--- a/pwiz_tools/Skyline/Documentation/Tutorials/Skyline Small Molecule Multidimensional Spectral Libraries.docx
+++ b/pwiz_tools/Skyline/Documentation/Tutorials/Skyline Small Molecule Multidimensional Spectral Libraries.docx
@@ -168,9 +168,6 @@
         <w:rPr>
           <w:del w:id="10" w:author="Brian Pratt" w:date="2020-09-03T10:27:00Z"/>
         </w:rPr>
-        <w:pPrChange w:id="11" w:author="Brian Pratt" w:date="2020-09-03T10:27:00Z">
-          <w:pPr/>
-        </w:pPrChange>
       </w:pPr>
       <w:r>
         <w:t>It will contain the Skyline file</w:t>
@@ -178,7 +175,7 @@
       <w:r>
         <w:t xml:space="preserve">s necessary for this tutorial. </w:t>
       </w:r>
-      <w:del w:id="12" w:author="Brian Pratt" w:date="2020-09-03T10:27:00Z">
+      <w:del w:id="11" w:author="Brian Pratt" w:date="2020-09-03T10:27:00Z">
         <w:r>
           <w:delText>In addition to these files, you will need to download two Agilent mass spec raw data files from the following links:</w:delText>
         </w:r>
@@ -187,14 +184,11 @@
     <w:p>
       <w:pPr>
         <w:rPr>
-          <w:del w:id="13" w:author="Brian Pratt" w:date="2020-09-03T10:27:00Z"/>
+          <w:del w:id="12" w:author="Brian Pratt" w:date="2020-09-03T10:27:00Z"/>
           <w:color w:val="FF0000"/>
         </w:rPr>
-        <w:pPrChange w:id="14" w:author="Brian Pratt" w:date="2020-09-03T10:27:00Z">
-          <w:pPr/>
-        </w:pPrChange>
-      </w:pPr>
-      <w:del w:id="15" w:author="Brian Pratt" w:date="2020-09-03T10:27:00Z">
+      </w:pPr>
+      <w:del w:id="13" w:author="Brian Pratt" w:date="2020-09-03T10:27:00Z">
         <w:r>
           <w:rPr>
             <w:color w:val="FF0000"/>
@@ -211,13 +205,8 @@
       </w:del>
     </w:p>
     <w:p>
-      <w:pPr>
-        <w:pPrChange w:id="16" w:author="Brian Pratt" w:date="2020-09-03T10:27:00Z">
-          <w:pPr/>
-        </w:pPrChange>
-      </w:pPr>
-      <w:moveFromRangeStart w:id="17" w:author="Brian Pratt" w:date="2020-09-03T10:28:00Z" w:name="move50021296"/>
-      <w:moveFrom w:id="18" w:author="Brian Pratt" w:date="2020-09-03T10:28:00Z">
+      <w:moveFromRangeStart w:id="14" w:author="Brian Pratt" w:date="2020-09-03T10:28:00Z" w:name="move50021296"/>
+      <w:moveFrom w:id="15" w:author="Brian Pratt" w:date="2020-09-03T10:28:00Z">
         <w:r>
           <w:t>Th</w:t>
         </w:r>
@@ -234,8 +223,8 @@
           <w:t xml:space="preserve"> GB of data, so downloading may take a while. </w:t>
         </w:r>
       </w:moveFrom>
-      <w:moveFromRangeEnd w:id="17"/>
-      <w:del w:id="19" w:author="Brian Pratt" w:date="2020-09-03T10:27:00Z">
+      <w:moveFromRangeEnd w:id="14"/>
+      <w:del w:id="16" w:author="Brian Pratt" w:date="2020-09-03T10:27:00Z">
         <w:r>
           <w:rPr>
             <w:rFonts w:asciiTheme="minorHAnsi" w:hAnsiTheme="minorHAnsi"/>
@@ -295,9 +284,10 @@
     <w:p>
       <w:proofErr w:type="gramStart"/>
       <w:r>
+        <w:lastRenderedPageBreak/>
         <w:t>The</w:t>
       </w:r>
-      <w:ins w:id="20" w:author="Brian Pratt" w:date="2020-09-03T10:27:00Z">
+      <w:ins w:id="17" w:author="Brian Pratt" w:date="2020-09-03T10:27:00Z">
         <w:r>
           <w:t xml:space="preserve"> .d</w:t>
         </w:r>
@@ -365,8 +355,8 @@
           <w:numId w:val="1"/>
         </w:numPr>
       </w:pPr>
-      <w:bookmarkStart w:id="21" w:name="OLE_LINK3"/>
-      <w:bookmarkStart w:id="22" w:name="OLE_LINK4"/>
+      <w:bookmarkStart w:id="18" w:name="OLE_LINK3"/>
+      <w:bookmarkStart w:id="19" w:name="OLE_LINK4"/>
       <w:r>
         <w:t>Start Skyline.</w:t>
       </w:r>
@@ -406,34 +396,34 @@
         </w:rPr>
         <w:t xml:space="preserve"> </w:t>
       </w:r>
-      <w:del w:id="23" w:author="Brian Pratt" w:date="2020-09-03T10:30:00Z">
+      <w:del w:id="20" w:author="Brian Pratt" w:date="2020-09-03T10:30:00Z">
         <w:r>
           <w:delText xml:space="preserve">which looks like this: </w:delText>
         </w:r>
       </w:del>
     </w:p>
-    <w:bookmarkEnd w:id="21"/>
-    <w:bookmarkEnd w:id="22"/>
+    <w:bookmarkEnd w:id="18"/>
+    <w:bookmarkEnd w:id="19"/>
     <w:p>
       <w:pPr>
         <w:spacing w:after="120"/>
       </w:pPr>
-      <w:ins w:id="24" w:author="Brian Pratt" w:date="2020-09-03T10:30:00Z">
+      <w:ins w:id="21" w:author="Brian Pratt" w:date="2020-09-03T10:30:00Z">
         <w:r>
           <w:t xml:space="preserve">You should now be looking at </w:t>
         </w:r>
       </w:ins>
-      <w:ins w:id="25" w:author="Brian Pratt" w:date="2020-09-03T10:31:00Z">
+      <w:ins w:id="22" w:author="Brian Pratt" w:date="2020-09-03T10:31:00Z">
         <w:r>
           <w:t xml:space="preserve">a Skyline window with </w:t>
         </w:r>
       </w:ins>
-      <w:ins w:id="26" w:author="Brian Pratt" w:date="2020-09-03T10:30:00Z">
+      <w:ins w:id="23" w:author="Brian Pratt" w:date="2020-09-03T10:30:00Z">
         <w:r>
           <w:t>an empty Skyline document.</w:t>
         </w:r>
       </w:ins>
-      <w:del w:id="27" w:author="Brian Pratt" w:date="2020-09-03T10:30:00Z">
+      <w:del w:id="24" w:author="Brian Pratt" w:date="2020-09-03T10:30:00Z">
         <w:r>
           <w:rPr>
             <w:noProof/>
@@ -485,13 +475,12 @@
         </w:numPr>
         <w:spacing w:after="120" w:line="259" w:lineRule="auto"/>
       </w:pPr>
-      <w:bookmarkStart w:id="28" w:name="OLE_LINK5"/>
-      <w:bookmarkStart w:id="29" w:name="OLE_LINK6"/>
+      <w:bookmarkStart w:id="25" w:name="OLE_LINK5"/>
+      <w:bookmarkStart w:id="26" w:name="OLE_LINK6"/>
       <w:r>
         <w:rPr>
           <w:bCs/>
         </w:rPr>
-        <w:lastRenderedPageBreak/>
         <w:t xml:space="preserve">On the </w:t>
       </w:r>
       <w:r>
@@ -536,8 +525,8 @@
         <w:t>on the form asking if you want to save the current settings.</w:t>
       </w:r>
     </w:p>
-    <w:bookmarkEnd w:id="28"/>
-    <w:bookmarkEnd w:id="29"/>
+    <w:bookmarkEnd w:id="25"/>
+    <w:bookmarkEnd w:id="26"/>
     <w:p>
       <w:r>
         <w:t>The document settings in this instance of Skyline have now been reset to the default.</w:t>
@@ -560,8 +549,8 @@
         </w:numPr>
         <w:spacing w:after="120" w:line="259" w:lineRule="auto"/>
       </w:pPr>
-      <w:bookmarkStart w:id="30" w:name="OLE_LINK7"/>
-      <w:bookmarkStart w:id="31" w:name="OLE_LINK8"/>
+      <w:bookmarkStart w:id="27" w:name="OLE_LINK7"/>
+      <w:bookmarkStart w:id="28" w:name="OLE_LINK8"/>
       <w:r>
         <w:t xml:space="preserve">Click the user interface control in the upper right-hand corner of the Skyline window, and click </w:t>
       </w:r>
@@ -576,8 +565,8 @@
         <w:t xml:space="preserve">which looks like this: </w:t>
       </w:r>
     </w:p>
-    <w:bookmarkEnd w:id="30"/>
-    <w:bookmarkEnd w:id="31"/>
+    <w:bookmarkEnd w:id="27"/>
+    <w:bookmarkEnd w:id="28"/>
     <w:p>
       <w:pPr>
         <w:spacing w:after="120"/>
@@ -640,17 +629,17 @@
       <w:r>
         <w:t>Skyline is operating in molecule mode</w:t>
       </w:r>
-      <w:ins w:id="32" w:author="Brian Pratt" w:date="2020-09-03T10:31:00Z">
+      <w:ins w:id="29" w:author="Brian Pratt" w:date="2020-09-03T10:31:00Z">
         <w:r>
           <w:t xml:space="preserve">, </w:t>
         </w:r>
       </w:ins>
-      <w:del w:id="33" w:author="Brian Pratt" w:date="2020-09-03T10:31:00Z">
+      <w:del w:id="30" w:author="Brian Pratt" w:date="2020-09-03T10:31:00Z">
         <w:r>
           <w:delText xml:space="preserve"> which is displayed</w:delText>
         </w:r>
       </w:del>
-      <w:ins w:id="34" w:author="Brian Pratt" w:date="2020-09-03T10:31:00Z">
+      <w:ins w:id="31" w:author="Brian Pratt" w:date="2020-09-03T10:31:00Z">
         <w:r>
           <w:t>as indicated</w:t>
         </w:r>
@@ -714,17 +703,17 @@
       <w:r>
         <w:t xml:space="preserve"> in the upper right-hand corner of the Skyline window</w:t>
       </w:r>
-      <w:ins w:id="35" w:author="Brian Pratt" w:date="2020-09-03T10:32:00Z">
+      <w:ins w:id="32" w:author="Brian Pratt" w:date="2020-09-03T10:32:00Z">
         <w:r>
           <w:t xml:space="preserve">. </w:t>
         </w:r>
       </w:ins>
-      <w:del w:id="36" w:author="Brian Pratt" w:date="2020-09-03T10:32:00Z">
+      <w:del w:id="33" w:author="Brian Pratt" w:date="2020-09-03T10:32:00Z">
         <w:r>
           <w:delText>. Its original</w:delText>
         </w:r>
       </w:del>
-      <w:ins w:id="37" w:author="Brian Pratt" w:date="2020-09-03T10:32:00Z">
+      <w:ins w:id="34" w:author="Brian Pratt" w:date="2020-09-03T10:32:00Z">
         <w:r>
           <w:t xml:space="preserve"> Skyline’s</w:t>
         </w:r>
@@ -732,7 +721,7 @@
       <w:r>
         <w:t xml:space="preserve"> proteomics</w:t>
       </w:r>
-      <w:ins w:id="38" w:author="Brian Pratt" w:date="2020-09-03T10:32:00Z">
+      <w:ins w:id="35" w:author="Brian Pratt" w:date="2020-09-03T10:32:00Z">
         <w:r>
           <w:t>-specific</w:t>
         </w:r>
@@ -752,7 +741,7 @@
     <w:p>
       <w:pPr>
         <w:rPr>
-          <w:ins w:id="39" w:author="Brian Pratt" w:date="2020-09-03T10:35:00Z"/>
+          <w:ins w:id="36" w:author="Brian Pratt" w:date="2020-09-03T10:35:00Z"/>
         </w:rPr>
       </w:pPr>
       <w:r>
@@ -781,9 +770,10 @@
           <w:numId w:val="8"/>
         </w:numPr>
       </w:pPr>
-      <w:bookmarkStart w:id="40" w:name="OLE_LINK9"/>
-      <w:bookmarkStart w:id="41" w:name="OLE_LINK10"/>
-      <w:r>
+      <w:bookmarkStart w:id="37" w:name="OLE_LINK9"/>
+      <w:bookmarkStart w:id="38" w:name="OLE_LINK10"/>
+      <w:r>
+        <w:lastRenderedPageBreak/>
         <w:t xml:space="preserve">On the </w:t>
       </w:r>
       <w:r>
@@ -816,7 +806,7 @@
           <w:numId w:val="8"/>
         </w:numPr>
         <w:rPr>
-          <w:ins w:id="42" w:author="Brian Pratt" w:date="2020-09-03T10:36:00Z"/>
+          <w:ins w:id="39" w:author="Brian Pratt" w:date="2020-09-03T10:36:00Z"/>
         </w:rPr>
       </w:pPr>
       <w:r>
@@ -832,11 +822,11 @@
         <w:t xml:space="preserve"> tab.</w:t>
       </w:r>
     </w:p>
-    <w:bookmarkEnd w:id="40"/>
-    <w:bookmarkEnd w:id="41"/>
-    <w:p>
-      <w:pPr>
-        <w:pPrChange w:id="43" w:author="Brian Pratt" w:date="2020-09-03T10:36:00Z">
+    <w:bookmarkEnd w:id="37"/>
+    <w:bookmarkEnd w:id="38"/>
+    <w:p>
+      <w:pPr>
+        <w:pPrChange w:id="40" w:author="Brian Pratt" w:date="2020-09-03T10:36:00Z">
           <w:pPr>
             <w:pStyle w:val="ListParagraph"/>
             <w:numPr>
@@ -846,32 +836,32 @@
           </w:pPr>
         </w:pPrChange>
       </w:pPr>
-      <w:ins w:id="44" w:author="Brian Pratt" w:date="2020-09-03T10:36:00Z">
+      <w:ins w:id="41" w:author="Brian Pratt" w:date="2020-09-03T10:36:00Z">
         <w:r>
           <w:t>The transition filter settings are used to decide which library entries are s</w:t>
         </w:r>
       </w:ins>
-      <w:ins w:id="45" w:author="Brian Pratt" w:date="2020-09-03T10:37:00Z">
+      <w:ins w:id="42" w:author="Brian Pratt" w:date="2020-09-03T10:37:00Z">
         <w:r>
           <w:t>uitable</w:t>
         </w:r>
       </w:ins>
-      <w:ins w:id="46" w:author="Brian Pratt" w:date="2020-09-03T10:36:00Z">
+      <w:ins w:id="43" w:author="Brian Pratt" w:date="2020-09-03T10:36:00Z">
         <w:r>
           <w:t xml:space="preserve"> for inclusion in the </w:t>
         </w:r>
       </w:ins>
-      <w:ins w:id="47" w:author="Brian Pratt" w:date="2020-09-03T10:37:00Z">
+      <w:ins w:id="44" w:author="Brian Pratt" w:date="2020-09-03T10:37:00Z">
         <w:r>
           <w:t xml:space="preserve">Skyline </w:t>
         </w:r>
       </w:ins>
-      <w:ins w:id="48" w:author="Brian Pratt" w:date="2020-09-03T10:36:00Z">
+      <w:ins w:id="45" w:author="Brian Pratt" w:date="2020-09-03T10:36:00Z">
         <w:r>
           <w:t>document. Only entries with adducts that match the filters will be selected for use</w:t>
         </w:r>
       </w:ins>
-      <w:ins w:id="49" w:author="Brian Pratt" w:date="2020-09-03T10:37:00Z">
+      <w:ins w:id="46" w:author="Brian Pratt" w:date="2020-09-03T10:37:00Z">
         <w:r>
           <w:t>.</w:t>
         </w:r>
@@ -885,8 +875,8 @@
           <w:numId w:val="8"/>
         </w:numPr>
       </w:pPr>
-      <w:bookmarkStart w:id="50" w:name="OLE_LINK11"/>
-      <w:bookmarkStart w:id="51" w:name="OLE_LINK12"/>
+      <w:bookmarkStart w:id="47" w:name="OLE_LINK11"/>
+      <w:bookmarkStart w:id="48" w:name="OLE_LINK12"/>
       <w:r>
         <w:t xml:space="preserve">This data was collected in negative ionization mode so [M+H] and [M+] can be removed from the </w:t>
       </w:r>
@@ -908,7 +898,7 @@
       <w:r>
         <w:t xml:space="preserve"> fields. However, they are harmless if left as is</w:t>
       </w:r>
-      <w:ins w:id="52" w:author="Brian Pratt" w:date="2020-09-03T10:33:00Z">
+      <w:ins w:id="49" w:author="Brian Pratt" w:date="2020-09-03T10:33:00Z">
         <w:r>
           <w:t xml:space="preserve"> since the library we will use has only negative ion mode entries</w:t>
         </w:r>
@@ -995,15 +985,15 @@
         <w:t>.</w:t>
       </w:r>
     </w:p>
-    <w:bookmarkEnd w:id="50"/>
-    <w:bookmarkEnd w:id="51"/>
-    <w:p>
-      <w:pPr>
-        <w:rPr>
-          <w:del w:id="53" w:author="Brian Pratt" w:date="2020-09-03T11:07:00Z"/>
-        </w:rPr>
-      </w:pPr>
-      <w:del w:id="54" w:author="Brian Pratt" w:date="2020-09-03T10:34:00Z">
+    <w:bookmarkEnd w:id="47"/>
+    <w:bookmarkEnd w:id="48"/>
+    <w:p>
+      <w:pPr>
+        <w:rPr>
+          <w:del w:id="50" w:author="Brian Pratt" w:date="2020-09-03T11:07:00Z"/>
+        </w:rPr>
+      </w:pPr>
+      <w:del w:id="51" w:author="Brian Pratt" w:date="2020-09-03T10:34:00Z">
         <w:r>
           <w:delText xml:space="preserve"> </w:delText>
         </w:r>
@@ -1017,7 +1007,7 @@
       <w:r>
         <w:t xml:space="preserve">added using the </w:t>
       </w:r>
-      <w:ins w:id="55" w:author="Brian Pratt" w:date="2020-09-03T10:39:00Z">
+      <w:ins w:id="52" w:author="Brian Pratt" w:date="2020-09-03T10:39:00Z">
         <w:r>
           <w:t xml:space="preserve">drop-down menus accessed by the </w:t>
         </w:r>
@@ -1025,23 +1015,23 @@
       <w:r>
         <w:t xml:space="preserve">arrow </w:t>
       </w:r>
-      <w:commentRangeStart w:id="56"/>
+      <w:commentRangeStart w:id="53"/>
       <w:r>
         <w:t>buttons</w:t>
       </w:r>
-      <w:commentRangeEnd w:id="56"/>
+      <w:commentRangeEnd w:id="53"/>
       <w:r>
         <w:rPr>
           <w:rStyle w:val="CommentReference"/>
         </w:rPr>
-        <w:commentReference w:id="56"/>
-      </w:r>
-      <w:ins w:id="57" w:author="Brian Pratt" w:date="2020-09-03T10:40:00Z">
+        <w:commentReference w:id="53"/>
+      </w:r>
+      <w:ins w:id="54" w:author="Brian Pratt" w:date="2020-09-03T10:40:00Z">
         <w:r>
           <w:t>.</w:t>
         </w:r>
       </w:ins>
-      <w:del w:id="58" w:author="Brian Pratt" w:date="2020-09-03T10:40:00Z">
+      <w:del w:id="55" w:author="Brian Pratt" w:date="2020-09-03T10:40:00Z">
         <w:r>
           <w:delText>,</w:delText>
         </w:r>
@@ -1049,12 +1039,12 @@
       <w:r>
         <w:t xml:space="preserve"> </w:t>
       </w:r>
-      <w:ins w:id="59" w:author="Brian Pratt" w:date="2020-09-03T10:40:00Z">
+      <w:ins w:id="56" w:author="Brian Pratt" w:date="2020-09-03T10:40:00Z">
         <w:r>
           <w:t>N</w:t>
         </w:r>
       </w:ins>
-      <w:del w:id="60" w:author="Brian Pratt" w:date="2020-09-03T10:40:00Z">
+      <w:del w:id="57" w:author="Brian Pratt" w:date="2020-09-03T10:40:00Z">
         <w:r>
           <w:delText>n</w:delText>
         </w:r>
@@ -1062,12 +1052,12 @@
       <w:r>
         <w:t>avigat</w:t>
       </w:r>
-      <w:ins w:id="61" w:author="Brian Pratt" w:date="2020-09-03T10:40:00Z">
+      <w:ins w:id="58" w:author="Brian Pratt" w:date="2020-09-03T10:40:00Z">
         <w:r>
           <w:t>e</w:t>
         </w:r>
       </w:ins>
-      <w:del w:id="62" w:author="Brian Pratt" w:date="2020-09-03T10:40:00Z">
+      <w:del w:id="59" w:author="Brian Pratt" w:date="2020-09-03T10:40:00Z">
         <w:r>
           <w:delText>ing</w:delText>
         </w:r>
@@ -1075,7 +1065,7 @@
       <w:r>
         <w:t xml:space="preserve"> to the Adducts- menu, and select</w:t>
       </w:r>
-      <w:del w:id="63" w:author="Brian Pratt" w:date="2020-09-03T10:40:00Z">
+      <w:del w:id="60" w:author="Brian Pratt" w:date="2020-09-03T10:40:00Z">
         <w:r>
           <w:delText>ing</w:delText>
         </w:r>
@@ -1083,7 +1073,7 @@
       <w:r>
         <w:t xml:space="preserve"> the appropriate adducts</w:t>
       </w:r>
-      <w:del w:id="64" w:author="Brian Pratt" w:date="2020-09-03T11:07:00Z">
+      <w:del w:id="61" w:author="Brian Pratt" w:date="2020-09-03T11:07:00Z">
         <w:r>
           <w:delText>.</w:delText>
         </w:r>
@@ -1106,7 +1096,7 @@
     </w:p>
     <w:p>
       <w:pPr>
-        <w:pPrChange w:id="65" w:author="Brian Pratt" w:date="2020-09-03T11:07:00Z">
+        <w:pPrChange w:id="62" w:author="Brian Pratt" w:date="2020-09-03T11:07:00Z">
           <w:pPr>
             <w:pStyle w:val="ListParagraph"/>
             <w:numPr>
@@ -1116,7 +1106,7 @@
           </w:pPr>
         </w:pPrChange>
       </w:pPr>
-      <w:ins w:id="66" w:author="Brian Pratt" w:date="2020-09-03T11:07:00Z">
+      <w:ins w:id="63" w:author="Brian Pratt" w:date="2020-09-03T11:07:00Z">
         <w:r>
           <w:t xml:space="preserve">. </w:t>
         </w:r>
@@ -1149,7 +1139,7 @@
       <w:r>
         <w:t xml:space="preserve"> to include both fragments and precursors</w:t>
       </w:r>
-      <w:ins w:id="67" w:author="Brian Pratt" w:date="2020-09-03T11:08:00Z">
+      <w:ins w:id="64" w:author="Brian Pratt" w:date="2020-09-03T11:08:00Z">
         <w:r>
           <w:t xml:space="preserve"> in the filter</w:t>
         </w:r>
@@ -1166,8 +1156,8 @@
           <w:numId w:val="8"/>
         </w:numPr>
       </w:pPr>
-      <w:bookmarkStart w:id="68" w:name="OLE_LINK13"/>
-      <w:bookmarkStart w:id="69" w:name="OLE_LINK14"/>
+      <w:bookmarkStart w:id="65" w:name="OLE_LINK13"/>
+      <w:bookmarkStart w:id="66" w:name="OLE_LINK14"/>
       <w:r>
         <w:t xml:space="preserve">The </w:t>
       </w:r>
@@ -1187,8 +1177,8 @@
         <w:t xml:space="preserve"> look like this:</w:t>
       </w:r>
     </w:p>
-    <w:bookmarkEnd w:id="68"/>
-    <w:bookmarkEnd w:id="69"/>
+    <w:bookmarkEnd w:id="65"/>
+    <w:bookmarkEnd w:id="66"/>
     <w:p>
       <w:r>
         <w:rPr>
@@ -1247,8 +1237,8 @@
           <w:numId w:val="9"/>
         </w:numPr>
       </w:pPr>
-      <w:bookmarkStart w:id="70" w:name="OLE_LINK15"/>
-      <w:bookmarkStart w:id="71" w:name="OLE_LINK16"/>
+      <w:bookmarkStart w:id="67" w:name="OLE_LINK15"/>
+      <w:bookmarkStart w:id="68" w:name="OLE_LINK16"/>
       <w:r>
         <w:t xml:space="preserve">Click the </w:t>
       </w:r>
@@ -1500,10 +1490,10 @@
       </w:r>
     </w:p>
     <w:p>
-      <w:bookmarkStart w:id="72" w:name="OLE_LINK17"/>
-      <w:bookmarkStart w:id="73" w:name="OLE_LINK18"/>
-      <w:bookmarkEnd w:id="70"/>
-      <w:bookmarkEnd w:id="71"/>
+      <w:bookmarkStart w:id="69" w:name="OLE_LINK17"/>
+      <w:bookmarkStart w:id="70" w:name="OLE_LINK18"/>
+      <w:bookmarkEnd w:id="67"/>
+      <w:bookmarkEnd w:id="68"/>
       <w:r>
         <w:t xml:space="preserve">The </w:t>
       </w:r>
@@ -1517,8 +1507,8 @@
         <w:t xml:space="preserve"> form should look like this:</w:t>
       </w:r>
     </w:p>
-    <w:bookmarkEnd w:id="72"/>
-    <w:bookmarkEnd w:id="73"/>
+    <w:bookmarkEnd w:id="69"/>
+    <w:bookmarkEnd w:id="70"/>
     <w:p>
       <w:r>
         <w:rPr>
@@ -1695,8 +1685,8 @@
           <w:numId w:val="10"/>
         </w:numPr>
       </w:pPr>
-      <w:bookmarkStart w:id="74" w:name="OLE_LINK19"/>
-      <w:bookmarkStart w:id="75" w:name="OLE_LINK20"/>
+      <w:bookmarkStart w:id="71" w:name="OLE_LINK19"/>
+      <w:bookmarkStart w:id="72" w:name="OLE_LINK20"/>
       <w:r>
         <w:lastRenderedPageBreak/>
         <w:t xml:space="preserve">Click the </w:t>
@@ -1715,10 +1705,10 @@
       <w:pPr>
         <w:pStyle w:val="Heading1"/>
       </w:pPr>
-      <w:bookmarkStart w:id="76" w:name="OLE_LINK21"/>
-      <w:bookmarkStart w:id="77" w:name="OLE_LINK22"/>
-      <w:bookmarkEnd w:id="74"/>
-      <w:bookmarkEnd w:id="75"/>
+      <w:bookmarkStart w:id="73" w:name="OLE_LINK21"/>
+      <w:bookmarkStart w:id="74" w:name="OLE_LINK22"/>
+      <w:bookmarkEnd w:id="71"/>
+      <w:bookmarkEnd w:id="72"/>
       <w:r>
         <w:t>Adding and Exploring a Spectral Library</w:t>
       </w:r>
@@ -2047,10 +2037,10 @@
       </w:r>
     </w:p>
     <w:p>
-      <w:bookmarkStart w:id="78" w:name="OLE_LINK23"/>
-      <w:bookmarkStart w:id="79" w:name="OLE_LINK24"/>
-      <w:bookmarkEnd w:id="76"/>
-      <w:bookmarkEnd w:id="77"/>
+      <w:bookmarkStart w:id="75" w:name="OLE_LINK23"/>
+      <w:bookmarkStart w:id="76" w:name="OLE_LINK24"/>
+      <w:bookmarkEnd w:id="73"/>
+      <w:bookmarkEnd w:id="74"/>
       <w:r>
         <w:t xml:space="preserve">The </w:t>
       </w:r>
@@ -2117,8 +2107,8 @@
         <w:t>:</w:t>
       </w:r>
     </w:p>
-    <w:bookmarkEnd w:id="78"/>
-    <w:bookmarkEnd w:id="79"/>
+    <w:bookmarkEnd w:id="75"/>
+    <w:bookmarkEnd w:id="76"/>
     <w:p>
       <w:pPr>
         <w:jc w:val="center"/>
@@ -2180,8 +2170,8 @@
           <w:numId w:val="11"/>
         </w:numPr>
       </w:pPr>
-      <w:bookmarkStart w:id="80" w:name="OLE_LINK25"/>
-      <w:bookmarkStart w:id="81" w:name="OLE_LINK26"/>
+      <w:bookmarkStart w:id="77" w:name="OLE_LINK25"/>
+      <w:bookmarkStart w:id="78" w:name="OLE_LINK26"/>
       <w:r>
         <w:t xml:space="preserve">Click the </w:t>
       </w:r>
@@ -2250,8 +2240,8 @@
         <w:t>:</w:t>
       </w:r>
     </w:p>
-    <w:bookmarkEnd w:id="80"/>
-    <w:bookmarkEnd w:id="81"/>
+    <w:bookmarkEnd w:id="77"/>
+    <w:bookmarkEnd w:id="78"/>
     <w:p>
       <w:r>
         <w:rPr>
@@ -2518,8 +2508,8 @@
       </w:r>
     </w:p>
     <w:p>
-      <w:bookmarkStart w:id="82" w:name="OLE_LINK27"/>
-      <w:bookmarkStart w:id="83" w:name="OLE_LINK28"/>
+      <w:bookmarkStart w:id="79" w:name="OLE_LINK27"/>
+      <w:bookmarkStart w:id="80" w:name="OLE_LINK28"/>
       <w:r>
         <w:t xml:space="preserve">To add </w:t>
       </w:r>
@@ -2613,10 +2603,10 @@
       </w:r>
     </w:p>
     <w:p>
-      <w:bookmarkStart w:id="84" w:name="OLE_LINK29"/>
-      <w:bookmarkStart w:id="85" w:name="OLE_LINK30"/>
-      <w:bookmarkEnd w:id="82"/>
-      <w:bookmarkEnd w:id="83"/>
+      <w:bookmarkStart w:id="81" w:name="OLE_LINK29"/>
+      <w:bookmarkStart w:id="82" w:name="OLE_LINK30"/>
+      <w:bookmarkEnd w:id="79"/>
+      <w:bookmarkEnd w:id="80"/>
       <w:r>
         <w:t xml:space="preserve">Your Skyline window should now </w:t>
       </w:r>
@@ -2627,8 +2617,8 @@
         <w:t>:</w:t>
       </w:r>
     </w:p>
-    <w:bookmarkEnd w:id="84"/>
-    <w:bookmarkEnd w:id="85"/>
+    <w:bookmarkEnd w:id="81"/>
+    <w:bookmarkEnd w:id="82"/>
     <w:p>
       <w:r>
         <w:rPr>
@@ -2682,8 +2672,8 @@
       <w:pPr>
         <w:pStyle w:val="Heading1"/>
       </w:pPr>
-      <w:bookmarkStart w:id="86" w:name="OLE_LINK31"/>
-      <w:bookmarkStart w:id="87" w:name="OLE_LINK32"/>
+      <w:bookmarkStart w:id="83" w:name="OLE_LINK31"/>
+      <w:bookmarkStart w:id="84" w:name="OLE_LINK32"/>
       <w:r>
         <w:t>Importing Results Data</w:t>
       </w:r>
@@ -2883,8 +2873,8 @@
         <w:t>:</w:t>
       </w:r>
     </w:p>
-    <w:bookmarkEnd w:id="86"/>
-    <w:bookmarkEnd w:id="87"/>
+    <w:bookmarkEnd w:id="83"/>
+    <w:bookmarkEnd w:id="84"/>
     <w:p>
       <w:r>
         <w:rPr>
@@ -2943,8 +2933,8 @@
           <w:numId w:val="13"/>
         </w:numPr>
       </w:pPr>
-      <w:bookmarkStart w:id="88" w:name="OLE_LINK33"/>
-      <w:bookmarkStart w:id="89" w:name="OLE_LINK34"/>
+      <w:bookmarkStart w:id="85" w:name="OLE_LINK33"/>
+      <w:bookmarkStart w:id="86" w:name="OLE_LINK34"/>
       <w:r>
         <w:t xml:space="preserve">Click the </w:t>
       </w:r>
@@ -2981,8 +2971,8 @@
         <w:t>:</w:t>
       </w:r>
     </w:p>
-    <w:bookmarkEnd w:id="88"/>
-    <w:bookmarkEnd w:id="89"/>
+    <w:bookmarkEnd w:id="85"/>
+    <w:bookmarkEnd w:id="86"/>
     <w:p>
       <w:r>
         <w:rPr>
@@ -3041,8 +3031,8 @@
           <w:numId w:val="13"/>
         </w:numPr>
       </w:pPr>
-      <w:bookmarkStart w:id="90" w:name="OLE_LINK35"/>
-      <w:bookmarkStart w:id="91" w:name="OLE_LINK36"/>
+      <w:bookmarkStart w:id="87" w:name="OLE_LINK35"/>
+      <w:bookmarkStart w:id="88" w:name="OLE_LINK36"/>
       <w:r>
         <w:t>Select both .d files.</w:t>
       </w:r>
@@ -3115,8 +3105,8 @@
         <w:t xml:space="preserve"> progress form:</w:t>
       </w:r>
     </w:p>
-    <w:bookmarkEnd w:id="90"/>
-    <w:bookmarkEnd w:id="91"/>
+    <w:bookmarkEnd w:id="87"/>
+    <w:bookmarkEnd w:id="88"/>
     <w:p>
       <w:r>
         <w:rPr>
@@ -3171,8 +3161,8 @@
       <w:pPr>
         <w:pStyle w:val="Heading1"/>
       </w:pPr>
-      <w:bookmarkStart w:id="92" w:name="OLE_LINK37"/>
-      <w:bookmarkStart w:id="93" w:name="OLE_LINK38"/>
+      <w:bookmarkStart w:id="89" w:name="OLE_LINK37"/>
+      <w:bookmarkStart w:id="90" w:name="OLE_LINK38"/>
       <w:r>
         <w:t>Reviewing the Extracted Ion Chromatograms</w:t>
       </w:r>
@@ -3433,8 +3423,8 @@
         <w:t xml:space="preserve"> </w:t>
       </w:r>
     </w:p>
-    <w:bookmarkEnd w:id="92"/>
-    <w:bookmarkEnd w:id="93"/>
+    <w:bookmarkEnd w:id="89"/>
+    <w:bookmarkEnd w:id="90"/>
     <w:p>
       <w:r>
         <w:rPr>
@@ -3545,8 +3535,8 @@
       </w:r>
     </w:p>
     <w:p>
-      <w:bookmarkStart w:id="94" w:name="OLE_LINK39"/>
-      <w:bookmarkStart w:id="95" w:name="OLE_LINK40"/>
+      <w:bookmarkStart w:id="91" w:name="OLE_LINK39"/>
+      <w:bookmarkStart w:id="92" w:name="OLE_LINK40"/>
       <w:r>
         <w:t xml:space="preserve">Since there are only 38 precursors in this document, you may want to review all 38 to get an overall feel for how the </w:t>
       </w:r>
@@ -3620,8 +3610,8 @@
         <w:t>:</w:t>
       </w:r>
     </w:p>
-    <w:bookmarkEnd w:id="94"/>
-    <w:bookmarkEnd w:id="95"/>
+    <w:bookmarkEnd w:id="91"/>
+    <w:bookmarkEnd w:id="92"/>
     <w:p>
       <w:r>
         <w:rPr>
@@ -3683,8 +3673,8 @@
           <w:rFonts w:eastAsia="Calibri"/>
         </w:rPr>
       </w:pPr>
-      <w:bookmarkStart w:id="96" w:name="OLE_LINK41"/>
-      <w:bookmarkStart w:id="97" w:name="OLE_LINK42"/>
+      <w:bookmarkStart w:id="93" w:name="OLE_LINK41"/>
+      <w:bookmarkStart w:id="94" w:name="OLE_LINK42"/>
       <w:r>
         <w:rPr>
           <w:rFonts w:eastAsia="Calibri"/>
@@ -4075,10 +4065,10 @@
           <w:rFonts w:eastAsia="Calibri"/>
         </w:rPr>
       </w:pPr>
-      <w:bookmarkStart w:id="98" w:name="OLE_LINK43"/>
-      <w:bookmarkStart w:id="99" w:name="OLE_LINK44"/>
-      <w:bookmarkEnd w:id="96"/>
-      <w:bookmarkEnd w:id="97"/>
+      <w:bookmarkStart w:id="95" w:name="OLE_LINK43"/>
+      <w:bookmarkStart w:id="96" w:name="OLE_LINK44"/>
+      <w:bookmarkEnd w:id="93"/>
+      <w:bookmarkEnd w:id="94"/>
       <w:r>
         <w:rPr>
           <w:rFonts w:eastAsia="Calibri"/>
@@ -4110,8 +4100,8 @@
         <w:t>:</w:t>
       </w:r>
     </w:p>
-    <w:bookmarkEnd w:id="98"/>
-    <w:bookmarkEnd w:id="99"/>
+    <w:bookmarkEnd w:id="95"/>
+    <w:bookmarkEnd w:id="96"/>
     <w:p>
       <w:pPr>
         <w:rPr>
@@ -4267,8 +4257,8 @@
           <w:rFonts w:eastAsia="Calibri"/>
         </w:rPr>
       </w:pPr>
-      <w:bookmarkStart w:id="100" w:name="OLE_LINK45"/>
-      <w:bookmarkStart w:id="101" w:name="OLE_LINK46"/>
+      <w:bookmarkStart w:id="97" w:name="OLE_LINK45"/>
+      <w:bookmarkStart w:id="98" w:name="OLE_LINK46"/>
       <w:r>
         <w:rPr>
           <w:rFonts w:eastAsia="Calibri"/>
@@ -4707,10 +4697,10 @@
       <w:pPr>
         <w:pStyle w:val="Heading1"/>
       </w:pPr>
-      <w:bookmarkStart w:id="102" w:name="OLE_LINK47"/>
-      <w:bookmarkStart w:id="103" w:name="OLE_LINK48"/>
-      <w:bookmarkEnd w:id="100"/>
-      <w:bookmarkEnd w:id="101"/>
+      <w:bookmarkStart w:id="99" w:name="OLE_LINK47"/>
+      <w:bookmarkStart w:id="100" w:name="OLE_LINK48"/>
+      <w:bookmarkEnd w:id="97"/>
+      <w:bookmarkEnd w:id="98"/>
       <w:r>
         <w:lastRenderedPageBreak/>
         <w:t xml:space="preserve">Understanding </w:t>
@@ -4872,7 +4862,7 @@
       </w:r>
     </w:p>
     <w:p>
-      <w:commentRangeStart w:id="104"/>
+      <w:commentRangeStart w:id="101"/>
       <w:r>
         <w:t xml:space="preserve">This should bring up the </w:t>
       </w:r>
@@ -4885,16 +4875,16 @@
       <w:r>
         <w:t xml:space="preserve"> view showing a familiar two-dimensional spectrum in profile mode:</w:t>
       </w:r>
-      <w:commentRangeEnd w:id="104"/>
+      <w:commentRangeEnd w:id="101"/>
       <w:r>
         <w:rPr>
           <w:rStyle w:val="CommentReference"/>
         </w:rPr>
-        <w:commentReference w:id="104"/>
-      </w:r>
-    </w:p>
-    <w:bookmarkEnd w:id="102"/>
-    <w:bookmarkEnd w:id="103"/>
+        <w:commentReference w:id="101"/>
+      </w:r>
+    </w:p>
+    <w:bookmarkEnd w:id="99"/>
+    <w:bookmarkEnd w:id="100"/>
     <w:p>
       <w:r>
         <w:rPr>
@@ -4949,8 +4939,8 @@
           <w:color w:val="000000"/>
         </w:rPr>
       </w:pPr>
-      <w:bookmarkStart w:id="105" w:name="OLE_LINK49"/>
-      <w:bookmarkStart w:id="106" w:name="OLE_LINK50"/>
+      <w:bookmarkStart w:id="102" w:name="OLE_LINK49"/>
+      <w:bookmarkStart w:id="103" w:name="OLE_LINK50"/>
       <w:r>
         <w:rPr>
           <w:noProof/>
@@ -5055,8 +5045,8 @@
         <w:t xml:space="preserve"> change the plot to a three-dimensional spectrum with drift time.</w:t>
       </w:r>
     </w:p>
-    <w:bookmarkEnd w:id="105"/>
-    <w:bookmarkEnd w:id="106"/>
+    <w:bookmarkEnd w:id="102"/>
+    <w:bookmarkEnd w:id="103"/>
     <w:p>
       <w:pPr>
         <w:rPr>
@@ -5254,8 +5244,8 @@
           <w:color w:val="000000"/>
         </w:rPr>
       </w:pPr>
-      <w:bookmarkStart w:id="107" w:name="OLE_LINK51"/>
-      <w:bookmarkStart w:id="108" w:name="OLE_LINK52"/>
+      <w:bookmarkStart w:id="104" w:name="OLE_LINK51"/>
+      <w:bookmarkStart w:id="105" w:name="OLE_LINK52"/>
       <w:r>
         <w:rPr>
           <w:color w:val="000000"/>
@@ -5276,8 +5266,8 @@
         <w:t xml:space="preserve"> button to see the entire 3D MS1 spectrum at the selected retention time.</w:t>
       </w:r>
     </w:p>
-    <w:bookmarkEnd w:id="107"/>
-    <w:bookmarkEnd w:id="108"/>
+    <w:bookmarkEnd w:id="104"/>
+    <w:bookmarkEnd w:id="105"/>
     <w:p>
       <w:pPr>
         <w:rPr>
@@ -5332,8 +5322,8 @@
           <w:color w:val="000000"/>
         </w:rPr>
       </w:pPr>
-      <w:bookmarkStart w:id="109" w:name="OLE_LINK53"/>
-      <w:bookmarkStart w:id="110" w:name="OLE_LINK54"/>
+      <w:bookmarkStart w:id="106" w:name="OLE_LINK53"/>
+      <w:bookmarkStart w:id="107" w:name="OLE_LINK54"/>
       <w:r>
         <w:rPr>
           <w:color w:val="000000"/>
@@ -5509,8 +5499,8 @@
         <w:t>The Full-Scan graph should change to:</w:t>
       </w:r>
     </w:p>
-    <w:bookmarkEnd w:id="109"/>
-    <w:bookmarkEnd w:id="110"/>
+    <w:bookmarkEnd w:id="106"/>
+    <w:bookmarkEnd w:id="107"/>
     <w:p>
       <w:pPr>
         <w:rPr>
@@ -5564,8 +5554,8 @@
           <w:color w:val="000000"/>
         </w:rPr>
       </w:pPr>
-      <w:bookmarkStart w:id="111" w:name="OLE_LINK55"/>
-      <w:bookmarkStart w:id="112" w:name="OLE_LINK56"/>
+      <w:bookmarkStart w:id="108" w:name="OLE_LINK55"/>
+      <w:bookmarkStart w:id="109" w:name="OLE_LINK56"/>
       <w:r>
         <w:rPr>
           <w:color w:val="000000"/>
@@ -5687,8 +5677,8 @@
         <w:t xml:space="preserve"> button again to see the entire 3D MS/MS spectrum.</w:t>
       </w:r>
     </w:p>
-    <w:bookmarkEnd w:id="111"/>
-    <w:bookmarkEnd w:id="112"/>
+    <w:bookmarkEnd w:id="108"/>
+    <w:bookmarkEnd w:id="109"/>
     <w:p>
       <w:pPr>
         <w:rPr>
@@ -5821,14 +5811,14 @@
       <w:pPr>
         <w:pStyle w:val="Heading1"/>
       </w:pPr>
-      <w:bookmarkStart w:id="113" w:name="OLE_LINK57"/>
-      <w:bookmarkStart w:id="114" w:name="OLE_LINK58"/>
+      <w:bookmarkStart w:id="110" w:name="OLE_LINK57"/>
+      <w:bookmarkStart w:id="111" w:name="OLE_LINK58"/>
       <w:r>
         <w:t>Reimporting Data with Drift Time Filtering</w:t>
       </w:r>
     </w:p>
-    <w:bookmarkEnd w:id="113"/>
-    <w:bookmarkEnd w:id="114"/>
+    <w:bookmarkEnd w:id="110"/>
+    <w:bookmarkEnd w:id="111"/>
     <w:p>
       <w:r>
         <w:t xml:space="preserve">It should </w:t>
@@ -5947,8 +5937,8 @@
           <w:numId w:val="20"/>
         </w:numPr>
       </w:pPr>
-      <w:bookmarkStart w:id="115" w:name="OLE_LINK59"/>
-      <w:bookmarkStart w:id="116" w:name="OLE_LINK60"/>
+      <w:bookmarkStart w:id="112" w:name="OLE_LINK59"/>
+      <w:bookmarkStart w:id="113" w:name="OLE_LINK60"/>
       <w:r>
         <w:lastRenderedPageBreak/>
         <w:t>From</w:t>
@@ -6076,8 +6066,8 @@
         <w:t xml:space="preserve"> should now look like:</w:t>
       </w:r>
     </w:p>
-    <w:bookmarkEnd w:id="115"/>
-    <w:bookmarkEnd w:id="116"/>
+    <w:bookmarkEnd w:id="112"/>
+    <w:bookmarkEnd w:id="113"/>
     <w:p>
       <w:r>
         <w:rPr>
@@ -6135,8 +6125,8 @@
           <w:numId w:val="20"/>
         </w:numPr>
       </w:pPr>
-      <w:bookmarkStart w:id="117" w:name="OLE_LINK61"/>
-      <w:bookmarkStart w:id="118" w:name="OLE_LINK62"/>
+      <w:bookmarkStart w:id="114" w:name="OLE_LINK61"/>
+      <w:bookmarkStart w:id="115" w:name="OLE_LINK62"/>
       <w:r>
         <w:t xml:space="preserve">Click the </w:t>
       </w:r>
@@ -6304,10 +6294,10 @@
       </w:r>
     </w:p>
     <w:p>
-      <w:bookmarkStart w:id="119" w:name="OLE_LINK63"/>
-      <w:bookmarkStart w:id="120" w:name="OLE_LINK64"/>
-      <w:bookmarkEnd w:id="117"/>
-      <w:bookmarkEnd w:id="118"/>
+      <w:bookmarkStart w:id="116" w:name="OLE_LINK63"/>
+      <w:bookmarkStart w:id="117" w:name="OLE_LINK64"/>
+      <w:bookmarkEnd w:id="114"/>
+      <w:bookmarkEnd w:id="115"/>
       <w:r>
         <w:t xml:space="preserve">This should start the re-import and cause Skyline to show the </w:t>
       </w:r>
@@ -6399,8 +6389,8 @@
         <w:t xml:space="preserve"> graph should now look something like this:</w:t>
       </w:r>
     </w:p>
-    <w:bookmarkEnd w:id="119"/>
-    <w:bookmarkEnd w:id="120"/>
+    <w:bookmarkEnd w:id="116"/>
+    <w:bookmarkEnd w:id="117"/>
     <w:p>
       <w:r>
         <w:rPr>
@@ -6533,8 +6523,8 @@
       </w:r>
     </w:p>
     <w:p>
-      <w:commentRangeStart w:id="121"/>
-      <w:commentRangeStart w:id="122"/>
+      <w:commentRangeStart w:id="118"/>
+      <w:commentRangeStart w:id="119"/>
       <w:r>
         <w:t xml:space="preserve">You may notice that the </w:t>
       </w:r>
@@ -6545,40 +6535,46 @@
         <w:t xml:space="preserve">a </w:t>
       </w:r>
       <w:r>
-        <w:t xml:space="preserve">slightly lower drift times than the precursor. This occurs because the fragment ions travel more rapidly through the TOF than the larger precursor ions. This can be accounted for when inserting a transition list into Skyline by adding the column </w:t>
-      </w:r>
-      <w:proofErr w:type="spellStart"/>
-      <w:r>
-        <w:t>HighEnergyDTOffset</w:t>
-      </w:r>
-      <w:proofErr w:type="spellEnd"/>
-      <w:r>
-        <w:t xml:space="preserve">. </w:t>
-      </w:r>
-      <w:commentRangeEnd w:id="121"/>
-      <w:r>
-        <w:rPr>
-          <w:rStyle w:val="CommentReference"/>
-        </w:rPr>
-        <w:commentReference w:id="121"/>
-      </w:r>
-      <w:commentRangeEnd w:id="122"/>
-      <w:r>
-        <w:rPr>
-          <w:rStyle w:val="CommentReference"/>
-        </w:rPr>
-        <w:commentReference w:id="122"/>
-      </w:r>
+        <w:t xml:space="preserve">slightly lower drift times than the precursor. This occurs because </w:t>
+      </w:r>
+      <w:ins w:id="120" w:author="Brian Pratt" w:date="2020-09-23T13:54:00Z">
+        <w:r>
+          <w:t>the voltage applied in the collision cell causes the smaller fragment ions to have a higher velocity and arrive at the detector slightly faster than the larger precursor ions. This is accounted for by adding high energy drift time offset values to the spectral library</w:t>
+        </w:r>
+        <w:r>
+          <w:t>.</w:t>
+        </w:r>
+      </w:ins>
+      <w:bookmarkStart w:id="121" w:name="_GoBack"/>
+      <w:bookmarkEnd w:id="121"/>
+      <w:del w:id="122" w:author="Brian Pratt" w:date="2020-09-23T13:54:00Z">
+        <w:r>
+          <w:delText xml:space="preserve">the fragment ions travel more rapidly through the TOF than the larger precursor ions. This can be accounted for when inserting a transition list into Skyline by adding the column HighEnergyDTOffset. </w:delText>
+        </w:r>
+        <w:commentRangeEnd w:id="118"/>
+        <w:r>
+          <w:rPr>
+            <w:rStyle w:val="CommentReference"/>
+          </w:rPr>
+          <w:commentReference w:id="118"/>
+        </w:r>
+        <w:commentRangeEnd w:id="119"/>
+        <w:r>
+          <w:rPr>
+            <w:rStyle w:val="CommentReference"/>
+          </w:rPr>
+          <w:commentReference w:id="119"/>
+        </w:r>
+      </w:del>
     </w:p>
     <w:p>
       <w:r>
         <w:t>Select other targets to compare the current XICs to those observed prior to drift time filtering. To further investigate the filtering of interferences, click on the apex of the precursor and fragment peaks.</w:t>
       </w:r>
-      <w:bookmarkStart w:id="123" w:name="_GoBack"/>
-      <w:bookmarkEnd w:id="123"/>
-    </w:p>
-    <w:p>
-      <w:r>
+    </w:p>
+    <w:p>
+      <w:r>
+        <w:lastRenderedPageBreak/>
         <w:t xml:space="preserve">Note that if you were interested in lipids that are not present in the current spectral library, you can add to it manually or using </w:t>
       </w:r>
       <w:proofErr w:type="spellStart"/>
@@ -6607,7 +6603,6 @@
         </w:numPr>
       </w:pPr>
       <w:r>
-        <w:lastRenderedPageBreak/>
         <w:t xml:space="preserve">From the </w:t>
       </w:r>
       <w:r>
@@ -6839,14 +6834,14 @@
         <w:t>IMS</w:t>
       </w:r>
       <w:r>
-        <w:t xml:space="preserve"> enabled mass spectrometer for complex lipidomics datasets. You can now use CCS values for drift time filtering to enhance the selectivity of chromatograms extracted by Skyline. </w:t>
-      </w:r>
-      <w:r>
-        <w:t xml:space="preserve">Having completed this tutorial, you </w:t>
+        <w:t xml:space="preserve"> enabled mass </w:t>
       </w:r>
       <w:r>
         <w:lastRenderedPageBreak/>
-        <w:t xml:space="preserve">should be ready to take full advantage of </w:t>
+        <w:t xml:space="preserve">spectrometer for complex lipidomics datasets. You can now use CCS values for drift time filtering to enhance the selectivity of chromatograms extracted by Skyline. </w:t>
+      </w:r>
+      <w:r>
+        <w:t xml:space="preserve">Having completed this tutorial, you should be ready to take full advantage of </w:t>
       </w:r>
       <w:r>
         <w:t xml:space="preserve">multidimensional </w:t>
@@ -6875,7 +6870,7 @@
 
 <file path=word/comments.xml><?xml version="1.0" encoding="utf-8"?>
 <w:comments xmlns:wpc="http://schemas.microsoft.com/office/word/2010/wordprocessingCanvas" xmlns:cx="http://schemas.microsoft.com/office/drawing/2014/chartex" xmlns:mc="http://schemas.openxmlformats.org/markup-compatibility/2006" xmlns:o="urn:schemas-microsoft-com:office:office" xmlns:r="http://schemas.openxmlformats.org/officeDocument/2006/relationships" xmlns:m="http://schemas.openxmlformats.org/officeDocument/2006/math" xmlns:v="urn:schemas-microsoft-com:vml" xmlns:wp14="http://schemas.microsoft.com/office/word/2010/wordprocessingDrawing" xmlns:wp="http://schemas.openxmlformats.org/drawingml/2006/wordprocessingDrawing" xmlns:w10="urn:schemas-microsoft-com:office:word" xmlns:w="http://schemas.openxmlformats.org/wordprocessingml/2006/main" xmlns:w14="http://schemas.microsoft.com/office/word/2010/wordml" xmlns:w15="http://schemas.microsoft.com/office/word/2012/wordml" xmlns:w16se="http://schemas.microsoft.com/office/word/2015/wordml/symex" xmlns:wpg="http://schemas.microsoft.com/office/word/2010/wordprocessingGroup" xmlns:wpi="http://schemas.microsoft.com/office/word/2010/wordprocessingInk" xmlns:wne="http://schemas.microsoft.com/office/word/2006/wordml" xmlns:wps="http://schemas.microsoft.com/office/word/2010/wordprocessingShape" mc:Ignorable="w14 w15 w16se wp14">
-  <w:comment w:id="56" w:author="Brian Pratt" w:date="2020-09-03T11:11:00Z" w:initials="BSP">
+  <w:comment w:id="53" w:author="Brian Pratt" w:date="2020-09-03T11:11:00Z" w:initials="BSP">
     <w:p>
       <w:pPr>
         <w:pStyle w:val="CommentText"/>
@@ -6896,29 +6891,11 @@
           <w:sz w:val="19"/>
           <w:szCs w:val="19"/>
         </w:rPr>
-        <w:t>[M+CH3COO] and [M+HCOO] are worthy of comment here I’ll just make sure they</w:t>
-      </w:r>
-      <w:r>
-        <w:rPr>
-          <w:rFonts w:ascii="Consolas" w:eastAsia="Calibri" w:hAnsi="Consolas" w:cs="Consolas"/>
-          <w:color w:val="A31515"/>
-          <w:sz w:val="19"/>
-          <w:szCs w:val="19"/>
-        </w:rPr>
-        <w:t xml:space="preserve"> also</w:t>
-      </w:r>
-      <w:r>
-        <w:rPr>
-          <w:rFonts w:ascii="Consolas" w:eastAsia="Calibri" w:hAnsi="Consolas" w:cs="Consolas"/>
-          <w:color w:val="A31515"/>
-          <w:sz w:val="19"/>
-          <w:szCs w:val="19"/>
-        </w:rPr>
-        <w:t xml:space="preserve"> show up in that dropdown.</w:t>
+        <w:t>[M+CH3COO] and [M+HCOO] are worthy of comment here I’ll just make sure they also show up in that dropdown.</w:t>
       </w:r>
     </w:p>
   </w:comment>
-  <w:comment w:id="104" w:author="Kaylie Kirkwood" w:date="2020-08-27T20:18:00Z" w:initials="KK">
+  <w:comment w:id="101" w:author="Kaylie Kirkwood" w:date="2020-08-27T20:18:00Z" w:initials="KK">
     <w:p>
       <w:pPr>
         <w:pStyle w:val="CommentText"/>
@@ -6934,7 +6911,7 @@
       </w:r>
     </w:p>
   </w:comment>
-  <w:comment w:id="121" w:author="Kaylie Kirkwood" w:date="2020-08-27T20:28:00Z" w:initials="KK">
+  <w:comment w:id="118" w:author="Kaylie Kirkwood" w:date="2020-08-27T20:28:00Z" w:initials="KK">
     <w:p>
       <w:pPr>
         <w:pStyle w:val="CommentText"/>
@@ -6950,7 +6927,7 @@
       </w:r>
     </w:p>
   </w:comment>
-  <w:comment w:id="122" w:author="Brian Pratt" w:date="2020-09-04T10:49:00Z" w:initials="BSP">
+  <w:comment w:id="119" w:author="Brian Pratt" w:date="2020-09-04T10:49:00Z" w:initials="BSP">
     <w:p>
       <w:pPr>
         <w:pStyle w:val="CommentText"/>
@@ -10854,7 +10831,7 @@
 </file>
 
 <file path=customXml/itemProps1.xml><?xml version="1.0" encoding="utf-8"?>
-<ds:datastoreItem xmlns:ds="http://schemas.openxmlformats.org/officeDocument/2006/customXml" ds:itemID="{2686CAD7-856F-4A1B-B99F-6B2E41E97566}">
+<ds:datastoreItem xmlns:ds="http://schemas.openxmlformats.org/officeDocument/2006/customXml" ds:itemID="{BE3635FA-B1B7-444B-A10E-04E0E9487862}">
   <ds:schemaRefs>
     <ds:schemaRef ds:uri="http://schemas.openxmlformats.org/officeDocument/2006/bibliography"/>
   </ds:schemaRefs>

--- a/pwiz_tools/Skyline/Documentation/Tutorials/Skyline Small Molecule Multidimensional Spectral Libraries.docx
+++ b/pwiz_tools/Skyline/Documentation/Tutorials/Skyline Small Molecule Multidimensional Spectral Libraries.docx
@@ -1723,6 +1723,43 @@
       <w:r>
         <w:t>by adding your library of interest to the global list of libraries for document editing.</w:t>
       </w:r>
+      <w:ins w:id="75" w:author="Brian Pratt" w:date="2020-09-30T14:21:00Z">
+        <w:r>
+          <w:t xml:space="preserve"> </w:t>
+        </w:r>
+        <w:r>
+          <w:t xml:space="preserve">The library we will be using was created in Skyline from experimental data and a transition list generated by </w:t>
+        </w:r>
+      </w:ins>
+      <w:ins w:id="76" w:author="Brian Pratt" w:date="2020-09-30T14:22:00Z">
+        <w:r>
+          <w:fldChar w:fldCharType="begin"/>
+        </w:r>
+        <w:r>
+          <w:instrText xml:space="preserve"> HYPERLINK "https://skyline.ms/skyts/home/software/Skyline/tools/details.view?name=LipidCreator" </w:instrText>
+        </w:r>
+        <w:r>
+          <w:fldChar w:fldCharType="separate"/>
+        </w:r>
+        <w:proofErr w:type="spellStart"/>
+        <w:r>
+          <w:rPr>
+            <w:rStyle w:val="Hyperlink"/>
+          </w:rPr>
+          <w:t>LipidCreator</w:t>
+        </w:r>
+        <w:proofErr w:type="spellEnd"/>
+        <w:r>
+          <w:fldChar w:fldCharType="end"/>
+        </w:r>
+      </w:ins>
+      <w:bookmarkStart w:id="77" w:name="_GoBack"/>
+      <w:bookmarkEnd w:id="77"/>
+      <w:ins w:id="78" w:author="Brian Pratt" w:date="2020-09-30T14:21:00Z">
+        <w:r>
+          <w:t>.</w:t>
+        </w:r>
+      </w:ins>
     </w:p>
     <w:p>
       <w:r>
@@ -2037,8 +2074,8 @@
       </w:r>
     </w:p>
     <w:p>
-      <w:bookmarkStart w:id="75" w:name="OLE_LINK23"/>
-      <w:bookmarkStart w:id="76" w:name="OLE_LINK24"/>
+      <w:bookmarkStart w:id="79" w:name="OLE_LINK23"/>
+      <w:bookmarkStart w:id="80" w:name="OLE_LINK24"/>
       <w:bookmarkEnd w:id="73"/>
       <w:bookmarkEnd w:id="74"/>
       <w:r>
@@ -2107,8 +2144,8 @@
         <w:t>:</w:t>
       </w:r>
     </w:p>
-    <w:bookmarkEnd w:id="75"/>
-    <w:bookmarkEnd w:id="76"/>
+    <w:bookmarkEnd w:id="79"/>
+    <w:bookmarkEnd w:id="80"/>
     <w:p>
       <w:pPr>
         <w:jc w:val="center"/>
@@ -2170,8 +2207,8 @@
           <w:numId w:val="11"/>
         </w:numPr>
       </w:pPr>
-      <w:bookmarkStart w:id="77" w:name="OLE_LINK25"/>
-      <w:bookmarkStart w:id="78" w:name="OLE_LINK26"/>
+      <w:bookmarkStart w:id="81" w:name="OLE_LINK25"/>
+      <w:bookmarkStart w:id="82" w:name="OLE_LINK26"/>
       <w:r>
         <w:t xml:space="preserve">Click the </w:t>
       </w:r>
@@ -2240,8 +2277,8 @@
         <w:t>:</w:t>
       </w:r>
     </w:p>
-    <w:bookmarkEnd w:id="77"/>
-    <w:bookmarkEnd w:id="78"/>
+    <w:bookmarkEnd w:id="81"/>
+    <w:bookmarkEnd w:id="82"/>
     <w:p>
       <w:r>
         <w:rPr>
@@ -2508,8 +2545,8 @@
       </w:r>
     </w:p>
     <w:p>
-      <w:bookmarkStart w:id="79" w:name="OLE_LINK27"/>
-      <w:bookmarkStart w:id="80" w:name="OLE_LINK28"/>
+      <w:bookmarkStart w:id="83" w:name="OLE_LINK27"/>
+      <w:bookmarkStart w:id="84" w:name="OLE_LINK28"/>
       <w:r>
         <w:t xml:space="preserve">To add </w:t>
       </w:r>
@@ -2603,10 +2640,10 @@
       </w:r>
     </w:p>
     <w:p>
-      <w:bookmarkStart w:id="81" w:name="OLE_LINK29"/>
-      <w:bookmarkStart w:id="82" w:name="OLE_LINK30"/>
-      <w:bookmarkEnd w:id="79"/>
-      <w:bookmarkEnd w:id="80"/>
+      <w:bookmarkStart w:id="85" w:name="OLE_LINK29"/>
+      <w:bookmarkStart w:id="86" w:name="OLE_LINK30"/>
+      <w:bookmarkEnd w:id="83"/>
+      <w:bookmarkEnd w:id="84"/>
       <w:r>
         <w:t xml:space="preserve">Your Skyline window should now </w:t>
       </w:r>
@@ -2617,8 +2654,8 @@
         <w:t>:</w:t>
       </w:r>
     </w:p>
-    <w:bookmarkEnd w:id="81"/>
-    <w:bookmarkEnd w:id="82"/>
+    <w:bookmarkEnd w:id="85"/>
+    <w:bookmarkEnd w:id="86"/>
     <w:p>
       <w:r>
         <w:rPr>
@@ -2672,8 +2709,8 @@
       <w:pPr>
         <w:pStyle w:val="Heading1"/>
       </w:pPr>
-      <w:bookmarkStart w:id="83" w:name="OLE_LINK31"/>
-      <w:bookmarkStart w:id="84" w:name="OLE_LINK32"/>
+      <w:bookmarkStart w:id="87" w:name="OLE_LINK31"/>
+      <w:bookmarkStart w:id="88" w:name="OLE_LINK32"/>
       <w:r>
         <w:t>Importing Results Data</w:t>
       </w:r>
@@ -2873,8 +2910,8 @@
         <w:t>:</w:t>
       </w:r>
     </w:p>
-    <w:bookmarkEnd w:id="83"/>
-    <w:bookmarkEnd w:id="84"/>
+    <w:bookmarkEnd w:id="87"/>
+    <w:bookmarkEnd w:id="88"/>
     <w:p>
       <w:r>
         <w:rPr>
@@ -2933,8 +2970,8 @@
           <w:numId w:val="13"/>
         </w:numPr>
       </w:pPr>
-      <w:bookmarkStart w:id="85" w:name="OLE_LINK33"/>
-      <w:bookmarkStart w:id="86" w:name="OLE_LINK34"/>
+      <w:bookmarkStart w:id="89" w:name="OLE_LINK33"/>
+      <w:bookmarkStart w:id="90" w:name="OLE_LINK34"/>
       <w:r>
         <w:t xml:space="preserve">Click the </w:t>
       </w:r>
@@ -2971,8 +3008,8 @@
         <w:t>:</w:t>
       </w:r>
     </w:p>
-    <w:bookmarkEnd w:id="85"/>
-    <w:bookmarkEnd w:id="86"/>
+    <w:bookmarkEnd w:id="89"/>
+    <w:bookmarkEnd w:id="90"/>
     <w:p>
       <w:r>
         <w:rPr>
@@ -3031,8 +3068,8 @@
           <w:numId w:val="13"/>
         </w:numPr>
       </w:pPr>
-      <w:bookmarkStart w:id="87" w:name="OLE_LINK35"/>
-      <w:bookmarkStart w:id="88" w:name="OLE_LINK36"/>
+      <w:bookmarkStart w:id="91" w:name="OLE_LINK35"/>
+      <w:bookmarkStart w:id="92" w:name="OLE_LINK36"/>
       <w:r>
         <w:t>Select both .d files.</w:t>
       </w:r>
@@ -3105,8 +3142,8 @@
         <w:t xml:space="preserve"> progress form:</w:t>
       </w:r>
     </w:p>
-    <w:bookmarkEnd w:id="87"/>
-    <w:bookmarkEnd w:id="88"/>
+    <w:bookmarkEnd w:id="91"/>
+    <w:bookmarkEnd w:id="92"/>
     <w:p>
       <w:r>
         <w:rPr>
@@ -3161,8 +3198,8 @@
       <w:pPr>
         <w:pStyle w:val="Heading1"/>
       </w:pPr>
-      <w:bookmarkStart w:id="89" w:name="OLE_LINK37"/>
-      <w:bookmarkStart w:id="90" w:name="OLE_LINK38"/>
+      <w:bookmarkStart w:id="93" w:name="OLE_LINK37"/>
+      <w:bookmarkStart w:id="94" w:name="OLE_LINK38"/>
       <w:r>
         <w:t>Reviewing the Extracted Ion Chromatograms</w:t>
       </w:r>
@@ -3423,8 +3460,8 @@
         <w:t xml:space="preserve"> </w:t>
       </w:r>
     </w:p>
-    <w:bookmarkEnd w:id="89"/>
-    <w:bookmarkEnd w:id="90"/>
+    <w:bookmarkEnd w:id="93"/>
+    <w:bookmarkEnd w:id="94"/>
     <w:p>
       <w:r>
         <w:rPr>
@@ -3535,8 +3572,8 @@
       </w:r>
     </w:p>
     <w:p>
-      <w:bookmarkStart w:id="91" w:name="OLE_LINK39"/>
-      <w:bookmarkStart w:id="92" w:name="OLE_LINK40"/>
+      <w:bookmarkStart w:id="95" w:name="OLE_LINK39"/>
+      <w:bookmarkStart w:id="96" w:name="OLE_LINK40"/>
       <w:r>
         <w:t xml:space="preserve">Since there are only 38 precursors in this document, you may want to review all 38 to get an overall feel for how the </w:t>
       </w:r>
@@ -3610,8 +3647,8 @@
         <w:t>:</w:t>
       </w:r>
     </w:p>
-    <w:bookmarkEnd w:id="91"/>
-    <w:bookmarkEnd w:id="92"/>
+    <w:bookmarkEnd w:id="95"/>
+    <w:bookmarkEnd w:id="96"/>
     <w:p>
       <w:r>
         <w:rPr>
@@ -3673,8 +3710,8 @@
           <w:rFonts w:eastAsia="Calibri"/>
         </w:rPr>
       </w:pPr>
-      <w:bookmarkStart w:id="93" w:name="OLE_LINK41"/>
-      <w:bookmarkStart w:id="94" w:name="OLE_LINK42"/>
+      <w:bookmarkStart w:id="97" w:name="OLE_LINK41"/>
+      <w:bookmarkStart w:id="98" w:name="OLE_LINK42"/>
       <w:r>
         <w:rPr>
           <w:rFonts w:eastAsia="Calibri"/>
@@ -4065,10 +4102,10 @@
           <w:rFonts w:eastAsia="Calibri"/>
         </w:rPr>
       </w:pPr>
-      <w:bookmarkStart w:id="95" w:name="OLE_LINK43"/>
-      <w:bookmarkStart w:id="96" w:name="OLE_LINK44"/>
-      <w:bookmarkEnd w:id="93"/>
-      <w:bookmarkEnd w:id="94"/>
+      <w:bookmarkStart w:id="99" w:name="OLE_LINK43"/>
+      <w:bookmarkStart w:id="100" w:name="OLE_LINK44"/>
+      <w:bookmarkEnd w:id="97"/>
+      <w:bookmarkEnd w:id="98"/>
       <w:r>
         <w:rPr>
           <w:rFonts w:eastAsia="Calibri"/>
@@ -4100,8 +4137,8 @@
         <w:t>:</w:t>
       </w:r>
     </w:p>
-    <w:bookmarkEnd w:id="95"/>
-    <w:bookmarkEnd w:id="96"/>
+    <w:bookmarkEnd w:id="99"/>
+    <w:bookmarkEnd w:id="100"/>
     <w:p>
       <w:pPr>
         <w:rPr>
@@ -4257,8 +4294,8 @@
           <w:rFonts w:eastAsia="Calibri"/>
         </w:rPr>
       </w:pPr>
-      <w:bookmarkStart w:id="97" w:name="OLE_LINK45"/>
-      <w:bookmarkStart w:id="98" w:name="OLE_LINK46"/>
+      <w:bookmarkStart w:id="101" w:name="OLE_LINK45"/>
+      <w:bookmarkStart w:id="102" w:name="OLE_LINK46"/>
       <w:r>
         <w:rPr>
           <w:rFonts w:eastAsia="Calibri"/>
@@ -4697,10 +4734,10 @@
       <w:pPr>
         <w:pStyle w:val="Heading1"/>
       </w:pPr>
-      <w:bookmarkStart w:id="99" w:name="OLE_LINK47"/>
-      <w:bookmarkStart w:id="100" w:name="OLE_LINK48"/>
-      <w:bookmarkEnd w:id="97"/>
-      <w:bookmarkEnd w:id="98"/>
+      <w:bookmarkStart w:id="103" w:name="OLE_LINK47"/>
+      <w:bookmarkStart w:id="104" w:name="OLE_LINK48"/>
+      <w:bookmarkEnd w:id="101"/>
+      <w:bookmarkEnd w:id="102"/>
       <w:r>
         <w:lastRenderedPageBreak/>
         <w:t xml:space="preserve">Understanding </w:t>
@@ -4862,7 +4899,7 @@
       </w:r>
     </w:p>
     <w:p>
-      <w:commentRangeStart w:id="101"/>
+      <w:commentRangeStart w:id="105"/>
       <w:r>
         <w:t xml:space="preserve">This should bring up the </w:t>
       </w:r>
@@ -4875,16 +4912,16 @@
       <w:r>
         <w:t xml:space="preserve"> view showing a familiar two-dimensional spectrum in profile mode:</w:t>
       </w:r>
-      <w:commentRangeEnd w:id="101"/>
+      <w:commentRangeEnd w:id="105"/>
       <w:r>
         <w:rPr>
           <w:rStyle w:val="CommentReference"/>
         </w:rPr>
-        <w:commentReference w:id="101"/>
-      </w:r>
-    </w:p>
-    <w:bookmarkEnd w:id="99"/>
-    <w:bookmarkEnd w:id="100"/>
+        <w:commentReference w:id="105"/>
+      </w:r>
+    </w:p>
+    <w:bookmarkEnd w:id="103"/>
+    <w:bookmarkEnd w:id="104"/>
     <w:p>
       <w:r>
         <w:rPr>
@@ -4939,8 +4976,8 @@
           <w:color w:val="000000"/>
         </w:rPr>
       </w:pPr>
-      <w:bookmarkStart w:id="102" w:name="OLE_LINK49"/>
-      <w:bookmarkStart w:id="103" w:name="OLE_LINK50"/>
+      <w:bookmarkStart w:id="106" w:name="OLE_LINK49"/>
+      <w:bookmarkStart w:id="107" w:name="OLE_LINK50"/>
       <w:r>
         <w:rPr>
           <w:noProof/>
@@ -5045,8 +5082,8 @@
         <w:t xml:space="preserve"> change the plot to a three-dimensional spectrum with drift time.</w:t>
       </w:r>
     </w:p>
-    <w:bookmarkEnd w:id="102"/>
-    <w:bookmarkEnd w:id="103"/>
+    <w:bookmarkEnd w:id="106"/>
+    <w:bookmarkEnd w:id="107"/>
     <w:p>
       <w:pPr>
         <w:rPr>
@@ -5244,8 +5281,8 @@
           <w:color w:val="000000"/>
         </w:rPr>
       </w:pPr>
-      <w:bookmarkStart w:id="104" w:name="OLE_LINK51"/>
-      <w:bookmarkStart w:id="105" w:name="OLE_LINK52"/>
+      <w:bookmarkStart w:id="108" w:name="OLE_LINK51"/>
+      <w:bookmarkStart w:id="109" w:name="OLE_LINK52"/>
       <w:r>
         <w:rPr>
           <w:color w:val="000000"/>
@@ -5266,8 +5303,8 @@
         <w:t xml:space="preserve"> button to see the entire 3D MS1 spectrum at the selected retention time.</w:t>
       </w:r>
     </w:p>
-    <w:bookmarkEnd w:id="104"/>
-    <w:bookmarkEnd w:id="105"/>
+    <w:bookmarkEnd w:id="108"/>
+    <w:bookmarkEnd w:id="109"/>
     <w:p>
       <w:pPr>
         <w:rPr>
@@ -5322,8 +5359,8 @@
           <w:color w:val="000000"/>
         </w:rPr>
       </w:pPr>
-      <w:bookmarkStart w:id="106" w:name="OLE_LINK53"/>
-      <w:bookmarkStart w:id="107" w:name="OLE_LINK54"/>
+      <w:bookmarkStart w:id="110" w:name="OLE_LINK53"/>
+      <w:bookmarkStart w:id="111" w:name="OLE_LINK54"/>
       <w:r>
         <w:rPr>
           <w:color w:val="000000"/>
@@ -5499,8 +5536,8 @@
         <w:t>The Full-Scan graph should change to:</w:t>
       </w:r>
     </w:p>
-    <w:bookmarkEnd w:id="106"/>
-    <w:bookmarkEnd w:id="107"/>
+    <w:bookmarkEnd w:id="110"/>
+    <w:bookmarkEnd w:id="111"/>
     <w:p>
       <w:pPr>
         <w:rPr>
@@ -5554,8 +5591,8 @@
           <w:color w:val="000000"/>
         </w:rPr>
       </w:pPr>
-      <w:bookmarkStart w:id="108" w:name="OLE_LINK55"/>
-      <w:bookmarkStart w:id="109" w:name="OLE_LINK56"/>
+      <w:bookmarkStart w:id="112" w:name="OLE_LINK55"/>
+      <w:bookmarkStart w:id="113" w:name="OLE_LINK56"/>
       <w:r>
         <w:rPr>
           <w:color w:val="000000"/>
@@ -5677,8 +5714,8 @@
         <w:t xml:space="preserve"> button again to see the entire 3D MS/MS spectrum.</w:t>
       </w:r>
     </w:p>
-    <w:bookmarkEnd w:id="108"/>
-    <w:bookmarkEnd w:id="109"/>
+    <w:bookmarkEnd w:id="112"/>
+    <w:bookmarkEnd w:id="113"/>
     <w:p>
       <w:pPr>
         <w:rPr>
@@ -5811,14 +5848,14 @@
       <w:pPr>
         <w:pStyle w:val="Heading1"/>
       </w:pPr>
-      <w:bookmarkStart w:id="110" w:name="OLE_LINK57"/>
-      <w:bookmarkStart w:id="111" w:name="OLE_LINK58"/>
+      <w:bookmarkStart w:id="114" w:name="OLE_LINK57"/>
+      <w:bookmarkStart w:id="115" w:name="OLE_LINK58"/>
       <w:r>
         <w:t>Reimporting Data with Drift Time Filtering</w:t>
       </w:r>
     </w:p>
-    <w:bookmarkEnd w:id="110"/>
-    <w:bookmarkEnd w:id="111"/>
+    <w:bookmarkEnd w:id="114"/>
+    <w:bookmarkEnd w:id="115"/>
     <w:p>
       <w:r>
         <w:t xml:space="preserve">It should </w:t>
@@ -5843,6 +5880,11 @@
       </w:r>
     </w:p>
     <w:p>
+      <w:pPr>
+        <w:rPr>
+          <w:ins w:id="116" w:author="Brian Pratt" w:date="2020-09-30T13:55:00Z"/>
+        </w:rPr>
+      </w:pPr>
       <w:r>
         <w:t>Skyline can learn and apply the</w:t>
       </w:r>
@@ -5892,42 +5934,18 @@
       </w:r>
     </w:p>
     <w:p>
-      <w:r>
-        <w:t xml:space="preserve">Our data files have been Single Field Calibrated using vendor software, </w:t>
-      </w:r>
-      <w:r>
-        <w:t xml:space="preserve">meaning Skyline can easily convert between drift time and CCS. CCS values are normalized and reproducible, allowing </w:t>
-      </w:r>
-      <w:r>
-        <w:t xml:space="preserve">the </w:t>
-      </w:r>
-      <w:r>
-        <w:t xml:space="preserve">use </w:t>
-      </w:r>
-      <w:r>
-        <w:t xml:space="preserve">of </w:t>
-      </w:r>
-      <w:r>
-        <w:t xml:space="preserve">previously determined CCS </w:t>
-      </w:r>
-      <w:r>
-        <w:t xml:space="preserve">(from databases and standards) </w:t>
-      </w:r>
-      <w:r>
-        <w:t xml:space="preserve">to filter our data. To utilize the </w:t>
-      </w:r>
-      <w:r>
-        <w:t>IMS</w:t>
-      </w:r>
-      <w:r>
-        <w:t xml:space="preserve"> information stored in the library, the following steps</w:t>
-      </w:r>
-      <w:r>
-        <w:t xml:space="preserve"> are performed</w:t>
-      </w:r>
-      <w:r>
-        <w:t>:</w:t>
-      </w:r>
+      <w:pPr>
+        <w:rPr>
+          <w:ins w:id="117" w:author="Brian Pratt" w:date="2020-09-30T13:55:00Z"/>
+        </w:rPr>
+      </w:pPr>
+      <w:bookmarkStart w:id="118" w:name="OLE_LINK65"/>
+      <w:bookmarkStart w:id="119" w:name="OLE_LINK66"/>
+      <w:ins w:id="120" w:author="Brian Pratt" w:date="2020-09-30T13:55:00Z">
+        <w:r>
+          <w:t>Prior to changing the settings and reimporting the data, you may want to save the current Skyline document and create a second file in order to compare the data before and after IMS filtering. To do so:</w:t>
+        </w:r>
+      </w:ins>
     </w:p>
     <w:p>
       <w:pPr>
@@ -5936,34 +5954,46 @@
           <w:ilvl w:val="0"/>
           <w:numId w:val="20"/>
         </w:numPr>
-      </w:pPr>
-      <w:bookmarkStart w:id="112" w:name="OLE_LINK59"/>
-      <w:bookmarkStart w:id="113" w:name="OLE_LINK60"/>
-      <w:r>
-        <w:lastRenderedPageBreak/>
-        <w:t>From</w:t>
-      </w:r>
-      <w:r>
-        <w:t xml:space="preserve"> the </w:t>
-      </w:r>
-      <w:r>
-        <w:rPr>
-          <w:b/>
-        </w:rPr>
-        <w:t>Settings</w:t>
-      </w:r>
-      <w:r>
-        <w:t xml:space="preserve"> menu, click </w:t>
-      </w:r>
-      <w:r>
-        <w:rPr>
-          <w:b/>
-        </w:rPr>
-        <w:t>Transition Settings</w:t>
-      </w:r>
-      <w:r>
-        <w:t>.</w:t>
-      </w:r>
+        <w:rPr>
+          <w:ins w:id="121" w:author="Brian Pratt" w:date="2020-09-30T13:55:00Z"/>
+        </w:rPr>
+      </w:pPr>
+      <w:ins w:id="122" w:author="Brian Pratt" w:date="2020-09-30T13:55:00Z">
+        <w:r>
+          <w:t xml:space="preserve">On the </w:t>
+        </w:r>
+        <w:r>
+          <w:rPr>
+            <w:b/>
+            <w:bCs/>
+          </w:rPr>
+          <w:t>File</w:t>
+        </w:r>
+        <w:r>
+          <w:t xml:space="preserve"> menu, click </w:t>
+        </w:r>
+        <w:r>
+          <w:rPr>
+            <w:b/>
+            <w:bCs/>
+          </w:rPr>
+          <w:t>Save As</w:t>
+        </w:r>
+      </w:ins>
+      <w:ins w:id="123" w:author="Brian Pratt" w:date="2020-09-30T13:57:00Z">
+        <w:r>
+          <w:rPr>
+            <w:b/>
+            <w:bCs/>
+          </w:rPr>
+          <w:t>..</w:t>
+        </w:r>
+      </w:ins>
+      <w:ins w:id="124" w:author="Brian Pratt" w:date="2020-09-30T13:55:00Z">
+        <w:r>
+          <w:t>.</w:t>
+        </w:r>
+      </w:ins>
     </w:p>
     <w:p>
       <w:pPr>
@@ -5972,18 +6002,64 @@
           <w:ilvl w:val="0"/>
           <w:numId w:val="20"/>
         </w:numPr>
-      </w:pPr>
-      <w:r>
-        <w:t xml:space="preserve">Click the </w:t>
-      </w:r>
-      <w:r>
-        <w:rPr>
-          <w:b/>
-        </w:rPr>
-        <w:t>Ion Mobility</w:t>
-      </w:r>
-      <w:r>
-        <w:t xml:space="preserve"> tab.</w:t>
+        <w:rPr>
+          <w:ins w:id="125" w:author="Brian Pratt" w:date="2020-09-30T13:55:00Z"/>
+        </w:rPr>
+      </w:pPr>
+      <w:ins w:id="126" w:author="Brian Pratt" w:date="2020-09-30T13:55:00Z">
+        <w:r>
+          <w:lastRenderedPageBreak/>
+          <w:t>Save the file with a different name than your original Skyline document, such as “</w:t>
+        </w:r>
+        <w:proofErr w:type="spellStart"/>
+        <w:r>
+          <w:t>Drosophila_Lipids_Neg_IMS_Filtered</w:t>
+        </w:r>
+        <w:proofErr w:type="spellEnd"/>
+        <w:r>
+          <w:t>”, in the tutorial folder you created.</w:t>
+        </w:r>
+      </w:ins>
+    </w:p>
+    <w:bookmarkEnd w:id="118"/>
+    <w:bookmarkEnd w:id="119"/>
+    <w:p/>
+    <w:p>
+      <w:r>
+        <w:t xml:space="preserve">Our data files have been Single Field Calibrated using vendor software, </w:t>
+      </w:r>
+      <w:r>
+        <w:t xml:space="preserve">meaning Skyline can easily convert between drift time and CCS. CCS values are normalized and reproducible, allowing </w:t>
+      </w:r>
+      <w:r>
+        <w:t xml:space="preserve">the </w:t>
+      </w:r>
+      <w:r>
+        <w:t xml:space="preserve">use </w:t>
+      </w:r>
+      <w:r>
+        <w:t xml:space="preserve">of </w:t>
+      </w:r>
+      <w:r>
+        <w:t xml:space="preserve">previously determined CCS </w:t>
+      </w:r>
+      <w:r>
+        <w:t xml:space="preserve">(from databases and standards) </w:t>
+      </w:r>
+      <w:r>
+        <w:t xml:space="preserve">to filter our data. To utilize the </w:t>
+      </w:r>
+      <w:r>
+        <w:t>IMS</w:t>
+      </w:r>
+      <w:r>
+        <w:t xml:space="preserve"> information stored in the library, the following steps</w:t>
+      </w:r>
+      <w:r>
+        <w:t xml:space="preserve"> are performed</w:t>
+      </w:r>
+      <w:r>
+        <w:t>:</w:t>
       </w:r>
     </w:p>
     <w:p>
@@ -5994,14 +6070,28 @@
           <w:numId w:val="20"/>
         </w:numPr>
       </w:pPr>
-      <w:r>
-        <w:t xml:space="preserve">Check </w:t>
-      </w:r>
-      <w:r>
-        <w:rPr>
-          <w:b/>
-        </w:rPr>
-        <w:t>Use spectral library ion mobility values when present</w:t>
+      <w:bookmarkStart w:id="127" w:name="OLE_LINK59"/>
+      <w:bookmarkStart w:id="128" w:name="OLE_LINK60"/>
+      <w:r>
+        <w:t>From</w:t>
+      </w:r>
+      <w:r>
+        <w:t xml:space="preserve"> the </w:t>
+      </w:r>
+      <w:r>
+        <w:rPr>
+          <w:b/>
+        </w:rPr>
+        <w:t>Settings</w:t>
+      </w:r>
+      <w:r>
+        <w:t xml:space="preserve"> menu, click </w:t>
+      </w:r>
+      <w:r>
+        <w:rPr>
+          <w:b/>
+        </w:rPr>
+        <w:t>Transition Settings</w:t>
       </w:r>
       <w:r>
         <w:t>.</w:t>
@@ -6016,19 +6106,16 @@
         </w:numPr>
       </w:pPr>
       <w:r>
-        <w:t xml:space="preserve">Set the </w:t>
-      </w:r>
-      <w:r>
-        <w:rPr>
-          <w:b/>
-        </w:rPr>
-        <w:t>Window Type</w:t>
-      </w:r>
-      <w:r>
-        <w:t xml:space="preserve"> field to Resolving power</w:t>
-      </w:r>
-      <w:r>
-        <w:t>.</w:t>
+        <w:t xml:space="preserve">Click the </w:t>
+      </w:r>
+      <w:r>
+        <w:rPr>
+          <w:b/>
+        </w:rPr>
+        <w:t>Ion Mobility</w:t>
+      </w:r>
+      <w:r>
+        <w:t xml:space="preserve"> tab.</w:t>
       </w:r>
     </w:p>
     <w:p>
@@ -6040,6 +6127,51 @@
         </w:numPr>
       </w:pPr>
       <w:r>
+        <w:t xml:space="preserve">Check </w:t>
+      </w:r>
+      <w:r>
+        <w:rPr>
+          <w:b/>
+        </w:rPr>
+        <w:t>Use spectral library ion mobility values when present</w:t>
+      </w:r>
+      <w:r>
+        <w:t>.</w:t>
+      </w:r>
+    </w:p>
+    <w:p>
+      <w:pPr>
+        <w:pStyle w:val="ListParagraph"/>
+        <w:numPr>
+          <w:ilvl w:val="0"/>
+          <w:numId w:val="20"/>
+        </w:numPr>
+      </w:pPr>
+      <w:r>
+        <w:t xml:space="preserve">Set the </w:t>
+      </w:r>
+      <w:r>
+        <w:rPr>
+          <w:b/>
+        </w:rPr>
+        <w:t>Window Type</w:t>
+      </w:r>
+      <w:r>
+        <w:t xml:space="preserve"> field to Resolving power</w:t>
+      </w:r>
+      <w:r>
+        <w:t>.</w:t>
+      </w:r>
+    </w:p>
+    <w:p>
+      <w:pPr>
+        <w:pStyle w:val="ListParagraph"/>
+        <w:numPr>
+          <w:ilvl w:val="0"/>
+          <w:numId w:val="20"/>
+        </w:numPr>
+      </w:pPr>
+      <w:r>
         <w:t xml:space="preserve">In the </w:t>
       </w:r>
       <w:r>
@@ -6066,13 +6198,14 @@
         <w:t xml:space="preserve"> should now look like:</w:t>
       </w:r>
     </w:p>
-    <w:bookmarkEnd w:id="112"/>
-    <w:bookmarkEnd w:id="113"/>
+    <w:bookmarkEnd w:id="127"/>
+    <w:bookmarkEnd w:id="128"/>
     <w:p>
       <w:r>
         <w:rPr>
           <w:noProof/>
         </w:rPr>
+        <w:lastRenderedPageBreak/>
         <w:drawing>
           <wp:inline distT="0" distB="0" distL="0" distR="0" wp14:anchorId="638F254C" wp14:editId="60B04F60">
             <wp:extent cx="3785235" cy="5735603"/>
@@ -6125,8 +6258,8 @@
           <w:numId w:val="20"/>
         </w:numPr>
       </w:pPr>
-      <w:bookmarkStart w:id="114" w:name="OLE_LINK61"/>
-      <w:bookmarkStart w:id="115" w:name="OLE_LINK62"/>
+      <w:bookmarkStart w:id="129" w:name="OLE_LINK61"/>
+      <w:bookmarkStart w:id="130" w:name="OLE_LINK62"/>
       <w:r>
         <w:t xml:space="preserve">Click the </w:t>
       </w:r>
@@ -6193,7 +6326,6 @@
         </w:numPr>
       </w:pPr>
       <w:r>
-        <w:lastRenderedPageBreak/>
         <w:t xml:space="preserve">Click the </w:t>
       </w:r>
       <w:r>
@@ -6294,10 +6426,10 @@
       </w:r>
     </w:p>
     <w:p>
-      <w:bookmarkStart w:id="116" w:name="OLE_LINK63"/>
-      <w:bookmarkStart w:id="117" w:name="OLE_LINK64"/>
-      <w:bookmarkEnd w:id="114"/>
-      <w:bookmarkEnd w:id="115"/>
+      <w:bookmarkStart w:id="131" w:name="OLE_LINK63"/>
+      <w:bookmarkStart w:id="132" w:name="OLE_LINK64"/>
+      <w:bookmarkEnd w:id="129"/>
+      <w:bookmarkEnd w:id="130"/>
       <w:r>
         <w:t xml:space="preserve">This should start the re-import and cause Skyline to show the </w:t>
       </w:r>
@@ -6333,6 +6465,7 @@
     </w:p>
     <w:p>
       <w:r>
+        <w:lastRenderedPageBreak/>
         <w:t xml:space="preserve">To </w:t>
       </w:r>
       <w:r>
@@ -6389,8 +6522,8 @@
         <w:t xml:space="preserve"> graph should now look something like this:</w:t>
       </w:r>
     </w:p>
-    <w:bookmarkEnd w:id="116"/>
-    <w:bookmarkEnd w:id="117"/>
+    <w:bookmarkEnd w:id="131"/>
+    <w:bookmarkEnd w:id="132"/>
     <w:p>
       <w:r>
         <w:rPr>
@@ -6523,8 +6656,8 @@
       </w:r>
     </w:p>
     <w:p>
-      <w:commentRangeStart w:id="118"/>
-      <w:commentRangeStart w:id="119"/>
+      <w:commentRangeStart w:id="133"/>
+      <w:commentRangeStart w:id="134"/>
       <w:r>
         <w:t xml:space="preserve">You may notice that the </w:t>
       </w:r>
@@ -6537,33 +6670,28 @@
       <w:r>
         <w:t xml:space="preserve">slightly lower drift times than the precursor. This occurs because </w:t>
       </w:r>
-      <w:ins w:id="120" w:author="Brian Pratt" w:date="2020-09-23T13:54:00Z">
+      <w:ins w:id="135" w:author="Brian Pratt" w:date="2020-09-23T13:54:00Z">
         <w:r>
-          <w:t>the voltage applied in the collision cell causes the smaller fragment ions to have a higher velocity and arrive at the detector slightly faster than the larger precursor ions. This is accounted for by adding high energy drift time offset values to the spectral library</w:t>
-        </w:r>
-        <w:r>
-          <w:t>.</w:t>
+          <w:t>the voltage applied in the collision cell causes the smaller fragment ions to have a higher velocity and arrive at the detector slightly faster than the larger precursor ions. This is accounted for by adding high energy drift time offset values to the spectral library.</w:t>
         </w:r>
       </w:ins>
-      <w:bookmarkStart w:id="121" w:name="_GoBack"/>
-      <w:bookmarkEnd w:id="121"/>
-      <w:del w:id="122" w:author="Brian Pratt" w:date="2020-09-23T13:54:00Z">
+      <w:del w:id="136" w:author="Brian Pratt" w:date="2020-09-23T13:54:00Z">
         <w:r>
           <w:delText xml:space="preserve">the fragment ions travel more rapidly through the TOF than the larger precursor ions. This can be accounted for when inserting a transition list into Skyline by adding the column HighEnergyDTOffset. </w:delText>
         </w:r>
-        <w:commentRangeEnd w:id="118"/>
+        <w:commentRangeEnd w:id="133"/>
         <w:r>
           <w:rPr>
             <w:rStyle w:val="CommentReference"/>
           </w:rPr>
-          <w:commentReference w:id="118"/>
+          <w:commentReference w:id="133"/>
         </w:r>
-        <w:commentRangeEnd w:id="119"/>
+        <w:commentRangeEnd w:id="134"/>
         <w:r>
           <w:rPr>
             <w:rStyle w:val="CommentReference"/>
           </w:rPr>
-          <w:commentReference w:id="119"/>
+          <w:commentReference w:id="134"/>
         </w:r>
       </w:del>
     </w:p>
@@ -6574,7 +6702,6 @@
     </w:p>
     <w:p>
       <w:r>
-        <w:lastRenderedPageBreak/>
         <w:t xml:space="preserve">Note that if you were interested in lipids that are not present in the current spectral library, you can add to it manually or using </w:t>
       </w:r>
       <w:proofErr w:type="spellStart"/>
@@ -6673,6 +6800,7 @@
         <w:rPr>
           <w:noProof/>
         </w:rPr>
+        <w:lastRenderedPageBreak/>
         <w:drawing>
           <wp:inline distT="0" distB="0" distL="0" distR="0" wp14:anchorId="3C86812C" wp14:editId="15E8EFED">
             <wp:extent cx="5614670" cy="4114800"/>
@@ -6834,11 +6962,7 @@
         <w:t>IMS</w:t>
       </w:r>
       <w:r>
-        <w:t xml:space="preserve"> enabled mass </w:t>
-      </w:r>
-      <w:r>
-        <w:lastRenderedPageBreak/>
-        <w:t xml:space="preserve">spectrometer for complex lipidomics datasets. You can now use CCS values for drift time filtering to enhance the selectivity of chromatograms extracted by Skyline. </w:t>
+        <w:t xml:space="preserve"> enabled mass spectrometer for complex lipidomics datasets. You can now use CCS values for drift time filtering to enhance the selectivity of chromatograms extracted by Skyline. </w:t>
       </w:r>
       <w:r>
         <w:t xml:space="preserve">Having completed this tutorial, you should be ready to take full advantage of </w:t>
@@ -6895,7 +7019,7 @@
       </w:r>
     </w:p>
   </w:comment>
-  <w:comment w:id="101" w:author="Kaylie Kirkwood" w:date="2020-08-27T20:18:00Z" w:initials="KK">
+  <w:comment w:id="105" w:author="Kaylie Kirkwood" w:date="2020-08-27T20:18:00Z" w:initials="KK">
     <w:p>
       <w:pPr>
         <w:pStyle w:val="CommentText"/>
@@ -6911,7 +7035,7 @@
       </w:r>
     </w:p>
   </w:comment>
-  <w:comment w:id="118" w:author="Kaylie Kirkwood" w:date="2020-08-27T20:28:00Z" w:initials="KK">
+  <w:comment w:id="133" w:author="Kaylie Kirkwood" w:date="2020-08-27T20:28:00Z" w:initials="KK">
     <w:p>
       <w:pPr>
         <w:pStyle w:val="CommentText"/>
@@ -6927,7 +7051,7 @@
       </w:r>
     </w:p>
   </w:comment>
-  <w:comment w:id="119" w:author="Brian Pratt" w:date="2020-09-04T10:49:00Z" w:initials="BSP">
+  <w:comment w:id="134" w:author="Brian Pratt" w:date="2020-09-04T10:49:00Z" w:initials="BSP">
     <w:p>
       <w:pPr>
         <w:pStyle w:val="CommentText"/>
@@ -7026,7 +7150,7 @@
       <w:rPr>
         <w:noProof/>
       </w:rPr>
-      <w:t>23</w:t>
+      <w:t>24</w:t>
     </w:r>
     <w:r>
       <w:fldChar w:fldCharType="end"/>
@@ -10831,7 +10955,7 @@
 </file>
 
 <file path=customXml/itemProps1.xml><?xml version="1.0" encoding="utf-8"?>
-<ds:datastoreItem xmlns:ds="http://schemas.openxmlformats.org/officeDocument/2006/customXml" ds:itemID="{BE3635FA-B1B7-444B-A10E-04E0E9487862}">
+<ds:datastoreItem xmlns:ds="http://schemas.openxmlformats.org/officeDocument/2006/customXml" ds:itemID="{F9E009E3-0857-487B-9B56-C11854DC2E89}">
   <ds:schemaRefs>
     <ds:schemaRef ds:uri="http://schemas.openxmlformats.org/officeDocument/2006/bibliography"/>
   </ds:schemaRefs>

--- a/pwiz_tools/Skyline/Documentation/Tutorials/Skyline Small Molecule Multidimensional Spectral Libraries.docx
+++ b/pwiz_tools/Skyline/Documentation/Tutorials/Skyline Small Molecule Multidimensional Spectral Libraries.docx
@@ -12,14 +12,76 @@
       <w:r>
         <w:t>Multidimensional Spectral Libraries</w:t>
       </w:r>
-    </w:p>
-    <w:p>
-      <w:r>
-        <w:t xml:space="preserve">In this tutorial, you will learn how to utilize spectral libraries and drift time filtering for analysis of complex ion mobility spectrometry-mass spectrometry (IMS-MS) small molecule data. </w:t>
-      </w:r>
-      <w:r>
-        <w:t xml:space="preserve">The IMS-MS capabilities are compatible for platforms were collision cross section (CCS) values are calculated such as DTIMS, TIMS, and TWIMS instruments. </w:t>
-      </w:r>
+      <w:ins w:id="0" w:author="Brian Pratt" w:date="2020-10-26T14:50:00Z">
+        <w:r>
+          <w:t xml:space="preserve"> (DRAFT)</w:t>
+        </w:r>
+      </w:ins>
+    </w:p>
+    <w:p>
+      <w:r>
+        <w:t xml:space="preserve">In this tutorial, you </w:t>
+      </w:r>
+      <w:bookmarkStart w:id="1" w:name="OLE_LINK67"/>
+      <w:bookmarkStart w:id="2" w:name="OLE_LINK68"/>
+      <w:r>
+        <w:t>will learn how to utilize spectral libraries and drift time filtering for analysis of complex ion mobility spectrometry-mass spectrometry (IMS-MS) small molecule data</w:t>
+      </w:r>
+      <w:bookmarkEnd w:id="1"/>
+      <w:bookmarkEnd w:id="2"/>
+      <w:r>
+        <w:t xml:space="preserve">. </w:t>
+      </w:r>
+      <w:del w:id="3" w:author="Brian Pratt" w:date="2020-10-27T11:34:00Z">
+        <w:r>
+          <w:delText xml:space="preserve">The </w:delText>
+        </w:r>
+      </w:del>
+      <w:ins w:id="4" w:author="Brian Pratt" w:date="2020-10-27T11:34:00Z">
+        <w:r>
+          <w:t>Skyline’s</w:t>
+        </w:r>
+        <w:r>
+          <w:t xml:space="preserve"> </w:t>
+        </w:r>
+      </w:ins>
+      <w:r>
+        <w:t>IMS-MS capabilities are compatible for platforms w</w:t>
+      </w:r>
+      <w:ins w:id="5" w:author="Brian Pratt" w:date="2020-10-27T11:34:00Z">
+        <w:r>
+          <w:t>h</w:t>
+        </w:r>
+      </w:ins>
+      <w:r>
+        <w:t>ere collision cross section (CCS) values are calculated such as DTIMS, TIMS, and TWIMS instruments.</w:t>
+      </w:r>
+      <w:ins w:id="6" w:author="Brian Pratt" w:date="2020-10-27T11:37:00Z">
+        <w:r>
+          <w:t xml:space="preserve"> </w:t>
+        </w:r>
+      </w:ins>
+      <w:ins w:id="7" w:author="Brian Pratt" w:date="2020-10-27T11:38:00Z">
+        <w:r>
+          <w:t>(</w:t>
+        </w:r>
+      </w:ins>
+      <w:ins w:id="8" w:author="Brian Pratt" w:date="2020-10-27T11:37:00Z">
+        <w:r>
+          <w:t>Skyline also supports FAIMS ion mobility filtering, though that is not covered here.</w:t>
+        </w:r>
+      </w:ins>
+      <w:ins w:id="9" w:author="Brian Pratt" w:date="2020-10-27T11:38:00Z">
+        <w:r>
+          <w:t>)</w:t>
+        </w:r>
+      </w:ins>
+      <w:r>
+        <w:t xml:space="preserve"> </w:t>
+      </w:r>
+      <w:bookmarkStart w:id="10" w:name="OLE_LINK69"/>
+      <w:bookmarkStart w:id="11" w:name="OLE_LINK70"/>
+      <w:bookmarkStart w:id="12" w:name="_GoBack"/>
       <w:r>
         <w:t xml:space="preserve">A spectral library containing </w:t>
       </w:r>
@@ -33,6 +95,9 @@
         <w:t>, retention time, fragmentation, and ion mobility information for a set of lipids in fruit fly samples will be explored and added to the Skyline document. The CCS values for each molecule can then be used to increase the selectivity of precursor and fragment extracted ion chromatograms above what can be realized by high mass resolution alone, thereby reducing interference from other ions.</w:t>
       </w:r>
     </w:p>
+    <w:bookmarkEnd w:id="10"/>
+    <w:bookmarkEnd w:id="11"/>
+    <w:bookmarkEnd w:id="12"/>
     <w:p>
       <w:r>
         <w:t xml:space="preserve">In this more advanced tutorial, some familiarity with Skyline is assumed.  If you are not familiar with Skyline, you should first work through some of the introductory tutorials at  </w:t>
@@ -65,15 +130,15 @@
         <w:t>o start this tutorial, download the following ZIP file:</w:t>
       </w:r>
     </w:p>
-    <w:bookmarkStart w:id="0" w:name="OLE_LINK1"/>
-    <w:bookmarkStart w:id="1" w:name="OLE_LINK2"/>
+    <w:bookmarkStart w:id="13" w:name="OLE_LINK1"/>
+    <w:bookmarkStart w:id="14" w:name="OLE_LINK2"/>
     <w:p>
       <w:pPr>
         <w:rPr>
           <w:color w:val="FF0000"/>
         </w:rPr>
       </w:pPr>
-      <w:ins w:id="2" w:author="Brian Pratt" w:date="2020-09-03T10:26:00Z">
+      <w:ins w:id="15" w:author="Brian Pratt" w:date="2020-09-03T10:26:00Z">
         <w:r>
           <w:fldChar w:fldCharType="begin"/>
         </w:r>
@@ -83,11 +148,11 @@
         <w:r>
           <w:fldChar w:fldCharType="separate"/>
         </w:r>
-        <w:del w:id="3" w:author="Brian Pratt" w:date="2020-09-03T10:25:00Z">
+        <w:del w:id="16" w:author="Brian Pratt" w:date="2020-09-03T10:25:00Z">
           <w:r>
             <w:rPr>
               <w:rStyle w:val="Hyperlink"/>
-              <w:rPrChange w:id="4" w:author="Brian Pratt" w:date="2020-09-03T10:26:00Z">
+              <w:rPrChange w:id="17" w:author="Brian Pratt" w:date="2020-09-03T10:26:00Z">
                 <w:rPr>
                   <w:color w:val="FF0000"/>
                 </w:rPr>
@@ -99,7 +164,7 @@
         <w:r>
           <w:rPr>
             <w:rStyle w:val="Hyperlink"/>
-            <w:rPrChange w:id="5" w:author="Brian Pratt" w:date="2020-09-03T10:26:00Z">
+            <w:rPrChange w:id="18" w:author="Brian Pratt" w:date="2020-09-03T10:26:00Z">
               <w:rPr>
                 <w:color w:val="FF0000"/>
               </w:rPr>
@@ -110,7 +175,7 @@
         <w:r>
           <w:rPr>
             <w:rStyle w:val="Hyperlink"/>
-            <w:rPrChange w:id="6" w:author="Brian Pratt" w:date="2020-09-03T10:26:00Z">
+            <w:rPrChange w:id="19" w:author="Brian Pratt" w:date="2020-09-03T10:26:00Z">
               <w:rPr/>
             </w:rPrChange>
           </w:rPr>
@@ -121,21 +186,21 @@
         </w:r>
       </w:ins>
     </w:p>
-    <w:bookmarkEnd w:id="0"/>
-    <w:bookmarkEnd w:id="1"/>
-    <w:p>
-      <w:pPr>
-        <w:rPr>
-          <w:ins w:id="7" w:author="Brian Pratt" w:date="2020-09-03T10:28:00Z"/>
-        </w:rPr>
-      </w:pPr>
-      <w:moveToRangeStart w:id="8" w:author="Brian Pratt" w:date="2020-09-03T10:28:00Z" w:name="move50021296"/>
-      <w:moveTo w:id="9" w:author="Brian Pratt" w:date="2020-09-03T10:28:00Z">
+    <w:bookmarkEnd w:id="13"/>
+    <w:bookmarkEnd w:id="14"/>
+    <w:p>
+      <w:pPr>
+        <w:rPr>
+          <w:ins w:id="20" w:author="Brian Pratt" w:date="2020-09-03T10:28:00Z"/>
+        </w:rPr>
+      </w:pPr>
+      <w:moveToRangeStart w:id="21" w:author="Brian Pratt" w:date="2020-09-03T10:28:00Z" w:name="move50021296"/>
+      <w:moveTo w:id="22" w:author="Brian Pratt" w:date="2020-09-03T10:28:00Z">
         <w:r>
           <w:t>There is a total of over 2 GB of data, so downloading may take a while.</w:t>
         </w:r>
       </w:moveTo>
-      <w:moveToRangeEnd w:id="8"/>
+      <w:moveToRangeEnd w:id="21"/>
     </w:p>
     <w:p>
       <w:r>
@@ -166,7 +231,7 @@
     <w:p>
       <w:pPr>
         <w:rPr>
-          <w:del w:id="10" w:author="Brian Pratt" w:date="2020-09-03T10:27:00Z"/>
+          <w:del w:id="23" w:author="Brian Pratt" w:date="2020-09-03T10:27:00Z"/>
         </w:rPr>
       </w:pPr>
       <w:r>
@@ -175,7 +240,7 @@
       <w:r>
         <w:t xml:space="preserve">s necessary for this tutorial. </w:t>
       </w:r>
-      <w:del w:id="11" w:author="Brian Pratt" w:date="2020-09-03T10:27:00Z">
+      <w:del w:id="24" w:author="Brian Pratt" w:date="2020-09-03T10:27:00Z">
         <w:r>
           <w:delText>In addition to these files, you will need to download two Agilent mass spec raw data files from the following links:</w:delText>
         </w:r>
@@ -184,11 +249,11 @@
     <w:p>
       <w:pPr>
         <w:rPr>
-          <w:del w:id="12" w:author="Brian Pratt" w:date="2020-09-03T10:27:00Z"/>
+          <w:del w:id="25" w:author="Brian Pratt" w:date="2020-09-03T10:27:00Z"/>
           <w:color w:val="FF0000"/>
         </w:rPr>
       </w:pPr>
-      <w:del w:id="13" w:author="Brian Pratt" w:date="2020-09-03T10:27:00Z">
+      <w:del w:id="26" w:author="Brian Pratt" w:date="2020-09-03T10:27:00Z">
         <w:r>
           <w:rPr>
             <w:color w:val="FF0000"/>
@@ -205,8 +270,8 @@
       </w:del>
     </w:p>
     <w:p>
-      <w:moveFromRangeStart w:id="14" w:author="Brian Pratt" w:date="2020-09-03T10:28:00Z" w:name="move50021296"/>
-      <w:moveFrom w:id="15" w:author="Brian Pratt" w:date="2020-09-03T10:28:00Z">
+      <w:moveFromRangeStart w:id="27" w:author="Brian Pratt" w:date="2020-09-03T10:28:00Z" w:name="move50021296"/>
+      <w:moveFrom w:id="28" w:author="Brian Pratt" w:date="2020-09-03T10:28:00Z">
         <w:r>
           <w:t>Th</w:t>
         </w:r>
@@ -223,8 +288,8 @@
           <w:t xml:space="preserve"> GB of data, so downloading may take a while. </w:t>
         </w:r>
       </w:moveFrom>
-      <w:moveFromRangeEnd w:id="14"/>
-      <w:del w:id="16" w:author="Brian Pratt" w:date="2020-09-03T10:27:00Z">
+      <w:moveFromRangeEnd w:id="27"/>
+      <w:del w:id="29" w:author="Brian Pratt" w:date="2020-09-03T10:27:00Z">
         <w:r>
           <w:rPr>
             <w:rFonts w:asciiTheme="minorHAnsi" w:hAnsiTheme="minorHAnsi"/>
@@ -284,10 +349,9 @@
     <w:p>
       <w:proofErr w:type="gramStart"/>
       <w:r>
-        <w:lastRenderedPageBreak/>
         <w:t>The</w:t>
       </w:r>
-      <w:ins w:id="17" w:author="Brian Pratt" w:date="2020-09-03T10:27:00Z">
+      <w:ins w:id="30" w:author="Brian Pratt" w:date="2020-09-03T10:27:00Z">
         <w:r>
           <w:t xml:space="preserve"> .d</w:t>
         </w:r>
@@ -355,8 +419,8 @@
           <w:numId w:val="1"/>
         </w:numPr>
       </w:pPr>
-      <w:bookmarkStart w:id="18" w:name="OLE_LINK3"/>
-      <w:bookmarkStart w:id="19" w:name="OLE_LINK4"/>
+      <w:bookmarkStart w:id="31" w:name="OLE_LINK3"/>
+      <w:bookmarkStart w:id="32" w:name="OLE_LINK4"/>
       <w:r>
         <w:t>Start Skyline.</w:t>
       </w:r>
@@ -396,34 +460,35 @@
         </w:rPr>
         <w:t xml:space="preserve"> </w:t>
       </w:r>
-      <w:del w:id="20" w:author="Brian Pratt" w:date="2020-09-03T10:30:00Z">
+      <w:del w:id="33" w:author="Brian Pratt" w:date="2020-09-03T10:30:00Z">
         <w:r>
           <w:delText xml:space="preserve">which looks like this: </w:delText>
         </w:r>
       </w:del>
     </w:p>
-    <w:bookmarkEnd w:id="18"/>
-    <w:bookmarkEnd w:id="19"/>
+    <w:bookmarkEnd w:id="31"/>
+    <w:bookmarkEnd w:id="32"/>
     <w:p>
       <w:pPr>
         <w:spacing w:after="120"/>
       </w:pPr>
-      <w:ins w:id="21" w:author="Brian Pratt" w:date="2020-09-03T10:30:00Z">
+      <w:ins w:id="34" w:author="Brian Pratt" w:date="2020-09-03T10:30:00Z">
         <w:r>
+          <w:lastRenderedPageBreak/>
           <w:t xml:space="preserve">You should now be looking at </w:t>
         </w:r>
       </w:ins>
-      <w:ins w:id="22" w:author="Brian Pratt" w:date="2020-09-03T10:31:00Z">
+      <w:ins w:id="35" w:author="Brian Pratt" w:date="2020-09-03T10:31:00Z">
         <w:r>
           <w:t xml:space="preserve">a Skyline window with </w:t>
         </w:r>
       </w:ins>
-      <w:ins w:id="23" w:author="Brian Pratt" w:date="2020-09-03T10:30:00Z">
+      <w:ins w:id="36" w:author="Brian Pratt" w:date="2020-09-03T10:30:00Z">
         <w:r>
           <w:t>an empty Skyline document.</w:t>
         </w:r>
       </w:ins>
-      <w:del w:id="24" w:author="Brian Pratt" w:date="2020-09-03T10:30:00Z">
+      <w:del w:id="37" w:author="Brian Pratt" w:date="2020-09-03T10:30:00Z">
         <w:r>
           <w:rPr>
             <w:noProof/>
@@ -475,8 +540,8 @@
         </w:numPr>
         <w:spacing w:after="120" w:line="259" w:lineRule="auto"/>
       </w:pPr>
-      <w:bookmarkStart w:id="25" w:name="OLE_LINK5"/>
-      <w:bookmarkStart w:id="26" w:name="OLE_LINK6"/>
+      <w:bookmarkStart w:id="38" w:name="OLE_LINK5"/>
+      <w:bookmarkStart w:id="39" w:name="OLE_LINK6"/>
       <w:r>
         <w:rPr>
           <w:bCs/>
@@ -525,8 +590,8 @@
         <w:t>on the form asking if you want to save the current settings.</w:t>
       </w:r>
     </w:p>
-    <w:bookmarkEnd w:id="25"/>
-    <w:bookmarkEnd w:id="26"/>
+    <w:bookmarkEnd w:id="38"/>
+    <w:bookmarkEnd w:id="39"/>
     <w:p>
       <w:r>
         <w:t>The document settings in this instance of Skyline have now been reset to the default.</w:t>
@@ -549,8 +614,8 @@
         </w:numPr>
         <w:spacing w:after="120" w:line="259" w:lineRule="auto"/>
       </w:pPr>
-      <w:bookmarkStart w:id="27" w:name="OLE_LINK7"/>
-      <w:bookmarkStart w:id="28" w:name="OLE_LINK8"/>
+      <w:bookmarkStart w:id="40" w:name="OLE_LINK7"/>
+      <w:bookmarkStart w:id="41" w:name="OLE_LINK8"/>
       <w:r>
         <w:t xml:space="preserve">Click the user interface control in the upper right-hand corner of the Skyline window, and click </w:t>
       </w:r>
@@ -565,8 +630,8 @@
         <w:t xml:space="preserve">which looks like this: </w:t>
       </w:r>
     </w:p>
-    <w:bookmarkEnd w:id="27"/>
-    <w:bookmarkEnd w:id="28"/>
+    <w:bookmarkEnd w:id="40"/>
+    <w:bookmarkEnd w:id="41"/>
     <w:p>
       <w:pPr>
         <w:spacing w:after="120"/>
@@ -629,17 +694,17 @@
       <w:r>
         <w:t>Skyline is operating in molecule mode</w:t>
       </w:r>
-      <w:ins w:id="29" w:author="Brian Pratt" w:date="2020-09-03T10:31:00Z">
+      <w:ins w:id="42" w:author="Brian Pratt" w:date="2020-09-03T10:31:00Z">
         <w:r>
           <w:t xml:space="preserve">, </w:t>
         </w:r>
       </w:ins>
-      <w:del w:id="30" w:author="Brian Pratt" w:date="2020-09-03T10:31:00Z">
+      <w:del w:id="43" w:author="Brian Pratt" w:date="2020-09-03T10:31:00Z">
         <w:r>
           <w:delText xml:space="preserve"> which is displayed</w:delText>
         </w:r>
       </w:del>
-      <w:ins w:id="31" w:author="Brian Pratt" w:date="2020-09-03T10:31:00Z">
+      <w:ins w:id="44" w:author="Brian Pratt" w:date="2020-09-03T10:31:00Z">
         <w:r>
           <w:t>as indicated</w:t>
         </w:r>
@@ -703,17 +768,17 @@
       <w:r>
         <w:t xml:space="preserve"> in the upper right-hand corner of the Skyline window</w:t>
       </w:r>
-      <w:ins w:id="32" w:author="Brian Pratt" w:date="2020-09-03T10:32:00Z">
+      <w:ins w:id="45" w:author="Brian Pratt" w:date="2020-09-03T10:32:00Z">
         <w:r>
           <w:t xml:space="preserve">. </w:t>
         </w:r>
       </w:ins>
-      <w:del w:id="33" w:author="Brian Pratt" w:date="2020-09-03T10:32:00Z">
+      <w:del w:id="46" w:author="Brian Pratt" w:date="2020-09-03T10:32:00Z">
         <w:r>
           <w:delText>. Its original</w:delText>
         </w:r>
       </w:del>
-      <w:ins w:id="34" w:author="Brian Pratt" w:date="2020-09-03T10:32:00Z">
+      <w:ins w:id="47" w:author="Brian Pratt" w:date="2020-09-03T10:32:00Z">
         <w:r>
           <w:t xml:space="preserve"> Skyline’s</w:t>
         </w:r>
@@ -721,7 +786,7 @@
       <w:r>
         <w:t xml:space="preserve"> proteomics</w:t>
       </w:r>
-      <w:ins w:id="35" w:author="Brian Pratt" w:date="2020-09-03T10:32:00Z">
+      <w:ins w:id="48" w:author="Brian Pratt" w:date="2020-09-03T10:32:00Z">
         <w:r>
           <w:t>-specific</w:t>
         </w:r>
@@ -741,7 +806,7 @@
     <w:p>
       <w:pPr>
         <w:rPr>
-          <w:ins w:id="36" w:author="Brian Pratt" w:date="2020-09-03T10:35:00Z"/>
+          <w:ins w:id="49" w:author="Brian Pratt" w:date="2020-09-03T10:35:00Z"/>
         </w:rPr>
       </w:pPr>
       <w:r>
@@ -770,10 +835,9 @@
           <w:numId w:val="8"/>
         </w:numPr>
       </w:pPr>
-      <w:bookmarkStart w:id="37" w:name="OLE_LINK9"/>
-      <w:bookmarkStart w:id="38" w:name="OLE_LINK10"/>
-      <w:r>
-        <w:lastRenderedPageBreak/>
+      <w:bookmarkStart w:id="50" w:name="OLE_LINK9"/>
+      <w:bookmarkStart w:id="51" w:name="OLE_LINK10"/>
+      <w:r>
         <w:t xml:space="preserve">On the </w:t>
       </w:r>
       <w:r>
@@ -806,7 +870,7 @@
           <w:numId w:val="8"/>
         </w:numPr>
         <w:rPr>
-          <w:ins w:id="39" w:author="Brian Pratt" w:date="2020-09-03T10:36:00Z"/>
+          <w:ins w:id="52" w:author="Brian Pratt" w:date="2020-09-03T10:36:00Z"/>
         </w:rPr>
       </w:pPr>
       <w:r>
@@ -822,11 +886,11 @@
         <w:t xml:space="preserve"> tab.</w:t>
       </w:r>
     </w:p>
-    <w:bookmarkEnd w:id="37"/>
-    <w:bookmarkEnd w:id="38"/>
-    <w:p>
-      <w:pPr>
-        <w:pPrChange w:id="40" w:author="Brian Pratt" w:date="2020-09-03T10:36:00Z">
+    <w:bookmarkEnd w:id="50"/>
+    <w:bookmarkEnd w:id="51"/>
+    <w:p>
+      <w:pPr>
+        <w:pPrChange w:id="53" w:author="Brian Pratt" w:date="2020-09-03T10:36:00Z">
           <w:pPr>
             <w:pStyle w:val="ListParagraph"/>
             <w:numPr>
@@ -836,32 +900,32 @@
           </w:pPr>
         </w:pPrChange>
       </w:pPr>
-      <w:ins w:id="41" w:author="Brian Pratt" w:date="2020-09-03T10:36:00Z">
+      <w:ins w:id="54" w:author="Brian Pratt" w:date="2020-09-03T10:36:00Z">
         <w:r>
           <w:t>The transition filter settings are used to decide which library entries are s</w:t>
         </w:r>
       </w:ins>
-      <w:ins w:id="42" w:author="Brian Pratt" w:date="2020-09-03T10:37:00Z">
+      <w:ins w:id="55" w:author="Brian Pratt" w:date="2020-09-03T10:37:00Z">
         <w:r>
           <w:t>uitable</w:t>
         </w:r>
       </w:ins>
-      <w:ins w:id="43" w:author="Brian Pratt" w:date="2020-09-03T10:36:00Z">
+      <w:ins w:id="56" w:author="Brian Pratt" w:date="2020-09-03T10:36:00Z">
         <w:r>
           <w:t xml:space="preserve"> for inclusion in the </w:t>
         </w:r>
       </w:ins>
-      <w:ins w:id="44" w:author="Brian Pratt" w:date="2020-09-03T10:37:00Z">
+      <w:ins w:id="57" w:author="Brian Pratt" w:date="2020-09-03T10:37:00Z">
         <w:r>
           <w:t xml:space="preserve">Skyline </w:t>
         </w:r>
       </w:ins>
-      <w:ins w:id="45" w:author="Brian Pratt" w:date="2020-09-03T10:36:00Z">
+      <w:ins w:id="58" w:author="Brian Pratt" w:date="2020-09-03T10:36:00Z">
         <w:r>
           <w:t>document. Only entries with adducts that match the filters will be selected for use</w:t>
         </w:r>
       </w:ins>
-      <w:ins w:id="46" w:author="Brian Pratt" w:date="2020-09-03T10:37:00Z">
+      <w:ins w:id="59" w:author="Brian Pratt" w:date="2020-09-03T10:37:00Z">
         <w:r>
           <w:t>.</w:t>
         </w:r>
@@ -875,8 +939,8 @@
           <w:numId w:val="8"/>
         </w:numPr>
       </w:pPr>
-      <w:bookmarkStart w:id="47" w:name="OLE_LINK11"/>
-      <w:bookmarkStart w:id="48" w:name="OLE_LINK12"/>
+      <w:bookmarkStart w:id="60" w:name="OLE_LINK11"/>
+      <w:bookmarkStart w:id="61" w:name="OLE_LINK12"/>
       <w:r>
         <w:t xml:space="preserve">This data was collected in negative ionization mode so [M+H] and [M+] can be removed from the </w:t>
       </w:r>
@@ -898,7 +962,7 @@
       <w:r>
         <w:t xml:space="preserve"> fields. However, they are harmless if left as is</w:t>
       </w:r>
-      <w:ins w:id="49" w:author="Brian Pratt" w:date="2020-09-03T10:33:00Z">
+      <w:ins w:id="62" w:author="Brian Pratt" w:date="2020-09-03T10:33:00Z">
         <w:r>
           <w:t xml:space="preserve"> since the library we will use has only negative ion mode entries</w:t>
         </w:r>
@@ -985,15 +1049,15 @@
         <w:t>.</w:t>
       </w:r>
     </w:p>
-    <w:bookmarkEnd w:id="47"/>
-    <w:bookmarkEnd w:id="48"/>
-    <w:p>
-      <w:pPr>
-        <w:rPr>
-          <w:del w:id="50" w:author="Brian Pratt" w:date="2020-09-03T11:07:00Z"/>
-        </w:rPr>
-      </w:pPr>
-      <w:del w:id="51" w:author="Brian Pratt" w:date="2020-09-03T10:34:00Z">
+    <w:bookmarkEnd w:id="60"/>
+    <w:bookmarkEnd w:id="61"/>
+    <w:p>
+      <w:pPr>
+        <w:rPr>
+          <w:del w:id="63" w:author="Brian Pratt" w:date="2020-09-03T11:07:00Z"/>
+        </w:rPr>
+      </w:pPr>
+      <w:del w:id="64" w:author="Brian Pratt" w:date="2020-09-03T10:34:00Z">
         <w:r>
           <w:delText xml:space="preserve"> </w:delText>
         </w:r>
@@ -1007,7 +1071,7 @@
       <w:r>
         <w:t xml:space="preserve">added using the </w:t>
       </w:r>
-      <w:ins w:id="52" w:author="Brian Pratt" w:date="2020-09-03T10:39:00Z">
+      <w:ins w:id="65" w:author="Brian Pratt" w:date="2020-09-03T10:39:00Z">
         <w:r>
           <w:t xml:space="preserve">drop-down menus accessed by the </w:t>
         </w:r>
@@ -1015,23 +1079,23 @@
       <w:r>
         <w:t xml:space="preserve">arrow </w:t>
       </w:r>
-      <w:commentRangeStart w:id="53"/>
+      <w:commentRangeStart w:id="66"/>
       <w:r>
         <w:t>buttons</w:t>
       </w:r>
-      <w:commentRangeEnd w:id="53"/>
+      <w:commentRangeEnd w:id="66"/>
       <w:r>
         <w:rPr>
           <w:rStyle w:val="CommentReference"/>
         </w:rPr>
-        <w:commentReference w:id="53"/>
-      </w:r>
-      <w:ins w:id="54" w:author="Brian Pratt" w:date="2020-09-03T10:40:00Z">
+        <w:commentReference w:id="66"/>
+      </w:r>
+      <w:ins w:id="67" w:author="Brian Pratt" w:date="2020-09-03T10:40:00Z">
         <w:r>
           <w:t>.</w:t>
         </w:r>
       </w:ins>
-      <w:del w:id="55" w:author="Brian Pratt" w:date="2020-09-03T10:40:00Z">
+      <w:del w:id="68" w:author="Brian Pratt" w:date="2020-09-03T10:40:00Z">
         <w:r>
           <w:delText>,</w:delText>
         </w:r>
@@ -1039,12 +1103,12 @@
       <w:r>
         <w:t xml:space="preserve"> </w:t>
       </w:r>
-      <w:ins w:id="56" w:author="Brian Pratt" w:date="2020-09-03T10:40:00Z">
+      <w:ins w:id="69" w:author="Brian Pratt" w:date="2020-09-03T10:40:00Z">
         <w:r>
           <w:t>N</w:t>
         </w:r>
       </w:ins>
-      <w:del w:id="57" w:author="Brian Pratt" w:date="2020-09-03T10:40:00Z">
+      <w:del w:id="70" w:author="Brian Pratt" w:date="2020-09-03T10:40:00Z">
         <w:r>
           <w:delText>n</w:delText>
         </w:r>
@@ -1052,12 +1116,12 @@
       <w:r>
         <w:t>avigat</w:t>
       </w:r>
-      <w:ins w:id="58" w:author="Brian Pratt" w:date="2020-09-03T10:40:00Z">
+      <w:ins w:id="71" w:author="Brian Pratt" w:date="2020-09-03T10:40:00Z">
         <w:r>
           <w:t>e</w:t>
         </w:r>
       </w:ins>
-      <w:del w:id="59" w:author="Brian Pratt" w:date="2020-09-03T10:40:00Z">
+      <w:del w:id="72" w:author="Brian Pratt" w:date="2020-09-03T10:40:00Z">
         <w:r>
           <w:delText>ing</w:delText>
         </w:r>
@@ -1065,7 +1129,7 @@
       <w:r>
         <w:t xml:space="preserve"> to the Adducts- menu, and select</w:t>
       </w:r>
-      <w:del w:id="60" w:author="Brian Pratt" w:date="2020-09-03T10:40:00Z">
+      <w:del w:id="73" w:author="Brian Pratt" w:date="2020-09-03T10:40:00Z">
         <w:r>
           <w:delText>ing</w:delText>
         </w:r>
@@ -1073,7 +1137,7 @@
       <w:r>
         <w:t xml:space="preserve"> the appropriate adducts</w:t>
       </w:r>
-      <w:del w:id="61" w:author="Brian Pratt" w:date="2020-09-03T11:07:00Z">
+      <w:del w:id="74" w:author="Brian Pratt" w:date="2020-09-03T11:07:00Z">
         <w:r>
           <w:delText>.</w:delText>
         </w:r>
@@ -1096,7 +1160,7 @@
     </w:p>
     <w:p>
       <w:pPr>
-        <w:pPrChange w:id="62" w:author="Brian Pratt" w:date="2020-09-03T11:07:00Z">
+        <w:pPrChange w:id="75" w:author="Brian Pratt" w:date="2020-09-03T11:07:00Z">
           <w:pPr>
             <w:pStyle w:val="ListParagraph"/>
             <w:numPr>
@@ -1106,7 +1170,7 @@
           </w:pPr>
         </w:pPrChange>
       </w:pPr>
-      <w:ins w:id="63" w:author="Brian Pratt" w:date="2020-09-03T11:07:00Z">
+      <w:ins w:id="76" w:author="Brian Pratt" w:date="2020-09-03T11:07:00Z">
         <w:r>
           <w:t xml:space="preserve">. </w:t>
         </w:r>
@@ -1139,7 +1203,7 @@
       <w:r>
         <w:t xml:space="preserve"> to include both fragments and precursors</w:t>
       </w:r>
-      <w:ins w:id="64" w:author="Brian Pratt" w:date="2020-09-03T11:08:00Z">
+      <w:ins w:id="77" w:author="Brian Pratt" w:date="2020-09-03T11:08:00Z">
         <w:r>
           <w:t xml:space="preserve"> in the filter</w:t>
         </w:r>
@@ -1156,8 +1220,8 @@
           <w:numId w:val="8"/>
         </w:numPr>
       </w:pPr>
-      <w:bookmarkStart w:id="65" w:name="OLE_LINK13"/>
-      <w:bookmarkStart w:id="66" w:name="OLE_LINK14"/>
+      <w:bookmarkStart w:id="78" w:name="OLE_LINK13"/>
+      <w:bookmarkStart w:id="79" w:name="OLE_LINK14"/>
       <w:r>
         <w:t xml:space="preserve">The </w:t>
       </w:r>
@@ -1177,8 +1241,8 @@
         <w:t xml:space="preserve"> look like this:</w:t>
       </w:r>
     </w:p>
-    <w:bookmarkEnd w:id="65"/>
-    <w:bookmarkEnd w:id="66"/>
+    <w:bookmarkEnd w:id="78"/>
+    <w:bookmarkEnd w:id="79"/>
     <w:p>
       <w:r>
         <w:rPr>
@@ -1237,8 +1301,8 @@
           <w:numId w:val="9"/>
         </w:numPr>
       </w:pPr>
-      <w:bookmarkStart w:id="67" w:name="OLE_LINK15"/>
-      <w:bookmarkStart w:id="68" w:name="OLE_LINK16"/>
+      <w:bookmarkStart w:id="80" w:name="OLE_LINK15"/>
+      <w:bookmarkStart w:id="81" w:name="OLE_LINK16"/>
       <w:r>
         <w:t xml:space="preserve">Click the </w:t>
       </w:r>
@@ -1490,10 +1554,10 @@
       </w:r>
     </w:p>
     <w:p>
-      <w:bookmarkStart w:id="69" w:name="OLE_LINK17"/>
-      <w:bookmarkStart w:id="70" w:name="OLE_LINK18"/>
-      <w:bookmarkEnd w:id="67"/>
-      <w:bookmarkEnd w:id="68"/>
+      <w:bookmarkStart w:id="82" w:name="OLE_LINK17"/>
+      <w:bookmarkStart w:id="83" w:name="OLE_LINK18"/>
+      <w:bookmarkEnd w:id="80"/>
+      <w:bookmarkEnd w:id="81"/>
       <w:r>
         <w:t xml:space="preserve">The </w:t>
       </w:r>
@@ -1507,8 +1571,8 @@
         <w:t xml:space="preserve"> form should look like this:</w:t>
       </w:r>
     </w:p>
-    <w:bookmarkEnd w:id="69"/>
-    <w:bookmarkEnd w:id="70"/>
+    <w:bookmarkEnd w:id="82"/>
+    <w:bookmarkEnd w:id="83"/>
     <w:p>
       <w:r>
         <w:rPr>
@@ -1685,8 +1749,8 @@
           <w:numId w:val="10"/>
         </w:numPr>
       </w:pPr>
-      <w:bookmarkStart w:id="71" w:name="OLE_LINK19"/>
-      <w:bookmarkStart w:id="72" w:name="OLE_LINK20"/>
+      <w:bookmarkStart w:id="84" w:name="OLE_LINK19"/>
+      <w:bookmarkStart w:id="85" w:name="OLE_LINK20"/>
       <w:r>
         <w:lastRenderedPageBreak/>
         <w:t xml:space="preserve">Click the </w:t>
@@ -1705,10 +1769,10 @@
       <w:pPr>
         <w:pStyle w:val="Heading1"/>
       </w:pPr>
-      <w:bookmarkStart w:id="73" w:name="OLE_LINK21"/>
-      <w:bookmarkStart w:id="74" w:name="OLE_LINK22"/>
-      <w:bookmarkEnd w:id="71"/>
-      <w:bookmarkEnd w:id="72"/>
+      <w:bookmarkStart w:id="86" w:name="OLE_LINK21"/>
+      <w:bookmarkStart w:id="87" w:name="OLE_LINK22"/>
+      <w:bookmarkEnd w:id="84"/>
+      <w:bookmarkEnd w:id="85"/>
       <w:r>
         <w:t>Adding and Exploring a Spectral Library</w:t>
       </w:r>
@@ -1723,7 +1787,7 @@
       <w:r>
         <w:t>by adding your library of interest to the global list of libraries for document editing.</w:t>
       </w:r>
-      <w:ins w:id="75" w:author="Brian Pratt" w:date="2020-09-30T14:21:00Z">
+      <w:ins w:id="88" w:author="Brian Pratt" w:date="2020-09-30T14:21:00Z">
         <w:r>
           <w:t xml:space="preserve"> </w:t>
         </w:r>
@@ -1731,7 +1795,7 @@
           <w:t xml:space="preserve">The library we will be using was created in Skyline from experimental data and a transition list generated by </w:t>
         </w:r>
       </w:ins>
-      <w:ins w:id="76" w:author="Brian Pratt" w:date="2020-09-30T14:22:00Z">
+      <w:ins w:id="89" w:author="Brian Pratt" w:date="2020-09-30T14:22:00Z">
         <w:r>
           <w:fldChar w:fldCharType="begin"/>
         </w:r>
@@ -1753,9 +1817,7 @@
           <w:fldChar w:fldCharType="end"/>
         </w:r>
       </w:ins>
-      <w:bookmarkStart w:id="77" w:name="_GoBack"/>
-      <w:bookmarkEnd w:id="77"/>
-      <w:ins w:id="78" w:author="Brian Pratt" w:date="2020-09-30T14:21:00Z">
+      <w:ins w:id="90" w:author="Brian Pratt" w:date="2020-09-30T14:21:00Z">
         <w:r>
           <w:t>.</w:t>
         </w:r>
@@ -2074,10 +2136,10 @@
       </w:r>
     </w:p>
     <w:p>
-      <w:bookmarkStart w:id="79" w:name="OLE_LINK23"/>
-      <w:bookmarkStart w:id="80" w:name="OLE_LINK24"/>
-      <w:bookmarkEnd w:id="73"/>
-      <w:bookmarkEnd w:id="74"/>
+      <w:bookmarkStart w:id="91" w:name="OLE_LINK23"/>
+      <w:bookmarkStart w:id="92" w:name="OLE_LINK24"/>
+      <w:bookmarkEnd w:id="86"/>
+      <w:bookmarkEnd w:id="87"/>
       <w:r>
         <w:t xml:space="preserve">The </w:t>
       </w:r>
@@ -2144,8 +2206,8 @@
         <w:t>:</w:t>
       </w:r>
     </w:p>
-    <w:bookmarkEnd w:id="79"/>
-    <w:bookmarkEnd w:id="80"/>
+    <w:bookmarkEnd w:id="91"/>
+    <w:bookmarkEnd w:id="92"/>
     <w:p>
       <w:pPr>
         <w:jc w:val="center"/>
@@ -2207,8 +2269,8 @@
           <w:numId w:val="11"/>
         </w:numPr>
       </w:pPr>
-      <w:bookmarkStart w:id="81" w:name="OLE_LINK25"/>
-      <w:bookmarkStart w:id="82" w:name="OLE_LINK26"/>
+      <w:bookmarkStart w:id="93" w:name="OLE_LINK25"/>
+      <w:bookmarkStart w:id="94" w:name="OLE_LINK26"/>
       <w:r>
         <w:t xml:space="preserve">Click the </w:t>
       </w:r>
@@ -2277,8 +2339,8 @@
         <w:t>:</w:t>
       </w:r>
     </w:p>
-    <w:bookmarkEnd w:id="81"/>
-    <w:bookmarkEnd w:id="82"/>
+    <w:bookmarkEnd w:id="93"/>
+    <w:bookmarkEnd w:id="94"/>
     <w:p>
       <w:r>
         <w:rPr>
@@ -2545,8 +2607,8 @@
       </w:r>
     </w:p>
     <w:p>
-      <w:bookmarkStart w:id="83" w:name="OLE_LINK27"/>
-      <w:bookmarkStart w:id="84" w:name="OLE_LINK28"/>
+      <w:bookmarkStart w:id="95" w:name="OLE_LINK27"/>
+      <w:bookmarkStart w:id="96" w:name="OLE_LINK28"/>
       <w:r>
         <w:t xml:space="preserve">To add </w:t>
       </w:r>
@@ -2640,10 +2702,10 @@
       </w:r>
     </w:p>
     <w:p>
-      <w:bookmarkStart w:id="85" w:name="OLE_LINK29"/>
-      <w:bookmarkStart w:id="86" w:name="OLE_LINK30"/>
-      <w:bookmarkEnd w:id="83"/>
-      <w:bookmarkEnd w:id="84"/>
+      <w:bookmarkStart w:id="97" w:name="OLE_LINK29"/>
+      <w:bookmarkStart w:id="98" w:name="OLE_LINK30"/>
+      <w:bookmarkEnd w:id="95"/>
+      <w:bookmarkEnd w:id="96"/>
       <w:r>
         <w:t xml:space="preserve">Your Skyline window should now </w:t>
       </w:r>
@@ -2654,8 +2716,8 @@
         <w:t>:</w:t>
       </w:r>
     </w:p>
-    <w:bookmarkEnd w:id="85"/>
-    <w:bookmarkEnd w:id="86"/>
+    <w:bookmarkEnd w:id="97"/>
+    <w:bookmarkEnd w:id="98"/>
     <w:p>
       <w:r>
         <w:rPr>
@@ -2709,8 +2771,8 @@
       <w:pPr>
         <w:pStyle w:val="Heading1"/>
       </w:pPr>
-      <w:bookmarkStart w:id="87" w:name="OLE_LINK31"/>
-      <w:bookmarkStart w:id="88" w:name="OLE_LINK32"/>
+      <w:bookmarkStart w:id="99" w:name="OLE_LINK31"/>
+      <w:bookmarkStart w:id="100" w:name="OLE_LINK32"/>
       <w:r>
         <w:t>Importing Results Data</w:t>
       </w:r>
@@ -2910,8 +2972,8 @@
         <w:t>:</w:t>
       </w:r>
     </w:p>
-    <w:bookmarkEnd w:id="87"/>
-    <w:bookmarkEnd w:id="88"/>
+    <w:bookmarkEnd w:id="99"/>
+    <w:bookmarkEnd w:id="100"/>
     <w:p>
       <w:r>
         <w:rPr>
@@ -2970,8 +3032,8 @@
           <w:numId w:val="13"/>
         </w:numPr>
       </w:pPr>
-      <w:bookmarkStart w:id="89" w:name="OLE_LINK33"/>
-      <w:bookmarkStart w:id="90" w:name="OLE_LINK34"/>
+      <w:bookmarkStart w:id="101" w:name="OLE_LINK33"/>
+      <w:bookmarkStart w:id="102" w:name="OLE_LINK34"/>
       <w:r>
         <w:t xml:space="preserve">Click the </w:t>
       </w:r>
@@ -3008,8 +3070,8 @@
         <w:t>:</w:t>
       </w:r>
     </w:p>
-    <w:bookmarkEnd w:id="89"/>
-    <w:bookmarkEnd w:id="90"/>
+    <w:bookmarkEnd w:id="101"/>
+    <w:bookmarkEnd w:id="102"/>
     <w:p>
       <w:r>
         <w:rPr>
@@ -3068,8 +3130,8 @@
           <w:numId w:val="13"/>
         </w:numPr>
       </w:pPr>
-      <w:bookmarkStart w:id="91" w:name="OLE_LINK35"/>
-      <w:bookmarkStart w:id="92" w:name="OLE_LINK36"/>
+      <w:bookmarkStart w:id="103" w:name="OLE_LINK35"/>
+      <w:bookmarkStart w:id="104" w:name="OLE_LINK36"/>
       <w:r>
         <w:t>Select both .d files.</w:t>
       </w:r>
@@ -3142,8 +3204,8 @@
         <w:t xml:space="preserve"> progress form:</w:t>
       </w:r>
     </w:p>
-    <w:bookmarkEnd w:id="91"/>
-    <w:bookmarkEnd w:id="92"/>
+    <w:bookmarkEnd w:id="103"/>
+    <w:bookmarkEnd w:id="104"/>
     <w:p>
       <w:r>
         <w:rPr>
@@ -3198,8 +3260,8 @@
       <w:pPr>
         <w:pStyle w:val="Heading1"/>
       </w:pPr>
-      <w:bookmarkStart w:id="93" w:name="OLE_LINK37"/>
-      <w:bookmarkStart w:id="94" w:name="OLE_LINK38"/>
+      <w:bookmarkStart w:id="105" w:name="OLE_LINK37"/>
+      <w:bookmarkStart w:id="106" w:name="OLE_LINK38"/>
       <w:r>
         <w:t>Reviewing the Extracted Ion Chromatograms</w:t>
       </w:r>
@@ -3460,8 +3522,8 @@
         <w:t xml:space="preserve"> </w:t>
       </w:r>
     </w:p>
-    <w:bookmarkEnd w:id="93"/>
-    <w:bookmarkEnd w:id="94"/>
+    <w:bookmarkEnd w:id="105"/>
+    <w:bookmarkEnd w:id="106"/>
     <w:p>
       <w:r>
         <w:rPr>
@@ -3572,8 +3634,8 @@
       </w:r>
     </w:p>
     <w:p>
-      <w:bookmarkStart w:id="95" w:name="OLE_LINK39"/>
-      <w:bookmarkStart w:id="96" w:name="OLE_LINK40"/>
+      <w:bookmarkStart w:id="107" w:name="OLE_LINK39"/>
+      <w:bookmarkStart w:id="108" w:name="OLE_LINK40"/>
       <w:r>
         <w:t xml:space="preserve">Since there are only 38 precursors in this document, you may want to review all 38 to get an overall feel for how the </w:t>
       </w:r>
@@ -3647,8 +3709,8 @@
         <w:t>:</w:t>
       </w:r>
     </w:p>
-    <w:bookmarkEnd w:id="95"/>
-    <w:bookmarkEnd w:id="96"/>
+    <w:bookmarkEnd w:id="107"/>
+    <w:bookmarkEnd w:id="108"/>
     <w:p>
       <w:r>
         <w:rPr>
@@ -3710,8 +3772,8 @@
           <w:rFonts w:eastAsia="Calibri"/>
         </w:rPr>
       </w:pPr>
-      <w:bookmarkStart w:id="97" w:name="OLE_LINK41"/>
-      <w:bookmarkStart w:id="98" w:name="OLE_LINK42"/>
+      <w:bookmarkStart w:id="109" w:name="OLE_LINK41"/>
+      <w:bookmarkStart w:id="110" w:name="OLE_LINK42"/>
       <w:r>
         <w:rPr>
           <w:rFonts w:eastAsia="Calibri"/>
@@ -4102,10 +4164,10 @@
           <w:rFonts w:eastAsia="Calibri"/>
         </w:rPr>
       </w:pPr>
-      <w:bookmarkStart w:id="99" w:name="OLE_LINK43"/>
-      <w:bookmarkStart w:id="100" w:name="OLE_LINK44"/>
-      <w:bookmarkEnd w:id="97"/>
-      <w:bookmarkEnd w:id="98"/>
+      <w:bookmarkStart w:id="111" w:name="OLE_LINK43"/>
+      <w:bookmarkStart w:id="112" w:name="OLE_LINK44"/>
+      <w:bookmarkEnd w:id="109"/>
+      <w:bookmarkEnd w:id="110"/>
       <w:r>
         <w:rPr>
           <w:rFonts w:eastAsia="Calibri"/>
@@ -4137,8 +4199,8 @@
         <w:t>:</w:t>
       </w:r>
     </w:p>
-    <w:bookmarkEnd w:id="99"/>
-    <w:bookmarkEnd w:id="100"/>
+    <w:bookmarkEnd w:id="111"/>
+    <w:bookmarkEnd w:id="112"/>
     <w:p>
       <w:pPr>
         <w:rPr>
@@ -4294,8 +4356,8 @@
           <w:rFonts w:eastAsia="Calibri"/>
         </w:rPr>
       </w:pPr>
-      <w:bookmarkStart w:id="101" w:name="OLE_LINK45"/>
-      <w:bookmarkStart w:id="102" w:name="OLE_LINK46"/>
+      <w:bookmarkStart w:id="113" w:name="OLE_LINK45"/>
+      <w:bookmarkStart w:id="114" w:name="OLE_LINK46"/>
       <w:r>
         <w:rPr>
           <w:rFonts w:eastAsia="Calibri"/>
@@ -4734,10 +4796,10 @@
       <w:pPr>
         <w:pStyle w:val="Heading1"/>
       </w:pPr>
-      <w:bookmarkStart w:id="103" w:name="OLE_LINK47"/>
-      <w:bookmarkStart w:id="104" w:name="OLE_LINK48"/>
-      <w:bookmarkEnd w:id="101"/>
-      <w:bookmarkEnd w:id="102"/>
+      <w:bookmarkStart w:id="115" w:name="OLE_LINK47"/>
+      <w:bookmarkStart w:id="116" w:name="OLE_LINK48"/>
+      <w:bookmarkEnd w:id="113"/>
+      <w:bookmarkEnd w:id="114"/>
       <w:r>
         <w:lastRenderedPageBreak/>
         <w:t xml:space="preserve">Understanding </w:t>
@@ -4899,7 +4961,7 @@
       </w:r>
     </w:p>
     <w:p>
-      <w:commentRangeStart w:id="105"/>
+      <w:commentRangeStart w:id="117"/>
       <w:r>
         <w:t xml:space="preserve">This should bring up the </w:t>
       </w:r>
@@ -4912,16 +4974,16 @@
       <w:r>
         <w:t xml:space="preserve"> view showing a familiar two-dimensional spectrum in profile mode:</w:t>
       </w:r>
-      <w:commentRangeEnd w:id="105"/>
+      <w:commentRangeEnd w:id="117"/>
       <w:r>
         <w:rPr>
           <w:rStyle w:val="CommentReference"/>
         </w:rPr>
-        <w:commentReference w:id="105"/>
-      </w:r>
-    </w:p>
-    <w:bookmarkEnd w:id="103"/>
-    <w:bookmarkEnd w:id="104"/>
+        <w:commentReference w:id="117"/>
+      </w:r>
+    </w:p>
+    <w:bookmarkEnd w:id="115"/>
+    <w:bookmarkEnd w:id="116"/>
     <w:p>
       <w:r>
         <w:rPr>
@@ -4976,8 +5038,8 @@
           <w:color w:val="000000"/>
         </w:rPr>
       </w:pPr>
-      <w:bookmarkStart w:id="106" w:name="OLE_LINK49"/>
-      <w:bookmarkStart w:id="107" w:name="OLE_LINK50"/>
+      <w:bookmarkStart w:id="118" w:name="OLE_LINK49"/>
+      <w:bookmarkStart w:id="119" w:name="OLE_LINK50"/>
       <w:r>
         <w:rPr>
           <w:noProof/>
@@ -5082,8 +5144,8 @@
         <w:t xml:space="preserve"> change the plot to a three-dimensional spectrum with drift time.</w:t>
       </w:r>
     </w:p>
-    <w:bookmarkEnd w:id="106"/>
-    <w:bookmarkEnd w:id="107"/>
+    <w:bookmarkEnd w:id="118"/>
+    <w:bookmarkEnd w:id="119"/>
     <w:p>
       <w:pPr>
         <w:rPr>
@@ -5281,8 +5343,8 @@
           <w:color w:val="000000"/>
         </w:rPr>
       </w:pPr>
-      <w:bookmarkStart w:id="108" w:name="OLE_LINK51"/>
-      <w:bookmarkStart w:id="109" w:name="OLE_LINK52"/>
+      <w:bookmarkStart w:id="120" w:name="OLE_LINK51"/>
+      <w:bookmarkStart w:id="121" w:name="OLE_LINK52"/>
       <w:r>
         <w:rPr>
           <w:color w:val="000000"/>
@@ -5303,8 +5365,8 @@
         <w:t xml:space="preserve"> button to see the entire 3D MS1 spectrum at the selected retention time.</w:t>
       </w:r>
     </w:p>
-    <w:bookmarkEnd w:id="108"/>
-    <w:bookmarkEnd w:id="109"/>
+    <w:bookmarkEnd w:id="120"/>
+    <w:bookmarkEnd w:id="121"/>
     <w:p>
       <w:pPr>
         <w:rPr>
@@ -5359,8 +5421,8 @@
           <w:color w:val="000000"/>
         </w:rPr>
       </w:pPr>
-      <w:bookmarkStart w:id="110" w:name="OLE_LINK53"/>
-      <w:bookmarkStart w:id="111" w:name="OLE_LINK54"/>
+      <w:bookmarkStart w:id="122" w:name="OLE_LINK53"/>
+      <w:bookmarkStart w:id="123" w:name="OLE_LINK54"/>
       <w:r>
         <w:rPr>
           <w:color w:val="000000"/>
@@ -5536,8 +5598,8 @@
         <w:t>The Full-Scan graph should change to:</w:t>
       </w:r>
     </w:p>
-    <w:bookmarkEnd w:id="110"/>
-    <w:bookmarkEnd w:id="111"/>
+    <w:bookmarkEnd w:id="122"/>
+    <w:bookmarkEnd w:id="123"/>
     <w:p>
       <w:pPr>
         <w:rPr>
@@ -5591,8 +5653,8 @@
           <w:color w:val="000000"/>
         </w:rPr>
       </w:pPr>
-      <w:bookmarkStart w:id="112" w:name="OLE_LINK55"/>
-      <w:bookmarkStart w:id="113" w:name="OLE_LINK56"/>
+      <w:bookmarkStart w:id="124" w:name="OLE_LINK55"/>
+      <w:bookmarkStart w:id="125" w:name="OLE_LINK56"/>
       <w:r>
         <w:rPr>
           <w:color w:val="000000"/>
@@ -5714,8 +5776,8 @@
         <w:t xml:space="preserve"> button again to see the entire 3D MS/MS spectrum.</w:t>
       </w:r>
     </w:p>
-    <w:bookmarkEnd w:id="112"/>
-    <w:bookmarkEnd w:id="113"/>
+    <w:bookmarkEnd w:id="124"/>
+    <w:bookmarkEnd w:id="125"/>
     <w:p>
       <w:pPr>
         <w:rPr>
@@ -5848,14 +5910,14 @@
       <w:pPr>
         <w:pStyle w:val="Heading1"/>
       </w:pPr>
-      <w:bookmarkStart w:id="114" w:name="OLE_LINK57"/>
-      <w:bookmarkStart w:id="115" w:name="OLE_LINK58"/>
+      <w:bookmarkStart w:id="126" w:name="OLE_LINK57"/>
+      <w:bookmarkStart w:id="127" w:name="OLE_LINK58"/>
       <w:r>
         <w:t>Reimporting Data with Drift Time Filtering</w:t>
       </w:r>
     </w:p>
-    <w:bookmarkEnd w:id="114"/>
-    <w:bookmarkEnd w:id="115"/>
+    <w:bookmarkEnd w:id="126"/>
+    <w:bookmarkEnd w:id="127"/>
     <w:p>
       <w:r>
         <w:t xml:space="preserve">It should </w:t>
@@ -5882,7 +5944,7 @@
     <w:p>
       <w:pPr>
         <w:rPr>
-          <w:ins w:id="116" w:author="Brian Pratt" w:date="2020-09-30T13:55:00Z"/>
+          <w:ins w:id="128" w:author="Brian Pratt" w:date="2020-09-30T13:55:00Z"/>
         </w:rPr>
       </w:pPr>
       <w:r>
@@ -5936,12 +5998,12 @@
     <w:p>
       <w:pPr>
         <w:rPr>
-          <w:ins w:id="117" w:author="Brian Pratt" w:date="2020-09-30T13:55:00Z"/>
-        </w:rPr>
-      </w:pPr>
-      <w:bookmarkStart w:id="118" w:name="OLE_LINK65"/>
-      <w:bookmarkStart w:id="119" w:name="OLE_LINK66"/>
-      <w:ins w:id="120" w:author="Brian Pratt" w:date="2020-09-30T13:55:00Z">
+          <w:ins w:id="129" w:author="Brian Pratt" w:date="2020-09-30T13:55:00Z"/>
+        </w:rPr>
+      </w:pPr>
+      <w:bookmarkStart w:id="130" w:name="OLE_LINK65"/>
+      <w:bookmarkStart w:id="131" w:name="OLE_LINK66"/>
+      <w:ins w:id="132" w:author="Brian Pratt" w:date="2020-09-30T13:55:00Z">
         <w:r>
           <w:t>Prior to changing the settings and reimporting the data, you may want to save the current Skyline document and create a second file in order to compare the data before and after IMS filtering. To do so:</w:t>
         </w:r>
@@ -5955,10 +6017,10 @@
           <w:numId w:val="20"/>
         </w:numPr>
         <w:rPr>
-          <w:ins w:id="121" w:author="Brian Pratt" w:date="2020-09-30T13:55:00Z"/>
-        </w:rPr>
-      </w:pPr>
-      <w:ins w:id="122" w:author="Brian Pratt" w:date="2020-09-30T13:55:00Z">
+          <w:ins w:id="133" w:author="Brian Pratt" w:date="2020-09-30T13:55:00Z"/>
+        </w:rPr>
+      </w:pPr>
+      <w:ins w:id="134" w:author="Brian Pratt" w:date="2020-09-30T13:55:00Z">
         <w:r>
           <w:t xml:space="preserve">On the </w:t>
         </w:r>
@@ -5980,7 +6042,7 @@
           <w:t>Save As</w:t>
         </w:r>
       </w:ins>
-      <w:ins w:id="123" w:author="Brian Pratt" w:date="2020-09-30T13:57:00Z">
+      <w:ins w:id="135" w:author="Brian Pratt" w:date="2020-09-30T13:57:00Z">
         <w:r>
           <w:rPr>
             <w:b/>
@@ -5989,7 +6051,7 @@
           <w:t>..</w:t>
         </w:r>
       </w:ins>
-      <w:ins w:id="124" w:author="Brian Pratt" w:date="2020-09-30T13:55:00Z">
+      <w:ins w:id="136" w:author="Brian Pratt" w:date="2020-09-30T13:55:00Z">
         <w:r>
           <w:t>.</w:t>
         </w:r>
@@ -6003,10 +6065,10 @@
           <w:numId w:val="20"/>
         </w:numPr>
         <w:rPr>
-          <w:ins w:id="125" w:author="Brian Pratt" w:date="2020-09-30T13:55:00Z"/>
-        </w:rPr>
-      </w:pPr>
-      <w:ins w:id="126" w:author="Brian Pratt" w:date="2020-09-30T13:55:00Z">
+          <w:ins w:id="137" w:author="Brian Pratt" w:date="2020-09-30T13:55:00Z"/>
+        </w:rPr>
+      </w:pPr>
+      <w:ins w:id="138" w:author="Brian Pratt" w:date="2020-09-30T13:55:00Z">
         <w:r>
           <w:lastRenderedPageBreak/>
           <w:t>Save the file with a different name than your original Skyline document, such as “</w:t>
@@ -6021,8 +6083,8 @@
         </w:r>
       </w:ins>
     </w:p>
-    <w:bookmarkEnd w:id="118"/>
-    <w:bookmarkEnd w:id="119"/>
+    <w:bookmarkEnd w:id="130"/>
+    <w:bookmarkEnd w:id="131"/>
     <w:p/>
     <w:p>
       <w:r>
@@ -6070,8 +6132,8 @@
           <w:numId w:val="20"/>
         </w:numPr>
       </w:pPr>
-      <w:bookmarkStart w:id="127" w:name="OLE_LINK59"/>
-      <w:bookmarkStart w:id="128" w:name="OLE_LINK60"/>
+      <w:bookmarkStart w:id="139" w:name="OLE_LINK59"/>
+      <w:bookmarkStart w:id="140" w:name="OLE_LINK60"/>
       <w:r>
         <w:t>From</w:t>
       </w:r>
@@ -6198,8 +6260,8 @@
         <w:t xml:space="preserve"> should now look like:</w:t>
       </w:r>
     </w:p>
-    <w:bookmarkEnd w:id="127"/>
-    <w:bookmarkEnd w:id="128"/>
+    <w:bookmarkEnd w:id="139"/>
+    <w:bookmarkEnd w:id="140"/>
     <w:p>
       <w:r>
         <w:rPr>
@@ -6258,8 +6320,8 @@
           <w:numId w:val="20"/>
         </w:numPr>
       </w:pPr>
-      <w:bookmarkStart w:id="129" w:name="OLE_LINK61"/>
-      <w:bookmarkStart w:id="130" w:name="OLE_LINK62"/>
+      <w:bookmarkStart w:id="141" w:name="OLE_LINK61"/>
+      <w:bookmarkStart w:id="142" w:name="OLE_LINK62"/>
       <w:r>
         <w:t xml:space="preserve">Click the </w:t>
       </w:r>
@@ -6426,10 +6488,10 @@
       </w:r>
     </w:p>
     <w:p>
-      <w:bookmarkStart w:id="131" w:name="OLE_LINK63"/>
-      <w:bookmarkStart w:id="132" w:name="OLE_LINK64"/>
-      <w:bookmarkEnd w:id="129"/>
-      <w:bookmarkEnd w:id="130"/>
+      <w:bookmarkStart w:id="143" w:name="OLE_LINK63"/>
+      <w:bookmarkStart w:id="144" w:name="OLE_LINK64"/>
+      <w:bookmarkEnd w:id="141"/>
+      <w:bookmarkEnd w:id="142"/>
       <w:r>
         <w:t xml:space="preserve">This should start the re-import and cause Skyline to show the </w:t>
       </w:r>
@@ -6522,8 +6584,8 @@
         <w:t xml:space="preserve"> graph should now look something like this:</w:t>
       </w:r>
     </w:p>
-    <w:bookmarkEnd w:id="131"/>
-    <w:bookmarkEnd w:id="132"/>
+    <w:bookmarkEnd w:id="143"/>
+    <w:bookmarkEnd w:id="144"/>
     <w:p>
       <w:r>
         <w:rPr>
@@ -6656,8 +6718,8 @@
       </w:r>
     </w:p>
     <w:p>
-      <w:commentRangeStart w:id="133"/>
-      <w:commentRangeStart w:id="134"/>
+      <w:commentRangeStart w:id="145"/>
+      <w:commentRangeStart w:id="146"/>
       <w:r>
         <w:t xml:space="preserve">You may notice that the </w:t>
       </w:r>
@@ -6670,28 +6732,28 @@
       <w:r>
         <w:t xml:space="preserve">slightly lower drift times than the precursor. This occurs because </w:t>
       </w:r>
-      <w:ins w:id="135" w:author="Brian Pratt" w:date="2020-09-23T13:54:00Z">
+      <w:ins w:id="147" w:author="Brian Pratt" w:date="2020-09-23T13:54:00Z">
         <w:r>
           <w:t>the voltage applied in the collision cell causes the smaller fragment ions to have a higher velocity and arrive at the detector slightly faster than the larger precursor ions. This is accounted for by adding high energy drift time offset values to the spectral library.</w:t>
         </w:r>
       </w:ins>
-      <w:del w:id="136" w:author="Brian Pratt" w:date="2020-09-23T13:54:00Z">
+      <w:del w:id="148" w:author="Brian Pratt" w:date="2020-09-23T13:54:00Z">
         <w:r>
           <w:delText xml:space="preserve">the fragment ions travel more rapidly through the TOF than the larger precursor ions. This can be accounted for when inserting a transition list into Skyline by adding the column HighEnergyDTOffset. </w:delText>
         </w:r>
-        <w:commentRangeEnd w:id="133"/>
+        <w:commentRangeEnd w:id="145"/>
         <w:r>
           <w:rPr>
             <w:rStyle w:val="CommentReference"/>
           </w:rPr>
-          <w:commentReference w:id="133"/>
+          <w:commentReference w:id="145"/>
         </w:r>
-        <w:commentRangeEnd w:id="134"/>
+        <w:commentRangeEnd w:id="146"/>
         <w:r>
           <w:rPr>
             <w:rStyle w:val="CommentReference"/>
           </w:rPr>
-          <w:commentReference w:id="134"/>
+          <w:commentReference w:id="146"/>
         </w:r>
       </w:del>
     </w:p>
@@ -6994,7 +7056,7 @@
 
 <file path=word/comments.xml><?xml version="1.0" encoding="utf-8"?>
 <w:comments xmlns:wpc="http://schemas.microsoft.com/office/word/2010/wordprocessingCanvas" xmlns:cx="http://schemas.microsoft.com/office/drawing/2014/chartex" xmlns:mc="http://schemas.openxmlformats.org/markup-compatibility/2006" xmlns:o="urn:schemas-microsoft-com:office:office" xmlns:r="http://schemas.openxmlformats.org/officeDocument/2006/relationships" xmlns:m="http://schemas.openxmlformats.org/officeDocument/2006/math" xmlns:v="urn:schemas-microsoft-com:vml" xmlns:wp14="http://schemas.microsoft.com/office/word/2010/wordprocessingDrawing" xmlns:wp="http://schemas.openxmlformats.org/drawingml/2006/wordprocessingDrawing" xmlns:w10="urn:schemas-microsoft-com:office:word" xmlns:w="http://schemas.openxmlformats.org/wordprocessingml/2006/main" xmlns:w14="http://schemas.microsoft.com/office/word/2010/wordml" xmlns:w15="http://schemas.microsoft.com/office/word/2012/wordml" xmlns:w16se="http://schemas.microsoft.com/office/word/2015/wordml/symex" xmlns:wpg="http://schemas.microsoft.com/office/word/2010/wordprocessingGroup" xmlns:wpi="http://schemas.microsoft.com/office/word/2010/wordprocessingInk" xmlns:wne="http://schemas.microsoft.com/office/word/2006/wordml" xmlns:wps="http://schemas.microsoft.com/office/word/2010/wordprocessingShape" mc:Ignorable="w14 w15 w16se wp14">
-  <w:comment w:id="53" w:author="Brian Pratt" w:date="2020-09-03T11:11:00Z" w:initials="BSP">
+  <w:comment w:id="66" w:author="Brian Pratt" w:date="2020-09-03T11:11:00Z" w:initials="BSP">
     <w:p>
       <w:pPr>
         <w:pStyle w:val="CommentText"/>
@@ -7019,7 +7081,7 @@
       </w:r>
     </w:p>
   </w:comment>
-  <w:comment w:id="105" w:author="Kaylie Kirkwood" w:date="2020-08-27T20:18:00Z" w:initials="KK">
+  <w:comment w:id="117" w:author="Kaylie Kirkwood" w:date="2020-08-27T20:18:00Z" w:initials="KK">
     <w:p>
       <w:pPr>
         <w:pStyle w:val="CommentText"/>
@@ -7035,7 +7097,7 @@
       </w:r>
     </w:p>
   </w:comment>
-  <w:comment w:id="133" w:author="Kaylie Kirkwood" w:date="2020-08-27T20:28:00Z" w:initials="KK">
+  <w:comment w:id="145" w:author="Kaylie Kirkwood" w:date="2020-08-27T20:28:00Z" w:initials="KK">
     <w:p>
       <w:pPr>
         <w:pStyle w:val="CommentText"/>
@@ -7051,7 +7113,7 @@
       </w:r>
     </w:p>
   </w:comment>
-  <w:comment w:id="134" w:author="Brian Pratt" w:date="2020-09-04T10:49:00Z" w:initials="BSP">
+  <w:comment w:id="146" w:author="Brian Pratt" w:date="2020-09-04T10:49:00Z" w:initials="BSP">
     <w:p>
       <w:pPr>
         <w:pStyle w:val="CommentText"/>
@@ -7150,7 +7212,7 @@
       <w:rPr>
         <w:noProof/>
       </w:rPr>
-      <w:t>24</w:t>
+      <w:t>3</w:t>
     </w:r>
     <w:r>
       <w:fldChar w:fldCharType="end"/>
@@ -10955,7 +11017,7 @@
 </file>
 
 <file path=customXml/itemProps1.xml><?xml version="1.0" encoding="utf-8"?>
-<ds:datastoreItem xmlns:ds="http://schemas.openxmlformats.org/officeDocument/2006/customXml" ds:itemID="{F9E009E3-0857-487B-9B56-C11854DC2E89}">
+<ds:datastoreItem xmlns:ds="http://schemas.openxmlformats.org/officeDocument/2006/customXml" ds:itemID="{8A0CA60E-5FAB-4AC3-9FE4-F2DDFFFB0BA3}">
   <ds:schemaRefs>
     <ds:schemaRef ds:uri="http://schemas.openxmlformats.org/officeDocument/2006/bibliography"/>
   </ds:schemaRefs>

--- a/pwiz_tools/Skyline/Documentation/Tutorials/Skyline Small Molecule Multidimensional Spectral Libraries.docx
+++ b/pwiz_tools/Skyline/Documentation/Tutorials/Skyline Small Molecule Multidimensional Spectral Libraries.docx
@@ -1,6 +1,6 @@
 
 <file path=word/document.xml><?xml version="1.0" encoding="utf-8"?>
-<w:document xmlns:wpc="http://schemas.microsoft.com/office/word/2010/wordprocessingCanvas" xmlns:cx="http://schemas.microsoft.com/office/drawing/2014/chartex" xmlns:mc="http://schemas.openxmlformats.org/markup-compatibility/2006" xmlns:o="urn:schemas-microsoft-com:office:office" xmlns:r="http://schemas.openxmlformats.org/officeDocument/2006/relationships" xmlns:m="http://schemas.openxmlformats.org/officeDocument/2006/math" xmlns:v="urn:schemas-microsoft-com:vml" xmlns:wp14="http://schemas.microsoft.com/office/word/2010/wordprocessingDrawing" xmlns:wp="http://schemas.openxmlformats.org/drawingml/2006/wordprocessingDrawing" xmlns:w10="urn:schemas-microsoft-com:office:word" xmlns:w="http://schemas.openxmlformats.org/wordprocessingml/2006/main" xmlns:w14="http://schemas.microsoft.com/office/word/2010/wordml" xmlns:w15="http://schemas.microsoft.com/office/word/2012/wordml" xmlns:w16se="http://schemas.microsoft.com/office/word/2015/wordml/symex" xmlns:wpg="http://schemas.microsoft.com/office/word/2010/wordprocessingGroup" xmlns:wpi="http://schemas.microsoft.com/office/word/2010/wordprocessingInk" xmlns:wne="http://schemas.microsoft.com/office/word/2006/wordml" xmlns:wps="http://schemas.microsoft.com/office/word/2010/wordprocessingShape" mc:Ignorable="w14 w15 w16se wp14">
+<w:document xmlns:wpc="http://schemas.microsoft.com/office/word/2010/wordprocessingCanvas" xmlns:cx="http://schemas.microsoft.com/office/drawing/2014/chartex" xmlns:cx1="http://schemas.microsoft.com/office/drawing/2015/9/8/chartex" xmlns:cx2="http://schemas.microsoft.com/office/drawing/2015/10/21/chartex" xmlns:cx3="http://schemas.microsoft.com/office/drawing/2016/5/9/chartex" xmlns:cx4="http://schemas.microsoft.com/office/drawing/2016/5/10/chartex" xmlns:cx5="http://schemas.microsoft.com/office/drawing/2016/5/11/chartex" xmlns:cx6="http://schemas.microsoft.com/office/drawing/2016/5/12/chartex" xmlns:cx7="http://schemas.microsoft.com/office/drawing/2016/5/13/chartex" xmlns:cx8="http://schemas.microsoft.com/office/drawing/2016/5/14/chartex" xmlns:mc="http://schemas.openxmlformats.org/markup-compatibility/2006" xmlns:aink="http://schemas.microsoft.com/office/drawing/2016/ink" xmlns:am3d="http://schemas.microsoft.com/office/drawing/2017/model3d" xmlns:o="urn:schemas-microsoft-com:office:office" xmlns:r="http://schemas.openxmlformats.org/officeDocument/2006/relationships" xmlns:m="http://schemas.openxmlformats.org/officeDocument/2006/math" xmlns:v="urn:schemas-microsoft-com:vml" xmlns:wp14="http://schemas.microsoft.com/office/word/2010/wordprocessingDrawing" xmlns:wp="http://schemas.openxmlformats.org/drawingml/2006/wordprocessingDrawing" xmlns:w10="urn:schemas-microsoft-com:office:word" xmlns:w="http://schemas.openxmlformats.org/wordprocessingml/2006/main" xmlns:w14="http://schemas.microsoft.com/office/word/2010/wordml" xmlns:w15="http://schemas.microsoft.com/office/word/2012/wordml" xmlns:w16cex="http://schemas.microsoft.com/office/word/2018/wordml/cex" xmlns:w16cid="http://schemas.microsoft.com/office/word/2016/wordml/cid" xmlns:w16="http://schemas.microsoft.com/office/word/2018/wordml" xmlns:w16se="http://schemas.microsoft.com/office/word/2015/wordml/symex" xmlns:wpg="http://schemas.microsoft.com/office/word/2010/wordprocessingGroup" xmlns:wpi="http://schemas.microsoft.com/office/word/2010/wordprocessingInk" xmlns:wne="http://schemas.microsoft.com/office/word/2006/wordml" xmlns:wps="http://schemas.microsoft.com/office/word/2010/wordprocessingShape" mc:Ignorable="w14 w15 w16se w16cid w16 w16cex wp14">
   <w:body>
     <w:p>
       <w:pPr>
@@ -12,76 +12,44 @@
       <w:r>
         <w:t>Multidimensional Spectral Libraries</w:t>
       </w:r>
-      <w:ins w:id="0" w:author="Brian Pratt" w:date="2020-10-26T14:50:00Z">
-        <w:r>
-          <w:t xml:space="preserve"> (DRAFT)</w:t>
-        </w:r>
-      </w:ins>
+      <w:r>
+        <w:t xml:space="preserve"> (DRAFT)</w:t>
+      </w:r>
     </w:p>
     <w:p>
       <w:r>
         <w:t xml:space="preserve">In this tutorial, you </w:t>
       </w:r>
-      <w:bookmarkStart w:id="1" w:name="OLE_LINK67"/>
-      <w:bookmarkStart w:id="2" w:name="OLE_LINK68"/>
+      <w:bookmarkStart w:id="0" w:name="OLE_LINK67"/>
+      <w:bookmarkStart w:id="1" w:name="OLE_LINK68"/>
       <w:r>
         <w:t>will learn how to utilize spectral libraries and drift time filtering for analysis of complex ion mobility spectrometry-mass spectrometry (IMS-MS) small molecule data</w:t>
       </w:r>
+      <w:bookmarkEnd w:id="0"/>
       <w:bookmarkEnd w:id="1"/>
-      <w:bookmarkEnd w:id="2"/>
       <w:r>
         <w:t xml:space="preserve">. </w:t>
       </w:r>
-      <w:del w:id="3" w:author="Brian Pratt" w:date="2020-10-27T11:34:00Z">
-        <w:r>
-          <w:delText xml:space="preserve">The </w:delText>
-        </w:r>
-      </w:del>
-      <w:ins w:id="4" w:author="Brian Pratt" w:date="2020-10-27T11:34:00Z">
-        <w:r>
-          <w:t>Skyline’s</w:t>
-        </w:r>
-        <w:r>
-          <w:t xml:space="preserve"> </w:t>
-        </w:r>
-      </w:ins>
+      <w:r>
+        <w:t xml:space="preserve">Skyline’s </w:t>
+      </w:r>
       <w:r>
         <w:t>IMS-MS capabilities are compatible for platforms w</w:t>
       </w:r>
-      <w:ins w:id="5" w:author="Brian Pratt" w:date="2020-10-27T11:34:00Z">
-        <w:r>
-          <w:t>h</w:t>
-        </w:r>
-      </w:ins>
+      <w:r>
+        <w:t>h</w:t>
+      </w:r>
       <w:r>
         <w:t>ere collision cross section (CCS) values are calculated such as DTIMS, TIMS, and TWIMS instruments.</w:t>
       </w:r>
-      <w:ins w:id="6" w:author="Brian Pratt" w:date="2020-10-27T11:37:00Z">
-        <w:r>
-          <w:t xml:space="preserve"> </w:t>
-        </w:r>
-      </w:ins>
-      <w:ins w:id="7" w:author="Brian Pratt" w:date="2020-10-27T11:38:00Z">
-        <w:r>
-          <w:t>(</w:t>
-        </w:r>
-      </w:ins>
-      <w:ins w:id="8" w:author="Brian Pratt" w:date="2020-10-27T11:37:00Z">
-        <w:r>
-          <w:t>Skyline also supports FAIMS ion mobility filtering, though that is not covered here.</w:t>
-        </w:r>
-      </w:ins>
-      <w:ins w:id="9" w:author="Brian Pratt" w:date="2020-10-27T11:38:00Z">
-        <w:r>
-          <w:t>)</w:t>
-        </w:r>
-      </w:ins>
+      <w:r>
+        <w:t xml:space="preserve"> (Skyline also supports FAIMS ion mobility filtering, though that is not covered here.)</w:t>
+      </w:r>
       <w:r>
         <w:t xml:space="preserve"> </w:t>
       </w:r>
-      <w:bookmarkStart w:id="10" w:name="OLE_LINK69"/>
-      <w:bookmarkStart w:id="11" w:name="OLE_LINK70"/>
-      <w:bookmarkStart w:id="12" w:name="_GoBack"/>
+      <w:bookmarkStart w:id="2" w:name="OLE_LINK69"/>
+      <w:bookmarkStart w:id="3" w:name="OLE_LINK70"/>
       <w:r>
         <w:t xml:space="preserve">A spectral library containing </w:t>
       </w:r>
@@ -95,9 +63,8 @@
         <w:t>, retention time, fragmentation, and ion mobility information for a set of lipids in fruit fly samples will be explored and added to the Skyline document. The CCS values for each molecule can then be used to increase the selectivity of precursor and fragment extracted ion chromatograms above what can be realized by high mass resolution alone, thereby reducing interference from other ions.</w:t>
       </w:r>
     </w:p>
-    <w:bookmarkEnd w:id="10"/>
-    <w:bookmarkEnd w:id="11"/>
-    <w:bookmarkEnd w:id="12"/>
+    <w:bookmarkEnd w:id="2"/>
+    <w:bookmarkEnd w:id="3"/>
     <w:p>
       <w:r>
         <w:t xml:space="preserve">In this more advanced tutorial, some familiarity with Skyline is assumed.  If you are not familiar with Skyline, you should first work through some of the introductory tutorials at  </w:t>
@@ -130,77 +97,39 @@
         <w:t>o start this tutorial, download the following ZIP file:</w:t>
       </w:r>
     </w:p>
-    <w:bookmarkStart w:id="13" w:name="OLE_LINK1"/>
-    <w:bookmarkStart w:id="14" w:name="OLE_LINK2"/>
+    <w:bookmarkStart w:id="4" w:name="OLE_LINK1"/>
+    <w:bookmarkStart w:id="5" w:name="OLE_LINK2"/>
     <w:p>
       <w:pPr>
         <w:rPr>
           <w:color w:val="FF0000"/>
         </w:rPr>
       </w:pPr>
-      <w:ins w:id="15" w:author="Brian Pratt" w:date="2020-09-03T10:26:00Z">
-        <w:r>
-          <w:fldChar w:fldCharType="begin"/>
-        </w:r>
-        <w:r>
-          <w:instrText xml:space="preserve"> HYPERLINK "https://skyline.ms/tutorials/SmallMoleculeLibraries.zip" </w:instrText>
-        </w:r>
-        <w:r>
-          <w:fldChar w:fldCharType="separate"/>
-        </w:r>
-        <w:del w:id="16" w:author="Brian Pratt" w:date="2020-09-03T10:25:00Z">
-          <w:r>
-            <w:rPr>
-              <w:rStyle w:val="Hyperlink"/>
-              <w:rPrChange w:id="17" w:author="Brian Pratt" w:date="2020-09-03T10:26:00Z">
-                <w:rPr>
-                  <w:color w:val="FF0000"/>
-                </w:rPr>
-              </w:rPrChange>
-            </w:rPr>
-            <w:delText>Zip file</w:delText>
-          </w:r>
-        </w:del>
-        <w:r>
-          <w:rPr>
-            <w:rStyle w:val="Hyperlink"/>
-            <w:rPrChange w:id="18" w:author="Brian Pratt" w:date="2020-09-03T10:26:00Z">
-              <w:rPr>
-                <w:color w:val="FF0000"/>
-              </w:rPr>
-            </w:rPrChange>
-          </w:rPr>
-          <w:t>https://skyline.ms/tutorials/</w:t>
-        </w:r>
-        <w:r>
-          <w:rPr>
-            <w:rStyle w:val="Hyperlink"/>
-            <w:rPrChange w:id="19" w:author="Brian Pratt" w:date="2020-09-03T10:26:00Z">
-              <w:rPr/>
-            </w:rPrChange>
-          </w:rPr>
-          <w:t>SmallMoleculeLibraries.zip</w:t>
-        </w:r>
-        <w:r>
-          <w:fldChar w:fldCharType="end"/>
-        </w:r>
-      </w:ins>
-    </w:p>
-    <w:bookmarkEnd w:id="13"/>
-    <w:bookmarkEnd w:id="14"/>
-    <w:p>
-      <w:pPr>
-        <w:rPr>
-          <w:ins w:id="20" w:author="Brian Pratt" w:date="2020-09-03T10:28:00Z"/>
-        </w:rPr>
-      </w:pPr>
-      <w:moveToRangeStart w:id="21" w:author="Brian Pratt" w:date="2020-09-03T10:28:00Z" w:name="move50021296"/>
-      <w:moveTo w:id="22" w:author="Brian Pratt" w:date="2020-09-03T10:28:00Z">
-        <w:r>
-          <w:t>There is a total of over 2 GB of data, so downloading may take a while.</w:t>
-        </w:r>
-      </w:moveTo>
-      <w:moveToRangeEnd w:id="21"/>
+      <w:r>
+        <w:fldChar w:fldCharType="begin"/>
+      </w:r>
+      <w:r>
+        <w:instrText xml:space="preserve"> HYPERLINK "https://skyline.ms/tutorials/SmallMoleculeLibraries.zip" </w:instrText>
+      </w:r>
+      <w:r>
+        <w:fldChar w:fldCharType="separate"/>
+      </w:r>
+      <w:r>
+        <w:rPr>
+          <w:rStyle w:val="Hyperlink"/>
+        </w:rPr>
+        <w:t>https://skyline.ms/tutorials/SmallMoleculeLibraries.zip</w:t>
+      </w:r>
+      <w:r>
+        <w:fldChar w:fldCharType="end"/>
+      </w:r>
+    </w:p>
+    <w:bookmarkEnd w:id="4"/>
+    <w:bookmarkEnd w:id="5"/>
+    <w:p>
+      <w:r>
+        <w:t>There is a total of over 2 GB of data, so downloading may take a while.</w:t>
+      </w:r>
     </w:p>
     <w:p>
       <w:r>
@@ -229,133 +158,21 @@
       </w:r>
     </w:p>
     <w:p>
-      <w:pPr>
-        <w:rPr>
-          <w:del w:id="23" w:author="Brian Pratt" w:date="2020-09-03T10:27:00Z"/>
-        </w:rPr>
-      </w:pPr>
       <w:r>
         <w:t>It will contain the Skyline file</w:t>
       </w:r>
       <w:r>
         <w:t xml:space="preserve">s necessary for this tutorial. </w:t>
       </w:r>
-      <w:del w:id="24" w:author="Brian Pratt" w:date="2020-09-03T10:27:00Z">
-        <w:r>
-          <w:delText>In addition to these files, you will need to download two Agilent mass spec raw data files from the following links:</w:delText>
-        </w:r>
-      </w:del>
-    </w:p>
-    <w:p>
-      <w:pPr>
-        <w:rPr>
-          <w:del w:id="25" w:author="Brian Pratt" w:date="2020-09-03T10:27:00Z"/>
-          <w:color w:val="FF0000"/>
-        </w:rPr>
-      </w:pPr>
-      <w:del w:id="26" w:author="Brian Pratt" w:date="2020-09-03T10:27:00Z">
-        <w:r>
-          <w:rPr>
-            <w:color w:val="FF0000"/>
-          </w:rPr>
-          <w:delText>.d file 1</w:delText>
-        </w:r>
-        <w:r>
-          <w:rPr>
-            <w:color w:val="FF0000"/>
-          </w:rPr>
-          <w:br/>
-          <w:delText>.d file 2</w:delText>
-        </w:r>
-      </w:del>
-    </w:p>
-    <w:p>
-      <w:moveFromRangeStart w:id="27" w:author="Brian Pratt" w:date="2020-09-03T10:28:00Z" w:name="move50021296"/>
-      <w:moveFrom w:id="28" w:author="Brian Pratt" w:date="2020-09-03T10:28:00Z">
-        <w:r>
-          <w:t>Th</w:t>
-        </w:r>
-        <w:r>
-          <w:t>ere</w:t>
-        </w:r>
-        <w:r>
-          <w:t xml:space="preserve"> is a total of </w:t>
-        </w:r>
-        <w:r>
-          <w:t>over 2</w:t>
-        </w:r>
-        <w:r>
-          <w:t xml:space="preserve"> GB of data, so downloading may take a while. </w:t>
-        </w:r>
-      </w:moveFrom>
-      <w:moveFromRangeEnd w:id="27"/>
-      <w:del w:id="29" w:author="Brian Pratt" w:date="2020-09-03T10:27:00Z">
-        <w:r>
-          <w:rPr>
-            <w:rFonts w:asciiTheme="minorHAnsi" w:hAnsiTheme="minorHAnsi"/>
-          </w:rPr>
-          <w:delText>Once downloaded, unzip the .d files to your previously created “Documents\</w:delText>
-        </w:r>
-        <w:r>
-          <w:delText xml:space="preserve">SmallMoleculeLibraries” folder so that it contains subfolders named </w:delText>
-        </w:r>
-        <w:r>
-          <w:delText>“Flies</w:delText>
-        </w:r>
-        <w:r>
-          <w:delText xml:space="preserve"> </w:delText>
-        </w:r>
-        <w:r>
-          <w:delText>_Ctrl_F_A_018</w:delText>
-        </w:r>
-        <w:r>
-          <w:delText xml:space="preserve"> </w:delText>
-        </w:r>
-        <w:r>
-          <w:delText>_Neg.d</w:delText>
-        </w:r>
-        <w:r>
-          <w:delText>”</w:delText>
-        </w:r>
-        <w:r>
-          <w:delText xml:space="preserve"> and </w:delText>
-        </w:r>
-        <w:r>
-          <w:delText>“</w:delText>
-        </w:r>
-        <w:r>
-          <w:delText>Flies_</w:delText>
-        </w:r>
-        <w:r>
-          <w:delText xml:space="preserve"> </w:delText>
-        </w:r>
-        <w:r>
-          <w:delText>Ctrl_M_A_001_</w:delText>
-        </w:r>
-        <w:r>
-          <w:delText xml:space="preserve"> </w:delText>
-        </w:r>
-        <w:r>
-          <w:delText>Neg.d</w:delText>
-        </w:r>
-        <w:r>
-          <w:delText>”</w:delText>
-        </w:r>
-        <w:r>
-          <w:delText>. Note that while these are referred to as files in tutorials, they are technically folders.</w:delText>
-        </w:r>
-      </w:del>
     </w:p>
     <w:p>
       <w:proofErr w:type="gramStart"/>
       <w:r>
         <w:t>The</w:t>
       </w:r>
-      <w:ins w:id="30" w:author="Brian Pratt" w:date="2020-09-03T10:27:00Z">
-        <w:r>
-          <w:t xml:space="preserve"> .d</w:t>
-        </w:r>
-      </w:ins>
+      <w:r>
+        <w:t xml:space="preserve"> .d</w:t>
+      </w:r>
       <w:proofErr w:type="gramEnd"/>
       <w:r>
         <w:t xml:space="preserve"> </w:t>
@@ -419,8 +236,8 @@
           <w:numId w:val="1"/>
         </w:numPr>
       </w:pPr>
-      <w:bookmarkStart w:id="31" w:name="OLE_LINK3"/>
-      <w:bookmarkStart w:id="32" w:name="OLE_LINK4"/>
+      <w:bookmarkStart w:id="6" w:name="OLE_LINK3"/>
+      <w:bookmarkStart w:id="7" w:name="OLE_LINK4"/>
       <w:r>
         <w:t>Start Skyline.</w:t>
       </w:r>
@@ -428,12 +245,15 @@
     <w:p>
       <w:pPr>
         <w:pStyle w:val="ListParagraph"/>
+        <w:keepNext/>
         <w:numPr>
           <w:ilvl w:val="0"/>
           <w:numId w:val="1"/>
         </w:numPr>
-      </w:pPr>
-      <w:r>
+        <w:ind w:left="763"/>
+      </w:pPr>
+      <w:r>
+        <w:lastRenderedPageBreak/>
         <w:t xml:space="preserve">On the </w:t>
       </w:r>
       <w:r>
@@ -460,77 +280,57 @@
         </w:rPr>
         <w:t xml:space="preserve"> </w:t>
       </w:r>
-      <w:del w:id="33" w:author="Brian Pratt" w:date="2020-09-03T10:30:00Z">
-        <w:r>
-          <w:delText xml:space="preserve">which looks like this: </w:delText>
-        </w:r>
-      </w:del>
-    </w:p>
-    <w:bookmarkEnd w:id="31"/>
-    <w:bookmarkEnd w:id="32"/>
-    <w:p>
-      <w:pPr>
-        <w:spacing w:after="120"/>
-      </w:pPr>
-      <w:ins w:id="34" w:author="Brian Pratt" w:date="2020-09-03T10:30:00Z">
-        <w:r>
-          <w:lastRenderedPageBreak/>
-          <w:t xml:space="preserve">You should now be looking at </w:t>
-        </w:r>
-      </w:ins>
-      <w:ins w:id="35" w:author="Brian Pratt" w:date="2020-09-03T10:31:00Z">
-        <w:r>
-          <w:t xml:space="preserve">a Skyline window with </w:t>
-        </w:r>
-      </w:ins>
-      <w:ins w:id="36" w:author="Brian Pratt" w:date="2020-09-03T10:30:00Z">
-        <w:r>
-          <w:t>an empty Skyline document.</w:t>
-        </w:r>
-      </w:ins>
-      <w:del w:id="37" w:author="Brian Pratt" w:date="2020-09-03T10:30:00Z">
-        <w:r>
-          <w:rPr>
-            <w:noProof/>
-          </w:rPr>
-          <w:drawing>
-            <wp:inline distT="0" distB="0" distL="0" distR="0" wp14:anchorId="4BB6B1C0" wp14:editId="4D491B7D">
-              <wp:extent cx="1790700" cy="1790700"/>
-              <wp:effectExtent l="0" t="0" r="0" b="0"/>
-              <wp:docPr id="10" name="Picture 10"/>
-              <wp:cNvGraphicFramePr>
-                <a:graphicFrameLocks xmlns:a="http://schemas.openxmlformats.org/drawingml/2006/main" noChangeAspect="1"/>
-              </wp:cNvGraphicFramePr>
-              <a:graphic xmlns:a="http://schemas.openxmlformats.org/drawingml/2006/main">
-                <a:graphicData uri="http://schemas.openxmlformats.org/drawingml/2006/picture">
-                  <pic:pic xmlns:pic="http://schemas.openxmlformats.org/drawingml/2006/picture">
-                    <pic:nvPicPr>
-                      <pic:cNvPr id="1" name=""/>
-                      <pic:cNvPicPr/>
-                    </pic:nvPicPr>
-                    <pic:blipFill>
-                      <a:blip r:embed="rId9"/>
-                      <a:stretch>
-                        <a:fillRect/>
-                      </a:stretch>
-                    </pic:blipFill>
-                    <pic:spPr>
-                      <a:xfrm>
-                        <a:off x="0" y="0"/>
-                        <a:ext cx="1790700" cy="1790700"/>
-                      </a:xfrm>
-                      <a:prstGeom prst="rect">
-                        <a:avLst/>
-                      </a:prstGeom>
-                    </pic:spPr>
-                  </pic:pic>
-                </a:graphicData>
-              </a:graphic>
-            </wp:inline>
-          </w:drawing>
-        </w:r>
-      </w:del>
-    </w:p>
+      <w:r>
+        <w:t xml:space="preserve">which looks like this: </w:t>
+      </w:r>
+    </w:p>
+    <w:p>
+      <w:pPr>
+        <w:ind w:left="410"/>
+      </w:pPr>
+      <w:r>
+        <w:rPr>
+          <w:noProof/>
+        </w:rPr>
+        <w:drawing>
+          <wp:inline distT="0" distB="0" distL="0" distR="0" wp14:anchorId="26507BD9" wp14:editId="78ABFF0F">
+            <wp:extent cx="1790700" cy="1790700"/>
+            <wp:effectExtent l="0" t="0" r="0" b="0"/>
+            <wp:docPr id="15" name="Picture 15"/>
+            <wp:cNvGraphicFramePr>
+              <a:graphicFrameLocks xmlns:a="http://schemas.openxmlformats.org/drawingml/2006/main" noChangeAspect="1"/>
+            </wp:cNvGraphicFramePr>
+            <a:graphic xmlns:a="http://schemas.openxmlformats.org/drawingml/2006/main">
+              <a:graphicData uri="http://schemas.openxmlformats.org/drawingml/2006/picture">
+                <pic:pic xmlns:pic="http://schemas.openxmlformats.org/drawingml/2006/picture">
+                  <pic:nvPicPr>
+                    <pic:cNvPr id="1" name=""/>
+                    <pic:cNvPicPr/>
+                  </pic:nvPicPr>
+                  <pic:blipFill>
+                    <a:blip r:embed="rId9"/>
+                    <a:stretch>
+                      <a:fillRect/>
+                    </a:stretch>
+                  </pic:blipFill>
+                  <pic:spPr>
+                    <a:xfrm>
+                      <a:off x="0" y="0"/>
+                      <a:ext cx="1790700" cy="1790700"/>
+                    </a:xfrm>
+                    <a:prstGeom prst="rect">
+                      <a:avLst/>
+                    </a:prstGeom>
+                  </pic:spPr>
+                </pic:pic>
+              </a:graphicData>
+            </a:graphic>
+          </wp:inline>
+        </w:drawing>
+      </w:r>
+    </w:p>
+    <w:bookmarkEnd w:id="6"/>
+    <w:bookmarkEnd w:id="7"/>
     <w:p>
       <w:pPr>
         <w:pStyle w:val="ListParagraph"/>
@@ -540,8 +340,6 @@
         </w:numPr>
         <w:spacing w:after="120" w:line="259" w:lineRule="auto"/>
       </w:pPr>
-      <w:bookmarkStart w:id="38" w:name="OLE_LINK5"/>
-      <w:bookmarkStart w:id="39" w:name="OLE_LINK6"/>
       <w:r>
         <w:rPr>
           <w:bCs/>
@@ -587,14 +385,15 @@
         <w:t xml:space="preserve">No </w:t>
       </w:r>
       <w:r>
-        <w:t>on the form asking if you want to save the current settings.</w:t>
-      </w:r>
-    </w:p>
-    <w:bookmarkEnd w:id="38"/>
-    <w:bookmarkEnd w:id="39"/>
-    <w:p>
-      <w:r>
-        <w:t>The document settings in this instance of Skyline have now been reset to the default.</w:t>
+        <w:t>on the form asking to save the current settings.</w:t>
+      </w:r>
+    </w:p>
+    <w:p>
+      <w:pPr>
+        <w:spacing w:after="120"/>
+      </w:pPr>
+      <w:r>
+        <w:t xml:space="preserve">The settings in your current instance of Skyline have now been reset to the default. </w:t>
       </w:r>
     </w:p>
     <w:p>
@@ -614,8 +413,8 @@
         </w:numPr>
         <w:spacing w:after="120" w:line="259" w:lineRule="auto"/>
       </w:pPr>
-      <w:bookmarkStart w:id="40" w:name="OLE_LINK7"/>
-      <w:bookmarkStart w:id="41" w:name="OLE_LINK8"/>
+      <w:bookmarkStart w:id="8" w:name="OLE_LINK7"/>
+      <w:bookmarkStart w:id="9" w:name="OLE_LINK8"/>
       <w:r>
         <w:t xml:space="preserve">Click the user interface control in the upper right-hand corner of the Skyline window, and click </w:t>
       </w:r>
@@ -630,8 +429,8 @@
         <w:t xml:space="preserve">which looks like this: </w:t>
       </w:r>
     </w:p>
-    <w:bookmarkEnd w:id="40"/>
-    <w:bookmarkEnd w:id="41"/>
+    <w:bookmarkEnd w:id="8"/>
+    <w:bookmarkEnd w:id="9"/>
     <w:p>
       <w:pPr>
         <w:spacing w:after="120"/>
@@ -694,21 +493,9 @@
       <w:r>
         <w:t>Skyline is operating in molecule mode</w:t>
       </w:r>
-      <w:ins w:id="42" w:author="Brian Pratt" w:date="2020-09-03T10:31:00Z">
-        <w:r>
-          <w:t xml:space="preserve">, </w:t>
-        </w:r>
-      </w:ins>
-      <w:del w:id="43" w:author="Brian Pratt" w:date="2020-09-03T10:31:00Z">
-        <w:r>
-          <w:delText xml:space="preserve"> which is displayed</w:delText>
-        </w:r>
-      </w:del>
-      <w:ins w:id="44" w:author="Brian Pratt" w:date="2020-09-03T10:31:00Z">
-        <w:r>
-          <w:t>as indicated</w:t>
-        </w:r>
-      </w:ins>
+      <w:r>
+        <w:t>, as indicated</w:t>
+      </w:r>
       <w:r>
         <w:t xml:space="preserve"> by the molecule icon </w:t>
       </w:r>
@@ -768,29 +555,15 @@
       <w:r>
         <w:t xml:space="preserve"> in the upper right-hand corner of the Skyline window</w:t>
       </w:r>
-      <w:ins w:id="45" w:author="Brian Pratt" w:date="2020-09-03T10:32:00Z">
-        <w:r>
-          <w:t xml:space="preserve">. </w:t>
-        </w:r>
-      </w:ins>
-      <w:del w:id="46" w:author="Brian Pratt" w:date="2020-09-03T10:32:00Z">
-        <w:r>
-          <w:delText>. Its original</w:delText>
-        </w:r>
-      </w:del>
-      <w:ins w:id="47" w:author="Brian Pratt" w:date="2020-09-03T10:32:00Z">
-        <w:r>
-          <w:t xml:space="preserve"> Skyline’s</w:t>
-        </w:r>
-      </w:ins>
+      <w:r>
+        <w:t>.  Skyline’s</w:t>
+      </w:r>
       <w:r>
         <w:t xml:space="preserve"> proteomics</w:t>
       </w:r>
-      <w:ins w:id="48" w:author="Brian Pratt" w:date="2020-09-03T10:32:00Z">
-        <w:r>
-          <w:t>-specific</w:t>
-        </w:r>
-      </w:ins>
+      <w:r>
+        <w:t>-specific</w:t>
+      </w:r>
       <w:r>
         <w:t xml:space="preserve"> menus and controls are now hidden, allowing you to focus on small molecule analysis.</w:t>
       </w:r>
@@ -804,11 +577,6 @@
       </w:r>
     </w:p>
     <w:p>
-      <w:pPr>
-        <w:rPr>
-          <w:ins w:id="49" w:author="Brian Pratt" w:date="2020-09-03T10:35:00Z"/>
-        </w:rPr>
-      </w:pPr>
       <w:r>
         <w:t>You will need to review the transition settings before adding the</w:t>
       </w:r>
@@ -835,8 +603,8 @@
           <w:numId w:val="8"/>
         </w:numPr>
       </w:pPr>
-      <w:bookmarkStart w:id="50" w:name="OLE_LINK9"/>
-      <w:bookmarkStart w:id="51" w:name="OLE_LINK10"/>
+      <w:bookmarkStart w:id="10" w:name="OLE_LINK9"/>
+      <w:bookmarkStart w:id="11" w:name="OLE_LINK10"/>
       <w:r>
         <w:t xml:space="preserve">On the </w:t>
       </w:r>
@@ -869,9 +637,6 @@
           <w:ilvl w:val="0"/>
           <w:numId w:val="8"/>
         </w:numPr>
-        <w:rPr>
-          <w:ins w:id="52" w:author="Brian Pratt" w:date="2020-09-03T10:36:00Z"/>
-        </w:rPr>
       </w:pPr>
       <w:r>
         <w:t xml:space="preserve">Click the </w:t>
@@ -886,50 +651,61 @@
         <w:t xml:space="preserve"> tab.</w:t>
       </w:r>
     </w:p>
-    <w:bookmarkEnd w:id="50"/>
-    <w:bookmarkEnd w:id="51"/>
-    <w:p>
-      <w:pPr>
-        <w:pPrChange w:id="53" w:author="Brian Pratt" w:date="2020-09-03T10:36:00Z">
-          <w:pPr>
-            <w:pStyle w:val="ListParagraph"/>
-            <w:numPr>
-              <w:numId w:val="8"/>
-            </w:numPr>
-            <w:ind w:hanging="360"/>
-          </w:pPr>
-        </w:pPrChange>
-      </w:pPr>
-      <w:ins w:id="54" w:author="Brian Pratt" w:date="2020-09-03T10:36:00Z">
-        <w:r>
-          <w:t>The transition filter settings are used to decide which library entries are s</w:t>
-        </w:r>
-      </w:ins>
-      <w:ins w:id="55" w:author="Brian Pratt" w:date="2020-09-03T10:37:00Z">
-        <w:r>
-          <w:t>uitable</w:t>
-        </w:r>
-      </w:ins>
-      <w:ins w:id="56" w:author="Brian Pratt" w:date="2020-09-03T10:36:00Z">
-        <w:r>
-          <w:t xml:space="preserve"> for inclusion in the </w:t>
-        </w:r>
-      </w:ins>
-      <w:ins w:id="57" w:author="Brian Pratt" w:date="2020-09-03T10:37:00Z">
-        <w:r>
-          <w:t xml:space="preserve">Skyline </w:t>
-        </w:r>
-      </w:ins>
-      <w:ins w:id="58" w:author="Brian Pratt" w:date="2020-09-03T10:36:00Z">
-        <w:r>
-          <w:t>document. Only entries with adducts that match the filters will be selected for use</w:t>
-        </w:r>
-      </w:ins>
-      <w:ins w:id="59" w:author="Brian Pratt" w:date="2020-09-03T10:37:00Z">
-        <w:r>
-          <w:t>.</w:t>
-        </w:r>
-      </w:ins>
+    <w:bookmarkEnd w:id="10"/>
+    <w:bookmarkEnd w:id="11"/>
+    <w:p>
+      <w:r>
+        <w:t>The transition filter settings are used to decide which library entries are suitable for inclusion in the Skyline document. Only entries with adducts that match the filters will be selected for use.</w:t>
+      </w:r>
+    </w:p>
+    <w:p>
+      <w:pPr>
+        <w:pStyle w:val="ListParagraph"/>
+        <w:keepNext/>
+        <w:numPr>
+          <w:ilvl w:val="0"/>
+          <w:numId w:val="8"/>
+        </w:numPr>
+      </w:pPr>
+      <w:bookmarkStart w:id="12" w:name="OLE_LINK11"/>
+      <w:bookmarkStart w:id="13" w:name="OLE_LINK12"/>
+      <w:r>
+        <w:lastRenderedPageBreak/>
+        <w:t xml:space="preserve">In the </w:t>
+      </w:r>
+      <w:r>
+        <w:rPr>
+          <w:b/>
+        </w:rPr>
+        <w:t>Precursor Adducts</w:t>
+      </w:r>
+      <w:r>
+        <w:t xml:space="preserve"> field, enter </w:t>
+      </w:r>
+      <w:r>
+        <w:t>“</w:t>
+      </w:r>
+      <w:r>
+        <w:t>[M-H], [M+H</w:t>
+      </w:r>
+      <w:r>
+        <w:t>COO]</w:t>
+      </w:r>
+      <w:r>
+        <w:t>, [M</w:t>
+      </w:r>
+      <w:r>
+        <w:t>+CH3COO</w:t>
+      </w:r>
+      <w:r>
+        <w:t>]</w:t>
+      </w:r>
+      <w:r>
+        <w:t>”</w:t>
+      </w:r>
+      <w:r>
+        <w:t xml:space="preserve">. </w:t>
+      </w:r>
     </w:p>
     <w:p>
       <w:pPr>
@@ -939,19 +715,8 @@
           <w:numId w:val="8"/>
         </w:numPr>
       </w:pPr>
-      <w:bookmarkStart w:id="60" w:name="OLE_LINK11"/>
-      <w:bookmarkStart w:id="61" w:name="OLE_LINK12"/>
-      <w:r>
-        <w:t xml:space="preserve">This data was collected in negative ionization mode so [M+H] and [M+] can be removed from the </w:t>
-      </w:r>
-      <w:r>
-        <w:rPr>
-          <w:b/>
-        </w:rPr>
-        <w:t>Precursor Adducts</w:t>
-      </w:r>
-      <w:r>
-        <w:t xml:space="preserve"> and </w:t>
+      <w:r>
+        <w:t xml:space="preserve">In the </w:t>
       </w:r>
       <w:r>
         <w:rPr>
@@ -960,13 +725,17 @@
         <w:t>Fragment Adducts</w:t>
       </w:r>
       <w:r>
-        <w:t xml:space="preserve"> fields. However, they are harmless if left as is</w:t>
-      </w:r>
-      <w:ins w:id="62" w:author="Brian Pratt" w:date="2020-09-03T10:33:00Z">
-        <w:r>
-          <w:t xml:space="preserve"> since the library we will use has only negative ion mode entries</w:t>
-        </w:r>
-      </w:ins>
+        <w:t xml:space="preserve"> field, enter </w:t>
+      </w:r>
+      <w:r>
+        <w:t>“</w:t>
+      </w:r>
+      <w:r>
+        <w:t>[M-]</w:t>
+      </w:r>
+      <w:r>
+        <w:t>”</w:t>
+      </w:r>
       <w:r>
         <w:t>.</w:t>
       </w:r>
@@ -980,13 +749,99 @@
         </w:numPr>
       </w:pPr>
       <w:r>
+        <w:t xml:space="preserve">This data was collected in negative ionization mode so [M+H] and [M+] can be removed from the </w:t>
+      </w:r>
+      <w:r>
+        <w:rPr>
+          <w:b/>
+        </w:rPr>
+        <w:t>Precursor Adducts</w:t>
+      </w:r>
+      <w:r>
+        <w:t xml:space="preserve"> and </w:t>
+      </w:r>
+      <w:r>
+        <w:rPr>
+          <w:b/>
+        </w:rPr>
+        <w:t>Fragment Adducts</w:t>
+      </w:r>
+      <w:r>
+        <w:t xml:space="preserve"> fields if you see them there. However, they are harmless if left as is since the library that will be used has only negative ion mode entries.</w:t>
+      </w:r>
+    </w:p>
+    <w:p>
+      <w:pPr>
+        <w:pStyle w:val="ListParagraph"/>
+      </w:pPr>
+    </w:p>
+    <w:bookmarkEnd w:id="12"/>
+    <w:bookmarkEnd w:id="13"/>
+    <w:p>
+      <w:r>
+        <w:t xml:space="preserve">These </w:t>
+      </w:r>
+      <w:r>
+        <w:t xml:space="preserve">adducts can </w:t>
+      </w:r>
+      <w:r>
+        <w:t xml:space="preserve">also be </w:t>
+      </w:r>
+      <w:r>
+        <w:t xml:space="preserve">added using the </w:t>
+      </w:r>
+      <w:r>
+        <w:t xml:space="preserve">drop-down menus accessed by the </w:t>
+      </w:r>
+      <w:r>
+        <w:t>arrow buttons</w:t>
+      </w:r>
+      <w:r>
+        <w:t>.</w:t>
+      </w:r>
+      <w:r>
+        <w:t xml:space="preserve"> </w:t>
+      </w:r>
+      <w:r>
+        <w:t>N</w:t>
+      </w:r>
+      <w:r>
+        <w:t>avigat</w:t>
+      </w:r>
+      <w:r>
+        <w:t>e</w:t>
+      </w:r>
+      <w:r>
+        <w:t xml:space="preserve"> to the Adducts- </w:t>
+      </w:r>
+      <w:proofErr w:type="gramStart"/>
+      <w:r>
+        <w:t>menu, and</w:t>
+      </w:r>
+      <w:proofErr w:type="gramEnd"/>
+      <w:r>
+        <w:t xml:space="preserve"> select the appropriate adducts</w:t>
+      </w:r>
+      <w:r>
+        <w:t xml:space="preserve">. </w:t>
+      </w:r>
+    </w:p>
+    <w:p>
+      <w:pPr>
+        <w:pStyle w:val="ListParagraph"/>
+        <w:numPr>
+          <w:ilvl w:val="0"/>
+          <w:numId w:val="24"/>
+        </w:numPr>
+      </w:pPr>
+      <w:r>
         <w:t xml:space="preserve">In the </w:t>
       </w:r>
       <w:r>
         <w:rPr>
           <w:b/>
         </w:rPr>
-        <w:t>Precursor Adducts</w:t>
+        <w:t>Ion Types</w:t>
       </w:r>
       <w:r>
         <w:t xml:space="preserve"> field, enter </w:t>
@@ -994,234 +849,37 @@
       <w:r>
         <w:t>“</w:t>
       </w:r>
-      <w:r>
-        <w:t>[M-H], [M+H</w:t>
-      </w:r>
-      <w:r>
-        <w:t>COO]</w:t>
-      </w:r>
-      <w:r>
-        <w:t>, [M</w:t>
-      </w:r>
-      <w:r>
-        <w:t>+CH3COO</w:t>
-      </w:r>
-      <w:r>
-        <w:t>]</w:t>
-      </w:r>
+      <w:proofErr w:type="spellStart"/>
+      <w:proofErr w:type="gramStart"/>
+      <w:r>
+        <w:t>f,p</w:t>
+      </w:r>
+      <w:proofErr w:type="spellEnd"/>
+      <w:proofErr w:type="gramEnd"/>
       <w:r>
         <w:t>”</w:t>
       </w:r>
       <w:r>
-        <w:t xml:space="preserve">. </w:t>
+        <w:t xml:space="preserve"> to include both fragments and precursors</w:t>
+      </w:r>
+      <w:r>
+        <w:t xml:space="preserve"> in the filter</w:t>
+      </w:r>
+      <w:r>
+        <w:t>.</w:t>
       </w:r>
     </w:p>
     <w:p>
       <w:pPr>
         <w:pStyle w:val="ListParagraph"/>
+        <w:keepNext/>
         <w:numPr>
           <w:ilvl w:val="0"/>
           <w:numId w:val="8"/>
         </w:numPr>
       </w:pPr>
-      <w:r>
-        <w:t xml:space="preserve">In the </w:t>
-      </w:r>
-      <w:r>
-        <w:rPr>
-          <w:b/>
-        </w:rPr>
-        <w:t>Fragment Adducts</w:t>
-      </w:r>
-      <w:r>
-        <w:t xml:space="preserve"> field, enter </w:t>
-      </w:r>
-      <w:r>
-        <w:t>“</w:t>
-      </w:r>
-      <w:r>
-        <w:t>[M-]</w:t>
-      </w:r>
-      <w:r>
-        <w:t>”</w:t>
-      </w:r>
-      <w:r>
-        <w:t>.</w:t>
-      </w:r>
-    </w:p>
-    <w:bookmarkEnd w:id="60"/>
-    <w:bookmarkEnd w:id="61"/>
-    <w:p>
-      <w:pPr>
-        <w:rPr>
-          <w:del w:id="63" w:author="Brian Pratt" w:date="2020-09-03T11:07:00Z"/>
-        </w:rPr>
-      </w:pPr>
-      <w:del w:id="64" w:author="Brian Pratt" w:date="2020-09-03T10:34:00Z">
-        <w:r>
-          <w:delText xml:space="preserve"> </w:delText>
-        </w:r>
-      </w:del>
-      <w:r>
-        <w:t xml:space="preserve">Note that these adducts can </w:t>
-      </w:r>
-      <w:r>
-        <w:t xml:space="preserve">also be </w:t>
-      </w:r>
-      <w:r>
-        <w:t xml:space="preserve">added using the </w:t>
-      </w:r>
-      <w:ins w:id="65" w:author="Brian Pratt" w:date="2020-09-03T10:39:00Z">
-        <w:r>
-          <w:t xml:space="preserve">drop-down menus accessed by the </w:t>
-        </w:r>
-      </w:ins>
-      <w:r>
-        <w:t xml:space="preserve">arrow </w:t>
-      </w:r>
-      <w:commentRangeStart w:id="66"/>
-      <w:r>
-        <w:t>buttons</w:t>
-      </w:r>
-      <w:commentRangeEnd w:id="66"/>
-      <w:r>
-        <w:rPr>
-          <w:rStyle w:val="CommentReference"/>
-        </w:rPr>
-        <w:commentReference w:id="66"/>
-      </w:r>
-      <w:ins w:id="67" w:author="Brian Pratt" w:date="2020-09-03T10:40:00Z">
-        <w:r>
-          <w:t>.</w:t>
-        </w:r>
-      </w:ins>
-      <w:del w:id="68" w:author="Brian Pratt" w:date="2020-09-03T10:40:00Z">
-        <w:r>
-          <w:delText>,</w:delText>
-        </w:r>
-      </w:del>
-      <w:r>
-        <w:t xml:space="preserve"> </w:t>
-      </w:r>
-      <w:ins w:id="69" w:author="Brian Pratt" w:date="2020-09-03T10:40:00Z">
-        <w:r>
-          <w:t>N</w:t>
-        </w:r>
-      </w:ins>
-      <w:del w:id="70" w:author="Brian Pratt" w:date="2020-09-03T10:40:00Z">
-        <w:r>
-          <w:delText>n</w:delText>
-        </w:r>
-      </w:del>
-      <w:r>
-        <w:t>avigat</w:t>
-      </w:r>
-      <w:ins w:id="71" w:author="Brian Pratt" w:date="2020-09-03T10:40:00Z">
-        <w:r>
-          <w:t>e</w:t>
-        </w:r>
-      </w:ins>
-      <w:del w:id="72" w:author="Brian Pratt" w:date="2020-09-03T10:40:00Z">
-        <w:r>
-          <w:delText>ing</w:delText>
-        </w:r>
-      </w:del>
-      <w:r>
-        <w:t xml:space="preserve"> to the Adducts- menu, and select</w:t>
-      </w:r>
-      <w:del w:id="73" w:author="Brian Pratt" w:date="2020-09-03T10:40:00Z">
-        <w:r>
-          <w:delText>ing</w:delText>
-        </w:r>
-      </w:del>
-      <w:r>
-        <w:t xml:space="preserve"> the appropriate adducts</w:t>
-      </w:r>
-      <w:del w:id="74" w:author="Brian Pratt" w:date="2020-09-03T11:07:00Z">
-        <w:r>
-          <w:delText>.</w:delText>
-        </w:r>
-        <w:r>
-          <w:delText xml:space="preserve"> In this case, [M+HCOO] </w:delText>
-        </w:r>
-        <w:r>
-          <w:delText>is denoted as</w:delText>
-        </w:r>
-        <w:r>
-          <w:delText xml:space="preserve"> [M+FA-H] and [M+CH3COO] </w:delText>
-        </w:r>
-        <w:r>
-          <w:delText>as</w:delText>
-        </w:r>
-        <w:r>
-          <w:delText xml:space="preserve"> [M+Hac-H].</w:delText>
-        </w:r>
-      </w:del>
-    </w:p>
-    <w:p>
-      <w:pPr>
-        <w:pPrChange w:id="75" w:author="Brian Pratt" w:date="2020-09-03T11:07:00Z">
-          <w:pPr>
-            <w:pStyle w:val="ListParagraph"/>
-            <w:numPr>
-              <w:numId w:val="8"/>
-            </w:numPr>
-            <w:ind w:hanging="360"/>
-          </w:pPr>
-        </w:pPrChange>
-      </w:pPr>
-      <w:ins w:id="76" w:author="Brian Pratt" w:date="2020-09-03T11:07:00Z">
-        <w:r>
-          <w:t xml:space="preserve">. </w:t>
-        </w:r>
-      </w:ins>
-      <w:r>
-        <w:t xml:space="preserve">In the </w:t>
-      </w:r>
-      <w:r>
-        <w:rPr>
-          <w:b/>
-        </w:rPr>
-        <w:t>Ion Types</w:t>
-      </w:r>
-      <w:r>
-        <w:t xml:space="preserve"> field, enter </w:t>
-      </w:r>
-      <w:r>
-        <w:t>“</w:t>
-      </w:r>
-      <w:proofErr w:type="spellStart"/>
-      <w:proofErr w:type="gramStart"/>
-      <w:r>
-        <w:t>f,p</w:t>
-      </w:r>
-      <w:proofErr w:type="spellEnd"/>
-      <w:proofErr w:type="gramEnd"/>
-      <w:r>
-        <w:t>”</w:t>
-      </w:r>
-      <w:r>
-        <w:t xml:space="preserve"> to include both fragments and precursors</w:t>
-      </w:r>
-      <w:ins w:id="77" w:author="Brian Pratt" w:date="2020-09-03T11:08:00Z">
-        <w:r>
-          <w:t xml:space="preserve"> in the filter</w:t>
-        </w:r>
-      </w:ins>
-      <w:r>
-        <w:t>.</w:t>
-      </w:r>
-    </w:p>
-    <w:p>
-      <w:pPr>
-        <w:pStyle w:val="ListParagraph"/>
-        <w:numPr>
-          <w:ilvl w:val="0"/>
-          <w:numId w:val="8"/>
-        </w:numPr>
-      </w:pPr>
-      <w:bookmarkStart w:id="78" w:name="OLE_LINK13"/>
-      <w:bookmarkStart w:id="79" w:name="OLE_LINK14"/>
+      <w:bookmarkStart w:id="14" w:name="OLE_LINK13"/>
+      <w:bookmarkStart w:id="15" w:name="OLE_LINK14"/>
       <w:r>
         <w:t xml:space="preserve">The </w:t>
       </w:r>
@@ -1241,14 +899,13 @@
         <w:t xml:space="preserve"> look like this:</w:t>
       </w:r>
     </w:p>
-    <w:bookmarkEnd w:id="78"/>
-    <w:bookmarkEnd w:id="79"/>
+    <w:bookmarkEnd w:id="14"/>
+    <w:bookmarkEnd w:id="15"/>
     <w:p>
       <w:r>
         <w:rPr>
           <w:noProof/>
         </w:rPr>
-        <w:lastRenderedPageBreak/>
         <w:drawing>
           <wp:inline distT="0" distB="0" distL="0" distR="0" wp14:anchorId="597DF238" wp14:editId="123D2943">
             <wp:extent cx="3800475" cy="5753100"/>
@@ -1265,7 +922,7 @@
                     <pic:cNvPicPr/>
                   </pic:nvPicPr>
                   <pic:blipFill rotWithShape="1">
-                    <a:blip r:embed="rId14"/>
+                    <a:blip r:embed="rId12"/>
                     <a:srcRect l="250" t="330" r="498" b="165"/>
                     <a:stretch/>
                   </pic:blipFill>
@@ -1301,9 +958,10 @@
           <w:numId w:val="9"/>
         </w:numPr>
       </w:pPr>
-      <w:bookmarkStart w:id="80" w:name="OLE_LINK15"/>
-      <w:bookmarkStart w:id="81" w:name="OLE_LINK16"/>
-      <w:r>
+      <w:bookmarkStart w:id="16" w:name="OLE_LINK15"/>
+      <w:bookmarkStart w:id="17" w:name="OLE_LINK16"/>
+      <w:r>
+        <w:lastRenderedPageBreak/>
         <w:t xml:space="preserve">Click the </w:t>
       </w:r>
       <w:r>
@@ -1554,10 +1212,14 @@
       </w:r>
     </w:p>
     <w:p>
-      <w:bookmarkStart w:id="82" w:name="OLE_LINK17"/>
-      <w:bookmarkStart w:id="83" w:name="OLE_LINK18"/>
-      <w:bookmarkEnd w:id="80"/>
-      <w:bookmarkEnd w:id="81"/>
+      <w:pPr>
+        <w:keepNext/>
+        <w:spacing w:before="240" w:after="360"/>
+      </w:pPr>
+      <w:bookmarkStart w:id="18" w:name="OLE_LINK17"/>
+      <w:bookmarkStart w:id="19" w:name="OLE_LINK18"/>
+      <w:bookmarkEnd w:id="16"/>
+      <w:bookmarkEnd w:id="17"/>
       <w:r>
         <w:t xml:space="preserve">The </w:t>
       </w:r>
@@ -1571,14 +1233,13 @@
         <w:t xml:space="preserve"> form should look like this:</w:t>
       </w:r>
     </w:p>
-    <w:bookmarkEnd w:id="82"/>
-    <w:bookmarkEnd w:id="83"/>
+    <w:bookmarkEnd w:id="18"/>
+    <w:bookmarkEnd w:id="19"/>
     <w:p>
       <w:r>
         <w:rPr>
           <w:noProof/>
         </w:rPr>
-        <w:lastRenderedPageBreak/>
         <w:drawing>
           <wp:inline distT="0" distB="0" distL="0" distR="0" wp14:anchorId="1D342E1E" wp14:editId="006CD838">
             <wp:extent cx="3800475" cy="5753100"/>
@@ -1595,7 +1256,7 @@
                     <pic:cNvPicPr/>
                   </pic:nvPicPr>
                   <pic:blipFill rotWithShape="1">
-                    <a:blip r:embed="rId15"/>
+                    <a:blip r:embed="rId13"/>
                     <a:srcRect l="249" r="249" b="166"/>
                     <a:stretch/>
                   </pic:blipFill>
@@ -1623,6 +1284,7 @@
         </w:drawing>
       </w:r>
     </w:p>
+    <w:p/>
     <w:p>
       <w:r>
         <w:t>Th</w:t>
@@ -1640,7 +1302,15 @@
         <w:t xml:space="preserve"> form </w:t>
       </w:r>
       <w:r>
-        <w:t xml:space="preserve">instructs Skyline to extract 3 precursor isotope peaks from MS1 (low-energy) spectra and fragment ions from MS/MS (high-energy) spectra acquired at </w:t>
+        <w:t>instructs Skyline to extract 3 precursor isotope peaks from MS1 (</w:t>
+      </w:r>
+      <w:proofErr w:type="gramStart"/>
+      <w:r>
+        <w:t>low-energy</w:t>
+      </w:r>
+      <w:proofErr w:type="gramEnd"/>
+      <w:r>
+        <w:t xml:space="preserve">) spectra and fragment ions from MS/MS (high-energy) spectra acquired at </w:t>
       </w:r>
       <w:r>
         <w:t>~</w:t>
@@ -1685,7 +1355,17 @@
         <w:t>Use high-selectivity extraction</w:t>
       </w:r>
       <w:r>
-        <w:t xml:space="preserve"> is checked, Skyline extracts a single resolution width around the target m/z, and when it is unchecked Skyline extracts 2x the resolution width, which should increase the total number of ions included in the extraction</w:t>
+        <w:t xml:space="preserve"> is checked, Skyline extracts a single resolution width around the target </w:t>
+      </w:r>
+      <w:r>
+        <w:rPr>
+          <w:i/>
+          <w:iCs/>
+        </w:rPr>
+        <w:t>m/z</w:t>
+      </w:r>
+      <w:r>
+        <w:t>, and when it is unchecked Skyline extracts 2x the resolution width, which should increase the total number of ions included in the extraction</w:t>
       </w:r>
       <w:r>
         <w:t xml:space="preserve"> but</w:t>
@@ -1723,7 +1403,13 @@
         <w:t>Instrument</w:t>
       </w:r>
       <w:r>
-        <w:t xml:space="preserve"> tabs have acceptable defaults. We will revisit the </w:t>
+        <w:t xml:space="preserve"> tabs have acceptable defaults. </w:t>
+      </w:r>
+      <w:r>
+        <w:t>The</w:t>
+      </w:r>
+      <w:r>
+        <w:t xml:space="preserve"> </w:t>
       </w:r>
       <w:r>
         <w:rPr>
@@ -1732,7 +1418,13 @@
         <w:t>Ion Mobility</w:t>
       </w:r>
       <w:r>
-        <w:t xml:space="preserve"> tab later</w:t>
+        <w:t xml:space="preserve"> tab </w:t>
+      </w:r>
+      <w:r>
+        <w:t xml:space="preserve">will be revisited </w:t>
+      </w:r>
+      <w:r>
+        <w:t>later</w:t>
       </w:r>
       <w:r>
         <w:t xml:space="preserve"> in the tutorial</w:t>
@@ -1749,10 +1441,9 @@
           <w:numId w:val="10"/>
         </w:numPr>
       </w:pPr>
-      <w:bookmarkStart w:id="84" w:name="OLE_LINK19"/>
-      <w:bookmarkStart w:id="85" w:name="OLE_LINK20"/>
-      <w:r>
-        <w:lastRenderedPageBreak/>
+      <w:bookmarkStart w:id="20" w:name="OLE_LINK19"/>
+      <w:bookmarkStart w:id="21" w:name="OLE_LINK20"/>
+      <w:r>
         <w:t xml:space="preserve">Click the </w:t>
       </w:r>
       <w:r>
@@ -1769,10 +1460,10 @@
       <w:pPr>
         <w:pStyle w:val="Heading1"/>
       </w:pPr>
-      <w:bookmarkStart w:id="86" w:name="OLE_LINK21"/>
-      <w:bookmarkStart w:id="87" w:name="OLE_LINK22"/>
-      <w:bookmarkEnd w:id="84"/>
-      <w:bookmarkEnd w:id="85"/>
+      <w:bookmarkStart w:id="22" w:name="OLE_LINK21"/>
+      <w:bookmarkStart w:id="23" w:name="OLE_LINK22"/>
+      <w:bookmarkEnd w:id="20"/>
+      <w:bookmarkEnd w:id="21"/>
       <w:r>
         <w:t>Adding and Exploring a Spectral Library</w:t>
       </w:r>
@@ -1787,24 +1478,19 @@
       <w:r>
         <w:t>by adding your library of interest to the global list of libraries for document editing.</w:t>
       </w:r>
-      <w:ins w:id="88" w:author="Brian Pratt" w:date="2020-09-30T14:21:00Z">
-        <w:r>
-          <w:t xml:space="preserve"> </w:t>
-        </w:r>
-        <w:r>
-          <w:t xml:space="preserve">The library we will be using was created in Skyline from experimental data and a transition list generated by </w:t>
-        </w:r>
-      </w:ins>
-      <w:ins w:id="89" w:author="Brian Pratt" w:date="2020-09-30T14:22:00Z">
-        <w:r>
-          <w:fldChar w:fldCharType="begin"/>
-        </w:r>
-        <w:r>
-          <w:instrText xml:space="preserve"> HYPERLINK "https://skyline.ms/skyts/home/software/Skyline/tools/details.view?name=LipidCreator" </w:instrText>
-        </w:r>
-        <w:r>
-          <w:fldChar w:fldCharType="separate"/>
-        </w:r>
+      <w:r>
+        <w:t xml:space="preserve"> </w:t>
+      </w:r>
+      <w:r>
+        <w:t xml:space="preserve">The library </w:t>
+      </w:r>
+      <w:r>
+        <w:t xml:space="preserve">used in this tutorial </w:t>
+      </w:r>
+      <w:r>
+        <w:t xml:space="preserve">was created in Skyline from experimental data and a transition list generated by </w:t>
+      </w:r>
+      <w:hyperlink r:id="rId14" w:history="1">
         <w:proofErr w:type="spellStart"/>
         <w:r>
           <w:rPr>
@@ -1813,15 +1499,10 @@
           <w:t>LipidCreator</w:t>
         </w:r>
         <w:proofErr w:type="spellEnd"/>
-        <w:r>
-          <w:fldChar w:fldCharType="end"/>
-        </w:r>
-      </w:ins>
-      <w:ins w:id="90" w:author="Brian Pratt" w:date="2020-09-30T14:21:00Z">
-        <w:r>
-          <w:t>.</w:t>
-        </w:r>
-      </w:ins>
+      </w:hyperlink>
+      <w:r>
+        <w:t>.</w:t>
+      </w:r>
     </w:p>
     <w:p>
       <w:r>
@@ -2136,10 +1817,10 @@
       </w:r>
     </w:p>
     <w:p>
-      <w:bookmarkStart w:id="91" w:name="OLE_LINK23"/>
-      <w:bookmarkStart w:id="92" w:name="OLE_LINK24"/>
-      <w:bookmarkEnd w:id="86"/>
-      <w:bookmarkEnd w:id="87"/>
+      <w:bookmarkStart w:id="24" w:name="OLE_LINK23"/>
+      <w:bookmarkStart w:id="25" w:name="OLE_LINK24"/>
+      <w:bookmarkEnd w:id="22"/>
+      <w:bookmarkEnd w:id="23"/>
       <w:r>
         <w:t xml:space="preserve">The </w:t>
       </w:r>
@@ -2187,7 +1868,12 @@
       </w:r>
     </w:p>
     <w:p>
-      <w:r>
+      <w:pPr>
+        <w:keepNext/>
+        <w:spacing w:after="360"/>
+      </w:pPr>
+      <w:r>
+        <w:lastRenderedPageBreak/>
         <w:t xml:space="preserve">The </w:t>
       </w:r>
       <w:r>
@@ -2206,17 +1892,13 @@
         <w:t>:</w:t>
       </w:r>
     </w:p>
-    <w:bookmarkEnd w:id="91"/>
-    <w:bookmarkEnd w:id="92"/>
-    <w:p>
-      <w:pPr>
-        <w:jc w:val="center"/>
-      </w:pPr>
+    <w:bookmarkEnd w:id="24"/>
+    <w:bookmarkEnd w:id="25"/>
+    <w:p>
       <w:r>
         <w:rPr>
           <w:noProof/>
         </w:rPr>
-        <w:lastRenderedPageBreak/>
         <w:drawing>
           <wp:inline distT="0" distB="0" distL="0" distR="0" wp14:anchorId="30972BB2" wp14:editId="2B38A3EC">
             <wp:extent cx="3795395" cy="5205412"/>
@@ -2233,7 +1915,7 @@
                     <pic:cNvPicPr/>
                   </pic:nvPicPr>
                   <pic:blipFill rotWithShape="1">
-                    <a:blip r:embed="rId16"/>
+                    <a:blip r:embed="rId15"/>
                     <a:srcRect r="375" b="265"/>
                     <a:stretch/>
                   </pic:blipFill>
@@ -2269,8 +1951,8 @@
           <w:numId w:val="11"/>
         </w:numPr>
       </w:pPr>
-      <w:bookmarkStart w:id="93" w:name="OLE_LINK25"/>
-      <w:bookmarkStart w:id="94" w:name="OLE_LINK26"/>
+      <w:bookmarkStart w:id="26" w:name="OLE_LINK25"/>
+      <w:bookmarkStart w:id="27" w:name="OLE_LINK26"/>
       <w:r>
         <w:t xml:space="preserve">Click the </w:t>
       </w:r>
@@ -2329,24 +2011,31 @@
       </w:r>
     </w:p>
     <w:p>
-      <w:r>
+      <w:pPr>
+        <w:keepNext/>
+        <w:spacing w:after="360"/>
+      </w:pPr>
+      <w:r>
+        <w:lastRenderedPageBreak/>
         <w:t xml:space="preserve">The library explorer should </w:t>
       </w:r>
       <w:r>
-        <w:t>now resemble the image below</w:t>
+        <w:t xml:space="preserve">now </w:t>
+      </w:r>
+      <w:r>
+        <w:t>look like this</w:t>
       </w:r>
       <w:r>
         <w:t>:</w:t>
       </w:r>
     </w:p>
-    <w:bookmarkEnd w:id="93"/>
-    <w:bookmarkEnd w:id="94"/>
+    <w:bookmarkEnd w:id="26"/>
+    <w:bookmarkEnd w:id="27"/>
     <w:p>
       <w:r>
         <w:rPr>
           <w:noProof/>
         </w:rPr>
-        <w:lastRenderedPageBreak/>
         <w:drawing>
           <wp:inline distT="0" distB="0" distL="0" distR="0" wp14:anchorId="1A8BBB9C" wp14:editId="0F6687D8">
             <wp:extent cx="5943600" cy="2769235"/>
@@ -2363,7 +2052,7 @@
                     <pic:cNvPicPr/>
                   </pic:nvPicPr>
                   <pic:blipFill>
-                    <a:blip r:embed="rId17"/>
+                    <a:blip r:embed="rId16"/>
                     <a:stretch>
                       <a:fillRect/>
                     </a:stretch>
@@ -2436,7 +2125,15 @@
         <w:t>Next&gt;&gt;</w:t>
       </w:r>
       <w:r>
-        <w:t xml:space="preserve"> buttons are disabled for this library, because all of its spectra can be listed in a single page. At the very bottom, the library explorer reports </w:t>
+        <w:t xml:space="preserve"> buttons are disabled for this </w:t>
+      </w:r>
+      <w:proofErr w:type="gramStart"/>
+      <w:r>
+        <w:t>library, because</w:t>
+      </w:r>
+      <w:proofErr w:type="gramEnd"/>
+      <w:r>
+        <w:t xml:space="preserve"> all of its spectra can be listed in a single page. At the very bottom, the library explorer reports </w:t>
       </w:r>
       <w:r>
         <w:t xml:space="preserve">that </w:t>
@@ -2459,7 +2156,17 @@
     </w:p>
     <w:p>
       <w:r>
-        <w:t xml:space="preserve">Hover your cursor over any molecule, and Skyline will display the name, formula, and precursor m/z. </w:t>
+        <w:t xml:space="preserve">Hover your cursor over any molecule, and Skyline will display the name, formula, and precursor </w:t>
+      </w:r>
+      <w:r>
+        <w:rPr>
+          <w:i/>
+          <w:iCs/>
+        </w:rPr>
+        <w:t>m/z</w:t>
+      </w:r>
+      <w:r>
+        <w:t xml:space="preserve">. </w:t>
       </w:r>
     </w:p>
     <w:p>
@@ -2561,7 +2268,15 @@
         <w:t>1</w:t>
       </w:r>
       <w:r>
-        <w:t xml:space="preserve"> buttons should be pushed to show charge 1 fragment ions. In this library, there are no charge 2 ions. </w:t>
+        <w:t xml:space="preserve"> </w:t>
+      </w:r>
+      <w:proofErr w:type="gramStart"/>
+      <w:r>
+        <w:t>buttons</w:t>
+      </w:r>
+      <w:proofErr w:type="gramEnd"/>
+      <w:r>
+        <w:t xml:space="preserve"> should be pushed to show charge 1 fragment ions. In this library, there are no charge 2 ions. </w:t>
       </w:r>
     </w:p>
     <w:p>
@@ -2597,19 +2312,64 @@
         </w:numPr>
       </w:pPr>
       <w:r>
-        <w:t>Notice that the toolbar also contains buttons to copy, save</w:t>
+        <w:t xml:space="preserve">Notice that the toolbar also contains buttons to </w:t>
+      </w:r>
+      <w:r>
+        <w:rPr>
+          <w:b/>
+          <w:bCs/>
+        </w:rPr>
+        <w:t>C</w:t>
+      </w:r>
+      <w:r>
+        <w:rPr>
+          <w:b/>
+          <w:bCs/>
+        </w:rPr>
+        <w:t>opy</w:t>
+      </w:r>
+      <w:r>
+        <w:t xml:space="preserve">, </w:t>
+      </w:r>
+      <w:r>
+        <w:rPr>
+          <w:b/>
+          <w:bCs/>
+        </w:rPr>
+        <w:t>S</w:t>
+      </w:r>
+      <w:r>
+        <w:rPr>
+          <w:b/>
+          <w:bCs/>
+        </w:rPr>
+        <w:t>ave</w:t>
       </w:r>
       <w:r>
         <w:t>,</w:t>
       </w:r>
       <w:r>
-        <w:t xml:space="preserve"> and print the current chart, and as with most charts in Skyline, further options can be accessed through a right-click menu.</w:t>
-      </w:r>
-    </w:p>
-    <w:p>
-      <w:bookmarkStart w:id="95" w:name="OLE_LINK27"/>
-      <w:bookmarkStart w:id="96" w:name="OLE_LINK28"/>
-      <w:r>
+        <w:t xml:space="preserve"> and </w:t>
+      </w:r>
+      <w:r>
+        <w:rPr>
+          <w:b/>
+          <w:bCs/>
+        </w:rPr>
+        <w:t>Print</w:t>
+      </w:r>
+      <w:r>
+        <w:t xml:space="preserve"> </w:t>
+      </w:r>
+      <w:r>
+        <w:t>the current chart, and as with most charts in Skyline, further options can be accessed through a right-click menu.</w:t>
+      </w:r>
+    </w:p>
+    <w:p>
+      <w:bookmarkStart w:id="28" w:name="OLE_LINK27"/>
+      <w:bookmarkStart w:id="29" w:name="OLE_LINK28"/>
+      <w:r>
+        <w:lastRenderedPageBreak/>
         <w:t xml:space="preserve">To add </w:t>
       </w:r>
       <w:r>
@@ -2628,7 +2388,6 @@
         </w:numPr>
       </w:pPr>
       <w:r>
-        <w:lastRenderedPageBreak/>
         <w:t xml:space="preserve">Click the </w:t>
       </w:r>
       <w:r>
@@ -2686,10 +2445,23 @@
         </w:numPr>
       </w:pPr>
       <w:r>
+        <w:t xml:space="preserve">Click </w:t>
+      </w:r>
+      <w:r>
+        <w:rPr>
+          <w:b/>
+          <w:bCs/>
+        </w:rPr>
         <w:t>Close</w:t>
       </w:r>
       <w:r>
-        <w:t xml:space="preserve"> the </w:t>
+        <w:t xml:space="preserve"> </w:t>
+      </w:r>
+      <w:r>
+        <w:t xml:space="preserve">on </w:t>
+      </w:r>
+      <w:r>
+        <w:t xml:space="preserve">the </w:t>
       </w:r>
       <w:r>
         <w:rPr>
@@ -2702,10 +2474,14 @@
       </w:r>
     </w:p>
     <w:p>
-      <w:bookmarkStart w:id="97" w:name="OLE_LINK29"/>
-      <w:bookmarkStart w:id="98" w:name="OLE_LINK30"/>
-      <w:bookmarkEnd w:id="95"/>
-      <w:bookmarkEnd w:id="96"/>
+      <w:pPr>
+        <w:keepNext/>
+        <w:spacing w:after="360"/>
+      </w:pPr>
+      <w:bookmarkStart w:id="30" w:name="OLE_LINK29"/>
+      <w:bookmarkStart w:id="31" w:name="OLE_LINK30"/>
+      <w:bookmarkEnd w:id="28"/>
+      <w:bookmarkEnd w:id="29"/>
       <w:r>
         <w:t xml:space="preserve">Your Skyline window should now </w:t>
       </w:r>
@@ -2716,8 +2492,8 @@
         <w:t>:</w:t>
       </w:r>
     </w:p>
-    <w:bookmarkEnd w:id="97"/>
-    <w:bookmarkEnd w:id="98"/>
+    <w:bookmarkEnd w:id="30"/>
+    <w:bookmarkEnd w:id="31"/>
     <w:p>
       <w:r>
         <w:rPr>
@@ -2739,7 +2515,7 @@
                     <pic:cNvPicPr/>
                   </pic:nvPicPr>
                   <pic:blipFill rotWithShape="1">
-                    <a:blip r:embed="rId18"/>
+                    <a:blip r:embed="rId17"/>
                     <a:srcRect l="146" t="106" r="178" b="150"/>
                     <a:stretch/>
                   </pic:blipFill>
@@ -2771,8 +2547,8 @@
       <w:pPr>
         <w:pStyle w:val="Heading1"/>
       </w:pPr>
-      <w:bookmarkStart w:id="99" w:name="OLE_LINK31"/>
-      <w:bookmarkStart w:id="100" w:name="OLE_LINK32"/>
+      <w:bookmarkStart w:id="32" w:name="OLE_LINK31"/>
+      <w:bookmarkStart w:id="33" w:name="OLE_LINK32"/>
       <w:r>
         <w:t>Importing Results Data</w:t>
       </w:r>
@@ -2953,7 +2729,12 @@
       </w:r>
     </w:p>
     <w:p>
-      <w:r>
+      <w:pPr>
+        <w:keepNext/>
+        <w:spacing w:after="360"/>
+      </w:pPr>
+      <w:r>
+        <w:lastRenderedPageBreak/>
         <w:t xml:space="preserve">The </w:t>
       </w:r>
       <w:r>
@@ -2972,14 +2753,13 @@
         <w:t>:</w:t>
       </w:r>
     </w:p>
-    <w:bookmarkEnd w:id="99"/>
-    <w:bookmarkEnd w:id="100"/>
+    <w:bookmarkEnd w:id="32"/>
+    <w:bookmarkEnd w:id="33"/>
     <w:p>
       <w:r>
         <w:rPr>
           <w:noProof/>
         </w:rPr>
-        <w:lastRenderedPageBreak/>
         <w:drawing>
           <wp:inline distT="0" distB="0" distL="0" distR="0" wp14:anchorId="485B877A" wp14:editId="1CA216C5">
             <wp:extent cx="3600450" cy="4219575"/>
@@ -2996,7 +2776,7 @@
                     <pic:cNvPicPr/>
                   </pic:nvPicPr>
                   <pic:blipFill rotWithShape="1">
-                    <a:blip r:embed="rId19"/>
+                    <a:blip r:embed="rId18"/>
                     <a:srcRect l="263" t="224" r="525" b="448"/>
                     <a:stretch/>
                   </pic:blipFill>
@@ -3032,8 +2812,8 @@
           <w:numId w:val="13"/>
         </w:numPr>
       </w:pPr>
-      <w:bookmarkStart w:id="101" w:name="OLE_LINK33"/>
-      <w:bookmarkStart w:id="102" w:name="OLE_LINK34"/>
+      <w:bookmarkStart w:id="34" w:name="OLE_LINK33"/>
+      <w:bookmarkStart w:id="35" w:name="OLE_LINK34"/>
       <w:r>
         <w:t xml:space="preserve">Click the </w:t>
       </w:r>
@@ -3048,7 +2828,12 @@
       </w:r>
     </w:p>
     <w:p>
-      <w:r>
+      <w:pPr>
+        <w:keepNext/>
+        <w:spacing w:after="360"/>
+      </w:pPr>
+      <w:r>
+        <w:lastRenderedPageBreak/>
         <w:t xml:space="preserve">The </w:t>
       </w:r>
       <w:r>
@@ -3064,20 +2849,27 @@
         <w:t>will now</w:t>
       </w:r>
       <w:r>
-        <w:t xml:space="preserve"> show the .d files you have extracted into the tutorial folder</w:t>
+        <w:t xml:space="preserve"> show </w:t>
+      </w:r>
+      <w:proofErr w:type="gramStart"/>
+      <w:r>
+        <w:t>the .d</w:t>
+      </w:r>
+      <w:proofErr w:type="gramEnd"/>
+      <w:r>
+        <w:t xml:space="preserve"> files you have extracted into the tutorial folder</w:t>
       </w:r>
       <w:r>
         <w:t>:</w:t>
       </w:r>
     </w:p>
-    <w:bookmarkEnd w:id="101"/>
-    <w:bookmarkEnd w:id="102"/>
+    <w:bookmarkEnd w:id="34"/>
+    <w:bookmarkEnd w:id="35"/>
     <w:p>
       <w:r>
         <w:rPr>
           <w:noProof/>
         </w:rPr>
-        <w:lastRenderedPageBreak/>
         <w:drawing>
           <wp:inline distT="0" distB="0" distL="0" distR="0" wp14:anchorId="50CEC219" wp14:editId="31B832BB">
             <wp:extent cx="5563235" cy="4019909"/>
@@ -3094,7 +2886,7 @@
                     <pic:cNvPicPr/>
                   </pic:nvPicPr>
                   <pic:blipFill rotWithShape="1">
-                    <a:blip r:embed="rId20"/>
+                    <a:blip r:embed="rId19"/>
                     <a:srcRect l="462" t="214" r="349" b="222"/>
                     <a:stretch/>
                   </pic:blipFill>
@@ -3130,10 +2922,18 @@
           <w:numId w:val="13"/>
         </w:numPr>
       </w:pPr>
-      <w:bookmarkStart w:id="103" w:name="OLE_LINK35"/>
-      <w:bookmarkStart w:id="104" w:name="OLE_LINK36"/>
-      <w:r>
-        <w:t>Select both .d files.</w:t>
+      <w:bookmarkStart w:id="36" w:name="OLE_LINK35"/>
+      <w:bookmarkStart w:id="37" w:name="OLE_LINK36"/>
+      <w:r>
+        <w:t xml:space="preserve">Select </w:t>
+      </w:r>
+      <w:proofErr w:type="gramStart"/>
+      <w:r>
+        <w:t>both .d</w:t>
+      </w:r>
+      <w:proofErr w:type="gramEnd"/>
+      <w:r>
+        <w:t xml:space="preserve"> files.</w:t>
       </w:r>
     </w:p>
     <w:p>
@@ -3191,7 +2991,12 @@
       </w:r>
     </w:p>
     <w:p>
-      <w:r>
+      <w:pPr>
+        <w:keepNext/>
+        <w:spacing w:after="360"/>
+      </w:pPr>
+      <w:r>
+        <w:lastRenderedPageBreak/>
         <w:t xml:space="preserve">This should start the import and cause Skyline to show the </w:t>
       </w:r>
       <w:r>
@@ -3204,14 +3009,13 @@
         <w:t xml:space="preserve"> progress form:</w:t>
       </w:r>
     </w:p>
-    <w:bookmarkEnd w:id="103"/>
-    <w:bookmarkEnd w:id="104"/>
+    <w:bookmarkEnd w:id="36"/>
+    <w:bookmarkEnd w:id="37"/>
     <w:p>
       <w:r>
         <w:rPr>
           <w:noProof/>
         </w:rPr>
-        <w:lastRenderedPageBreak/>
         <w:drawing>
           <wp:inline distT="0" distB="0" distL="0" distR="0" wp14:anchorId="41313C0D" wp14:editId="7EDC5D01">
             <wp:extent cx="5899150" cy="3346600"/>
@@ -3228,7 +3032,7 @@
                     <pic:cNvPicPr/>
                   </pic:nvPicPr>
                   <pic:blipFill rotWithShape="1">
-                    <a:blip r:embed="rId21"/>
+                    <a:blip r:embed="rId20"/>
                     <a:srcRect l="436" t="256" r="291" b="377"/>
                     <a:stretch/>
                   </pic:blipFill>
@@ -3260,8 +3064,8 @@
       <w:pPr>
         <w:pStyle w:val="Heading1"/>
       </w:pPr>
-      <w:bookmarkStart w:id="105" w:name="OLE_LINK37"/>
-      <w:bookmarkStart w:id="106" w:name="OLE_LINK38"/>
+      <w:bookmarkStart w:id="38" w:name="OLE_LINK37"/>
+      <w:bookmarkStart w:id="39" w:name="OLE_LINK38"/>
       <w:r>
         <w:t>Reviewing the Extracted Ion Chromatograms</w:t>
       </w:r>
@@ -3504,16 +3308,26 @@
     <w:p>
       <w:pPr>
         <w:pStyle w:val="ListParagraph"/>
+        <w:keepNext/>
         <w:numPr>
           <w:ilvl w:val="0"/>
           <w:numId w:val="14"/>
         </w:numPr>
-      </w:pPr>
-      <w:r>
+        <w:spacing w:after="360"/>
+        <w:ind w:left="0" w:firstLine="0"/>
+        <w:contextualSpacing w:val="0"/>
+      </w:pPr>
+      <w:r>
+        <w:lastRenderedPageBreak/>
         <w:t xml:space="preserve">Select the molecule </w:t>
       </w:r>
-      <w:r>
-        <w:t>PC(16:0_18:1)</w:t>
+      <w:proofErr w:type="gramStart"/>
+      <w:r>
+        <w:t>PC(</w:t>
+      </w:r>
+      <w:proofErr w:type="gramEnd"/>
+      <w:r>
+        <w:t>16:0_18:1)</w:t>
       </w:r>
       <w:r>
         <w:t xml:space="preserve"> and your spectra should appear as:</w:t>
@@ -3522,14 +3336,13 @@
         <w:t xml:space="preserve"> </w:t>
       </w:r>
     </w:p>
-    <w:bookmarkEnd w:id="105"/>
-    <w:bookmarkEnd w:id="106"/>
+    <w:bookmarkEnd w:id="38"/>
+    <w:bookmarkEnd w:id="39"/>
     <w:p>
       <w:r>
         <w:rPr>
           <w:noProof/>
         </w:rPr>
-        <w:lastRenderedPageBreak/>
         <w:drawing>
           <wp:inline distT="0" distB="0" distL="0" distR="0" wp14:anchorId="274E3F4D" wp14:editId="054D6CD7">
             <wp:extent cx="5943600" cy="3706050"/>
@@ -3546,7 +3359,7 @@
                     <pic:cNvPicPr/>
                   </pic:nvPicPr>
                   <pic:blipFill rotWithShape="1">
-                    <a:blip r:embed="rId22"/>
+                    <a:blip r:embed="rId21"/>
                     <a:srcRect t="319"/>
                     <a:stretch/>
                   </pic:blipFill>
@@ -3594,7 +3407,15 @@
         <w:t>XIC</w:t>
       </w:r>
       <w:r>
-        <w:t>. This is due to the nature of lipid fragmentation, as most lipids with 16:0 or 18:1 fatty acyl chains will share those same fragments.</w:t>
+        <w:t xml:space="preserve">. This is due to the nature of lipid fragmentation, as most lipids with 16:0 or 18:1 fatty acyl </w:t>
+      </w:r>
+      <w:proofErr w:type="gramStart"/>
+      <w:r>
+        <w:t>chains</w:t>
+      </w:r>
+      <w:proofErr w:type="gramEnd"/>
+      <w:r>
+        <w:t xml:space="preserve"> will share those same fragments.</w:t>
       </w:r>
       <w:r>
         <w:t xml:space="preserve"> </w:t>
@@ -3634,8 +3455,8 @@
       </w:r>
     </w:p>
     <w:p>
-      <w:bookmarkStart w:id="107" w:name="OLE_LINK39"/>
-      <w:bookmarkStart w:id="108" w:name="OLE_LINK40"/>
+      <w:bookmarkStart w:id="40" w:name="OLE_LINK39"/>
+      <w:bookmarkStart w:id="41" w:name="OLE_LINK40"/>
       <w:r>
         <w:t xml:space="preserve">Since there are only 38 precursors in this document, you may want to review all 38 to get an overall feel for how the </w:t>
       </w:r>
@@ -3655,12 +3476,15 @@
     <w:p>
       <w:pPr>
         <w:pStyle w:val="ListParagraph"/>
+        <w:keepNext/>
         <w:numPr>
           <w:ilvl w:val="0"/>
           <w:numId w:val="15"/>
         </w:numPr>
-      </w:pPr>
-      <w:r>
+        <w:spacing w:after="360"/>
+      </w:pPr>
+      <w:r>
+        <w:lastRenderedPageBreak/>
         <w:t xml:space="preserve">From the </w:t>
       </w:r>
       <w:r>
@@ -3709,14 +3533,13 @@
         <w:t>:</w:t>
       </w:r>
     </w:p>
-    <w:bookmarkEnd w:id="107"/>
-    <w:bookmarkEnd w:id="108"/>
+    <w:bookmarkEnd w:id="40"/>
+    <w:bookmarkEnd w:id="41"/>
     <w:p>
       <w:r>
         <w:rPr>
           <w:noProof/>
         </w:rPr>
-        <w:lastRenderedPageBreak/>
         <w:drawing>
           <wp:inline distT="0" distB="0" distL="0" distR="0" wp14:anchorId="0873BFE1" wp14:editId="56C3E5EA">
             <wp:extent cx="5924550" cy="3505200"/>
@@ -3733,7 +3556,7 @@
                     <pic:cNvPicPr/>
                   </pic:nvPicPr>
                   <pic:blipFill rotWithShape="1">
-                    <a:blip r:embed="rId23"/>
+                    <a:blip r:embed="rId22"/>
                     <a:srcRect l="160" t="271" r="160" b="217"/>
                     <a:stretch/>
                   </pic:blipFill>
@@ -3772,8 +3595,8 @@
           <w:rFonts w:eastAsia="Calibri"/>
         </w:rPr>
       </w:pPr>
-      <w:bookmarkStart w:id="109" w:name="OLE_LINK41"/>
-      <w:bookmarkStart w:id="110" w:name="OLE_LINK42"/>
+      <w:bookmarkStart w:id="42" w:name="OLE_LINK41"/>
+      <w:bookmarkStart w:id="43" w:name="OLE_LINK42"/>
       <w:r>
         <w:rPr>
           <w:rFonts w:eastAsia="Calibri"/>
@@ -3805,7 +3628,7 @@
                     </pic:cNvPicPr>
                   </pic:nvPicPr>
                   <pic:blipFill>
-                    <a:blip r:embed="rId24">
+                    <a:blip r:embed="rId23">
                       <a:extLst>
                         <a:ext uri="{28A0092B-C50C-407E-A947-70E740481C1C}">
                           <a14:useLocalDpi xmlns:a14="http://schemas.microsoft.com/office/drawing/2010/main" val="0"/>
@@ -4160,18 +3983,22 @@
     </w:p>
     <w:p>
       <w:pPr>
-        <w:rPr>
-          <w:rFonts w:eastAsia="Calibri"/>
-        </w:rPr>
-      </w:pPr>
-      <w:bookmarkStart w:id="111" w:name="OLE_LINK43"/>
-      <w:bookmarkStart w:id="112" w:name="OLE_LINK44"/>
-      <w:bookmarkEnd w:id="109"/>
-      <w:bookmarkEnd w:id="110"/>
-      <w:r>
-        <w:rPr>
-          <w:rFonts w:eastAsia="Calibri"/>
-        </w:rPr>
+        <w:keepNext/>
+        <w:spacing w:before="240" w:after="360"/>
+        <w:ind w:left="720" w:hanging="360"/>
+        <w:rPr>
+          <w:rFonts w:eastAsia="Calibri"/>
+        </w:rPr>
+      </w:pPr>
+      <w:bookmarkStart w:id="44" w:name="OLE_LINK43"/>
+      <w:bookmarkStart w:id="45" w:name="OLE_LINK44"/>
+      <w:bookmarkEnd w:id="42"/>
+      <w:bookmarkEnd w:id="43"/>
+      <w:r>
+        <w:rPr>
+          <w:rFonts w:eastAsia="Calibri"/>
+        </w:rPr>
+        <w:lastRenderedPageBreak/>
         <w:t xml:space="preserve">You should end up with a </w:t>
       </w:r>
       <w:r>
@@ -4199,8 +4026,8 @@
         <w:t>:</w:t>
       </w:r>
     </w:p>
-    <w:bookmarkEnd w:id="111"/>
-    <w:bookmarkEnd w:id="112"/>
+    <w:bookmarkEnd w:id="44"/>
+    <w:bookmarkEnd w:id="45"/>
     <w:p>
       <w:pPr>
         <w:rPr>
@@ -4211,7 +4038,6 @@
         <w:rPr>
           <w:noProof/>
         </w:rPr>
-        <w:lastRenderedPageBreak/>
         <w:drawing>
           <wp:inline distT="0" distB="0" distL="0" distR="0" wp14:anchorId="2171A936" wp14:editId="08C13E32">
             <wp:extent cx="5943600" cy="3209026"/>
@@ -4228,7 +4054,7 @@
                     <pic:cNvPicPr/>
                   </pic:nvPicPr>
                   <pic:blipFill rotWithShape="1">
-                    <a:blip r:embed="rId25"/>
+                    <a:blip r:embed="rId24"/>
                     <a:srcRect b="4016"/>
                     <a:stretch/>
                   </pic:blipFill>
@@ -4356,8 +4182,8 @@
           <w:rFonts w:eastAsia="Calibri"/>
         </w:rPr>
       </w:pPr>
-      <w:bookmarkStart w:id="113" w:name="OLE_LINK45"/>
-      <w:bookmarkStart w:id="114" w:name="OLE_LINK46"/>
+      <w:bookmarkStart w:id="46" w:name="OLE_LINK45"/>
+      <w:bookmarkStart w:id="47" w:name="OLE_LINK46"/>
       <w:r>
         <w:rPr>
           <w:rFonts w:eastAsia="Calibri"/>
@@ -4584,254 +4410,7 @@
         <w:rPr>
           <w:rFonts w:eastAsia="Calibri"/>
         </w:rPr>
-        <w:t xml:space="preserve"> the elution order of the LPC(0:0/18:2)/LPC(18:2/0:0) and LPE(0:0/16:0)/LPE(16:0/0:0) pairs. Drag the integration boundaries with your mouse to integrate the correct peaks. </w:t>
-      </w:r>
-      <w:r>
-        <w:rPr>
-          <w:rFonts w:eastAsia="Calibri"/>
-        </w:rPr>
-        <w:t>Note that male and female fruit f</w:t>
-      </w:r>
-      <w:r>
-        <w:rPr>
-          <w:rFonts w:eastAsia="Calibri"/>
-        </w:rPr>
-        <w:t xml:space="preserve">lies have vastly different </w:t>
-      </w:r>
-      <w:proofErr w:type="spellStart"/>
-      <w:r>
-        <w:rPr>
-          <w:rFonts w:eastAsia="Calibri"/>
-        </w:rPr>
-        <w:t>lysophospho</w:t>
-      </w:r>
-      <w:r>
-        <w:rPr>
-          <w:rFonts w:eastAsia="Calibri"/>
-        </w:rPr>
-        <w:t>lipid</w:t>
-      </w:r>
-      <w:proofErr w:type="spellEnd"/>
-      <w:r>
-        <w:rPr>
-          <w:rFonts w:eastAsia="Calibri"/>
-        </w:rPr>
-        <w:t xml:space="preserve"> profiles</w:t>
-      </w:r>
-      <w:r>
-        <w:rPr>
-          <w:rFonts w:eastAsia="Calibri"/>
-        </w:rPr>
-        <w:t>, which</w:t>
-      </w:r>
-      <w:r>
-        <w:rPr>
-          <w:rFonts w:eastAsia="Calibri"/>
-        </w:rPr>
-        <w:t xml:space="preserve"> was also observed across almost all </w:t>
-      </w:r>
-      <w:proofErr w:type="spellStart"/>
-      <w:r>
-        <w:rPr>
-          <w:rFonts w:eastAsia="Calibri"/>
-        </w:rPr>
-        <w:t>lysophospholipids</w:t>
-      </w:r>
-      <w:proofErr w:type="spellEnd"/>
-      <w:r>
-        <w:rPr>
-          <w:rFonts w:eastAsia="Calibri"/>
-        </w:rPr>
-        <w:t xml:space="preserve"> in a larger </w:t>
-      </w:r>
-      <w:r>
-        <w:rPr>
-          <w:rFonts w:eastAsia="Calibri"/>
-          <w:i/>
-        </w:rPr>
-        <w:t>Drosophila</w:t>
-      </w:r>
-      <w:r>
-        <w:rPr>
-          <w:rFonts w:eastAsia="Calibri"/>
-        </w:rPr>
-        <w:t xml:space="preserve"> </w:t>
-      </w:r>
-      <w:r>
-        <w:rPr>
-          <w:rFonts w:eastAsia="Calibri"/>
-        </w:rPr>
-        <w:t>study</w:t>
-      </w:r>
-      <w:r>
-        <w:rPr>
-          <w:rFonts w:eastAsia="Calibri"/>
-        </w:rPr>
-        <w:t>.</w:t>
-      </w:r>
-    </w:p>
-    <w:p>
-      <w:pPr>
-        <w:rPr>
-          <w:rFonts w:eastAsia="Calibri"/>
-        </w:rPr>
-      </w:pPr>
-      <w:r>
-        <w:rPr>
-          <w:rFonts w:eastAsia="Calibri"/>
-        </w:rPr>
-        <w:t xml:space="preserve">The </w:t>
-      </w:r>
-      <w:r>
-        <w:rPr>
-          <w:rFonts w:eastAsia="Calibri"/>
-        </w:rPr>
-        <w:t>final</w:t>
-      </w:r>
-      <w:r>
-        <w:rPr>
-          <w:rFonts w:eastAsia="Calibri"/>
-        </w:rPr>
-        <w:t xml:space="preserve"> isomer pair is near the bottom of the document. PG(16:0_18:3) and PG(16:1_18:2) have different fatty acyl compositions</w:t>
-      </w:r>
-      <w:r>
-        <w:rPr>
-          <w:rFonts w:eastAsia="Calibri"/>
-        </w:rPr>
-        <w:t>,</w:t>
-      </w:r>
-      <w:r>
-        <w:rPr>
-          <w:rFonts w:eastAsia="Calibri"/>
-        </w:rPr>
-        <w:t xml:space="preserve"> but the same total number of carbons and double </w:t>
-      </w:r>
-      <w:r>
-        <w:rPr>
-          <w:rFonts w:eastAsia="Calibri"/>
-        </w:rPr>
-        <w:t xml:space="preserve">bonds, </w:t>
-      </w:r>
-      <w:r>
-        <w:rPr>
-          <w:rFonts w:eastAsia="Calibri"/>
-        </w:rPr>
-        <w:t xml:space="preserve">causing </w:t>
-      </w:r>
-      <w:r>
-        <w:rPr>
-          <w:rFonts w:eastAsia="Calibri"/>
-        </w:rPr>
-        <w:t>the</w:t>
-      </w:r>
-      <w:r>
-        <w:rPr>
-          <w:rFonts w:eastAsia="Calibri"/>
-        </w:rPr>
-        <w:t>m to</w:t>
-      </w:r>
-      <w:r>
-        <w:rPr>
-          <w:rFonts w:eastAsia="Calibri"/>
-        </w:rPr>
-        <w:t xml:space="preserve"> share the same </w:t>
-      </w:r>
-      <w:r>
-        <w:rPr>
-          <w:rFonts w:eastAsia="Calibri"/>
-        </w:rPr>
-        <w:t>precursor</w:t>
-      </w:r>
-      <w:r>
-        <w:rPr>
-          <w:rFonts w:eastAsia="Calibri"/>
-        </w:rPr>
-        <w:t xml:space="preserve"> formula and </w:t>
-      </w:r>
-      <w:r>
-        <w:rPr>
-          <w:rFonts w:eastAsia="Calibri"/>
-          <w:i/>
-        </w:rPr>
-        <w:t>m/z</w:t>
-      </w:r>
-      <w:r>
-        <w:rPr>
-          <w:rFonts w:eastAsia="Calibri"/>
-        </w:rPr>
-        <w:t xml:space="preserve"> value</w:t>
-      </w:r>
-      <w:r>
-        <w:rPr>
-          <w:rFonts w:eastAsia="Calibri"/>
-        </w:rPr>
-        <w:t xml:space="preserve">. Again, use the library match ID retention time markers to determine the correct peak for each lipid. </w:t>
-      </w:r>
-      <w:r>
-        <w:rPr>
-          <w:rFonts w:eastAsia="Calibri"/>
-        </w:rPr>
-        <w:t>To integrate the correct peaks, either drag the integration boundaries with your mouse or click the retention time above the peak apex.</w:t>
-      </w:r>
-      <w:r>
-        <w:rPr>
-          <w:rFonts w:eastAsia="Calibri"/>
-        </w:rPr>
-        <w:t xml:space="preserve"> The product </w:t>
-      </w:r>
-      <w:r>
-        <w:rPr>
-          <w:rFonts w:eastAsia="Calibri"/>
-        </w:rPr>
-        <w:t>XIC</w:t>
-      </w:r>
-      <w:r>
-        <w:rPr>
-          <w:rFonts w:eastAsia="Calibri"/>
-        </w:rPr>
-        <w:t xml:space="preserve"> may not be useful until IMS filtering is utilized.</w:t>
-      </w:r>
-    </w:p>
-    <w:p>
-      <w:pPr>
-        <w:pStyle w:val="Heading1"/>
-      </w:pPr>
-      <w:bookmarkStart w:id="115" w:name="OLE_LINK47"/>
-      <w:bookmarkStart w:id="116" w:name="OLE_LINK48"/>
-      <w:bookmarkEnd w:id="113"/>
-      <w:bookmarkEnd w:id="114"/>
-      <w:r>
-        <w:lastRenderedPageBreak/>
-        <w:t xml:space="preserve">Understanding </w:t>
-      </w:r>
-      <w:r>
-        <w:t>and Utilizing the IMS</w:t>
-      </w:r>
-      <w:r>
-        <w:t xml:space="preserve"> Separation</w:t>
-      </w:r>
-    </w:p>
-    <w:p>
-      <w:r>
-        <w:t>To this point,</w:t>
-      </w:r>
-      <w:r>
-        <w:t xml:space="preserve"> we have ignored the </w:t>
-      </w:r>
-      <w:r>
-        <w:t>IMS</w:t>
-      </w:r>
-      <w:r>
-        <w:t xml:space="preserve"> dimension in this data. To better understand </w:t>
-      </w:r>
-      <w:r>
-        <w:t>the IMS</w:t>
-      </w:r>
-      <w:r>
-        <w:t xml:space="preserve"> separation, you need to look at the underlying spectra from which these chromatograms were extracted by doing the followi</w:t>
-      </w:r>
-      <w:r>
-        <w:t>ng:</w:t>
+        <w:t xml:space="preserve"> the elution order of the LPC(0:0/18:2)/LPC(18:2/0:0) and LPE(0:0/16:0)/LPE(16:0/0:0) pairs. </w:t>
       </w:r>
     </w:p>
     <w:p>
@@ -4841,36 +4420,203 @@
           <w:ilvl w:val="0"/>
           <w:numId w:val="18"/>
         </w:numPr>
-      </w:pPr>
-      <w:r>
-        <w:t xml:space="preserve">On the </w:t>
-      </w:r>
-      <w:r>
-        <w:rPr>
-          <w:b/>
-        </w:rPr>
-        <w:t>View</w:t>
-      </w:r>
-      <w:r>
-        <w:t xml:space="preserve"> menu, choose </w:t>
-      </w:r>
-      <w:r>
-        <w:rPr>
-          <w:b/>
-        </w:rPr>
-        <w:t>Auto-Zoom</w:t>
-      </w:r>
-      <w:r>
-        <w:t xml:space="preserve"> and click </w:t>
-      </w:r>
-      <w:r>
-        <w:rPr>
-          <w:b/>
-        </w:rPr>
-        <w:t>Best Peak</w:t>
-      </w:r>
-      <w:r>
-        <w:t xml:space="preserve"> (F11).</w:t>
+        <w:rPr>
+          <w:rFonts w:eastAsia="Calibri"/>
+        </w:rPr>
+      </w:pPr>
+      <w:r>
+        <w:rPr>
+          <w:rFonts w:eastAsia="Calibri"/>
+        </w:rPr>
+        <w:t xml:space="preserve">Drag the integration boundaries with your mouse to integrate the correct peaks. </w:t>
+      </w:r>
+    </w:p>
+    <w:p>
+      <w:pPr>
+        <w:rPr>
+          <w:rFonts w:eastAsia="Calibri"/>
+        </w:rPr>
+      </w:pPr>
+      <w:r>
+        <w:rPr>
+          <w:rFonts w:eastAsia="Calibri"/>
+        </w:rPr>
+        <w:t>Note that male and female fruit f</w:t>
+      </w:r>
+      <w:r>
+        <w:rPr>
+          <w:rFonts w:eastAsia="Calibri"/>
+        </w:rPr>
+        <w:t xml:space="preserve">lies have vastly different </w:t>
+      </w:r>
+      <w:proofErr w:type="spellStart"/>
+      <w:r>
+        <w:rPr>
+          <w:rFonts w:eastAsia="Calibri"/>
+        </w:rPr>
+        <w:t>lysophospho</w:t>
+      </w:r>
+      <w:r>
+        <w:rPr>
+          <w:rFonts w:eastAsia="Calibri"/>
+        </w:rPr>
+        <w:t>lipid</w:t>
+      </w:r>
+      <w:proofErr w:type="spellEnd"/>
+      <w:r>
+        <w:rPr>
+          <w:rFonts w:eastAsia="Calibri"/>
+        </w:rPr>
+        <w:t xml:space="preserve"> profiles</w:t>
+      </w:r>
+      <w:r>
+        <w:rPr>
+          <w:rFonts w:eastAsia="Calibri"/>
+        </w:rPr>
+        <w:t>, which</w:t>
+      </w:r>
+      <w:r>
+        <w:rPr>
+          <w:rFonts w:eastAsia="Calibri"/>
+        </w:rPr>
+        <w:t xml:space="preserve"> was also observed across almost all </w:t>
+      </w:r>
+      <w:proofErr w:type="spellStart"/>
+      <w:r>
+        <w:rPr>
+          <w:rFonts w:eastAsia="Calibri"/>
+        </w:rPr>
+        <w:t>lysophospholipids</w:t>
+      </w:r>
+      <w:proofErr w:type="spellEnd"/>
+      <w:r>
+        <w:rPr>
+          <w:rFonts w:eastAsia="Calibri"/>
+        </w:rPr>
+        <w:t xml:space="preserve"> in a larger </w:t>
+      </w:r>
+      <w:r>
+        <w:rPr>
+          <w:rFonts w:eastAsia="Calibri"/>
+          <w:i/>
+        </w:rPr>
+        <w:t>Drosophila</w:t>
+      </w:r>
+      <w:r>
+        <w:rPr>
+          <w:rFonts w:eastAsia="Calibri"/>
+        </w:rPr>
+        <w:t xml:space="preserve"> </w:t>
+      </w:r>
+      <w:r>
+        <w:rPr>
+          <w:rFonts w:eastAsia="Calibri"/>
+        </w:rPr>
+        <w:t>study</w:t>
+      </w:r>
+      <w:r>
+        <w:rPr>
+          <w:rFonts w:eastAsia="Calibri"/>
+        </w:rPr>
+        <w:t>.</w:t>
+      </w:r>
+    </w:p>
+    <w:p>
+      <w:pPr>
+        <w:rPr>
+          <w:rFonts w:eastAsia="Calibri"/>
+        </w:rPr>
+      </w:pPr>
+      <w:r>
+        <w:rPr>
+          <w:rFonts w:eastAsia="Calibri"/>
+        </w:rPr>
+        <w:t xml:space="preserve">The </w:t>
+      </w:r>
+      <w:r>
+        <w:rPr>
+          <w:rFonts w:eastAsia="Calibri"/>
+        </w:rPr>
+        <w:t>final</w:t>
+      </w:r>
+      <w:r>
+        <w:rPr>
+          <w:rFonts w:eastAsia="Calibri"/>
+        </w:rPr>
+        <w:t xml:space="preserve"> isomer pair is near the bottom of the document. PG(16:0_18:3) and PG(16:1_18:2) have different fatty acyl compositions</w:t>
+      </w:r>
+      <w:r>
+        <w:rPr>
+          <w:rFonts w:eastAsia="Calibri"/>
+        </w:rPr>
+        <w:t>,</w:t>
+      </w:r>
+      <w:r>
+        <w:rPr>
+          <w:rFonts w:eastAsia="Calibri"/>
+        </w:rPr>
+        <w:t xml:space="preserve"> but the same total number of carbons and double </w:t>
+      </w:r>
+      <w:r>
+        <w:rPr>
+          <w:rFonts w:eastAsia="Calibri"/>
+        </w:rPr>
+        <w:t xml:space="preserve">bonds, </w:t>
+      </w:r>
+      <w:r>
+        <w:rPr>
+          <w:rFonts w:eastAsia="Calibri"/>
+        </w:rPr>
+        <w:t xml:space="preserve">causing </w:t>
+      </w:r>
+      <w:r>
+        <w:rPr>
+          <w:rFonts w:eastAsia="Calibri"/>
+        </w:rPr>
+        <w:t>the</w:t>
+      </w:r>
+      <w:r>
+        <w:rPr>
+          <w:rFonts w:eastAsia="Calibri"/>
+        </w:rPr>
+        <w:t>m to</w:t>
+      </w:r>
+      <w:r>
+        <w:rPr>
+          <w:rFonts w:eastAsia="Calibri"/>
+        </w:rPr>
+        <w:t xml:space="preserve"> share the same </w:t>
+      </w:r>
+      <w:r>
+        <w:rPr>
+          <w:rFonts w:eastAsia="Calibri"/>
+        </w:rPr>
+        <w:t>precursor</w:t>
+      </w:r>
+      <w:r>
+        <w:rPr>
+          <w:rFonts w:eastAsia="Calibri"/>
+        </w:rPr>
+        <w:t xml:space="preserve"> formula and </w:t>
+      </w:r>
+      <w:r>
+        <w:rPr>
+          <w:rFonts w:eastAsia="Calibri"/>
+          <w:i/>
+        </w:rPr>
+        <w:t>m/z</w:t>
+      </w:r>
+      <w:r>
+        <w:rPr>
+          <w:rFonts w:eastAsia="Calibri"/>
+        </w:rPr>
+        <w:t xml:space="preserve"> value</w:t>
+      </w:r>
+      <w:r>
+        <w:rPr>
+          <w:rFonts w:eastAsia="Calibri"/>
+        </w:rPr>
+        <w:t xml:space="preserve">. </w:t>
       </w:r>
     </w:p>
     <w:p>
@@ -4880,17 +4626,15 @@
           <w:ilvl w:val="0"/>
           <w:numId w:val="18"/>
         </w:numPr>
-      </w:pPr>
-      <w:r>
-        <w:t xml:space="preserve">Select the molecule </w:t>
-      </w:r>
-      <w:proofErr w:type="gramStart"/>
-      <w:r>
-        <w:t>PE(</w:t>
-      </w:r>
-      <w:proofErr w:type="gramEnd"/>
-      <w:r>
-        <w:t>16:1_18:3).</w:t>
+        <w:rPr>
+          <w:rFonts w:eastAsia="Calibri"/>
+        </w:rPr>
+      </w:pPr>
+      <w:r>
+        <w:rPr>
+          <w:rFonts w:eastAsia="Calibri"/>
+        </w:rPr>
+        <w:t xml:space="preserve">Again, use the library match ID retention time markers to determine the correct peak for each lipid. </w:t>
       </w:r>
     </w:p>
     <w:p>
@@ -4900,6 +4644,164 @@
           <w:ilvl w:val="0"/>
           <w:numId w:val="18"/>
         </w:numPr>
+        <w:rPr>
+          <w:rFonts w:eastAsia="Calibri"/>
+        </w:rPr>
+      </w:pPr>
+      <w:r>
+        <w:rPr>
+          <w:rFonts w:eastAsia="Calibri"/>
+        </w:rPr>
+        <w:lastRenderedPageBreak/>
+        <w:t>To integrate the correct peaks, either drag the integration boundaries with your mouse or click the retention time above the peak apex.</w:t>
+      </w:r>
+      <w:r>
+        <w:rPr>
+          <w:rFonts w:eastAsia="Calibri"/>
+        </w:rPr>
+        <w:t xml:space="preserve"> </w:t>
+      </w:r>
+    </w:p>
+    <w:p>
+      <w:pPr>
+        <w:rPr>
+          <w:rFonts w:eastAsia="Calibri"/>
+        </w:rPr>
+      </w:pPr>
+      <w:r>
+        <w:rPr>
+          <w:rFonts w:eastAsia="Calibri"/>
+        </w:rPr>
+        <w:t xml:space="preserve">The product </w:t>
+      </w:r>
+      <w:r>
+        <w:rPr>
+          <w:rFonts w:eastAsia="Calibri"/>
+        </w:rPr>
+        <w:t>XIC</w:t>
+      </w:r>
+      <w:r>
+        <w:rPr>
+          <w:rFonts w:eastAsia="Calibri"/>
+        </w:rPr>
+        <w:t xml:space="preserve"> may not be useful until IMS filtering is utilized.</w:t>
+      </w:r>
+    </w:p>
+    <w:p>
+      <w:pPr>
+        <w:pStyle w:val="Heading1"/>
+      </w:pPr>
+      <w:bookmarkStart w:id="48" w:name="OLE_LINK47"/>
+      <w:bookmarkStart w:id="49" w:name="OLE_LINK48"/>
+      <w:bookmarkEnd w:id="46"/>
+      <w:bookmarkEnd w:id="47"/>
+      <w:r>
+        <w:t xml:space="preserve">Understanding </w:t>
+      </w:r>
+      <w:r>
+        <w:t>and Utilizing the IMS</w:t>
+      </w:r>
+      <w:r>
+        <w:t xml:space="preserve"> Separation</w:t>
+      </w:r>
+    </w:p>
+    <w:p>
+      <w:r>
+        <w:t>To this point,</w:t>
+      </w:r>
+      <w:r>
+        <w:t xml:space="preserve"> the </w:t>
+      </w:r>
+      <w:r>
+        <w:t>IMS</w:t>
+      </w:r>
+      <w:r>
+        <w:t xml:space="preserve"> dimension in this data</w:t>
+      </w:r>
+      <w:r>
+        <w:t xml:space="preserve"> has been ignored</w:t>
+      </w:r>
+      <w:r>
+        <w:t xml:space="preserve">. To better understand </w:t>
+      </w:r>
+      <w:r>
+        <w:t>the IMS</w:t>
+      </w:r>
+      <w:r>
+        <w:t xml:space="preserve"> separation, you need to look at the underlying spectra from which these chromatograms were extracted by doing the followi</w:t>
+      </w:r>
+      <w:r>
+        <w:t>ng:</w:t>
+      </w:r>
+    </w:p>
+    <w:p>
+      <w:pPr>
+        <w:pStyle w:val="ListParagraph"/>
+        <w:numPr>
+          <w:ilvl w:val="0"/>
+          <w:numId w:val="18"/>
+        </w:numPr>
+      </w:pPr>
+      <w:r>
+        <w:t xml:space="preserve">On the </w:t>
+      </w:r>
+      <w:r>
+        <w:rPr>
+          <w:b/>
+        </w:rPr>
+        <w:t>View</w:t>
+      </w:r>
+      <w:r>
+        <w:t xml:space="preserve"> menu, choose </w:t>
+      </w:r>
+      <w:r>
+        <w:rPr>
+          <w:b/>
+        </w:rPr>
+        <w:t>Auto-Zoom</w:t>
+      </w:r>
+      <w:r>
+        <w:t xml:space="preserve"> and click </w:t>
+      </w:r>
+      <w:r>
+        <w:rPr>
+          <w:b/>
+        </w:rPr>
+        <w:t>Best Peak</w:t>
+      </w:r>
+      <w:r>
+        <w:t xml:space="preserve"> (F11).</w:t>
+      </w:r>
+    </w:p>
+    <w:p>
+      <w:pPr>
+        <w:pStyle w:val="ListParagraph"/>
+        <w:numPr>
+          <w:ilvl w:val="0"/>
+          <w:numId w:val="18"/>
+        </w:numPr>
+      </w:pPr>
+      <w:r>
+        <w:t xml:space="preserve">Select the molecule </w:t>
+      </w:r>
+      <w:proofErr w:type="gramStart"/>
+      <w:r>
+        <w:t>PE(</w:t>
+      </w:r>
+      <w:proofErr w:type="gramEnd"/>
+      <w:r>
+        <w:t>16:1_18:3).</w:t>
+      </w:r>
+    </w:p>
+    <w:p>
+      <w:pPr>
+        <w:pStyle w:val="ListParagraph"/>
+        <w:keepNext/>
+        <w:numPr>
+          <w:ilvl w:val="0"/>
+          <w:numId w:val="18"/>
+        </w:numPr>
+        <w:spacing w:after="360"/>
       </w:pPr>
       <w:r>
         <w:t xml:space="preserve">Hover the mouse cursor over </w:t>
@@ -4908,7 +4810,15 @@
         <w:t xml:space="preserve">the </w:t>
       </w:r>
       <w:r>
-        <w:t>precursor chromatogram peak apex until a blue circle appears that tracks the mouse movement, and click on it.</w:t>
+        <w:t xml:space="preserve">precursor chromatogram peak apex until a blue circle appears that tracks the mouse </w:t>
+      </w:r>
+      <w:proofErr w:type="gramStart"/>
+      <w:r>
+        <w:t>movement, and</w:t>
+      </w:r>
+      <w:proofErr w:type="gramEnd"/>
+      <w:r>
+        <w:t xml:space="preserve"> click on it.</w:t>
       </w:r>
     </w:p>
     <w:p>
@@ -4932,7 +4842,7 @@
                     <pic:cNvPicPr/>
                   </pic:nvPicPr>
                   <pic:blipFill rotWithShape="1">
-                    <a:blip r:embed="rId26"/>
+                    <a:blip r:embed="rId25"/>
                     <a:srcRect l="21342" t="10207" r="55041" b="49939"/>
                     <a:stretch/>
                   </pic:blipFill>
@@ -4961,8 +4871,14 @@
       </w:r>
     </w:p>
     <w:p>
-      <w:commentRangeStart w:id="117"/>
-      <w:r>
+      <w:pPr>
+        <w:keepNext/>
+        <w:spacing w:after="360"/>
+        <w:ind w:left="720" w:hanging="360"/>
+        <w:contextualSpacing/>
+      </w:pPr>
+      <w:r>
+        <w:lastRenderedPageBreak/>
         <w:t xml:space="preserve">This should bring up the </w:t>
       </w:r>
       <w:r>
@@ -4974,22 +4890,14 @@
       <w:r>
         <w:t xml:space="preserve"> view showing a familiar two-dimensional spectrum in profile mode:</w:t>
       </w:r>
-      <w:commentRangeEnd w:id="117"/>
-      <w:r>
-        <w:rPr>
-          <w:rStyle w:val="CommentReference"/>
-        </w:rPr>
-        <w:commentReference w:id="117"/>
-      </w:r>
-    </w:p>
-    <w:bookmarkEnd w:id="115"/>
-    <w:bookmarkEnd w:id="116"/>
+    </w:p>
+    <w:bookmarkEnd w:id="48"/>
+    <w:bookmarkEnd w:id="49"/>
     <w:p>
       <w:r>
         <w:rPr>
           <w:noProof/>
         </w:rPr>
-        <w:lastRenderedPageBreak/>
         <w:drawing>
           <wp:inline distT="0" distB="0" distL="0" distR="0" wp14:anchorId="244F992D" wp14:editId="7E1B3361">
             <wp:extent cx="5943600" cy="2529205"/>
@@ -5006,7 +4914,7 @@
                     <pic:cNvPicPr/>
                   </pic:nvPicPr>
                   <pic:blipFill>
-                    <a:blip r:embed="rId27"/>
+                    <a:blip r:embed="rId26"/>
                     <a:stretch>
                       <a:fillRect/>
                     </a:stretch>
@@ -5030,16 +4938,18 @@
     <w:p>
       <w:pPr>
         <w:pStyle w:val="ListParagraph"/>
+        <w:keepNext/>
         <w:numPr>
           <w:ilvl w:val="0"/>
           <w:numId w:val="19"/>
         </w:numPr>
+        <w:spacing w:after="360"/>
         <w:rPr>
           <w:color w:val="000000"/>
         </w:rPr>
       </w:pPr>
-      <w:bookmarkStart w:id="118" w:name="OLE_LINK49"/>
-      <w:bookmarkStart w:id="119" w:name="OLE_LINK50"/>
+      <w:bookmarkStart w:id="50" w:name="OLE_LINK49"/>
+      <w:bookmarkStart w:id="51" w:name="OLE_LINK50"/>
       <w:r>
         <w:rPr>
           <w:noProof/>
@@ -5079,7 +4989,7 @@
                     </pic:cNvPicPr>
                   </pic:nvPicPr>
                   <pic:blipFill>
-                    <a:blip r:embed="rId28">
+                    <a:blip r:embed="rId27">
                       <a:extLst>
                         <a:ext uri="{28A0092B-C50C-407E-A947-70E740481C1C}">
                           <a14:useLocalDpi xmlns:a14="http://schemas.microsoft.com/office/drawing/2010/main" val="0"/>
@@ -5144,8 +5054,8 @@
         <w:t xml:space="preserve"> change the plot to a three-dimensional spectrum with drift time.</w:t>
       </w:r>
     </w:p>
-    <w:bookmarkEnd w:id="118"/>
-    <w:bookmarkEnd w:id="119"/>
+    <w:bookmarkEnd w:id="50"/>
+    <w:bookmarkEnd w:id="51"/>
     <w:p>
       <w:pPr>
         <w:rPr>
@@ -5172,7 +5082,7 @@
                     <pic:cNvPicPr/>
                   </pic:nvPicPr>
                   <pic:blipFill rotWithShape="1">
-                    <a:blip r:embed="rId29"/>
+                    <a:blip r:embed="rId28"/>
                     <a:srcRect t="1670" b="1"/>
                     <a:stretch/>
                   </pic:blipFill>
@@ -5335,20 +5245,23 @@
     <w:p>
       <w:pPr>
         <w:pStyle w:val="ListParagraph"/>
+        <w:keepNext/>
         <w:numPr>
           <w:ilvl w:val="0"/>
           <w:numId w:val="19"/>
         </w:numPr>
+        <w:spacing w:after="360"/>
         <w:rPr>
           <w:color w:val="000000"/>
         </w:rPr>
       </w:pPr>
-      <w:bookmarkStart w:id="120" w:name="OLE_LINK51"/>
-      <w:bookmarkStart w:id="121" w:name="OLE_LINK52"/>
+      <w:bookmarkStart w:id="52" w:name="OLE_LINK51"/>
+      <w:bookmarkStart w:id="53" w:name="OLE_LINK52"/>
       <w:r>
         <w:rPr>
           <w:color w:val="000000"/>
         </w:rPr>
+        <w:lastRenderedPageBreak/>
         <w:t xml:space="preserve">Click the </w:t>
       </w:r>
       <w:r>
@@ -5365,8 +5278,8 @@
         <w:t xml:space="preserve"> button to see the entire 3D MS1 spectrum at the selected retention time.</w:t>
       </w:r>
     </w:p>
-    <w:bookmarkEnd w:id="120"/>
-    <w:bookmarkEnd w:id="121"/>
+    <w:bookmarkEnd w:id="52"/>
+    <w:bookmarkEnd w:id="53"/>
     <w:p>
       <w:pPr>
         <w:rPr>
@@ -5377,12 +5290,283 @@
         <w:rPr>
           <w:noProof/>
         </w:rPr>
-        <w:lastRenderedPageBreak/>
         <w:drawing>
           <wp:inline distT="0" distB="0" distL="0" distR="0" wp14:anchorId="4FAB8451" wp14:editId="73F50964">
             <wp:extent cx="5943600" cy="2554605"/>
             <wp:effectExtent l="0" t="0" r="0" b="0"/>
             <wp:docPr id="19" name="Picture 19"/>
+            <wp:cNvGraphicFramePr>
+              <a:graphicFrameLocks xmlns:a="http://schemas.openxmlformats.org/drawingml/2006/main" noChangeAspect="1"/>
+            </wp:cNvGraphicFramePr>
+            <a:graphic xmlns:a="http://schemas.openxmlformats.org/drawingml/2006/main">
+              <a:graphicData uri="http://schemas.openxmlformats.org/drawingml/2006/picture">
+                <pic:pic xmlns:pic="http://schemas.openxmlformats.org/drawingml/2006/picture">
+                  <pic:nvPicPr>
+                    <pic:cNvPr id="1" name=""/>
+                    <pic:cNvPicPr/>
+                  </pic:nvPicPr>
+                  <pic:blipFill>
+                    <a:blip r:embed="rId29"/>
+                    <a:stretch>
+                      <a:fillRect/>
+                    </a:stretch>
+                  </pic:blipFill>
+                  <pic:spPr>
+                    <a:xfrm>
+                      <a:off x="0" y="0"/>
+                      <a:ext cx="5943600" cy="2554605"/>
+                    </a:xfrm>
+                    <a:prstGeom prst="rect">
+                      <a:avLst/>
+                    </a:prstGeom>
+                  </pic:spPr>
+                </pic:pic>
+              </a:graphicData>
+            </a:graphic>
+          </wp:inline>
+        </w:drawing>
+      </w:r>
+    </w:p>
+    <w:p>
+      <w:pPr>
+        <w:rPr>
+          <w:color w:val="000000"/>
+        </w:rPr>
+      </w:pPr>
+      <w:bookmarkStart w:id="54" w:name="OLE_LINK53"/>
+      <w:bookmarkStart w:id="55" w:name="OLE_LINK54"/>
+      <w:r>
+        <w:rPr>
+          <w:color w:val="000000"/>
+        </w:rPr>
+        <w:t xml:space="preserve">This is a </w:t>
+      </w:r>
+      <w:proofErr w:type="gramStart"/>
+      <w:r>
+        <w:rPr>
+          <w:color w:val="000000"/>
+        </w:rPr>
+        <w:t>fairly typical</w:t>
+      </w:r>
+      <w:proofErr w:type="gramEnd"/>
+      <w:r>
+        <w:rPr>
+          <w:color w:val="000000"/>
+        </w:rPr>
+        <w:t xml:space="preserve"> MS1 spectrum for IMS-MS </w:t>
+      </w:r>
+      <w:proofErr w:type="spellStart"/>
+      <w:r>
+        <w:rPr>
+          <w:color w:val="000000"/>
+        </w:rPr>
+        <w:t>lipidomics</w:t>
+      </w:r>
+      <w:proofErr w:type="spellEnd"/>
+      <w:r>
+        <w:rPr>
+          <w:color w:val="000000"/>
+        </w:rPr>
+        <w:t xml:space="preserve"> </w:t>
+      </w:r>
+      <w:r>
+        <w:rPr>
+          <w:color w:val="000000"/>
+        </w:rPr>
+        <w:t xml:space="preserve">data. </w:t>
+      </w:r>
+      <w:r>
+        <w:rPr>
+          <w:color w:val="000000"/>
+        </w:rPr>
+        <w:t>You can get a better sense of the data by zooming into multiple areas on this plot. You can also select other lipids and click on the blue circle at the apex of each precursor chromatogram peak</w:t>
+      </w:r>
+      <w:r>
+        <w:rPr>
+          <w:color w:val="000000"/>
+        </w:rPr>
+        <w:t xml:space="preserve"> to see how this plot can differ with retention time</w:t>
+      </w:r>
+      <w:r>
+        <w:rPr>
+          <w:color w:val="000000"/>
+        </w:rPr>
+        <w:t xml:space="preserve">. An interesting example is PE(O-18:0/16:1), which has </w:t>
+      </w:r>
+      <w:r>
+        <w:rPr>
+          <w:color w:val="000000"/>
+        </w:rPr>
+        <w:t xml:space="preserve">distinct ion </w:t>
+      </w:r>
+      <w:r>
+        <w:rPr>
+          <w:color w:val="000000"/>
+        </w:rPr>
+        <w:t>distributions showing correlation</w:t>
+      </w:r>
+      <w:r>
+        <w:rPr>
+          <w:color w:val="000000"/>
+        </w:rPr>
+        <w:t>s</w:t>
+      </w:r>
+      <w:r>
+        <w:rPr>
+          <w:color w:val="000000"/>
+        </w:rPr>
+        <w:t xml:space="preserve"> between </w:t>
+      </w:r>
+      <w:r>
+        <w:rPr>
+          <w:i/>
+          <w:color w:val="000000"/>
+        </w:rPr>
+        <w:t>m/z</w:t>
+      </w:r>
+      <w:r>
+        <w:rPr>
+          <w:color w:val="000000"/>
+        </w:rPr>
+        <w:t xml:space="preserve"> and drift time for different lipid classes.</w:t>
+      </w:r>
+    </w:p>
+    <w:p>
+      <w:pPr>
+        <w:rPr>
+          <w:color w:val="000000"/>
+        </w:rPr>
+      </w:pPr>
+      <w:r>
+        <w:rPr>
+          <w:color w:val="000000"/>
+        </w:rPr>
+        <w:t>To inspect a relevant MS/MS spectrum:</w:t>
+      </w:r>
+    </w:p>
+    <w:p>
+      <w:pPr>
+        <w:pStyle w:val="ListParagraph"/>
+        <w:numPr>
+          <w:ilvl w:val="0"/>
+          <w:numId w:val="18"/>
+        </w:numPr>
+      </w:pPr>
+      <w:r>
+        <w:t xml:space="preserve">Re-select the molecule </w:t>
+      </w:r>
+      <w:proofErr w:type="gramStart"/>
+      <w:r>
+        <w:t>PE(</w:t>
+      </w:r>
+      <w:proofErr w:type="gramEnd"/>
+      <w:r>
+        <w:t>16:1_18:3) if you navigated away from it to view other MS1 spectra.</w:t>
+      </w:r>
+    </w:p>
+    <w:p>
+      <w:pPr>
+        <w:pStyle w:val="ListParagraph"/>
+        <w:numPr>
+          <w:ilvl w:val="0"/>
+          <w:numId w:val="19"/>
+        </w:numPr>
+        <w:rPr>
+          <w:color w:val="000000"/>
+        </w:rPr>
+      </w:pPr>
+      <w:r>
+        <w:rPr>
+          <w:color w:val="000000"/>
+        </w:rPr>
+        <w:t xml:space="preserve">Click on the </w:t>
+      </w:r>
+      <w:r>
+        <w:rPr>
+          <w:b/>
+          <w:color w:val="000000"/>
+        </w:rPr>
+        <w:t>Zoom to Selection</w:t>
+      </w:r>
+      <w:r>
+        <w:rPr>
+          <w:color w:val="000000"/>
+        </w:rPr>
+        <w:t xml:space="preserve"> button to zoom back in.</w:t>
+      </w:r>
+    </w:p>
+    <w:p>
+      <w:pPr>
+        <w:pStyle w:val="ListParagraph"/>
+        <w:numPr>
+          <w:ilvl w:val="0"/>
+          <w:numId w:val="19"/>
+        </w:numPr>
+        <w:rPr>
+          <w:color w:val="000000"/>
+        </w:rPr>
+      </w:pPr>
+      <w:r>
+        <w:rPr>
+          <w:color w:val="000000"/>
+        </w:rPr>
+        <w:t xml:space="preserve">Hover the mouse over the FA 18:3(+O) </w:t>
+      </w:r>
+      <w:r>
+        <w:rPr>
+          <w:color w:val="000000"/>
+        </w:rPr>
+        <w:t xml:space="preserve">fragment chromatogram peak apex until a teal colored circle appears that tracks the mouse </w:t>
+      </w:r>
+      <w:proofErr w:type="gramStart"/>
+      <w:r>
+        <w:rPr>
+          <w:color w:val="000000"/>
+        </w:rPr>
+        <w:t>movement, and</w:t>
+      </w:r>
+      <w:proofErr w:type="gramEnd"/>
+      <w:r>
+        <w:rPr>
+          <w:color w:val="000000"/>
+        </w:rPr>
+        <w:t xml:space="preserve"> click on it.</w:t>
+      </w:r>
+    </w:p>
+    <w:p>
+      <w:pPr>
+        <w:keepNext/>
+        <w:spacing w:after="360"/>
+        <w:ind w:left="720" w:hanging="360"/>
+        <w:rPr>
+          <w:color w:val="000000"/>
+        </w:rPr>
+      </w:pPr>
+      <w:r>
+        <w:rPr>
+          <w:color w:val="000000"/>
+        </w:rPr>
+        <w:lastRenderedPageBreak/>
+        <w:t>The Full-Scan graph should change to:</w:t>
+      </w:r>
+    </w:p>
+    <w:bookmarkEnd w:id="54"/>
+    <w:bookmarkEnd w:id="55"/>
+    <w:p>
+      <w:pPr>
+        <w:rPr>
+          <w:color w:val="000000"/>
+        </w:rPr>
+      </w:pPr>
+      <w:r>
+        <w:rPr>
+          <w:noProof/>
+        </w:rPr>
+        <w:drawing>
+          <wp:inline distT="0" distB="0" distL="0" distR="0" wp14:anchorId="187652CA" wp14:editId="02D815BC">
+            <wp:extent cx="5943600" cy="2545715"/>
+            <wp:effectExtent l="0" t="0" r="0" b="6985"/>
+            <wp:docPr id="21" name="Picture 21"/>
             <wp:cNvGraphicFramePr>
               <a:graphicFrameLocks xmlns:a="http://schemas.openxmlformats.org/drawingml/2006/main" noChangeAspect="1"/>
             </wp:cNvGraphicFramePr>
@@ -5402,7 +5586,7 @@
                   <pic:spPr>
                     <a:xfrm>
                       <a:off x="0" y="0"/>
-                      <a:ext cx="5943600" cy="2554605"/>
+                      <a:ext cx="5943600" cy="2545715"/>
                     </a:xfrm>
                     <a:prstGeom prst="rect">
                       <a:avLst/>
@@ -5421,67 +5605,57 @@
           <w:color w:val="000000"/>
         </w:rPr>
       </w:pPr>
-      <w:bookmarkStart w:id="122" w:name="OLE_LINK53"/>
-      <w:bookmarkStart w:id="123" w:name="OLE_LINK54"/>
+      <w:bookmarkStart w:id="56" w:name="OLE_LINK55"/>
+      <w:bookmarkStart w:id="57" w:name="OLE_LINK56"/>
       <w:r>
         <w:rPr>
           <w:color w:val="000000"/>
         </w:rPr>
-        <w:t xml:space="preserve">This is a fairly typical MS1 spectrum for IMS-MS </w:t>
+        <w:t>You can see that at least three visible ions are contributing to the extracted intensit</w:t>
       </w:r>
       <w:r>
         <w:rPr>
           <w:color w:val="000000"/>
         </w:rPr>
-        <w:t xml:space="preserve">lipidomics </w:t>
+        <w:t>ies</w:t>
       </w:r>
       <w:r>
         <w:rPr>
           <w:color w:val="000000"/>
         </w:rPr>
-        <w:t xml:space="preserve">data. </w:t>
-      </w:r>
+        <w:t xml:space="preserve"> at 33, 37, and 44 </w:t>
+      </w:r>
+      <w:proofErr w:type="spellStart"/>
       <w:r>
         <w:rPr>
           <w:color w:val="000000"/>
         </w:rPr>
-        <w:t>You can get a better sense of the data by zooming into multiple areas on this plot. You can also select other lipids and click on the blue circle at the apex of each precursor chromatogram peak</w:t>
-      </w:r>
+        <w:t>ms.</w:t>
+      </w:r>
+      <w:proofErr w:type="spellEnd"/>
       <w:r>
         <w:rPr>
           <w:color w:val="000000"/>
         </w:rPr>
-        <w:t xml:space="preserve"> to see how this plot can differ with retention time</w:t>
+        <w:t xml:space="preserve"> This goes back to the nature of lipid fragmentation as previously discussed, where most lipids with an 18:3 fatty acyl chain will share this fragment. </w:t>
       </w:r>
       <w:r>
         <w:rPr>
           <w:color w:val="000000"/>
         </w:rPr>
-        <w:t xml:space="preserve">. An interesting example is PE(O-18:0/16:1), which has </w:t>
+        <w:t>The complexity is increased for fatty acyl chain</w:t>
       </w:r>
       <w:r>
         <w:rPr>
           <w:color w:val="000000"/>
         </w:rPr>
-        <w:t xml:space="preserve">distinct ion </w:t>
+        <w:t>s</w:t>
       </w:r>
       <w:r>
         <w:rPr>
           <w:color w:val="000000"/>
         </w:rPr>
-        <w:t>distributions showing correlation</w:t>
-      </w:r>
-      <w:r>
-        <w:rPr>
-          <w:color w:val="000000"/>
-        </w:rPr>
-        <w:t>s</w:t>
-      </w:r>
-      <w:r>
-        <w:rPr>
-          <w:color w:val="000000"/>
-        </w:rPr>
-        <w:t xml:space="preserve"> between </w:t>
+        <w:t xml:space="preserve"> fragments with fewer double bonds, such as 18:2 at </w:t>
       </w:r>
       <w:r>
         <w:rPr>
@@ -5494,49 +5668,43 @@
         <w:rPr>
           <w:color w:val="000000"/>
         </w:rPr>
-        <w:t xml:space="preserve"> and drift time for different lipid classes.</w:t>
-      </w:r>
-    </w:p>
-    <w:p>
-      <w:pPr>
-        <w:rPr>
+        <w:t xml:space="preserve"> 279, which may have multiple ions as well as isotopic overlap from the abundant 18:3 fragment at </w:t>
+      </w:r>
+      <w:r>
+        <w:rPr>
+          <w:i/>
           <w:color w:val="000000"/>
         </w:rPr>
-      </w:pPr>
+        <w:t>m/z</w:t>
+      </w:r>
       <w:r>
         <w:rPr>
           <w:color w:val="000000"/>
         </w:rPr>
-        <w:t>To inspect a relevant MS/MS spectrum:</w:t>
+        <w:t xml:space="preserve"> 277</w:t>
+      </w:r>
+      <w:r>
+        <w:rPr>
+          <w:color w:val="000000"/>
+        </w:rPr>
+        <w:t xml:space="preserve"> contributing to the extracted intensity</w:t>
+      </w:r>
+      <w:r>
+        <w:rPr>
+          <w:color w:val="000000"/>
+        </w:rPr>
+        <w:t>. A similar observation can be made with the FA 16:1(+O) fragment.</w:t>
       </w:r>
     </w:p>
     <w:p>
       <w:pPr>
         <w:pStyle w:val="ListParagraph"/>
+        <w:keepNext/>
         <w:numPr>
           <w:ilvl w:val="0"/>
-          <w:numId w:val="18"/>
+          <w:numId w:val="20"/>
         </w:numPr>
-      </w:pPr>
-      <w:r>
-        <w:t xml:space="preserve">Re-select the molecule </w:t>
-      </w:r>
-      <w:proofErr w:type="gramStart"/>
-      <w:r>
-        <w:t>PE(</w:t>
-      </w:r>
-      <w:proofErr w:type="gramEnd"/>
-      <w:r>
-        <w:t>16:1_18:3) if you navigated away from it to view other MS1 spectra.</w:t>
-      </w:r>
-    </w:p>
-    <w:p>
-      <w:pPr>
-        <w:pStyle w:val="ListParagraph"/>
-        <w:numPr>
-          <w:ilvl w:val="0"/>
-          <w:numId w:val="19"/>
-        </w:numPr>
+        <w:spacing w:after="360"/>
         <w:rPr>
           <w:color w:val="000000"/>
         </w:rPr>
@@ -5545,7 +5713,7 @@
         <w:rPr>
           <w:color w:val="000000"/>
         </w:rPr>
-        <w:t xml:space="preserve">Click on the </w:t>
+        <w:t xml:space="preserve">Click the </w:t>
       </w:r>
       <w:r>
         <w:rPr>
@@ -5558,63 +5726,26 @@
         <w:rPr>
           <w:color w:val="000000"/>
         </w:rPr>
-        <w:t xml:space="preserve"> button to zoom back in.</w:t>
-      </w:r>
-    </w:p>
-    <w:p>
-      <w:pPr>
-        <w:pStyle w:val="ListParagraph"/>
-        <w:numPr>
-          <w:ilvl w:val="0"/>
-          <w:numId w:val="19"/>
-        </w:numPr>
+        <w:t xml:space="preserve"> button again to see the entire 3D MS/MS spectrum.</w:t>
+      </w:r>
+    </w:p>
+    <w:bookmarkEnd w:id="56"/>
+    <w:bookmarkEnd w:id="57"/>
+    <w:p>
+      <w:pPr>
         <w:rPr>
           <w:color w:val="000000"/>
         </w:rPr>
       </w:pPr>
       <w:r>
         <w:rPr>
-          <w:color w:val="000000"/>
-        </w:rPr>
-        <w:t xml:space="preserve">Hover the mouse over the FA 18:3(+O) </w:t>
-      </w:r>
-      <w:r>
-        <w:rPr>
-          <w:color w:val="000000"/>
-        </w:rPr>
-        <w:t>fragment chromatogram peak apex until a teal colored circle appears that tracks the mouse movement, and click on it.</w:t>
-      </w:r>
-    </w:p>
-    <w:p>
-      <w:pPr>
-        <w:rPr>
-          <w:color w:val="000000"/>
-        </w:rPr>
-      </w:pPr>
-      <w:r>
-        <w:rPr>
-          <w:color w:val="000000"/>
-        </w:rPr>
-        <w:t>The Full-Scan graph should change to:</w:t>
-      </w:r>
-    </w:p>
-    <w:bookmarkEnd w:id="122"/>
-    <w:bookmarkEnd w:id="123"/>
-    <w:p>
-      <w:pPr>
-        <w:rPr>
-          <w:color w:val="000000"/>
-        </w:rPr>
-      </w:pPr>
-      <w:r>
-        <w:rPr>
           <w:noProof/>
         </w:rPr>
         <w:drawing>
-          <wp:inline distT="0" distB="0" distL="0" distR="0" wp14:anchorId="187652CA" wp14:editId="02D815BC">
-            <wp:extent cx="5943600" cy="2545715"/>
-            <wp:effectExtent l="0" t="0" r="0" b="6985"/>
-            <wp:docPr id="21" name="Picture 21"/>
+          <wp:inline distT="0" distB="0" distL="0" distR="0" wp14:anchorId="03BD769A" wp14:editId="26C43BBC">
+            <wp:extent cx="5943600" cy="2546350"/>
+            <wp:effectExtent l="0" t="0" r="0" b="6350"/>
+            <wp:docPr id="32" name="Picture 32"/>
             <wp:cNvGraphicFramePr>
               <a:graphicFrameLocks xmlns:a="http://schemas.openxmlformats.org/drawingml/2006/main" noChangeAspect="1"/>
             </wp:cNvGraphicFramePr>
@@ -5634,184 +5765,6 @@
                   <pic:spPr>
                     <a:xfrm>
                       <a:off x="0" y="0"/>
-                      <a:ext cx="5943600" cy="2545715"/>
-                    </a:xfrm>
-                    <a:prstGeom prst="rect">
-                      <a:avLst/>
-                    </a:prstGeom>
-                  </pic:spPr>
-                </pic:pic>
-              </a:graphicData>
-            </a:graphic>
-          </wp:inline>
-        </w:drawing>
-      </w:r>
-    </w:p>
-    <w:p>
-      <w:pPr>
-        <w:rPr>
-          <w:color w:val="000000"/>
-        </w:rPr>
-      </w:pPr>
-      <w:bookmarkStart w:id="124" w:name="OLE_LINK55"/>
-      <w:bookmarkStart w:id="125" w:name="OLE_LINK56"/>
-      <w:r>
-        <w:rPr>
-          <w:color w:val="000000"/>
-        </w:rPr>
-        <w:lastRenderedPageBreak/>
-        <w:t>You can see that at least three visible ions are contributing to the extracted intensit</w:t>
-      </w:r>
-      <w:r>
-        <w:rPr>
-          <w:color w:val="000000"/>
-        </w:rPr>
-        <w:t>ies</w:t>
-      </w:r>
-      <w:r>
-        <w:rPr>
-          <w:color w:val="000000"/>
-        </w:rPr>
-        <w:t xml:space="preserve"> at 33, 37, and 44 </w:t>
-      </w:r>
-      <w:proofErr w:type="spellStart"/>
-      <w:r>
-        <w:rPr>
-          <w:color w:val="000000"/>
-        </w:rPr>
-        <w:t>ms.</w:t>
-      </w:r>
-      <w:proofErr w:type="spellEnd"/>
-      <w:r>
-        <w:rPr>
-          <w:color w:val="000000"/>
-        </w:rPr>
-        <w:t xml:space="preserve"> This goes back to the nature of lipid fragmentation as previously discussed, where most lipids with an 18:3 fatty acyl chain will share this fragment. </w:t>
-      </w:r>
-      <w:r>
-        <w:rPr>
-          <w:color w:val="000000"/>
-        </w:rPr>
-        <w:t>The complexity is increased for fatty acyl chain</w:t>
-      </w:r>
-      <w:r>
-        <w:rPr>
-          <w:color w:val="000000"/>
-        </w:rPr>
-        <w:t>s</w:t>
-      </w:r>
-      <w:r>
-        <w:rPr>
-          <w:color w:val="000000"/>
-        </w:rPr>
-        <w:t xml:space="preserve"> fragments with fewer double bonds, such as 18:2 at </w:t>
-      </w:r>
-      <w:r>
-        <w:rPr>
-          <w:i/>
-          <w:color w:val="000000"/>
-        </w:rPr>
-        <w:t>m/z</w:t>
-      </w:r>
-      <w:r>
-        <w:rPr>
-          <w:color w:val="000000"/>
-        </w:rPr>
-        <w:t xml:space="preserve"> 279, which may have multiple ions as well as isotopic overlap from the abundant 18:3 fragment at </w:t>
-      </w:r>
-      <w:r>
-        <w:rPr>
-          <w:i/>
-          <w:color w:val="000000"/>
-        </w:rPr>
-        <w:t>m/z</w:t>
-      </w:r>
-      <w:r>
-        <w:rPr>
-          <w:color w:val="000000"/>
-        </w:rPr>
-        <w:t xml:space="preserve"> 277</w:t>
-      </w:r>
-      <w:r>
-        <w:rPr>
-          <w:color w:val="000000"/>
-        </w:rPr>
-        <w:t xml:space="preserve"> contributing to the extracted intensity</w:t>
-      </w:r>
-      <w:r>
-        <w:rPr>
-          <w:color w:val="000000"/>
-        </w:rPr>
-        <w:t>. A similar observation can be made with the FA 16:1(+O) fragment.</w:t>
-      </w:r>
-    </w:p>
-    <w:p>
-      <w:pPr>
-        <w:pStyle w:val="ListParagraph"/>
-        <w:numPr>
-          <w:ilvl w:val="0"/>
-          <w:numId w:val="20"/>
-        </w:numPr>
-        <w:rPr>
-          <w:color w:val="000000"/>
-        </w:rPr>
-      </w:pPr>
-      <w:r>
-        <w:rPr>
-          <w:color w:val="000000"/>
-        </w:rPr>
-        <w:t xml:space="preserve">Click the </w:t>
-      </w:r>
-      <w:r>
-        <w:rPr>
-          <w:b/>
-          <w:color w:val="000000"/>
-        </w:rPr>
-        <w:t>Zoom to Selection</w:t>
-      </w:r>
-      <w:r>
-        <w:rPr>
-          <w:color w:val="000000"/>
-        </w:rPr>
-        <w:t xml:space="preserve"> button again to see the entire 3D MS/MS spectrum.</w:t>
-      </w:r>
-    </w:p>
-    <w:bookmarkEnd w:id="124"/>
-    <w:bookmarkEnd w:id="125"/>
-    <w:p>
-      <w:pPr>
-        <w:rPr>
-          <w:color w:val="000000"/>
-        </w:rPr>
-      </w:pPr>
-      <w:r>
-        <w:rPr>
-          <w:noProof/>
-        </w:rPr>
-        <w:drawing>
-          <wp:inline distT="0" distB="0" distL="0" distR="0" wp14:anchorId="03BD769A" wp14:editId="26C43BBC">
-            <wp:extent cx="5943600" cy="2546350"/>
-            <wp:effectExtent l="0" t="0" r="0" b="6350"/>
-            <wp:docPr id="32" name="Picture 32"/>
-            <wp:cNvGraphicFramePr>
-              <a:graphicFrameLocks xmlns:a="http://schemas.openxmlformats.org/drawingml/2006/main" noChangeAspect="1"/>
-            </wp:cNvGraphicFramePr>
-            <a:graphic xmlns:a="http://schemas.openxmlformats.org/drawingml/2006/main">
-              <a:graphicData uri="http://schemas.openxmlformats.org/drawingml/2006/picture">
-                <pic:pic xmlns:pic="http://schemas.openxmlformats.org/drawingml/2006/picture">
-                  <pic:nvPicPr>
-                    <pic:cNvPr id="1" name=""/>
-                    <pic:cNvPicPr/>
-                  </pic:nvPicPr>
-                  <pic:blipFill>
-                    <a:blip r:embed="rId32"/>
-                    <a:stretch>
-                      <a:fillRect/>
-                    </a:stretch>
-                  </pic:blipFill>
-                  <pic:spPr>
-                    <a:xfrm>
-                      <a:off x="0" y="0"/>
                       <a:ext cx="5943600" cy="2546350"/>
                     </a:xfrm>
                     <a:prstGeom prst="rect">
@@ -5910,14 +5863,15 @@
       <w:pPr>
         <w:pStyle w:val="Heading1"/>
       </w:pPr>
-      <w:bookmarkStart w:id="126" w:name="OLE_LINK57"/>
-      <w:bookmarkStart w:id="127" w:name="OLE_LINK58"/>
-      <w:r>
+      <w:bookmarkStart w:id="58" w:name="OLE_LINK57"/>
+      <w:bookmarkStart w:id="59" w:name="OLE_LINK58"/>
+      <w:r>
+        <w:lastRenderedPageBreak/>
         <w:t>Reimporting Data with Drift Time Filtering</w:t>
       </w:r>
     </w:p>
-    <w:bookmarkEnd w:id="126"/>
-    <w:bookmarkEnd w:id="127"/>
+    <w:bookmarkEnd w:id="58"/>
+    <w:bookmarkEnd w:id="59"/>
     <w:p>
       <w:r>
         <w:t xml:space="preserve">It should </w:t>
@@ -5942,11 +5896,6 @@
       </w:r>
     </w:p>
     <w:p>
-      <w:pPr>
-        <w:rPr>
-          <w:ins w:id="128" w:author="Brian Pratt" w:date="2020-09-30T13:55:00Z"/>
-        </w:rPr>
-      </w:pPr>
       <w:r>
         <w:t>Skyline can learn and apply the</w:t>
       </w:r>
@@ -5956,7 +5905,7 @@
       <w:r>
         <w:t xml:space="preserve"> drift times directly from the results data, which is explained in detail in the Training a Drift Time Predictor section of the </w:t>
       </w:r>
-      <w:hyperlink r:id="rId33" w:history="1">
+      <w:hyperlink r:id="rId32" w:history="1">
         <w:r>
           <w:rPr>
             <w:rStyle w:val="Hyperlink"/>
@@ -5968,7 +5917,10 @@
         <w:t xml:space="preserve">. In this tutorial, however, you may recall that </w:t>
       </w:r>
       <w:r>
-        <w:t>our spectral library</w:t>
+        <w:t>the</w:t>
+      </w:r>
+      <w:r>
+        <w:t xml:space="preserve"> spectral library</w:t>
       </w:r>
       <w:r>
         <w:t xml:space="preserve"> contains collision cross section</w:t>
@@ -5980,7 +5932,13 @@
         <w:t xml:space="preserve"> for each molecule</w:t>
       </w:r>
       <w:r>
-        <w:t xml:space="preserve">, which we can now use to extract only limited drift time ranges </w:t>
+        <w:t xml:space="preserve">, which can now </w:t>
+      </w:r>
+      <w:r>
+        <w:t xml:space="preserve">be </w:t>
+      </w:r>
+      <w:r>
+        <w:t xml:space="preserve">use to extract only limited drift time ranges </w:t>
       </w:r>
       <w:r>
         <w:t>for</w:t>
@@ -5996,18 +5954,19 @@
       </w:r>
     </w:p>
     <w:p>
-      <w:pPr>
-        <w:rPr>
-          <w:ins w:id="129" w:author="Brian Pratt" w:date="2020-09-30T13:55:00Z"/>
-        </w:rPr>
-      </w:pPr>
-      <w:bookmarkStart w:id="130" w:name="OLE_LINK65"/>
-      <w:bookmarkStart w:id="131" w:name="OLE_LINK66"/>
-      <w:ins w:id="132" w:author="Brian Pratt" w:date="2020-09-30T13:55:00Z">
-        <w:r>
-          <w:t>Prior to changing the settings and reimporting the data, you may want to save the current Skyline document and create a second file in order to compare the data before and after IMS filtering. To do so:</w:t>
-        </w:r>
-      </w:ins>
+      <w:bookmarkStart w:id="60" w:name="OLE_LINK65"/>
+      <w:bookmarkStart w:id="61" w:name="OLE_LINK66"/>
+      <w:r>
+        <w:t xml:space="preserve">Prior to changing the settings and reimporting the data, you may want to save the current Skyline document and create a second file </w:t>
+      </w:r>
+      <w:proofErr w:type="gramStart"/>
+      <w:r>
+        <w:t>in order to</w:t>
+      </w:r>
+      <w:proofErr w:type="gramEnd"/>
+      <w:r>
+        <w:t xml:space="preserve"> compare the data before and after IMS filtering. To do so:</w:t>
+      </w:r>
     </w:p>
     <w:p>
       <w:pPr>
@@ -6016,46 +5975,37 @@
           <w:ilvl w:val="0"/>
           <w:numId w:val="20"/>
         </w:numPr>
-        <w:rPr>
-          <w:ins w:id="133" w:author="Brian Pratt" w:date="2020-09-30T13:55:00Z"/>
-        </w:rPr>
-      </w:pPr>
-      <w:ins w:id="134" w:author="Brian Pratt" w:date="2020-09-30T13:55:00Z">
-        <w:r>
-          <w:t xml:space="preserve">On the </w:t>
-        </w:r>
-        <w:r>
-          <w:rPr>
-            <w:b/>
-            <w:bCs/>
-          </w:rPr>
-          <w:t>File</w:t>
-        </w:r>
-        <w:r>
-          <w:t xml:space="preserve"> menu, click </w:t>
-        </w:r>
-        <w:r>
-          <w:rPr>
-            <w:b/>
-            <w:bCs/>
-          </w:rPr>
-          <w:t>Save As</w:t>
-        </w:r>
-      </w:ins>
-      <w:ins w:id="135" w:author="Brian Pratt" w:date="2020-09-30T13:57:00Z">
-        <w:r>
-          <w:rPr>
-            <w:b/>
-            <w:bCs/>
-          </w:rPr>
-          <w:t>..</w:t>
-        </w:r>
-      </w:ins>
-      <w:ins w:id="136" w:author="Brian Pratt" w:date="2020-09-30T13:55:00Z">
-        <w:r>
-          <w:t>.</w:t>
-        </w:r>
-      </w:ins>
+      </w:pPr>
+      <w:r>
+        <w:t xml:space="preserve">On the </w:t>
+      </w:r>
+      <w:r>
+        <w:rPr>
+          <w:b/>
+          <w:bCs/>
+        </w:rPr>
+        <w:t>File</w:t>
+      </w:r>
+      <w:r>
+        <w:t xml:space="preserve"> menu, click </w:t>
+      </w:r>
+      <w:r>
+        <w:rPr>
+          <w:b/>
+          <w:bCs/>
+        </w:rPr>
+        <w:t>Save As</w:t>
+      </w:r>
+      <w:r>
+        <w:rPr>
+          <w:b/>
+          <w:bCs/>
+        </w:rPr>
+        <w:t>..</w:t>
+      </w:r>
+      <w:r>
+        <w:t>.</w:t>
+      </w:r>
     </w:p>
     <w:p>
       <w:pPr>
@@ -6064,31 +6014,28 @@
           <w:ilvl w:val="0"/>
           <w:numId w:val="20"/>
         </w:numPr>
-        <w:rPr>
-          <w:ins w:id="137" w:author="Brian Pratt" w:date="2020-09-30T13:55:00Z"/>
-        </w:rPr>
-      </w:pPr>
-      <w:ins w:id="138" w:author="Brian Pratt" w:date="2020-09-30T13:55:00Z">
-        <w:r>
-          <w:lastRenderedPageBreak/>
-          <w:t>Save the file with a different name than your original Skyline document, such as “</w:t>
-        </w:r>
-        <w:proofErr w:type="spellStart"/>
-        <w:r>
-          <w:t>Drosophila_Lipids_Neg_IMS_Filtered</w:t>
-        </w:r>
-        <w:proofErr w:type="spellEnd"/>
-        <w:r>
-          <w:t>”, in the tutorial folder you created.</w:t>
-        </w:r>
-      </w:ins>
-    </w:p>
-    <w:bookmarkEnd w:id="130"/>
-    <w:bookmarkEnd w:id="131"/>
+      </w:pPr>
+      <w:r>
+        <w:t>Save the file with a different name than your original Skyline document, such as “</w:t>
+      </w:r>
+      <w:proofErr w:type="spellStart"/>
+      <w:r>
+        <w:t>Drosophila_Lipids_Neg_IMS_Filtered</w:t>
+      </w:r>
+      <w:proofErr w:type="spellEnd"/>
+      <w:r>
+        <w:t>”, in the tutorial folder you created.</w:t>
+      </w:r>
+    </w:p>
+    <w:bookmarkEnd w:id="60"/>
+    <w:bookmarkEnd w:id="61"/>
     <w:p/>
     <w:p>
       <w:r>
-        <w:t xml:space="preserve">Our data files have been Single Field Calibrated using vendor software, </w:t>
+        <w:t>The</w:t>
+      </w:r>
+      <w:r>
+        <w:t xml:space="preserve"> data files have been Single Field Calibrated using vendor software, </w:t>
       </w:r>
       <w:r>
         <w:t xml:space="preserve">meaning Skyline can easily convert between drift time and CCS. CCS values are normalized and reproducible, allowing </w:t>
@@ -6109,7 +6056,13 @@
         <w:t xml:space="preserve">(from databases and standards) </w:t>
       </w:r>
       <w:r>
-        <w:t xml:space="preserve">to filter our data. To utilize the </w:t>
+        <w:t xml:space="preserve">to filter </w:t>
+      </w:r>
+      <w:r>
+        <w:t>the</w:t>
+      </w:r>
+      <w:r>
+        <w:t xml:space="preserve"> data. To utilize the </w:t>
       </w:r>
       <w:r>
         <w:t>IMS</w:t>
@@ -6132,8 +6085,8 @@
           <w:numId w:val="20"/>
         </w:numPr>
       </w:pPr>
-      <w:bookmarkStart w:id="139" w:name="OLE_LINK59"/>
-      <w:bookmarkStart w:id="140" w:name="OLE_LINK60"/>
+      <w:bookmarkStart w:id="62" w:name="OLE_LINK59"/>
+      <w:bookmarkStart w:id="63" w:name="OLE_LINK60"/>
       <w:r>
         <w:t>From</w:t>
       </w:r>
@@ -6219,7 +6172,14 @@
         <w:t>Window Type</w:t>
       </w:r>
       <w:r>
-        <w:t xml:space="preserve"> field to Resolving power</w:t>
+        <w:t xml:space="preserve"> field to </w:t>
+      </w:r>
+      <w:r>
+        <w:rPr>
+          <w:b/>
+          <w:bCs/>
+        </w:rPr>
+        <w:t>Resolving power</w:t>
       </w:r>
       <w:r>
         <w:t>.</w:t>
@@ -6247,7 +6207,12 @@
       </w:r>
     </w:p>
     <w:p>
-      <w:r>
+      <w:pPr>
+        <w:keepNext/>
+        <w:spacing w:after="360"/>
+      </w:pPr>
+      <w:r>
+        <w:lastRenderedPageBreak/>
         <w:t xml:space="preserve">The </w:t>
       </w:r>
       <w:r>
@@ -6260,14 +6225,13 @@
         <w:t xml:space="preserve"> should now look like:</w:t>
       </w:r>
     </w:p>
-    <w:bookmarkEnd w:id="139"/>
-    <w:bookmarkEnd w:id="140"/>
+    <w:bookmarkEnd w:id="62"/>
+    <w:bookmarkEnd w:id="63"/>
     <w:p>
       <w:r>
         <w:rPr>
           <w:noProof/>
         </w:rPr>
-        <w:lastRenderedPageBreak/>
         <w:drawing>
           <wp:inline distT="0" distB="0" distL="0" distR="0" wp14:anchorId="638F254C" wp14:editId="60B04F60">
             <wp:extent cx="3785235" cy="5735603"/>
@@ -6284,7 +6248,7 @@
                     <pic:cNvPicPr/>
                   </pic:nvPicPr>
                   <pic:blipFill rotWithShape="1">
-                    <a:blip r:embed="rId34"/>
+                    <a:blip r:embed="rId33"/>
                     <a:srcRect l="450" t="149" r="648" b="437"/>
                     <a:stretch/>
                   </pic:blipFill>
@@ -6320,8 +6284,8 @@
           <w:numId w:val="20"/>
         </w:numPr>
       </w:pPr>
-      <w:bookmarkStart w:id="141" w:name="OLE_LINK61"/>
-      <w:bookmarkStart w:id="142" w:name="OLE_LINK62"/>
+      <w:bookmarkStart w:id="64" w:name="OLE_LINK61"/>
+      <w:bookmarkStart w:id="65" w:name="OLE_LINK62"/>
       <w:r>
         <w:t xml:space="preserve">Click the </w:t>
       </w:r>
@@ -6388,28 +6352,7 @@
         </w:numPr>
       </w:pPr>
       <w:r>
-        <w:t xml:space="preserve">Click the </w:t>
-      </w:r>
-      <w:r>
-        <w:rPr>
-          <w:b/>
-        </w:rPr>
-        <w:t>Re-import</w:t>
-      </w:r>
-      <w:r>
-        <w:t xml:space="preserve"> button. </w:t>
-      </w:r>
-      <w:r>
-        <w:t>“</w:t>
-      </w:r>
-      <w:r>
-        <w:t>*</w:t>
-      </w:r>
-      <w:r>
-        <w:t>”</w:t>
-      </w:r>
-      <w:r>
-        <w:t xml:space="preserve"> Should appear to the left of F_A_018.</w:t>
+        <w:t>Make sure that F_A_018 is highlighted.</w:t>
       </w:r>
     </w:p>
     <w:p>
@@ -6421,16 +6364,28 @@
         </w:numPr>
       </w:pPr>
       <w:r>
-        <w:t xml:space="preserve">Select M_A_001 in the </w:t>
-      </w:r>
-      <w:r>
-        <w:rPr>
-          <w:b/>
-        </w:rPr>
-        <w:t>Manage Results</w:t>
-      </w:r>
-      <w:r>
-        <w:t xml:space="preserve"> view.</w:t>
+        <w:t xml:space="preserve">Click the </w:t>
+      </w:r>
+      <w:r>
+        <w:rPr>
+          <w:b/>
+        </w:rPr>
+        <w:t>Re-import</w:t>
+      </w:r>
+      <w:r>
+        <w:t xml:space="preserve"> button. </w:t>
+      </w:r>
+      <w:r>
+        <w:t>“</w:t>
+      </w:r>
+      <w:r>
+        <w:t>*</w:t>
+      </w:r>
+      <w:r>
+        <w:t>”</w:t>
+      </w:r>
+      <w:r>
+        <w:t xml:space="preserve"> Should appear to the left of F_A_018.</w:t>
       </w:r>
     </w:p>
     <w:p>
@@ -6442,28 +6397,16 @@
         </w:numPr>
       </w:pPr>
       <w:r>
-        <w:t xml:space="preserve">Click the </w:t>
-      </w:r>
-      <w:r>
-        <w:rPr>
-          <w:b/>
-        </w:rPr>
-        <w:t>Re-import</w:t>
-      </w:r>
-      <w:r>
-        <w:t xml:space="preserve"> button. </w:t>
-      </w:r>
-      <w:r>
-        <w:t>“</w:t>
-      </w:r>
-      <w:r>
-        <w:t>*</w:t>
-      </w:r>
-      <w:r>
-        <w:t>”</w:t>
-      </w:r>
-      <w:r>
-        <w:t xml:space="preserve"> Should appear to the left of M_A_001.</w:t>
+        <w:t xml:space="preserve">Select M_A_001 in the </w:t>
+      </w:r>
+      <w:r>
+        <w:rPr>
+          <w:b/>
+        </w:rPr>
+        <w:t>Manage Results</w:t>
+      </w:r>
+      <w:r>
+        <w:t xml:space="preserve"> view.</w:t>
       </w:r>
     </w:p>
     <w:p>
@@ -6481,6 +6424,39 @@
         <w:rPr>
           <w:b/>
         </w:rPr>
+        <w:t>Re-import</w:t>
+      </w:r>
+      <w:r>
+        <w:t xml:space="preserve"> button. </w:t>
+      </w:r>
+      <w:r>
+        <w:t>“</w:t>
+      </w:r>
+      <w:r>
+        <w:t>*</w:t>
+      </w:r>
+      <w:r>
+        <w:t>”</w:t>
+      </w:r>
+      <w:r>
+        <w:t xml:space="preserve"> Should appear to the left of M_A_001.</w:t>
+      </w:r>
+    </w:p>
+    <w:p>
+      <w:pPr>
+        <w:pStyle w:val="ListParagraph"/>
+        <w:numPr>
+          <w:ilvl w:val="0"/>
+          <w:numId w:val="21"/>
+        </w:numPr>
+      </w:pPr>
+      <w:r>
+        <w:t xml:space="preserve">Click the </w:t>
+      </w:r>
+      <w:r>
+        <w:rPr>
+          <w:b/>
+        </w:rPr>
         <w:t>OK</w:t>
       </w:r>
       <w:r>
@@ -6488,11 +6464,12 @@
       </w:r>
     </w:p>
     <w:p>
-      <w:bookmarkStart w:id="143" w:name="OLE_LINK63"/>
-      <w:bookmarkStart w:id="144" w:name="OLE_LINK64"/>
-      <w:bookmarkEnd w:id="141"/>
-      <w:bookmarkEnd w:id="142"/>
-      <w:r>
+      <w:bookmarkStart w:id="66" w:name="OLE_LINK63"/>
+      <w:bookmarkStart w:id="67" w:name="OLE_LINK64"/>
+      <w:bookmarkEnd w:id="64"/>
+      <w:bookmarkEnd w:id="65"/>
+      <w:r>
+        <w:lastRenderedPageBreak/>
         <w:t xml:space="preserve">This should start the re-import and cause Skyline to show the </w:t>
       </w:r>
       <w:r>
@@ -6527,7 +6504,6 @@
     </w:p>
     <w:p>
       <w:r>
-        <w:lastRenderedPageBreak/>
         <w:t xml:space="preserve">To </w:t>
       </w:r>
       <w:r>
@@ -6571,6 +6547,10 @@
       </w:r>
     </w:p>
     <w:p>
+      <w:pPr>
+        <w:keepNext/>
+        <w:spacing w:after="360"/>
+      </w:pPr>
       <w:r>
         <w:t xml:space="preserve">The </w:t>
       </w:r>
@@ -6584,8 +6564,8 @@
         <w:t xml:space="preserve"> graph should now look something like this:</w:t>
       </w:r>
     </w:p>
-    <w:bookmarkEnd w:id="143"/>
-    <w:bookmarkEnd w:id="144"/>
+    <w:bookmarkEnd w:id="66"/>
+    <w:bookmarkEnd w:id="67"/>
     <w:p>
       <w:r>
         <w:rPr>
@@ -6607,7 +6587,7 @@
                     <pic:cNvPicPr/>
                   </pic:nvPicPr>
                   <pic:blipFill rotWithShape="1">
-                    <a:blip r:embed="rId35"/>
+                    <a:blip r:embed="rId34"/>
                     <a:srcRect r="1161"/>
                     <a:stretch/>
                   </pic:blipFill>
@@ -6718,8 +6698,6 @@
       </w:r>
     </w:p>
     <w:p>
-      <w:commentRangeStart w:id="145"/>
-      <w:commentRangeStart w:id="146"/>
       <w:r>
         <w:t xml:space="preserve">You may notice that the </w:t>
       </w:r>
@@ -6732,30 +6710,9 @@
       <w:r>
         <w:t xml:space="preserve">slightly lower drift times than the precursor. This occurs because </w:t>
       </w:r>
-      <w:ins w:id="147" w:author="Brian Pratt" w:date="2020-09-23T13:54:00Z">
-        <w:r>
-          <w:t>the voltage applied in the collision cell causes the smaller fragment ions to have a higher velocity and arrive at the detector slightly faster than the larger precursor ions. This is accounted for by adding high energy drift time offset values to the spectral library.</w:t>
-        </w:r>
-      </w:ins>
-      <w:del w:id="148" w:author="Brian Pratt" w:date="2020-09-23T13:54:00Z">
-        <w:r>
-          <w:delText xml:space="preserve">the fragment ions travel more rapidly through the TOF than the larger precursor ions. This can be accounted for when inserting a transition list into Skyline by adding the column HighEnergyDTOffset. </w:delText>
-        </w:r>
-        <w:commentRangeEnd w:id="145"/>
-        <w:r>
-          <w:rPr>
-            <w:rStyle w:val="CommentReference"/>
-          </w:rPr>
-          <w:commentReference w:id="145"/>
-        </w:r>
-        <w:commentRangeEnd w:id="146"/>
-        <w:r>
-          <w:rPr>
-            <w:rStyle w:val="CommentReference"/>
-          </w:rPr>
-          <w:commentReference w:id="146"/>
-        </w:r>
-      </w:del>
+      <w:r>
+        <w:t>the voltage applied in the collision cell causes the smaller fragment ions to have a higher velocity and arrive at the detector slightly faster than the larger precursor ions. This is accounted for by adding high energy drift time offset values to the spectral library.</w:t>
+      </w:r>
     </w:p>
     <w:p>
       <w:r>
@@ -6839,12 +6796,17 @@
     <w:p>
       <w:pPr>
         <w:pStyle w:val="ListParagraph"/>
+        <w:keepNext/>
         <w:numPr>
           <w:ilvl w:val="0"/>
           <w:numId w:val="23"/>
         </w:numPr>
-      </w:pPr>
-      <w:r>
+        <w:spacing w:after="360"/>
+        <w:ind w:left="0" w:firstLine="0"/>
+        <w:contextualSpacing w:val="0"/>
+      </w:pPr>
+      <w:r>
+        <w:lastRenderedPageBreak/>
         <w:t xml:space="preserve">Click the </w:t>
       </w:r>
       <w:r>
@@ -6862,7 +6824,6 @@
         <w:rPr>
           <w:noProof/>
         </w:rPr>
-        <w:lastRenderedPageBreak/>
         <w:drawing>
           <wp:inline distT="0" distB="0" distL="0" distR="0" wp14:anchorId="3C86812C" wp14:editId="15E8EFED">
             <wp:extent cx="5614670" cy="4114800"/>
@@ -6879,7 +6840,7 @@
                     <pic:cNvPicPr/>
                   </pic:nvPicPr>
                   <pic:blipFill rotWithShape="1">
-                    <a:blip r:embed="rId36"/>
+                    <a:blip r:embed="rId35"/>
                     <a:srcRect l="305" t="-1" r="438" b="211"/>
                     <a:stretch/>
                   </pic:blipFill>
@@ -7024,7 +6985,15 @@
         <w:t>IMS</w:t>
       </w:r>
       <w:r>
-        <w:t xml:space="preserve"> enabled mass spectrometer for complex lipidomics datasets. You can now use CCS values for drift time filtering to enhance the selectivity of chromatograms extracted by Skyline. </w:t>
+        <w:t xml:space="preserve"> enabled mass spectrometer for complex </w:t>
+      </w:r>
+      <w:proofErr w:type="spellStart"/>
+      <w:r>
+        <w:t>lipidomics</w:t>
+      </w:r>
+      <w:proofErr w:type="spellEnd"/>
+      <w:r>
+        <w:t xml:space="preserve"> datasets. You can now use CCS values for drift time filtering to enhance the selectivity of chromatograms extracted by Skyline. </w:t>
       </w:r>
       <w:r>
         <w:t xml:space="preserve">Having completed this tutorial, you should be ready to take full advantage of </w:t>
@@ -7043,7 +7012,7 @@
       </w:r>
     </w:p>
     <w:sectPr>
-      <w:footerReference w:type="default" r:id="rId37"/>
+      <w:footerReference w:type="default" r:id="rId36"/>
       <w:type w:val="evenPage"/>
       <w:pgSz w:w="12240" w:h="15840"/>
       <w:pgMar w:top="1440" w:right="1440" w:bottom="1440" w:left="1440" w:header="720" w:footer="720" w:gutter="0"/>
@@ -7054,121 +7023,8 @@
 </w:document>
 </file>
 
-<file path=word/comments.xml><?xml version="1.0" encoding="utf-8"?>
-<w:comments xmlns:wpc="http://schemas.microsoft.com/office/word/2010/wordprocessingCanvas" xmlns:cx="http://schemas.microsoft.com/office/drawing/2014/chartex" xmlns:mc="http://schemas.openxmlformats.org/markup-compatibility/2006" xmlns:o="urn:schemas-microsoft-com:office:office" xmlns:r="http://schemas.openxmlformats.org/officeDocument/2006/relationships" xmlns:m="http://schemas.openxmlformats.org/officeDocument/2006/math" xmlns:v="urn:schemas-microsoft-com:vml" xmlns:wp14="http://schemas.microsoft.com/office/word/2010/wordprocessingDrawing" xmlns:wp="http://schemas.openxmlformats.org/drawingml/2006/wordprocessingDrawing" xmlns:w10="urn:schemas-microsoft-com:office:word" xmlns:w="http://schemas.openxmlformats.org/wordprocessingml/2006/main" xmlns:w14="http://schemas.microsoft.com/office/word/2010/wordml" xmlns:w15="http://schemas.microsoft.com/office/word/2012/wordml" xmlns:w16se="http://schemas.microsoft.com/office/word/2015/wordml/symex" xmlns:wpg="http://schemas.microsoft.com/office/word/2010/wordprocessingGroup" xmlns:wpi="http://schemas.microsoft.com/office/word/2010/wordprocessingInk" xmlns:wne="http://schemas.microsoft.com/office/word/2006/wordml" xmlns:wps="http://schemas.microsoft.com/office/word/2010/wordprocessingShape" mc:Ignorable="w14 w15 w16se wp14">
-  <w:comment w:id="66" w:author="Brian Pratt" w:date="2020-09-03T11:11:00Z" w:initials="BSP">
-    <w:p>
-      <w:pPr>
-        <w:pStyle w:val="CommentText"/>
-      </w:pPr>
-      <w:r>
-        <w:rPr>
-          <w:rStyle w:val="CommentReference"/>
-        </w:rPr>
-        <w:annotationRef/>
-      </w:r>
-      <w:r>
-        <w:t xml:space="preserve">If </w:t>
-      </w:r>
-      <w:r>
-        <w:rPr>
-          <w:rFonts w:ascii="Consolas" w:eastAsia="Calibri" w:hAnsi="Consolas" w:cs="Consolas"/>
-          <w:color w:val="A31515"/>
-          <w:sz w:val="19"/>
-          <w:szCs w:val="19"/>
-        </w:rPr>
-        <w:t>[M+CH3COO] and [M+HCOO] are worthy of comment here I’ll just make sure they also show up in that dropdown.</w:t>
-      </w:r>
-    </w:p>
-  </w:comment>
-  <w:comment w:id="117" w:author="Kaylie Kirkwood" w:date="2020-08-27T20:18:00Z" w:initials="KK">
-    <w:p>
-      <w:pPr>
-        <w:pStyle w:val="CommentText"/>
-      </w:pPr>
-      <w:r>
-        <w:rPr>
-          <w:rStyle w:val="CommentReference"/>
-        </w:rPr>
-        <w:annotationRef/>
-      </w:r>
-      <w:r>
-        <w:t>This is the order in the IMS filtering tutorial, but for me the 3D spectrum comes up first. Is this an update, or does it just default to the most recent view? I think it is helpful to view the 2D spectrum so if it is an update we can switch the order of these two steps.</w:t>
-      </w:r>
-    </w:p>
-  </w:comment>
-  <w:comment w:id="145" w:author="Kaylie Kirkwood" w:date="2020-08-27T20:28:00Z" w:initials="KK">
-    <w:p>
-      <w:pPr>
-        <w:pStyle w:val="CommentText"/>
-      </w:pPr>
-      <w:r>
-        <w:rPr>
-          <w:rStyle w:val="CommentReference"/>
-        </w:rPr>
-        <w:annotationRef/>
-      </w:r>
-      <w:r>
-        <w:t>Is it possible to store the high energy drift time offset info in the library?</w:t>
-      </w:r>
-    </w:p>
-  </w:comment>
-  <w:comment w:id="146" w:author="Brian Pratt" w:date="2020-09-04T10:49:00Z" w:initials="BSP">
-    <w:p>
-      <w:pPr>
-        <w:pStyle w:val="CommentText"/>
-      </w:pPr>
-      <w:r>
-        <w:rPr>
-          <w:rStyle w:val="CommentReference"/>
-        </w:rPr>
-        <w:annotationRef/>
-      </w:r>
-      <w:r>
-        <w:t xml:space="preserve">Yes – see </w:t>
-      </w:r>
-      <w:hyperlink r:id="rId1" w:history="1">
-        <w:r>
-          <w:rPr>
-            <w:rStyle w:val="Hyperlink"/>
-          </w:rPr>
-          <w:t>https://raw.githubusercontent.com/ProteoWizard/pwiz/master/pwiz_tools/BiblioSpec/tests/reference/tables.check</w:t>
-        </w:r>
-      </w:hyperlink>
-    </w:p>
-  </w:comment>
-</w:comments>
-</file>
-
-<file path=word/commentsExtended.xml><?xml version="1.0" encoding="utf-8"?>
-<w15:commentsEx xmlns:wpc="http://schemas.microsoft.com/office/word/2010/wordprocessingCanvas" xmlns:cx="http://schemas.microsoft.com/office/drawing/2014/chartex" xmlns:mc="http://schemas.openxmlformats.org/markup-compatibility/2006" xmlns:o="urn:schemas-microsoft-com:office:office" xmlns:r="http://schemas.openxmlformats.org/officeDocument/2006/relationships" xmlns:m="http://schemas.openxmlformats.org/officeDocument/2006/math" xmlns:v="urn:schemas-microsoft-com:vml" xmlns:wp14="http://schemas.microsoft.com/office/word/2010/wordprocessingDrawing" xmlns:wp="http://schemas.openxmlformats.org/drawingml/2006/wordprocessingDrawing" xmlns:w10="urn:schemas-microsoft-com:office:word" xmlns:w="http://schemas.openxmlformats.org/wordprocessingml/2006/main" xmlns:w14="http://schemas.microsoft.com/office/word/2010/wordml" xmlns:w15="http://schemas.microsoft.com/office/word/2012/wordml" xmlns:w16se="http://schemas.microsoft.com/office/word/2015/wordml/symex" xmlns:wpg="http://schemas.microsoft.com/office/word/2010/wordprocessingGroup" xmlns:wpi="http://schemas.microsoft.com/office/word/2010/wordprocessingInk" xmlns:wne="http://schemas.microsoft.com/office/word/2006/wordml" xmlns:wps="http://schemas.microsoft.com/office/word/2010/wordprocessingShape" mc:Ignorable="w14 w15 w16se wp14">
-  <w15:commentEx w15:paraId="6E1C70BB" w15:done="0"/>
-  <w15:commentEx w15:paraId="00975AFC" w15:done="0"/>
-  <w15:commentEx w15:paraId="44FB2B56" w15:done="0"/>
-  <w15:commentEx w15:paraId="47E4D2BE" w15:paraIdParent="44FB2B56" w15:done="0"/>
-</w15:commentsEx>
-</file>
-
-<file path=word/commentsExtensible.xml><?xml version="1.0" encoding="utf-8"?>
-<w16cex:commentsExtensible xmlns:wpc="http://schemas.microsoft.com/office/word/2010/wordprocessingCanvas" xmlns:cx="http://schemas.microsoft.com/office/drawing/2014/chartex" xmlns:cx1="http://schemas.microsoft.com/office/drawing/2015/9/8/chartex" xmlns:cx2="http://schemas.microsoft.com/office/drawing/2015/10/21/chartex" xmlns:cx3="http://schemas.microsoft.com/office/drawing/2016/5/9/chartex" xmlns:cx4="http://schemas.microsoft.com/office/drawing/2016/5/10/chartex" xmlns:cx5="http://schemas.microsoft.com/office/drawing/2016/5/11/chartex" xmlns:cx6="http://schemas.microsoft.com/office/drawing/2016/5/12/chartex" xmlns:cx7="http://schemas.microsoft.com/office/drawing/2016/5/13/chartex" xmlns:cx8="http://schemas.microsoft.com/office/drawing/2016/5/14/chartex" xmlns:mc="http://schemas.openxmlformats.org/markup-compatibility/2006" xmlns:aink="http://schemas.microsoft.com/office/drawing/2016/ink" xmlns:am3d="http://schemas.microsoft.com/office/drawing/2017/model3d" xmlns:o="urn:schemas-microsoft-com:office:office" xmlns:r="http://schemas.openxmlformats.org/officeDocument/2006/relationships" xmlns:m="http://schemas.openxmlformats.org/officeDocument/2006/math" xmlns:v="urn:schemas-microsoft-com:vml" xmlns:wp14="http://schemas.microsoft.com/office/word/2010/wordprocessingDrawing" xmlns:wp="http://schemas.openxmlformats.org/drawingml/2006/wordprocessingDrawing" xmlns:w10="urn:schemas-microsoft-com:office:word" xmlns:w="http://schemas.openxmlformats.org/wordprocessingml/2006/main" xmlns:w14="http://schemas.microsoft.com/office/word/2010/wordml" xmlns:w15="http://schemas.microsoft.com/office/word/2012/wordml" xmlns:w16cex="http://schemas.microsoft.com/office/word/2018/wordml/cex" xmlns:w16cid="http://schemas.microsoft.com/office/word/2016/wordml/cid" xmlns:w16="http://schemas.microsoft.com/office/word/2018/wordml" xmlns:w16se="http://schemas.microsoft.com/office/word/2015/wordml/symex" xmlns:wpg="http://schemas.microsoft.com/office/word/2010/wordprocessingGroup" xmlns:wpi="http://schemas.microsoft.com/office/word/2010/wordprocessingInk" xmlns:wne="http://schemas.microsoft.com/office/word/2006/wordml" xmlns:wps="http://schemas.microsoft.com/office/word/2010/wordprocessingShape" mc:Ignorable="w14 w15 w16se w16cid w16 w16cex wp14">
-  <w16cex:commentExtensible w16cex:durableId="22F54F37" w16cex:dateUtc="2020-08-30T02:03:00Z"/>
-  <w16cex:commentExtensible w16cex:durableId="22F5522A" w16cex:dateUtc="2020-08-30T02:16:00Z"/>
-  <w16cex:commentExtensible w16cex:durableId="22F5523F" w16cex:dateUtc="2020-08-30T02:16:00Z"/>
-</w16cex:commentsExtensible>
-</file>
-
-<file path=word/commentsIds.xml><?xml version="1.0" encoding="utf-8"?>
-<w16cid:commentsIds xmlns:wpc="http://schemas.microsoft.com/office/word/2010/wordprocessingCanvas" xmlns:cx="http://schemas.microsoft.com/office/drawing/2014/chartex" xmlns:cx1="http://schemas.microsoft.com/office/drawing/2015/9/8/chartex" xmlns:cx2="http://schemas.microsoft.com/office/drawing/2015/10/21/chartex" xmlns:cx3="http://schemas.microsoft.com/office/drawing/2016/5/9/chartex" xmlns:cx4="http://schemas.microsoft.com/office/drawing/2016/5/10/chartex" xmlns:cx5="http://schemas.microsoft.com/office/drawing/2016/5/11/chartex" xmlns:cx6="http://schemas.microsoft.com/office/drawing/2016/5/12/chartex" xmlns:cx7="http://schemas.microsoft.com/office/drawing/2016/5/13/chartex" xmlns:cx8="http://schemas.microsoft.com/office/drawing/2016/5/14/chartex" xmlns:mc="http://schemas.openxmlformats.org/markup-compatibility/2006" xmlns:aink="http://schemas.microsoft.com/office/drawing/2016/ink" xmlns:am3d="http://schemas.microsoft.com/office/drawing/2017/model3d" xmlns:o="urn:schemas-microsoft-com:office:office" xmlns:r="http://schemas.openxmlformats.org/officeDocument/2006/relationships" xmlns:m="http://schemas.openxmlformats.org/officeDocument/2006/math" xmlns:v="urn:schemas-microsoft-com:vml" xmlns:wp14="http://schemas.microsoft.com/office/word/2010/wordprocessingDrawing" xmlns:wp="http://schemas.openxmlformats.org/drawingml/2006/wordprocessingDrawing" xmlns:w10="urn:schemas-microsoft-com:office:word" xmlns:w="http://schemas.openxmlformats.org/wordprocessingml/2006/main" xmlns:w14="http://schemas.microsoft.com/office/word/2010/wordml" xmlns:w15="http://schemas.microsoft.com/office/word/2012/wordml" xmlns:w16cex="http://schemas.microsoft.com/office/word/2018/wordml/cex" xmlns:w16cid="http://schemas.microsoft.com/office/word/2016/wordml/cid" xmlns:w16="http://schemas.microsoft.com/office/word/2018/wordml" xmlns:w16se="http://schemas.microsoft.com/office/word/2015/wordml/symex" xmlns:wpg="http://schemas.microsoft.com/office/word/2010/wordprocessingGroup" xmlns:wpi="http://schemas.microsoft.com/office/word/2010/wordprocessingInk" xmlns:wne="http://schemas.microsoft.com/office/word/2006/wordml" xmlns:wps="http://schemas.microsoft.com/office/word/2010/wordprocessingShape" mc:Ignorable="w14 w15 w16se w16cid w16 w16cex wp14">
-  <w16cid:commentId w16cid:paraId="038C1846" w16cid:durableId="22F54F37"/>
-  <w16cid:commentId w16cid:paraId="159443DF" w16cid:durableId="22F5522A"/>
-  <w16cid:commentId w16cid:paraId="7E498DD5" w16cid:durableId="22F5523F"/>
-  <w16cid:commentId w16cid:paraId="00975AFC" w16cid:durableId="22F54ECD"/>
-  <w16cid:commentId w16cid:paraId="44FB2B56" w16cid:durableId="22F54ECE"/>
-</w16cid:commentsIds>
-</file>
-
 <file path=word/endnotes.xml><?xml version="1.0" encoding="utf-8"?>
-<w:endnotes xmlns:wpc="http://schemas.microsoft.com/office/word/2010/wordprocessingCanvas" xmlns:cx="http://schemas.microsoft.com/office/drawing/2014/chartex" xmlns:mc="http://schemas.openxmlformats.org/markup-compatibility/2006" xmlns:o="urn:schemas-microsoft-com:office:office" xmlns:r="http://schemas.openxmlformats.org/officeDocument/2006/relationships" xmlns:m="http://schemas.openxmlformats.org/officeDocument/2006/math" xmlns:v="urn:schemas-microsoft-com:vml" xmlns:wp14="http://schemas.microsoft.com/office/word/2010/wordprocessingDrawing" xmlns:wp="http://schemas.openxmlformats.org/drawingml/2006/wordprocessingDrawing" xmlns:w10="urn:schemas-microsoft-com:office:word" xmlns:w="http://schemas.openxmlformats.org/wordprocessingml/2006/main" xmlns:w14="http://schemas.microsoft.com/office/word/2010/wordml" xmlns:w15="http://schemas.microsoft.com/office/word/2012/wordml" xmlns:w16se="http://schemas.microsoft.com/office/word/2015/wordml/symex" xmlns:wpg="http://schemas.microsoft.com/office/word/2010/wordprocessingGroup" xmlns:wpi="http://schemas.microsoft.com/office/word/2010/wordprocessingInk" xmlns:wne="http://schemas.microsoft.com/office/word/2006/wordml" xmlns:wps="http://schemas.microsoft.com/office/word/2010/wordprocessingShape" mc:Ignorable="w14 w15 w16se wp14">
+<w:endnotes xmlns:wpc="http://schemas.microsoft.com/office/word/2010/wordprocessingCanvas" xmlns:cx="http://schemas.microsoft.com/office/drawing/2014/chartex" xmlns:cx1="http://schemas.microsoft.com/office/drawing/2015/9/8/chartex" xmlns:cx2="http://schemas.microsoft.com/office/drawing/2015/10/21/chartex" xmlns:cx3="http://schemas.microsoft.com/office/drawing/2016/5/9/chartex" xmlns:cx4="http://schemas.microsoft.com/office/drawing/2016/5/10/chartex" xmlns:cx5="http://schemas.microsoft.com/office/drawing/2016/5/11/chartex" xmlns:cx6="http://schemas.microsoft.com/office/drawing/2016/5/12/chartex" xmlns:cx7="http://schemas.microsoft.com/office/drawing/2016/5/13/chartex" xmlns:cx8="http://schemas.microsoft.com/office/drawing/2016/5/14/chartex" xmlns:mc="http://schemas.openxmlformats.org/markup-compatibility/2006" xmlns:aink="http://schemas.microsoft.com/office/drawing/2016/ink" xmlns:am3d="http://schemas.microsoft.com/office/drawing/2017/model3d" xmlns:o="urn:schemas-microsoft-com:office:office" xmlns:r="http://schemas.openxmlformats.org/officeDocument/2006/relationships" xmlns:m="http://schemas.openxmlformats.org/officeDocument/2006/math" xmlns:v="urn:schemas-microsoft-com:vml" xmlns:wp14="http://schemas.microsoft.com/office/word/2010/wordprocessingDrawing" xmlns:wp="http://schemas.openxmlformats.org/drawingml/2006/wordprocessingDrawing" xmlns:w10="urn:schemas-microsoft-com:office:word" xmlns:w="http://schemas.openxmlformats.org/wordprocessingml/2006/main" xmlns:w14="http://schemas.microsoft.com/office/word/2010/wordml" xmlns:w15="http://schemas.microsoft.com/office/word/2012/wordml" xmlns:w16cex="http://schemas.microsoft.com/office/word/2018/wordml/cex" xmlns:w16cid="http://schemas.microsoft.com/office/word/2016/wordml/cid" xmlns:w16="http://schemas.microsoft.com/office/word/2018/wordml" xmlns:w16se="http://schemas.microsoft.com/office/word/2015/wordml/symex" xmlns:wpg="http://schemas.microsoft.com/office/word/2010/wordprocessingGroup" xmlns:wpi="http://schemas.microsoft.com/office/word/2010/wordprocessingInk" xmlns:wne="http://schemas.microsoft.com/office/word/2006/wordml" xmlns:wps="http://schemas.microsoft.com/office/word/2010/wordprocessingShape" mc:Ignorable="w14 w15 w16se w16cid w16 w16cex wp14">
   <w:endnote w:type="separator" w:id="-1">
     <w:p>
       <w:pPr>
@@ -7193,7 +7049,7 @@
 </file>
 
 <file path=word/footer1.xml><?xml version="1.0" encoding="utf-8"?>
-<w:ftr xmlns:wpc="http://schemas.microsoft.com/office/word/2010/wordprocessingCanvas" xmlns:cx="http://schemas.microsoft.com/office/drawing/2014/chartex" xmlns:mc="http://schemas.openxmlformats.org/markup-compatibility/2006" xmlns:o="urn:schemas-microsoft-com:office:office" xmlns:r="http://schemas.openxmlformats.org/officeDocument/2006/relationships" xmlns:m="http://schemas.openxmlformats.org/officeDocument/2006/math" xmlns:v="urn:schemas-microsoft-com:vml" xmlns:wp14="http://schemas.microsoft.com/office/word/2010/wordprocessingDrawing" xmlns:wp="http://schemas.openxmlformats.org/drawingml/2006/wordprocessingDrawing" xmlns:w10="urn:schemas-microsoft-com:office:word" xmlns:w="http://schemas.openxmlformats.org/wordprocessingml/2006/main" xmlns:w14="http://schemas.microsoft.com/office/word/2010/wordml" xmlns:w15="http://schemas.microsoft.com/office/word/2012/wordml" xmlns:w16se="http://schemas.microsoft.com/office/word/2015/wordml/symex" xmlns:wpg="http://schemas.microsoft.com/office/word/2010/wordprocessingGroup" xmlns:wpi="http://schemas.microsoft.com/office/word/2010/wordprocessingInk" xmlns:wne="http://schemas.microsoft.com/office/word/2006/wordml" xmlns:wps="http://schemas.microsoft.com/office/word/2010/wordprocessingShape" mc:Ignorable="w14 w15 w16se wp14">
+<w:ftr xmlns:wpc="http://schemas.microsoft.com/office/word/2010/wordprocessingCanvas" xmlns:cx="http://schemas.microsoft.com/office/drawing/2014/chartex" xmlns:cx1="http://schemas.microsoft.com/office/drawing/2015/9/8/chartex" xmlns:cx2="http://schemas.microsoft.com/office/drawing/2015/10/21/chartex" xmlns:cx3="http://schemas.microsoft.com/office/drawing/2016/5/9/chartex" xmlns:cx4="http://schemas.microsoft.com/office/drawing/2016/5/10/chartex" xmlns:cx5="http://schemas.microsoft.com/office/drawing/2016/5/11/chartex" xmlns:cx6="http://schemas.microsoft.com/office/drawing/2016/5/12/chartex" xmlns:cx7="http://schemas.microsoft.com/office/drawing/2016/5/13/chartex" xmlns:cx8="http://schemas.microsoft.com/office/drawing/2016/5/14/chartex" xmlns:mc="http://schemas.openxmlformats.org/markup-compatibility/2006" xmlns:aink="http://schemas.microsoft.com/office/drawing/2016/ink" xmlns:am3d="http://schemas.microsoft.com/office/drawing/2017/model3d" xmlns:o="urn:schemas-microsoft-com:office:office" xmlns:r="http://schemas.openxmlformats.org/officeDocument/2006/relationships" xmlns:m="http://schemas.openxmlformats.org/officeDocument/2006/math" xmlns:v="urn:schemas-microsoft-com:vml" xmlns:wp14="http://schemas.microsoft.com/office/word/2010/wordprocessingDrawing" xmlns:wp="http://schemas.openxmlformats.org/drawingml/2006/wordprocessingDrawing" xmlns:w10="urn:schemas-microsoft-com:office:word" xmlns:w="http://schemas.openxmlformats.org/wordprocessingml/2006/main" xmlns:w14="http://schemas.microsoft.com/office/word/2010/wordml" xmlns:w15="http://schemas.microsoft.com/office/word/2012/wordml" xmlns:w16cex="http://schemas.microsoft.com/office/word/2018/wordml/cex" xmlns:w16cid="http://schemas.microsoft.com/office/word/2016/wordml/cid" xmlns:w16="http://schemas.microsoft.com/office/word/2018/wordml" xmlns:w16se="http://schemas.microsoft.com/office/word/2015/wordml/symex" xmlns:wpg="http://schemas.microsoft.com/office/word/2010/wordprocessingGroup" xmlns:wpi="http://schemas.microsoft.com/office/word/2010/wordprocessingInk" xmlns:wne="http://schemas.microsoft.com/office/word/2006/wordml" xmlns:wps="http://schemas.microsoft.com/office/word/2010/wordprocessingShape" mc:Ignorable="w14 w15 w16se w16cid w16 w16cex wp14">
   <w:p>
     <w:pPr>
       <w:pStyle w:val="Footer"/>
@@ -7212,7 +7068,7 @@
       <w:rPr>
         <w:noProof/>
       </w:rPr>
-      <w:t>3</w:t>
+      <w:t>18</w:t>
     </w:r>
     <w:r>
       <w:fldChar w:fldCharType="end"/>
@@ -7227,7 +7083,7 @@
 </file>
 
 <file path=word/footnotes.xml><?xml version="1.0" encoding="utf-8"?>
-<w:footnotes xmlns:wpc="http://schemas.microsoft.com/office/word/2010/wordprocessingCanvas" xmlns:cx="http://schemas.microsoft.com/office/drawing/2014/chartex" xmlns:mc="http://schemas.openxmlformats.org/markup-compatibility/2006" xmlns:o="urn:schemas-microsoft-com:office:office" xmlns:r="http://schemas.openxmlformats.org/officeDocument/2006/relationships" xmlns:m="http://schemas.openxmlformats.org/officeDocument/2006/math" xmlns:v="urn:schemas-microsoft-com:vml" xmlns:wp14="http://schemas.microsoft.com/office/word/2010/wordprocessingDrawing" xmlns:wp="http://schemas.openxmlformats.org/drawingml/2006/wordprocessingDrawing" xmlns:w10="urn:schemas-microsoft-com:office:word" xmlns:w="http://schemas.openxmlformats.org/wordprocessingml/2006/main" xmlns:w14="http://schemas.microsoft.com/office/word/2010/wordml" xmlns:w15="http://schemas.microsoft.com/office/word/2012/wordml" xmlns:w16se="http://schemas.microsoft.com/office/word/2015/wordml/symex" xmlns:wpg="http://schemas.microsoft.com/office/word/2010/wordprocessingGroup" xmlns:wpi="http://schemas.microsoft.com/office/word/2010/wordprocessingInk" xmlns:wne="http://schemas.microsoft.com/office/word/2006/wordml" xmlns:wps="http://schemas.microsoft.com/office/word/2010/wordprocessingShape" mc:Ignorable="w14 w15 w16se wp14">
+<w:footnotes xmlns:wpc="http://schemas.microsoft.com/office/word/2010/wordprocessingCanvas" xmlns:cx="http://schemas.microsoft.com/office/drawing/2014/chartex" xmlns:cx1="http://schemas.microsoft.com/office/drawing/2015/9/8/chartex" xmlns:cx2="http://schemas.microsoft.com/office/drawing/2015/10/21/chartex" xmlns:cx3="http://schemas.microsoft.com/office/drawing/2016/5/9/chartex" xmlns:cx4="http://schemas.microsoft.com/office/drawing/2016/5/10/chartex" xmlns:cx5="http://schemas.microsoft.com/office/drawing/2016/5/11/chartex" xmlns:cx6="http://schemas.microsoft.com/office/drawing/2016/5/12/chartex" xmlns:cx7="http://schemas.microsoft.com/office/drawing/2016/5/13/chartex" xmlns:cx8="http://schemas.microsoft.com/office/drawing/2016/5/14/chartex" xmlns:mc="http://schemas.openxmlformats.org/markup-compatibility/2006" xmlns:aink="http://schemas.microsoft.com/office/drawing/2016/ink" xmlns:am3d="http://schemas.microsoft.com/office/drawing/2017/model3d" xmlns:o="urn:schemas-microsoft-com:office:office" xmlns:r="http://schemas.openxmlformats.org/officeDocument/2006/relationships" xmlns:m="http://schemas.openxmlformats.org/officeDocument/2006/math" xmlns:v="urn:schemas-microsoft-com:vml" xmlns:wp14="http://schemas.microsoft.com/office/word/2010/wordprocessingDrawing" xmlns:wp="http://schemas.openxmlformats.org/drawingml/2006/wordprocessingDrawing" xmlns:w10="urn:schemas-microsoft-com:office:word" xmlns:w="http://schemas.openxmlformats.org/wordprocessingml/2006/main" xmlns:w14="http://schemas.microsoft.com/office/word/2010/wordml" xmlns:w15="http://schemas.microsoft.com/office/word/2012/wordml" xmlns:w16cex="http://schemas.microsoft.com/office/word/2018/wordml/cex" xmlns:w16cid="http://schemas.microsoft.com/office/word/2016/wordml/cid" xmlns:w16="http://schemas.microsoft.com/office/word/2018/wordml" xmlns:w16se="http://schemas.microsoft.com/office/word/2015/wordml/symex" xmlns:wpg="http://schemas.microsoft.com/office/word/2010/wordprocessingGroup" xmlns:wpi="http://schemas.microsoft.com/office/word/2010/wordprocessingInk" xmlns:wne="http://schemas.microsoft.com/office/word/2006/wordml" xmlns:wps="http://schemas.microsoft.com/office/word/2010/wordprocessingShape" mc:Ignorable="w14 w15 w16se w16cid w16 w16cex wp14">
   <w:footnote w:type="separator" w:id="-1">
     <w:p>
       <w:pPr>
@@ -7252,7 +7108,7 @@
 </file>
 
 <file path=word/numbering.xml><?xml version="1.0" encoding="utf-8"?>
-<w:numbering xmlns:wpc="http://schemas.microsoft.com/office/word/2010/wordprocessingCanvas" xmlns:cx="http://schemas.microsoft.com/office/drawing/2014/chartex" xmlns:mc="http://schemas.openxmlformats.org/markup-compatibility/2006" xmlns:o="urn:schemas-microsoft-com:office:office" xmlns:r="http://schemas.openxmlformats.org/officeDocument/2006/relationships" xmlns:m="http://schemas.openxmlformats.org/officeDocument/2006/math" xmlns:v="urn:schemas-microsoft-com:vml" xmlns:wp14="http://schemas.microsoft.com/office/word/2010/wordprocessingDrawing" xmlns:wp="http://schemas.openxmlformats.org/drawingml/2006/wordprocessingDrawing" xmlns:w10="urn:schemas-microsoft-com:office:word" xmlns:w="http://schemas.openxmlformats.org/wordprocessingml/2006/main" xmlns:w14="http://schemas.microsoft.com/office/word/2010/wordml" xmlns:w15="http://schemas.microsoft.com/office/word/2012/wordml" xmlns:w16se="http://schemas.microsoft.com/office/word/2015/wordml/symex" xmlns:wpg="http://schemas.microsoft.com/office/word/2010/wordprocessingGroup" xmlns:wpi="http://schemas.microsoft.com/office/word/2010/wordprocessingInk" xmlns:wne="http://schemas.microsoft.com/office/word/2006/wordml" xmlns:wps="http://schemas.microsoft.com/office/word/2010/wordprocessingShape" mc:Ignorable="w14 w15 w16se wp14">
+<w:numbering xmlns:wpc="http://schemas.microsoft.com/office/word/2010/wordprocessingCanvas" xmlns:cx="http://schemas.microsoft.com/office/drawing/2014/chartex" xmlns:cx1="http://schemas.microsoft.com/office/drawing/2015/9/8/chartex" xmlns:cx2="http://schemas.microsoft.com/office/drawing/2015/10/21/chartex" xmlns:cx3="http://schemas.microsoft.com/office/drawing/2016/5/9/chartex" xmlns:cx4="http://schemas.microsoft.com/office/drawing/2016/5/10/chartex" xmlns:cx5="http://schemas.microsoft.com/office/drawing/2016/5/11/chartex" xmlns:cx6="http://schemas.microsoft.com/office/drawing/2016/5/12/chartex" xmlns:cx7="http://schemas.microsoft.com/office/drawing/2016/5/13/chartex" xmlns:cx8="http://schemas.microsoft.com/office/drawing/2016/5/14/chartex" xmlns:mc="http://schemas.openxmlformats.org/markup-compatibility/2006" xmlns:aink="http://schemas.microsoft.com/office/drawing/2016/ink" xmlns:am3d="http://schemas.microsoft.com/office/drawing/2017/model3d" xmlns:o="urn:schemas-microsoft-com:office:office" xmlns:r="http://schemas.openxmlformats.org/officeDocument/2006/relationships" xmlns:m="http://schemas.openxmlformats.org/officeDocument/2006/math" xmlns:v="urn:schemas-microsoft-com:vml" xmlns:wp14="http://schemas.microsoft.com/office/word/2010/wordprocessingDrawing" xmlns:wp="http://schemas.openxmlformats.org/drawingml/2006/wordprocessingDrawing" xmlns:w10="urn:schemas-microsoft-com:office:word" xmlns:w="http://schemas.openxmlformats.org/wordprocessingml/2006/main" xmlns:w14="http://schemas.microsoft.com/office/word/2010/wordml" xmlns:w15="http://schemas.microsoft.com/office/word/2012/wordml" xmlns:w16cex="http://schemas.microsoft.com/office/word/2018/wordml/cex" xmlns:w16cid="http://schemas.microsoft.com/office/word/2016/wordml/cid" xmlns:w16="http://schemas.microsoft.com/office/word/2018/wordml" xmlns:w16se="http://schemas.microsoft.com/office/word/2015/wordml/symex" xmlns:wpg="http://schemas.microsoft.com/office/word/2010/wordprocessingGroup" xmlns:wpi="http://schemas.microsoft.com/office/word/2010/wordprocessingInk" xmlns:wne="http://schemas.microsoft.com/office/word/2006/wordml" xmlns:wps="http://schemas.microsoft.com/office/word/2010/wordprocessingShape" mc:Ignorable="w14 w15 w16se w16cid w16 w16cex wp14">
   <w:abstractNum w:abstractNumId="0" w15:restartNumberingAfterBreak="0">
     <w:nsid w:val="00E92463"/>
     <w:multiLevelType w:val="hybridMultilevel"/>
@@ -7821,7 +7677,7 @@
   <w:abstractNum w:abstractNumId="5" w15:restartNumberingAfterBreak="0">
     <w:nsid w:val="32B05128"/>
     <w:multiLevelType w:val="hybridMultilevel"/>
-    <w:tmpl w:val="0338C180"/>
+    <w:tmpl w:val="5F768BFE"/>
     <w:lvl w:ilvl="0" w:tplc="04090001">
       <w:start w:val="1"/>
       <w:numFmt w:val="bullet"/>
@@ -8497,6 +8353,119 @@
     </w:lvl>
   </w:abstractNum>
   <w:abstractNum w:abstractNumId="11" w15:restartNumberingAfterBreak="0">
+    <w:nsid w:val="5A2F17FC"/>
+    <w:multiLevelType w:val="hybridMultilevel"/>
+    <w:tmpl w:val="8E68CF86"/>
+    <w:lvl w:ilvl="0" w:tplc="04090001">
+      <w:start w:val="1"/>
+      <w:numFmt w:val="bullet"/>
+      <w:lvlText w:val=""/>
+      <w:lvlJc w:val="left"/>
+      <w:pPr>
+        <w:ind w:left="720" w:hanging="360"/>
+      </w:pPr>
+      <w:rPr>
+        <w:rFonts w:ascii="Symbol" w:hAnsi="Symbol" w:hint="default"/>
+      </w:rPr>
+    </w:lvl>
+    <w:lvl w:ilvl="1" w:tplc="04090003" w:tentative="1">
+      <w:start w:val="1"/>
+      <w:numFmt w:val="bullet"/>
+      <w:lvlText w:val="o"/>
+      <w:lvlJc w:val="left"/>
+      <w:pPr>
+        <w:ind w:left="1440" w:hanging="360"/>
+      </w:pPr>
+      <w:rPr>
+        <w:rFonts w:ascii="Courier New" w:hAnsi="Courier New" w:cs="Courier New" w:hint="default"/>
+      </w:rPr>
+    </w:lvl>
+    <w:lvl w:ilvl="2" w:tplc="04090005" w:tentative="1">
+      <w:start w:val="1"/>
+      <w:numFmt w:val="bullet"/>
+      <w:lvlText w:val=""/>
+      <w:lvlJc w:val="left"/>
+      <w:pPr>
+        <w:ind w:left="2160" w:hanging="360"/>
+      </w:pPr>
+      <w:rPr>
+        <w:rFonts w:ascii="Wingdings" w:hAnsi="Wingdings" w:hint="default"/>
+      </w:rPr>
+    </w:lvl>
+    <w:lvl w:ilvl="3" w:tplc="04090001" w:tentative="1">
+      <w:start w:val="1"/>
+      <w:numFmt w:val="bullet"/>
+      <w:lvlText w:val=""/>
+      <w:lvlJc w:val="left"/>
+      <w:pPr>
+        <w:ind w:left="2880" w:hanging="360"/>
+      </w:pPr>
+      <w:rPr>
+        <w:rFonts w:ascii="Symbol" w:hAnsi="Symbol" w:hint="default"/>
+      </w:rPr>
+    </w:lvl>
+    <w:lvl w:ilvl="4" w:tplc="04090003" w:tentative="1">
+      <w:start w:val="1"/>
+      <w:numFmt w:val="bullet"/>
+      <w:lvlText w:val="o"/>
+      <w:lvlJc w:val="left"/>
+      <w:pPr>
+        <w:ind w:left="3600" w:hanging="360"/>
+      </w:pPr>
+      <w:rPr>
+        <w:rFonts w:ascii="Courier New" w:hAnsi="Courier New" w:cs="Courier New" w:hint="default"/>
+      </w:rPr>
+    </w:lvl>
+    <w:lvl w:ilvl="5" w:tplc="04090005" w:tentative="1">
+      <w:start w:val="1"/>
+      <w:numFmt w:val="bullet"/>
+      <w:lvlText w:val=""/>
+      <w:lvlJc w:val="left"/>
+      <w:pPr>
+        <w:ind w:left="4320" w:hanging="360"/>
+      </w:pPr>
+      <w:rPr>
+        <w:rFonts w:ascii="Wingdings" w:hAnsi="Wingdings" w:hint="default"/>
+      </w:rPr>
+    </w:lvl>
+    <w:lvl w:ilvl="6" w:tplc="04090001" w:tentative="1">
+      <w:start w:val="1"/>
+      <w:numFmt w:val="bullet"/>
+      <w:lvlText w:val=""/>
+      <w:lvlJc w:val="left"/>
+      <w:pPr>
+        <w:ind w:left="5040" w:hanging="360"/>
+      </w:pPr>
+      <w:rPr>
+        <w:rFonts w:ascii="Symbol" w:hAnsi="Symbol" w:hint="default"/>
+      </w:rPr>
+    </w:lvl>
+    <w:lvl w:ilvl="7" w:tplc="04090003" w:tentative="1">
+      <w:start w:val="1"/>
+      <w:numFmt w:val="bullet"/>
+      <w:lvlText w:val="o"/>
+      <w:lvlJc w:val="left"/>
+      <w:pPr>
+        <w:ind w:left="5760" w:hanging="360"/>
+      </w:pPr>
+      <w:rPr>
+        <w:rFonts w:ascii="Courier New" w:hAnsi="Courier New" w:cs="Courier New" w:hint="default"/>
+      </w:rPr>
+    </w:lvl>
+    <w:lvl w:ilvl="8" w:tplc="04090005" w:tentative="1">
+      <w:start w:val="1"/>
+      <w:numFmt w:val="bullet"/>
+      <w:lvlText w:val=""/>
+      <w:lvlJc w:val="left"/>
+      <w:pPr>
+        <w:ind w:left="6480" w:hanging="360"/>
+      </w:pPr>
+      <w:rPr>
+        <w:rFonts w:ascii="Wingdings" w:hAnsi="Wingdings" w:hint="default"/>
+      </w:rPr>
+    </w:lvl>
+  </w:abstractNum>
+  <w:abstractNum w:abstractNumId="12" w15:restartNumberingAfterBreak="0">
     <w:nsid w:val="5B993D56"/>
     <w:multiLevelType w:val="hybridMultilevel"/>
     <w:tmpl w:val="B38C8758"/>
@@ -8609,7 +8578,7 @@
       </w:rPr>
     </w:lvl>
   </w:abstractNum>
-  <w:abstractNum w:abstractNumId="12" w15:restartNumberingAfterBreak="0">
+  <w:abstractNum w:abstractNumId="13" w15:restartNumberingAfterBreak="0">
     <w:nsid w:val="5C5F64B7"/>
     <w:multiLevelType w:val="hybridMultilevel"/>
     <w:tmpl w:val="253E2A2A"/>
@@ -8722,7 +8691,7 @@
       </w:rPr>
     </w:lvl>
   </w:abstractNum>
-  <w:abstractNum w:abstractNumId="13" w15:restartNumberingAfterBreak="0">
+  <w:abstractNum w:abstractNumId="14" w15:restartNumberingAfterBreak="0">
     <w:nsid w:val="61E01A8B"/>
     <w:multiLevelType w:val="hybridMultilevel"/>
     <w:tmpl w:val="2774182E"/>
@@ -8835,7 +8804,7 @@
       </w:rPr>
     </w:lvl>
   </w:abstractNum>
-  <w:abstractNum w:abstractNumId="14" w15:restartNumberingAfterBreak="0">
+  <w:abstractNum w:abstractNumId="15" w15:restartNumberingAfterBreak="0">
     <w:nsid w:val="621104E4"/>
     <w:multiLevelType w:val="hybridMultilevel"/>
     <w:tmpl w:val="5308E38A"/>
@@ -8948,7 +8917,7 @@
       </w:rPr>
     </w:lvl>
   </w:abstractNum>
-  <w:abstractNum w:abstractNumId="15" w15:restartNumberingAfterBreak="0">
+  <w:abstractNum w:abstractNumId="16" w15:restartNumberingAfterBreak="0">
     <w:nsid w:val="63BC69A3"/>
     <w:multiLevelType w:val="hybridMultilevel"/>
     <w:tmpl w:val="4F3E87C4"/>
@@ -9061,7 +9030,7 @@
       </w:rPr>
     </w:lvl>
   </w:abstractNum>
-  <w:abstractNum w:abstractNumId="16" w15:restartNumberingAfterBreak="0">
+  <w:abstractNum w:abstractNumId="17" w15:restartNumberingAfterBreak="0">
     <w:nsid w:val="66FA4322"/>
     <w:multiLevelType w:val="hybridMultilevel"/>
     <w:tmpl w:val="86029138"/>
@@ -9174,7 +9143,7 @@
       </w:rPr>
     </w:lvl>
   </w:abstractNum>
-  <w:abstractNum w:abstractNumId="17" w15:restartNumberingAfterBreak="0">
+  <w:abstractNum w:abstractNumId="18" w15:restartNumberingAfterBreak="0">
     <w:nsid w:val="67766F53"/>
     <w:multiLevelType w:val="hybridMultilevel"/>
     <w:tmpl w:val="3190E5B0"/>
@@ -9287,7 +9256,7 @@
       </w:rPr>
     </w:lvl>
   </w:abstractNum>
-  <w:abstractNum w:abstractNumId="18" w15:restartNumberingAfterBreak="0">
+  <w:abstractNum w:abstractNumId="19" w15:restartNumberingAfterBreak="0">
     <w:nsid w:val="68D86D24"/>
     <w:multiLevelType w:val="hybridMultilevel"/>
     <w:tmpl w:val="7F42AD52"/>
@@ -9400,7 +9369,7 @@
       </w:rPr>
     </w:lvl>
   </w:abstractNum>
-  <w:abstractNum w:abstractNumId="19" w15:restartNumberingAfterBreak="0">
+  <w:abstractNum w:abstractNumId="20" w15:restartNumberingAfterBreak="0">
     <w:nsid w:val="6F54330F"/>
     <w:multiLevelType w:val="hybridMultilevel"/>
     <w:tmpl w:val="BA640550"/>
@@ -9513,7 +9482,7 @@
       </w:rPr>
     </w:lvl>
   </w:abstractNum>
-  <w:abstractNum w:abstractNumId="20" w15:restartNumberingAfterBreak="0">
+  <w:abstractNum w:abstractNumId="21" w15:restartNumberingAfterBreak="0">
     <w:nsid w:val="7B746E8F"/>
     <w:multiLevelType w:val="hybridMultilevel"/>
     <w:tmpl w:val="4FE449A2"/>
@@ -9626,7 +9595,7 @@
       </w:rPr>
     </w:lvl>
   </w:abstractNum>
-  <w:abstractNum w:abstractNumId="21" w15:restartNumberingAfterBreak="0">
+  <w:abstractNum w:abstractNumId="22" w15:restartNumberingAfterBreak="0">
     <w:nsid w:val="7D742C7E"/>
     <w:multiLevelType w:val="hybridMultilevel"/>
     <w:tmpl w:val="387435E4"/>
@@ -9739,7 +9708,7 @@
       </w:rPr>
     </w:lvl>
   </w:abstractNum>
-  <w:abstractNum w:abstractNumId="22" w15:restartNumberingAfterBreak="0">
+  <w:abstractNum w:abstractNumId="23" w15:restartNumberingAfterBreak="0">
     <w:nsid w:val="7D882A57"/>
     <w:multiLevelType w:val="hybridMultilevel"/>
     <w:tmpl w:val="2C3C7512"/>
@@ -9853,28 +9822,28 @@
     </w:lvl>
   </w:abstractNum>
   <w:num w:numId="1">
-    <w:abstractNumId w:val="21"/>
+    <w:abstractNumId w:val="22"/>
   </w:num>
   <w:num w:numId="2">
     <w:abstractNumId w:val="0"/>
   </w:num>
   <w:num w:numId="3">
-    <w:abstractNumId w:val="15"/>
+    <w:abstractNumId w:val="16"/>
   </w:num>
   <w:num w:numId="4">
-    <w:abstractNumId w:val="11"/>
+    <w:abstractNumId w:val="12"/>
   </w:num>
   <w:num w:numId="5">
-    <w:abstractNumId w:val="19"/>
+    <w:abstractNumId w:val="20"/>
   </w:num>
   <w:num w:numId="6">
     <w:abstractNumId w:val="2"/>
   </w:num>
   <w:num w:numId="7">
-    <w:abstractNumId w:val="22"/>
+    <w:abstractNumId w:val="23"/>
   </w:num>
   <w:num w:numId="8">
-    <w:abstractNumId w:val="17"/>
+    <w:abstractNumId w:val="18"/>
   </w:num>
   <w:num w:numId="9">
     <w:abstractNumId w:val="8"/>
@@ -9883,7 +9852,7 @@
     <w:abstractNumId w:val="10"/>
   </w:num>
   <w:num w:numId="11">
-    <w:abstractNumId w:val="16"/>
+    <w:abstractNumId w:val="17"/>
   </w:num>
   <w:num w:numId="12">
     <w:abstractNumId w:val="1"/>
@@ -9895,13 +9864,13 @@
     <w:abstractNumId w:val="3"/>
   </w:num>
   <w:num w:numId="15">
-    <w:abstractNumId w:val="18"/>
+    <w:abstractNumId w:val="19"/>
   </w:num>
   <w:num w:numId="16">
-    <w:abstractNumId w:val="12"/>
+    <w:abstractNumId w:val="13"/>
   </w:num>
   <w:num w:numId="17">
-    <w:abstractNumId w:val="13"/>
+    <w:abstractNumId w:val="14"/>
   </w:num>
   <w:num w:numId="18">
     <w:abstractNumId w:val="5"/>
@@ -9910,10 +9879,10 @@
     <w:abstractNumId w:val="9"/>
   </w:num>
   <w:num w:numId="20">
-    <w:abstractNumId w:val="14"/>
+    <w:abstractNumId w:val="15"/>
   </w:num>
   <w:num w:numId="21">
-    <w:abstractNumId w:val="20"/>
+    <w:abstractNumId w:val="21"/>
   </w:num>
   <w:num w:numId="22">
     <w:abstractNumId w:val="7"/>
@@ -9921,23 +9890,15 @@
   <w:num w:numId="23">
     <w:abstractNumId w:val="6"/>
   </w:num>
+  <w:num w:numId="24">
+    <w:abstractNumId w:val="11"/>
+  </w:num>
   <w:numIdMacAtCleanup w:val="23"/>
 </w:numbering>
 </file>
 
-<file path=word/people.xml><?xml version="1.0" encoding="utf-8"?>
-<w15:people xmlns:wpc="http://schemas.microsoft.com/office/word/2010/wordprocessingCanvas" xmlns:cx="http://schemas.microsoft.com/office/drawing/2014/chartex" xmlns:mc="http://schemas.openxmlformats.org/markup-compatibility/2006" xmlns:o="urn:schemas-microsoft-com:office:office" xmlns:r="http://schemas.openxmlformats.org/officeDocument/2006/relationships" xmlns:m="http://schemas.openxmlformats.org/officeDocument/2006/math" xmlns:v="urn:schemas-microsoft-com:vml" xmlns:wp14="http://schemas.microsoft.com/office/word/2010/wordprocessingDrawing" xmlns:wp="http://schemas.openxmlformats.org/drawingml/2006/wordprocessingDrawing" xmlns:w10="urn:schemas-microsoft-com:office:word" xmlns:w="http://schemas.openxmlformats.org/wordprocessingml/2006/main" xmlns:w14="http://schemas.microsoft.com/office/word/2010/wordml" xmlns:w15="http://schemas.microsoft.com/office/word/2012/wordml" xmlns:w16se="http://schemas.microsoft.com/office/word/2015/wordml/symex" xmlns:wpg="http://schemas.microsoft.com/office/word/2010/wordprocessingGroup" xmlns:wpi="http://schemas.microsoft.com/office/word/2010/wordprocessingInk" xmlns:wne="http://schemas.microsoft.com/office/word/2006/wordml" xmlns:wps="http://schemas.microsoft.com/office/word/2010/wordprocessingShape" mc:Ignorable="w14 w15 w16se wp14">
-  <w15:person w15:author="Brian Pratt">
-    <w15:presenceInfo w15:providerId="None" w15:userId="Brian Pratt"/>
-  </w15:person>
-  <w15:person w15:author="Kaylie Kirkwood">
-    <w15:presenceInfo w15:providerId="None" w15:userId="Kaylie Kirkwood"/>
-  </w15:person>
-</w15:people>
-</file>
-
 <file path=word/styles.xml><?xml version="1.0" encoding="utf-8"?>
-<w:styles xmlns:mc="http://schemas.openxmlformats.org/markup-compatibility/2006" xmlns:r="http://schemas.openxmlformats.org/officeDocument/2006/relationships" xmlns:w="http://schemas.openxmlformats.org/wordprocessingml/2006/main" xmlns:w14="http://schemas.microsoft.com/office/word/2010/wordml" xmlns:w15="http://schemas.microsoft.com/office/word/2012/wordml" xmlns:w16se="http://schemas.microsoft.com/office/word/2015/wordml/symex" mc:Ignorable="w14 w15 w16se">
+<w:styles xmlns:mc="http://schemas.openxmlformats.org/markup-compatibility/2006" xmlns:r="http://schemas.openxmlformats.org/officeDocument/2006/relationships" xmlns:w="http://schemas.openxmlformats.org/wordprocessingml/2006/main" xmlns:w14="http://schemas.microsoft.com/office/word/2010/wordml" xmlns:w15="http://schemas.microsoft.com/office/word/2012/wordml" xmlns:w16cex="http://schemas.microsoft.com/office/word/2018/wordml/cex" xmlns:w16cid="http://schemas.microsoft.com/office/word/2016/wordml/cid" xmlns:w16="http://schemas.microsoft.com/office/word/2018/wordml" xmlns:w16se="http://schemas.microsoft.com/office/word/2015/wordml/symex" mc:Ignorable="w14 w15 w16se w16cid w16 w16cex">
   <w:docDefaults>
     <w:rPrDefault>
       <w:rPr>
@@ -9947,7 +9908,7 @@
     </w:rPrDefault>
     <w:pPrDefault/>
   </w:docDefaults>
-  <w:latentStyles w:defLockedState="0" w:defUIPriority="0" w:defSemiHidden="0" w:defUnhideWhenUsed="0" w:defQFormat="0" w:count="371">
+  <w:latentStyles w:defLockedState="0" w:defUIPriority="0" w:defSemiHidden="0" w:defUnhideWhenUsed="0" w:defQFormat="0" w:count="376">
     <w:lsdException w:name="Normal" w:locked="1" w:qFormat="1"/>
     <w:lsdException w:name="heading 1" w:locked="1" w:qFormat="1"/>
     <w:lsdException w:name="heading 2" w:locked="1" w:qFormat="1"/>
@@ -10313,6 +10274,11 @@
     <w:lsdException w:name="List Table 5 Dark Accent 6" w:uiPriority="50"/>
     <w:lsdException w:name="List Table 6 Colorful Accent 6" w:uiPriority="51"/>
     <w:lsdException w:name="List Table 7 Colorful Accent 6" w:uiPriority="52"/>
+    <w:lsdException w:name="Mention" w:semiHidden="1" w:uiPriority="99" w:unhideWhenUsed="1"/>
+    <w:lsdException w:name="Smart Hyperlink" w:semiHidden="1" w:uiPriority="99" w:unhideWhenUsed="1"/>
+    <w:lsdException w:name="Hashtag" w:semiHidden="1" w:uiPriority="99" w:unhideWhenUsed="1"/>
+    <w:lsdException w:name="Unresolved Mention" w:semiHidden="1" w:uiPriority="99" w:unhideWhenUsed="1"/>
+    <w:lsdException w:name="Smart Link" w:semiHidden="1" w:uiPriority="99" w:unhideWhenUsed="1"/>
   </w:latentStyles>
   <w:style w:type="paragraph" w:default="1" w:styleId="Normal">
     <w:name w:val="Normal"/>
@@ -11017,7 +10983,7 @@
 </file>
 
 <file path=customXml/itemProps1.xml><?xml version="1.0" encoding="utf-8"?>
-<ds:datastoreItem xmlns:ds="http://schemas.openxmlformats.org/officeDocument/2006/customXml" ds:itemID="{8A0CA60E-5FAB-4AC3-9FE4-F2DDFFFB0BA3}">
+<ds:datastoreItem xmlns:ds="http://schemas.openxmlformats.org/officeDocument/2006/customXml" ds:itemID="{DABE18C4-DEDD-4D99-AC8B-EA6E91297C55}">
   <ds:schemaRefs>
     <ds:schemaRef ds:uri="http://schemas.openxmlformats.org/officeDocument/2006/bibliography"/>
   </ds:schemaRefs>

--- a/pwiz_tools/Skyline/Documentation/Tutorials/Skyline Small Molecule Multidimensional Spectral Libraries.docx
+++ b/pwiz_tools/Skyline/Documentation/Tutorials/Skyline Small Molecule Multidimensional Spectral Libraries.docx
@@ -1,6 +1,6 @@
 
 <file path=word/document.xml><?xml version="1.0" encoding="utf-8"?>
-<w:document xmlns:wpc="http://schemas.microsoft.com/office/word/2010/wordprocessingCanvas" xmlns:cx="http://schemas.microsoft.com/office/drawing/2014/chartex" xmlns:cx1="http://schemas.microsoft.com/office/drawing/2015/9/8/chartex" xmlns:cx2="http://schemas.microsoft.com/office/drawing/2015/10/21/chartex" xmlns:cx3="http://schemas.microsoft.com/office/drawing/2016/5/9/chartex" xmlns:cx4="http://schemas.microsoft.com/office/drawing/2016/5/10/chartex" xmlns:cx5="http://schemas.microsoft.com/office/drawing/2016/5/11/chartex" xmlns:cx6="http://schemas.microsoft.com/office/drawing/2016/5/12/chartex" xmlns:cx7="http://schemas.microsoft.com/office/drawing/2016/5/13/chartex" xmlns:cx8="http://schemas.microsoft.com/office/drawing/2016/5/14/chartex" xmlns:mc="http://schemas.openxmlformats.org/markup-compatibility/2006" xmlns:aink="http://schemas.microsoft.com/office/drawing/2016/ink" xmlns:am3d="http://schemas.microsoft.com/office/drawing/2017/model3d" xmlns:o="urn:schemas-microsoft-com:office:office" xmlns:r="http://schemas.openxmlformats.org/officeDocument/2006/relationships" xmlns:m="http://schemas.openxmlformats.org/officeDocument/2006/math" xmlns:v="urn:schemas-microsoft-com:vml" xmlns:wp14="http://schemas.microsoft.com/office/word/2010/wordprocessingDrawing" xmlns:wp="http://schemas.openxmlformats.org/drawingml/2006/wordprocessingDrawing" xmlns:w10="urn:schemas-microsoft-com:office:word" xmlns:w="http://schemas.openxmlformats.org/wordprocessingml/2006/main" xmlns:w14="http://schemas.microsoft.com/office/word/2010/wordml" xmlns:w15="http://schemas.microsoft.com/office/word/2012/wordml" xmlns:w16cex="http://schemas.microsoft.com/office/word/2018/wordml/cex" xmlns:w16cid="http://schemas.microsoft.com/office/word/2016/wordml/cid" xmlns:w16="http://schemas.microsoft.com/office/word/2018/wordml" xmlns:w16se="http://schemas.microsoft.com/office/word/2015/wordml/symex" xmlns:wpg="http://schemas.microsoft.com/office/word/2010/wordprocessingGroup" xmlns:wpi="http://schemas.microsoft.com/office/word/2010/wordprocessingInk" xmlns:wne="http://schemas.microsoft.com/office/word/2006/wordml" xmlns:wps="http://schemas.microsoft.com/office/word/2010/wordprocessingShape" mc:Ignorable="w14 w15 w16se w16cid w16 w16cex wp14">
+<w:document xmlns:wpc="http://schemas.microsoft.com/office/word/2010/wordprocessingCanvas" xmlns:mc="http://schemas.openxmlformats.org/markup-compatibility/2006" xmlns:o="urn:schemas-microsoft-com:office:office" xmlns:r="http://schemas.openxmlformats.org/officeDocument/2006/relationships" xmlns:m="http://schemas.openxmlformats.org/officeDocument/2006/math" xmlns:v="urn:schemas-microsoft-com:vml" xmlns:wp14="http://schemas.microsoft.com/office/word/2010/wordprocessingDrawing" xmlns:wp="http://schemas.openxmlformats.org/drawingml/2006/wordprocessingDrawing" xmlns:w10="urn:schemas-microsoft-com:office:word" xmlns:w="http://schemas.openxmlformats.org/wordprocessingml/2006/main" xmlns:w14="http://schemas.microsoft.com/office/word/2010/wordml" xmlns:w15="http://schemas.microsoft.com/office/word/2012/wordml" xmlns:wpg="http://schemas.microsoft.com/office/word/2010/wordprocessingGroup" xmlns:wpi="http://schemas.microsoft.com/office/word/2010/wordprocessingInk" xmlns:wne="http://schemas.microsoft.com/office/word/2006/wordml" xmlns:wps="http://schemas.microsoft.com/office/word/2010/wordprocessingShape" mc:Ignorable="w14 w15 wp14">
   <w:body>
     <w:p>
       <w:pPr>
@@ -11,9 +11,6 @@
       </w:r>
       <w:r>
         <w:t>Multidimensional Spectral Libraries</w:t>
-      </w:r>
-      <w:r>
-        <w:t xml:space="preserve"> (DRAFT)</w:t>
       </w:r>
     </w:p>
     <w:p>
@@ -31,10 +28,19 @@
         <w:t xml:space="preserve">. </w:t>
       </w:r>
       <w:r>
-        <w:t xml:space="preserve">Skyline’s </w:t>
-      </w:r>
-      <w:r>
-        <w:t>IMS-MS capabilities are compatible for platforms w</w:t>
+        <w:t xml:space="preserve">The </w:t>
+      </w:r>
+      <w:r>
+        <w:t xml:space="preserve">Skyline </w:t>
+      </w:r>
+      <w:r>
+        <w:t xml:space="preserve">IMS-MS capabilities are compatible </w:t>
+      </w:r>
+      <w:r>
+        <w:t>with</w:t>
+      </w:r>
+      <w:r>
+        <w:t xml:space="preserve"> platforms w</w:t>
       </w:r>
       <w:r>
         <w:t>h</w:t>
@@ -60,14 +66,23 @@
         <w:t>m/z</w:t>
       </w:r>
       <w:r>
-        <w:t>, retention time, fragmentation, and ion mobility information for a set of lipids in fruit fly samples will be explored and added to the Skyline document. The CCS values for each molecule can then be used to increase the selectivity of precursor and fragment extracted ion chromatograms above what can be realized by high mass resolution alone, thereby reducing interference from other ions.</w:t>
+        <w:t xml:space="preserve">, retention time, fragmentation, and ion mobility information for a set of lipids in fruit fly samples will be explored and added to </w:t>
+      </w:r>
+      <w:r>
+        <w:t>a</w:t>
+      </w:r>
+      <w:r>
+        <w:t xml:space="preserve"> Skyline document. The CCS values for each molecule can then be used to increase the selectivity of precursor and fragment extracted ion chromatograms above what can be realized by high mass resolution alone, thereby reducing interference from other ions.</w:t>
       </w:r>
     </w:p>
     <w:bookmarkEnd w:id="2"/>
     <w:bookmarkEnd w:id="3"/>
     <w:p>
       <w:r>
-        <w:t xml:space="preserve">In this more advanced tutorial, some familiarity with Skyline is assumed.  If you are not familiar with Skyline, you should first work through some of the introductory tutorials at  </w:t>
+        <w:t>In this more advanced tutorial, some familiarity with Skyline is assumed.  If you are not familiar with Skyline, you should first work through some of</w:t>
+      </w:r>
+      <w:r>
+        <w:t xml:space="preserve"> the introductory tutorials at</w:t>
       </w:r>
     </w:p>
     <w:p>
@@ -166,19 +181,20 @@
       </w:r>
     </w:p>
     <w:p>
-      <w:proofErr w:type="gramStart"/>
       <w:r>
         <w:t>The</w:t>
       </w:r>
       <w:r>
         <w:t xml:space="preserve"> .d</w:t>
       </w:r>
-      <w:proofErr w:type="gramEnd"/>
       <w:r>
         <w:t xml:space="preserve"> </w:t>
       </w:r>
       <w:r>
-        <w:t xml:space="preserve">files contain data from </w:t>
+        <w:t>folders</w:t>
+      </w:r>
+      <w:r>
+        <w:t xml:space="preserve"> contain data from </w:t>
       </w:r>
       <w:r>
         <w:t xml:space="preserve">a male </w:t>
@@ -393,7 +409,7 @@
         <w:spacing w:after="120"/>
       </w:pPr>
       <w:r>
-        <w:t xml:space="preserve">The settings in your current instance of Skyline have now been reset to the default. </w:t>
+        <w:t>The document settings in this instance of Skyline have now been reset to the default.</w:t>
       </w:r>
     </w:p>
     <w:p>
@@ -584,7 +600,10 @@
         <w:t xml:space="preserve"> spectral</w:t>
       </w:r>
       <w:r>
-        <w:t xml:space="preserve"> library and results data. </w:t>
+        <w:t xml:space="preserve"> library and res</w:t>
+      </w:r>
+      <w:r>
+        <w:t>ults data.</w:t>
       </w:r>
     </w:p>
     <w:p>
@@ -661,7 +680,6 @@
     <w:p>
       <w:pPr>
         <w:pStyle w:val="ListParagraph"/>
-        <w:keepNext/>
         <w:numPr>
           <w:ilvl w:val="0"/>
           <w:numId w:val="8"/>
@@ -670,7 +688,6 @@
       <w:bookmarkStart w:id="12" w:name="OLE_LINK11"/>
       <w:bookmarkStart w:id="13" w:name="OLE_LINK12"/>
       <w:r>
-        <w:lastRenderedPageBreak/>
         <w:t xml:space="preserve">In the </w:t>
       </w:r>
       <w:r>
@@ -704,7 +721,7 @@
         <w:t>”</w:t>
       </w:r>
       <w:r>
-        <w:t xml:space="preserve">. </w:t>
+        <w:t>.</w:t>
       </w:r>
     </w:p>
     <w:p>
@@ -716,6 +733,7 @@
         </w:numPr>
       </w:pPr>
       <w:r>
+        <w:lastRenderedPageBreak/>
         <w:t xml:space="preserve">In the </w:t>
       </w:r>
       <w:r>
@@ -770,11 +788,6 @@
         <w:t xml:space="preserve"> fields if you see them there. However, they are harmless if left as is since the library that will be used has only negative ion mode entries.</w:t>
       </w:r>
     </w:p>
-    <w:p>
-      <w:pPr>
-        <w:pStyle w:val="ListParagraph"/>
-      </w:pPr>
-    </w:p>
     <w:bookmarkEnd w:id="12"/>
     <w:bookmarkEnd w:id="13"/>
     <w:p>
@@ -812,18 +825,10 @@
         <w:t>e</w:t>
       </w:r>
       <w:r>
-        <w:t xml:space="preserve"> to the Adducts- </w:t>
-      </w:r>
-      <w:proofErr w:type="gramStart"/>
-      <w:r>
-        <w:t>menu, and</w:t>
-      </w:r>
-      <w:proofErr w:type="gramEnd"/>
-      <w:r>
-        <w:t xml:space="preserve"> select the appropriate adducts</w:t>
-      </w:r>
-      <w:r>
-        <w:t xml:space="preserve">. </w:t>
+        <w:t xml:space="preserve"> to the Adducts- menu, and select the appropriate adducts</w:t>
+      </w:r>
+      <w:r>
+        <w:t>.</w:t>
       </w:r>
     </w:p>
     <w:p>
@@ -850,9 +855,12 @@
         <w:t>“</w:t>
       </w:r>
       <w:proofErr w:type="spellStart"/>
+      <w:r>
+        <w:t>f</w:t>
+      </w:r>
       <w:proofErr w:type="gramStart"/>
       <w:r>
-        <w:t>f,p</w:t>
+        <w:t>,p</w:t>
       </w:r>
       <w:proofErr w:type="spellEnd"/>
       <w:proofErr w:type="gramEnd"/>
@@ -871,12 +879,7 @@
     </w:p>
     <w:p>
       <w:pPr>
-        <w:pStyle w:val="ListParagraph"/>
         <w:keepNext/>
-        <w:numPr>
-          <w:ilvl w:val="0"/>
-          <w:numId w:val="8"/>
-        </w:numPr>
       </w:pPr>
       <w:bookmarkStart w:id="14" w:name="OLE_LINK13"/>
       <w:bookmarkStart w:id="15" w:name="OLE_LINK14"/>
@@ -961,7 +964,6 @@
       <w:bookmarkStart w:id="16" w:name="OLE_LINK15"/>
       <w:bookmarkStart w:id="17" w:name="OLE_LINK16"/>
       <w:r>
-        <w:lastRenderedPageBreak/>
         <w:t xml:space="preserve">Click the </w:t>
       </w:r>
       <w:r>
@@ -992,7 +994,8 @@
         </w:numPr>
       </w:pPr>
       <w:r>
-        <w:t xml:space="preserve"> In the </w:t>
+        <w:lastRenderedPageBreak/>
+        <w:t xml:space="preserve">In the </w:t>
       </w:r>
       <w:r>
         <w:rPr>
@@ -1064,19 +1067,10 @@
         </w:numPr>
       </w:pPr>
       <w:r>
-        <w:t xml:space="preserve">Enter </w:t>
-      </w:r>
-      <w:r>
-        <w:t>“</w:t>
-      </w:r>
-      <w:r>
-        <w:t>20,000</w:t>
-      </w:r>
-      <w:r>
-        <w:t>”</w:t>
-      </w:r>
-      <w:r>
-        <w:t xml:space="preserve"> in the </w:t>
+        <w:t>I</w:t>
+      </w:r>
+      <w:r>
+        <w:t xml:space="preserve">n the </w:t>
       </w:r>
       <w:r>
         <w:rPr>
@@ -1085,7 +1079,13 @@
         <w:t>Resolving power</w:t>
       </w:r>
       <w:r>
-        <w:t xml:space="preserve"> field.</w:t>
+        <w:t xml:space="preserve"> field</w:t>
+      </w:r>
+      <w:r>
+        <w:t>, enter “20,000”</w:t>
+      </w:r>
+      <w:r>
+        <w:t>.</w:t>
       </w:r>
     </w:p>
     <w:p>
@@ -1166,7 +1166,19 @@
         </w:numPr>
       </w:pPr>
       <w:r>
-        <w:t xml:space="preserve">Enter </w:t>
+        <w:t xml:space="preserve">In the </w:t>
+      </w:r>
+      <w:r>
+        <w:rPr>
+          <w:b/>
+        </w:rPr>
+        <w:t>Resolving power</w:t>
+      </w:r>
+      <w:r>
+        <w:t xml:space="preserve"> field, e</w:t>
+      </w:r>
+      <w:r>
+        <w:t xml:space="preserve">nter </w:t>
       </w:r>
       <w:r>
         <w:t>“</w:t>
@@ -1178,16 +1190,7 @@
         <w:t>”</w:t>
       </w:r>
       <w:r>
-        <w:t xml:space="preserve"> in the </w:t>
-      </w:r>
-      <w:r>
-        <w:rPr>
-          <w:b/>
-        </w:rPr>
-        <w:t>Resolving power</w:t>
-      </w:r>
-      <w:r>
-        <w:t xml:space="preserve"> field.</w:t>
+        <w:t>.</w:t>
       </w:r>
     </w:p>
     <w:p>
@@ -1284,9 +1287,9 @@
         </w:drawing>
       </w:r>
     </w:p>
-    <w:p/>
-    <w:p>
-      <w:r>
+    <w:p>
+      <w:r>
+        <w:lastRenderedPageBreak/>
         <w:t>Th</w:t>
       </w:r>
       <w:r>
@@ -1302,15 +1305,7 @@
         <w:t xml:space="preserve"> form </w:t>
       </w:r>
       <w:r>
-        <w:t>instructs Skyline to extract 3 precursor isotope peaks from MS1 (</w:t>
-      </w:r>
-      <w:proofErr w:type="gramStart"/>
-      <w:r>
-        <w:t>low-energy</w:t>
-      </w:r>
-      <w:proofErr w:type="gramEnd"/>
-      <w:r>
-        <w:t xml:space="preserve">) spectra and fragment ions from MS/MS (high-energy) spectra acquired at </w:t>
+        <w:t xml:space="preserve">instructs Skyline to extract 3 precursor isotope peaks from MS1 (low-energy) spectra and fragment ions from MS/MS (high-energy) spectra acquired at </w:t>
       </w:r>
       <w:r>
         <w:t>~</w:t>
@@ -1635,7 +1630,28 @@
         </w:numPr>
       </w:pPr>
       <w:r>
-        <w:t xml:space="preserve">Enter </w:t>
+        <w:t xml:space="preserve">In the </w:t>
+      </w:r>
+      <w:r>
+        <w:rPr>
+          <w:b/>
+        </w:rPr>
+        <w:t>Name</w:t>
+      </w:r>
+      <w:r>
+        <w:t xml:space="preserve"> field of the </w:t>
+      </w:r>
+      <w:r>
+        <w:rPr>
+          <w:b/>
+        </w:rPr>
+        <w:t>Edit Library</w:t>
+      </w:r>
+      <w:r>
+        <w:t xml:space="preserve"> form, e</w:t>
+      </w:r>
+      <w:r>
+        <w:t xml:space="preserve">nter </w:t>
       </w:r>
       <w:r>
         <w:t>“</w:t>
@@ -1647,25 +1663,7 @@
         <w:t>”</w:t>
       </w:r>
       <w:r>
-        <w:t xml:space="preserve"> in the </w:t>
-      </w:r>
-      <w:r>
-        <w:rPr>
-          <w:b/>
-        </w:rPr>
-        <w:t>Name</w:t>
-      </w:r>
-      <w:r>
-        <w:t xml:space="preserve"> field of the </w:t>
-      </w:r>
-      <w:r>
-        <w:rPr>
-          <w:b/>
-        </w:rPr>
-        <w:t>Edit Library</w:t>
-      </w:r>
-      <w:r>
-        <w:t xml:space="preserve"> form.</w:t>
+        <w:t>.</w:t>
       </w:r>
     </w:p>
     <w:p>
@@ -1852,7 +1850,25 @@
         </w:numPr>
       </w:pPr>
       <w:r>
-        <w:t>Check the Drosophila Lipids checkbox to tell Skyline to use this library in the current document.</w:t>
+        <w:t xml:space="preserve">Check the </w:t>
+      </w:r>
+      <w:r>
+        <w:t>“</w:t>
+      </w:r>
+      <w:r>
+        <w:t>Drosophila Lipids</w:t>
+      </w:r>
+      <w:r>
+        <w:t>”</w:t>
+      </w:r>
+      <w:r>
+        <w:t xml:space="preserve"> checkbox to </w:t>
+      </w:r>
+      <w:r>
+        <w:t>include</w:t>
+      </w:r>
+      <w:r>
+        <w:t xml:space="preserve"> this library in the current document.</w:t>
       </w:r>
     </w:p>
     <w:p>
@@ -1887,6 +1903,9 @@
       </w:r>
       <w:r>
         <w:t>like</w:t>
+      </w:r>
+      <w:r>
+        <w:t xml:space="preserve"> this</w:t>
       </w:r>
       <w:r>
         <w:t>:</w:t>
@@ -2125,15 +2144,7 @@
         <w:t>Next&gt;&gt;</w:t>
       </w:r>
       <w:r>
-        <w:t xml:space="preserve"> buttons are disabled for this </w:t>
-      </w:r>
-      <w:proofErr w:type="gramStart"/>
-      <w:r>
-        <w:t>library, because</w:t>
-      </w:r>
-      <w:proofErr w:type="gramEnd"/>
-      <w:r>
-        <w:t xml:space="preserve"> all of its spectra can be listed in a single page. At the very bottom, the library explorer reports </w:t>
+        <w:t xml:space="preserve"> buttons are disabled for this library, because all of its spectra can be listed in a single page. At the very bottom, the library explorer reports </w:t>
       </w:r>
       <w:r>
         <w:t xml:space="preserve">that </w:t>
@@ -2268,15 +2279,7 @@
         <w:t>1</w:t>
       </w:r>
       <w:r>
-        <w:t xml:space="preserve"> </w:t>
-      </w:r>
-      <w:proofErr w:type="gramStart"/>
-      <w:r>
-        <w:t>buttons</w:t>
-      </w:r>
-      <w:proofErr w:type="gramEnd"/>
-      <w:r>
-        <w:t xml:space="preserve"> should be pushed to show charge 1 fragment ions. In this library, there are no charge 2 ions. </w:t>
+        <w:t xml:space="preserve"> buttons should be pushed to show charge 1 fragment ions. In this library, there are no charge 2 ions. </w:t>
       </w:r>
     </w:p>
     <w:p>
@@ -2401,6 +2404,32 @@
       </w:r>
     </w:p>
     <w:p>
+      <w:r>
+        <w:t xml:space="preserve">A </w:t>
+      </w:r>
+      <w:r>
+        <w:t xml:space="preserve">popup window </w:t>
+      </w:r>
+      <w:r>
+        <w:t xml:space="preserve">will then </w:t>
+      </w:r>
+      <w:r>
+        <w:t xml:space="preserve">notify you that </w:t>
+      </w:r>
+      <w:r>
+        <w:t>this</w:t>
+      </w:r>
+      <w:r>
+        <w:t xml:space="preserve"> will add 34 molecules, 38 precursors, and </w:t>
+      </w:r>
+      <w:r>
+        <w:t>246</w:t>
+      </w:r>
+      <w:r>
+        <w:t xml:space="preserve"> transitions to the document.</w:t>
+      </w:r>
+    </w:p>
+    <w:p>
       <w:pPr>
         <w:pStyle w:val="ListParagraph"/>
         <w:numPr>
@@ -2409,22 +2438,7 @@
         </w:numPr>
       </w:pPr>
       <w:r>
-        <w:t xml:space="preserve">A </w:t>
-      </w:r>
-      <w:r>
-        <w:t xml:space="preserve">popup window </w:t>
-      </w:r>
-      <w:r>
-        <w:t xml:space="preserve">will then </w:t>
-      </w:r>
-      <w:r>
-        <w:t xml:space="preserve">notify you that you will add 34 molecules, 38 precursors, and </w:t>
-      </w:r>
-      <w:r>
-        <w:t>246</w:t>
-      </w:r>
-      <w:r>
-        <w:t xml:space="preserve"> transitions to the document. Click </w:t>
+        <w:t xml:space="preserve">Click </w:t>
       </w:r>
       <w:r>
         <w:rPr>
@@ -2448,6 +2462,9 @@
         <w:t xml:space="preserve">Click </w:t>
       </w:r>
       <w:r>
+        <w:t xml:space="preserve">the </w:t>
+      </w:r>
+      <w:r>
         <w:rPr>
           <w:b/>
           <w:bCs/>
@@ -2455,6 +2472,12 @@
         <w:t>Close</w:t>
       </w:r>
       <w:r>
+        <w:rPr>
+          <w:bCs/>
+        </w:rPr>
+        <w:t xml:space="preserve"> button</w:t>
+      </w:r>
+      <w:r>
         <w:t xml:space="preserve"> </w:t>
       </w:r>
       <w:r>
@@ -2470,7 +2493,13 @@
         <w:t>Spectral Library Explorer</w:t>
       </w:r>
       <w:r>
-        <w:t xml:space="preserve"> window.</w:t>
+        <w:t xml:space="preserve"> </w:t>
+      </w:r>
+      <w:r>
+        <w:t>form</w:t>
+      </w:r>
+      <w:r>
+        <w:t>.</w:t>
       </w:r>
     </w:p>
     <w:p>
@@ -2486,7 +2515,7 @@
         <w:t xml:space="preserve">Your Skyline window should now </w:t>
       </w:r>
       <w:r>
-        <w:t>resemble</w:t>
+        <w:t>look like this</w:t>
       </w:r>
       <w:r>
         <w:t>:</w:t>
@@ -2686,6 +2715,7 @@
         </w:numPr>
       </w:pPr>
       <w:r>
+        <w:lastRenderedPageBreak/>
         <w:t xml:space="preserve">Set the </w:t>
       </w:r>
       <w:r>
@@ -2734,7 +2764,6 @@
         <w:spacing w:after="360"/>
       </w:pPr>
       <w:r>
-        <w:lastRenderedPageBreak/>
         <w:t xml:space="preserve">The </w:t>
       </w:r>
       <w:r>
@@ -2849,15 +2878,7 @@
         <w:t>will now</w:t>
       </w:r>
       <w:r>
-        <w:t xml:space="preserve"> show </w:t>
-      </w:r>
-      <w:proofErr w:type="gramStart"/>
-      <w:r>
-        <w:t>the .d</w:t>
-      </w:r>
-      <w:proofErr w:type="gramEnd"/>
-      <w:r>
-        <w:t xml:space="preserve"> files you have extracted into the tutorial folder</w:t>
+        <w:t xml:space="preserve"> show the .d files you have extracted into the tutorial folder</w:t>
       </w:r>
       <w:r>
         <w:t>:</w:t>
@@ -2925,15 +2946,7 @@
       <w:bookmarkStart w:id="36" w:name="OLE_LINK35"/>
       <w:bookmarkStart w:id="37" w:name="OLE_LINK36"/>
       <w:r>
-        <w:t xml:space="preserve">Select </w:t>
-      </w:r>
-      <w:proofErr w:type="gramStart"/>
-      <w:r>
-        <w:t>both .d</w:t>
-      </w:r>
-      <w:proofErr w:type="gramEnd"/>
-      <w:r>
-        <w:t xml:space="preserve"> files.</w:t>
+        <w:t>Select both .d files.</w:t>
       </w:r>
     </w:p>
     <w:p>
@@ -3308,29 +3321,64 @@
     <w:p>
       <w:pPr>
         <w:pStyle w:val="ListParagraph"/>
-        <w:keepNext/>
         <w:numPr>
           <w:ilvl w:val="0"/>
           <w:numId w:val="14"/>
         </w:numPr>
+      </w:pPr>
+      <w:r>
+        <w:t xml:space="preserve">In the </w:t>
+      </w:r>
+      <w:r>
+        <w:rPr>
+          <w:b/>
+        </w:rPr>
+        <w:t>Targets</w:t>
+      </w:r>
+      <w:r>
+        <w:t xml:space="preserve"> view, s</w:t>
+      </w:r>
+      <w:r>
+        <w:t>elect</w:t>
+      </w:r>
+      <w:r>
+        <w:t xml:space="preserve"> the molecule </w:t>
+      </w:r>
+      <w:proofErr w:type="gramStart"/>
+      <w:r>
+        <w:t>PC(</w:t>
+      </w:r>
+      <w:proofErr w:type="gramEnd"/>
+      <w:r>
+        <w:t>16:0_18:1)</w:t>
+      </w:r>
+      <w:r>
+        <w:t>.</w:t>
+      </w:r>
+    </w:p>
+    <w:p>
+      <w:pPr>
+        <w:keepNext/>
         <w:spacing w:after="360"/>
-        <w:ind w:left="0" w:firstLine="0"/>
-        <w:contextualSpacing w:val="0"/>
       </w:pPr>
       <w:r>
         <w:lastRenderedPageBreak/>
-        <w:t xml:space="preserve">Select the molecule </w:t>
-      </w:r>
-      <w:proofErr w:type="gramStart"/>
-      <w:r>
-        <w:t>PC(</w:t>
-      </w:r>
-      <w:proofErr w:type="gramEnd"/>
-      <w:r>
-        <w:t>16:0_18:1)</w:t>
-      </w:r>
-      <w:r>
-        <w:t xml:space="preserve"> and your spectra should appear as:</w:t>
+        <w:t>Y</w:t>
+      </w:r>
+      <w:r>
+        <w:t xml:space="preserve">our </w:t>
+      </w:r>
+      <w:r>
+        <w:t>chromatogram graphs</w:t>
+      </w:r>
+      <w:r>
+        <w:t xml:space="preserve"> should appear as</w:t>
+      </w:r>
+      <w:r>
+        <w:t xml:space="preserve"> follows</w:t>
+      </w:r>
+      <w:r>
+        <w:t>:</w:t>
       </w:r>
       <w:r>
         <w:t xml:space="preserve"> </w:t>
@@ -3401,21 +3449,22 @@
         <w:t>is clean, the</w:t>
       </w:r>
       <w:r>
-        <w:t xml:space="preserve"> transitions for FA 16:0(+O) and FA 18:1(+O) are highly abundant across a large portion of the </w:t>
+        <w:t xml:space="preserve"> transitions for FA 16:0(+O) and FA 18:1(+O) are highly abundant across a large portion of the</w:t>
+      </w:r>
+      <w:r>
+        <w:t>ir</w:t>
+      </w:r>
+      <w:r>
+        <w:t xml:space="preserve"> </w:t>
       </w:r>
       <w:r>
         <w:t>XIC</w:t>
       </w:r>
       <w:r>
-        <w:t xml:space="preserve">. This is due to the nature of lipid fragmentation, as most lipids with 16:0 or 18:1 fatty acyl </w:t>
-      </w:r>
-      <w:proofErr w:type="gramStart"/>
-      <w:r>
-        <w:t>chains</w:t>
-      </w:r>
-      <w:proofErr w:type="gramEnd"/>
-      <w:r>
-        <w:t xml:space="preserve"> will share those same fragments.</w:t>
+        <w:t>s</w:t>
+      </w:r>
+      <w:r>
+        <w:t>. This is due to the nature of lipid fragmentation, as most lipids with 16:0 or 18:1 fatty acyl chains will share those same fragments.</w:t>
       </w:r>
       <w:r>
         <w:t xml:space="preserve"> </w:t>
@@ -3464,6 +3513,9 @@
         <w:t>XIC</w:t>
       </w:r>
       <w:r>
+        <w:t>s</w:t>
+      </w:r>
+      <w:r>
         <w:t xml:space="preserve"> look prior to </w:t>
       </w:r>
       <w:r>
@@ -3476,7 +3528,6 @@
     <w:p>
       <w:pPr>
         <w:pStyle w:val="ListParagraph"/>
-        <w:keepNext/>
         <w:numPr>
           <w:ilvl w:val="0"/>
           <w:numId w:val="15"/>
@@ -3484,17 +3535,56 @@
         <w:spacing w:after="360"/>
       </w:pPr>
       <w:r>
+        <w:t xml:space="preserve">From the </w:t>
+      </w:r>
+      <w:r>
+        <w:rPr>
+          <w:b/>
+        </w:rPr>
+        <w:t>View</w:t>
+      </w:r>
+      <w:r>
+        <w:t xml:space="preserve"> menu, click </w:t>
+      </w:r>
+      <w:r>
+        <w:rPr>
+          <w:b/>
+        </w:rPr>
+        <w:t>Library Match</w:t>
+      </w:r>
+      <w:r>
+        <w:t xml:space="preserve"> (Alt+1). Alternatively, click the </w:t>
+      </w:r>
+      <w:r>
+        <w:t xml:space="preserve">library match </w:t>
+      </w:r>
+      <w:r>
+        <w:t>“</w:t>
+      </w:r>
+      <w:r>
+        <w:t>ID</w:t>
+      </w:r>
+      <w:r>
+        <w:t>”</w:t>
+      </w:r>
+      <w:r>
+        <w:t xml:space="preserve"> marker displayed on the chromatogram.</w:t>
+      </w:r>
+    </w:p>
+    <w:p>
+      <w:pPr>
+        <w:keepNext/>
+        <w:spacing w:after="360"/>
+      </w:pPr>
+      <w:r>
         <w:lastRenderedPageBreak/>
-        <w:t xml:space="preserve">From the </w:t>
-      </w:r>
-      <w:r>
-        <w:rPr>
-          <w:b/>
-        </w:rPr>
-        <w:t>View</w:t>
-      </w:r>
-      <w:r>
-        <w:t xml:space="preserve"> menu, click </w:t>
+        <w:t xml:space="preserve">This should bring up </w:t>
+      </w:r>
+      <w:r>
+        <w:t>the</w:t>
+      </w:r>
+      <w:r>
+        <w:t xml:space="preserve"> </w:t>
       </w:r>
       <w:r>
         <w:rPr>
@@ -3503,31 +3593,13 @@
         <w:t>Library Match</w:t>
       </w:r>
       <w:r>
-        <w:t xml:space="preserve"> (Alt+1). Alternatively, click the </w:t>
-      </w:r>
-      <w:r>
-        <w:t xml:space="preserve">library match </w:t>
-      </w:r>
-      <w:r>
-        <w:t xml:space="preserve">ID marker displayed on the chromatogram. This should bring up </w:t>
-      </w:r>
-      <w:r>
-        <w:t>the</w:t>
-      </w:r>
-      <w:r>
         <w:t xml:space="preserve"> </w:t>
       </w:r>
       <w:r>
-        <w:rPr>
-          <w:b/>
-        </w:rPr>
-        <w:t>Library Match</w:t>
-      </w:r>
-      <w:r>
-        <w:t xml:space="preserve"> </w:t>
-      </w:r>
-      <w:r>
         <w:t>view</w:t>
+      </w:r>
+      <w:r>
+        <w:t xml:space="preserve"> showing an MS/MS spectrum like this</w:t>
       </w:r>
       <w:r>
         <w:t>:</w:t>
@@ -3985,7 +4057,7 @@
       <w:pPr>
         <w:keepNext/>
         <w:spacing w:before="240" w:after="360"/>
-        <w:ind w:left="720" w:hanging="360"/>
+        <w:ind w:left="360" w:hanging="360"/>
         <w:rPr>
           <w:rFonts w:eastAsia="Calibri"/>
         </w:rPr>
@@ -4017,7 +4089,19 @@
         <w:rPr>
           <w:rFonts w:eastAsia="Calibri"/>
         </w:rPr>
-        <w:t xml:space="preserve"> to that below</w:t>
+        <w:t xml:space="preserve"> to </w:t>
+      </w:r>
+      <w:r>
+        <w:rPr>
+          <w:rFonts w:eastAsia="Calibri"/>
+        </w:rPr>
+        <w:t>the one shown</w:t>
+      </w:r>
+      <w:r>
+        <w:rPr>
+          <w:rFonts w:eastAsia="Calibri"/>
+        </w:rPr>
+        <w:t xml:space="preserve"> below</w:t>
       </w:r>
       <w:r>
         <w:rPr>
@@ -4131,7 +4215,20 @@
         <w:rPr>
           <w:rFonts w:eastAsia="Calibri"/>
         </w:rPr>
-        <w:t xml:space="preserve"> views side-by-side. </w:t>
+        <w:t xml:space="preserve"> views side-by-side.</w:t>
+      </w:r>
+    </w:p>
+    <w:p>
+      <w:pPr>
+        <w:rPr>
+          <w:rFonts w:eastAsia="Calibri"/>
+        </w:rPr>
+      </w:pPr>
+      <w:r>
+        <w:rPr>
+          <w:rFonts w:eastAsia="Calibri"/>
+        </w:rPr>
+        <w:t>To view the data more closely, do the following:</w:t>
       </w:r>
     </w:p>
     <w:p>
@@ -4149,13 +4246,13 @@
         <w:rPr>
           <w:rFonts w:eastAsia="Calibri"/>
         </w:rPr>
-        <w:t xml:space="preserve">Click on the </w:t>
-      </w:r>
-      <w:r>
-        <w:rPr>
-          <w:rFonts w:eastAsia="Calibri"/>
-        </w:rPr>
-        <w:t>XIC</w:t>
+        <w:t xml:space="preserve">Click </w:t>
+      </w:r>
+      <w:r>
+        <w:rPr>
+          <w:rFonts w:eastAsia="Calibri"/>
+        </w:rPr>
+        <w:t>one of the chromatogram graphs</w:t>
       </w:r>
       <w:r>
         <w:rPr>
@@ -4167,13 +4264,13 @@
         <w:rPr>
           <w:rFonts w:eastAsia="Calibri"/>
         </w:rPr>
-        <w:t xml:space="preserve">and use the mouse or touchpad to scroll (using a scroll-wheel or two-fingers respectively) </w:t>
-      </w:r>
-      <w:r>
-        <w:rPr>
-          <w:rFonts w:eastAsia="Calibri"/>
-        </w:rPr>
-        <w:t>to view the data more closely.</w:t>
+        <w:t>and use the mouse or touchpad to scroll (using a scroll-wheel or two-fingers respectively)</w:t>
+      </w:r>
+      <w:r>
+        <w:rPr>
+          <w:rFonts w:eastAsia="Calibri"/>
+        </w:rPr>
+        <w:t>.</w:t>
       </w:r>
     </w:p>
     <w:p>
@@ -4236,13 +4333,13 @@
         <w:rPr>
           <w:rFonts w:eastAsia="Calibri"/>
         </w:rPr>
-        <w:t>manual peak picking</w:t>
-      </w:r>
-      <w:r>
-        <w:rPr>
-          <w:rFonts w:eastAsia="Calibri"/>
-        </w:rPr>
-        <w:t xml:space="preserve">. </w:t>
+        <w:t xml:space="preserve">manual </w:t>
+      </w:r>
+      <w:r>
+        <w:rPr>
+          <w:rFonts w:eastAsia="Calibri"/>
+        </w:rPr>
+        <w:t>adjustment to the default integration.</w:t>
       </w:r>
     </w:p>
     <w:p>
@@ -4428,7 +4525,13 @@
         <w:rPr>
           <w:rFonts w:eastAsia="Calibri"/>
         </w:rPr>
-        <w:t xml:space="preserve">Drag the integration boundaries with your mouse to integrate the correct peaks. </w:t>
+        <w:t xml:space="preserve">Drag the integration boundaries with your mouse </w:t>
+      </w:r>
+      <w:r>
+        <w:rPr>
+          <w:rFonts w:eastAsia="Calibri"/>
+        </w:rPr>
+        <w:t>to integrate the correct peaks. Or click and drag beneath the x-axis.</w:t>
       </w:r>
     </w:p>
     <w:p>
@@ -4634,6 +4737,7 @@
         <w:rPr>
           <w:rFonts w:eastAsia="Calibri"/>
         </w:rPr>
+        <w:lastRenderedPageBreak/>
         <w:t xml:space="preserve">Again, use the library match ID retention time markers to determine the correct peak for each lipid. </w:t>
       </w:r>
     </w:p>
@@ -4652,8 +4756,19 @@
         <w:rPr>
           <w:rFonts w:eastAsia="Calibri"/>
         </w:rPr>
-        <w:lastRenderedPageBreak/>
-        <w:t>To integrate the correct peaks, either drag the integration boundaries with your mouse or click the retention time above the peak apex.</w:t>
+        <w:t xml:space="preserve">To integrate the correct peaks, either drag the integration boundaries with your mouse or click the retention time </w:t>
+      </w:r>
+      <w:r>
+        <w:rPr>
+          <w:rFonts w:eastAsia="Calibri"/>
+        </w:rPr>
+        <w:t xml:space="preserve">label </w:t>
+      </w:r>
+      <w:r>
+        <w:rPr>
+          <w:rFonts w:eastAsia="Calibri"/>
+        </w:rPr>
+        <w:t>above the peak apex.</w:t>
       </w:r>
       <w:r>
         <w:rPr>
@@ -4810,15 +4925,7 @@
         <w:t xml:space="preserve">the </w:t>
       </w:r>
       <w:r>
-        <w:t xml:space="preserve">precursor chromatogram peak apex until a blue circle appears that tracks the mouse </w:t>
-      </w:r>
-      <w:proofErr w:type="gramStart"/>
-      <w:r>
-        <w:t>movement, and</w:t>
-      </w:r>
-      <w:proofErr w:type="gramEnd"/>
-      <w:r>
-        <w:t xml:space="preserve"> click on it.</w:t>
+        <w:t>precursor chromatogram peak apex until a blue circle appears that tracks the mouse movement, and click on it.</w:t>
       </w:r>
     </w:p>
     <w:p>
@@ -4874,7 +4981,7 @@
       <w:pPr>
         <w:keepNext/>
         <w:spacing w:after="360"/>
-        <w:ind w:left="720" w:hanging="360"/>
+        <w:ind w:left="360" w:hanging="360"/>
         <w:contextualSpacing/>
       </w:pPr>
       <w:r>
@@ -5120,7 +5227,19 @@
         <w:rPr>
           <w:color w:val="000000"/>
         </w:rPr>
-        <w:t xml:space="preserve">You can see that there is small interference above the most intense visible ion. </w:t>
+        <w:t xml:space="preserve">You can see that there is </w:t>
+      </w:r>
+      <w:r>
+        <w:rPr>
+          <w:color w:val="000000"/>
+        </w:rPr>
+        <w:t xml:space="preserve">a </w:t>
+      </w:r>
+      <w:r>
+        <w:rPr>
+          <w:color w:val="000000"/>
+        </w:rPr>
+        <w:t xml:space="preserve">small interference above the most intense visible ion. </w:t>
       </w:r>
     </w:p>
     <w:p>
@@ -5156,7 +5275,19 @@
         <w:rPr>
           <w:color w:val="000000"/>
         </w:rPr>
-        <w:t xml:space="preserve"> mouse-centered zooming to zoom in. </w:t>
+        <w:t xml:space="preserve"> </w:t>
+      </w:r>
+      <w:r>
+        <w:rPr>
+          <w:color w:val="000000"/>
+        </w:rPr>
+        <w:t xml:space="preserve">scroll-wheel (or two fingers on a trackpad) </w:t>
+      </w:r>
+      <w:r>
+        <w:rPr>
+          <w:color w:val="000000"/>
+        </w:rPr>
+        <w:t xml:space="preserve">mouse-centered zooming to zoom in. </w:t>
       </w:r>
       <w:r>
         <w:rPr>
@@ -5275,7 +5406,7 @@
         <w:rPr>
           <w:color w:val="000000"/>
         </w:rPr>
-        <w:t xml:space="preserve"> button to see the entire 3D MS1 spectrum at the selected retention time.</w:t>
+        <w:t xml:space="preserve"> button to see the entire 3D MS1 spectrum.</w:t>
       </w:r>
     </w:p>
     <w:bookmarkEnd w:id="52"/>
@@ -5339,21 +5470,7 @@
         <w:rPr>
           <w:color w:val="000000"/>
         </w:rPr>
-        <w:t xml:space="preserve">This is a </w:t>
-      </w:r>
-      <w:proofErr w:type="gramStart"/>
-      <w:r>
-        <w:rPr>
-          <w:color w:val="000000"/>
-        </w:rPr>
-        <w:t>fairly typical</w:t>
-      </w:r>
-      <w:proofErr w:type="gramEnd"/>
-      <w:r>
-        <w:rPr>
-          <w:color w:val="000000"/>
-        </w:rPr>
-        <w:t xml:space="preserve"> MS1 spectrum for IMS-MS </w:t>
+        <w:t xml:space="preserve">This is a fairly typical MS1 spectrum for IMS-MS </w:t>
       </w:r>
       <w:proofErr w:type="spellStart"/>
       <w:r>
@@ -5516,21 +5633,7 @@
         <w:rPr>
           <w:color w:val="000000"/>
         </w:rPr>
-        <w:t xml:space="preserve">fragment chromatogram peak apex until a teal colored circle appears that tracks the mouse </w:t>
-      </w:r>
-      <w:proofErr w:type="gramStart"/>
-      <w:r>
-        <w:rPr>
-          <w:color w:val="000000"/>
-        </w:rPr>
-        <w:t>movement, and</w:t>
-      </w:r>
-      <w:proofErr w:type="gramEnd"/>
-      <w:r>
-        <w:rPr>
-          <w:color w:val="000000"/>
-        </w:rPr>
-        <w:t xml:space="preserve"> click on it.</w:t>
+        <w:t>fragment chromatogram peak apex until a teal colored circle appears that tracks the mouse movement, and click on it.</w:t>
       </w:r>
     </w:p>
     <w:p>
@@ -5842,7 +5945,7 @@
         <w:rPr>
           <w:color w:val="000000"/>
         </w:rPr>
-        <w:t xml:space="preserve">one extracted at 34 </w:t>
+        <w:t xml:space="preserve">one at 34 </w:t>
       </w:r>
       <w:proofErr w:type="spellStart"/>
       <w:r>
@@ -5880,7 +5983,10 @@
         <w:t xml:space="preserve">now </w:t>
       </w:r>
       <w:r>
-        <w:t>be clear that the selectivity of chromatogram extraction in MS/MS and even MS1 can be made more selective</w:t>
+        <w:t xml:space="preserve">be clear that the selectivity of chromatogram extraction in MS/MS and even MS1 can be </w:t>
+      </w:r>
+      <w:r>
+        <w:t>improved by</w:t>
       </w:r>
       <w:r>
         <w:t xml:space="preserve"> utilizing IMS and </w:t>
@@ -5910,7 +6016,19 @@
           <w:rPr>
             <w:rStyle w:val="Hyperlink"/>
           </w:rPr>
-          <w:t>Skyline Ion Mobility Spectrum Filtering tutorial</w:t>
+          <w:t>Skyline Ion M</w:t>
+        </w:r>
+        <w:r>
+          <w:rPr>
+            <w:rStyle w:val="Hyperlink"/>
+          </w:rPr>
+          <w:t>o</w:t>
+        </w:r>
+        <w:r>
+          <w:rPr>
+            <w:rStyle w:val="Hyperlink"/>
+          </w:rPr>
+          <w:t>bility Spectrum Filtering tutorial</w:t>
         </w:r>
       </w:hyperlink>
       <w:r>
@@ -5950,22 +6068,14 @@
         <w:t xml:space="preserve">identification </w:t>
       </w:r>
       <w:r>
-        <w:t xml:space="preserve">confidence and selectivity. </w:t>
+        <w:t>confidence and selectivity.</w:t>
       </w:r>
     </w:p>
     <w:p>
       <w:bookmarkStart w:id="60" w:name="OLE_LINK65"/>
       <w:bookmarkStart w:id="61" w:name="OLE_LINK66"/>
       <w:r>
-        <w:t xml:space="preserve">Prior to changing the settings and reimporting the data, you may want to save the current Skyline document and create a second file </w:t>
-      </w:r>
-      <w:proofErr w:type="gramStart"/>
-      <w:r>
-        <w:t>in order to</w:t>
-      </w:r>
-      <w:proofErr w:type="gramEnd"/>
-      <w:r>
-        <w:t xml:space="preserve"> compare the data before and after IMS filtering. To do so:</w:t>
+        <w:t>Prior to changing the settings and reimporting the data, you may want to save the current Skyline document and create a second file in order to compare the data before and after IMS filtering. To do so:</w:t>
       </w:r>
     </w:p>
     <w:p>
@@ -5982,29 +6092,22 @@
       <w:r>
         <w:rPr>
           <w:b/>
-          <w:bCs/>
         </w:rPr>
         <w:t>File</w:t>
       </w:r>
       <w:r>
         <w:t xml:space="preserve"> menu, click </w:t>
       </w:r>
-      <w:r>
-        <w:rPr>
-          <w:b/>
-          <w:bCs/>
-        </w:rPr>
-        <w:t>Save As</w:t>
-      </w:r>
-      <w:r>
-        <w:rPr>
-          <w:b/>
-          <w:bCs/>
-        </w:rPr>
-        <w:t>..</w:t>
-      </w:r>
-      <w:r>
-        <w:t>.</w:t>
+      <w:proofErr w:type="gramStart"/>
+      <w:r>
+        <w:rPr>
+          <w:b/>
+        </w:rPr>
+        <w:t>Save</w:t>
+      </w:r>
+      <w:proofErr w:type="gramEnd"/>
+      <w:r>
+        <w:t xml:space="preserve"> (ctrl-S) to make sure any changes are saved to the original.</w:t>
       </w:r>
     </w:p>
     <w:p>
@@ -6016,65 +6119,34 @@
         </w:numPr>
       </w:pPr>
       <w:r>
-        <w:t>Save the file with a different name than your original Skyline document, such as “</w:t>
-      </w:r>
-      <w:proofErr w:type="spellStart"/>
-      <w:r>
-        <w:t>Drosophila_Lipids_Neg_IMS_Filtered</w:t>
-      </w:r>
-      <w:proofErr w:type="spellEnd"/>
-      <w:r>
-        <w:t>”, in the tutorial folder you created.</w:t>
-      </w:r>
-    </w:p>
-    <w:bookmarkEnd w:id="60"/>
-    <w:bookmarkEnd w:id="61"/>
-    <w:p/>
-    <w:p>
-      <w:r>
-        <w:t>The</w:t>
-      </w:r>
-      <w:r>
-        <w:t xml:space="preserve"> data files have been Single Field Calibrated using vendor software, </w:t>
-      </w:r>
-      <w:r>
-        <w:t xml:space="preserve">meaning Skyline can easily convert between drift time and CCS. CCS values are normalized and reproducible, allowing </w:t>
-      </w:r>
-      <w:r>
-        <w:t xml:space="preserve">the </w:t>
-      </w:r>
-      <w:r>
-        <w:t xml:space="preserve">use </w:t>
-      </w:r>
-      <w:r>
-        <w:t xml:space="preserve">of </w:t>
-      </w:r>
-      <w:r>
-        <w:t xml:space="preserve">previously determined CCS </w:t>
-      </w:r>
-      <w:r>
-        <w:t xml:space="preserve">(from databases and standards) </w:t>
-      </w:r>
-      <w:r>
-        <w:t xml:space="preserve">to filter </w:t>
-      </w:r>
-      <w:r>
-        <w:t>the</w:t>
-      </w:r>
-      <w:r>
-        <w:t xml:space="preserve"> data. To utilize the </w:t>
-      </w:r>
-      <w:r>
-        <w:t>IMS</w:t>
-      </w:r>
-      <w:r>
-        <w:t xml:space="preserve"> information stored in the library, the following steps</w:t>
-      </w:r>
-      <w:r>
-        <w:t xml:space="preserve"> are performed</w:t>
-      </w:r>
-      <w:r>
-        <w:t>:</w:t>
+        <w:t xml:space="preserve">On the </w:t>
+      </w:r>
+      <w:r>
+        <w:rPr>
+          <w:b/>
+          <w:bCs/>
+        </w:rPr>
+        <w:t>File</w:t>
+      </w:r>
+      <w:r>
+        <w:t xml:space="preserve"> menu, click </w:t>
+      </w:r>
+      <w:r>
+        <w:rPr>
+          <w:b/>
+          <w:bCs/>
+        </w:rPr>
+        <w:t>Save As</w:t>
+      </w:r>
+      <w:r>
+        <w:rPr>
+          <w:b/>
+          <w:bCs/>
+        </w:rPr>
+        <w:t>..</w:t>
+      </w:r>
+      <w:r>
+        <w:t>.</w:t>
       </w:r>
     </w:p>
     <w:p>
@@ -6085,31 +6157,80 @@
           <w:numId w:val="20"/>
         </w:numPr>
       </w:pPr>
-      <w:bookmarkStart w:id="62" w:name="OLE_LINK59"/>
-      <w:bookmarkStart w:id="63" w:name="OLE_LINK60"/>
-      <w:r>
-        <w:t>From</w:t>
-      </w:r>
-      <w:r>
-        <w:t xml:space="preserve"> the </w:t>
-      </w:r>
-      <w:r>
-        <w:rPr>
-          <w:b/>
-        </w:rPr>
-        <w:t>Settings</w:t>
-      </w:r>
-      <w:r>
-        <w:t xml:space="preserve"> menu, click </w:t>
-      </w:r>
-      <w:r>
-        <w:rPr>
-          <w:b/>
-        </w:rPr>
-        <w:t>Transition Settings</w:t>
-      </w:r>
-      <w:r>
-        <w:t>.</w:t>
+      <w:r>
+        <w:t>Save the file with a different name than your original Skyline document, such as “</w:t>
+      </w:r>
+      <w:proofErr w:type="spellStart"/>
+      <w:r>
+        <w:t>Drosophila_Lipids_Neg_IMS_Filtered</w:t>
+      </w:r>
+      <w:proofErr w:type="spellEnd"/>
+      <w:r>
+        <w:t>”, in the tutorial folder you created.</w:t>
+      </w:r>
+      <w:bookmarkEnd w:id="60"/>
+      <w:bookmarkEnd w:id="61"/>
+    </w:p>
+    <w:p>
+      <w:r>
+        <w:t>The</w:t>
+      </w:r>
+      <w:r>
+        <w:t xml:space="preserve"> data files have been </w:t>
+      </w:r>
+      <w:r>
+        <w:rPr>
+          <w:i/>
+        </w:rPr>
+        <w:t>single field c</w:t>
+      </w:r>
+      <w:r>
+        <w:rPr>
+          <w:i/>
+        </w:rPr>
+        <w:t>alibrated</w:t>
+      </w:r>
+      <w:r>
+        <w:t xml:space="preserve"> using vendor software, </w:t>
+      </w:r>
+      <w:r>
+        <w:t xml:space="preserve">meaning Skyline can easily convert between drift time and CCS. CCS values are normalized and reproducible, allowing </w:t>
+      </w:r>
+      <w:r>
+        <w:t xml:space="preserve">the </w:t>
+      </w:r>
+      <w:r>
+        <w:t xml:space="preserve">use </w:t>
+      </w:r>
+      <w:r>
+        <w:t xml:space="preserve">of </w:t>
+      </w:r>
+      <w:r>
+        <w:t xml:space="preserve">previously determined CCS </w:t>
+      </w:r>
+      <w:r>
+        <w:t xml:space="preserve">(from databases and standards) </w:t>
+      </w:r>
+      <w:r>
+        <w:t xml:space="preserve">to filter </w:t>
+      </w:r>
+      <w:r>
+        <w:t>the</w:t>
+      </w:r>
+      <w:r>
+        <w:t xml:space="preserve"> data. To utilize the </w:t>
+      </w:r>
+      <w:r>
+        <w:t>IMS</w:t>
+      </w:r>
+      <w:r>
+        <w:t xml:space="preserve"> informa</w:t>
+      </w:r>
+      <w:r>
+        <w:t>tion stored in the library, perform the following steps</w:t>
+      </w:r>
+      <w:r>
+        <w:t>:</w:t>
       </w:r>
     </w:p>
     <w:p>
@@ -6120,17 +6241,31 @@
           <w:numId w:val="20"/>
         </w:numPr>
       </w:pPr>
-      <w:r>
-        <w:t xml:space="preserve">Click the </w:t>
-      </w:r>
-      <w:r>
-        <w:rPr>
-          <w:b/>
-        </w:rPr>
-        <w:t>Ion Mobility</w:t>
-      </w:r>
-      <w:r>
-        <w:t xml:space="preserve"> tab.</w:t>
+      <w:bookmarkStart w:id="62" w:name="OLE_LINK59"/>
+      <w:bookmarkStart w:id="63" w:name="OLE_LINK60"/>
+      <w:r>
+        <w:t>From</w:t>
+      </w:r>
+      <w:r>
+        <w:t xml:space="preserve"> the </w:t>
+      </w:r>
+      <w:r>
+        <w:rPr>
+          <w:b/>
+        </w:rPr>
+        <w:t>Settings</w:t>
+      </w:r>
+      <w:r>
+        <w:t xml:space="preserve"> menu, click </w:t>
+      </w:r>
+      <w:r>
+        <w:rPr>
+          <w:b/>
+        </w:rPr>
+        <w:t>Transition Settings</w:t>
+      </w:r>
+      <w:r>
+        <w:t>.</w:t>
       </w:r>
     </w:p>
     <w:p>
@@ -6142,16 +6277,16 @@
         </w:numPr>
       </w:pPr>
       <w:r>
-        <w:t xml:space="preserve">Check </w:t>
-      </w:r>
-      <w:r>
-        <w:rPr>
-          <w:b/>
-        </w:rPr>
-        <w:t>Use spectral library ion mobility values when present</w:t>
-      </w:r>
-      <w:r>
-        <w:t>.</w:t>
+        <w:t xml:space="preserve">Click the </w:t>
+      </w:r>
+      <w:r>
+        <w:rPr>
+          <w:b/>
+        </w:rPr>
+        <w:t>Ion Mobility</w:t>
+      </w:r>
+      <w:r>
+        <w:t xml:space="preserve"> tab.</w:t>
       </w:r>
     </w:p>
     <w:p>
@@ -6163,23 +6298,13 @@
         </w:numPr>
       </w:pPr>
       <w:r>
-        <w:t xml:space="preserve">Set the </w:t>
-      </w:r>
-      <w:r>
-        <w:rPr>
-          <w:b/>
-        </w:rPr>
-        <w:t>Window Type</w:t>
-      </w:r>
-      <w:r>
-        <w:t xml:space="preserve"> field to </w:t>
-      </w:r>
-      <w:r>
-        <w:rPr>
-          <w:b/>
-          <w:bCs/>
-        </w:rPr>
-        <w:t>Resolving power</w:t>
+        <w:t xml:space="preserve">Check </w:t>
+      </w:r>
+      <w:r>
+        <w:rPr>
+          <w:b/>
+        </w:rPr>
+        <w:t>Use spectral library ion mobility values when present</w:t>
       </w:r>
       <w:r>
         <w:t>.</w:t>
@@ -6194,6 +6319,37 @@
         </w:numPr>
       </w:pPr>
       <w:r>
+        <w:t xml:space="preserve">Set the </w:t>
+      </w:r>
+      <w:r>
+        <w:rPr>
+          <w:b/>
+        </w:rPr>
+        <w:t>Window Type</w:t>
+      </w:r>
+      <w:r>
+        <w:t xml:space="preserve"> field to </w:t>
+      </w:r>
+      <w:r>
+        <w:rPr>
+          <w:b/>
+          <w:bCs/>
+        </w:rPr>
+        <w:t>Resolving power</w:t>
+      </w:r>
+      <w:r>
+        <w:t>.</w:t>
+      </w:r>
+    </w:p>
+    <w:p>
+      <w:pPr>
+        <w:pStyle w:val="ListParagraph"/>
+        <w:numPr>
+          <w:ilvl w:val="0"/>
+          <w:numId w:val="20"/>
+        </w:numPr>
+      </w:pPr>
+      <w:r>
         <w:t xml:space="preserve">In the </w:t>
       </w:r>
       <w:r>
@@ -6222,7 +6378,13 @@
         <w:t>Transition Settings</w:t>
       </w:r>
       <w:r>
-        <w:t xml:space="preserve"> should now look like:</w:t>
+        <w:t xml:space="preserve"> should now look like</w:t>
+      </w:r>
+      <w:r>
+        <w:t xml:space="preserve"> this</w:t>
+      </w:r>
+      <w:r>
+        <w:t>:</w:t>
       </w:r>
     </w:p>
     <w:bookmarkEnd w:id="62"/>
@@ -6307,7 +6469,10 @@
         <w:t>IMS</w:t>
       </w:r>
       <w:r>
-        <w:t xml:space="preserve"> settings.</w:t>
+        <w:t xml:space="preserve"> settings</w:t>
+      </w:r>
+      <w:r>
+        <w:t xml:space="preserve"> as follows:</w:t>
       </w:r>
     </w:p>
     <w:p>
@@ -6352,7 +6517,10 @@
         </w:numPr>
       </w:pPr>
       <w:r>
-        <w:t>Make sure that F_A_018 is highlighted.</w:t>
+        <w:t>Use ctrl-click or click-and-shift-click to multiple select both replicates</w:t>
+      </w:r>
+      <w:r>
+        <w:t>.</w:t>
       </w:r>
     </w:p>
     <w:p>
@@ -6385,7 +6553,13 @@
         <w:t>”</w:t>
       </w:r>
       <w:r>
-        <w:t xml:space="preserve"> Should appear to the left of F_A_018.</w:t>
+        <w:t xml:space="preserve"> Should appear to the left </w:t>
+      </w:r>
+      <w:r>
+        <w:t>of both names</w:t>
+      </w:r>
+      <w:r>
+        <w:t>.</w:t>
       </w:r>
     </w:p>
     <w:p>
@@ -6397,60 +6571,6 @@
         </w:numPr>
       </w:pPr>
       <w:r>
-        <w:t xml:space="preserve">Select M_A_001 in the </w:t>
-      </w:r>
-      <w:r>
-        <w:rPr>
-          <w:b/>
-        </w:rPr>
-        <w:t>Manage Results</w:t>
-      </w:r>
-      <w:r>
-        <w:t xml:space="preserve"> view.</w:t>
-      </w:r>
-    </w:p>
-    <w:p>
-      <w:pPr>
-        <w:pStyle w:val="ListParagraph"/>
-        <w:numPr>
-          <w:ilvl w:val="0"/>
-          <w:numId w:val="21"/>
-        </w:numPr>
-      </w:pPr>
-      <w:r>
-        <w:t xml:space="preserve">Click the </w:t>
-      </w:r>
-      <w:r>
-        <w:rPr>
-          <w:b/>
-        </w:rPr>
-        <w:t>Re-import</w:t>
-      </w:r>
-      <w:r>
-        <w:t xml:space="preserve"> button. </w:t>
-      </w:r>
-      <w:r>
-        <w:t>“</w:t>
-      </w:r>
-      <w:r>
-        <w:t>*</w:t>
-      </w:r>
-      <w:r>
-        <w:t>”</w:t>
-      </w:r>
-      <w:r>
-        <w:t xml:space="preserve"> Should appear to the left of M_A_001.</w:t>
-      </w:r>
-    </w:p>
-    <w:p>
-      <w:pPr>
-        <w:pStyle w:val="ListParagraph"/>
-        <w:numPr>
-          <w:ilvl w:val="0"/>
-          <w:numId w:val="21"/>
-        </w:numPr>
-      </w:pPr>
-      <w:r>
         <w:t xml:space="preserve">Click the </w:t>
       </w:r>
       <w:r>
@@ -6480,6 +6600,9 @@
       </w:r>
       <w:r>
         <w:t xml:space="preserve"> progress form.</w:t>
+      </w:r>
+      <w:r>
+        <w:t xml:space="preserve"> When the import has completed:</w:t>
       </w:r>
     </w:p>
     <w:p>
@@ -6510,7 +6633,13 @@
         <w:t>explore</w:t>
       </w:r>
       <w:r>
-        <w:t xml:space="preserve"> the filtered data, perform the following:</w:t>
+        <w:t xml:space="preserve"> the filtered data, perform the following</w:t>
+      </w:r>
+      <w:r>
+        <w:t xml:space="preserve"> steps</w:t>
+      </w:r>
+      <w:r>
+        <w:t>:</w:t>
       </w:r>
     </w:p>
     <w:p>
@@ -6522,7 +6651,16 @@
         </w:numPr>
       </w:pPr>
       <w:r>
-        <w:t>Click on the apex of the blue precursor chromatogram to show the Full-Scan graph.</w:t>
+        <w:t xml:space="preserve">Click on the apex of the blue precursor chromatogram to show the </w:t>
+      </w:r>
+      <w:r>
+        <w:rPr>
+          <w:b/>
+        </w:rPr>
+        <w:t>Full-Scan</w:t>
+      </w:r>
+      <w:r>
+        <w:t xml:space="preserve"> graph.</w:t>
       </w:r>
     </w:p>
     <w:p>
@@ -6641,7 +6779,13 @@
         <w:t xml:space="preserve">is now visible and </w:t>
       </w:r>
       <w:r>
-        <w:t xml:space="preserve">stored in the spectral library. </w:t>
+        <w:t xml:space="preserve">stored in the </w:t>
+      </w:r>
+      <w:r>
+        <w:t>Skyline document</w:t>
+      </w:r>
+      <w:r>
+        <w:t xml:space="preserve">. </w:t>
       </w:r>
       <w:r>
         <w:t>The s</w:t>
@@ -6653,13 +6797,19 @@
         <w:t xml:space="preserve"> of</w:t>
       </w:r>
       <w:r>
-        <w:t xml:space="preserve"> this drift time range is </w:t>
-      </w:r>
-      <w:r>
-        <w:t xml:space="preserve">also </w:t>
-      </w:r>
-      <w:r>
-        <w:t xml:space="preserve">now ignored by Skyline. Therefore, the interference at 36 </w:t>
+        <w:t xml:space="preserve"> this drift time range </w:t>
+      </w:r>
+      <w:r>
+        <w:t>has been</w:t>
+      </w:r>
+      <w:r>
+        <w:t xml:space="preserve"> ignored by Skyline</w:t>
+      </w:r>
+      <w:r>
+        <w:t xml:space="preserve"> during chromatogram extraction</w:t>
+      </w:r>
+      <w:r>
+        <w:t xml:space="preserve">. Therefore, the interference at 36 </w:t>
       </w:r>
       <w:proofErr w:type="spellStart"/>
       <w:r>
@@ -6691,24 +6841,18 @@
         <w:t>fragment chromatogram</w:t>
       </w:r>
       <w:r>
+        <w:t>s</w:t>
+      </w:r>
+      <w:r>
         <w:t>.</w:t>
       </w:r>
-      <w:r>
-        <w:t xml:space="preserve"> </w:t>
-      </w:r>
     </w:p>
     <w:p>
       <w:r>
         <w:t xml:space="preserve">You may notice that the </w:t>
       </w:r>
       <w:r>
-        <w:t xml:space="preserve">fragment ions have </w:t>
-      </w:r>
-      <w:r>
-        <w:t xml:space="preserve">a </w:t>
-      </w:r>
-      <w:r>
-        <w:t xml:space="preserve">slightly lower drift times than the precursor. This occurs because </w:t>
+        <w:t xml:space="preserve">fragment ions have slightly lower drift times than the precursor. This occurs because </w:t>
       </w:r>
       <w:r>
         <w:t>the voltage applied in the collision cell causes the smaller fragment ions to have a higher velocity and arrive at the detector slightly faster than the larger precursor ions. This is accounted for by adding high energy drift time offset values to the spectral library.</w:t>
@@ -6716,7 +6860,13 @@
     </w:p>
     <w:p>
       <w:r>
-        <w:t>Select other targets to compare the current XICs to those observed prior to drift time filtering. To further investigate the filtering of interferences, click on the apex of the precursor and fragment peaks.</w:t>
+        <w:t xml:space="preserve">Select other targets to compare the current </w:t>
+      </w:r>
+      <w:r>
+        <w:t>chromatograms</w:t>
+      </w:r>
+      <w:r>
+        <w:t xml:space="preserve"> to those observed prior to drift time filtering. To further investigate the filtering of interferences, click on the apex of the precursor and fragment peaks.</w:t>
       </w:r>
     </w:p>
     <w:p>
@@ -6749,6 +6899,7 @@
         </w:numPr>
       </w:pPr>
       <w:r>
+        <w:lastRenderedPageBreak/>
         <w:t xml:space="preserve">From the </w:t>
       </w:r>
       <w:r>
@@ -6790,33 +6941,10 @@
       </w:r>
       <w:proofErr w:type="spellEnd"/>
       <w:r>
+        <w:t xml:space="preserve"> in the list of available tools</w:t>
+      </w:r>
+      <w:r>
         <w:t>.</w:t>
-      </w:r>
-    </w:p>
-    <w:p>
-      <w:pPr>
-        <w:pStyle w:val="ListParagraph"/>
-        <w:keepNext/>
-        <w:numPr>
-          <w:ilvl w:val="0"/>
-          <w:numId w:val="23"/>
-        </w:numPr>
-        <w:spacing w:after="360"/>
-        <w:ind w:left="0" w:firstLine="0"/>
-        <w:contextualSpacing w:val="0"/>
-      </w:pPr>
-      <w:r>
-        <w:lastRenderedPageBreak/>
-        <w:t xml:space="preserve">Click the </w:t>
-      </w:r>
-      <w:r>
-        <w:rPr>
-          <w:b/>
-        </w:rPr>
-        <w:t>Install</w:t>
-      </w:r>
-      <w:r>
-        <w:t xml:space="preserve"> button.</w:t>
       </w:r>
     </w:p>
     <w:p>
@@ -6869,41 +6997,6 @@
       </w:r>
     </w:p>
     <w:p>
-      <w:r>
-        <w:t xml:space="preserve">A progress form should appear as </w:t>
-      </w:r>
-      <w:proofErr w:type="spellStart"/>
-      <w:r>
-        <w:t>LipidCreator</w:t>
-      </w:r>
-      <w:proofErr w:type="spellEnd"/>
-      <w:r>
-        <w:t xml:space="preserve"> is downloading. When it finishes, </w:t>
-      </w:r>
-      <w:proofErr w:type="spellStart"/>
-      <w:r>
-        <w:t>LipidCreator</w:t>
-      </w:r>
-      <w:proofErr w:type="spellEnd"/>
-      <w:r>
-        <w:t xml:space="preserve"> can be accessed directly from the </w:t>
-      </w:r>
-      <w:r>
-        <w:rPr>
-          <w:b/>
-        </w:rPr>
-        <w:t>Tools</w:t>
-      </w:r>
-      <w:r>
-        <w:t xml:space="preserve"> menu.</w:t>
-      </w:r>
-    </w:p>
-    <w:p>
-      <w:r>
-        <w:t>The following steps can be taken to easily export an updated spectral library:</w:t>
-      </w:r>
-    </w:p>
-    <w:p>
       <w:pPr>
         <w:pStyle w:val="ListParagraph"/>
         <w:numPr>
@@ -6912,34 +7005,63 @@
         </w:numPr>
       </w:pPr>
       <w:r>
-        <w:t xml:space="preserve">From the </w:t>
-      </w:r>
-      <w:r>
-        <w:rPr>
-          <w:b/>
-        </w:rPr>
-        <w:t>File</w:t>
-      </w:r>
-      <w:r>
-        <w:t xml:space="preserve"> menu, choose </w:t>
-      </w:r>
-      <w:r>
-        <w:rPr>
-          <w:b/>
-        </w:rPr>
-        <w:t>Export</w:t>
-      </w:r>
-      <w:r>
-        <w:t xml:space="preserve"> and click </w:t>
-      </w:r>
-      <w:r>
-        <w:rPr>
-          <w:b/>
-        </w:rPr>
-        <w:t>Spectral Library</w:t>
-      </w:r>
-      <w:r>
-        <w:t>.</w:t>
+        <w:t xml:space="preserve">Click the </w:t>
+      </w:r>
+      <w:r>
+        <w:rPr>
+          <w:b/>
+        </w:rPr>
+        <w:t>Install</w:t>
+      </w:r>
+      <w:r>
+        <w:t xml:space="preserve"> button.</w:t>
+      </w:r>
+    </w:p>
+    <w:p>
+      <w:r>
+        <w:t xml:space="preserve">A progress form should appear as </w:t>
+      </w:r>
+      <w:proofErr w:type="spellStart"/>
+      <w:r>
+        <w:rPr>
+          <w:b/>
+        </w:rPr>
+        <w:t>LipidCreator</w:t>
+      </w:r>
+      <w:proofErr w:type="spellEnd"/>
+      <w:r>
+        <w:t xml:space="preserve"> is downloading. When it finishes, </w:t>
+      </w:r>
+      <w:proofErr w:type="spellStart"/>
+      <w:r>
+        <w:rPr>
+          <w:b/>
+        </w:rPr>
+        <w:t>LipidCreator</w:t>
+      </w:r>
+      <w:proofErr w:type="spellEnd"/>
+      <w:r>
+        <w:t xml:space="preserve"> can be accessed directly from the </w:t>
+      </w:r>
+      <w:r>
+        <w:rPr>
+          <w:b/>
+        </w:rPr>
+        <w:t>Tools</w:t>
+      </w:r>
+      <w:r>
+        <w:t xml:space="preserve"> menu.</w:t>
+      </w:r>
+    </w:p>
+    <w:p>
+      <w:r>
+        <w:t>The following steps can be taken to easily export an updated spectral library</w:t>
+      </w:r>
+      <w:r>
+        <w:t xml:space="preserve"> once you have an expanded set of results for new lipids of your choosing</w:t>
+      </w:r>
+      <w:r>
+        <w:t>:</w:t>
       </w:r>
     </w:p>
     <w:p>
@@ -6951,6 +7073,45 @@
         </w:numPr>
       </w:pPr>
       <w:r>
+        <w:t xml:space="preserve">From the </w:t>
+      </w:r>
+      <w:r>
+        <w:rPr>
+          <w:b/>
+        </w:rPr>
+        <w:t>File</w:t>
+      </w:r>
+      <w:r>
+        <w:t xml:space="preserve"> menu, choose </w:t>
+      </w:r>
+      <w:r>
+        <w:rPr>
+          <w:b/>
+        </w:rPr>
+        <w:t>Export</w:t>
+      </w:r>
+      <w:r>
+        <w:t xml:space="preserve"> and click </w:t>
+      </w:r>
+      <w:r>
+        <w:rPr>
+          <w:b/>
+        </w:rPr>
+        <w:t>Spectral Library</w:t>
+      </w:r>
+      <w:r>
+        <w:t>.</w:t>
+      </w:r>
+    </w:p>
+    <w:p>
+      <w:pPr>
+        <w:pStyle w:val="ListParagraph"/>
+        <w:numPr>
+          <w:ilvl w:val="0"/>
+          <w:numId w:val="23"/>
+        </w:numPr>
+      </w:pPr>
+      <w:r>
         <w:t xml:space="preserve">Enter a file name and click </w:t>
       </w:r>
       <w:r>
@@ -6979,7 +7140,15 @@
         <w:t>IMS</w:t>
       </w:r>
       <w:r>
-        <w:t xml:space="preserve"> data in Skyline. You now understand the settings required for chromatogram extraction from this data. You can import, export, and inspect the contents of any small molecule spectral library. You have learned to interpret the alternating MS1 and MS/MS three-dimensional spectra produced by an </w:t>
+        <w:t xml:space="preserve"> data in Skyline. You now understand the settings required for chromatogram extraction from this</w:t>
+      </w:r>
+      <w:r>
+        <w:t xml:space="preserve"> type of</w:t>
+      </w:r>
+      <w:bookmarkStart w:id="68" w:name="_GoBack"/>
+      <w:bookmarkEnd w:id="68"/>
+      <w:r>
+        <w:t xml:space="preserve"> data. You can import, export, and inspect the contents of any small molecule spectral library. You have learned to interpret the alternating MS1 and MS/MS three-dimensional spectra produced by an </w:t>
       </w:r>
       <w:r>
         <w:t>IMS</w:t>
@@ -6993,7 +7162,11 @@
       </w:r>
       <w:proofErr w:type="spellEnd"/>
       <w:r>
-        <w:t xml:space="preserve"> datasets. You can now use CCS values for drift time filtering to enhance the selectivity of chromatograms extracted by Skyline. </w:t>
+        <w:t xml:space="preserve"> datasets. You can now use CCS values for drift time </w:t>
+      </w:r>
+      <w:r>
+        <w:lastRenderedPageBreak/>
+        <w:t xml:space="preserve">filtering to enhance the selectivity of chromatograms extracted by Skyline. </w:t>
       </w:r>
       <w:r>
         <w:t xml:space="preserve">Having completed this tutorial, you should be ready to take full advantage of </w:t>
@@ -7024,7 +7197,7 @@
 </file>
 
 <file path=word/endnotes.xml><?xml version="1.0" encoding="utf-8"?>
-<w:endnotes xmlns:wpc="http://schemas.microsoft.com/office/word/2010/wordprocessingCanvas" xmlns:cx="http://schemas.microsoft.com/office/drawing/2014/chartex" xmlns:cx1="http://schemas.microsoft.com/office/drawing/2015/9/8/chartex" xmlns:cx2="http://schemas.microsoft.com/office/drawing/2015/10/21/chartex" xmlns:cx3="http://schemas.microsoft.com/office/drawing/2016/5/9/chartex" xmlns:cx4="http://schemas.microsoft.com/office/drawing/2016/5/10/chartex" xmlns:cx5="http://schemas.microsoft.com/office/drawing/2016/5/11/chartex" xmlns:cx6="http://schemas.microsoft.com/office/drawing/2016/5/12/chartex" xmlns:cx7="http://schemas.microsoft.com/office/drawing/2016/5/13/chartex" xmlns:cx8="http://schemas.microsoft.com/office/drawing/2016/5/14/chartex" xmlns:mc="http://schemas.openxmlformats.org/markup-compatibility/2006" xmlns:aink="http://schemas.microsoft.com/office/drawing/2016/ink" xmlns:am3d="http://schemas.microsoft.com/office/drawing/2017/model3d" xmlns:o="urn:schemas-microsoft-com:office:office" xmlns:r="http://schemas.openxmlformats.org/officeDocument/2006/relationships" xmlns:m="http://schemas.openxmlformats.org/officeDocument/2006/math" xmlns:v="urn:schemas-microsoft-com:vml" xmlns:wp14="http://schemas.microsoft.com/office/word/2010/wordprocessingDrawing" xmlns:wp="http://schemas.openxmlformats.org/drawingml/2006/wordprocessingDrawing" xmlns:w10="urn:schemas-microsoft-com:office:word" xmlns:w="http://schemas.openxmlformats.org/wordprocessingml/2006/main" xmlns:w14="http://schemas.microsoft.com/office/word/2010/wordml" xmlns:w15="http://schemas.microsoft.com/office/word/2012/wordml" xmlns:w16cex="http://schemas.microsoft.com/office/word/2018/wordml/cex" xmlns:w16cid="http://schemas.microsoft.com/office/word/2016/wordml/cid" xmlns:w16="http://schemas.microsoft.com/office/word/2018/wordml" xmlns:w16se="http://schemas.microsoft.com/office/word/2015/wordml/symex" xmlns:wpg="http://schemas.microsoft.com/office/word/2010/wordprocessingGroup" xmlns:wpi="http://schemas.microsoft.com/office/word/2010/wordprocessingInk" xmlns:wne="http://schemas.microsoft.com/office/word/2006/wordml" xmlns:wps="http://schemas.microsoft.com/office/word/2010/wordprocessingShape" mc:Ignorable="w14 w15 w16se w16cid w16 w16cex wp14">
+<w:endnotes xmlns:wpc="http://schemas.microsoft.com/office/word/2010/wordprocessingCanvas" xmlns:mc="http://schemas.openxmlformats.org/markup-compatibility/2006" xmlns:o="urn:schemas-microsoft-com:office:office" xmlns:r="http://schemas.openxmlformats.org/officeDocument/2006/relationships" xmlns:m="http://schemas.openxmlformats.org/officeDocument/2006/math" xmlns:v="urn:schemas-microsoft-com:vml" xmlns:wp14="http://schemas.microsoft.com/office/word/2010/wordprocessingDrawing" xmlns:wp="http://schemas.openxmlformats.org/drawingml/2006/wordprocessingDrawing" xmlns:w10="urn:schemas-microsoft-com:office:word" xmlns:w="http://schemas.openxmlformats.org/wordprocessingml/2006/main" xmlns:w14="http://schemas.microsoft.com/office/word/2010/wordml" xmlns:w15="http://schemas.microsoft.com/office/word/2012/wordml" xmlns:wpg="http://schemas.microsoft.com/office/word/2010/wordprocessingGroup" xmlns:wpi="http://schemas.microsoft.com/office/word/2010/wordprocessingInk" xmlns:wne="http://schemas.microsoft.com/office/word/2006/wordml" xmlns:wps="http://schemas.microsoft.com/office/word/2010/wordprocessingShape" mc:Ignorable="w14 w15 wp14">
   <w:endnote w:type="separator" w:id="-1">
     <w:p>
       <w:pPr>
@@ -7049,7 +7222,7 @@
 </file>
 
 <file path=word/footer1.xml><?xml version="1.0" encoding="utf-8"?>
-<w:ftr xmlns:wpc="http://schemas.microsoft.com/office/word/2010/wordprocessingCanvas" xmlns:cx="http://schemas.microsoft.com/office/drawing/2014/chartex" xmlns:cx1="http://schemas.microsoft.com/office/drawing/2015/9/8/chartex" xmlns:cx2="http://schemas.microsoft.com/office/drawing/2015/10/21/chartex" xmlns:cx3="http://schemas.microsoft.com/office/drawing/2016/5/9/chartex" xmlns:cx4="http://schemas.microsoft.com/office/drawing/2016/5/10/chartex" xmlns:cx5="http://schemas.microsoft.com/office/drawing/2016/5/11/chartex" xmlns:cx6="http://schemas.microsoft.com/office/drawing/2016/5/12/chartex" xmlns:cx7="http://schemas.microsoft.com/office/drawing/2016/5/13/chartex" xmlns:cx8="http://schemas.microsoft.com/office/drawing/2016/5/14/chartex" xmlns:mc="http://schemas.openxmlformats.org/markup-compatibility/2006" xmlns:aink="http://schemas.microsoft.com/office/drawing/2016/ink" xmlns:am3d="http://schemas.microsoft.com/office/drawing/2017/model3d" xmlns:o="urn:schemas-microsoft-com:office:office" xmlns:r="http://schemas.openxmlformats.org/officeDocument/2006/relationships" xmlns:m="http://schemas.openxmlformats.org/officeDocument/2006/math" xmlns:v="urn:schemas-microsoft-com:vml" xmlns:wp14="http://schemas.microsoft.com/office/word/2010/wordprocessingDrawing" xmlns:wp="http://schemas.openxmlformats.org/drawingml/2006/wordprocessingDrawing" xmlns:w10="urn:schemas-microsoft-com:office:word" xmlns:w="http://schemas.openxmlformats.org/wordprocessingml/2006/main" xmlns:w14="http://schemas.microsoft.com/office/word/2010/wordml" xmlns:w15="http://schemas.microsoft.com/office/word/2012/wordml" xmlns:w16cex="http://schemas.microsoft.com/office/word/2018/wordml/cex" xmlns:w16cid="http://schemas.microsoft.com/office/word/2016/wordml/cid" xmlns:w16="http://schemas.microsoft.com/office/word/2018/wordml" xmlns:w16se="http://schemas.microsoft.com/office/word/2015/wordml/symex" xmlns:wpg="http://schemas.microsoft.com/office/word/2010/wordprocessingGroup" xmlns:wpi="http://schemas.microsoft.com/office/word/2010/wordprocessingInk" xmlns:wne="http://schemas.microsoft.com/office/word/2006/wordml" xmlns:wps="http://schemas.microsoft.com/office/word/2010/wordprocessingShape" mc:Ignorable="w14 w15 w16se w16cid w16 w16cex wp14">
+<w:ftr xmlns:wpc="http://schemas.microsoft.com/office/word/2010/wordprocessingCanvas" xmlns:mc="http://schemas.openxmlformats.org/markup-compatibility/2006" xmlns:o="urn:schemas-microsoft-com:office:office" xmlns:r="http://schemas.openxmlformats.org/officeDocument/2006/relationships" xmlns:m="http://schemas.openxmlformats.org/officeDocument/2006/math" xmlns:v="urn:schemas-microsoft-com:vml" xmlns:wp14="http://schemas.microsoft.com/office/word/2010/wordprocessingDrawing" xmlns:wp="http://schemas.openxmlformats.org/drawingml/2006/wordprocessingDrawing" xmlns:w10="urn:schemas-microsoft-com:office:word" xmlns:w="http://schemas.openxmlformats.org/wordprocessingml/2006/main" xmlns:w14="http://schemas.microsoft.com/office/word/2010/wordml" xmlns:w15="http://schemas.microsoft.com/office/word/2012/wordml" xmlns:wpg="http://schemas.microsoft.com/office/word/2010/wordprocessingGroup" xmlns:wpi="http://schemas.microsoft.com/office/word/2010/wordprocessingInk" xmlns:wne="http://schemas.microsoft.com/office/word/2006/wordml" xmlns:wps="http://schemas.microsoft.com/office/word/2010/wordprocessingShape" mc:Ignorable="w14 w15 wp14">
   <w:p>
     <w:pPr>
       <w:pStyle w:val="Footer"/>
@@ -7068,7 +7241,7 @@
       <w:rPr>
         <w:noProof/>
       </w:rPr>
-      <w:t>18</w:t>
+      <w:t>24</w:t>
     </w:r>
     <w:r>
       <w:fldChar w:fldCharType="end"/>
@@ -7083,7 +7256,7 @@
 </file>
 
 <file path=word/footnotes.xml><?xml version="1.0" encoding="utf-8"?>
-<w:footnotes xmlns:wpc="http://schemas.microsoft.com/office/word/2010/wordprocessingCanvas" xmlns:cx="http://schemas.microsoft.com/office/drawing/2014/chartex" xmlns:cx1="http://schemas.microsoft.com/office/drawing/2015/9/8/chartex" xmlns:cx2="http://schemas.microsoft.com/office/drawing/2015/10/21/chartex" xmlns:cx3="http://schemas.microsoft.com/office/drawing/2016/5/9/chartex" xmlns:cx4="http://schemas.microsoft.com/office/drawing/2016/5/10/chartex" xmlns:cx5="http://schemas.microsoft.com/office/drawing/2016/5/11/chartex" xmlns:cx6="http://schemas.microsoft.com/office/drawing/2016/5/12/chartex" xmlns:cx7="http://schemas.microsoft.com/office/drawing/2016/5/13/chartex" xmlns:cx8="http://schemas.microsoft.com/office/drawing/2016/5/14/chartex" xmlns:mc="http://schemas.openxmlformats.org/markup-compatibility/2006" xmlns:aink="http://schemas.microsoft.com/office/drawing/2016/ink" xmlns:am3d="http://schemas.microsoft.com/office/drawing/2017/model3d" xmlns:o="urn:schemas-microsoft-com:office:office" xmlns:r="http://schemas.openxmlformats.org/officeDocument/2006/relationships" xmlns:m="http://schemas.openxmlformats.org/officeDocument/2006/math" xmlns:v="urn:schemas-microsoft-com:vml" xmlns:wp14="http://schemas.microsoft.com/office/word/2010/wordprocessingDrawing" xmlns:wp="http://schemas.openxmlformats.org/drawingml/2006/wordprocessingDrawing" xmlns:w10="urn:schemas-microsoft-com:office:word" xmlns:w="http://schemas.openxmlformats.org/wordprocessingml/2006/main" xmlns:w14="http://schemas.microsoft.com/office/word/2010/wordml" xmlns:w15="http://schemas.microsoft.com/office/word/2012/wordml" xmlns:w16cex="http://schemas.microsoft.com/office/word/2018/wordml/cex" xmlns:w16cid="http://schemas.microsoft.com/office/word/2016/wordml/cid" xmlns:w16="http://schemas.microsoft.com/office/word/2018/wordml" xmlns:w16se="http://schemas.microsoft.com/office/word/2015/wordml/symex" xmlns:wpg="http://schemas.microsoft.com/office/word/2010/wordprocessingGroup" xmlns:wpi="http://schemas.microsoft.com/office/word/2010/wordprocessingInk" xmlns:wne="http://schemas.microsoft.com/office/word/2006/wordml" xmlns:wps="http://schemas.microsoft.com/office/word/2010/wordprocessingShape" mc:Ignorable="w14 w15 w16se w16cid w16 w16cex wp14">
+<w:footnotes xmlns:wpc="http://schemas.microsoft.com/office/word/2010/wordprocessingCanvas" xmlns:mc="http://schemas.openxmlformats.org/markup-compatibility/2006" xmlns:o="urn:schemas-microsoft-com:office:office" xmlns:r="http://schemas.openxmlformats.org/officeDocument/2006/relationships" xmlns:m="http://schemas.openxmlformats.org/officeDocument/2006/math" xmlns:v="urn:schemas-microsoft-com:vml" xmlns:wp14="http://schemas.microsoft.com/office/word/2010/wordprocessingDrawing" xmlns:wp="http://schemas.openxmlformats.org/drawingml/2006/wordprocessingDrawing" xmlns:w10="urn:schemas-microsoft-com:office:word" xmlns:w="http://schemas.openxmlformats.org/wordprocessingml/2006/main" xmlns:w14="http://schemas.microsoft.com/office/word/2010/wordml" xmlns:w15="http://schemas.microsoft.com/office/word/2012/wordml" xmlns:wpg="http://schemas.microsoft.com/office/word/2010/wordprocessingGroup" xmlns:wpi="http://schemas.microsoft.com/office/word/2010/wordprocessingInk" xmlns:wne="http://schemas.microsoft.com/office/word/2006/wordml" xmlns:wps="http://schemas.microsoft.com/office/word/2010/wordprocessingShape" mc:Ignorable="w14 w15 wp14">
   <w:footnote w:type="separator" w:id="-1">
     <w:p>
       <w:pPr>
@@ -7108,7 +7281,7 @@
 </file>
 
 <file path=word/numbering.xml><?xml version="1.0" encoding="utf-8"?>
-<w:numbering xmlns:wpc="http://schemas.microsoft.com/office/word/2010/wordprocessingCanvas" xmlns:cx="http://schemas.microsoft.com/office/drawing/2014/chartex" xmlns:cx1="http://schemas.microsoft.com/office/drawing/2015/9/8/chartex" xmlns:cx2="http://schemas.microsoft.com/office/drawing/2015/10/21/chartex" xmlns:cx3="http://schemas.microsoft.com/office/drawing/2016/5/9/chartex" xmlns:cx4="http://schemas.microsoft.com/office/drawing/2016/5/10/chartex" xmlns:cx5="http://schemas.microsoft.com/office/drawing/2016/5/11/chartex" xmlns:cx6="http://schemas.microsoft.com/office/drawing/2016/5/12/chartex" xmlns:cx7="http://schemas.microsoft.com/office/drawing/2016/5/13/chartex" xmlns:cx8="http://schemas.microsoft.com/office/drawing/2016/5/14/chartex" xmlns:mc="http://schemas.openxmlformats.org/markup-compatibility/2006" xmlns:aink="http://schemas.microsoft.com/office/drawing/2016/ink" xmlns:am3d="http://schemas.microsoft.com/office/drawing/2017/model3d" xmlns:o="urn:schemas-microsoft-com:office:office" xmlns:r="http://schemas.openxmlformats.org/officeDocument/2006/relationships" xmlns:m="http://schemas.openxmlformats.org/officeDocument/2006/math" xmlns:v="urn:schemas-microsoft-com:vml" xmlns:wp14="http://schemas.microsoft.com/office/word/2010/wordprocessingDrawing" xmlns:wp="http://schemas.openxmlformats.org/drawingml/2006/wordprocessingDrawing" xmlns:w10="urn:schemas-microsoft-com:office:word" xmlns:w="http://schemas.openxmlformats.org/wordprocessingml/2006/main" xmlns:w14="http://schemas.microsoft.com/office/word/2010/wordml" xmlns:w15="http://schemas.microsoft.com/office/word/2012/wordml" xmlns:w16cex="http://schemas.microsoft.com/office/word/2018/wordml/cex" xmlns:w16cid="http://schemas.microsoft.com/office/word/2016/wordml/cid" xmlns:w16="http://schemas.microsoft.com/office/word/2018/wordml" xmlns:w16se="http://schemas.microsoft.com/office/word/2015/wordml/symex" xmlns:wpg="http://schemas.microsoft.com/office/word/2010/wordprocessingGroup" xmlns:wpi="http://schemas.microsoft.com/office/word/2010/wordprocessingInk" xmlns:wne="http://schemas.microsoft.com/office/word/2006/wordml" xmlns:wps="http://schemas.microsoft.com/office/word/2010/wordprocessingShape" mc:Ignorable="w14 w15 w16se w16cid w16 w16cex wp14">
+<w:numbering xmlns:wpc="http://schemas.microsoft.com/office/word/2010/wordprocessingCanvas" xmlns:mc="http://schemas.openxmlformats.org/markup-compatibility/2006" xmlns:o="urn:schemas-microsoft-com:office:office" xmlns:r="http://schemas.openxmlformats.org/officeDocument/2006/relationships" xmlns:m="http://schemas.openxmlformats.org/officeDocument/2006/math" xmlns:v="urn:schemas-microsoft-com:vml" xmlns:wp14="http://schemas.microsoft.com/office/word/2010/wordprocessingDrawing" xmlns:wp="http://schemas.openxmlformats.org/drawingml/2006/wordprocessingDrawing" xmlns:w10="urn:schemas-microsoft-com:office:word" xmlns:w="http://schemas.openxmlformats.org/wordprocessingml/2006/main" xmlns:w14="http://schemas.microsoft.com/office/word/2010/wordml" xmlns:w15="http://schemas.microsoft.com/office/word/2012/wordml" xmlns:wpg="http://schemas.microsoft.com/office/word/2010/wordprocessingGroup" xmlns:wpi="http://schemas.microsoft.com/office/word/2010/wordprocessingInk" xmlns:wne="http://schemas.microsoft.com/office/word/2006/wordml" xmlns:wps="http://schemas.microsoft.com/office/word/2010/wordprocessingShape" mc:Ignorable="w14 w15 wp14">
   <w:abstractNum w:abstractNumId="0" w15:restartNumberingAfterBreak="0">
     <w:nsid w:val="00E92463"/>
     <w:multiLevelType w:val="hybridMultilevel"/>
@@ -9898,7 +10071,7 @@
 </file>
 
 <file path=word/styles.xml><?xml version="1.0" encoding="utf-8"?>
-<w:styles xmlns:mc="http://schemas.openxmlformats.org/markup-compatibility/2006" xmlns:r="http://schemas.openxmlformats.org/officeDocument/2006/relationships" xmlns:w="http://schemas.openxmlformats.org/wordprocessingml/2006/main" xmlns:w14="http://schemas.microsoft.com/office/word/2010/wordml" xmlns:w15="http://schemas.microsoft.com/office/word/2012/wordml" xmlns:w16cex="http://schemas.microsoft.com/office/word/2018/wordml/cex" xmlns:w16cid="http://schemas.microsoft.com/office/word/2016/wordml/cid" xmlns:w16="http://schemas.microsoft.com/office/word/2018/wordml" xmlns:w16se="http://schemas.microsoft.com/office/word/2015/wordml/symex" mc:Ignorable="w14 w15 w16se w16cid w16 w16cex">
+<w:styles xmlns:mc="http://schemas.openxmlformats.org/markup-compatibility/2006" xmlns:r="http://schemas.openxmlformats.org/officeDocument/2006/relationships" xmlns:w="http://schemas.openxmlformats.org/wordprocessingml/2006/main" xmlns:w14="http://schemas.microsoft.com/office/word/2010/wordml" xmlns:w15="http://schemas.microsoft.com/office/word/2012/wordml" mc:Ignorable="w14 w15">
   <w:docDefaults>
     <w:rPrDefault>
       <w:rPr>
@@ -9908,7 +10081,7 @@
     </w:rPrDefault>
     <w:pPrDefault/>
   </w:docDefaults>
-  <w:latentStyles w:defLockedState="0" w:defUIPriority="0" w:defSemiHidden="0" w:defUnhideWhenUsed="0" w:defQFormat="0" w:count="376">
+  <w:latentStyles w:defLockedState="0" w:defUIPriority="0" w:defSemiHidden="0" w:defUnhideWhenUsed="0" w:defQFormat="0" w:count="371">
     <w:lsdException w:name="Normal" w:locked="1" w:qFormat="1"/>
     <w:lsdException w:name="heading 1" w:locked="1" w:qFormat="1"/>
     <w:lsdException w:name="heading 2" w:locked="1" w:qFormat="1"/>
@@ -10274,11 +10447,6 @@
     <w:lsdException w:name="List Table 5 Dark Accent 6" w:uiPriority="50"/>
     <w:lsdException w:name="List Table 6 Colorful Accent 6" w:uiPriority="51"/>
     <w:lsdException w:name="List Table 7 Colorful Accent 6" w:uiPriority="52"/>
-    <w:lsdException w:name="Mention" w:semiHidden="1" w:uiPriority="99" w:unhideWhenUsed="1"/>
-    <w:lsdException w:name="Smart Hyperlink" w:semiHidden="1" w:uiPriority="99" w:unhideWhenUsed="1"/>
-    <w:lsdException w:name="Hashtag" w:semiHidden="1" w:uiPriority="99" w:unhideWhenUsed="1"/>
-    <w:lsdException w:name="Unresolved Mention" w:semiHidden="1" w:uiPriority="99" w:unhideWhenUsed="1"/>
-    <w:lsdException w:name="Smart Link" w:semiHidden="1" w:uiPriority="99" w:unhideWhenUsed="1"/>
   </w:latentStyles>
   <w:style w:type="paragraph" w:default="1" w:styleId="Normal">
     <w:name w:val="Normal"/>
@@ -10983,7 +11151,7 @@
 </file>
 
 <file path=customXml/itemProps1.xml><?xml version="1.0" encoding="utf-8"?>
-<ds:datastoreItem xmlns:ds="http://schemas.openxmlformats.org/officeDocument/2006/customXml" ds:itemID="{DABE18C4-DEDD-4D99-AC8B-EA6E91297C55}">
+<ds:datastoreItem xmlns:ds="http://schemas.openxmlformats.org/officeDocument/2006/customXml" ds:itemID="{B2ABFF24-850F-48D6-BBAF-4056E4183B02}">
   <ds:schemaRefs>
     <ds:schemaRef ds:uri="http://schemas.openxmlformats.org/officeDocument/2006/bibliography"/>
   </ds:schemaRefs>

--- a/pwiz_tools/Skyline/Documentation/Tutorials/Skyline Small Molecule Multidimensional Spectral Libraries.docx
+++ b/pwiz_tools/Skyline/Documentation/Tutorials/Skyline Small Molecule Multidimensional Spectral Libraries.docx
@@ -910,10 +910,10 @@
           <w:noProof/>
         </w:rPr>
         <w:drawing>
-          <wp:inline distT="0" distB="0" distL="0" distR="0" wp14:anchorId="597DF238" wp14:editId="123D2943">
-            <wp:extent cx="3800475" cy="5753100"/>
+          <wp:inline distT="0" distB="0" distL="0" distR="0" wp14:anchorId="60660F53" wp14:editId="4666DBDD">
+            <wp:extent cx="3781425" cy="5734050"/>
             <wp:effectExtent l="0" t="0" r="9525" b="0"/>
-            <wp:docPr id="11" name="Picture 11"/>
+            <wp:docPr id="10" name="Picture 10"/>
             <wp:cNvGraphicFramePr>
               <a:graphicFrameLocks xmlns:a="http://schemas.openxmlformats.org/drawingml/2006/main" noChangeAspect="1"/>
             </wp:cNvGraphicFramePr>
@@ -924,27 +924,20 @@
                     <pic:cNvPr id="1" name=""/>
                     <pic:cNvPicPr/>
                   </pic:nvPicPr>
-                  <pic:blipFill rotWithShape="1">
+                  <pic:blipFill>
                     <a:blip r:embed="rId12"/>
-                    <a:srcRect l="250" t="330" r="498" b="165"/>
-                    <a:stretch/>
+                    <a:stretch>
+                      <a:fillRect/>
+                    </a:stretch>
                   </pic:blipFill>
-                  <pic:spPr bwMode="auto">
+                  <pic:spPr>
                     <a:xfrm>
                       <a:off x="0" y="0"/>
-                      <a:ext cx="3800475" cy="5753100"/>
+                      <a:ext cx="3781425" cy="5734050"/>
                     </a:xfrm>
                     <a:prstGeom prst="rect">
                       <a:avLst/>
                     </a:prstGeom>
-                    <a:ln>
-                      <a:noFill/>
-                    </a:ln>
-                    <a:extLst>
-                      <a:ext uri="{53640926-AAD7-44D8-BBD7-CCE9431645EC}">
-                        <a14:shadowObscured xmlns:a14="http://schemas.microsoft.com/office/drawing/2010/main"/>
-                      </a:ext>
-                    </a:extLst>
                   </pic:spPr>
                 </pic:pic>
               </a:graphicData>
@@ -1217,7 +1210,7 @@
     <w:p>
       <w:pPr>
         <w:keepNext/>
-        <w:spacing w:before="240" w:after="360"/>
+        <w:spacing w:before="200"/>
       </w:pPr>
       <w:bookmarkStart w:id="18" w:name="OLE_LINK17"/>
       <w:bookmarkStart w:id="19" w:name="OLE_LINK18"/>
@@ -1244,10 +1237,10 @@
           <w:noProof/>
         </w:rPr>
         <w:drawing>
-          <wp:inline distT="0" distB="0" distL="0" distR="0" wp14:anchorId="1D342E1E" wp14:editId="006CD838">
-            <wp:extent cx="3800475" cy="5753100"/>
+          <wp:inline distT="0" distB="0" distL="0" distR="0" wp14:anchorId="6CAED478" wp14:editId="0A19E294">
+            <wp:extent cx="3781425" cy="5734050"/>
             <wp:effectExtent l="0" t="0" r="9525" b="0"/>
-            <wp:docPr id="13" name="Picture 13"/>
+            <wp:docPr id="16" name="Picture 16"/>
             <wp:cNvGraphicFramePr>
               <a:graphicFrameLocks xmlns:a="http://schemas.openxmlformats.org/drawingml/2006/main" noChangeAspect="1"/>
             </wp:cNvGraphicFramePr>
@@ -1258,27 +1251,20 @@
                     <pic:cNvPr id="1" name=""/>
                     <pic:cNvPicPr/>
                   </pic:nvPicPr>
-                  <pic:blipFill rotWithShape="1">
+                  <pic:blipFill>
                     <a:blip r:embed="rId13"/>
-                    <a:srcRect l="249" r="249" b="166"/>
-                    <a:stretch/>
+                    <a:stretch>
+                      <a:fillRect/>
+                    </a:stretch>
                   </pic:blipFill>
-                  <pic:spPr bwMode="auto">
+                  <pic:spPr>
                     <a:xfrm>
                       <a:off x="0" y="0"/>
-                      <a:ext cx="3800475" cy="5753100"/>
+                      <a:ext cx="3781425" cy="5734050"/>
                     </a:xfrm>
                     <a:prstGeom prst="rect">
                       <a:avLst/>
                     </a:prstGeom>
-                    <a:ln>
-                      <a:noFill/>
-                    </a:ln>
-                    <a:extLst>
-                      <a:ext uri="{53640926-AAD7-44D8-BBD7-CCE9431645EC}">
-                        <a14:shadowObscured xmlns:a14="http://schemas.microsoft.com/office/drawing/2010/main"/>
-                      </a:ext>
-                    </a:extLst>
                   </pic:spPr>
                 </pic:pic>
               </a:graphicData>
@@ -1289,35 +1275,38 @@
     </w:p>
     <w:p>
       <w:r>
+        <w:t>Th</w:t>
+      </w:r>
+      <w:r>
+        <w:t xml:space="preserve">e </w:t>
+      </w:r>
+      <w:r>
+        <w:rPr>
+          <w:b/>
+        </w:rPr>
+        <w:t>Transition Settings</w:t>
+      </w:r>
+      <w:r>
+        <w:t xml:space="preserve"> form </w:t>
+      </w:r>
+      <w:r>
+        <w:t xml:space="preserve">instructs Skyline to extract 3 precursor isotope peaks from MS1 (low-energy) spectra and fragment ions from MS/MS (high-energy) spectra acquired at </w:t>
+      </w:r>
+      <w:r>
+        <w:t>~</w:t>
+      </w:r>
+      <w:r>
+        <w:t>2</w:t>
+      </w:r>
+      <w:r>
+        <w:t>8</w:t>
+      </w:r>
+      <w:r>
+        <w:t xml:space="preserve">,000 resolving </w:t>
+      </w:r>
+      <w:r>
         <w:lastRenderedPageBreak/>
-        <w:t>Th</w:t>
-      </w:r>
-      <w:r>
-        <w:t xml:space="preserve">e </w:t>
-      </w:r>
-      <w:r>
-        <w:rPr>
-          <w:b/>
-        </w:rPr>
-        <w:t>Transition Settings</w:t>
-      </w:r>
-      <w:r>
-        <w:t xml:space="preserve"> form </w:t>
-      </w:r>
-      <w:r>
-        <w:t xml:space="preserve">instructs Skyline to extract 3 precursor isotope peaks from MS1 (low-energy) spectra and fragment ions from MS/MS (high-energy) spectra acquired at </w:t>
-      </w:r>
-      <w:r>
-        <w:t>~</w:t>
-      </w:r>
-      <w:r>
-        <w:t>2</w:t>
-      </w:r>
-      <w:r>
-        <w:t>8</w:t>
-      </w:r>
-      <w:r>
-        <w:t>,000 resolving power on a TOF instrument.</w:t>
+        <w:t>power on a TOF instrument.</w:t>
       </w:r>
       <w:r>
         <w:t xml:space="preserve"> Utilizing lower 20,000 resolving power accounts for the difference in resolving power between ions of different concentrations.</w:t>
@@ -1886,7 +1875,6 @@
     <w:p>
       <w:pPr>
         <w:keepNext/>
-        <w:spacing w:after="360"/>
       </w:pPr>
       <w:r>
         <w:lastRenderedPageBreak/>
@@ -1919,9 +1907,9 @@
           <w:noProof/>
         </w:rPr>
         <w:drawing>
-          <wp:inline distT="0" distB="0" distL="0" distR="0" wp14:anchorId="30972BB2" wp14:editId="2B38A3EC">
-            <wp:extent cx="3795395" cy="5205412"/>
-            <wp:effectExtent l="0" t="0" r="0" b="0"/>
+          <wp:inline distT="0" distB="0" distL="0" distR="0" wp14:anchorId="342D81AB" wp14:editId="50D45AEE">
+            <wp:extent cx="3781425" cy="5191125"/>
+            <wp:effectExtent l="0" t="0" r="9525" b="9525"/>
             <wp:docPr id="1" name="Picture 1"/>
             <wp:cNvGraphicFramePr>
               <a:graphicFrameLocks xmlns:a="http://schemas.openxmlformats.org/drawingml/2006/main" noChangeAspect="1"/>
@@ -1933,27 +1921,20 @@
                     <pic:cNvPr id="1" name=""/>
                     <pic:cNvPicPr/>
                   </pic:nvPicPr>
-                  <pic:blipFill rotWithShape="1">
+                  <pic:blipFill>
                     <a:blip r:embed="rId15"/>
-                    <a:srcRect r="375" b="265"/>
-                    <a:stretch/>
+                    <a:stretch>
+                      <a:fillRect/>
+                    </a:stretch>
                   </pic:blipFill>
-                  <pic:spPr bwMode="auto">
+                  <pic:spPr>
                     <a:xfrm>
                       <a:off x="0" y="0"/>
-                      <a:ext cx="3795713" cy="5205848"/>
+                      <a:ext cx="3781425" cy="5191125"/>
                     </a:xfrm>
                     <a:prstGeom prst="rect">
                       <a:avLst/>
                     </a:prstGeom>
-                    <a:ln>
-                      <a:noFill/>
-                    </a:ln>
-                    <a:extLst>
-                      <a:ext uri="{53640926-AAD7-44D8-BBD7-CCE9431645EC}">
-                        <a14:shadowObscured xmlns:a14="http://schemas.microsoft.com/office/drawing/2010/main"/>
-                      </a:ext>
-                    </a:extLst>
                   </pic:spPr>
                 </pic:pic>
               </a:graphicData>
@@ -2032,7 +2013,6 @@
     <w:p>
       <w:pPr>
         <w:keepNext/>
-        <w:spacing w:after="360"/>
       </w:pPr>
       <w:r>
         <w:lastRenderedPageBreak/>
@@ -2056,10 +2036,10 @@
           <w:noProof/>
         </w:rPr>
         <w:drawing>
-          <wp:inline distT="0" distB="0" distL="0" distR="0" wp14:anchorId="1A8BBB9C" wp14:editId="0F6687D8">
-            <wp:extent cx="5943600" cy="2769235"/>
-            <wp:effectExtent l="0" t="0" r="0" b="0"/>
-            <wp:docPr id="3" name="Picture 3"/>
+          <wp:inline distT="0" distB="0" distL="0" distR="0" wp14:anchorId="30728A97" wp14:editId="13DF2596">
+            <wp:extent cx="5943600" cy="3561715"/>
+            <wp:effectExtent l="0" t="0" r="0" b="635"/>
+            <wp:docPr id="23" name="Picture 23"/>
             <wp:cNvGraphicFramePr>
               <a:graphicFrameLocks xmlns:a="http://schemas.openxmlformats.org/drawingml/2006/main" noChangeAspect="1"/>
             </wp:cNvGraphicFramePr>
@@ -2079,7 +2059,7 @@
                   <pic:spPr>
                     <a:xfrm>
                       <a:off x="0" y="0"/>
-                      <a:ext cx="5943600" cy="2769235"/>
+                      <a:ext cx="5943600" cy="3561715"/>
                     </a:xfrm>
                     <a:prstGeom prst="rect">
                       <a:avLst/>
@@ -2291,6 +2271,7 @@
         </w:numPr>
       </w:pPr>
       <w:r>
+        <w:lastRenderedPageBreak/>
         <w:t>The retention time (RT), collision cross section (CCS) and the ion mobility</w:t>
       </w:r>
       <w:r>
@@ -2372,7 +2353,6 @@
       <w:bookmarkStart w:id="28" w:name="OLE_LINK27"/>
       <w:bookmarkStart w:id="29" w:name="OLE_LINK28"/>
       <w:r>
-        <w:lastRenderedPageBreak/>
         <w:t xml:space="preserve">To add </w:t>
       </w:r>
       <w:r>
@@ -2505,7 +2485,6 @@
     <w:p>
       <w:pPr>
         <w:keepNext/>
-        <w:spacing w:after="360"/>
       </w:pPr>
       <w:bookmarkStart w:id="30" w:name="OLE_LINK29"/>
       <w:bookmarkStart w:id="31" w:name="OLE_LINK30"/>
@@ -2529,10 +2508,10 @@
           <w:noProof/>
         </w:rPr>
         <w:drawing>
-          <wp:inline distT="0" distB="0" distL="0" distR="0" wp14:anchorId="52E6BB76" wp14:editId="0ACD9305">
-            <wp:extent cx="5922645" cy="4094955"/>
-            <wp:effectExtent l="0" t="0" r="1905" b="1270"/>
-            <wp:docPr id="6" name="Picture 6"/>
+          <wp:inline distT="0" distB="0" distL="0" distR="0" wp14:anchorId="27F191B3" wp14:editId="7F8E0280">
+            <wp:extent cx="5943600" cy="3806190"/>
+            <wp:effectExtent l="0" t="0" r="0" b="3810"/>
+            <wp:docPr id="24" name="Picture 24"/>
             <wp:cNvGraphicFramePr>
               <a:graphicFrameLocks xmlns:a="http://schemas.openxmlformats.org/drawingml/2006/main" noChangeAspect="1"/>
             </wp:cNvGraphicFramePr>
@@ -2543,27 +2522,20 @@
                     <pic:cNvPr id="1" name=""/>
                     <pic:cNvPicPr/>
                   </pic:nvPicPr>
-                  <pic:blipFill rotWithShape="1">
+                  <pic:blipFill>
                     <a:blip r:embed="rId17"/>
-                    <a:srcRect l="146" t="106" r="178" b="150"/>
-                    <a:stretch/>
+                    <a:stretch>
+                      <a:fillRect/>
+                    </a:stretch>
                   </pic:blipFill>
-                  <pic:spPr bwMode="auto">
+                  <pic:spPr>
                     <a:xfrm>
                       <a:off x="0" y="0"/>
-                      <a:ext cx="5924322" cy="4096114"/>
+                      <a:ext cx="5943600" cy="3806190"/>
                     </a:xfrm>
                     <a:prstGeom prst="rect">
                       <a:avLst/>
                     </a:prstGeom>
-                    <a:ln>
-                      <a:noFill/>
-                    </a:ln>
-                    <a:extLst>
-                      <a:ext uri="{53640926-AAD7-44D8-BBD7-CCE9431645EC}">
-                        <a14:shadowObscured xmlns:a14="http://schemas.microsoft.com/office/drawing/2010/main"/>
-                      </a:ext>
-                    </a:extLst>
                   </pic:spPr>
                 </pic:pic>
               </a:graphicData>
@@ -2623,6 +2595,7 @@
         </w:numPr>
       </w:pPr>
       <w:r>
+        <w:lastRenderedPageBreak/>
         <w:t xml:space="preserve">On the </w:t>
       </w:r>
       <w:r>
@@ -2715,7 +2688,6 @@
         </w:numPr>
       </w:pPr>
       <w:r>
-        <w:lastRenderedPageBreak/>
         <w:t xml:space="preserve">Set the </w:t>
       </w:r>
       <w:r>
@@ -2761,7 +2733,6 @@
     <w:p>
       <w:pPr>
         <w:keepNext/>
-        <w:spacing w:after="360"/>
       </w:pPr>
       <w:r>
         <w:t xml:space="preserve">The </w:t>
@@ -2790,10 +2761,10 @@
           <w:noProof/>
         </w:rPr>
         <w:drawing>
-          <wp:inline distT="0" distB="0" distL="0" distR="0" wp14:anchorId="485B877A" wp14:editId="1CA216C5">
-            <wp:extent cx="3600450" cy="4219575"/>
+          <wp:inline distT="0" distB="0" distL="0" distR="0" wp14:anchorId="06280B84" wp14:editId="494E799B">
+            <wp:extent cx="3581400" cy="4200525"/>
             <wp:effectExtent l="0" t="0" r="0" b="9525"/>
-            <wp:docPr id="14" name="Picture 14"/>
+            <wp:docPr id="26" name="Picture 26"/>
             <wp:cNvGraphicFramePr>
               <a:graphicFrameLocks xmlns:a="http://schemas.openxmlformats.org/drawingml/2006/main" noChangeAspect="1"/>
             </wp:cNvGraphicFramePr>
@@ -2804,27 +2775,20 @@
                     <pic:cNvPr id="1" name=""/>
                     <pic:cNvPicPr/>
                   </pic:nvPicPr>
-                  <pic:blipFill rotWithShape="1">
+                  <pic:blipFill>
                     <a:blip r:embed="rId18"/>
-                    <a:srcRect l="263" t="224" r="525" b="448"/>
-                    <a:stretch/>
+                    <a:stretch>
+                      <a:fillRect/>
+                    </a:stretch>
                   </pic:blipFill>
-                  <pic:spPr bwMode="auto">
+                  <pic:spPr>
                     <a:xfrm>
                       <a:off x="0" y="0"/>
-                      <a:ext cx="3600450" cy="4219575"/>
+                      <a:ext cx="3581400" cy="4200525"/>
                     </a:xfrm>
                     <a:prstGeom prst="rect">
                       <a:avLst/>
                     </a:prstGeom>
-                    <a:ln>
-                      <a:noFill/>
-                    </a:ln>
-                    <a:extLst>
-                      <a:ext uri="{53640926-AAD7-44D8-BBD7-CCE9431645EC}">
-                        <a14:shadowObscured xmlns:a14="http://schemas.microsoft.com/office/drawing/2010/main"/>
-                      </a:ext>
-                    </a:extLst>
                   </pic:spPr>
                 </pic:pic>
               </a:graphicData>
@@ -2859,7 +2823,6 @@
     <w:p>
       <w:pPr>
         <w:keepNext/>
-        <w:spacing w:after="360"/>
       </w:pPr>
       <w:r>
         <w:lastRenderedPageBreak/>
@@ -2892,10 +2855,10 @@
           <w:noProof/>
         </w:rPr>
         <w:drawing>
-          <wp:inline distT="0" distB="0" distL="0" distR="0" wp14:anchorId="50CEC219" wp14:editId="31B832BB">
-            <wp:extent cx="5563235" cy="4019909"/>
+          <wp:inline distT="0" distB="0" distL="0" distR="0" wp14:anchorId="1E088557" wp14:editId="47F013ED">
+            <wp:extent cx="5562600" cy="4019550"/>
             <wp:effectExtent l="0" t="0" r="0" b="0"/>
-            <wp:docPr id="4" name="Picture 4"/>
+            <wp:docPr id="28" name="Picture 28"/>
             <wp:cNvGraphicFramePr>
               <a:graphicFrameLocks xmlns:a="http://schemas.openxmlformats.org/drawingml/2006/main" noChangeAspect="1"/>
             </wp:cNvGraphicFramePr>
@@ -2906,27 +2869,20 @@
                     <pic:cNvPr id="1" name=""/>
                     <pic:cNvPicPr/>
                   </pic:nvPicPr>
-                  <pic:blipFill rotWithShape="1">
+                  <pic:blipFill>
                     <a:blip r:embed="rId19"/>
-                    <a:srcRect l="462" t="214" r="349" b="222"/>
-                    <a:stretch/>
+                    <a:stretch>
+                      <a:fillRect/>
+                    </a:stretch>
                   </pic:blipFill>
-                  <pic:spPr bwMode="auto">
+                  <pic:spPr>
                     <a:xfrm>
                       <a:off x="0" y="0"/>
-                      <a:ext cx="5564745" cy="4021000"/>
+                      <a:ext cx="5562600" cy="4019550"/>
                     </a:xfrm>
                     <a:prstGeom prst="rect">
                       <a:avLst/>
                     </a:prstGeom>
-                    <a:ln>
-                      <a:noFill/>
-                    </a:ln>
-                    <a:extLst>
-                      <a:ext uri="{53640926-AAD7-44D8-BBD7-CCE9431645EC}">
-                        <a14:shadowObscured xmlns:a14="http://schemas.microsoft.com/office/drawing/2010/main"/>
-                      </a:ext>
-                    </a:extLst>
                   </pic:spPr>
                 </pic:pic>
               </a:graphicData>
@@ -3006,7 +2962,6 @@
     <w:p>
       <w:pPr>
         <w:keepNext/>
-        <w:spacing w:after="360"/>
       </w:pPr>
       <w:r>
         <w:lastRenderedPageBreak/>
@@ -3030,10 +2985,10 @@
           <w:noProof/>
         </w:rPr>
         <w:drawing>
-          <wp:inline distT="0" distB="0" distL="0" distR="0" wp14:anchorId="41313C0D" wp14:editId="7EDC5D01">
-            <wp:extent cx="5899150" cy="3346600"/>
-            <wp:effectExtent l="0" t="0" r="6350" b="6350"/>
-            <wp:docPr id="7" name="Picture 7"/>
+          <wp:inline distT="0" distB="0" distL="0" distR="0" wp14:anchorId="0C941EEF" wp14:editId="22735101">
+            <wp:extent cx="5943600" cy="3375660"/>
+            <wp:effectExtent l="0" t="0" r="0" b="0"/>
+            <wp:docPr id="29" name="Picture 29"/>
             <wp:cNvGraphicFramePr>
               <a:graphicFrameLocks xmlns:a="http://schemas.openxmlformats.org/drawingml/2006/main" noChangeAspect="1"/>
             </wp:cNvGraphicFramePr>
@@ -3044,27 +2999,20 @@
                     <pic:cNvPr id="1" name=""/>
                     <pic:cNvPicPr/>
                   </pic:nvPicPr>
-                  <pic:blipFill rotWithShape="1">
+                  <pic:blipFill>
                     <a:blip r:embed="rId20"/>
-                    <a:srcRect l="436" t="256" r="291" b="377"/>
-                    <a:stretch/>
+                    <a:stretch>
+                      <a:fillRect/>
+                    </a:stretch>
                   </pic:blipFill>
-                  <pic:spPr bwMode="auto">
+                  <pic:spPr>
                     <a:xfrm>
                       <a:off x="0" y="0"/>
-                      <a:ext cx="5900463" cy="3347345"/>
+                      <a:ext cx="5943600" cy="3375660"/>
                     </a:xfrm>
                     <a:prstGeom prst="rect">
                       <a:avLst/>
                     </a:prstGeom>
-                    <a:ln>
-                      <a:noFill/>
-                    </a:ln>
-                    <a:extLst>
-                      <a:ext uri="{53640926-AAD7-44D8-BBD7-CCE9431645EC}">
-                        <a14:shadowObscured xmlns:a14="http://schemas.microsoft.com/office/drawing/2010/main"/>
-                      </a:ext>
-                    </a:extLst>
                   </pic:spPr>
                 </pic:pic>
               </a:graphicData>
@@ -3358,8 +3306,135 @@
     </w:p>
     <w:p>
       <w:pPr>
+        <w:pStyle w:val="ListParagraph"/>
+        <w:numPr>
+          <w:ilvl w:val="0"/>
+          <w:numId w:val="14"/>
+        </w:numPr>
+      </w:pPr>
+      <w:r>
+        <w:t xml:space="preserve">On the </w:t>
+      </w:r>
+      <w:r>
+        <w:rPr>
+          <w:b/>
+        </w:rPr>
+        <w:t>View</w:t>
+      </w:r>
+      <w:r>
+        <w:t xml:space="preserve"> menu, choose </w:t>
+      </w:r>
+      <w:r>
+        <w:rPr>
+          <w:b/>
+        </w:rPr>
+        <w:t>Auto-Zoom</w:t>
+      </w:r>
+      <w:r>
+        <w:t xml:space="preserve"> and click </w:t>
+      </w:r>
+      <w:r>
+        <w:rPr>
+          <w:b/>
+        </w:rPr>
+        <w:t>Best Peak</w:t>
+      </w:r>
+      <w:r>
+        <w:t xml:space="preserve"> (F11).</w:t>
+      </w:r>
+    </w:p>
+    <w:p>
+      <w:r>
+        <w:t>To see a bit more of the gradient time range, do the following:</w:t>
+      </w:r>
+    </w:p>
+    <w:p>
+      <w:pPr>
+        <w:pStyle w:val="ListParagraph"/>
+        <w:numPr>
+          <w:ilvl w:val="0"/>
+          <w:numId w:val="25"/>
+        </w:numPr>
+      </w:pPr>
+      <w:r>
+        <w:t xml:space="preserve">Right-click in a chromatogram graph and click </w:t>
+      </w:r>
+      <w:r>
+        <w:rPr>
+          <w:b/>
+        </w:rPr>
+        <w:t>Properties</w:t>
+      </w:r>
+      <w:r>
+        <w:t>.</w:t>
+      </w:r>
+    </w:p>
+    <w:p>
+      <w:pPr>
+        <w:pStyle w:val="ListParagraph"/>
+        <w:numPr>
+          <w:ilvl w:val="0"/>
+          <w:numId w:val="25"/>
+        </w:numPr>
+      </w:pPr>
+      <w:r>
+        <w:t xml:space="preserve">Uncheck </w:t>
+      </w:r>
+      <w:r>
+        <w:rPr>
+          <w:b/>
+        </w:rPr>
+        <w:t>Peak width relative</w:t>
+      </w:r>
+      <w:r>
+        <w:t>.</w:t>
+      </w:r>
+    </w:p>
+    <w:p>
+      <w:pPr>
+        <w:pStyle w:val="ListParagraph"/>
+        <w:numPr>
+          <w:ilvl w:val="0"/>
+          <w:numId w:val="25"/>
+        </w:numPr>
+      </w:pPr>
+      <w:r>
+        <w:t xml:space="preserve">In the </w:t>
+      </w:r>
+      <w:r>
+        <w:rPr>
+          <w:b/>
+        </w:rPr>
+        <w:t>Best peak time range</w:t>
+      </w:r>
+      <w:r>
+        <w:t xml:space="preserve"> field, enter “7” minutes.</w:t>
+      </w:r>
+    </w:p>
+    <w:p>
+      <w:pPr>
+        <w:pStyle w:val="ListParagraph"/>
+        <w:numPr>
+          <w:ilvl w:val="0"/>
+          <w:numId w:val="25"/>
+        </w:numPr>
+      </w:pPr>
+      <w:r>
+        <w:t xml:space="preserve">Click the </w:t>
+      </w:r>
+      <w:r>
+        <w:rPr>
+          <w:b/>
+        </w:rPr>
+        <w:t>OK</w:t>
+      </w:r>
+      <w:r>
+        <w:t xml:space="preserve"> button.</w:t>
+      </w:r>
+    </w:p>
+    <w:p>
+      <w:pPr>
         <w:keepNext/>
-        <w:spacing w:after="360"/>
       </w:pPr>
       <w:r>
         <w:lastRenderedPageBreak/>
@@ -3380,9 +3455,6 @@
       <w:r>
         <w:t>:</w:t>
       </w:r>
-      <w:r>
-        <w:t xml:space="preserve"> </w:t>
-      </w:r>
     </w:p>
     <w:bookmarkEnd w:id="38"/>
     <w:bookmarkEnd w:id="39"/>
@@ -3392,10 +3464,314 @@
           <w:noProof/>
         </w:rPr>
         <w:drawing>
-          <wp:inline distT="0" distB="0" distL="0" distR="0" wp14:anchorId="274E3F4D" wp14:editId="054D6CD7">
-            <wp:extent cx="5943600" cy="3706050"/>
-            <wp:effectExtent l="0" t="0" r="0" b="8890"/>
-            <wp:docPr id="8" name="Picture 8"/>
+          <wp:inline distT="0" distB="0" distL="0" distR="0" wp14:anchorId="2919C00B" wp14:editId="2B332593">
+            <wp:extent cx="5943600" cy="5162550"/>
+            <wp:effectExtent l="0" t="0" r="0" b="0"/>
+            <wp:docPr id="34" name="Picture 34"/>
+            <wp:cNvGraphicFramePr>
+              <a:graphicFrameLocks xmlns:a="http://schemas.openxmlformats.org/drawingml/2006/main" noChangeAspect="1"/>
+            </wp:cNvGraphicFramePr>
+            <a:graphic xmlns:a="http://schemas.openxmlformats.org/drawingml/2006/main">
+              <a:graphicData uri="http://schemas.openxmlformats.org/drawingml/2006/picture">
+                <pic:pic xmlns:pic="http://schemas.openxmlformats.org/drawingml/2006/picture">
+                  <pic:nvPicPr>
+                    <pic:cNvPr id="0" name="Picture 2"/>
+                    <pic:cNvPicPr>
+                      <a:picLocks noChangeAspect="1" noChangeArrowheads="1"/>
+                    </pic:cNvPicPr>
+                  </pic:nvPicPr>
+                  <pic:blipFill>
+                    <a:blip r:embed="rId21">
+                      <a:extLst>
+                        <a:ext uri="{28A0092B-C50C-407E-A947-70E740481C1C}">
+                          <a14:useLocalDpi xmlns:a14="http://schemas.microsoft.com/office/drawing/2010/main" val="0"/>
+                        </a:ext>
+                      </a:extLst>
+                    </a:blip>
+                    <a:srcRect/>
+                    <a:stretch>
+                      <a:fillRect/>
+                    </a:stretch>
+                  </pic:blipFill>
+                  <pic:spPr bwMode="auto">
+                    <a:xfrm>
+                      <a:off x="0" y="0"/>
+                      <a:ext cx="5943600" cy="5162550"/>
+                    </a:xfrm>
+                    <a:prstGeom prst="rect">
+                      <a:avLst/>
+                    </a:prstGeom>
+                    <a:noFill/>
+                    <a:ln>
+                      <a:noFill/>
+                    </a:ln>
+                  </pic:spPr>
+                </pic:pic>
+              </a:graphicData>
+            </a:graphic>
+          </wp:inline>
+        </w:drawing>
+      </w:r>
+    </w:p>
+    <w:p>
+      <w:r>
+        <w:t xml:space="preserve">Note that </w:t>
+      </w:r>
+      <w:r>
+        <w:t xml:space="preserve">while the precursor </w:t>
+      </w:r>
+      <w:r>
+        <w:t xml:space="preserve">extracted ion chromatogram (XIC) </w:t>
+      </w:r>
+      <w:r>
+        <w:t>is clean, the</w:t>
+      </w:r>
+      <w:r>
+        <w:t xml:space="preserve"> transitions for FA 16:0(+O) and FA 18:1(+O) are highly abundant across a large portion of the</w:t>
+      </w:r>
+      <w:r>
+        <w:t>ir</w:t>
+      </w:r>
+      <w:r>
+        <w:t xml:space="preserve"> </w:t>
+      </w:r>
+      <w:r>
+        <w:t>XIC</w:t>
+      </w:r>
+      <w:r>
+        <w:t>s</w:t>
+      </w:r>
+      <w:r>
+        <w:t>. This is due to the nature of lipid fragmentation, as most lipids with 16:0 or 18:1 fatty acyl chains will share those same fragments.</w:t>
+      </w:r>
+      <w:r>
+        <w:t xml:space="preserve"> </w:t>
+      </w:r>
+      <w:r>
+        <w:t>S</w:t>
+      </w:r>
+      <w:r>
+        <w:t xml:space="preserve">imilar </w:t>
+      </w:r>
+      <w:r>
+        <w:t>results</w:t>
+      </w:r>
+      <w:r>
+        <w:t xml:space="preserve"> will be observed</w:t>
+      </w:r>
+      <w:r>
+        <w:t xml:space="preserve"> for each lipid</w:t>
+      </w:r>
+      <w:r>
+        <w:t xml:space="preserve"> you select</w:t>
+      </w:r>
+      <w:r>
+        <w:t xml:space="preserve">, especially the </w:t>
+      </w:r>
+      <w:r>
+        <w:t xml:space="preserve">other </w:t>
+      </w:r>
+      <w:r>
+        <w:t>phospholipids</w:t>
+      </w:r>
+      <w:r>
+        <w:t xml:space="preserve"> (PC, PE, PG, PI)</w:t>
+      </w:r>
+      <w:r>
+        <w:t xml:space="preserve">. </w:t>
+      </w:r>
+    </w:p>
+    <w:p>
+      <w:bookmarkStart w:id="40" w:name="OLE_LINK39"/>
+      <w:bookmarkStart w:id="41" w:name="OLE_LINK40"/>
+      <w:r>
+        <w:t xml:space="preserve">Since there are only 38 precursors in this document, you may want to review all 38 to get an overall feel for how the </w:t>
+      </w:r>
+      <w:r>
+        <w:t>XIC</w:t>
+      </w:r>
+      <w:r>
+        <w:t>s</w:t>
+      </w:r>
+      <w:r>
+        <w:t xml:space="preserve"> look prior to </w:t>
+      </w:r>
+      <w:r>
+        <w:t xml:space="preserve">IMS </w:t>
+      </w:r>
+      <w:r>
+        <w:t>filtering. Before starting this review, do the following:</w:t>
+      </w:r>
+    </w:p>
+    <w:p>
+      <w:pPr>
+        <w:pStyle w:val="ListParagraph"/>
+        <w:numPr>
+          <w:ilvl w:val="0"/>
+          <w:numId w:val="15"/>
+        </w:numPr>
+        <w:spacing w:after="360"/>
+      </w:pPr>
+      <w:r>
+        <w:t xml:space="preserve">In the </w:t>
+      </w:r>
+      <w:r>
+        <w:rPr>
+          <w:b/>
+        </w:rPr>
+        <w:t>Targets</w:t>
+      </w:r>
+      <w:r>
+        <w:t xml:space="preserve"> view, s</w:t>
+      </w:r>
+      <w:r>
+        <w:t>elect</w:t>
+      </w:r>
+      <w:r>
+        <w:t xml:space="preserve"> the first precursor </w:t>
+      </w:r>
+      <w:proofErr w:type="spellStart"/>
+      <w:proofErr w:type="gramStart"/>
+      <w:r>
+        <w:t>Cer</w:t>
+      </w:r>
+      <w:proofErr w:type="spellEnd"/>
+      <w:r>
+        <w:t>(</w:t>
+      </w:r>
+      <w:proofErr w:type="gramEnd"/>
+      <w:r>
+        <w:t>d14:1/20:0) - 596.5259[M+CH3COO]</w:t>
+      </w:r>
+      <w:r>
+        <w:t>.</w:t>
+      </w:r>
+    </w:p>
+    <w:p>
+      <w:pPr>
+        <w:pStyle w:val="ListParagraph"/>
+        <w:numPr>
+          <w:ilvl w:val="0"/>
+          <w:numId w:val="15"/>
+        </w:numPr>
+        <w:spacing w:after="360"/>
+      </w:pPr>
+      <w:r>
+        <w:t xml:space="preserve">Double-click the </w:t>
+      </w:r>
+      <w:r>
+        <w:rPr>
+          <w:b/>
+        </w:rPr>
+        <w:t>Library Match</w:t>
+      </w:r>
+      <w:r>
+        <w:t xml:space="preserve"> title bar to float it above the main window.</w:t>
+      </w:r>
+    </w:p>
+    <w:p>
+      <w:pPr>
+        <w:pStyle w:val="ListParagraph"/>
+        <w:numPr>
+          <w:ilvl w:val="0"/>
+          <w:numId w:val="15"/>
+        </w:numPr>
+        <w:spacing w:after="360"/>
+      </w:pPr>
+      <w:r>
+        <w:t xml:space="preserve">Adjust the size of the floating </w:t>
+      </w:r>
+      <w:r>
+        <w:rPr>
+          <w:b/>
+        </w:rPr>
+        <w:t>Library Match</w:t>
+      </w:r>
+      <w:r>
+        <w:t xml:space="preserve"> window.</w:t>
+      </w:r>
+    </w:p>
+    <w:p>
+      <w:pPr>
+        <w:pStyle w:val="ListParagraph"/>
+        <w:numPr>
+          <w:ilvl w:val="0"/>
+          <w:numId w:val="15"/>
+        </w:numPr>
+      </w:pPr>
+      <w:r>
+        <w:t xml:space="preserve">Click and drag in the </w:t>
+      </w:r>
+      <w:r>
+        <w:rPr>
+          <w:b/>
+        </w:rPr>
+        <w:t>Library Match</w:t>
+      </w:r>
+      <w:r>
+        <w:t xml:space="preserve"> spectrum graph region roughly from 100 to 400 </w:t>
+      </w:r>
+      <w:r>
+        <w:rPr>
+          <w:i/>
+        </w:rPr>
+        <w:t>m/z</w:t>
+      </w:r>
+      <w:r>
+        <w:t>.</w:t>
+      </w:r>
+    </w:p>
+    <w:p>
+      <w:pPr>
+        <w:keepNext/>
+      </w:pPr>
+      <w:r>
+        <w:lastRenderedPageBreak/>
+        <w:t xml:space="preserve">This should </w:t>
+      </w:r>
+      <w:r>
+        <w:t>leave</w:t>
+      </w:r>
+      <w:r>
+        <w:t xml:space="preserve"> </w:t>
+      </w:r>
+      <w:r>
+        <w:t>the</w:t>
+      </w:r>
+      <w:r>
+        <w:t xml:space="preserve"> </w:t>
+      </w:r>
+      <w:r>
+        <w:rPr>
+          <w:b/>
+        </w:rPr>
+        <w:t>Library Match</w:t>
+      </w:r>
+      <w:r>
+        <w:t xml:space="preserve"> </w:t>
+      </w:r>
+      <w:r>
+        <w:t>view</w:t>
+      </w:r>
+      <w:r>
+        <w:t xml:space="preserve"> showing an MS/MS spectrum like this</w:t>
+      </w:r>
+      <w:r>
+        <w:t>:</w:t>
+      </w:r>
+    </w:p>
+    <w:bookmarkEnd w:id="40"/>
+    <w:bookmarkEnd w:id="41"/>
+    <w:p>
+      <w:r>
+        <w:rPr>
+          <w:noProof/>
+        </w:rPr>
+        <w:drawing>
+          <wp:inline distT="0" distB="0" distL="0" distR="0" wp14:anchorId="3D19FD29" wp14:editId="1EDD3DC7">
+            <wp:extent cx="5943600" cy="4678045"/>
+            <wp:effectExtent l="0" t="0" r="0" b="8255"/>
+            <wp:docPr id="37" name="Picture 37"/>
             <wp:cNvGraphicFramePr>
               <a:graphicFrameLocks xmlns:a="http://schemas.openxmlformats.org/drawingml/2006/main" noChangeAspect="1"/>
             </wp:cNvGraphicFramePr>
@@ -3406,27 +3782,20 @@
                     <pic:cNvPr id="1" name=""/>
                     <pic:cNvPicPr/>
                   </pic:nvPicPr>
-                  <pic:blipFill rotWithShape="1">
-                    <a:blip r:embed="rId21"/>
-                    <a:srcRect t="319"/>
-                    <a:stretch/>
+                  <pic:blipFill>
+                    <a:blip r:embed="rId22"/>
+                    <a:stretch>
+                      <a:fillRect/>
+                    </a:stretch>
                   </pic:blipFill>
-                  <pic:spPr bwMode="auto">
+                  <pic:spPr>
                     <a:xfrm>
                       <a:off x="0" y="0"/>
-                      <a:ext cx="5943600" cy="3706050"/>
+                      <a:ext cx="5943600" cy="4678045"/>
                     </a:xfrm>
                     <a:prstGeom prst="rect">
                       <a:avLst/>
                     </a:prstGeom>
-                    <a:ln>
-                      <a:noFill/>
-                    </a:ln>
-                    <a:extLst>
-                      <a:ext uri="{53640926-AAD7-44D8-BBD7-CCE9431645EC}">
-                        <a14:shadowObscured xmlns:a14="http://schemas.microsoft.com/office/drawing/2010/main"/>
-                      </a:ext>
-                    </a:extLst>
                   </pic:spPr>
                 </pic:pic>
               </a:graphicData>
@@ -3436,187 +3805,36 @@
       </w:r>
     </w:p>
     <w:p>
-      <w:r>
-        <w:t xml:space="preserve">Note that </w:t>
-      </w:r>
-      <w:r>
-        <w:t xml:space="preserve">while the precursor </w:t>
-      </w:r>
-      <w:r>
-        <w:t xml:space="preserve">extracted ion chromatogram (XIC) </w:t>
-      </w:r>
-      <w:r>
-        <w:t>is clean, the</w:t>
-      </w:r>
-      <w:r>
-        <w:t xml:space="preserve"> transitions for FA 16:0(+O) and FA 18:1(+O) are highly abundant across a large portion of the</w:t>
-      </w:r>
-      <w:r>
-        <w:t>ir</w:t>
-      </w:r>
-      <w:r>
-        <w:t xml:space="preserve"> </w:t>
-      </w:r>
-      <w:r>
-        <w:t>XIC</w:t>
-      </w:r>
-      <w:r>
-        <w:t>s</w:t>
-      </w:r>
-      <w:r>
-        <w:t>. This is due to the nature of lipid fragmentation, as most lipids with 16:0 or 18:1 fatty acyl chains will share those same fragments.</w:t>
-      </w:r>
-      <w:r>
-        <w:t xml:space="preserve"> </w:t>
-      </w:r>
-      <w:r>
-        <w:t>S</w:t>
-      </w:r>
-      <w:r>
-        <w:t xml:space="preserve">imilar </w:t>
-      </w:r>
-      <w:r>
-        <w:t>results</w:t>
-      </w:r>
-      <w:r>
-        <w:t xml:space="preserve"> will be observed</w:t>
-      </w:r>
-      <w:r>
-        <w:t xml:space="preserve"> for each lipid</w:t>
-      </w:r>
-      <w:r>
-        <w:t xml:space="preserve"> you select</w:t>
-      </w:r>
-      <w:r>
-        <w:t xml:space="preserve">, especially the </w:t>
-      </w:r>
-      <w:r>
-        <w:t xml:space="preserve">other </w:t>
-      </w:r>
-      <w:r>
-        <w:t>phospholipids</w:t>
-      </w:r>
-      <w:r>
-        <w:t xml:space="preserve"> (PC, PE, PG, PI)</w:t>
-      </w:r>
-      <w:r>
-        <w:t xml:space="preserve">. </w:t>
-      </w:r>
-    </w:p>
-    <w:p>
-      <w:bookmarkStart w:id="40" w:name="OLE_LINK39"/>
-      <w:bookmarkStart w:id="41" w:name="OLE_LINK40"/>
-      <w:r>
-        <w:t xml:space="preserve">Since there are only 38 precursors in this document, you may want to review all 38 to get an overall feel for how the </w:t>
-      </w:r>
-      <w:r>
-        <w:t>XIC</w:t>
-      </w:r>
-      <w:r>
-        <w:t>s</w:t>
-      </w:r>
-      <w:r>
-        <w:t xml:space="preserve"> look prior to </w:t>
-      </w:r>
-      <w:r>
-        <w:t xml:space="preserve">IMS </w:t>
-      </w:r>
-      <w:r>
-        <w:t>filtering. Before starting this review, do the following:</w:t>
-      </w:r>
-    </w:p>
-    <w:p>
       <w:pPr>
         <w:pStyle w:val="ListParagraph"/>
         <w:numPr>
           <w:ilvl w:val="0"/>
-          <w:numId w:val="15"/>
+          <w:numId w:val="17"/>
         </w:numPr>
-        <w:spacing w:after="360"/>
-      </w:pPr>
-      <w:r>
-        <w:t xml:space="preserve">From the </w:t>
-      </w:r>
-      <w:r>
-        <w:rPr>
-          <w:b/>
-        </w:rPr>
-        <w:t>View</w:t>
-      </w:r>
-      <w:r>
-        <w:t xml:space="preserve"> menu, click </w:t>
-      </w:r>
-      <w:r>
-        <w:rPr>
-          <w:b/>
-        </w:rPr>
-        <w:t>Library Match</w:t>
-      </w:r>
-      <w:r>
-        <w:t xml:space="preserve"> (Alt+1). Alternatively, click the </w:t>
-      </w:r>
-      <w:r>
-        <w:t xml:space="preserve">library match </w:t>
-      </w:r>
-      <w:r>
-        <w:t>“</w:t>
-      </w:r>
-      <w:r>
-        <w:t>ID</w:t>
-      </w:r>
-      <w:r>
-        <w:t>”</w:t>
-      </w:r>
-      <w:r>
-        <w:t xml:space="preserve"> marker displayed on the chromatogram.</w:t>
-      </w:r>
-    </w:p>
-    <w:p>
-      <w:pPr>
-        <w:keepNext/>
-        <w:spacing w:after="360"/>
-      </w:pPr>
-      <w:r>
-        <w:lastRenderedPageBreak/>
-        <w:t xml:space="preserve">This should bring up </w:t>
-      </w:r>
-      <w:r>
-        <w:t>the</w:t>
-      </w:r>
-      <w:r>
-        <w:t xml:space="preserve"> </w:t>
-      </w:r>
-      <w:r>
-        <w:rPr>
-          <w:b/>
-        </w:rPr>
-        <w:t>Library Match</w:t>
-      </w:r>
-      <w:r>
-        <w:t xml:space="preserve"> </w:t>
-      </w:r>
-      <w:r>
-        <w:t>view</w:t>
-      </w:r>
-      <w:r>
-        <w:t xml:space="preserve"> showing an MS/MS spectrum like this</w:t>
-      </w:r>
-      <w:r>
-        <w:t>:</w:t>
-      </w:r>
-    </w:p>
-    <w:bookmarkEnd w:id="40"/>
-    <w:bookmarkEnd w:id="41"/>
-    <w:p>
-      <w:r>
-        <w:rPr>
+        <w:rPr>
+          <w:rFonts w:eastAsia="Calibri"/>
+        </w:rPr>
+      </w:pPr>
+      <w:bookmarkStart w:id="42" w:name="OLE_LINK41"/>
+      <w:bookmarkStart w:id="43" w:name="OLE_LINK42"/>
+      <w:r>
+        <w:rPr>
+          <w:rFonts w:eastAsia="Calibri"/>
           <w:noProof/>
         </w:rPr>
         <w:drawing>
-          <wp:inline distT="0" distB="0" distL="0" distR="0" wp14:anchorId="0873BFE1" wp14:editId="56C3E5EA">
-            <wp:extent cx="5924550" cy="3505200"/>
-            <wp:effectExtent l="0" t="0" r="0" b="0"/>
-            <wp:docPr id="5" name="Picture 5"/>
+          <wp:anchor distT="0" distB="0" distL="114300" distR="114300" simplePos="0" relativeHeight="251662336" behindDoc="0" locked="0" layoutInCell="1" allowOverlap="1" wp14:anchorId="07EAA773" wp14:editId="54A431AC">
+            <wp:simplePos x="0" y="0"/>
+            <wp:positionH relativeFrom="margin">
+              <wp:align>right</wp:align>
+            </wp:positionH>
+            <wp:positionV relativeFrom="paragraph">
+              <wp:posOffset>99060</wp:posOffset>
+            </wp:positionV>
+            <wp:extent cx="200025" cy="228600"/>
+            <wp:effectExtent l="0" t="0" r="9525" b="0"/>
+            <wp:wrapSquare wrapText="bothSides"/>
+            <wp:docPr id="38" name="Picture 38"/>
             <wp:cNvGraphicFramePr>
               <a:graphicFrameLocks xmlns:a="http://schemas.openxmlformats.org/drawingml/2006/main" noChangeAspect="1"/>
             </wp:cNvGraphicFramePr>
@@ -3624,77 +3842,7 @@
               <a:graphicData uri="http://schemas.openxmlformats.org/drawingml/2006/picture">
                 <pic:pic xmlns:pic="http://schemas.openxmlformats.org/drawingml/2006/picture">
                   <pic:nvPicPr>
-                    <pic:cNvPr id="1" name=""/>
-                    <pic:cNvPicPr/>
-                  </pic:nvPicPr>
-                  <pic:blipFill rotWithShape="1">
-                    <a:blip r:embed="rId22"/>
-                    <a:srcRect l="160" t="271" r="160" b="217"/>
-                    <a:stretch/>
-                  </pic:blipFill>
-                  <pic:spPr bwMode="auto">
-                    <a:xfrm>
-                      <a:off x="0" y="0"/>
-                      <a:ext cx="5924550" cy="3505200"/>
-                    </a:xfrm>
-                    <a:prstGeom prst="rect">
-                      <a:avLst/>
-                    </a:prstGeom>
-                    <a:ln>
-                      <a:noFill/>
-                    </a:ln>
-                    <a:extLst>
-                      <a:ext uri="{53640926-AAD7-44D8-BBD7-CCE9431645EC}">
-                        <a14:shadowObscured xmlns:a14="http://schemas.microsoft.com/office/drawing/2010/main"/>
-                      </a:ext>
-                    </a:extLst>
-                  </pic:spPr>
-                </pic:pic>
-              </a:graphicData>
-            </a:graphic>
-          </wp:inline>
-        </w:drawing>
-      </w:r>
-    </w:p>
-    <w:p>
-      <w:pPr>
-        <w:pStyle w:val="ListParagraph"/>
-        <w:numPr>
-          <w:ilvl w:val="0"/>
-          <w:numId w:val="17"/>
-        </w:numPr>
-        <w:rPr>
-          <w:rFonts w:eastAsia="Calibri"/>
-        </w:rPr>
-      </w:pPr>
-      <w:bookmarkStart w:id="42" w:name="OLE_LINK41"/>
-      <w:bookmarkStart w:id="43" w:name="OLE_LINK42"/>
-      <w:r>
-        <w:rPr>
-          <w:rFonts w:eastAsia="Calibri"/>
-          <w:noProof/>
-        </w:rPr>
-        <w:drawing>
-          <wp:anchor distT="0" distB="0" distL="114300" distR="114300" simplePos="0" relativeHeight="251659264" behindDoc="0" locked="0" layoutInCell="1" allowOverlap="1" wp14:anchorId="780D8B24" wp14:editId="3A9FEA0D">
-            <wp:simplePos x="0" y="0"/>
-            <wp:positionH relativeFrom="column">
-              <wp:posOffset>5572125</wp:posOffset>
-            </wp:positionH>
-            <wp:positionV relativeFrom="paragraph">
-              <wp:posOffset>71755</wp:posOffset>
-            </wp:positionV>
-            <wp:extent cx="295275" cy="276225"/>
-            <wp:effectExtent l="0" t="0" r="9525" b="9525"/>
-            <wp:wrapSquare wrapText="bothSides"/>
-            <wp:docPr id="2" name="Picture 2"/>
-            <wp:cNvGraphicFramePr>
-              <a:graphicFrameLocks xmlns:a="http://schemas.openxmlformats.org/drawingml/2006/main" noChangeAspect="1"/>
-            </wp:cNvGraphicFramePr>
-            <a:graphic xmlns:a="http://schemas.openxmlformats.org/drawingml/2006/main">
-              <a:graphicData uri="http://schemas.openxmlformats.org/drawingml/2006/picture">
-                <pic:pic xmlns:pic="http://schemas.openxmlformats.org/drawingml/2006/picture">
-                  <pic:nvPicPr>
-                    <pic:cNvPr id="0" name="Picture 1"/>
+                    <pic:cNvPr id="0" name="Picture 3"/>
                     <pic:cNvPicPr>
                       <a:picLocks noChangeAspect="1" noChangeArrowheads="1"/>
                     </pic:cNvPicPr>
@@ -3715,7 +3863,7 @@
                   <pic:spPr bwMode="auto">
                     <a:xfrm>
                       <a:off x="0" y="0"/>
-                      <a:ext cx="295275" cy="276225"/>
+                      <a:ext cx="200025" cy="228600"/>
                     </a:xfrm>
                     <a:prstGeom prst="rect">
                       <a:avLst/>
@@ -3748,7 +3896,75 @@
         <w:rPr>
           <w:rFonts w:eastAsia="Calibri"/>
         </w:rPr>
-        <w:t xml:space="preserve"> view to the right edge of the Skyline window by clicking in the title bar and dragging until the mouse cursor is inside the right-side docking icon.</w:t>
+        <w:t xml:space="preserve"> view </w:t>
+      </w:r>
+      <w:r>
+        <w:rPr>
+          <w:rFonts w:eastAsia="Calibri"/>
+        </w:rPr>
+        <w:t xml:space="preserve">beneath the </w:t>
+      </w:r>
+      <w:r>
+        <w:rPr>
+          <w:rFonts w:eastAsia="Calibri"/>
+          <w:b/>
+        </w:rPr>
+        <w:t>Targets</w:t>
+      </w:r>
+      <w:r>
+        <w:rPr>
+          <w:rFonts w:eastAsia="Calibri"/>
+        </w:rPr>
+        <w:t xml:space="preserve"> view</w:t>
+      </w:r>
+      <w:r>
+        <w:rPr>
+          <w:rFonts w:eastAsia="Calibri"/>
+        </w:rPr>
+        <w:t xml:space="preserve"> by clicking in the title bar and dragging </w:t>
+      </w:r>
+      <w:r>
+        <w:rPr>
+          <w:rFonts w:eastAsia="Calibri"/>
+        </w:rPr>
+        <w:t xml:space="preserve">over the </w:t>
+      </w:r>
+      <w:r>
+        <w:rPr>
+          <w:rFonts w:eastAsia="Calibri"/>
+          <w:b/>
+        </w:rPr>
+        <w:t>Targets</w:t>
+      </w:r>
+      <w:r>
+        <w:rPr>
+          <w:rFonts w:eastAsia="Calibri"/>
+        </w:rPr>
+        <w:t xml:space="preserve"> view </w:t>
+      </w:r>
+      <w:r>
+        <w:rPr>
+          <w:rFonts w:eastAsia="Calibri"/>
+        </w:rPr>
+        <w:t>until</w:t>
+      </w:r>
+      <w:r>
+        <w:rPr>
+          <w:rFonts w:eastAsia="Calibri"/>
+        </w:rPr>
+        <w:t xml:space="preserve"> the mouse cursor is inside the </w:t>
+      </w:r>
+      <w:r>
+        <w:rPr>
+          <w:rFonts w:eastAsia="Calibri"/>
+        </w:rPr>
+        <w:t>bottom</w:t>
+      </w:r>
+      <w:r>
+        <w:rPr>
+          <w:rFonts w:eastAsia="Calibri"/>
+        </w:rPr>
+        <w:t xml:space="preserve"> docking icon.</w:t>
       </w:r>
     </w:p>
     <w:p>
@@ -3804,329 +4020,21 @@
       <w:r>
         <w:rPr>
           <w:rFonts w:eastAsia="Calibri"/>
-        </w:rPr>
-        <w:t xml:space="preserve">Attach the </w:t>
-      </w:r>
-      <w:r>
-        <w:rPr>
-          <w:rFonts w:eastAsia="Calibri"/>
-          <w:b/>
-        </w:rPr>
-        <w:t>Retention Times</w:t>
-      </w:r>
-      <w:r>
-        <w:rPr>
-          <w:rFonts w:eastAsia="Calibri"/>
-        </w:rPr>
-        <w:t xml:space="preserve"> view to the </w:t>
-      </w:r>
-      <w:r>
-        <w:rPr>
-          <w:rFonts w:eastAsia="Calibri"/>
-        </w:rPr>
-        <w:t xml:space="preserve">left of the </w:t>
-      </w:r>
-      <w:r>
-        <w:rPr>
-          <w:rFonts w:eastAsia="Calibri"/>
-          <w:b/>
-        </w:rPr>
-        <w:t>Library Match</w:t>
-      </w:r>
-      <w:r>
-        <w:rPr>
-          <w:rFonts w:eastAsia="Calibri"/>
-        </w:rPr>
-        <w:t xml:space="preserve"> view</w:t>
-      </w:r>
-      <w:r>
-        <w:rPr>
-          <w:rFonts w:eastAsia="Calibri"/>
-        </w:rPr>
-        <w:t xml:space="preserve"> by clicking in the title bar and dragging until the </w:t>
-      </w:r>
-      <w:r>
-        <w:rPr>
-          <w:rFonts w:eastAsia="Calibri"/>
-        </w:rPr>
-        <w:t>mouse cursor is inside the left</w:t>
-      </w:r>
-      <w:r>
-        <w:rPr>
-          <w:rFonts w:eastAsia="Calibri"/>
-        </w:rPr>
-        <w:t>-side docking icon.</w:t>
-      </w:r>
-    </w:p>
-    <w:p>
-      <w:pPr>
-        <w:pStyle w:val="ListParagraph"/>
-        <w:numPr>
-          <w:ilvl w:val="0"/>
-          <w:numId w:val="16"/>
-        </w:numPr>
-        <w:rPr>
-          <w:rFonts w:eastAsia="Calibri"/>
-        </w:rPr>
-      </w:pPr>
-      <w:r>
-        <w:rPr>
-          <w:rFonts w:eastAsia="Calibri"/>
-        </w:rPr>
-        <w:t xml:space="preserve">Right-click in the </w:t>
-      </w:r>
-      <w:r>
-        <w:rPr>
-          <w:rFonts w:eastAsia="Calibri"/>
-          <w:b/>
-        </w:rPr>
-        <w:t>Retention Times</w:t>
-      </w:r>
-      <w:r>
-        <w:rPr>
-          <w:rFonts w:eastAsia="Calibri"/>
-        </w:rPr>
-        <w:t xml:space="preserve"> view and click </w:t>
-      </w:r>
-      <w:r>
-        <w:rPr>
-          <w:rFonts w:eastAsia="Calibri"/>
-          <w:b/>
-        </w:rPr>
-        <w:t>Legend</w:t>
-      </w:r>
-      <w:r>
-        <w:rPr>
-          <w:rFonts w:eastAsia="Calibri"/>
-        </w:rPr>
-        <w:t xml:space="preserve"> to hide the legend in this graph.</w:t>
-      </w:r>
-    </w:p>
-    <w:p>
-      <w:pPr>
-        <w:pStyle w:val="ListParagraph"/>
-        <w:numPr>
-          <w:ilvl w:val="0"/>
-          <w:numId w:val="16"/>
-        </w:numPr>
-        <w:rPr>
-          <w:rFonts w:eastAsia="Calibri"/>
-        </w:rPr>
-      </w:pPr>
-      <w:r>
-        <w:rPr>
-          <w:rFonts w:eastAsia="Calibri"/>
-        </w:rPr>
-        <w:t>From</w:t>
-      </w:r>
-      <w:r>
-        <w:rPr>
-          <w:rFonts w:eastAsia="Calibri"/>
-        </w:rPr>
-        <w:t xml:space="preserve"> the </w:t>
-      </w:r>
-      <w:r>
-        <w:rPr>
-          <w:rFonts w:eastAsia="Calibri"/>
-          <w:b/>
-        </w:rPr>
-        <w:t>View</w:t>
-      </w:r>
-      <w:r>
-        <w:rPr>
-          <w:rFonts w:eastAsia="Calibri"/>
-        </w:rPr>
-        <w:t xml:space="preserve"> menu, choose </w:t>
-      </w:r>
-      <w:r>
-        <w:rPr>
-          <w:rFonts w:eastAsia="Calibri"/>
-          <w:b/>
-        </w:rPr>
-        <w:t>Peak Areas</w:t>
-      </w:r>
-      <w:r>
-        <w:rPr>
-          <w:rFonts w:eastAsia="Calibri"/>
-        </w:rPr>
-        <w:t xml:space="preserve"> and click </w:t>
-      </w:r>
-      <w:r>
-        <w:rPr>
-          <w:rFonts w:eastAsia="Calibri"/>
-          <w:b/>
-        </w:rPr>
-        <w:t>Replicate Comparison</w:t>
-      </w:r>
-      <w:r>
-        <w:rPr>
-          <w:rFonts w:eastAsia="Calibri"/>
-        </w:rPr>
-        <w:t xml:space="preserve"> (F7).</w:t>
-      </w:r>
-    </w:p>
-    <w:p>
-      <w:pPr>
-        <w:pStyle w:val="ListParagraph"/>
-        <w:numPr>
-          <w:ilvl w:val="0"/>
-          <w:numId w:val="16"/>
-        </w:numPr>
-        <w:rPr>
-          <w:rFonts w:eastAsia="Calibri"/>
-        </w:rPr>
-      </w:pPr>
-      <w:r>
-        <w:rPr>
-          <w:rFonts w:eastAsia="Calibri"/>
-        </w:rPr>
-        <w:t xml:space="preserve">Attach the </w:t>
-      </w:r>
-      <w:r>
-        <w:rPr>
-          <w:rFonts w:eastAsia="Calibri"/>
-          <w:b/>
-        </w:rPr>
-        <w:t>Peak Areas</w:t>
-      </w:r>
-      <w:r>
-        <w:rPr>
-          <w:rFonts w:eastAsia="Calibri"/>
-        </w:rPr>
-        <w:t xml:space="preserve"> view above the </w:t>
-      </w:r>
-      <w:r>
-        <w:rPr>
-          <w:rFonts w:eastAsia="Calibri"/>
-          <w:b/>
-        </w:rPr>
-        <w:t>Retention Times</w:t>
-      </w:r>
-      <w:r>
-        <w:rPr>
-          <w:rFonts w:eastAsia="Calibri"/>
-        </w:rPr>
-        <w:t xml:space="preserve"> view by clicking in the title bar and dragging until the mouse cursor is inside the up-side docking icon.</w:t>
-      </w:r>
-    </w:p>
-    <w:p>
-      <w:pPr>
-        <w:pStyle w:val="ListParagraph"/>
-        <w:numPr>
-          <w:ilvl w:val="0"/>
-          <w:numId w:val="16"/>
-        </w:numPr>
-        <w:rPr>
-          <w:rFonts w:eastAsia="Calibri"/>
-        </w:rPr>
-      </w:pPr>
-      <w:r>
-        <w:rPr>
-          <w:rFonts w:eastAsia="Calibri"/>
-        </w:rPr>
-        <w:t xml:space="preserve">Right-click in the </w:t>
-      </w:r>
-      <w:r>
-        <w:rPr>
-          <w:rFonts w:eastAsia="Calibri"/>
-          <w:b/>
-        </w:rPr>
-        <w:t>Peak Areas</w:t>
-      </w:r>
-      <w:r>
-        <w:rPr>
-          <w:rFonts w:eastAsia="Calibri"/>
-        </w:rPr>
-        <w:t xml:space="preserve"> view and click </w:t>
-      </w:r>
-      <w:r>
-        <w:rPr>
-          <w:rFonts w:eastAsia="Calibri"/>
-          <w:b/>
-        </w:rPr>
-        <w:t>Legend</w:t>
-      </w:r>
-      <w:r>
-        <w:rPr>
-          <w:rFonts w:eastAsia="Calibri"/>
-        </w:rPr>
-        <w:t xml:space="preserve"> to hide the legend in its graph.</w:t>
-      </w:r>
-    </w:p>
-    <w:p>
-      <w:pPr>
-        <w:keepNext/>
-        <w:spacing w:before="240" w:after="360"/>
-        <w:ind w:left="360" w:hanging="360"/>
-        <w:rPr>
-          <w:rFonts w:eastAsia="Calibri"/>
-        </w:rPr>
-      </w:pPr>
-      <w:bookmarkStart w:id="44" w:name="OLE_LINK43"/>
-      <w:bookmarkStart w:id="45" w:name="OLE_LINK44"/>
-      <w:bookmarkEnd w:id="42"/>
-      <w:bookmarkEnd w:id="43"/>
-      <w:r>
-        <w:rPr>
-          <w:rFonts w:eastAsia="Calibri"/>
-        </w:rPr>
-        <w:lastRenderedPageBreak/>
-        <w:t xml:space="preserve">You should end up with a </w:t>
-      </w:r>
-      <w:r>
-        <w:rPr>
-          <w:rFonts w:eastAsia="Calibri"/>
-        </w:rPr>
-        <w:t xml:space="preserve">similar </w:t>
-      </w:r>
-      <w:r>
-        <w:rPr>
-          <w:rFonts w:eastAsia="Calibri"/>
-        </w:rPr>
-        <w:t>layout</w:t>
-      </w:r>
-      <w:r>
-        <w:rPr>
-          <w:rFonts w:eastAsia="Calibri"/>
-        </w:rPr>
-        <w:t xml:space="preserve"> to </w:t>
-      </w:r>
-      <w:r>
-        <w:rPr>
-          <w:rFonts w:eastAsia="Calibri"/>
-        </w:rPr>
-        <w:t>the one shown</w:t>
-      </w:r>
-      <w:r>
-        <w:rPr>
-          <w:rFonts w:eastAsia="Calibri"/>
-        </w:rPr>
-        <w:t xml:space="preserve"> below</w:t>
-      </w:r>
-      <w:r>
-        <w:rPr>
-          <w:rFonts w:eastAsia="Calibri"/>
-        </w:rPr>
-        <w:t>:</w:t>
-      </w:r>
-    </w:p>
-    <w:bookmarkEnd w:id="44"/>
-    <w:bookmarkEnd w:id="45"/>
-    <w:p>
-      <w:pPr>
-        <w:rPr>
-          <w:rFonts w:eastAsia="Calibri"/>
-        </w:rPr>
-      </w:pPr>
-      <w:r>
-        <w:rPr>
           <w:noProof/>
         </w:rPr>
         <w:drawing>
-          <wp:inline distT="0" distB="0" distL="0" distR="0" wp14:anchorId="2171A936" wp14:editId="08C13E32">
-            <wp:extent cx="5943600" cy="3209026"/>
-            <wp:effectExtent l="0" t="0" r="0" b="0"/>
-            <wp:docPr id="18" name="Picture 18"/>
+          <wp:anchor distT="0" distB="0" distL="114300" distR="114300" simplePos="0" relativeHeight="251663360" behindDoc="0" locked="0" layoutInCell="1" allowOverlap="1" wp14:anchorId="5C3A76D9" wp14:editId="38B3AFF0">
+            <wp:simplePos x="0" y="0"/>
+            <wp:positionH relativeFrom="margin">
+              <wp:align>right</wp:align>
+            </wp:positionH>
+            <wp:positionV relativeFrom="paragraph">
+              <wp:posOffset>162560</wp:posOffset>
+            </wp:positionV>
+            <wp:extent cx="228600" cy="200025"/>
+            <wp:effectExtent l="0" t="0" r="0" b="9525"/>
+            <wp:wrapSquare wrapText="bothSides"/>
+            <wp:docPr id="39" name="Picture 39"/>
             <wp:cNvGraphicFramePr>
               <a:graphicFrameLocks xmlns:a="http://schemas.openxmlformats.org/drawingml/2006/main" noChangeAspect="1"/>
             </wp:cNvGraphicFramePr>
@@ -4134,62 +4042,48 @@
               <a:graphicData uri="http://schemas.openxmlformats.org/drawingml/2006/picture">
                 <pic:pic xmlns:pic="http://schemas.openxmlformats.org/drawingml/2006/picture">
                   <pic:nvPicPr>
-                    <pic:cNvPr id="1" name=""/>
-                    <pic:cNvPicPr/>
+                    <pic:cNvPr id="0" name="Picture 4"/>
+                    <pic:cNvPicPr>
+                      <a:picLocks noChangeAspect="1" noChangeArrowheads="1"/>
+                    </pic:cNvPicPr>
                   </pic:nvPicPr>
-                  <pic:blipFill rotWithShape="1">
-                    <a:blip r:embed="rId24"/>
-                    <a:srcRect b="4016"/>
-                    <a:stretch/>
+                  <pic:blipFill>
+                    <a:blip r:embed="rId24">
+                      <a:extLst>
+                        <a:ext uri="{28A0092B-C50C-407E-A947-70E740481C1C}">
+                          <a14:useLocalDpi xmlns:a14="http://schemas.microsoft.com/office/drawing/2010/main" val="0"/>
+                        </a:ext>
+                      </a:extLst>
+                    </a:blip>
+                    <a:srcRect/>
+                    <a:stretch>
+                      <a:fillRect/>
+                    </a:stretch>
                   </pic:blipFill>
                   <pic:spPr bwMode="auto">
                     <a:xfrm>
                       <a:off x="0" y="0"/>
-                      <a:ext cx="5943600" cy="3209026"/>
+                      <a:ext cx="228600" cy="200025"/>
                     </a:xfrm>
                     <a:prstGeom prst="rect">
                       <a:avLst/>
                     </a:prstGeom>
+                    <a:noFill/>
                     <a:ln>
                       <a:noFill/>
                     </a:ln>
-                    <a:extLst>
-                      <a:ext uri="{53640926-AAD7-44D8-BBD7-CCE9431645EC}">
-                        <a14:shadowObscured xmlns:a14="http://schemas.microsoft.com/office/drawing/2010/main"/>
-                      </a:ext>
-                    </a:extLst>
                   </pic:spPr>
                 </pic:pic>
               </a:graphicData>
             </a:graphic>
-          </wp:inline>
+          </wp:anchor>
         </w:drawing>
       </w:r>
-    </w:p>
-    <w:p>
-      <w:pPr>
-        <w:rPr>
-          <w:rFonts w:eastAsia="Calibri"/>
-        </w:rPr>
-      </w:pPr>
-      <w:r>
-        <w:rPr>
-          <w:rFonts w:eastAsia="Calibri"/>
-        </w:rPr>
-        <w:t xml:space="preserve">If this layout is too crowded for your display, you can close the </w:t>
-      </w:r>
-      <w:r>
-        <w:rPr>
-          <w:rFonts w:eastAsia="Calibri"/>
-          <w:b/>
-        </w:rPr>
-        <w:t>Library Match</w:t>
-      </w:r>
-      <w:r>
-        <w:rPr>
-          <w:rFonts w:eastAsia="Calibri"/>
-        </w:rPr>
-        <w:t xml:space="preserve"> view and dock the </w:t>
+      <w:r>
+        <w:rPr>
+          <w:rFonts w:eastAsia="Calibri"/>
+        </w:rPr>
+        <w:t xml:space="preserve">Attach the </w:t>
       </w:r>
       <w:r>
         <w:rPr>
@@ -4202,33 +4096,37 @@
         <w:rPr>
           <w:rFonts w:eastAsia="Calibri"/>
         </w:rPr>
-        <w:t xml:space="preserve"> and </w:t>
-      </w:r>
-      <w:r>
-        <w:rPr>
-          <w:rFonts w:eastAsia="Calibri"/>
-          <w:b/>
-        </w:rPr>
-        <w:t>Peak Areas</w:t>
-      </w:r>
-      <w:r>
-        <w:rPr>
-          <w:rFonts w:eastAsia="Calibri"/>
-        </w:rPr>
-        <w:t xml:space="preserve"> views side-by-side.</w:t>
-      </w:r>
-    </w:p>
-    <w:p>
-      <w:pPr>
-        <w:rPr>
-          <w:rFonts w:eastAsia="Calibri"/>
-        </w:rPr>
-      </w:pPr>
-      <w:r>
-        <w:rPr>
-          <w:rFonts w:eastAsia="Calibri"/>
-        </w:rPr>
-        <w:t>To view the data more closely, do the following:</w:t>
+        <w:t xml:space="preserve"> view to the </w:t>
+      </w:r>
+      <w:r>
+        <w:rPr>
+          <w:rFonts w:eastAsia="Calibri"/>
+        </w:rPr>
+        <w:t>right edge of the main window</w:t>
+      </w:r>
+      <w:r>
+        <w:rPr>
+          <w:rFonts w:eastAsia="Calibri"/>
+        </w:rPr>
+        <w:t xml:space="preserve"> by clicking in the title bar and dragging until the </w:t>
+      </w:r>
+      <w:r>
+        <w:rPr>
+          <w:rFonts w:eastAsia="Calibri"/>
+        </w:rPr>
+        <w:t xml:space="preserve">mouse cursor is inside the </w:t>
+      </w:r>
+      <w:r>
+        <w:rPr>
+          <w:rFonts w:eastAsia="Calibri"/>
+        </w:rPr>
+        <w:t>right</w:t>
+      </w:r>
+      <w:r>
+        <w:rPr>
+          <w:rFonts w:eastAsia="Calibri"/>
+        </w:rPr>
+        <w:t>-side docking icon.</w:t>
       </w:r>
     </w:p>
     <w:p>
@@ -4236,7 +4134,7 @@
         <w:pStyle w:val="ListParagraph"/>
         <w:numPr>
           <w:ilvl w:val="0"/>
-          <w:numId w:val="18"/>
+          <w:numId w:val="16"/>
         </w:numPr>
         <w:rPr>
           <w:rFonts w:eastAsia="Calibri"/>
@@ -4246,268 +4144,33 @@
         <w:rPr>
           <w:rFonts w:eastAsia="Calibri"/>
         </w:rPr>
-        <w:t xml:space="preserve">Click </w:t>
-      </w:r>
-      <w:r>
-        <w:rPr>
-          <w:rFonts w:eastAsia="Calibri"/>
-        </w:rPr>
-        <w:t>one of the chromatogram graphs</w:t>
-      </w:r>
-      <w:r>
-        <w:rPr>
-          <w:rFonts w:eastAsia="Calibri"/>
-        </w:rPr>
-        <w:t xml:space="preserve"> </w:t>
-      </w:r>
-      <w:r>
-        <w:rPr>
-          <w:rFonts w:eastAsia="Calibri"/>
-        </w:rPr>
-        <w:t>and use the mouse or touchpad to scroll (using a scroll-wheel or two-fingers respectively)</w:t>
-      </w:r>
-      <w:r>
-        <w:rPr>
-          <w:rFonts w:eastAsia="Calibri"/>
-        </w:rPr>
-        <w:t>.</w:t>
-      </w:r>
-    </w:p>
-    <w:p>
-      <w:pPr>
-        <w:rPr>
-          <w:rFonts w:eastAsia="Calibri"/>
-        </w:rPr>
-      </w:pPr>
-      <w:bookmarkStart w:id="46" w:name="OLE_LINK45"/>
-      <w:bookmarkStart w:id="47" w:name="OLE_LINK46"/>
-      <w:r>
-        <w:rPr>
-          <w:rFonts w:eastAsia="Calibri"/>
-        </w:rPr>
-        <w:t xml:space="preserve">Skyline </w:t>
-      </w:r>
-      <w:r>
-        <w:rPr>
-          <w:rFonts w:eastAsia="Calibri"/>
-        </w:rPr>
-        <w:t xml:space="preserve">often </w:t>
-      </w:r>
-      <w:r>
-        <w:rPr>
-          <w:rFonts w:eastAsia="Calibri"/>
-        </w:rPr>
-        <w:t>does a g</w:t>
-      </w:r>
-      <w:r>
-        <w:rPr>
-          <w:rFonts w:eastAsia="Calibri"/>
-        </w:rPr>
-        <w:t xml:space="preserve">ood </w:t>
-      </w:r>
-      <w:r>
-        <w:rPr>
-          <w:rFonts w:eastAsia="Calibri"/>
-        </w:rPr>
-        <w:t xml:space="preserve">job picking peaks and most </w:t>
-      </w:r>
-      <w:r>
-        <w:rPr>
-          <w:rFonts w:eastAsia="Calibri"/>
-        </w:rPr>
-        <w:t xml:space="preserve">integration boundaries do not need to be </w:t>
-      </w:r>
-      <w:r>
-        <w:rPr>
-          <w:rFonts w:eastAsia="Calibri"/>
-        </w:rPr>
-        <w:t>edited</w:t>
-      </w:r>
-      <w:r>
-        <w:rPr>
-          <w:rFonts w:eastAsia="Calibri"/>
-        </w:rPr>
-        <w:t xml:space="preserve">. However, there are a few isomer pairs that require some </w:t>
-      </w:r>
-      <w:r>
-        <w:rPr>
-          <w:rFonts w:eastAsia="Calibri"/>
-        </w:rPr>
-        <w:t xml:space="preserve">manual </w:t>
-      </w:r>
-      <w:r>
-        <w:rPr>
-          <w:rFonts w:eastAsia="Calibri"/>
-        </w:rPr>
-        <w:t>adjustment to the default integration.</w:t>
-      </w:r>
-    </w:p>
-    <w:p>
-      <w:pPr>
-        <w:rPr>
-          <w:rFonts w:eastAsia="Calibri"/>
-        </w:rPr>
-      </w:pPr>
-      <w:r>
-        <w:rPr>
-          <w:rFonts w:eastAsia="Calibri"/>
-        </w:rPr>
-        <w:t>The first two cases are</w:t>
-      </w:r>
-      <w:r>
-        <w:rPr>
-          <w:rFonts w:eastAsia="Calibri"/>
-        </w:rPr>
-        <w:t xml:space="preserve"> the</w:t>
-      </w:r>
-      <w:r>
-        <w:rPr>
-          <w:rFonts w:eastAsia="Calibri"/>
-        </w:rPr>
-        <w:t xml:space="preserve"> </w:t>
-      </w:r>
-      <w:proofErr w:type="spellStart"/>
-      <w:r>
-        <w:rPr>
-          <w:rFonts w:eastAsia="Calibri"/>
-        </w:rPr>
-        <w:t>lyso</w:t>
-      </w:r>
-      <w:r>
-        <w:rPr>
-          <w:rFonts w:eastAsia="Calibri"/>
-        </w:rPr>
-        <w:t>phospho</w:t>
-      </w:r>
-      <w:r>
-        <w:rPr>
-          <w:rFonts w:eastAsia="Calibri"/>
-        </w:rPr>
-        <w:t>lipids</w:t>
-      </w:r>
-      <w:proofErr w:type="spellEnd"/>
-      <w:r>
-        <w:rPr>
-          <w:rFonts w:eastAsia="Calibri"/>
-        </w:rPr>
-        <w:t xml:space="preserve"> (LPC and LPE), </w:t>
-      </w:r>
-      <w:r>
-        <w:rPr>
-          <w:rFonts w:eastAsia="Calibri"/>
-        </w:rPr>
-        <w:t>which are</w:t>
-      </w:r>
-      <w:r>
-        <w:rPr>
-          <w:rFonts w:eastAsia="Calibri"/>
-        </w:rPr>
-        <w:t xml:space="preserve"> </w:t>
-      </w:r>
-      <w:r>
-        <w:rPr>
-          <w:rFonts w:eastAsia="Calibri"/>
-        </w:rPr>
-        <w:t>phospho</w:t>
-      </w:r>
-      <w:r>
-        <w:rPr>
-          <w:rFonts w:eastAsia="Calibri"/>
-        </w:rPr>
-        <w:t>lipids with one fatty acyl chain cleaved off</w:t>
-      </w:r>
-      <w:r>
-        <w:rPr>
-          <w:rFonts w:eastAsia="Calibri"/>
-        </w:rPr>
-        <w:t xml:space="preserve">. These molecules </w:t>
-      </w:r>
-      <w:r>
-        <w:rPr>
-          <w:rFonts w:eastAsia="Calibri"/>
-        </w:rPr>
-        <w:t xml:space="preserve">chromatographically </w:t>
-      </w:r>
-      <w:r>
-        <w:rPr>
-          <w:rFonts w:eastAsia="Calibri"/>
-        </w:rPr>
-        <w:t xml:space="preserve">separate </w:t>
-      </w:r>
-      <w:r>
-        <w:rPr>
-          <w:rFonts w:eastAsia="Calibri"/>
-        </w:rPr>
-        <w:t xml:space="preserve">depending </w:t>
-      </w:r>
-      <w:r>
-        <w:rPr>
-          <w:rFonts w:eastAsia="Calibri"/>
-        </w:rPr>
-        <w:t xml:space="preserve">on the </w:t>
-      </w:r>
-      <w:proofErr w:type="spellStart"/>
-      <w:r>
-        <w:rPr>
-          <w:rFonts w:eastAsia="Calibri"/>
-          <w:i/>
-        </w:rPr>
-        <w:t>sn</w:t>
-      </w:r>
-      <w:proofErr w:type="spellEnd"/>
-      <w:r>
-        <w:rPr>
-          <w:rFonts w:eastAsia="Calibri"/>
-        </w:rPr>
-        <w:t xml:space="preserve">- position of the </w:t>
-      </w:r>
-      <w:r>
-        <w:rPr>
-          <w:rFonts w:eastAsia="Calibri"/>
-        </w:rPr>
-        <w:t xml:space="preserve">single </w:t>
-      </w:r>
-      <w:r>
-        <w:rPr>
-          <w:rFonts w:eastAsia="Calibri"/>
-        </w:rPr>
-        <w:t>fatty acyl chain</w:t>
-      </w:r>
-      <w:r>
-        <w:rPr>
-          <w:rFonts w:eastAsia="Calibri"/>
-        </w:rPr>
-        <w:t xml:space="preserve">. </w:t>
-      </w:r>
-      <w:r>
-        <w:rPr>
-          <w:rFonts w:eastAsia="Calibri"/>
-        </w:rPr>
-        <w:t xml:space="preserve">Here </w:t>
-      </w:r>
-      <w:r>
-        <w:rPr>
-          <w:rFonts w:eastAsia="Calibri"/>
-        </w:rPr>
-        <w:t xml:space="preserve">the library match ID retention time markers </w:t>
-      </w:r>
-      <w:r>
-        <w:rPr>
-          <w:rFonts w:eastAsia="Calibri"/>
-        </w:rPr>
-        <w:t>can be utilized to</w:t>
-      </w:r>
-      <w:r>
-        <w:rPr>
-          <w:rFonts w:eastAsia="Calibri"/>
-        </w:rPr>
-        <w:t xml:space="preserve"> determine</w:t>
-      </w:r>
-      <w:r>
-        <w:rPr>
-          <w:rFonts w:eastAsia="Calibri"/>
-        </w:rPr>
-        <w:t xml:space="preserve"> the elution order of the LPC(0:0/18:2)/LPC(18:2/0:0) and LPE(0:0/16:0)/LPE(16:0/0:0) pairs. </w:t>
+        <w:t xml:space="preserve">Right-click in the </w:t>
+      </w:r>
+      <w:r>
+        <w:rPr>
+          <w:rFonts w:eastAsia="Calibri"/>
+          <w:b/>
+        </w:rPr>
+        <w:t>Retention Times</w:t>
+      </w:r>
+      <w:r>
+        <w:rPr>
+          <w:rFonts w:eastAsia="Calibri"/>
+        </w:rPr>
+        <w:t xml:space="preserve"> view and click </w:t>
+      </w:r>
+      <w:r>
+        <w:rPr>
+          <w:rFonts w:eastAsia="Calibri"/>
+          <w:b/>
+        </w:rPr>
+        <w:t>Legend</w:t>
+      </w:r>
+      <w:r>
+        <w:rPr>
+          <w:rFonts w:eastAsia="Calibri"/>
+        </w:rPr>
+        <w:t xml:space="preserve"> to hide the legend in this graph.</w:t>
       </w:r>
     </w:p>
     <w:p>
@@ -4515,7 +4178,7 @@
         <w:pStyle w:val="ListParagraph"/>
         <w:numPr>
           <w:ilvl w:val="0"/>
-          <w:numId w:val="18"/>
+          <w:numId w:val="16"/>
         </w:numPr>
         <w:rPr>
           <w:rFonts w:eastAsia="Calibri"/>
@@ -4525,201 +4188,52 @@
         <w:rPr>
           <w:rFonts w:eastAsia="Calibri"/>
         </w:rPr>
-        <w:t xml:space="preserve">Drag the integration boundaries with your mouse </w:t>
-      </w:r>
-      <w:r>
-        <w:rPr>
-          <w:rFonts w:eastAsia="Calibri"/>
-        </w:rPr>
-        <w:t>to integrate the correct peaks. Or click and drag beneath the x-axis.</w:t>
-      </w:r>
-    </w:p>
-    <w:p>
-      <w:pPr>
-        <w:rPr>
-          <w:rFonts w:eastAsia="Calibri"/>
-        </w:rPr>
-      </w:pPr>
-      <w:r>
-        <w:rPr>
-          <w:rFonts w:eastAsia="Calibri"/>
-        </w:rPr>
-        <w:t>Note that male and female fruit f</w:t>
-      </w:r>
-      <w:r>
-        <w:rPr>
-          <w:rFonts w:eastAsia="Calibri"/>
-        </w:rPr>
-        <w:t xml:space="preserve">lies have vastly different </w:t>
-      </w:r>
-      <w:proofErr w:type="spellStart"/>
-      <w:r>
-        <w:rPr>
-          <w:rFonts w:eastAsia="Calibri"/>
-        </w:rPr>
-        <w:t>lysophospho</w:t>
-      </w:r>
-      <w:r>
-        <w:rPr>
-          <w:rFonts w:eastAsia="Calibri"/>
-        </w:rPr>
-        <w:t>lipid</w:t>
-      </w:r>
-      <w:proofErr w:type="spellEnd"/>
-      <w:r>
-        <w:rPr>
-          <w:rFonts w:eastAsia="Calibri"/>
-        </w:rPr>
-        <w:t xml:space="preserve"> profiles</w:t>
-      </w:r>
-      <w:r>
-        <w:rPr>
-          <w:rFonts w:eastAsia="Calibri"/>
-        </w:rPr>
-        <w:t>, which</w:t>
-      </w:r>
-      <w:r>
-        <w:rPr>
-          <w:rFonts w:eastAsia="Calibri"/>
-        </w:rPr>
-        <w:t xml:space="preserve"> was also observed across almost all </w:t>
-      </w:r>
-      <w:proofErr w:type="spellStart"/>
-      <w:r>
-        <w:rPr>
-          <w:rFonts w:eastAsia="Calibri"/>
-        </w:rPr>
-        <w:t>lysophospholipids</w:t>
-      </w:r>
-      <w:proofErr w:type="spellEnd"/>
-      <w:r>
-        <w:rPr>
-          <w:rFonts w:eastAsia="Calibri"/>
-        </w:rPr>
-        <w:t xml:space="preserve"> in a larger </w:t>
-      </w:r>
-      <w:r>
-        <w:rPr>
-          <w:rFonts w:eastAsia="Calibri"/>
-          <w:i/>
-        </w:rPr>
-        <w:t>Drosophila</w:t>
-      </w:r>
-      <w:r>
-        <w:rPr>
-          <w:rFonts w:eastAsia="Calibri"/>
-        </w:rPr>
-        <w:t xml:space="preserve"> </w:t>
-      </w:r>
-      <w:r>
-        <w:rPr>
-          <w:rFonts w:eastAsia="Calibri"/>
-        </w:rPr>
-        <w:t>study</w:t>
-      </w:r>
-      <w:r>
-        <w:rPr>
-          <w:rFonts w:eastAsia="Calibri"/>
-        </w:rPr>
-        <w:t>.</w:t>
-      </w:r>
-    </w:p>
-    <w:p>
-      <w:pPr>
-        <w:rPr>
-          <w:rFonts w:eastAsia="Calibri"/>
-        </w:rPr>
-      </w:pPr>
-      <w:r>
-        <w:rPr>
-          <w:rFonts w:eastAsia="Calibri"/>
-        </w:rPr>
-        <w:t xml:space="preserve">The </w:t>
-      </w:r>
-      <w:r>
-        <w:rPr>
-          <w:rFonts w:eastAsia="Calibri"/>
-        </w:rPr>
-        <w:t>final</w:t>
-      </w:r>
-      <w:r>
-        <w:rPr>
-          <w:rFonts w:eastAsia="Calibri"/>
-        </w:rPr>
-        <w:t xml:space="preserve"> isomer pair is near the bottom of the document. PG(16:0_18:3) and PG(16:1_18:2) have different fatty acyl compositions</w:t>
-      </w:r>
-      <w:r>
-        <w:rPr>
-          <w:rFonts w:eastAsia="Calibri"/>
-        </w:rPr>
-        <w:t>,</w:t>
-      </w:r>
-      <w:r>
-        <w:rPr>
-          <w:rFonts w:eastAsia="Calibri"/>
-        </w:rPr>
-        <w:t xml:space="preserve"> but the same total number of carbons and double </w:t>
-      </w:r>
-      <w:r>
-        <w:rPr>
-          <w:rFonts w:eastAsia="Calibri"/>
-        </w:rPr>
-        <w:t xml:space="preserve">bonds, </w:t>
-      </w:r>
-      <w:r>
-        <w:rPr>
-          <w:rFonts w:eastAsia="Calibri"/>
-        </w:rPr>
-        <w:t xml:space="preserve">causing </w:t>
-      </w:r>
-      <w:r>
-        <w:rPr>
-          <w:rFonts w:eastAsia="Calibri"/>
-        </w:rPr>
-        <w:t>the</w:t>
-      </w:r>
-      <w:r>
-        <w:rPr>
-          <w:rFonts w:eastAsia="Calibri"/>
-        </w:rPr>
-        <w:t>m to</w:t>
-      </w:r>
-      <w:r>
-        <w:rPr>
-          <w:rFonts w:eastAsia="Calibri"/>
-        </w:rPr>
-        <w:t xml:space="preserve"> share the same </w:t>
-      </w:r>
-      <w:r>
-        <w:rPr>
-          <w:rFonts w:eastAsia="Calibri"/>
-        </w:rPr>
-        <w:t>precursor</w:t>
-      </w:r>
-      <w:r>
-        <w:rPr>
-          <w:rFonts w:eastAsia="Calibri"/>
-        </w:rPr>
-        <w:t xml:space="preserve"> formula and </w:t>
-      </w:r>
-      <w:r>
-        <w:rPr>
-          <w:rFonts w:eastAsia="Calibri"/>
-          <w:i/>
-        </w:rPr>
-        <w:t>m/z</w:t>
-      </w:r>
-      <w:r>
-        <w:rPr>
-          <w:rFonts w:eastAsia="Calibri"/>
-        </w:rPr>
-        <w:t xml:space="preserve"> value</w:t>
-      </w:r>
-      <w:r>
-        <w:rPr>
-          <w:rFonts w:eastAsia="Calibri"/>
-        </w:rPr>
-        <w:t xml:space="preserve">. </w:t>
+        <w:t>From</w:t>
+      </w:r>
+      <w:r>
+        <w:rPr>
+          <w:rFonts w:eastAsia="Calibri"/>
+        </w:rPr>
+        <w:t xml:space="preserve"> the </w:t>
+      </w:r>
+      <w:r>
+        <w:rPr>
+          <w:rFonts w:eastAsia="Calibri"/>
+          <w:b/>
+        </w:rPr>
+        <w:t>View</w:t>
+      </w:r>
+      <w:r>
+        <w:rPr>
+          <w:rFonts w:eastAsia="Calibri"/>
+        </w:rPr>
+        <w:t xml:space="preserve"> menu, choose </w:t>
+      </w:r>
+      <w:r>
+        <w:rPr>
+          <w:rFonts w:eastAsia="Calibri"/>
+          <w:b/>
+        </w:rPr>
+        <w:t>Peak Areas</w:t>
+      </w:r>
+      <w:r>
+        <w:rPr>
+          <w:rFonts w:eastAsia="Calibri"/>
+        </w:rPr>
+        <w:t xml:space="preserve"> and click </w:t>
+      </w:r>
+      <w:r>
+        <w:rPr>
+          <w:rFonts w:eastAsia="Calibri"/>
+          <w:b/>
+        </w:rPr>
+        <w:t>Replicate Comparison</w:t>
+      </w:r>
+      <w:r>
+        <w:rPr>
+          <w:rFonts w:eastAsia="Calibri"/>
+        </w:rPr>
+        <w:t xml:space="preserve"> (F7).</w:t>
       </w:r>
     </w:p>
     <w:p>
@@ -4727,7 +4241,7 @@
         <w:pStyle w:val="ListParagraph"/>
         <w:numPr>
           <w:ilvl w:val="0"/>
-          <w:numId w:val="18"/>
+          <w:numId w:val="16"/>
         </w:numPr>
         <w:rPr>
           <w:rFonts w:eastAsia="Calibri"/>
@@ -4736,208 +4250,21 @@
       <w:r>
         <w:rPr>
           <w:rFonts w:eastAsia="Calibri"/>
-        </w:rPr>
-        <w:lastRenderedPageBreak/>
-        <w:t xml:space="preserve">Again, use the library match ID retention time markers to determine the correct peak for each lipid. </w:t>
-      </w:r>
-    </w:p>
-    <w:p>
-      <w:pPr>
-        <w:pStyle w:val="ListParagraph"/>
-        <w:numPr>
-          <w:ilvl w:val="0"/>
-          <w:numId w:val="18"/>
-        </w:numPr>
-        <w:rPr>
-          <w:rFonts w:eastAsia="Calibri"/>
-        </w:rPr>
-      </w:pPr>
-      <w:r>
-        <w:rPr>
-          <w:rFonts w:eastAsia="Calibri"/>
-        </w:rPr>
-        <w:t xml:space="preserve">To integrate the correct peaks, either drag the integration boundaries with your mouse or click the retention time </w:t>
-      </w:r>
-      <w:r>
-        <w:rPr>
-          <w:rFonts w:eastAsia="Calibri"/>
-        </w:rPr>
-        <w:t xml:space="preserve">label </w:t>
-      </w:r>
-      <w:r>
-        <w:rPr>
-          <w:rFonts w:eastAsia="Calibri"/>
-        </w:rPr>
-        <w:t>above the peak apex.</w:t>
-      </w:r>
-      <w:r>
-        <w:rPr>
-          <w:rFonts w:eastAsia="Calibri"/>
-        </w:rPr>
-        <w:t xml:space="preserve"> </w:t>
-      </w:r>
-    </w:p>
-    <w:p>
-      <w:pPr>
-        <w:rPr>
-          <w:rFonts w:eastAsia="Calibri"/>
-        </w:rPr>
-      </w:pPr>
-      <w:r>
-        <w:rPr>
-          <w:rFonts w:eastAsia="Calibri"/>
-        </w:rPr>
-        <w:t xml:space="preserve">The product </w:t>
-      </w:r>
-      <w:r>
-        <w:rPr>
-          <w:rFonts w:eastAsia="Calibri"/>
-        </w:rPr>
-        <w:t>XIC</w:t>
-      </w:r>
-      <w:r>
-        <w:rPr>
-          <w:rFonts w:eastAsia="Calibri"/>
-        </w:rPr>
-        <w:t xml:space="preserve"> may not be useful until IMS filtering is utilized.</w:t>
-      </w:r>
-    </w:p>
-    <w:p>
-      <w:pPr>
-        <w:pStyle w:val="Heading1"/>
-      </w:pPr>
-      <w:bookmarkStart w:id="48" w:name="OLE_LINK47"/>
-      <w:bookmarkStart w:id="49" w:name="OLE_LINK48"/>
-      <w:bookmarkEnd w:id="46"/>
-      <w:bookmarkEnd w:id="47"/>
-      <w:r>
-        <w:t xml:space="preserve">Understanding </w:t>
-      </w:r>
-      <w:r>
-        <w:t>and Utilizing the IMS</w:t>
-      </w:r>
-      <w:r>
-        <w:t xml:space="preserve"> Separation</w:t>
-      </w:r>
-    </w:p>
-    <w:p>
-      <w:r>
-        <w:t>To this point,</w:t>
-      </w:r>
-      <w:r>
-        <w:t xml:space="preserve"> the </w:t>
-      </w:r>
-      <w:r>
-        <w:t>IMS</w:t>
-      </w:r>
-      <w:r>
-        <w:t xml:space="preserve"> dimension in this data</w:t>
-      </w:r>
-      <w:r>
-        <w:t xml:space="preserve"> has been ignored</w:t>
-      </w:r>
-      <w:r>
-        <w:t xml:space="preserve">. To better understand </w:t>
-      </w:r>
-      <w:r>
-        <w:t>the IMS</w:t>
-      </w:r>
-      <w:r>
-        <w:t xml:space="preserve"> separation, you need to look at the underlying spectra from which these chromatograms were extracted by doing the followi</w:t>
-      </w:r>
-      <w:r>
-        <w:t>ng:</w:t>
-      </w:r>
-    </w:p>
-    <w:p>
-      <w:pPr>
-        <w:pStyle w:val="ListParagraph"/>
-        <w:numPr>
-          <w:ilvl w:val="0"/>
-          <w:numId w:val="18"/>
-        </w:numPr>
-      </w:pPr>
-      <w:r>
-        <w:t xml:space="preserve">On the </w:t>
-      </w:r>
-      <w:r>
-        <w:rPr>
-          <w:b/>
-        </w:rPr>
-        <w:t>View</w:t>
-      </w:r>
-      <w:r>
-        <w:t xml:space="preserve"> menu, choose </w:t>
-      </w:r>
-      <w:r>
-        <w:rPr>
-          <w:b/>
-        </w:rPr>
-        <w:t>Auto-Zoom</w:t>
-      </w:r>
-      <w:r>
-        <w:t xml:space="preserve"> and click </w:t>
-      </w:r>
-      <w:r>
-        <w:rPr>
-          <w:b/>
-        </w:rPr>
-        <w:t>Best Peak</w:t>
-      </w:r>
-      <w:r>
-        <w:t xml:space="preserve"> (F11).</w:t>
-      </w:r>
-    </w:p>
-    <w:p>
-      <w:pPr>
-        <w:pStyle w:val="ListParagraph"/>
-        <w:numPr>
-          <w:ilvl w:val="0"/>
-          <w:numId w:val="18"/>
-        </w:numPr>
-      </w:pPr>
-      <w:r>
-        <w:t xml:space="preserve">Select the molecule </w:t>
-      </w:r>
-      <w:proofErr w:type="gramStart"/>
-      <w:r>
-        <w:t>PE(</w:t>
-      </w:r>
-      <w:proofErr w:type="gramEnd"/>
-      <w:r>
-        <w:t>16:1_18:3).</w:t>
-      </w:r>
-    </w:p>
-    <w:p>
-      <w:pPr>
-        <w:pStyle w:val="ListParagraph"/>
-        <w:keepNext/>
-        <w:numPr>
-          <w:ilvl w:val="0"/>
-          <w:numId w:val="18"/>
-        </w:numPr>
-        <w:spacing w:after="360"/>
-      </w:pPr>
-      <w:r>
-        <w:t xml:space="preserve">Hover the mouse cursor over </w:t>
-      </w:r>
-      <w:r>
-        <w:t xml:space="preserve">the </w:t>
-      </w:r>
-      <w:r>
-        <w:t>precursor chromatogram peak apex until a blue circle appears that tracks the mouse movement, and click on it.</w:t>
-      </w:r>
-    </w:p>
-    <w:p>
-      <w:r>
-        <w:rPr>
           <w:noProof/>
         </w:rPr>
         <w:drawing>
-          <wp:inline distT="0" distB="0" distL="0" distR="0" wp14:anchorId="43FC0F17" wp14:editId="34834BF6">
-            <wp:extent cx="3651250" cy="3465912"/>
-            <wp:effectExtent l="0" t="0" r="6350" b="1270"/>
-            <wp:docPr id="22" name="Picture 22"/>
+          <wp:anchor distT="0" distB="0" distL="114300" distR="114300" simplePos="0" relativeHeight="251664384" behindDoc="0" locked="0" layoutInCell="1" allowOverlap="1" wp14:anchorId="3E4774DF" wp14:editId="6BDC7443">
+            <wp:simplePos x="0" y="0"/>
+            <wp:positionH relativeFrom="margin">
+              <wp:align>right</wp:align>
+            </wp:positionH>
+            <wp:positionV relativeFrom="paragraph">
+              <wp:posOffset>355600</wp:posOffset>
+            </wp:positionV>
+            <wp:extent cx="228600" cy="200025"/>
+            <wp:effectExtent l="0" t="0" r="0" b="9525"/>
+            <wp:wrapSquare wrapText="bothSides"/>
+            <wp:docPr id="40" name="Picture 40"/>
             <wp:cNvGraphicFramePr>
               <a:graphicFrameLocks xmlns:a="http://schemas.openxmlformats.org/drawingml/2006/main" noChangeAspect="1"/>
             </wp:cNvGraphicFramePr>
@@ -4945,71 +4272,223 @@
               <a:graphicData uri="http://schemas.openxmlformats.org/drawingml/2006/picture">
                 <pic:pic xmlns:pic="http://schemas.openxmlformats.org/drawingml/2006/picture">
                   <pic:nvPicPr>
-                    <pic:cNvPr id="1" name=""/>
-                    <pic:cNvPicPr/>
+                    <pic:cNvPr id="0" name="Picture 5"/>
+                    <pic:cNvPicPr>
+                      <a:picLocks noChangeAspect="1" noChangeArrowheads="1"/>
+                    </pic:cNvPicPr>
                   </pic:nvPicPr>
-                  <pic:blipFill rotWithShape="1">
-                    <a:blip r:embed="rId25"/>
-                    <a:srcRect l="21342" t="10207" r="55041" b="49939"/>
-                    <a:stretch/>
+                  <pic:blipFill>
+                    <a:blip r:embed="rId25">
+                      <a:extLst>
+                        <a:ext uri="{28A0092B-C50C-407E-A947-70E740481C1C}">
+                          <a14:useLocalDpi xmlns:a14="http://schemas.microsoft.com/office/drawing/2010/main" val="0"/>
+                        </a:ext>
+                      </a:extLst>
+                    </a:blip>
+                    <a:srcRect/>
+                    <a:stretch>
+                      <a:fillRect/>
+                    </a:stretch>
                   </pic:blipFill>
                   <pic:spPr bwMode="auto">
                     <a:xfrm>
                       <a:off x="0" y="0"/>
-                      <a:ext cx="3671685" cy="3485310"/>
+                      <a:ext cx="228600" cy="200025"/>
                     </a:xfrm>
                     <a:prstGeom prst="rect">
                       <a:avLst/>
                     </a:prstGeom>
+                    <a:noFill/>
                     <a:ln>
                       <a:noFill/>
                     </a:ln>
-                    <a:extLst>
-                      <a:ext uri="{53640926-AAD7-44D8-BBD7-CCE9431645EC}">
-                        <a14:shadowObscured xmlns:a14="http://schemas.microsoft.com/office/drawing/2010/main"/>
-                      </a:ext>
-                    </a:extLst>
                   </pic:spPr>
                 </pic:pic>
               </a:graphicData>
             </a:graphic>
-          </wp:inline>
+          </wp:anchor>
         </w:drawing>
       </w:r>
+      <w:r>
+        <w:rPr>
+          <w:rFonts w:eastAsia="Calibri"/>
+        </w:rPr>
+        <w:t xml:space="preserve">Attach the </w:t>
+      </w:r>
+      <w:r>
+        <w:rPr>
+          <w:rFonts w:eastAsia="Calibri"/>
+          <w:b/>
+        </w:rPr>
+        <w:t>Peak Areas</w:t>
+      </w:r>
+      <w:r>
+        <w:rPr>
+          <w:rFonts w:eastAsia="Calibri"/>
+        </w:rPr>
+        <w:t xml:space="preserve"> view </w:t>
+      </w:r>
+      <w:r>
+        <w:rPr>
+          <w:rFonts w:eastAsia="Calibri"/>
+        </w:rPr>
+        <w:t>to the left of</w:t>
+      </w:r>
+      <w:r>
+        <w:rPr>
+          <w:rFonts w:eastAsia="Calibri"/>
+        </w:rPr>
+        <w:t xml:space="preserve"> the </w:t>
+      </w:r>
+      <w:r>
+        <w:rPr>
+          <w:rFonts w:eastAsia="Calibri"/>
+          <w:b/>
+        </w:rPr>
+        <w:t>Retention Times</w:t>
+      </w:r>
+      <w:r>
+        <w:rPr>
+          <w:rFonts w:eastAsia="Calibri"/>
+        </w:rPr>
+        <w:t xml:space="preserve"> view by clicking in the title bar and dragging</w:t>
+      </w:r>
+      <w:r>
+        <w:rPr>
+          <w:rFonts w:eastAsia="Calibri"/>
+        </w:rPr>
+        <w:t xml:space="preserve"> over the </w:t>
+      </w:r>
+      <w:r>
+        <w:rPr>
+          <w:rFonts w:eastAsia="Calibri"/>
+          <w:b/>
+        </w:rPr>
+        <w:t xml:space="preserve">Retention Times </w:t>
+      </w:r>
+      <w:r>
+        <w:rPr>
+          <w:rFonts w:eastAsia="Calibri"/>
+        </w:rPr>
+        <w:t>view</w:t>
+      </w:r>
+      <w:r>
+        <w:rPr>
+          <w:rFonts w:eastAsia="Calibri"/>
+        </w:rPr>
+        <w:t xml:space="preserve"> until the mouse cursor is inside the </w:t>
+      </w:r>
+      <w:r>
+        <w:rPr>
+          <w:rFonts w:eastAsia="Calibri"/>
+        </w:rPr>
+        <w:t xml:space="preserve">left </w:t>
+      </w:r>
+      <w:r>
+        <w:rPr>
+          <w:rFonts w:eastAsia="Calibri"/>
+        </w:rPr>
+        <w:t>side docking icon.</w:t>
+      </w:r>
+    </w:p>
+    <w:p>
+      <w:pPr>
+        <w:pStyle w:val="ListParagraph"/>
+        <w:numPr>
+          <w:ilvl w:val="0"/>
+          <w:numId w:val="16"/>
+        </w:numPr>
+        <w:rPr>
+          <w:rFonts w:eastAsia="Calibri"/>
+        </w:rPr>
+      </w:pPr>
+      <w:r>
+        <w:rPr>
+          <w:rFonts w:eastAsia="Calibri"/>
+        </w:rPr>
+        <w:t>Adjust the view sizing using the splitter bar regions between them</w:t>
+      </w:r>
+      <w:r>
+        <w:rPr>
+          <w:rFonts w:eastAsia="Calibri"/>
+        </w:rPr>
+        <w:t>.</w:t>
+      </w:r>
     </w:p>
     <w:p>
       <w:pPr>
         <w:keepNext/>
-        <w:spacing w:after="360"/>
+        <w:spacing w:before="200"/>
         <w:ind w:left="360" w:hanging="360"/>
-        <w:contextualSpacing/>
-      </w:pPr>
-      <w:r>
+        <w:rPr>
+          <w:rFonts w:eastAsia="Calibri"/>
+        </w:rPr>
+      </w:pPr>
+      <w:bookmarkStart w:id="44" w:name="OLE_LINK43"/>
+      <w:bookmarkStart w:id="45" w:name="OLE_LINK44"/>
+      <w:bookmarkEnd w:id="42"/>
+      <w:bookmarkEnd w:id="43"/>
+      <w:r>
+        <w:rPr>
+          <w:rFonts w:eastAsia="Calibri"/>
+        </w:rPr>
         <w:lastRenderedPageBreak/>
-        <w:t xml:space="preserve">This should bring up the </w:t>
-      </w:r>
-      <w:r>
-        <w:rPr>
-          <w:b/>
-        </w:rPr>
-        <w:t>Full-Scan</w:t>
-      </w:r>
-      <w:r>
-        <w:t xml:space="preserve"> view showing a familiar two-dimensional spectrum in profile mode:</w:t>
-      </w:r>
-    </w:p>
-    <w:bookmarkEnd w:id="48"/>
-    <w:bookmarkEnd w:id="49"/>
-    <w:p>
+        <w:t xml:space="preserve">You should end up with a </w:t>
+      </w:r>
+      <w:r>
+        <w:rPr>
+          <w:rFonts w:eastAsia="Calibri"/>
+        </w:rPr>
+        <w:t xml:space="preserve">similar </w:t>
+      </w:r>
+      <w:r>
+        <w:rPr>
+          <w:rFonts w:eastAsia="Calibri"/>
+        </w:rPr>
+        <w:t>layout</w:t>
+      </w:r>
+      <w:r>
+        <w:rPr>
+          <w:rFonts w:eastAsia="Calibri"/>
+        </w:rPr>
+        <w:t xml:space="preserve"> to </w:t>
+      </w:r>
+      <w:r>
+        <w:rPr>
+          <w:rFonts w:eastAsia="Calibri"/>
+        </w:rPr>
+        <w:t>the one shown</w:t>
+      </w:r>
+      <w:r>
+        <w:rPr>
+          <w:rFonts w:eastAsia="Calibri"/>
+        </w:rPr>
+        <w:t xml:space="preserve"> below</w:t>
+      </w:r>
+      <w:r>
+        <w:rPr>
+          <w:rFonts w:eastAsia="Calibri"/>
+        </w:rPr>
+        <w:t>:</w:t>
+      </w:r>
+    </w:p>
+    <w:bookmarkEnd w:id="44"/>
+    <w:bookmarkEnd w:id="45"/>
+    <w:p>
+      <w:pPr>
+        <w:rPr>
+          <w:rFonts w:eastAsia="Calibri"/>
+        </w:rPr>
+      </w:pPr>
       <w:r>
         <w:rPr>
           <w:noProof/>
         </w:rPr>
         <w:drawing>
-          <wp:inline distT="0" distB="0" distL="0" distR="0" wp14:anchorId="244F992D" wp14:editId="7E1B3361">
-            <wp:extent cx="5943600" cy="2529205"/>
-            <wp:effectExtent l="0" t="0" r="0" b="4445"/>
-            <wp:docPr id="12" name="Picture 12"/>
+          <wp:inline distT="0" distB="0" distL="0" distR="0" wp14:anchorId="6D61FC18" wp14:editId="3E880652">
+            <wp:extent cx="5943600" cy="3572510"/>
+            <wp:effectExtent l="0" t="0" r="0" b="8890"/>
+            <wp:docPr id="2" name="Picture 2"/>
             <wp:cNvGraphicFramePr>
               <a:graphicFrameLocks xmlns:a="http://schemas.openxmlformats.org/drawingml/2006/main" noChangeAspect="1"/>
             </wp:cNvGraphicFramePr>
@@ -5029,7 +4508,7 @@
                   <pic:spPr>
                     <a:xfrm>
                       <a:off x="0" y="0"/>
-                      <a:ext cx="5943600" cy="2529205"/>
+                      <a:ext cx="5943600" cy="3572510"/>
                     </a:xfrm>
                     <a:prstGeom prst="rect">
                       <a:avLst/>
@@ -5044,13 +4523,925 @@
     </w:p>
     <w:p>
       <w:pPr>
+        <w:rPr>
+          <w:rFonts w:eastAsia="Calibri"/>
+        </w:rPr>
+      </w:pPr>
+      <w:r>
+        <w:rPr>
+          <w:rFonts w:eastAsia="Calibri"/>
+        </w:rPr>
+        <w:t xml:space="preserve">To </w:t>
+      </w:r>
+      <w:r>
+        <w:rPr>
+          <w:rFonts w:eastAsia="Calibri"/>
+        </w:rPr>
+        <w:t>adjust the zooming on the chromatogram graphs</w:t>
+      </w:r>
+      <w:r>
+        <w:rPr>
+          <w:rFonts w:eastAsia="Calibri"/>
+        </w:rPr>
+        <w:t>:</w:t>
+      </w:r>
+    </w:p>
+    <w:p>
+      <w:pPr>
+        <w:pStyle w:val="ListParagraph"/>
+        <w:numPr>
+          <w:ilvl w:val="0"/>
+          <w:numId w:val="18"/>
+        </w:numPr>
+        <w:rPr>
+          <w:rFonts w:eastAsia="Calibri"/>
+        </w:rPr>
+      </w:pPr>
+      <w:r>
+        <w:rPr>
+          <w:rFonts w:eastAsia="Calibri"/>
+        </w:rPr>
+        <w:t xml:space="preserve">Click </w:t>
+      </w:r>
+      <w:r>
+        <w:rPr>
+          <w:rFonts w:eastAsia="Calibri"/>
+        </w:rPr>
+        <w:t>one of the chromatogram graphs</w:t>
+      </w:r>
+      <w:r>
+        <w:rPr>
+          <w:rFonts w:eastAsia="Calibri"/>
+        </w:rPr>
+        <w:t xml:space="preserve"> </w:t>
+      </w:r>
+      <w:r>
+        <w:rPr>
+          <w:rFonts w:eastAsia="Calibri"/>
+        </w:rPr>
+        <w:t>and use the mouse or touchpad to scroll (using a scroll-wheel or two-fingers respectively)</w:t>
+      </w:r>
+      <w:r>
+        <w:rPr>
+          <w:rFonts w:eastAsia="Calibri"/>
+        </w:rPr>
+        <w:t>.</w:t>
+      </w:r>
+    </w:p>
+    <w:p>
+      <w:pPr>
+        <w:rPr>
+          <w:rFonts w:eastAsia="Calibri"/>
+        </w:rPr>
+      </w:pPr>
+      <w:bookmarkStart w:id="46" w:name="OLE_LINK45"/>
+      <w:bookmarkStart w:id="47" w:name="OLE_LINK46"/>
+      <w:r>
+        <w:rPr>
+          <w:rFonts w:eastAsia="Calibri"/>
+        </w:rPr>
+        <w:t xml:space="preserve">Skyline </w:t>
+      </w:r>
+      <w:r>
+        <w:rPr>
+          <w:rFonts w:eastAsia="Calibri"/>
+        </w:rPr>
+        <w:t xml:space="preserve">often </w:t>
+      </w:r>
+      <w:r>
+        <w:rPr>
+          <w:rFonts w:eastAsia="Calibri"/>
+        </w:rPr>
+        <w:t>does a g</w:t>
+      </w:r>
+      <w:r>
+        <w:rPr>
+          <w:rFonts w:eastAsia="Calibri"/>
+        </w:rPr>
+        <w:t xml:space="preserve">ood </w:t>
+      </w:r>
+      <w:r>
+        <w:rPr>
+          <w:rFonts w:eastAsia="Calibri"/>
+        </w:rPr>
+        <w:t xml:space="preserve">job picking peaks and most </w:t>
+      </w:r>
+      <w:r>
+        <w:rPr>
+          <w:rFonts w:eastAsia="Calibri"/>
+        </w:rPr>
+        <w:t xml:space="preserve">integration boundaries do not need to be </w:t>
+      </w:r>
+      <w:r>
+        <w:rPr>
+          <w:rFonts w:eastAsia="Calibri"/>
+        </w:rPr>
+        <w:t>edited</w:t>
+      </w:r>
+      <w:r>
+        <w:rPr>
+          <w:rFonts w:eastAsia="Calibri"/>
+        </w:rPr>
+        <w:t xml:space="preserve">. However, there are a few isomer pairs that require some </w:t>
+      </w:r>
+      <w:r>
+        <w:rPr>
+          <w:rFonts w:eastAsia="Calibri"/>
+        </w:rPr>
+        <w:t xml:space="preserve">manual </w:t>
+      </w:r>
+      <w:r>
+        <w:rPr>
+          <w:rFonts w:eastAsia="Calibri"/>
+        </w:rPr>
+        <w:t>adjustment to the default integration.</w:t>
+      </w:r>
+    </w:p>
+    <w:p>
+      <w:pPr>
+        <w:rPr>
+          <w:rFonts w:eastAsia="Calibri"/>
+        </w:rPr>
+      </w:pPr>
+      <w:r>
+        <w:rPr>
+          <w:rFonts w:eastAsia="Calibri"/>
+        </w:rPr>
+        <w:t>The first two cases are</w:t>
+      </w:r>
+      <w:r>
+        <w:rPr>
+          <w:rFonts w:eastAsia="Calibri"/>
+        </w:rPr>
+        <w:t xml:space="preserve"> the</w:t>
+      </w:r>
+      <w:r>
+        <w:rPr>
+          <w:rFonts w:eastAsia="Calibri"/>
+        </w:rPr>
+        <w:t xml:space="preserve"> </w:t>
+      </w:r>
+      <w:proofErr w:type="spellStart"/>
+      <w:r>
+        <w:rPr>
+          <w:rFonts w:eastAsia="Calibri"/>
+        </w:rPr>
+        <w:t>lyso</w:t>
+      </w:r>
+      <w:r>
+        <w:rPr>
+          <w:rFonts w:eastAsia="Calibri"/>
+        </w:rPr>
+        <w:t>phospho</w:t>
+      </w:r>
+      <w:r>
+        <w:rPr>
+          <w:rFonts w:eastAsia="Calibri"/>
+        </w:rPr>
+        <w:t>lipids</w:t>
+      </w:r>
+      <w:proofErr w:type="spellEnd"/>
+      <w:r>
+        <w:rPr>
+          <w:rFonts w:eastAsia="Calibri"/>
+        </w:rPr>
+        <w:t xml:space="preserve"> (LPC and LPE), </w:t>
+      </w:r>
+      <w:r>
+        <w:rPr>
+          <w:rFonts w:eastAsia="Calibri"/>
+        </w:rPr>
+        <w:t>which are</w:t>
+      </w:r>
+      <w:r>
+        <w:rPr>
+          <w:rFonts w:eastAsia="Calibri"/>
+        </w:rPr>
+        <w:t xml:space="preserve"> </w:t>
+      </w:r>
+      <w:r>
+        <w:rPr>
+          <w:rFonts w:eastAsia="Calibri"/>
+        </w:rPr>
+        <w:t>phospho</w:t>
+      </w:r>
+      <w:r>
+        <w:rPr>
+          <w:rFonts w:eastAsia="Calibri"/>
+        </w:rPr>
+        <w:t>lipids with one fatty acyl chain cleaved off</w:t>
+      </w:r>
+      <w:r>
+        <w:rPr>
+          <w:rFonts w:eastAsia="Calibri"/>
+        </w:rPr>
+        <w:t xml:space="preserve">. These molecules </w:t>
+      </w:r>
+      <w:r>
+        <w:rPr>
+          <w:rFonts w:eastAsia="Calibri"/>
+        </w:rPr>
+        <w:t xml:space="preserve">chromatographically </w:t>
+      </w:r>
+      <w:r>
+        <w:rPr>
+          <w:rFonts w:eastAsia="Calibri"/>
+        </w:rPr>
+        <w:t xml:space="preserve">separate </w:t>
+      </w:r>
+      <w:r>
+        <w:rPr>
+          <w:rFonts w:eastAsia="Calibri"/>
+        </w:rPr>
+        <w:t xml:space="preserve">depending </w:t>
+      </w:r>
+      <w:r>
+        <w:rPr>
+          <w:rFonts w:eastAsia="Calibri"/>
+        </w:rPr>
+        <w:t xml:space="preserve">on the </w:t>
+      </w:r>
+      <w:proofErr w:type="spellStart"/>
+      <w:r>
+        <w:rPr>
+          <w:rFonts w:eastAsia="Calibri"/>
+          <w:i/>
+        </w:rPr>
+        <w:t>sn</w:t>
+      </w:r>
+      <w:proofErr w:type="spellEnd"/>
+      <w:r>
+        <w:rPr>
+          <w:rFonts w:eastAsia="Calibri"/>
+        </w:rPr>
+        <w:t xml:space="preserve">- position of the </w:t>
+      </w:r>
+      <w:r>
+        <w:rPr>
+          <w:rFonts w:eastAsia="Calibri"/>
+        </w:rPr>
+        <w:t xml:space="preserve">single </w:t>
+      </w:r>
+      <w:r>
+        <w:rPr>
+          <w:rFonts w:eastAsia="Calibri"/>
+        </w:rPr>
+        <w:t>fatty acyl chain</w:t>
+      </w:r>
+      <w:r>
+        <w:rPr>
+          <w:rFonts w:eastAsia="Calibri"/>
+        </w:rPr>
+        <w:t xml:space="preserve">. </w:t>
+      </w:r>
+      <w:r>
+        <w:rPr>
+          <w:rFonts w:eastAsia="Calibri"/>
+        </w:rPr>
+        <w:t xml:space="preserve">Here </w:t>
+      </w:r>
+      <w:r>
+        <w:rPr>
+          <w:rFonts w:eastAsia="Calibri"/>
+        </w:rPr>
+        <w:t xml:space="preserve">the library match ID retention time markers </w:t>
+      </w:r>
+      <w:r>
+        <w:rPr>
+          <w:rFonts w:eastAsia="Calibri"/>
+        </w:rPr>
+        <w:t>can be utilized to</w:t>
+      </w:r>
+      <w:r>
+        <w:rPr>
+          <w:rFonts w:eastAsia="Calibri"/>
+        </w:rPr>
+        <w:t xml:space="preserve"> determine</w:t>
+      </w:r>
+      <w:r>
+        <w:rPr>
+          <w:rFonts w:eastAsia="Calibri"/>
+        </w:rPr>
+        <w:t xml:space="preserve"> the elution order of the LPC(0:0/18:2)/LPC(18:2/0:0) and LPE(0:0/16:0)/LPE(16:0/0:0) pairs. </w:t>
+      </w:r>
+    </w:p>
+    <w:p>
+      <w:pPr>
+        <w:pStyle w:val="ListParagraph"/>
+        <w:numPr>
+          <w:ilvl w:val="0"/>
+          <w:numId w:val="18"/>
+        </w:numPr>
+        <w:rPr>
+          <w:rFonts w:eastAsia="Calibri"/>
+        </w:rPr>
+      </w:pPr>
+      <w:r>
+        <w:rPr>
+          <w:rFonts w:eastAsia="Calibri"/>
+        </w:rPr>
+        <w:t xml:space="preserve">Drag the integration boundaries with your mouse </w:t>
+      </w:r>
+      <w:r>
+        <w:rPr>
+          <w:rFonts w:eastAsia="Calibri"/>
+        </w:rPr>
+        <w:t>to integrate the correct peaks. Or click and drag beneath the x-axis.</w:t>
+      </w:r>
+    </w:p>
+    <w:p>
+      <w:pPr>
+        <w:rPr>
+          <w:rFonts w:eastAsia="Calibri"/>
+        </w:rPr>
+      </w:pPr>
+      <w:r>
+        <w:rPr>
+          <w:rFonts w:eastAsia="Calibri"/>
+        </w:rPr>
+        <w:t>Note that male and female fruit f</w:t>
+      </w:r>
+      <w:r>
+        <w:rPr>
+          <w:rFonts w:eastAsia="Calibri"/>
+        </w:rPr>
+        <w:t xml:space="preserve">lies have vastly different </w:t>
+      </w:r>
+      <w:proofErr w:type="spellStart"/>
+      <w:r>
+        <w:rPr>
+          <w:rFonts w:eastAsia="Calibri"/>
+        </w:rPr>
+        <w:t>lysophospho</w:t>
+      </w:r>
+      <w:r>
+        <w:rPr>
+          <w:rFonts w:eastAsia="Calibri"/>
+        </w:rPr>
+        <w:t>lipid</w:t>
+      </w:r>
+      <w:proofErr w:type="spellEnd"/>
+      <w:r>
+        <w:rPr>
+          <w:rFonts w:eastAsia="Calibri"/>
+        </w:rPr>
+        <w:t xml:space="preserve"> profiles</w:t>
+      </w:r>
+      <w:r>
+        <w:rPr>
+          <w:rFonts w:eastAsia="Calibri"/>
+        </w:rPr>
+        <w:t>, which</w:t>
+      </w:r>
+      <w:r>
+        <w:rPr>
+          <w:rFonts w:eastAsia="Calibri"/>
+        </w:rPr>
+        <w:t xml:space="preserve"> was also observed across almost all </w:t>
+      </w:r>
+      <w:proofErr w:type="spellStart"/>
+      <w:r>
+        <w:rPr>
+          <w:rFonts w:eastAsia="Calibri"/>
+        </w:rPr>
+        <w:t>lysophospholipids</w:t>
+      </w:r>
+      <w:proofErr w:type="spellEnd"/>
+      <w:r>
+        <w:rPr>
+          <w:rFonts w:eastAsia="Calibri"/>
+        </w:rPr>
+        <w:t xml:space="preserve"> in a larger </w:t>
+      </w:r>
+      <w:r>
+        <w:rPr>
+          <w:rFonts w:eastAsia="Calibri"/>
+          <w:i/>
+        </w:rPr>
+        <w:t>Drosophila</w:t>
+      </w:r>
+      <w:r>
+        <w:rPr>
+          <w:rFonts w:eastAsia="Calibri"/>
+        </w:rPr>
+        <w:t xml:space="preserve"> </w:t>
+      </w:r>
+      <w:r>
+        <w:rPr>
+          <w:rFonts w:eastAsia="Calibri"/>
+        </w:rPr>
+        <w:t>study</w:t>
+      </w:r>
+      <w:r>
+        <w:rPr>
+          <w:rFonts w:eastAsia="Calibri"/>
+        </w:rPr>
+        <w:t>.</w:t>
+      </w:r>
+    </w:p>
+    <w:p>
+      <w:pPr>
+        <w:rPr>
+          <w:rFonts w:eastAsia="Calibri"/>
+        </w:rPr>
+      </w:pPr>
+      <w:r>
+        <w:rPr>
+          <w:rFonts w:eastAsia="Calibri"/>
+        </w:rPr>
+        <w:t xml:space="preserve">The </w:t>
+      </w:r>
+      <w:r>
+        <w:rPr>
+          <w:rFonts w:eastAsia="Calibri"/>
+        </w:rPr>
+        <w:t>final</w:t>
+      </w:r>
+      <w:r>
+        <w:rPr>
+          <w:rFonts w:eastAsia="Calibri"/>
+        </w:rPr>
+        <w:t xml:space="preserve"> isomer pair is near the bottom of the document. PG(16:0_18:3) and PG(16:1_18:2) have different fatty acyl compositions</w:t>
+      </w:r>
+      <w:r>
+        <w:rPr>
+          <w:rFonts w:eastAsia="Calibri"/>
+        </w:rPr>
+        <w:t>,</w:t>
+      </w:r>
+      <w:r>
+        <w:rPr>
+          <w:rFonts w:eastAsia="Calibri"/>
+        </w:rPr>
+        <w:t xml:space="preserve"> but the same total number of carbons and double </w:t>
+      </w:r>
+      <w:r>
+        <w:rPr>
+          <w:rFonts w:eastAsia="Calibri"/>
+        </w:rPr>
+        <w:t xml:space="preserve">bonds, </w:t>
+      </w:r>
+      <w:r>
+        <w:rPr>
+          <w:rFonts w:eastAsia="Calibri"/>
+        </w:rPr>
+        <w:t xml:space="preserve">causing </w:t>
+      </w:r>
+      <w:r>
+        <w:rPr>
+          <w:rFonts w:eastAsia="Calibri"/>
+        </w:rPr>
+        <w:t>the</w:t>
+      </w:r>
+      <w:r>
+        <w:rPr>
+          <w:rFonts w:eastAsia="Calibri"/>
+        </w:rPr>
+        <w:t>m to</w:t>
+      </w:r>
+      <w:r>
+        <w:rPr>
+          <w:rFonts w:eastAsia="Calibri"/>
+        </w:rPr>
+        <w:t xml:space="preserve"> share the same </w:t>
+      </w:r>
+      <w:r>
+        <w:rPr>
+          <w:rFonts w:eastAsia="Calibri"/>
+        </w:rPr>
+        <w:t>precursor</w:t>
+      </w:r>
+      <w:r>
+        <w:rPr>
+          <w:rFonts w:eastAsia="Calibri"/>
+        </w:rPr>
+        <w:t xml:space="preserve"> formula and </w:t>
+      </w:r>
+      <w:r>
+        <w:rPr>
+          <w:rFonts w:eastAsia="Calibri"/>
+          <w:i/>
+        </w:rPr>
+        <w:t>m/z</w:t>
+      </w:r>
+      <w:r>
+        <w:rPr>
+          <w:rFonts w:eastAsia="Calibri"/>
+        </w:rPr>
+        <w:t xml:space="preserve"> value</w:t>
+      </w:r>
+      <w:r>
+        <w:rPr>
+          <w:rFonts w:eastAsia="Calibri"/>
+        </w:rPr>
+        <w:t xml:space="preserve">. </w:t>
+      </w:r>
+    </w:p>
+    <w:p>
+      <w:pPr>
+        <w:pStyle w:val="ListParagraph"/>
+        <w:numPr>
+          <w:ilvl w:val="0"/>
+          <w:numId w:val="18"/>
+        </w:numPr>
+        <w:rPr>
+          <w:rFonts w:eastAsia="Calibri"/>
+        </w:rPr>
+      </w:pPr>
+      <w:r>
+        <w:rPr>
+          <w:rFonts w:eastAsia="Calibri"/>
+        </w:rPr>
+        <w:lastRenderedPageBreak/>
+        <w:t xml:space="preserve">Again, use the library match ID retention time markers to determine the correct peak for each lipid. </w:t>
+      </w:r>
+    </w:p>
+    <w:p>
+      <w:pPr>
+        <w:pStyle w:val="ListParagraph"/>
+        <w:numPr>
+          <w:ilvl w:val="0"/>
+          <w:numId w:val="18"/>
+        </w:numPr>
+        <w:rPr>
+          <w:rFonts w:eastAsia="Calibri"/>
+        </w:rPr>
+      </w:pPr>
+      <w:r>
+        <w:rPr>
+          <w:rFonts w:eastAsia="Calibri"/>
+        </w:rPr>
+        <w:t xml:space="preserve">To integrate the correct peaks, either drag the integration boundaries with your mouse or click the retention time </w:t>
+      </w:r>
+      <w:r>
+        <w:rPr>
+          <w:rFonts w:eastAsia="Calibri"/>
+        </w:rPr>
+        <w:t xml:space="preserve">label </w:t>
+      </w:r>
+      <w:r>
+        <w:rPr>
+          <w:rFonts w:eastAsia="Calibri"/>
+        </w:rPr>
+        <w:t>above the peak apex.</w:t>
+      </w:r>
+      <w:r>
+        <w:rPr>
+          <w:rFonts w:eastAsia="Calibri"/>
+        </w:rPr>
+        <w:t xml:space="preserve"> </w:t>
+      </w:r>
+    </w:p>
+    <w:p>
+      <w:pPr>
+        <w:rPr>
+          <w:rFonts w:eastAsia="Calibri"/>
+        </w:rPr>
+      </w:pPr>
+      <w:r>
+        <w:rPr>
+          <w:rFonts w:eastAsia="Calibri"/>
+        </w:rPr>
+        <w:t xml:space="preserve">The product </w:t>
+      </w:r>
+      <w:r>
+        <w:rPr>
+          <w:rFonts w:eastAsia="Calibri"/>
+        </w:rPr>
+        <w:t>XIC</w:t>
+      </w:r>
+      <w:r>
+        <w:rPr>
+          <w:rFonts w:eastAsia="Calibri"/>
+        </w:rPr>
+        <w:t xml:space="preserve"> may not be useful until IMS filtering is utilized.</w:t>
+      </w:r>
+    </w:p>
+    <w:p>
+      <w:pPr>
+        <w:pStyle w:val="Heading1"/>
+      </w:pPr>
+      <w:bookmarkStart w:id="48" w:name="OLE_LINK47"/>
+      <w:bookmarkStart w:id="49" w:name="OLE_LINK48"/>
+      <w:bookmarkEnd w:id="46"/>
+      <w:bookmarkEnd w:id="47"/>
+      <w:r>
+        <w:t xml:space="preserve">Understanding </w:t>
+      </w:r>
+      <w:r>
+        <w:t>and Utilizing the IMS</w:t>
+      </w:r>
+      <w:r>
+        <w:t xml:space="preserve"> Separation</w:t>
+      </w:r>
+    </w:p>
+    <w:p>
+      <w:r>
+        <w:t>To this point,</w:t>
+      </w:r>
+      <w:r>
+        <w:t xml:space="preserve"> the </w:t>
+      </w:r>
+      <w:r>
+        <w:t>IMS</w:t>
+      </w:r>
+      <w:r>
+        <w:t xml:space="preserve"> dimension in this data</w:t>
+      </w:r>
+      <w:r>
+        <w:t xml:space="preserve"> has been ignored</w:t>
+      </w:r>
+      <w:r>
+        <w:t xml:space="preserve">. To better understand </w:t>
+      </w:r>
+      <w:r>
+        <w:t>the IMS</w:t>
+      </w:r>
+      <w:r>
+        <w:t xml:space="preserve"> separation, you need to look at the underlying spectra from which these chromatograms were extracted by doing the followi</w:t>
+      </w:r>
+      <w:r>
+        <w:t>ng:</w:t>
+      </w:r>
+    </w:p>
+    <w:p>
+      <w:pPr>
+        <w:pStyle w:val="ListParagraph"/>
+        <w:numPr>
+          <w:ilvl w:val="0"/>
+          <w:numId w:val="18"/>
+        </w:numPr>
+      </w:pPr>
+      <w:r>
+        <w:t xml:space="preserve">Right-click in a chromatogram graph and click </w:t>
+      </w:r>
+      <w:r>
+        <w:rPr>
+          <w:b/>
+        </w:rPr>
+        <w:t>Properties</w:t>
+      </w:r>
+      <w:r>
+        <w:t>.</w:t>
+      </w:r>
+    </w:p>
+    <w:p>
+      <w:pPr>
+        <w:pStyle w:val="ListParagraph"/>
+        <w:numPr>
+          <w:ilvl w:val="0"/>
+          <w:numId w:val="18"/>
+        </w:numPr>
+      </w:pPr>
+      <w:r>
+        <w:t xml:space="preserve">Check </w:t>
+      </w:r>
+      <w:r>
+        <w:rPr>
+          <w:b/>
+        </w:rPr>
+        <w:t>Peak width relative</w:t>
+      </w:r>
+      <w:r>
+        <w:t>.</w:t>
+      </w:r>
+    </w:p>
+    <w:p>
+      <w:pPr>
+        <w:pStyle w:val="ListParagraph"/>
+        <w:numPr>
+          <w:ilvl w:val="0"/>
+          <w:numId w:val="18"/>
+        </w:numPr>
+      </w:pPr>
+      <w:r>
+        <w:t xml:space="preserve">In the </w:t>
+      </w:r>
+      <w:r>
+        <w:rPr>
+          <w:b/>
+        </w:rPr>
+        <w:t>Best peak time range</w:t>
+      </w:r>
+      <w:r>
+        <w:t xml:space="preserve"> field, enter “3.4” widths.</w:t>
+      </w:r>
+    </w:p>
+    <w:p>
+      <w:pPr>
+        <w:pStyle w:val="ListParagraph"/>
+        <w:numPr>
+          <w:ilvl w:val="0"/>
+          <w:numId w:val="18"/>
+        </w:numPr>
+      </w:pPr>
+      <w:r>
+        <w:t xml:space="preserve">Click the </w:t>
+      </w:r>
+      <w:r>
+        <w:rPr>
+          <w:b/>
+        </w:rPr>
+        <w:t>OK</w:t>
+      </w:r>
+      <w:r>
+        <w:t xml:space="preserve"> button.</w:t>
+      </w:r>
+    </w:p>
+    <w:p>
+      <w:pPr>
+        <w:pStyle w:val="ListParagraph"/>
+        <w:numPr>
+          <w:ilvl w:val="0"/>
+          <w:numId w:val="18"/>
+        </w:numPr>
+      </w:pPr>
+      <w:r>
+        <w:t xml:space="preserve">Select the molecule </w:t>
+      </w:r>
+      <w:proofErr w:type="gramStart"/>
+      <w:r>
+        <w:t>PE(</w:t>
+      </w:r>
+      <w:proofErr w:type="gramEnd"/>
+      <w:r>
+        <w:t>16:1_18:3)</w:t>
+      </w:r>
+      <w:r>
+        <w:t xml:space="preserve"> in the </w:t>
+      </w:r>
+      <w:r>
+        <w:rPr>
+          <w:b/>
+        </w:rPr>
+        <w:t>Targets</w:t>
+      </w:r>
+      <w:r>
+        <w:t xml:space="preserve"> view</w:t>
+      </w:r>
+      <w:r>
+        <w:t>.</w:t>
+      </w:r>
+    </w:p>
+    <w:p>
+      <w:pPr>
+        <w:pStyle w:val="ListParagraph"/>
+        <w:keepNext/>
+        <w:numPr>
+          <w:ilvl w:val="0"/>
+          <w:numId w:val="18"/>
+        </w:numPr>
+      </w:pPr>
+      <w:r>
+        <w:t xml:space="preserve">Hover the mouse cursor over </w:t>
+      </w:r>
+      <w:r>
+        <w:t xml:space="preserve">the </w:t>
+      </w:r>
+      <w:r>
+        <w:t>precursor chromatogram peak apex until a blue circle appears that tracks the mouse movement, and click on it.</w:t>
+      </w:r>
+    </w:p>
+    <w:p>
+      <w:r>
+        <w:rPr>
+          <w:noProof/>
+        </w:rPr>
+        <w:drawing>
+          <wp:inline distT="0" distB="0" distL="0" distR="0" wp14:anchorId="051D83E6" wp14:editId="11F2075D">
+            <wp:extent cx="2600325" cy="2933700"/>
+            <wp:effectExtent l="0" t="0" r="9525" b="0"/>
+            <wp:docPr id="3" name="Picture 3"/>
+            <wp:cNvGraphicFramePr>
+              <a:graphicFrameLocks xmlns:a="http://schemas.openxmlformats.org/drawingml/2006/main" noChangeAspect="1"/>
+            </wp:cNvGraphicFramePr>
+            <a:graphic xmlns:a="http://schemas.openxmlformats.org/drawingml/2006/main">
+              <a:graphicData uri="http://schemas.openxmlformats.org/drawingml/2006/picture">
+                <pic:pic xmlns:pic="http://schemas.openxmlformats.org/drawingml/2006/picture">
+                  <pic:nvPicPr>
+                    <pic:cNvPr id="0" name="Picture 1"/>
+                    <pic:cNvPicPr>
+                      <a:picLocks noChangeAspect="1" noChangeArrowheads="1"/>
+                    </pic:cNvPicPr>
+                  </pic:nvPicPr>
+                  <pic:blipFill>
+                    <a:blip r:embed="rId27">
+                      <a:extLst>
+                        <a:ext uri="{28A0092B-C50C-407E-A947-70E740481C1C}">
+                          <a14:useLocalDpi xmlns:a14="http://schemas.microsoft.com/office/drawing/2010/main" val="0"/>
+                        </a:ext>
+                      </a:extLst>
+                    </a:blip>
+                    <a:srcRect/>
+                    <a:stretch>
+                      <a:fillRect/>
+                    </a:stretch>
+                  </pic:blipFill>
+                  <pic:spPr bwMode="auto">
+                    <a:xfrm>
+                      <a:off x="0" y="0"/>
+                      <a:ext cx="2600325" cy="2933700"/>
+                    </a:xfrm>
+                    <a:prstGeom prst="rect">
+                      <a:avLst/>
+                    </a:prstGeom>
+                    <a:noFill/>
+                    <a:ln>
+                      <a:noFill/>
+                    </a:ln>
+                  </pic:spPr>
+                </pic:pic>
+              </a:graphicData>
+            </a:graphic>
+          </wp:inline>
+        </w:drawing>
+      </w:r>
+    </w:p>
+    <w:p>
+      <w:pPr>
+        <w:keepNext/>
+        <w:ind w:left="360" w:hanging="360"/>
+        <w:contextualSpacing/>
+      </w:pPr>
+      <w:r>
+        <w:lastRenderedPageBreak/>
+        <w:t xml:space="preserve">This should bring up the </w:t>
+      </w:r>
+      <w:r>
+        <w:rPr>
+          <w:b/>
+        </w:rPr>
+        <w:t>Full-Scan</w:t>
+      </w:r>
+      <w:r>
+        <w:t xml:space="preserve"> view showing a familiar two-dimensional spectrum in profile mode:</w:t>
+      </w:r>
+    </w:p>
+    <w:bookmarkEnd w:id="48"/>
+    <w:bookmarkEnd w:id="49"/>
+    <w:p>
+      <w:r>
+        <w:rPr>
+          <w:noProof/>
+        </w:rPr>
+        <w:drawing>
+          <wp:inline distT="0" distB="0" distL="0" distR="0" wp14:anchorId="4F891CD4" wp14:editId="49052873">
+            <wp:extent cx="5943600" cy="3534032"/>
+            <wp:effectExtent l="0" t="0" r="0" b="9525"/>
+            <wp:docPr id="4" name="Picture 4"/>
+            <wp:cNvGraphicFramePr>
+              <a:graphicFrameLocks xmlns:a="http://schemas.openxmlformats.org/drawingml/2006/main" noChangeAspect="1"/>
+            </wp:cNvGraphicFramePr>
+            <a:graphic xmlns:a="http://schemas.openxmlformats.org/drawingml/2006/main">
+              <a:graphicData uri="http://schemas.openxmlformats.org/drawingml/2006/picture">
+                <pic:pic xmlns:pic="http://schemas.openxmlformats.org/drawingml/2006/picture">
+                  <pic:nvPicPr>
+                    <pic:cNvPr id="0" name="Picture 2"/>
+                    <pic:cNvPicPr>
+                      <a:picLocks noChangeAspect="1" noChangeArrowheads="1"/>
+                    </pic:cNvPicPr>
+                  </pic:nvPicPr>
+                  <pic:blipFill>
+                    <a:blip r:embed="rId28">
+                      <a:extLst>
+                        <a:ext uri="{28A0092B-C50C-407E-A947-70E740481C1C}">
+                          <a14:useLocalDpi xmlns:a14="http://schemas.microsoft.com/office/drawing/2010/main" val="0"/>
+                        </a:ext>
+                      </a:extLst>
+                    </a:blip>
+                    <a:srcRect/>
+                    <a:stretch>
+                      <a:fillRect/>
+                    </a:stretch>
+                  </pic:blipFill>
+                  <pic:spPr bwMode="auto">
+                    <a:xfrm>
+                      <a:off x="0" y="0"/>
+                      <a:ext cx="5943600" cy="3534032"/>
+                    </a:xfrm>
+                    <a:prstGeom prst="rect">
+                      <a:avLst/>
+                    </a:prstGeom>
+                    <a:noFill/>
+                    <a:ln>
+                      <a:noFill/>
+                    </a:ln>
+                  </pic:spPr>
+                </pic:pic>
+              </a:graphicData>
+            </a:graphic>
+          </wp:inline>
+        </w:drawing>
+      </w:r>
+    </w:p>
+    <w:p>
+      <w:pPr>
         <w:pStyle w:val="ListParagraph"/>
         <w:keepNext/>
         <w:numPr>
           <w:ilvl w:val="0"/>
           <w:numId w:val="19"/>
         </w:numPr>
-        <w:spacing w:after="360"/>
         <w:rPr>
           <w:color w:val="000000"/>
         </w:rPr>
@@ -5096,7 +5487,7 @@
                     </pic:cNvPicPr>
                   </pic:nvPicPr>
                   <pic:blipFill>
-                    <a:blip r:embed="rId27">
+                    <a:blip r:embed="rId29">
                       <a:extLst>
                         <a:ext uri="{28A0092B-C50C-407E-A947-70E740481C1C}">
                           <a14:useLocalDpi xmlns:a14="http://schemas.microsoft.com/office/drawing/2010/main" val="0"/>
@@ -5172,12 +5563,13 @@
       <w:r>
         <w:rPr>
           <w:noProof/>
+          <w:color w:val="000000"/>
         </w:rPr>
         <w:drawing>
-          <wp:inline distT="0" distB="0" distL="0" distR="0" wp14:anchorId="6010E51B" wp14:editId="3D94B209">
-            <wp:extent cx="5943600" cy="2538778"/>
-            <wp:effectExtent l="0" t="0" r="0" b="0"/>
-            <wp:docPr id="17" name="Picture 17"/>
+          <wp:inline distT="0" distB="0" distL="0" distR="0" wp14:anchorId="5DAD89F6" wp14:editId="433CE1B8">
+            <wp:extent cx="5943600" cy="3534032"/>
+            <wp:effectExtent l="0" t="0" r="0" b="9525"/>
+            <wp:docPr id="5" name="Picture 5"/>
             <wp:cNvGraphicFramePr>
               <a:graphicFrameLocks xmlns:a="http://schemas.openxmlformats.org/drawingml/2006/main" noChangeAspect="1"/>
             </wp:cNvGraphicFramePr>
@@ -5185,30 +5577,36 @@
               <a:graphicData uri="http://schemas.openxmlformats.org/drawingml/2006/picture">
                 <pic:pic xmlns:pic="http://schemas.openxmlformats.org/drawingml/2006/picture">
                   <pic:nvPicPr>
-                    <pic:cNvPr id="1" name=""/>
-                    <pic:cNvPicPr/>
+                    <pic:cNvPr id="0" name="Picture 3"/>
+                    <pic:cNvPicPr>
+                      <a:picLocks noChangeAspect="1" noChangeArrowheads="1"/>
+                    </pic:cNvPicPr>
                   </pic:nvPicPr>
-                  <pic:blipFill rotWithShape="1">
-                    <a:blip r:embed="rId28"/>
-                    <a:srcRect t="1670" b="1"/>
-                    <a:stretch/>
+                  <pic:blipFill>
+                    <a:blip r:embed="rId30">
+                      <a:extLst>
+                        <a:ext uri="{28A0092B-C50C-407E-A947-70E740481C1C}">
+                          <a14:useLocalDpi xmlns:a14="http://schemas.microsoft.com/office/drawing/2010/main" val="0"/>
+                        </a:ext>
+                      </a:extLst>
+                    </a:blip>
+                    <a:srcRect/>
+                    <a:stretch>
+                      <a:fillRect/>
+                    </a:stretch>
                   </pic:blipFill>
                   <pic:spPr bwMode="auto">
                     <a:xfrm>
                       <a:off x="0" y="0"/>
-                      <a:ext cx="5943600" cy="2538778"/>
+                      <a:ext cx="5943600" cy="3534032"/>
                     </a:xfrm>
                     <a:prstGeom prst="rect">
                       <a:avLst/>
                     </a:prstGeom>
+                    <a:noFill/>
                     <a:ln>
                       <a:noFill/>
                     </a:ln>
-                    <a:extLst>
-                      <a:ext uri="{53640926-AAD7-44D8-BBD7-CCE9431645EC}">
-                        <a14:shadowObscured xmlns:a14="http://schemas.microsoft.com/office/drawing/2010/main"/>
-                      </a:ext>
-                    </a:extLst>
                   </pic:spPr>
                 </pic:pic>
               </a:graphicData>
@@ -5227,6 +5625,7 @@
         <w:rPr>
           <w:color w:val="000000"/>
         </w:rPr>
+        <w:lastRenderedPageBreak/>
         <w:t xml:space="preserve">You can see that there is </w:t>
       </w:r>
       <w:r>
@@ -5356,7 +5755,13 @@
         <w:rPr>
           <w:color w:val="000000"/>
         </w:rPr>
-        <w:t xml:space="preserve"> and the interference above 36 </w:t>
+        <w:t xml:space="preserve"> an</w:t>
+      </w:r>
+      <w:r>
+        <w:rPr>
+          <w:color w:val="000000"/>
+        </w:rPr>
+        <w:t xml:space="preserve">d the interference above 36 </w:t>
       </w:r>
       <w:proofErr w:type="spellStart"/>
       <w:r>
@@ -5366,12 +5771,6 @@
         <w:t>ms.</w:t>
       </w:r>
       <w:proofErr w:type="spellEnd"/>
-      <w:r>
-        <w:rPr>
-          <w:color w:val="000000"/>
-        </w:rPr>
-        <w:t xml:space="preserve"> </w:t>
-      </w:r>
     </w:p>
     <w:p>
       <w:pPr>
@@ -5381,7 +5780,6 @@
           <w:ilvl w:val="0"/>
           <w:numId w:val="19"/>
         </w:numPr>
-        <w:spacing w:after="360"/>
         <w:rPr>
           <w:color w:val="000000"/>
         </w:rPr>
@@ -5392,6 +5790,455 @@
         <w:rPr>
           <w:color w:val="000000"/>
         </w:rPr>
+        <w:t xml:space="preserve">Click the </w:t>
+      </w:r>
+      <w:r>
+        <w:rPr>
+          <w:b/>
+          <w:color w:val="000000"/>
+        </w:rPr>
+        <w:t>Zoom to Selection</w:t>
+      </w:r>
+      <w:r>
+        <w:rPr>
+          <w:color w:val="000000"/>
+        </w:rPr>
+        <w:t xml:space="preserve"> button to see the entire 3D MS1 spectrum.</w:t>
+      </w:r>
+    </w:p>
+    <w:bookmarkEnd w:id="52"/>
+    <w:bookmarkEnd w:id="53"/>
+    <w:p>
+      <w:pPr>
+        <w:rPr>
+          <w:color w:val="000000"/>
+        </w:rPr>
+      </w:pPr>
+      <w:r>
+        <w:rPr>
+          <w:noProof/>
+          <w:color w:val="000000"/>
+        </w:rPr>
+        <w:drawing>
+          <wp:inline distT="0" distB="0" distL="0" distR="0" wp14:anchorId="5DFA49AA" wp14:editId="18BB5E59">
+            <wp:extent cx="5943600" cy="3534032"/>
+            <wp:effectExtent l="0" t="0" r="0" b="9525"/>
+            <wp:docPr id="6" name="Picture 6"/>
+            <wp:cNvGraphicFramePr>
+              <a:graphicFrameLocks xmlns:a="http://schemas.openxmlformats.org/drawingml/2006/main" noChangeAspect="1"/>
+            </wp:cNvGraphicFramePr>
+            <a:graphic xmlns:a="http://schemas.openxmlformats.org/drawingml/2006/main">
+              <a:graphicData uri="http://schemas.openxmlformats.org/drawingml/2006/picture">
+                <pic:pic xmlns:pic="http://schemas.openxmlformats.org/drawingml/2006/picture">
+                  <pic:nvPicPr>
+                    <pic:cNvPr id="0" name="Picture 4"/>
+                    <pic:cNvPicPr>
+                      <a:picLocks noChangeAspect="1" noChangeArrowheads="1"/>
+                    </pic:cNvPicPr>
+                  </pic:nvPicPr>
+                  <pic:blipFill>
+                    <a:blip r:embed="rId31">
+                      <a:extLst>
+                        <a:ext uri="{28A0092B-C50C-407E-A947-70E740481C1C}">
+                          <a14:useLocalDpi xmlns:a14="http://schemas.microsoft.com/office/drawing/2010/main" val="0"/>
+                        </a:ext>
+                      </a:extLst>
+                    </a:blip>
+                    <a:srcRect/>
+                    <a:stretch>
+                      <a:fillRect/>
+                    </a:stretch>
+                  </pic:blipFill>
+                  <pic:spPr bwMode="auto">
+                    <a:xfrm>
+                      <a:off x="0" y="0"/>
+                      <a:ext cx="5943600" cy="3534032"/>
+                    </a:xfrm>
+                    <a:prstGeom prst="rect">
+                      <a:avLst/>
+                    </a:prstGeom>
+                    <a:noFill/>
+                    <a:ln>
+                      <a:noFill/>
+                    </a:ln>
+                  </pic:spPr>
+                </pic:pic>
+              </a:graphicData>
+            </a:graphic>
+          </wp:inline>
+        </w:drawing>
+      </w:r>
+    </w:p>
+    <w:p>
+      <w:pPr>
+        <w:rPr>
+          <w:color w:val="000000"/>
+        </w:rPr>
+      </w:pPr>
+      <w:bookmarkStart w:id="54" w:name="OLE_LINK53"/>
+      <w:bookmarkStart w:id="55" w:name="OLE_LINK54"/>
+      <w:r>
+        <w:rPr>
+          <w:color w:val="000000"/>
+        </w:rPr>
+        <w:t xml:space="preserve">This is a fairly typical MS1 spectrum for IMS-MS </w:t>
+      </w:r>
+      <w:proofErr w:type="spellStart"/>
+      <w:r>
+        <w:rPr>
+          <w:color w:val="000000"/>
+        </w:rPr>
+        <w:t>lipidomics</w:t>
+      </w:r>
+      <w:proofErr w:type="spellEnd"/>
+      <w:r>
+        <w:rPr>
+          <w:color w:val="000000"/>
+        </w:rPr>
+        <w:t xml:space="preserve"> </w:t>
+      </w:r>
+      <w:r>
+        <w:rPr>
+          <w:color w:val="000000"/>
+        </w:rPr>
+        <w:t xml:space="preserve">data. </w:t>
+      </w:r>
+      <w:r>
+        <w:rPr>
+          <w:color w:val="000000"/>
+        </w:rPr>
+        <w:t>You can get a better sense of the data by zooming into multiple areas on this plot. You can also select other lipids and click on the blue circle at the apex of each precursor chromatogram peak</w:t>
+      </w:r>
+      <w:r>
+        <w:rPr>
+          <w:color w:val="000000"/>
+        </w:rPr>
+        <w:t xml:space="preserve"> to see how this plot can differ with retention time</w:t>
+      </w:r>
+      <w:r>
+        <w:rPr>
+          <w:color w:val="000000"/>
+        </w:rPr>
+        <w:t xml:space="preserve">. An interesting example is PE(O-18:0/16:1), which has </w:t>
+      </w:r>
+      <w:r>
+        <w:rPr>
+          <w:color w:val="000000"/>
+        </w:rPr>
+        <w:t xml:space="preserve">distinct ion </w:t>
+      </w:r>
+      <w:r>
+        <w:rPr>
+          <w:color w:val="000000"/>
+        </w:rPr>
+        <w:t>distributions showing correlation</w:t>
+      </w:r>
+      <w:r>
+        <w:rPr>
+          <w:color w:val="000000"/>
+        </w:rPr>
+        <w:t>s</w:t>
+      </w:r>
+      <w:r>
+        <w:rPr>
+          <w:color w:val="000000"/>
+        </w:rPr>
+        <w:t xml:space="preserve"> between </w:t>
+      </w:r>
+      <w:r>
+        <w:rPr>
+          <w:i/>
+          <w:color w:val="000000"/>
+        </w:rPr>
+        <w:t>m/z</w:t>
+      </w:r>
+      <w:r>
+        <w:rPr>
+          <w:color w:val="000000"/>
+        </w:rPr>
+        <w:t xml:space="preserve"> and drift time for different lipid classes.</w:t>
+      </w:r>
+    </w:p>
+    <w:p>
+      <w:pPr>
+        <w:rPr>
+          <w:color w:val="000000"/>
+        </w:rPr>
+      </w:pPr>
+      <w:r>
+        <w:rPr>
+          <w:color w:val="000000"/>
+        </w:rPr>
+        <w:t>To inspect a relevant MS/MS spectrum:</w:t>
+      </w:r>
+    </w:p>
+    <w:p>
+      <w:pPr>
+        <w:pStyle w:val="ListParagraph"/>
+        <w:numPr>
+          <w:ilvl w:val="0"/>
+          <w:numId w:val="18"/>
+        </w:numPr>
+      </w:pPr>
+      <w:r>
+        <w:t xml:space="preserve">Re-select the molecule </w:t>
+      </w:r>
+      <w:proofErr w:type="gramStart"/>
+      <w:r>
+        <w:t>PE(</w:t>
+      </w:r>
+      <w:proofErr w:type="gramEnd"/>
+      <w:r>
+        <w:t>16:1_18:3) if you navigated away from it to view other MS1 spectra.</w:t>
+      </w:r>
+    </w:p>
+    <w:p>
+      <w:pPr>
+        <w:pStyle w:val="ListParagraph"/>
+        <w:numPr>
+          <w:ilvl w:val="0"/>
+          <w:numId w:val="19"/>
+        </w:numPr>
+        <w:rPr>
+          <w:color w:val="000000"/>
+        </w:rPr>
+      </w:pPr>
+      <w:r>
+        <w:rPr>
+          <w:color w:val="000000"/>
+        </w:rPr>
+        <w:t xml:space="preserve">Click on the </w:t>
+      </w:r>
+      <w:r>
+        <w:rPr>
+          <w:b/>
+          <w:color w:val="000000"/>
+        </w:rPr>
+        <w:t>Zoom to Selection</w:t>
+      </w:r>
+      <w:r>
+        <w:rPr>
+          <w:color w:val="000000"/>
+        </w:rPr>
+        <w:t xml:space="preserve"> button to zoom back in.</w:t>
+      </w:r>
+    </w:p>
+    <w:p>
+      <w:pPr>
+        <w:pStyle w:val="ListParagraph"/>
+        <w:numPr>
+          <w:ilvl w:val="0"/>
+          <w:numId w:val="19"/>
+        </w:numPr>
+        <w:rPr>
+          <w:color w:val="000000"/>
+        </w:rPr>
+      </w:pPr>
+      <w:r>
+        <w:rPr>
+          <w:color w:val="000000"/>
+        </w:rPr>
+        <w:t xml:space="preserve">Hover the mouse over the FA 18:3(+O) </w:t>
+      </w:r>
+      <w:r>
+        <w:rPr>
+          <w:color w:val="000000"/>
+        </w:rPr>
+        <w:t>fragment chromatogram peak apex until a teal colored circle appears that tracks the mouse movement, and click on it.</w:t>
+      </w:r>
+    </w:p>
+    <w:p>
+      <w:pPr>
+        <w:keepNext/>
+        <w:ind w:left="360" w:hanging="360"/>
+        <w:rPr>
+          <w:color w:val="000000"/>
+        </w:rPr>
+      </w:pPr>
+      <w:r>
+        <w:rPr>
+          <w:color w:val="000000"/>
+        </w:rPr>
+        <w:lastRenderedPageBreak/>
+        <w:t>The Full-Scan graph should change to:</w:t>
+      </w:r>
+    </w:p>
+    <w:bookmarkEnd w:id="54"/>
+    <w:bookmarkEnd w:id="55"/>
+    <w:p>
+      <w:pPr>
+        <w:rPr>
+          <w:color w:val="000000"/>
+        </w:rPr>
+      </w:pPr>
+      <w:r>
+        <w:rPr>
+          <w:noProof/>
+          <w:color w:val="000000"/>
+        </w:rPr>
+        <w:drawing>
+          <wp:inline distT="0" distB="0" distL="0" distR="0" wp14:anchorId="0A67FEA7" wp14:editId="7410AE0F">
+            <wp:extent cx="5943600" cy="3534032"/>
+            <wp:effectExtent l="0" t="0" r="0" b="9525"/>
+            <wp:docPr id="7" name="Picture 7"/>
+            <wp:cNvGraphicFramePr>
+              <a:graphicFrameLocks xmlns:a="http://schemas.openxmlformats.org/drawingml/2006/main" noChangeAspect="1"/>
+            </wp:cNvGraphicFramePr>
+            <a:graphic xmlns:a="http://schemas.openxmlformats.org/drawingml/2006/main">
+              <a:graphicData uri="http://schemas.openxmlformats.org/drawingml/2006/picture">
+                <pic:pic xmlns:pic="http://schemas.openxmlformats.org/drawingml/2006/picture">
+                  <pic:nvPicPr>
+                    <pic:cNvPr id="0" name="Picture 5"/>
+                    <pic:cNvPicPr>
+                      <a:picLocks noChangeAspect="1" noChangeArrowheads="1"/>
+                    </pic:cNvPicPr>
+                  </pic:nvPicPr>
+                  <pic:blipFill>
+                    <a:blip r:embed="rId32">
+                      <a:extLst>
+                        <a:ext uri="{28A0092B-C50C-407E-A947-70E740481C1C}">
+                          <a14:useLocalDpi xmlns:a14="http://schemas.microsoft.com/office/drawing/2010/main" val="0"/>
+                        </a:ext>
+                      </a:extLst>
+                    </a:blip>
+                    <a:srcRect/>
+                    <a:stretch>
+                      <a:fillRect/>
+                    </a:stretch>
+                  </pic:blipFill>
+                  <pic:spPr bwMode="auto">
+                    <a:xfrm>
+                      <a:off x="0" y="0"/>
+                      <a:ext cx="5943600" cy="3534032"/>
+                    </a:xfrm>
+                    <a:prstGeom prst="rect">
+                      <a:avLst/>
+                    </a:prstGeom>
+                    <a:noFill/>
+                    <a:ln>
+                      <a:noFill/>
+                    </a:ln>
+                  </pic:spPr>
+                </pic:pic>
+              </a:graphicData>
+            </a:graphic>
+          </wp:inline>
+        </w:drawing>
+      </w:r>
+    </w:p>
+    <w:p>
+      <w:pPr>
+        <w:rPr>
+          <w:color w:val="000000"/>
+        </w:rPr>
+      </w:pPr>
+      <w:bookmarkStart w:id="56" w:name="OLE_LINK55"/>
+      <w:bookmarkStart w:id="57" w:name="OLE_LINK56"/>
+      <w:r>
+        <w:rPr>
+          <w:color w:val="000000"/>
+        </w:rPr>
+        <w:t>You can see that at least three visible ions are contributing to the extracted intensit</w:t>
+      </w:r>
+      <w:r>
+        <w:rPr>
+          <w:color w:val="000000"/>
+        </w:rPr>
+        <w:t>ies</w:t>
+      </w:r>
+      <w:r>
+        <w:rPr>
+          <w:color w:val="000000"/>
+        </w:rPr>
+        <w:t xml:space="preserve"> at 33, 37, and 44 </w:t>
+      </w:r>
+      <w:proofErr w:type="spellStart"/>
+      <w:r>
+        <w:rPr>
+          <w:color w:val="000000"/>
+        </w:rPr>
+        <w:t>ms.</w:t>
+      </w:r>
+      <w:proofErr w:type="spellEnd"/>
+      <w:r>
+        <w:rPr>
+          <w:color w:val="000000"/>
+        </w:rPr>
+        <w:t xml:space="preserve"> This goes back to the nature of lipid fragmentation as previously discussed, where most lipids with an 18:3 fatty acyl chain will share this fragment. </w:t>
+      </w:r>
+      <w:r>
+        <w:rPr>
+          <w:color w:val="000000"/>
+        </w:rPr>
+        <w:t>The complexity is increased for fatty acyl chain</w:t>
+      </w:r>
+      <w:r>
+        <w:rPr>
+          <w:color w:val="000000"/>
+        </w:rPr>
+        <w:t>s</w:t>
+      </w:r>
+      <w:r>
+        <w:rPr>
+          <w:color w:val="000000"/>
+        </w:rPr>
+        <w:t xml:space="preserve"> fragments with fewer double bonds, such as 18:2 at </w:t>
+      </w:r>
+      <w:r>
+        <w:rPr>
+          <w:i/>
+          <w:color w:val="000000"/>
+        </w:rPr>
+        <w:t>m/z</w:t>
+      </w:r>
+      <w:r>
+        <w:rPr>
+          <w:color w:val="000000"/>
+        </w:rPr>
+        <w:t xml:space="preserve"> 279, which may have multiple ions as well as isotopic overlap from the abundant 18:3 fragment at </w:t>
+      </w:r>
+      <w:r>
+        <w:rPr>
+          <w:i/>
+          <w:color w:val="000000"/>
+        </w:rPr>
+        <w:t>m/z</w:t>
+      </w:r>
+      <w:r>
+        <w:rPr>
+          <w:color w:val="000000"/>
+        </w:rPr>
+        <w:t xml:space="preserve"> 277</w:t>
+      </w:r>
+      <w:r>
+        <w:rPr>
+          <w:color w:val="000000"/>
+        </w:rPr>
+        <w:t xml:space="preserve"> contributing to the extracted intensity</w:t>
+      </w:r>
+      <w:r>
+        <w:rPr>
+          <w:color w:val="000000"/>
+        </w:rPr>
+        <w:t>. A similar observation can be made with the FA 16:1(+O) fragment.</w:t>
+      </w:r>
+    </w:p>
+    <w:p>
+      <w:pPr>
+        <w:pStyle w:val="ListParagraph"/>
+        <w:keepNext/>
+        <w:numPr>
+          <w:ilvl w:val="0"/>
+          <w:numId w:val="20"/>
+        </w:numPr>
+        <w:rPr>
+          <w:color w:val="000000"/>
+        </w:rPr>
+      </w:pPr>
+      <w:r>
+        <w:rPr>
+          <w:color w:val="000000"/>
+        </w:rPr>
         <w:lastRenderedPageBreak/>
         <w:t xml:space="preserve">Click the </w:t>
       </w:r>
@@ -5406,11 +6253,11 @@
         <w:rPr>
           <w:color w:val="000000"/>
         </w:rPr>
-        <w:t xml:space="preserve"> button to see the entire 3D MS1 spectrum.</w:t>
-      </w:r>
-    </w:p>
-    <w:bookmarkEnd w:id="52"/>
-    <w:bookmarkEnd w:id="53"/>
+        <w:t xml:space="preserve"> button again to see the entire 3D MS/MS spectrum.</w:t>
+      </w:r>
+    </w:p>
+    <w:bookmarkEnd w:id="56"/>
+    <w:bookmarkEnd w:id="57"/>
     <w:p>
       <w:pPr>
         <w:rPr>
@@ -5420,12 +6267,562 @@
       <w:r>
         <w:rPr>
           <w:noProof/>
+          <w:color w:val="000000"/>
         </w:rPr>
         <w:drawing>
-          <wp:inline distT="0" distB="0" distL="0" distR="0" wp14:anchorId="4FAB8451" wp14:editId="73F50964">
-            <wp:extent cx="5943600" cy="2554605"/>
-            <wp:effectExtent l="0" t="0" r="0" b="0"/>
-            <wp:docPr id="19" name="Picture 19"/>
+          <wp:inline distT="0" distB="0" distL="0" distR="0" wp14:anchorId="7E6FA02B" wp14:editId="3923BBC8">
+            <wp:extent cx="5943600" cy="3534032"/>
+            <wp:effectExtent l="0" t="0" r="0" b="9525"/>
+            <wp:docPr id="8" name="Picture 8"/>
+            <wp:cNvGraphicFramePr>
+              <a:graphicFrameLocks xmlns:a="http://schemas.openxmlformats.org/drawingml/2006/main" noChangeAspect="1"/>
+            </wp:cNvGraphicFramePr>
+            <a:graphic xmlns:a="http://schemas.openxmlformats.org/drawingml/2006/main">
+              <a:graphicData uri="http://schemas.openxmlformats.org/drawingml/2006/picture">
+                <pic:pic xmlns:pic="http://schemas.openxmlformats.org/drawingml/2006/picture">
+                  <pic:nvPicPr>
+                    <pic:cNvPr id="0" name="Picture 6"/>
+                    <pic:cNvPicPr>
+                      <a:picLocks noChangeAspect="1" noChangeArrowheads="1"/>
+                    </pic:cNvPicPr>
+                  </pic:nvPicPr>
+                  <pic:blipFill>
+                    <a:blip r:embed="rId33">
+                      <a:extLst>
+                        <a:ext uri="{28A0092B-C50C-407E-A947-70E740481C1C}">
+                          <a14:useLocalDpi xmlns:a14="http://schemas.microsoft.com/office/drawing/2010/main" val="0"/>
+                        </a:ext>
+                      </a:extLst>
+                    </a:blip>
+                    <a:srcRect/>
+                    <a:stretch>
+                      <a:fillRect/>
+                    </a:stretch>
+                  </pic:blipFill>
+                  <pic:spPr bwMode="auto">
+                    <a:xfrm>
+                      <a:off x="0" y="0"/>
+                      <a:ext cx="5943600" cy="3534032"/>
+                    </a:xfrm>
+                    <a:prstGeom prst="rect">
+                      <a:avLst/>
+                    </a:prstGeom>
+                    <a:noFill/>
+                    <a:ln>
+                      <a:noFill/>
+                    </a:ln>
+                  </pic:spPr>
+                </pic:pic>
+              </a:graphicData>
+            </a:graphic>
+          </wp:inline>
+        </w:drawing>
+      </w:r>
+    </w:p>
+    <w:p>
+      <w:pPr>
+        <w:rPr>
+          <w:color w:val="000000"/>
+        </w:rPr>
+      </w:pPr>
+      <w:r>
+        <w:rPr>
+          <w:color w:val="000000"/>
+        </w:rPr>
+        <w:t xml:space="preserve">This is also a typical </w:t>
+      </w:r>
+      <w:r>
+        <w:rPr>
+          <w:color w:val="000000"/>
+        </w:rPr>
+        <w:t>IMS-</w:t>
+      </w:r>
+      <w:r>
+        <w:rPr>
+          <w:color w:val="000000"/>
+        </w:rPr>
+        <w:t>MS/MS spectrum, where you can imagine each horizontal stripe as a top-down view of a normal 2D spectrum. Clearly</w:t>
+      </w:r>
+      <w:r>
+        <w:rPr>
+          <w:color w:val="000000"/>
+        </w:rPr>
+        <w:t>,</w:t>
+      </w:r>
+      <w:r>
+        <w:rPr>
+          <w:color w:val="000000"/>
+        </w:rPr>
+        <w:t xml:space="preserve"> there </w:t>
+      </w:r>
+      <w:r>
+        <w:rPr>
+          <w:color w:val="000000"/>
+        </w:rPr>
+        <w:t>are many signals</w:t>
+      </w:r>
+      <w:r>
+        <w:rPr>
+          <w:color w:val="000000"/>
+        </w:rPr>
+        <w:t xml:space="preserve"> in this 3D space</w:t>
+      </w:r>
+      <w:r>
+        <w:rPr>
+          <w:color w:val="000000"/>
+        </w:rPr>
+        <w:t xml:space="preserve"> other</w:t>
+      </w:r>
+      <w:r>
+        <w:rPr>
+          <w:color w:val="000000"/>
+        </w:rPr>
+        <w:t xml:space="preserve"> than the </w:t>
+      </w:r>
+      <w:r>
+        <w:rPr>
+          <w:color w:val="000000"/>
+        </w:rPr>
+        <w:t xml:space="preserve">one at 34 </w:t>
+      </w:r>
+      <w:proofErr w:type="spellStart"/>
+      <w:r>
+        <w:rPr>
+          <w:color w:val="000000"/>
+        </w:rPr>
+        <w:t>ms</w:t>
+      </w:r>
+      <w:r>
+        <w:rPr>
+          <w:color w:val="000000"/>
+        </w:rPr>
+        <w:t>.</w:t>
+      </w:r>
+      <w:proofErr w:type="spellEnd"/>
+    </w:p>
+    <w:p>
+      <w:pPr>
+        <w:pStyle w:val="Heading1"/>
+      </w:pPr>
+      <w:bookmarkStart w:id="58" w:name="OLE_LINK57"/>
+      <w:bookmarkStart w:id="59" w:name="OLE_LINK58"/>
+      <w:r>
+        <w:t>Reimporting Data with Drift Time Filtering</w:t>
+      </w:r>
+    </w:p>
+    <w:bookmarkEnd w:id="58"/>
+    <w:bookmarkEnd w:id="59"/>
+    <w:p>
+      <w:r>
+        <w:t xml:space="preserve">It should </w:t>
+      </w:r>
+      <w:r>
+        <w:t xml:space="preserve">now </w:t>
+      </w:r>
+      <w:r>
+        <w:t xml:space="preserve">be clear that the selectivity of chromatogram extraction in MS/MS and even MS1 can be </w:t>
+      </w:r>
+      <w:r>
+        <w:t>improved by</w:t>
+      </w:r>
+      <w:r>
+        <w:t xml:space="preserve"> utilizing IMS and </w:t>
+      </w:r>
+      <w:r>
+        <w:t xml:space="preserve">extracting only a limited drift time range around the </w:t>
+      </w:r>
+      <w:r>
+        <w:t>area of interest</w:t>
+      </w:r>
+      <w:r>
+        <w:t>.</w:t>
+      </w:r>
+    </w:p>
+    <w:p>
+      <w:r>
+        <w:t>Skyline can learn and apply the</w:t>
+      </w:r>
+      <w:r>
+        <w:t xml:space="preserve"> IMS</w:t>
+      </w:r>
+      <w:r>
+        <w:t xml:space="preserve"> drift times directly from the results data, which is explained in detail in the Training a Drift Time Predictor section of the </w:t>
+      </w:r>
+      <w:hyperlink r:id="rId34" w:history="1">
+        <w:r>
+          <w:rPr>
+            <w:rStyle w:val="Hyperlink"/>
+          </w:rPr>
+          <w:t>Skyline Ion Mobility Spectrum Filtering tutorial</w:t>
+        </w:r>
+      </w:hyperlink>
+      <w:r>
+        <w:t xml:space="preserve">. In this tutorial, however, you may recall that </w:t>
+      </w:r>
+      <w:r>
+        <w:t>the</w:t>
+      </w:r>
+      <w:r>
+        <w:t xml:space="preserve"> spectral library</w:t>
+      </w:r>
+      <w:r>
+        <w:t xml:space="preserve"> contains collision cross section</w:t>
+      </w:r>
+      <w:r>
+        <w:t xml:space="preserve"> (CCS) values</w:t>
+      </w:r>
+      <w:r>
+        <w:t xml:space="preserve"> for each molecule</w:t>
+      </w:r>
+      <w:r>
+        <w:t xml:space="preserve">, which can now </w:t>
+      </w:r>
+      <w:r>
+        <w:t xml:space="preserve">be </w:t>
+      </w:r>
+      <w:r>
+        <w:t xml:space="preserve">use to extract only limited drift time ranges </w:t>
+      </w:r>
+      <w:r>
+        <w:t>for</w:t>
+      </w:r>
+      <w:r>
+        <w:t xml:space="preserve"> additional </w:t>
+      </w:r>
+      <w:r>
+        <w:t xml:space="preserve">identification </w:t>
+      </w:r>
+      <w:r>
+        <w:t>confidence and selectivity.</w:t>
+      </w:r>
+    </w:p>
+    <w:p>
+      <w:bookmarkStart w:id="60" w:name="OLE_LINK65"/>
+      <w:bookmarkStart w:id="61" w:name="OLE_LINK66"/>
+      <w:r>
+        <w:t>Prior to changing the settings and reimporting the data, you may want to save the current Skyline document and create a second file in order to compare the data before and after IMS filtering. To do so:</w:t>
+      </w:r>
+    </w:p>
+    <w:p>
+      <w:pPr>
+        <w:pStyle w:val="ListParagraph"/>
+        <w:numPr>
+          <w:ilvl w:val="0"/>
+          <w:numId w:val="20"/>
+        </w:numPr>
+      </w:pPr>
+      <w:r>
+        <w:t xml:space="preserve">On the </w:t>
+      </w:r>
+      <w:r>
+        <w:rPr>
+          <w:b/>
+        </w:rPr>
+        <w:t>File</w:t>
+      </w:r>
+      <w:r>
+        <w:t xml:space="preserve"> menu, click </w:t>
+      </w:r>
+      <w:proofErr w:type="gramStart"/>
+      <w:r>
+        <w:rPr>
+          <w:b/>
+        </w:rPr>
+        <w:t>Save</w:t>
+      </w:r>
+      <w:proofErr w:type="gramEnd"/>
+      <w:r>
+        <w:t xml:space="preserve"> (ctrl-S) to make sure any changes are saved to the original.</w:t>
+      </w:r>
+    </w:p>
+    <w:p>
+      <w:pPr>
+        <w:pStyle w:val="ListParagraph"/>
+        <w:numPr>
+          <w:ilvl w:val="0"/>
+          <w:numId w:val="20"/>
+        </w:numPr>
+      </w:pPr>
+      <w:r>
+        <w:t xml:space="preserve">On the </w:t>
+      </w:r>
+      <w:r>
+        <w:rPr>
+          <w:b/>
+          <w:bCs/>
+        </w:rPr>
+        <w:t>File</w:t>
+      </w:r>
+      <w:r>
+        <w:t xml:space="preserve"> menu, click </w:t>
+      </w:r>
+      <w:r>
+        <w:rPr>
+          <w:b/>
+          <w:bCs/>
+        </w:rPr>
+        <w:t>Save As</w:t>
+      </w:r>
+      <w:r>
+        <w:rPr>
+          <w:b/>
+          <w:bCs/>
+        </w:rPr>
+        <w:t>..</w:t>
+      </w:r>
+      <w:r>
+        <w:t>.</w:t>
+      </w:r>
+    </w:p>
+    <w:p>
+      <w:pPr>
+        <w:pStyle w:val="ListParagraph"/>
+        <w:numPr>
+          <w:ilvl w:val="0"/>
+          <w:numId w:val="20"/>
+        </w:numPr>
+      </w:pPr>
+      <w:r>
+        <w:t>Save the file with a different name than your original Skyline document, such as “</w:t>
+      </w:r>
+      <w:proofErr w:type="spellStart"/>
+      <w:r>
+        <w:t>Drosophila_Lipids_Neg_IMS_Filtered</w:t>
+      </w:r>
+      <w:proofErr w:type="spellEnd"/>
+      <w:r>
+        <w:t>”, in the tutorial folder you created.</w:t>
+      </w:r>
+      <w:bookmarkEnd w:id="60"/>
+      <w:bookmarkEnd w:id="61"/>
+    </w:p>
+    <w:p>
+      <w:r>
+        <w:lastRenderedPageBreak/>
+        <w:t>The</w:t>
+      </w:r>
+      <w:r>
+        <w:t xml:space="preserve"> data files have been </w:t>
+      </w:r>
+      <w:r>
+        <w:rPr>
+          <w:i/>
+        </w:rPr>
+        <w:t>single field c</w:t>
+      </w:r>
+      <w:r>
+        <w:rPr>
+          <w:i/>
+        </w:rPr>
+        <w:t>alibrated</w:t>
+      </w:r>
+      <w:r>
+        <w:t xml:space="preserve"> using vendor software, </w:t>
+      </w:r>
+      <w:r>
+        <w:t xml:space="preserve">meaning Skyline can easily convert between drift time and CCS. CCS values are normalized and reproducible, allowing </w:t>
+      </w:r>
+      <w:r>
+        <w:t xml:space="preserve">the </w:t>
+      </w:r>
+      <w:r>
+        <w:t xml:space="preserve">use </w:t>
+      </w:r>
+      <w:r>
+        <w:t xml:space="preserve">of </w:t>
+      </w:r>
+      <w:r>
+        <w:t xml:space="preserve">previously determined CCS </w:t>
+      </w:r>
+      <w:r>
+        <w:t xml:space="preserve">(from databases and standards) </w:t>
+      </w:r>
+      <w:r>
+        <w:t xml:space="preserve">to filter </w:t>
+      </w:r>
+      <w:r>
+        <w:t>the</w:t>
+      </w:r>
+      <w:r>
+        <w:t xml:space="preserve"> data. To utilize the </w:t>
+      </w:r>
+      <w:r>
+        <w:t>IMS</w:t>
+      </w:r>
+      <w:r>
+        <w:t xml:space="preserve"> informa</w:t>
+      </w:r>
+      <w:r>
+        <w:t>tion stored in the library, perform the following steps</w:t>
+      </w:r>
+      <w:r>
+        <w:t>:</w:t>
+      </w:r>
+    </w:p>
+    <w:p>
+      <w:pPr>
+        <w:pStyle w:val="ListParagraph"/>
+        <w:numPr>
+          <w:ilvl w:val="0"/>
+          <w:numId w:val="20"/>
+        </w:numPr>
+      </w:pPr>
+      <w:bookmarkStart w:id="62" w:name="OLE_LINK59"/>
+      <w:bookmarkStart w:id="63" w:name="OLE_LINK60"/>
+      <w:r>
+        <w:t>From</w:t>
+      </w:r>
+      <w:r>
+        <w:t xml:space="preserve"> the </w:t>
+      </w:r>
+      <w:r>
+        <w:rPr>
+          <w:b/>
+        </w:rPr>
+        <w:t>Settings</w:t>
+      </w:r>
+      <w:r>
+        <w:t xml:space="preserve"> menu, click </w:t>
+      </w:r>
+      <w:r>
+        <w:rPr>
+          <w:b/>
+        </w:rPr>
+        <w:t>Transition Settings</w:t>
+      </w:r>
+      <w:r>
+        <w:t>.</w:t>
+      </w:r>
+    </w:p>
+    <w:p>
+      <w:pPr>
+        <w:pStyle w:val="ListParagraph"/>
+        <w:numPr>
+          <w:ilvl w:val="0"/>
+          <w:numId w:val="20"/>
+        </w:numPr>
+      </w:pPr>
+      <w:r>
+        <w:t xml:space="preserve">Click the </w:t>
+      </w:r>
+      <w:r>
+        <w:rPr>
+          <w:b/>
+        </w:rPr>
+        <w:t>Ion Mobility</w:t>
+      </w:r>
+      <w:r>
+        <w:t xml:space="preserve"> tab.</w:t>
+      </w:r>
+    </w:p>
+    <w:p>
+      <w:pPr>
+        <w:pStyle w:val="ListParagraph"/>
+        <w:numPr>
+          <w:ilvl w:val="0"/>
+          <w:numId w:val="20"/>
+        </w:numPr>
+      </w:pPr>
+      <w:r>
+        <w:t xml:space="preserve">Check </w:t>
+      </w:r>
+      <w:r>
+        <w:rPr>
+          <w:b/>
+        </w:rPr>
+        <w:t>Use spectral library ion mobility values when present</w:t>
+      </w:r>
+      <w:r>
+        <w:t>.</w:t>
+      </w:r>
+    </w:p>
+    <w:p>
+      <w:pPr>
+        <w:pStyle w:val="ListParagraph"/>
+        <w:numPr>
+          <w:ilvl w:val="0"/>
+          <w:numId w:val="20"/>
+        </w:numPr>
+      </w:pPr>
+      <w:r>
+        <w:t xml:space="preserve">Set the </w:t>
+      </w:r>
+      <w:r>
+        <w:rPr>
+          <w:b/>
+        </w:rPr>
+        <w:t>Window Type</w:t>
+      </w:r>
+      <w:r>
+        <w:t xml:space="preserve"> field to </w:t>
+      </w:r>
+      <w:r>
+        <w:rPr>
+          <w:b/>
+          <w:bCs/>
+        </w:rPr>
+        <w:t>Resolving power</w:t>
+      </w:r>
+      <w:r>
+        <w:t>.</w:t>
+      </w:r>
+    </w:p>
+    <w:p>
+      <w:pPr>
+        <w:pStyle w:val="ListParagraph"/>
+        <w:numPr>
+          <w:ilvl w:val="0"/>
+          <w:numId w:val="20"/>
+        </w:numPr>
+      </w:pPr>
+      <w:r>
+        <w:t xml:space="preserve">In the </w:t>
+      </w:r>
+      <w:r>
+        <w:rPr>
+          <w:b/>
+        </w:rPr>
+        <w:t>Resolving power</w:t>
+      </w:r>
+      <w:r>
+        <w:t xml:space="preserve"> field, enter “50”.</w:t>
+      </w:r>
+    </w:p>
+    <w:p>
+      <w:pPr>
+        <w:keepNext/>
+      </w:pPr>
+      <w:r>
+        <w:t xml:space="preserve">The </w:t>
+      </w:r>
+      <w:r>
+        <w:rPr>
+          <w:b/>
+        </w:rPr>
+        <w:t>Transition Settings</w:t>
+      </w:r>
+      <w:r>
+        <w:t xml:space="preserve"> should now look like</w:t>
+      </w:r>
+      <w:r>
+        <w:t xml:space="preserve"> this</w:t>
+      </w:r>
+      <w:r>
+        <w:t>:</w:t>
+      </w:r>
+    </w:p>
+    <w:bookmarkEnd w:id="62"/>
+    <w:bookmarkEnd w:id="63"/>
+    <w:p>
+      <w:r>
+        <w:rPr>
+          <w:noProof/>
+        </w:rPr>
+        <w:drawing>
+          <wp:inline distT="0" distB="0" distL="0" distR="0" wp14:anchorId="4FD8ADB6" wp14:editId="468D03AC">
+            <wp:extent cx="3781425" cy="5734050"/>
+            <wp:effectExtent l="0" t="0" r="9525" b="0"/>
+            <wp:docPr id="49" name="Picture 49"/>
             <wp:cNvGraphicFramePr>
               <a:graphicFrameLocks xmlns:a="http://schemas.openxmlformats.org/drawingml/2006/main" noChangeAspect="1"/>
             </wp:cNvGraphicFramePr>
@@ -5437,7 +6834,7 @@
                     <pic:cNvPicPr/>
                   </pic:nvPicPr>
                   <pic:blipFill>
-                    <a:blip r:embed="rId29"/>
+                    <a:blip r:embed="rId35"/>
                     <a:stretch>
                       <a:fillRect/>
                     </a:stretch>
@@ -5445,7 +6842,7 @@
                   <pic:spPr>
                     <a:xfrm>
                       <a:off x="0" y="0"/>
-                      <a:ext cx="5943600" cy="2554605"/>
+                      <a:ext cx="3781425" cy="5734050"/>
                     </a:xfrm>
                     <a:prstGeom prst="rect">
                       <a:avLst/>
@@ -5460,125 +6857,40 @@
     </w:p>
     <w:p>
       <w:pPr>
-        <w:rPr>
-          <w:color w:val="000000"/>
-        </w:rPr>
-      </w:pPr>
-      <w:bookmarkStart w:id="54" w:name="OLE_LINK53"/>
-      <w:bookmarkStart w:id="55" w:name="OLE_LINK54"/>
-      <w:r>
-        <w:rPr>
-          <w:color w:val="000000"/>
-        </w:rPr>
-        <w:t xml:space="preserve">This is a fairly typical MS1 spectrum for IMS-MS </w:t>
-      </w:r>
-      <w:proofErr w:type="spellStart"/>
-      <w:r>
-        <w:rPr>
-          <w:color w:val="000000"/>
-        </w:rPr>
-        <w:t>lipidomics</w:t>
-      </w:r>
-      <w:proofErr w:type="spellEnd"/>
-      <w:r>
-        <w:rPr>
-          <w:color w:val="000000"/>
-        </w:rPr>
-        <w:t xml:space="preserve"> </w:t>
-      </w:r>
-      <w:r>
-        <w:rPr>
-          <w:color w:val="000000"/>
-        </w:rPr>
-        <w:t xml:space="preserve">data. </w:t>
-      </w:r>
-      <w:r>
-        <w:rPr>
-          <w:color w:val="000000"/>
-        </w:rPr>
-        <w:t>You can get a better sense of the data by zooming into multiple areas on this plot. You can also select other lipids and click on the blue circle at the apex of each precursor chromatogram peak</w:t>
-      </w:r>
-      <w:r>
-        <w:rPr>
-          <w:color w:val="000000"/>
-        </w:rPr>
-        <w:t xml:space="preserve"> to see how this plot can differ with retention time</w:t>
-      </w:r>
-      <w:r>
-        <w:rPr>
-          <w:color w:val="000000"/>
-        </w:rPr>
-        <w:t xml:space="preserve">. An interesting example is PE(O-18:0/16:1), which has </w:t>
-      </w:r>
-      <w:r>
-        <w:rPr>
-          <w:color w:val="000000"/>
-        </w:rPr>
-        <w:t xml:space="preserve">distinct ion </w:t>
-      </w:r>
-      <w:r>
-        <w:rPr>
-          <w:color w:val="000000"/>
-        </w:rPr>
-        <w:t>distributions showing correlation</w:t>
-      </w:r>
-      <w:r>
-        <w:rPr>
-          <w:color w:val="000000"/>
-        </w:rPr>
-        <w:t>s</w:t>
-      </w:r>
-      <w:r>
-        <w:rPr>
-          <w:color w:val="000000"/>
-        </w:rPr>
-        <w:t xml:space="preserve"> between </w:t>
-      </w:r>
-      <w:r>
-        <w:rPr>
-          <w:i/>
-          <w:color w:val="000000"/>
-        </w:rPr>
-        <w:t>m/z</w:t>
-      </w:r>
-      <w:r>
-        <w:rPr>
-          <w:color w:val="000000"/>
-        </w:rPr>
-        <w:t xml:space="preserve"> and drift time for different lipid classes.</w:t>
-      </w:r>
-    </w:p>
-    <w:p>
-      <w:pPr>
-        <w:rPr>
-          <w:color w:val="000000"/>
-        </w:rPr>
-      </w:pPr>
-      <w:r>
-        <w:rPr>
-          <w:color w:val="000000"/>
-        </w:rPr>
-        <w:t>To inspect a relevant MS/MS spectrum:</w:t>
-      </w:r>
-    </w:p>
-    <w:p>
-      <w:pPr>
         <w:pStyle w:val="ListParagraph"/>
         <w:numPr>
           <w:ilvl w:val="0"/>
-          <w:numId w:val="18"/>
+          <w:numId w:val="20"/>
         </w:numPr>
       </w:pPr>
-      <w:r>
-        <w:t xml:space="preserve">Re-select the molecule </w:t>
-      </w:r>
-      <w:proofErr w:type="gramStart"/>
-      <w:r>
-        <w:t>PE(</w:t>
-      </w:r>
-      <w:proofErr w:type="gramEnd"/>
-      <w:r>
-        <w:t>16:1_18:3) if you navigated away from it to view other MS1 spectra.</w:t>
+      <w:bookmarkStart w:id="64" w:name="OLE_LINK61"/>
+      <w:bookmarkStart w:id="65" w:name="OLE_LINK62"/>
+      <w:r>
+        <w:lastRenderedPageBreak/>
+        <w:t xml:space="preserve">Click the </w:t>
+      </w:r>
+      <w:r>
+        <w:rPr>
+          <w:b/>
+        </w:rPr>
+        <w:t>OK</w:t>
+      </w:r>
+      <w:r>
+        <w:t xml:space="preserve"> button.</w:t>
+      </w:r>
+    </w:p>
+    <w:p>
+      <w:r>
+        <w:t xml:space="preserve">The results must now be reimported with the newly applied </w:t>
+      </w:r>
+      <w:r>
+        <w:t>IMS</w:t>
+      </w:r>
+      <w:r>
+        <w:t xml:space="preserve"> settings</w:t>
+      </w:r>
+      <w:r>
+        <w:t xml:space="preserve"> as follows:</w:t>
       </w:r>
     </w:p>
     <w:p>
@@ -5586,30 +6898,32 @@
         <w:pStyle w:val="ListParagraph"/>
         <w:numPr>
           <w:ilvl w:val="0"/>
-          <w:numId w:val="19"/>
+          <w:numId w:val="21"/>
         </w:numPr>
-        <w:rPr>
-          <w:color w:val="000000"/>
-        </w:rPr>
-      </w:pPr>
-      <w:r>
-        <w:rPr>
-          <w:color w:val="000000"/>
-        </w:rPr>
-        <w:t xml:space="preserve">Click on the </w:t>
-      </w:r>
-      <w:r>
-        <w:rPr>
-          <w:b/>
-          <w:color w:val="000000"/>
-        </w:rPr>
-        <w:t>Zoom to Selection</w:t>
-      </w:r>
-      <w:r>
-        <w:rPr>
-          <w:color w:val="000000"/>
-        </w:rPr>
-        <w:t xml:space="preserve"> button to zoom back in.</w:t>
+      </w:pPr>
+      <w:r>
+        <w:t>From</w:t>
+      </w:r>
+      <w:r>
+        <w:t xml:space="preserve"> the </w:t>
+      </w:r>
+      <w:r>
+        <w:rPr>
+          <w:b/>
+        </w:rPr>
+        <w:t>Edit</w:t>
+      </w:r>
+      <w:r>
+        <w:t xml:space="preserve"> menu, click </w:t>
+      </w:r>
+      <w:r>
+        <w:rPr>
+          <w:b/>
+        </w:rPr>
+        <w:t>Manage Results</w:t>
+      </w:r>
+      <w:r>
+        <w:t>.</w:t>
       </w:r>
     </w:p>
     <w:p>
@@ -5617,59 +6931,456 @@
         <w:pStyle w:val="ListParagraph"/>
         <w:numPr>
           <w:ilvl w:val="0"/>
-          <w:numId w:val="19"/>
+          <w:numId w:val="21"/>
         </w:numPr>
-        <w:rPr>
-          <w:color w:val="000000"/>
-        </w:rPr>
-      </w:pPr>
-      <w:r>
-        <w:rPr>
-          <w:color w:val="000000"/>
-        </w:rPr>
-        <w:t xml:space="preserve">Hover the mouse over the FA 18:3(+O) </w:t>
-      </w:r>
-      <w:r>
-        <w:rPr>
-          <w:color w:val="000000"/>
-        </w:rPr>
-        <w:t>fragment chromatogram peak apex until a teal colored circle appears that tracks the mouse movement, and click on it.</w:t>
+      </w:pPr>
+      <w:r>
+        <w:t>Use ctrl-click or click-and-shift-click to multiple select both replicates</w:t>
+      </w:r>
+      <w:r>
+        <w:t>.</w:t>
+      </w:r>
+    </w:p>
+    <w:p>
+      <w:pPr>
+        <w:pStyle w:val="ListParagraph"/>
+        <w:numPr>
+          <w:ilvl w:val="0"/>
+          <w:numId w:val="21"/>
+        </w:numPr>
+      </w:pPr>
+      <w:r>
+        <w:t xml:space="preserve">Click the </w:t>
+      </w:r>
+      <w:r>
+        <w:rPr>
+          <w:b/>
+        </w:rPr>
+        <w:t>Re-import</w:t>
+      </w:r>
+      <w:r>
+        <w:t xml:space="preserve"> button. </w:t>
+      </w:r>
+      <w:r>
+        <w:t>“</w:t>
+      </w:r>
+      <w:r>
+        <w:t>*</w:t>
+      </w:r>
+      <w:r>
+        <w:t>”</w:t>
+      </w:r>
+      <w:r>
+        <w:t xml:space="preserve"> Should appear to the left </w:t>
+      </w:r>
+      <w:r>
+        <w:t>of both names</w:t>
+      </w:r>
+      <w:r>
+        <w:t>.</w:t>
+      </w:r>
+    </w:p>
+    <w:p>
+      <w:pPr>
+        <w:pStyle w:val="ListParagraph"/>
+        <w:numPr>
+          <w:ilvl w:val="0"/>
+          <w:numId w:val="21"/>
+        </w:numPr>
+      </w:pPr>
+      <w:r>
+        <w:t xml:space="preserve">Click the </w:t>
+      </w:r>
+      <w:r>
+        <w:rPr>
+          <w:b/>
+        </w:rPr>
+        <w:t>OK</w:t>
+      </w:r>
+      <w:r>
+        <w:t xml:space="preserve"> button.</w:t>
+      </w:r>
+    </w:p>
+    <w:p>
+      <w:bookmarkStart w:id="66" w:name="OLE_LINK63"/>
+      <w:bookmarkStart w:id="67" w:name="OLE_LINK64"/>
+      <w:bookmarkEnd w:id="64"/>
+      <w:bookmarkEnd w:id="65"/>
+      <w:r>
+        <w:t xml:space="preserve">This should start the re-import and cause Skyline to show the </w:t>
+      </w:r>
+      <w:r>
+        <w:rPr>
+          <w:b/>
+        </w:rPr>
+        <w:t>Importing Results</w:t>
+      </w:r>
+      <w:r>
+        <w:t xml:space="preserve"> progress form.</w:t>
+      </w:r>
+      <w:r>
+        <w:t xml:space="preserve"> When the import has completed:</w:t>
+      </w:r>
+    </w:p>
+    <w:p>
+      <w:pPr>
+        <w:pStyle w:val="ListParagraph"/>
+        <w:numPr>
+          <w:ilvl w:val="0"/>
+          <w:numId w:val="22"/>
+        </w:numPr>
+      </w:pPr>
+      <w:r>
+        <w:t xml:space="preserve">Click any other lipid in the Target list and re-select </w:t>
+      </w:r>
+      <w:proofErr w:type="gramStart"/>
+      <w:r>
+        <w:t>PE(</w:t>
+      </w:r>
+      <w:proofErr w:type="gramEnd"/>
+      <w:r>
+        <w:t>16:1_18:3) to update the chromatograms.</w:t>
+      </w:r>
+    </w:p>
+    <w:p>
+      <w:r>
+        <w:t xml:space="preserve">To </w:t>
+      </w:r>
+      <w:r>
+        <w:t>explore</w:t>
+      </w:r>
+      <w:r>
+        <w:t xml:space="preserve"> the filtered data, perform the following</w:t>
+      </w:r>
+      <w:r>
+        <w:t xml:space="preserve"> steps</w:t>
+      </w:r>
+      <w:r>
+        <w:t>:</w:t>
+      </w:r>
+    </w:p>
+    <w:p>
+      <w:pPr>
+        <w:pStyle w:val="ListParagraph"/>
+        <w:numPr>
+          <w:ilvl w:val="0"/>
+          <w:numId w:val="22"/>
+        </w:numPr>
+      </w:pPr>
+      <w:r>
+        <w:t xml:space="preserve">Click on the apex of the blue precursor chromatogram to show the </w:t>
+      </w:r>
+      <w:r>
+        <w:rPr>
+          <w:b/>
+        </w:rPr>
+        <w:t>Full-Scan</w:t>
+      </w:r>
+      <w:r>
+        <w:t xml:space="preserve"> graph.</w:t>
+      </w:r>
+    </w:p>
+    <w:p>
+      <w:pPr>
+        <w:pStyle w:val="ListParagraph"/>
+        <w:numPr>
+          <w:ilvl w:val="0"/>
+          <w:numId w:val="22"/>
+        </w:numPr>
+      </w:pPr>
+      <w:r>
+        <w:t xml:space="preserve">Click the </w:t>
+      </w:r>
+      <w:r>
+        <w:rPr>
+          <w:b/>
+        </w:rPr>
+        <w:t>Zoom to Selection</w:t>
+      </w:r>
+      <w:r>
+        <w:t xml:space="preserve"> button.</w:t>
       </w:r>
     </w:p>
     <w:p>
       <w:pPr>
         <w:keepNext/>
-        <w:spacing w:after="360"/>
-        <w:ind w:left="720" w:hanging="360"/>
-        <w:rPr>
-          <w:color w:val="000000"/>
-        </w:rPr>
-      </w:pPr>
-      <w:r>
-        <w:rPr>
-          <w:color w:val="000000"/>
-        </w:rPr>
+      </w:pPr>
+      <w:r>
+        <w:t xml:space="preserve">The </w:t>
+      </w:r>
+      <w:r>
+        <w:rPr>
+          <w:b/>
+        </w:rPr>
+        <w:t>Full-Scan</w:t>
+      </w:r>
+      <w:r>
+        <w:t xml:space="preserve"> graph should now look something like this:</w:t>
+      </w:r>
+    </w:p>
+    <w:bookmarkEnd w:id="66"/>
+    <w:bookmarkEnd w:id="67"/>
+    <w:p>
+      <w:r>
+        <w:rPr>
+          <w:noProof/>
+        </w:rPr>
+        <w:drawing>
+          <wp:inline distT="0" distB="0" distL="0" distR="0" wp14:anchorId="77A7C518" wp14:editId="3C46392D">
+            <wp:extent cx="5943600" cy="3534032"/>
+            <wp:effectExtent l="0" t="0" r="0" b="9525"/>
+            <wp:docPr id="9" name="Picture 9"/>
+            <wp:cNvGraphicFramePr>
+              <a:graphicFrameLocks xmlns:a="http://schemas.openxmlformats.org/drawingml/2006/main" noChangeAspect="1"/>
+            </wp:cNvGraphicFramePr>
+            <a:graphic xmlns:a="http://schemas.openxmlformats.org/drawingml/2006/main">
+              <a:graphicData uri="http://schemas.openxmlformats.org/drawingml/2006/picture">
+                <pic:pic xmlns:pic="http://schemas.openxmlformats.org/drawingml/2006/picture">
+                  <pic:nvPicPr>
+                    <pic:cNvPr id="0" name="Picture 7"/>
+                    <pic:cNvPicPr>
+                      <a:picLocks noChangeAspect="1" noChangeArrowheads="1"/>
+                    </pic:cNvPicPr>
+                  </pic:nvPicPr>
+                  <pic:blipFill>
+                    <a:blip r:embed="rId36">
+                      <a:extLst>
+                        <a:ext uri="{28A0092B-C50C-407E-A947-70E740481C1C}">
+                          <a14:useLocalDpi xmlns:a14="http://schemas.microsoft.com/office/drawing/2010/main" val="0"/>
+                        </a:ext>
+                      </a:extLst>
+                    </a:blip>
+                    <a:srcRect/>
+                    <a:stretch>
+                      <a:fillRect/>
+                    </a:stretch>
+                  </pic:blipFill>
+                  <pic:spPr bwMode="auto">
+                    <a:xfrm>
+                      <a:off x="0" y="0"/>
+                      <a:ext cx="5943600" cy="3534032"/>
+                    </a:xfrm>
+                    <a:prstGeom prst="rect">
+                      <a:avLst/>
+                    </a:prstGeom>
+                    <a:noFill/>
+                    <a:ln>
+                      <a:noFill/>
+                    </a:ln>
+                  </pic:spPr>
+                </pic:pic>
+              </a:graphicData>
+            </a:graphic>
+          </wp:inline>
+        </w:drawing>
+      </w:r>
+      <w:bookmarkStart w:id="68" w:name="_GoBack"/>
+      <w:bookmarkEnd w:id="68"/>
+    </w:p>
+    <w:p>
+      <w:r>
+        <w:t>T</w:t>
+      </w:r>
+      <w:r>
+        <w:t xml:space="preserve">he horizontal violet range showing the filter imposed by the CCS (261 </w:t>
+      </w:r>
+      <w:r>
+        <w:rPr>
+          <w:rFonts w:ascii="Arial" w:hAnsi="Arial" w:cs="Arial"/>
+        </w:rPr>
+        <w:t>Å</w:t>
+      </w:r>
+      <w:r>
+        <w:rPr>
+          <w:vertAlign w:val="superscript"/>
+        </w:rPr>
+        <w:t>2</w:t>
+      </w:r>
+      <w:r>
+        <w:t xml:space="preserve">) </w:t>
+      </w:r>
+      <w:r>
+        <w:t xml:space="preserve">is now visible and </w:t>
+      </w:r>
+      <w:r>
+        <w:t xml:space="preserve">stored in the </w:t>
+      </w:r>
+      <w:r>
+        <w:t>Skyline document</w:t>
+      </w:r>
+      <w:r>
+        <w:t xml:space="preserve">. </w:t>
+      </w:r>
+      <w:r>
+        <w:t>The s</w:t>
+      </w:r>
+      <w:r>
+        <w:t>ignal outside</w:t>
+      </w:r>
+      <w:r>
+        <w:t xml:space="preserve"> of</w:t>
+      </w:r>
+      <w:r>
+        <w:t xml:space="preserve"> this drift time range </w:t>
+      </w:r>
+      <w:r>
+        <w:t>has been</w:t>
+      </w:r>
+      <w:r>
+        <w:t xml:space="preserve"> ignored by Skyline</w:t>
+      </w:r>
+      <w:r>
+        <w:t xml:space="preserve"> during chromatogram extraction</w:t>
+      </w:r>
+      <w:r>
+        <w:t xml:space="preserve">. Therefore, the interference at 36 </w:t>
+      </w:r>
+      <w:proofErr w:type="spellStart"/>
+      <w:r>
+        <w:t>ms</w:t>
+      </w:r>
+      <w:proofErr w:type="spellEnd"/>
+      <w:r>
+        <w:t xml:space="preserve"> has been removed.</w:t>
+      </w:r>
+      <w:r>
+        <w:t xml:space="preserve"> To view the filtered MS/MS data:</w:t>
+      </w:r>
+    </w:p>
+    <w:p>
+      <w:pPr>
+        <w:pStyle w:val="ListParagraph"/>
+        <w:numPr>
+          <w:ilvl w:val="0"/>
+          <w:numId w:val="23"/>
+        </w:numPr>
+      </w:pPr>
+      <w:r>
         <w:lastRenderedPageBreak/>
-        <w:t>The Full-Scan graph should change to:</w:t>
-      </w:r>
-    </w:p>
-    <w:bookmarkEnd w:id="54"/>
-    <w:bookmarkEnd w:id="55"/>
-    <w:p>
-      <w:pPr>
-        <w:rPr>
-          <w:color w:val="000000"/>
-        </w:rPr>
-      </w:pPr>
+        <w:t xml:space="preserve">Click on the apex of the teal </w:t>
+      </w:r>
+      <w:r>
+        <w:t xml:space="preserve">and orange </w:t>
+      </w:r>
+      <w:r>
+        <w:t>fragment chromatogram</w:t>
+      </w:r>
+      <w:r>
+        <w:t>s</w:t>
+      </w:r>
+      <w:r>
+        <w:t>.</w:t>
+      </w:r>
+    </w:p>
+    <w:p>
+      <w:r>
+        <w:t xml:space="preserve">You may notice that the </w:t>
+      </w:r>
+      <w:r>
+        <w:t xml:space="preserve">fragment ions have slightly lower drift times than the precursor. This occurs because </w:t>
+      </w:r>
+      <w:r>
+        <w:t>the voltage applied in the collision cell causes the smaller fragment ions to have a higher velocity and arrive at the detector slightly faster than the larger precursor ions. This is accounted for by adding high energy drift time offset values to the spectral library.</w:t>
+      </w:r>
+    </w:p>
+    <w:p>
+      <w:r>
+        <w:t xml:space="preserve">Select other targets to compare the current </w:t>
+      </w:r>
+      <w:r>
+        <w:t>chromatograms</w:t>
+      </w:r>
+      <w:r>
+        <w:t xml:space="preserve"> to those observed prior to drift time filtering. To further investigate the filtering of interferences, click on the apex of the precursor and fragment peaks.</w:t>
+      </w:r>
+    </w:p>
+    <w:p>
+      <w:r>
+        <w:t xml:space="preserve">Note that if you were interested in lipids that are not present in the current spectral library, you can add to it manually or using </w:t>
+      </w:r>
+      <w:proofErr w:type="spellStart"/>
+      <w:r>
+        <w:t>LipidCreator</w:t>
+      </w:r>
+      <w:proofErr w:type="spellEnd"/>
+      <w:r>
+        <w:t xml:space="preserve">. To access the </w:t>
+      </w:r>
+      <w:proofErr w:type="spellStart"/>
+      <w:r>
+        <w:t>LipidCreator</w:t>
+      </w:r>
+      <w:proofErr w:type="spellEnd"/>
+      <w:r>
+        <w:t xml:space="preserve"> plugin, do the following:</w:t>
+      </w:r>
+    </w:p>
+    <w:p>
+      <w:pPr>
+        <w:pStyle w:val="ListParagraph"/>
+        <w:numPr>
+          <w:ilvl w:val="0"/>
+          <w:numId w:val="23"/>
+        </w:numPr>
+      </w:pPr>
+      <w:r>
+        <w:t xml:space="preserve">From the </w:t>
+      </w:r>
+      <w:r>
+        <w:rPr>
+          <w:b/>
+        </w:rPr>
+        <w:t>Tools</w:t>
+      </w:r>
+      <w:r>
+        <w:t xml:space="preserve"> menu, click </w:t>
+      </w:r>
+      <w:r>
+        <w:rPr>
+          <w:b/>
+        </w:rPr>
+        <w:t>Tool Store</w:t>
+      </w:r>
+      <w:r>
+        <w:t>.</w:t>
+      </w:r>
+    </w:p>
+    <w:p>
+      <w:pPr>
+        <w:pStyle w:val="ListParagraph"/>
+        <w:numPr>
+          <w:ilvl w:val="0"/>
+          <w:numId w:val="23"/>
+        </w:numPr>
+      </w:pPr>
+      <w:r>
+        <w:t xml:space="preserve">Select </w:t>
+      </w:r>
+      <w:proofErr w:type="spellStart"/>
+      <w:r>
+        <w:rPr>
+          <w:b/>
+        </w:rPr>
+        <w:t>LipidCreator</w:t>
+      </w:r>
+      <w:proofErr w:type="spellEnd"/>
+      <w:r>
+        <w:t xml:space="preserve"> in the list of available tools</w:t>
+      </w:r>
+      <w:r>
+        <w:t>.</w:t>
+      </w:r>
+    </w:p>
+    <w:p>
       <w:r>
         <w:rPr>
           <w:noProof/>
         </w:rPr>
         <w:drawing>
-          <wp:inline distT="0" distB="0" distL="0" distR="0" wp14:anchorId="187652CA" wp14:editId="02D815BC">
-            <wp:extent cx="5943600" cy="2545715"/>
-            <wp:effectExtent l="0" t="0" r="0" b="6985"/>
-            <wp:docPr id="21" name="Picture 21"/>
+          <wp:inline distT="0" distB="0" distL="0" distR="0" wp14:anchorId="6017ABD4" wp14:editId="0727D709">
+            <wp:extent cx="5610225" cy="4095750"/>
+            <wp:effectExtent l="0" t="0" r="9525" b="0"/>
+            <wp:docPr id="51" name="Picture 51"/>
             <wp:cNvGraphicFramePr>
               <a:graphicFrameLocks xmlns:a="http://schemas.openxmlformats.org/drawingml/2006/main" noChangeAspect="1"/>
             </wp:cNvGraphicFramePr>
@@ -5681,7 +7392,7 @@
                     <pic:cNvPicPr/>
                   </pic:nvPicPr>
                   <pic:blipFill>
-                    <a:blip r:embed="rId30"/>
+                    <a:blip r:embed="rId37"/>
                     <a:stretch>
                       <a:fillRect/>
                     </a:stretch>
@@ -5689,7 +7400,7 @@
                   <pic:spPr>
                     <a:xfrm>
                       <a:off x="0" y="0"/>
-                      <a:ext cx="5943600" cy="2545715"/>
+                      <a:ext cx="5610225" cy="4095750"/>
                     </a:xfrm>
                     <a:prstGeom prst="rect">
                       <a:avLst/>
@@ -5704,1127 +7415,6 @@
     </w:p>
     <w:p>
       <w:pPr>
-        <w:rPr>
-          <w:color w:val="000000"/>
-        </w:rPr>
-      </w:pPr>
-      <w:bookmarkStart w:id="56" w:name="OLE_LINK55"/>
-      <w:bookmarkStart w:id="57" w:name="OLE_LINK56"/>
-      <w:r>
-        <w:rPr>
-          <w:color w:val="000000"/>
-        </w:rPr>
-        <w:t>You can see that at least three visible ions are contributing to the extracted intensit</w:t>
-      </w:r>
-      <w:r>
-        <w:rPr>
-          <w:color w:val="000000"/>
-        </w:rPr>
-        <w:t>ies</w:t>
-      </w:r>
-      <w:r>
-        <w:rPr>
-          <w:color w:val="000000"/>
-        </w:rPr>
-        <w:t xml:space="preserve"> at 33, 37, and 44 </w:t>
-      </w:r>
-      <w:proofErr w:type="spellStart"/>
-      <w:r>
-        <w:rPr>
-          <w:color w:val="000000"/>
-        </w:rPr>
-        <w:t>ms.</w:t>
-      </w:r>
-      <w:proofErr w:type="spellEnd"/>
-      <w:r>
-        <w:rPr>
-          <w:color w:val="000000"/>
-        </w:rPr>
-        <w:t xml:space="preserve"> This goes back to the nature of lipid fragmentation as previously discussed, where most lipids with an 18:3 fatty acyl chain will share this fragment. </w:t>
-      </w:r>
-      <w:r>
-        <w:rPr>
-          <w:color w:val="000000"/>
-        </w:rPr>
-        <w:t>The complexity is increased for fatty acyl chain</w:t>
-      </w:r>
-      <w:r>
-        <w:rPr>
-          <w:color w:val="000000"/>
-        </w:rPr>
-        <w:t>s</w:t>
-      </w:r>
-      <w:r>
-        <w:rPr>
-          <w:color w:val="000000"/>
-        </w:rPr>
-        <w:t xml:space="preserve"> fragments with fewer double bonds, such as 18:2 at </w:t>
-      </w:r>
-      <w:r>
-        <w:rPr>
-          <w:i/>
-          <w:color w:val="000000"/>
-        </w:rPr>
-        <w:t>m/z</w:t>
-      </w:r>
-      <w:r>
-        <w:rPr>
-          <w:color w:val="000000"/>
-        </w:rPr>
-        <w:t xml:space="preserve"> 279, which may have multiple ions as well as isotopic overlap from the abundant 18:3 fragment at </w:t>
-      </w:r>
-      <w:r>
-        <w:rPr>
-          <w:i/>
-          <w:color w:val="000000"/>
-        </w:rPr>
-        <w:t>m/z</w:t>
-      </w:r>
-      <w:r>
-        <w:rPr>
-          <w:color w:val="000000"/>
-        </w:rPr>
-        <w:t xml:space="preserve"> 277</w:t>
-      </w:r>
-      <w:r>
-        <w:rPr>
-          <w:color w:val="000000"/>
-        </w:rPr>
-        <w:t xml:space="preserve"> contributing to the extracted intensity</w:t>
-      </w:r>
-      <w:r>
-        <w:rPr>
-          <w:color w:val="000000"/>
-        </w:rPr>
-        <w:t>. A similar observation can be made with the FA 16:1(+O) fragment.</w:t>
-      </w:r>
-    </w:p>
-    <w:p>
-      <w:pPr>
-        <w:pStyle w:val="ListParagraph"/>
-        <w:keepNext/>
-        <w:numPr>
-          <w:ilvl w:val="0"/>
-          <w:numId w:val="20"/>
-        </w:numPr>
-        <w:spacing w:after="360"/>
-        <w:rPr>
-          <w:color w:val="000000"/>
-        </w:rPr>
-      </w:pPr>
-      <w:r>
-        <w:rPr>
-          <w:color w:val="000000"/>
-        </w:rPr>
-        <w:t xml:space="preserve">Click the </w:t>
-      </w:r>
-      <w:r>
-        <w:rPr>
-          <w:b/>
-          <w:color w:val="000000"/>
-        </w:rPr>
-        <w:t>Zoom to Selection</w:t>
-      </w:r>
-      <w:r>
-        <w:rPr>
-          <w:color w:val="000000"/>
-        </w:rPr>
-        <w:t xml:space="preserve"> button again to see the entire 3D MS/MS spectrum.</w:t>
-      </w:r>
-    </w:p>
-    <w:bookmarkEnd w:id="56"/>
-    <w:bookmarkEnd w:id="57"/>
-    <w:p>
-      <w:pPr>
-        <w:rPr>
-          <w:color w:val="000000"/>
-        </w:rPr>
-      </w:pPr>
-      <w:r>
-        <w:rPr>
-          <w:noProof/>
-        </w:rPr>
-        <w:drawing>
-          <wp:inline distT="0" distB="0" distL="0" distR="0" wp14:anchorId="03BD769A" wp14:editId="26C43BBC">
-            <wp:extent cx="5943600" cy="2546350"/>
-            <wp:effectExtent l="0" t="0" r="0" b="6350"/>
-            <wp:docPr id="32" name="Picture 32"/>
-            <wp:cNvGraphicFramePr>
-              <a:graphicFrameLocks xmlns:a="http://schemas.openxmlformats.org/drawingml/2006/main" noChangeAspect="1"/>
-            </wp:cNvGraphicFramePr>
-            <a:graphic xmlns:a="http://schemas.openxmlformats.org/drawingml/2006/main">
-              <a:graphicData uri="http://schemas.openxmlformats.org/drawingml/2006/picture">
-                <pic:pic xmlns:pic="http://schemas.openxmlformats.org/drawingml/2006/picture">
-                  <pic:nvPicPr>
-                    <pic:cNvPr id="1" name=""/>
-                    <pic:cNvPicPr/>
-                  </pic:nvPicPr>
-                  <pic:blipFill>
-                    <a:blip r:embed="rId31"/>
-                    <a:stretch>
-                      <a:fillRect/>
-                    </a:stretch>
-                  </pic:blipFill>
-                  <pic:spPr>
-                    <a:xfrm>
-                      <a:off x="0" y="0"/>
-                      <a:ext cx="5943600" cy="2546350"/>
-                    </a:xfrm>
-                    <a:prstGeom prst="rect">
-                      <a:avLst/>
-                    </a:prstGeom>
-                  </pic:spPr>
-                </pic:pic>
-              </a:graphicData>
-            </a:graphic>
-          </wp:inline>
-        </w:drawing>
-      </w:r>
-    </w:p>
-    <w:p>
-      <w:pPr>
-        <w:rPr>
-          <w:color w:val="000000"/>
-        </w:rPr>
-      </w:pPr>
-      <w:r>
-        <w:rPr>
-          <w:color w:val="000000"/>
-        </w:rPr>
-        <w:t xml:space="preserve">This is also a typical </w:t>
-      </w:r>
-      <w:r>
-        <w:rPr>
-          <w:color w:val="000000"/>
-        </w:rPr>
-        <w:t>IMS-</w:t>
-      </w:r>
-      <w:r>
-        <w:rPr>
-          <w:color w:val="000000"/>
-        </w:rPr>
-        <w:t>MS/MS spectrum, where you can imagine each horizontal stripe as a top-down view of a normal 2D spectrum. Clearly</w:t>
-      </w:r>
-      <w:r>
-        <w:rPr>
-          <w:color w:val="000000"/>
-        </w:rPr>
-        <w:t>,</w:t>
-      </w:r>
-      <w:r>
-        <w:rPr>
-          <w:color w:val="000000"/>
-        </w:rPr>
-        <w:t xml:space="preserve"> there </w:t>
-      </w:r>
-      <w:r>
-        <w:rPr>
-          <w:color w:val="000000"/>
-        </w:rPr>
-        <w:t>are many signals</w:t>
-      </w:r>
-      <w:r>
-        <w:rPr>
-          <w:color w:val="000000"/>
-        </w:rPr>
-        <w:t xml:space="preserve"> in this 3D space</w:t>
-      </w:r>
-      <w:r>
-        <w:rPr>
-          <w:color w:val="000000"/>
-        </w:rPr>
-        <w:t xml:space="preserve"> other</w:t>
-      </w:r>
-      <w:r>
-        <w:rPr>
-          <w:color w:val="000000"/>
-        </w:rPr>
-        <w:t xml:space="preserve"> than the </w:t>
-      </w:r>
-      <w:r>
-        <w:rPr>
-          <w:color w:val="000000"/>
-        </w:rPr>
-        <w:t xml:space="preserve">one at 34 </w:t>
-      </w:r>
-      <w:proofErr w:type="spellStart"/>
-      <w:r>
-        <w:rPr>
-          <w:color w:val="000000"/>
-        </w:rPr>
-        <w:t>ms</w:t>
-      </w:r>
-      <w:r>
-        <w:rPr>
-          <w:color w:val="000000"/>
-        </w:rPr>
-        <w:t>.</w:t>
-      </w:r>
-      <w:proofErr w:type="spellEnd"/>
-    </w:p>
-    <w:p>
-      <w:pPr>
-        <w:pStyle w:val="Heading1"/>
-      </w:pPr>
-      <w:bookmarkStart w:id="58" w:name="OLE_LINK57"/>
-      <w:bookmarkStart w:id="59" w:name="OLE_LINK58"/>
-      <w:r>
-        <w:lastRenderedPageBreak/>
-        <w:t>Reimporting Data with Drift Time Filtering</w:t>
-      </w:r>
-    </w:p>
-    <w:bookmarkEnd w:id="58"/>
-    <w:bookmarkEnd w:id="59"/>
-    <w:p>
-      <w:r>
-        <w:t xml:space="preserve">It should </w:t>
-      </w:r>
-      <w:r>
-        <w:t xml:space="preserve">now </w:t>
-      </w:r>
-      <w:r>
-        <w:t xml:space="preserve">be clear that the selectivity of chromatogram extraction in MS/MS and even MS1 can be </w:t>
-      </w:r>
-      <w:r>
-        <w:t>improved by</w:t>
-      </w:r>
-      <w:r>
-        <w:t xml:space="preserve"> utilizing IMS and </w:t>
-      </w:r>
-      <w:r>
-        <w:t xml:space="preserve">extracting only a limited drift time range around the </w:t>
-      </w:r>
-      <w:r>
-        <w:t>area of interest</w:t>
-      </w:r>
-      <w:r>
-        <w:t>.</w:t>
-      </w:r>
-    </w:p>
-    <w:p>
-      <w:r>
-        <w:t>Skyline can learn and apply the</w:t>
-      </w:r>
-      <w:r>
-        <w:t xml:space="preserve"> IMS</w:t>
-      </w:r>
-      <w:r>
-        <w:t xml:space="preserve"> drift times directly from the results data, which is explained in detail in the Training a Drift Time Predictor section of the </w:t>
-      </w:r>
-      <w:hyperlink r:id="rId32" w:history="1">
-        <w:r>
-          <w:rPr>
-            <w:rStyle w:val="Hyperlink"/>
-          </w:rPr>
-          <w:t>Skyline Ion M</w:t>
-        </w:r>
-        <w:r>
-          <w:rPr>
-            <w:rStyle w:val="Hyperlink"/>
-          </w:rPr>
-          <w:t>o</w:t>
-        </w:r>
-        <w:r>
-          <w:rPr>
-            <w:rStyle w:val="Hyperlink"/>
-          </w:rPr>
-          <w:t>bility Spectrum Filtering tutorial</w:t>
-        </w:r>
-      </w:hyperlink>
-      <w:r>
-        <w:t xml:space="preserve">. In this tutorial, however, you may recall that </w:t>
-      </w:r>
-      <w:r>
-        <w:t>the</w:t>
-      </w:r>
-      <w:r>
-        <w:t xml:space="preserve"> spectral library</w:t>
-      </w:r>
-      <w:r>
-        <w:t xml:space="preserve"> contains collision cross section</w:t>
-      </w:r>
-      <w:r>
-        <w:t xml:space="preserve"> (CCS) values</w:t>
-      </w:r>
-      <w:r>
-        <w:t xml:space="preserve"> for each molecule</w:t>
-      </w:r>
-      <w:r>
-        <w:t xml:space="preserve">, which can now </w:t>
-      </w:r>
-      <w:r>
-        <w:t xml:space="preserve">be </w:t>
-      </w:r>
-      <w:r>
-        <w:t xml:space="preserve">use to extract only limited drift time ranges </w:t>
-      </w:r>
-      <w:r>
-        <w:t>for</w:t>
-      </w:r>
-      <w:r>
-        <w:t xml:space="preserve"> additional </w:t>
-      </w:r>
-      <w:r>
-        <w:t xml:space="preserve">identification </w:t>
-      </w:r>
-      <w:r>
-        <w:t>confidence and selectivity.</w:t>
-      </w:r>
-    </w:p>
-    <w:p>
-      <w:bookmarkStart w:id="60" w:name="OLE_LINK65"/>
-      <w:bookmarkStart w:id="61" w:name="OLE_LINK66"/>
-      <w:r>
-        <w:t>Prior to changing the settings and reimporting the data, you may want to save the current Skyline document and create a second file in order to compare the data before and after IMS filtering. To do so:</w:t>
-      </w:r>
-    </w:p>
-    <w:p>
-      <w:pPr>
-        <w:pStyle w:val="ListParagraph"/>
-        <w:numPr>
-          <w:ilvl w:val="0"/>
-          <w:numId w:val="20"/>
-        </w:numPr>
-      </w:pPr>
-      <w:r>
-        <w:t xml:space="preserve">On the </w:t>
-      </w:r>
-      <w:r>
-        <w:rPr>
-          <w:b/>
-        </w:rPr>
-        <w:t>File</w:t>
-      </w:r>
-      <w:r>
-        <w:t xml:space="preserve"> menu, click </w:t>
-      </w:r>
-      <w:proofErr w:type="gramStart"/>
-      <w:r>
-        <w:rPr>
-          <w:b/>
-        </w:rPr>
-        <w:t>Save</w:t>
-      </w:r>
-      <w:proofErr w:type="gramEnd"/>
-      <w:r>
-        <w:t xml:space="preserve"> (ctrl-S) to make sure any changes are saved to the original.</w:t>
-      </w:r>
-    </w:p>
-    <w:p>
-      <w:pPr>
-        <w:pStyle w:val="ListParagraph"/>
-        <w:numPr>
-          <w:ilvl w:val="0"/>
-          <w:numId w:val="20"/>
-        </w:numPr>
-      </w:pPr>
-      <w:r>
-        <w:t xml:space="preserve">On the </w:t>
-      </w:r>
-      <w:r>
-        <w:rPr>
-          <w:b/>
-          <w:bCs/>
-        </w:rPr>
-        <w:t>File</w:t>
-      </w:r>
-      <w:r>
-        <w:t xml:space="preserve"> menu, click </w:t>
-      </w:r>
-      <w:r>
-        <w:rPr>
-          <w:b/>
-          <w:bCs/>
-        </w:rPr>
-        <w:t>Save As</w:t>
-      </w:r>
-      <w:r>
-        <w:rPr>
-          <w:b/>
-          <w:bCs/>
-        </w:rPr>
-        <w:t>..</w:t>
-      </w:r>
-      <w:r>
-        <w:t>.</w:t>
-      </w:r>
-    </w:p>
-    <w:p>
-      <w:pPr>
-        <w:pStyle w:val="ListParagraph"/>
-        <w:numPr>
-          <w:ilvl w:val="0"/>
-          <w:numId w:val="20"/>
-        </w:numPr>
-      </w:pPr>
-      <w:r>
-        <w:t>Save the file with a different name than your original Skyline document, such as “</w:t>
-      </w:r>
-      <w:proofErr w:type="spellStart"/>
-      <w:r>
-        <w:t>Drosophila_Lipids_Neg_IMS_Filtered</w:t>
-      </w:r>
-      <w:proofErr w:type="spellEnd"/>
-      <w:r>
-        <w:t>”, in the tutorial folder you created.</w:t>
-      </w:r>
-      <w:bookmarkEnd w:id="60"/>
-      <w:bookmarkEnd w:id="61"/>
-    </w:p>
-    <w:p>
-      <w:r>
-        <w:t>The</w:t>
-      </w:r>
-      <w:r>
-        <w:t xml:space="preserve"> data files have been </w:t>
-      </w:r>
-      <w:r>
-        <w:rPr>
-          <w:i/>
-        </w:rPr>
-        <w:t>single field c</w:t>
-      </w:r>
-      <w:r>
-        <w:rPr>
-          <w:i/>
-        </w:rPr>
-        <w:t>alibrated</w:t>
-      </w:r>
-      <w:r>
-        <w:t xml:space="preserve"> using vendor software, </w:t>
-      </w:r>
-      <w:r>
-        <w:t xml:space="preserve">meaning Skyline can easily convert between drift time and CCS. CCS values are normalized and reproducible, allowing </w:t>
-      </w:r>
-      <w:r>
-        <w:t xml:space="preserve">the </w:t>
-      </w:r>
-      <w:r>
-        <w:t xml:space="preserve">use </w:t>
-      </w:r>
-      <w:r>
-        <w:t xml:space="preserve">of </w:t>
-      </w:r>
-      <w:r>
-        <w:t xml:space="preserve">previously determined CCS </w:t>
-      </w:r>
-      <w:r>
-        <w:t xml:space="preserve">(from databases and standards) </w:t>
-      </w:r>
-      <w:r>
-        <w:t xml:space="preserve">to filter </w:t>
-      </w:r>
-      <w:r>
-        <w:t>the</w:t>
-      </w:r>
-      <w:r>
-        <w:t xml:space="preserve"> data. To utilize the </w:t>
-      </w:r>
-      <w:r>
-        <w:t>IMS</w:t>
-      </w:r>
-      <w:r>
-        <w:t xml:space="preserve"> informa</w:t>
-      </w:r>
-      <w:r>
-        <w:t>tion stored in the library, perform the following steps</w:t>
-      </w:r>
-      <w:r>
-        <w:t>:</w:t>
-      </w:r>
-    </w:p>
-    <w:p>
-      <w:pPr>
-        <w:pStyle w:val="ListParagraph"/>
-        <w:numPr>
-          <w:ilvl w:val="0"/>
-          <w:numId w:val="20"/>
-        </w:numPr>
-      </w:pPr>
-      <w:bookmarkStart w:id="62" w:name="OLE_LINK59"/>
-      <w:bookmarkStart w:id="63" w:name="OLE_LINK60"/>
-      <w:r>
-        <w:t>From</w:t>
-      </w:r>
-      <w:r>
-        <w:t xml:space="preserve"> the </w:t>
-      </w:r>
-      <w:r>
-        <w:rPr>
-          <w:b/>
-        </w:rPr>
-        <w:t>Settings</w:t>
-      </w:r>
-      <w:r>
-        <w:t xml:space="preserve"> menu, click </w:t>
-      </w:r>
-      <w:r>
-        <w:rPr>
-          <w:b/>
-        </w:rPr>
-        <w:t>Transition Settings</w:t>
-      </w:r>
-      <w:r>
-        <w:t>.</w:t>
-      </w:r>
-    </w:p>
-    <w:p>
-      <w:pPr>
-        <w:pStyle w:val="ListParagraph"/>
-        <w:numPr>
-          <w:ilvl w:val="0"/>
-          <w:numId w:val="20"/>
-        </w:numPr>
-      </w:pPr>
-      <w:r>
-        <w:t xml:space="preserve">Click the </w:t>
-      </w:r>
-      <w:r>
-        <w:rPr>
-          <w:b/>
-        </w:rPr>
-        <w:t>Ion Mobility</w:t>
-      </w:r>
-      <w:r>
-        <w:t xml:space="preserve"> tab.</w:t>
-      </w:r>
-    </w:p>
-    <w:p>
-      <w:pPr>
-        <w:pStyle w:val="ListParagraph"/>
-        <w:numPr>
-          <w:ilvl w:val="0"/>
-          <w:numId w:val="20"/>
-        </w:numPr>
-      </w:pPr>
-      <w:r>
-        <w:t xml:space="preserve">Check </w:t>
-      </w:r>
-      <w:r>
-        <w:rPr>
-          <w:b/>
-        </w:rPr>
-        <w:t>Use spectral library ion mobility values when present</w:t>
-      </w:r>
-      <w:r>
-        <w:t>.</w:t>
-      </w:r>
-    </w:p>
-    <w:p>
-      <w:pPr>
-        <w:pStyle w:val="ListParagraph"/>
-        <w:numPr>
-          <w:ilvl w:val="0"/>
-          <w:numId w:val="20"/>
-        </w:numPr>
-      </w:pPr>
-      <w:r>
-        <w:t xml:space="preserve">Set the </w:t>
-      </w:r>
-      <w:r>
-        <w:rPr>
-          <w:b/>
-        </w:rPr>
-        <w:t>Window Type</w:t>
-      </w:r>
-      <w:r>
-        <w:t xml:space="preserve"> field to </w:t>
-      </w:r>
-      <w:r>
-        <w:rPr>
-          <w:b/>
-          <w:bCs/>
-        </w:rPr>
-        <w:t>Resolving power</w:t>
-      </w:r>
-      <w:r>
-        <w:t>.</w:t>
-      </w:r>
-    </w:p>
-    <w:p>
-      <w:pPr>
-        <w:pStyle w:val="ListParagraph"/>
-        <w:numPr>
-          <w:ilvl w:val="0"/>
-          <w:numId w:val="20"/>
-        </w:numPr>
-      </w:pPr>
-      <w:r>
-        <w:t xml:space="preserve">In the </w:t>
-      </w:r>
-      <w:r>
-        <w:rPr>
-          <w:b/>
-        </w:rPr>
-        <w:t>Resolving power</w:t>
-      </w:r>
-      <w:r>
-        <w:t xml:space="preserve"> field, enter “50”.</w:t>
-      </w:r>
-    </w:p>
-    <w:p>
-      <w:pPr>
-        <w:keepNext/>
-        <w:spacing w:after="360"/>
-      </w:pPr>
-      <w:r>
-        <w:lastRenderedPageBreak/>
-        <w:t xml:space="preserve">The </w:t>
-      </w:r>
-      <w:r>
-        <w:rPr>
-          <w:b/>
-        </w:rPr>
-        <w:t>Transition Settings</w:t>
-      </w:r>
-      <w:r>
-        <w:t xml:space="preserve"> should now look like</w:t>
-      </w:r>
-      <w:r>
-        <w:t xml:space="preserve"> this</w:t>
-      </w:r>
-      <w:r>
-        <w:t>:</w:t>
-      </w:r>
-    </w:p>
-    <w:bookmarkEnd w:id="62"/>
-    <w:bookmarkEnd w:id="63"/>
-    <w:p>
-      <w:r>
-        <w:rPr>
-          <w:noProof/>
-        </w:rPr>
-        <w:drawing>
-          <wp:inline distT="0" distB="0" distL="0" distR="0" wp14:anchorId="638F254C" wp14:editId="60B04F60">
-            <wp:extent cx="3785235" cy="5735603"/>
-            <wp:effectExtent l="0" t="0" r="5715" b="0"/>
-            <wp:docPr id="30" name="Picture 30"/>
-            <wp:cNvGraphicFramePr>
-              <a:graphicFrameLocks xmlns:a="http://schemas.openxmlformats.org/drawingml/2006/main" noChangeAspect="1"/>
-            </wp:cNvGraphicFramePr>
-            <a:graphic xmlns:a="http://schemas.openxmlformats.org/drawingml/2006/main">
-              <a:graphicData uri="http://schemas.openxmlformats.org/drawingml/2006/picture">
-                <pic:pic xmlns:pic="http://schemas.openxmlformats.org/drawingml/2006/picture">
-                  <pic:nvPicPr>
-                    <pic:cNvPr id="1" name=""/>
-                    <pic:cNvPicPr/>
-                  </pic:nvPicPr>
-                  <pic:blipFill rotWithShape="1">
-                    <a:blip r:embed="rId33"/>
-                    <a:srcRect l="450" t="149" r="648" b="437"/>
-                    <a:stretch/>
-                  </pic:blipFill>
-                  <pic:spPr bwMode="auto">
-                    <a:xfrm>
-                      <a:off x="0" y="0"/>
-                      <a:ext cx="3786993" cy="5738267"/>
-                    </a:xfrm>
-                    <a:prstGeom prst="rect">
-                      <a:avLst/>
-                    </a:prstGeom>
-                    <a:ln>
-                      <a:noFill/>
-                    </a:ln>
-                    <a:extLst>
-                      <a:ext uri="{53640926-AAD7-44D8-BBD7-CCE9431645EC}">
-                        <a14:shadowObscured xmlns:a14="http://schemas.microsoft.com/office/drawing/2010/main"/>
-                      </a:ext>
-                    </a:extLst>
-                  </pic:spPr>
-                </pic:pic>
-              </a:graphicData>
-            </a:graphic>
-          </wp:inline>
-        </w:drawing>
-      </w:r>
-    </w:p>
-    <w:p>
-      <w:pPr>
-        <w:pStyle w:val="ListParagraph"/>
-        <w:numPr>
-          <w:ilvl w:val="0"/>
-          <w:numId w:val="20"/>
-        </w:numPr>
-      </w:pPr>
-      <w:bookmarkStart w:id="64" w:name="OLE_LINK61"/>
-      <w:bookmarkStart w:id="65" w:name="OLE_LINK62"/>
-      <w:r>
-        <w:t xml:space="preserve">Click the </w:t>
-      </w:r>
-      <w:r>
-        <w:rPr>
-          <w:b/>
-        </w:rPr>
-        <w:t>OK</w:t>
-      </w:r>
-      <w:r>
-        <w:t xml:space="preserve"> button.</w:t>
-      </w:r>
-    </w:p>
-    <w:p>
-      <w:r>
-        <w:t xml:space="preserve">The results must now be reimported with the newly applied </w:t>
-      </w:r>
-      <w:r>
-        <w:t>IMS</w:t>
-      </w:r>
-      <w:r>
-        <w:t xml:space="preserve"> settings</w:t>
-      </w:r>
-      <w:r>
-        <w:t xml:space="preserve"> as follows:</w:t>
-      </w:r>
-    </w:p>
-    <w:p>
-      <w:pPr>
-        <w:pStyle w:val="ListParagraph"/>
-        <w:numPr>
-          <w:ilvl w:val="0"/>
-          <w:numId w:val="21"/>
-        </w:numPr>
-      </w:pPr>
-      <w:r>
-        <w:t>From</w:t>
-      </w:r>
-      <w:r>
-        <w:t xml:space="preserve"> the </w:t>
-      </w:r>
-      <w:r>
-        <w:rPr>
-          <w:b/>
-        </w:rPr>
-        <w:t>Edit</w:t>
-      </w:r>
-      <w:r>
-        <w:t xml:space="preserve"> menu, click </w:t>
-      </w:r>
-      <w:r>
-        <w:rPr>
-          <w:b/>
-        </w:rPr>
-        <w:t>Manage Results</w:t>
-      </w:r>
-      <w:r>
-        <w:t>.</w:t>
-      </w:r>
-    </w:p>
-    <w:p>
-      <w:pPr>
-        <w:pStyle w:val="ListParagraph"/>
-        <w:numPr>
-          <w:ilvl w:val="0"/>
-          <w:numId w:val="21"/>
-        </w:numPr>
-      </w:pPr>
-      <w:r>
-        <w:t>Use ctrl-click or click-and-shift-click to multiple select both replicates</w:t>
-      </w:r>
-      <w:r>
-        <w:t>.</w:t>
-      </w:r>
-    </w:p>
-    <w:p>
-      <w:pPr>
-        <w:pStyle w:val="ListParagraph"/>
-        <w:numPr>
-          <w:ilvl w:val="0"/>
-          <w:numId w:val="21"/>
-        </w:numPr>
-      </w:pPr>
-      <w:r>
-        <w:t xml:space="preserve">Click the </w:t>
-      </w:r>
-      <w:r>
-        <w:rPr>
-          <w:b/>
-        </w:rPr>
-        <w:t>Re-import</w:t>
-      </w:r>
-      <w:r>
-        <w:t xml:space="preserve"> button. </w:t>
-      </w:r>
-      <w:r>
-        <w:t>“</w:t>
-      </w:r>
-      <w:r>
-        <w:t>*</w:t>
-      </w:r>
-      <w:r>
-        <w:t>”</w:t>
-      </w:r>
-      <w:r>
-        <w:t xml:space="preserve"> Should appear to the left </w:t>
-      </w:r>
-      <w:r>
-        <w:t>of both names</w:t>
-      </w:r>
-      <w:r>
-        <w:t>.</w:t>
-      </w:r>
-    </w:p>
-    <w:p>
-      <w:pPr>
-        <w:pStyle w:val="ListParagraph"/>
-        <w:numPr>
-          <w:ilvl w:val="0"/>
-          <w:numId w:val="21"/>
-        </w:numPr>
-      </w:pPr>
-      <w:r>
-        <w:t xml:space="preserve">Click the </w:t>
-      </w:r>
-      <w:r>
-        <w:rPr>
-          <w:b/>
-        </w:rPr>
-        <w:t>OK</w:t>
-      </w:r>
-      <w:r>
-        <w:t xml:space="preserve"> button.</w:t>
-      </w:r>
-    </w:p>
-    <w:p>
-      <w:bookmarkStart w:id="66" w:name="OLE_LINK63"/>
-      <w:bookmarkStart w:id="67" w:name="OLE_LINK64"/>
-      <w:bookmarkEnd w:id="64"/>
-      <w:bookmarkEnd w:id="65"/>
-      <w:r>
-        <w:lastRenderedPageBreak/>
-        <w:t xml:space="preserve">This should start the re-import and cause Skyline to show the </w:t>
-      </w:r>
-      <w:r>
-        <w:rPr>
-          <w:b/>
-        </w:rPr>
-        <w:t>Importing Results</w:t>
-      </w:r>
-      <w:r>
-        <w:t xml:space="preserve"> progress form.</w:t>
-      </w:r>
-      <w:r>
-        <w:t xml:space="preserve"> When the import has completed:</w:t>
-      </w:r>
-    </w:p>
-    <w:p>
-      <w:pPr>
-        <w:pStyle w:val="ListParagraph"/>
-        <w:numPr>
-          <w:ilvl w:val="0"/>
-          <w:numId w:val="22"/>
-        </w:numPr>
-      </w:pPr>
-      <w:r>
-        <w:t xml:space="preserve">Click any other lipid in the Target list and re-select </w:t>
-      </w:r>
-      <w:proofErr w:type="gramStart"/>
-      <w:r>
-        <w:t>PE(</w:t>
-      </w:r>
-      <w:proofErr w:type="gramEnd"/>
-      <w:r>
-        <w:t>16:1_18:3) to update the chromatograms.</w:t>
-      </w:r>
-    </w:p>
-    <w:p>
-      <w:r>
-        <w:t xml:space="preserve">To </w:t>
-      </w:r>
-      <w:r>
-        <w:t>explore</w:t>
-      </w:r>
-      <w:r>
-        <w:t xml:space="preserve"> the filtered data, perform the following</w:t>
-      </w:r>
-      <w:r>
-        <w:t xml:space="preserve"> steps</w:t>
-      </w:r>
-      <w:r>
-        <w:t>:</w:t>
-      </w:r>
-    </w:p>
-    <w:p>
-      <w:pPr>
-        <w:pStyle w:val="ListParagraph"/>
-        <w:numPr>
-          <w:ilvl w:val="0"/>
-          <w:numId w:val="22"/>
-        </w:numPr>
-      </w:pPr>
-      <w:r>
-        <w:t xml:space="preserve">Click on the apex of the blue precursor chromatogram to show the </w:t>
-      </w:r>
-      <w:r>
-        <w:rPr>
-          <w:b/>
-        </w:rPr>
-        <w:t>Full-Scan</w:t>
-      </w:r>
-      <w:r>
-        <w:t xml:space="preserve"> graph.</w:t>
-      </w:r>
-    </w:p>
-    <w:p>
-      <w:pPr>
-        <w:pStyle w:val="ListParagraph"/>
-        <w:numPr>
-          <w:ilvl w:val="0"/>
-          <w:numId w:val="22"/>
-        </w:numPr>
-      </w:pPr>
-      <w:r>
-        <w:t xml:space="preserve">Click the </w:t>
-      </w:r>
-      <w:r>
-        <w:rPr>
-          <w:b/>
-        </w:rPr>
-        <w:t>Zoom to Selection</w:t>
-      </w:r>
-      <w:r>
-        <w:t xml:space="preserve"> button.</w:t>
-      </w:r>
-    </w:p>
-    <w:p>
-      <w:pPr>
-        <w:keepNext/>
-        <w:spacing w:after="360"/>
-      </w:pPr>
-      <w:r>
-        <w:t xml:space="preserve">The </w:t>
-      </w:r>
-      <w:r>
-        <w:rPr>
-          <w:b/>
-        </w:rPr>
-        <w:t>Full-Scan</w:t>
-      </w:r>
-      <w:r>
-        <w:t xml:space="preserve"> graph should now look something like this:</w:t>
-      </w:r>
-    </w:p>
-    <w:bookmarkEnd w:id="66"/>
-    <w:bookmarkEnd w:id="67"/>
-    <w:p>
-      <w:r>
-        <w:rPr>
-          <w:noProof/>
-        </w:rPr>
-        <w:drawing>
-          <wp:inline distT="0" distB="0" distL="0" distR="0" wp14:anchorId="0206E936" wp14:editId="13A55BB6">
-            <wp:extent cx="5874589" cy="2555240"/>
-            <wp:effectExtent l="0" t="0" r="0" b="0"/>
-            <wp:docPr id="9" name="Picture 9"/>
-            <wp:cNvGraphicFramePr>
-              <a:graphicFrameLocks xmlns:a="http://schemas.openxmlformats.org/drawingml/2006/main" noChangeAspect="1"/>
-            </wp:cNvGraphicFramePr>
-            <a:graphic xmlns:a="http://schemas.openxmlformats.org/drawingml/2006/main">
-              <a:graphicData uri="http://schemas.openxmlformats.org/drawingml/2006/picture">
-                <pic:pic xmlns:pic="http://schemas.openxmlformats.org/drawingml/2006/picture">
-                  <pic:nvPicPr>
-                    <pic:cNvPr id="1" name=""/>
-                    <pic:cNvPicPr/>
-                  </pic:nvPicPr>
-                  <pic:blipFill rotWithShape="1">
-                    <a:blip r:embed="rId34"/>
-                    <a:srcRect r="1161"/>
-                    <a:stretch/>
-                  </pic:blipFill>
-                  <pic:spPr bwMode="auto">
-                    <a:xfrm>
-                      <a:off x="0" y="0"/>
-                      <a:ext cx="5874589" cy="2555240"/>
-                    </a:xfrm>
-                    <a:prstGeom prst="rect">
-                      <a:avLst/>
-                    </a:prstGeom>
-                    <a:ln>
-                      <a:noFill/>
-                    </a:ln>
-                    <a:extLst>
-                      <a:ext uri="{53640926-AAD7-44D8-BBD7-CCE9431645EC}">
-                        <a14:shadowObscured xmlns:a14="http://schemas.microsoft.com/office/drawing/2010/main"/>
-                      </a:ext>
-                    </a:extLst>
-                  </pic:spPr>
-                </pic:pic>
-              </a:graphicData>
-            </a:graphic>
-          </wp:inline>
-        </w:drawing>
-      </w:r>
-    </w:p>
-    <w:p>
-      <w:r>
-        <w:t>T</w:t>
-      </w:r>
-      <w:r>
-        <w:t xml:space="preserve">he horizontal violet range showing the filter imposed by the CCS (261 </w:t>
-      </w:r>
-      <w:r>
-        <w:rPr>
-          <w:rFonts w:ascii="Arial" w:hAnsi="Arial" w:cs="Arial"/>
-        </w:rPr>
-        <w:t>Å</w:t>
-      </w:r>
-      <w:r>
-        <w:rPr>
-          <w:vertAlign w:val="superscript"/>
-        </w:rPr>
-        <w:t>2</w:t>
-      </w:r>
-      <w:r>
-        <w:t xml:space="preserve">) </w:t>
-      </w:r>
-      <w:r>
-        <w:t xml:space="preserve">is now visible and </w:t>
-      </w:r>
-      <w:r>
-        <w:t xml:space="preserve">stored in the </w:t>
-      </w:r>
-      <w:r>
-        <w:t>Skyline document</w:t>
-      </w:r>
-      <w:r>
-        <w:t xml:space="preserve">. </w:t>
-      </w:r>
-      <w:r>
-        <w:t>The s</w:t>
-      </w:r>
-      <w:r>
-        <w:t>ignal outside</w:t>
-      </w:r>
-      <w:r>
-        <w:t xml:space="preserve"> of</w:t>
-      </w:r>
-      <w:r>
-        <w:t xml:space="preserve"> this drift time range </w:t>
-      </w:r>
-      <w:r>
-        <w:t>has been</w:t>
-      </w:r>
-      <w:r>
-        <w:t xml:space="preserve"> ignored by Skyline</w:t>
-      </w:r>
-      <w:r>
-        <w:t xml:space="preserve"> during chromatogram extraction</w:t>
-      </w:r>
-      <w:r>
-        <w:t xml:space="preserve">. Therefore, the interference at 36 </w:t>
-      </w:r>
-      <w:proofErr w:type="spellStart"/>
-      <w:r>
-        <w:t>ms</w:t>
-      </w:r>
-      <w:proofErr w:type="spellEnd"/>
-      <w:r>
-        <w:t xml:space="preserve"> has been removed.</w:t>
-      </w:r>
-      <w:r>
-        <w:t xml:space="preserve"> To view the filtered MS/MS data:</w:t>
-      </w:r>
-    </w:p>
-    <w:p>
-      <w:pPr>
         <w:pStyle w:val="ListParagraph"/>
         <w:numPr>
           <w:ilvl w:val="0"/>
@@ -6832,62 +7422,64 @@
         </w:numPr>
       </w:pPr>
       <w:r>
-        <w:t xml:space="preserve">Click on the apex of the teal </w:t>
-      </w:r>
-      <w:r>
-        <w:t xml:space="preserve">and orange </w:t>
-      </w:r>
-      <w:r>
-        <w:t>fragment chromatogram</w:t>
-      </w:r>
-      <w:r>
-        <w:t>s</w:t>
-      </w:r>
-      <w:r>
-        <w:t>.</w:t>
-      </w:r>
-    </w:p>
-    <w:p>
-      <w:r>
-        <w:t xml:space="preserve">You may notice that the </w:t>
-      </w:r>
-      <w:r>
-        <w:t xml:space="preserve">fragment ions have slightly lower drift times than the precursor. This occurs because </w:t>
-      </w:r>
-      <w:r>
-        <w:t>the voltage applied in the collision cell causes the smaller fragment ions to have a higher velocity and arrive at the detector slightly faster than the larger precursor ions. This is accounted for by adding high energy drift time offset values to the spectral library.</w:t>
-      </w:r>
-    </w:p>
-    <w:p>
-      <w:r>
-        <w:t xml:space="preserve">Select other targets to compare the current </w:t>
-      </w:r>
-      <w:r>
-        <w:t>chromatograms</w:t>
-      </w:r>
-      <w:r>
-        <w:t xml:space="preserve"> to those observed prior to drift time filtering. To further investigate the filtering of interferences, click on the apex of the precursor and fragment peaks.</w:t>
-      </w:r>
-    </w:p>
-    <w:p>
-      <w:r>
-        <w:t xml:space="preserve">Note that if you were interested in lipids that are not present in the current spectral library, you can add to it manually or using </w:t>
+        <w:t xml:space="preserve">Click the </w:t>
+      </w:r>
+      <w:r>
+        <w:rPr>
+          <w:b/>
+        </w:rPr>
+        <w:t>Install</w:t>
+      </w:r>
+      <w:r>
+        <w:t xml:space="preserve"> button.</w:t>
+      </w:r>
+    </w:p>
+    <w:p>
+      <w:r>
+        <w:t xml:space="preserve">A progress form should appear as </w:t>
       </w:r>
       <w:proofErr w:type="spellStart"/>
       <w:r>
+        <w:rPr>
+          <w:b/>
+        </w:rPr>
         <w:t>LipidCreator</w:t>
       </w:r>
       <w:proofErr w:type="spellEnd"/>
       <w:r>
-        <w:t xml:space="preserve">. To access the </w:t>
+        <w:t xml:space="preserve"> is downloading. When it finishes, </w:t>
       </w:r>
       <w:proofErr w:type="spellStart"/>
       <w:r>
+        <w:rPr>
+          <w:b/>
+        </w:rPr>
         <w:t>LipidCreator</w:t>
       </w:r>
       <w:proofErr w:type="spellEnd"/>
       <w:r>
-        <w:t xml:space="preserve"> plugin, do the following:</w:t>
+        <w:t xml:space="preserve"> can be accessed directly from the </w:t>
+      </w:r>
+      <w:r>
+        <w:rPr>
+          <w:b/>
+        </w:rPr>
+        <w:t>Tools</w:t>
+      </w:r>
+      <w:r>
+        <w:t xml:space="preserve"> menu.</w:t>
+      </w:r>
+    </w:p>
+    <w:p>
+      <w:r>
+        <w:lastRenderedPageBreak/>
+        <w:t>The following steps can be taken to easily export an updated spectral library</w:t>
+      </w:r>
+      <w:r>
+        <w:t xml:space="preserve"> once you have an expanded set of results for new lipids of your choosing</w:t>
+      </w:r>
+      <w:r>
+        <w:t>:</w:t>
       </w:r>
     </w:p>
     <w:p>
@@ -6899,23 +7491,31 @@
         </w:numPr>
       </w:pPr>
       <w:r>
-        <w:lastRenderedPageBreak/>
         <w:t xml:space="preserve">From the </w:t>
       </w:r>
       <w:r>
         <w:rPr>
           <w:b/>
         </w:rPr>
-        <w:t>Tools</w:t>
-      </w:r>
-      <w:r>
-        <w:t xml:space="preserve"> menu, click </w:t>
-      </w:r>
-      <w:r>
-        <w:rPr>
-          <w:b/>
-        </w:rPr>
-        <w:t>Tool Store</w:t>
+        <w:t>File</w:t>
+      </w:r>
+      <w:r>
+        <w:t xml:space="preserve"> menu, choose </w:t>
+      </w:r>
+      <w:r>
+        <w:rPr>
+          <w:b/>
+        </w:rPr>
+        <w:t>Export</w:t>
+      </w:r>
+      <w:r>
+        <w:t xml:space="preserve"> and click </w:t>
+      </w:r>
+      <w:r>
+        <w:rPr>
+          <w:b/>
+        </w:rPr>
+        <w:t>Spectral Library</w:t>
       </w:r>
       <w:r>
         <w:t>.</w:t>
@@ -6930,243 +7530,55 @@
         </w:numPr>
       </w:pPr>
       <w:r>
-        <w:t xml:space="preserve">Select </w:t>
+        <w:t xml:space="preserve">Enter a file name and click </w:t>
+      </w:r>
+      <w:r>
+        <w:rPr>
+          <w:b/>
+        </w:rPr>
+        <w:t>Save</w:t>
+      </w:r>
+      <w:r>
+        <w:t>.</w:t>
+      </w:r>
+    </w:p>
+    <w:p>
+      <w:pPr>
+        <w:pStyle w:val="Heading1"/>
+      </w:pPr>
+      <w:r>
+        <w:t>Conclusion</w:t>
+      </w:r>
+    </w:p>
+    <w:p>
+      <w:r>
+        <w:t xml:space="preserve">In this tutorial, you have learned how to work with small molecule spectral libraries and </w:t>
+      </w:r>
+      <w:r>
+        <w:t>IMS</w:t>
+      </w:r>
+      <w:r>
+        <w:t xml:space="preserve"> data in Skyline. You now understand the settings required for chromatogram extraction from this</w:t>
+      </w:r>
+      <w:r>
+        <w:t xml:space="preserve"> type of</w:t>
+      </w:r>
+      <w:r>
+        <w:t xml:space="preserve"> data. You can import, export, and inspect the contents of any small molecule spectral library. You have learned to interpret the alternating MS1 and MS/MS three-dimensional spectra produced by an </w:t>
+      </w:r>
+      <w:r>
+        <w:t>IMS</w:t>
+      </w:r>
+      <w:r>
+        <w:t xml:space="preserve"> enabled mass spectrometer for complex </w:t>
       </w:r>
       <w:proofErr w:type="spellStart"/>
       <w:r>
-        <w:rPr>
-          <w:b/>
-        </w:rPr>
-        <w:t>LipidCreator</w:t>
+        <w:t>lipidomics</w:t>
       </w:r>
       <w:proofErr w:type="spellEnd"/>
       <w:r>
-        <w:t xml:space="preserve"> in the list of available tools</w:t>
-      </w:r>
-      <w:r>
-        <w:t>.</w:t>
-      </w:r>
-    </w:p>
-    <w:p>
-      <w:r>
-        <w:rPr>
-          <w:noProof/>
-        </w:rPr>
-        <w:drawing>
-          <wp:inline distT="0" distB="0" distL="0" distR="0" wp14:anchorId="3C86812C" wp14:editId="15E8EFED">
-            <wp:extent cx="5614670" cy="4114800"/>
-            <wp:effectExtent l="0" t="0" r="5080" b="0"/>
-            <wp:docPr id="33" name="Picture 33"/>
-            <wp:cNvGraphicFramePr>
-              <a:graphicFrameLocks xmlns:a="http://schemas.openxmlformats.org/drawingml/2006/main" noChangeAspect="1"/>
-            </wp:cNvGraphicFramePr>
-            <a:graphic xmlns:a="http://schemas.openxmlformats.org/drawingml/2006/main">
-              <a:graphicData uri="http://schemas.openxmlformats.org/drawingml/2006/picture">
-                <pic:pic xmlns:pic="http://schemas.openxmlformats.org/drawingml/2006/picture">
-                  <pic:nvPicPr>
-                    <pic:cNvPr id="1" name=""/>
-                    <pic:cNvPicPr/>
-                  </pic:nvPicPr>
-                  <pic:blipFill rotWithShape="1">
-                    <a:blip r:embed="rId35"/>
-                    <a:srcRect l="305" t="-1" r="438" b="211"/>
-                    <a:stretch/>
-                  </pic:blipFill>
-                  <pic:spPr bwMode="auto">
-                    <a:xfrm>
-                      <a:off x="0" y="0"/>
-                      <a:ext cx="5615794" cy="4115624"/>
-                    </a:xfrm>
-                    <a:prstGeom prst="rect">
-                      <a:avLst/>
-                    </a:prstGeom>
-                    <a:ln>
-                      <a:noFill/>
-                    </a:ln>
-                    <a:extLst>
-                      <a:ext uri="{53640926-AAD7-44D8-BBD7-CCE9431645EC}">
-                        <a14:shadowObscured xmlns:a14="http://schemas.microsoft.com/office/drawing/2010/main"/>
-                      </a:ext>
-                    </a:extLst>
-                  </pic:spPr>
-                </pic:pic>
-              </a:graphicData>
-            </a:graphic>
-          </wp:inline>
-        </w:drawing>
-      </w:r>
-    </w:p>
-    <w:p>
-      <w:pPr>
-        <w:pStyle w:val="ListParagraph"/>
-        <w:numPr>
-          <w:ilvl w:val="0"/>
-          <w:numId w:val="23"/>
-        </w:numPr>
-      </w:pPr>
-      <w:r>
-        <w:t xml:space="preserve">Click the </w:t>
-      </w:r>
-      <w:r>
-        <w:rPr>
-          <w:b/>
-        </w:rPr>
-        <w:t>Install</w:t>
-      </w:r>
-      <w:r>
-        <w:t xml:space="preserve"> button.</w:t>
-      </w:r>
-    </w:p>
-    <w:p>
-      <w:r>
-        <w:t xml:space="preserve">A progress form should appear as </w:t>
-      </w:r>
-      <w:proofErr w:type="spellStart"/>
-      <w:r>
-        <w:rPr>
-          <w:b/>
-        </w:rPr>
-        <w:t>LipidCreator</w:t>
-      </w:r>
-      <w:proofErr w:type="spellEnd"/>
-      <w:r>
-        <w:t xml:space="preserve"> is downloading. When it finishes, </w:t>
-      </w:r>
-      <w:proofErr w:type="spellStart"/>
-      <w:r>
-        <w:rPr>
-          <w:b/>
-        </w:rPr>
-        <w:t>LipidCreator</w:t>
-      </w:r>
-      <w:proofErr w:type="spellEnd"/>
-      <w:r>
-        <w:t xml:space="preserve"> can be accessed directly from the </w:t>
-      </w:r>
-      <w:r>
-        <w:rPr>
-          <w:b/>
-        </w:rPr>
-        <w:t>Tools</w:t>
-      </w:r>
-      <w:r>
-        <w:t xml:space="preserve"> menu.</w:t>
-      </w:r>
-    </w:p>
-    <w:p>
-      <w:r>
-        <w:t>The following steps can be taken to easily export an updated spectral library</w:t>
-      </w:r>
-      <w:r>
-        <w:t xml:space="preserve"> once you have an expanded set of results for new lipids of your choosing</w:t>
-      </w:r>
-      <w:r>
-        <w:t>:</w:t>
-      </w:r>
-    </w:p>
-    <w:p>
-      <w:pPr>
-        <w:pStyle w:val="ListParagraph"/>
-        <w:numPr>
-          <w:ilvl w:val="0"/>
-          <w:numId w:val="23"/>
-        </w:numPr>
-      </w:pPr>
-      <w:r>
-        <w:t xml:space="preserve">From the </w:t>
-      </w:r>
-      <w:r>
-        <w:rPr>
-          <w:b/>
-        </w:rPr>
-        <w:t>File</w:t>
-      </w:r>
-      <w:r>
-        <w:t xml:space="preserve"> menu, choose </w:t>
-      </w:r>
-      <w:r>
-        <w:rPr>
-          <w:b/>
-        </w:rPr>
-        <w:t>Export</w:t>
-      </w:r>
-      <w:r>
-        <w:t xml:space="preserve"> and click </w:t>
-      </w:r>
-      <w:r>
-        <w:rPr>
-          <w:b/>
-        </w:rPr>
-        <w:t>Spectral Library</w:t>
-      </w:r>
-      <w:r>
-        <w:t>.</w:t>
-      </w:r>
-    </w:p>
-    <w:p>
-      <w:pPr>
-        <w:pStyle w:val="ListParagraph"/>
-        <w:numPr>
-          <w:ilvl w:val="0"/>
-          <w:numId w:val="23"/>
-        </w:numPr>
-      </w:pPr>
-      <w:r>
-        <w:t xml:space="preserve">Enter a file name and click </w:t>
-      </w:r>
-      <w:r>
-        <w:rPr>
-          <w:b/>
-        </w:rPr>
-        <w:t>Save</w:t>
-      </w:r>
-      <w:r>
-        <w:t>.</w:t>
-      </w:r>
-    </w:p>
-    <w:p>
-      <w:pPr>
-        <w:pStyle w:val="Heading1"/>
-      </w:pPr>
-      <w:r>
-        <w:t>Conclusion</w:t>
-      </w:r>
-    </w:p>
-    <w:p>
-      <w:r>
-        <w:t xml:space="preserve">In this tutorial, you have learned how to work with small molecule spectral libraries and </w:t>
-      </w:r>
-      <w:r>
-        <w:t>IMS</w:t>
-      </w:r>
-      <w:r>
-        <w:t xml:space="preserve"> data in Skyline. You now understand the settings required for chromatogram extraction from this</w:t>
-      </w:r>
-      <w:r>
-        <w:t xml:space="preserve"> type of</w:t>
-      </w:r>
-      <w:bookmarkStart w:id="68" w:name="_GoBack"/>
-      <w:bookmarkEnd w:id="68"/>
-      <w:r>
-        <w:t xml:space="preserve"> data. You can import, export, and inspect the contents of any small molecule spectral library. You have learned to interpret the alternating MS1 and MS/MS three-dimensional spectra produced by an </w:t>
-      </w:r>
-      <w:r>
-        <w:t>IMS</w:t>
-      </w:r>
-      <w:r>
-        <w:t xml:space="preserve"> enabled mass spectrometer for complex </w:t>
-      </w:r>
-      <w:proofErr w:type="spellStart"/>
-      <w:r>
-        <w:t>lipidomics</w:t>
-      </w:r>
-      <w:proofErr w:type="spellEnd"/>
-      <w:r>
-        <w:t xml:space="preserve"> datasets. You can now use CCS values for drift time </w:t>
-      </w:r>
-      <w:r>
-        <w:lastRenderedPageBreak/>
-        <w:t xml:space="preserve">filtering to enhance the selectivity of chromatograms extracted by Skyline. </w:t>
+        <w:t xml:space="preserve"> datasets. You can now use CCS values for drift time filtering to enhance the selectivity of chromatograms extracted by Skyline. </w:t>
       </w:r>
       <w:r>
         <w:t xml:space="preserve">Having completed this tutorial, you should be ready to take full advantage of </w:t>
@@ -7185,9 +7597,8 @@
       </w:r>
     </w:p>
     <w:sectPr>
-      <w:footerReference w:type="default" r:id="rId36"/>
-      <w:type w:val="evenPage"/>
-      <w:pgSz w:w="12240" w:h="15840"/>
+      <w:footerReference w:type="default" r:id="rId38"/>
+      <w:pgSz w:w="12240" w:h="15840" w:code="1"/>
       <w:pgMar w:top="1440" w:right="1440" w:bottom="1440" w:left="1440" w:header="720" w:footer="720" w:gutter="0"/>
       <w:cols w:space="720"/>
       <w:docGrid w:linePitch="360"/>
@@ -7241,7 +7652,7 @@
       <w:rPr>
         <w:noProof/>
       </w:rPr>
-      <w:t>24</w:t>
+      <w:t>21</w:t>
     </w:r>
     <w:r>
       <w:fldChar w:fldCharType="end"/>
@@ -8413,6 +8824,119 @@
     </w:lvl>
   </w:abstractNum>
   <w:abstractNum w:abstractNumId="10" w15:restartNumberingAfterBreak="0">
+    <w:nsid w:val="48D2515C"/>
+    <w:multiLevelType w:val="hybridMultilevel"/>
+    <w:tmpl w:val="F2D4323C"/>
+    <w:lvl w:ilvl="0" w:tplc="04090001">
+      <w:start w:val="1"/>
+      <w:numFmt w:val="bullet"/>
+      <w:lvlText w:val=""/>
+      <w:lvlJc w:val="left"/>
+      <w:pPr>
+        <w:ind w:left="720" w:hanging="360"/>
+      </w:pPr>
+      <w:rPr>
+        <w:rFonts w:ascii="Symbol" w:hAnsi="Symbol" w:hint="default"/>
+      </w:rPr>
+    </w:lvl>
+    <w:lvl w:ilvl="1" w:tplc="04090003" w:tentative="1">
+      <w:start w:val="1"/>
+      <w:numFmt w:val="bullet"/>
+      <w:lvlText w:val="o"/>
+      <w:lvlJc w:val="left"/>
+      <w:pPr>
+        <w:ind w:left="1440" w:hanging="360"/>
+      </w:pPr>
+      <w:rPr>
+        <w:rFonts w:ascii="Courier New" w:hAnsi="Courier New" w:cs="Courier New" w:hint="default"/>
+      </w:rPr>
+    </w:lvl>
+    <w:lvl w:ilvl="2" w:tplc="04090005" w:tentative="1">
+      <w:start w:val="1"/>
+      <w:numFmt w:val="bullet"/>
+      <w:lvlText w:val=""/>
+      <w:lvlJc w:val="left"/>
+      <w:pPr>
+        <w:ind w:left="2160" w:hanging="360"/>
+      </w:pPr>
+      <w:rPr>
+        <w:rFonts w:ascii="Wingdings" w:hAnsi="Wingdings" w:hint="default"/>
+      </w:rPr>
+    </w:lvl>
+    <w:lvl w:ilvl="3" w:tplc="04090001" w:tentative="1">
+      <w:start w:val="1"/>
+      <w:numFmt w:val="bullet"/>
+      <w:lvlText w:val=""/>
+      <w:lvlJc w:val="left"/>
+      <w:pPr>
+        <w:ind w:left="2880" w:hanging="360"/>
+      </w:pPr>
+      <w:rPr>
+        <w:rFonts w:ascii="Symbol" w:hAnsi="Symbol" w:hint="default"/>
+      </w:rPr>
+    </w:lvl>
+    <w:lvl w:ilvl="4" w:tplc="04090003" w:tentative="1">
+      <w:start w:val="1"/>
+      <w:numFmt w:val="bullet"/>
+      <w:lvlText w:val="o"/>
+      <w:lvlJc w:val="left"/>
+      <w:pPr>
+        <w:ind w:left="3600" w:hanging="360"/>
+      </w:pPr>
+      <w:rPr>
+        <w:rFonts w:ascii="Courier New" w:hAnsi="Courier New" w:cs="Courier New" w:hint="default"/>
+      </w:rPr>
+    </w:lvl>
+    <w:lvl w:ilvl="5" w:tplc="04090005" w:tentative="1">
+      <w:start w:val="1"/>
+      <w:numFmt w:val="bullet"/>
+      <w:lvlText w:val=""/>
+      <w:lvlJc w:val="left"/>
+      <w:pPr>
+        <w:ind w:left="4320" w:hanging="360"/>
+      </w:pPr>
+      <w:rPr>
+        <w:rFonts w:ascii="Wingdings" w:hAnsi="Wingdings" w:hint="default"/>
+      </w:rPr>
+    </w:lvl>
+    <w:lvl w:ilvl="6" w:tplc="04090001" w:tentative="1">
+      <w:start w:val="1"/>
+      <w:numFmt w:val="bullet"/>
+      <w:lvlText w:val=""/>
+      <w:lvlJc w:val="left"/>
+      <w:pPr>
+        <w:ind w:left="5040" w:hanging="360"/>
+      </w:pPr>
+      <w:rPr>
+        <w:rFonts w:ascii="Symbol" w:hAnsi="Symbol" w:hint="default"/>
+      </w:rPr>
+    </w:lvl>
+    <w:lvl w:ilvl="7" w:tplc="04090003" w:tentative="1">
+      <w:start w:val="1"/>
+      <w:numFmt w:val="bullet"/>
+      <w:lvlText w:val="o"/>
+      <w:lvlJc w:val="left"/>
+      <w:pPr>
+        <w:ind w:left="5760" w:hanging="360"/>
+      </w:pPr>
+      <w:rPr>
+        <w:rFonts w:ascii="Courier New" w:hAnsi="Courier New" w:cs="Courier New" w:hint="default"/>
+      </w:rPr>
+    </w:lvl>
+    <w:lvl w:ilvl="8" w:tplc="04090005" w:tentative="1">
+      <w:start w:val="1"/>
+      <w:numFmt w:val="bullet"/>
+      <w:lvlText w:val=""/>
+      <w:lvlJc w:val="left"/>
+      <w:pPr>
+        <w:ind w:left="6480" w:hanging="360"/>
+      </w:pPr>
+      <w:rPr>
+        <w:rFonts w:ascii="Wingdings" w:hAnsi="Wingdings" w:hint="default"/>
+      </w:rPr>
+    </w:lvl>
+  </w:abstractNum>
+  <w:abstractNum w:abstractNumId="11" w15:restartNumberingAfterBreak="0">
     <w:nsid w:val="599D2218"/>
     <w:multiLevelType w:val="hybridMultilevel"/>
     <w:tmpl w:val="3CF85E3E"/>
@@ -8525,7 +9049,7 @@
       </w:rPr>
     </w:lvl>
   </w:abstractNum>
-  <w:abstractNum w:abstractNumId="11" w15:restartNumberingAfterBreak="0">
+  <w:abstractNum w:abstractNumId="12" w15:restartNumberingAfterBreak="0">
     <w:nsid w:val="5A2F17FC"/>
     <w:multiLevelType w:val="hybridMultilevel"/>
     <w:tmpl w:val="8E68CF86"/>
@@ -8638,7 +9162,7 @@
       </w:rPr>
     </w:lvl>
   </w:abstractNum>
-  <w:abstractNum w:abstractNumId="12" w15:restartNumberingAfterBreak="0">
+  <w:abstractNum w:abstractNumId="13" w15:restartNumberingAfterBreak="0">
     <w:nsid w:val="5B993D56"/>
     <w:multiLevelType w:val="hybridMultilevel"/>
     <w:tmpl w:val="B38C8758"/>
@@ -8751,7 +9275,7 @@
       </w:rPr>
     </w:lvl>
   </w:abstractNum>
-  <w:abstractNum w:abstractNumId="13" w15:restartNumberingAfterBreak="0">
+  <w:abstractNum w:abstractNumId="14" w15:restartNumberingAfterBreak="0">
     <w:nsid w:val="5C5F64B7"/>
     <w:multiLevelType w:val="hybridMultilevel"/>
     <w:tmpl w:val="253E2A2A"/>
@@ -8864,7 +9388,7 @@
       </w:rPr>
     </w:lvl>
   </w:abstractNum>
-  <w:abstractNum w:abstractNumId="14" w15:restartNumberingAfterBreak="0">
+  <w:abstractNum w:abstractNumId="15" w15:restartNumberingAfterBreak="0">
     <w:nsid w:val="61E01A8B"/>
     <w:multiLevelType w:val="hybridMultilevel"/>
     <w:tmpl w:val="2774182E"/>
@@ -8977,7 +9501,7 @@
       </w:rPr>
     </w:lvl>
   </w:abstractNum>
-  <w:abstractNum w:abstractNumId="15" w15:restartNumberingAfterBreak="0">
+  <w:abstractNum w:abstractNumId="16" w15:restartNumberingAfterBreak="0">
     <w:nsid w:val="621104E4"/>
     <w:multiLevelType w:val="hybridMultilevel"/>
     <w:tmpl w:val="5308E38A"/>
@@ -9090,7 +9614,7 @@
       </w:rPr>
     </w:lvl>
   </w:abstractNum>
-  <w:abstractNum w:abstractNumId="16" w15:restartNumberingAfterBreak="0">
+  <w:abstractNum w:abstractNumId="17" w15:restartNumberingAfterBreak="0">
     <w:nsid w:val="63BC69A3"/>
     <w:multiLevelType w:val="hybridMultilevel"/>
     <w:tmpl w:val="4F3E87C4"/>
@@ -9203,7 +9727,7 @@
       </w:rPr>
     </w:lvl>
   </w:abstractNum>
-  <w:abstractNum w:abstractNumId="17" w15:restartNumberingAfterBreak="0">
+  <w:abstractNum w:abstractNumId="18" w15:restartNumberingAfterBreak="0">
     <w:nsid w:val="66FA4322"/>
     <w:multiLevelType w:val="hybridMultilevel"/>
     <w:tmpl w:val="86029138"/>
@@ -9316,7 +9840,7 @@
       </w:rPr>
     </w:lvl>
   </w:abstractNum>
-  <w:abstractNum w:abstractNumId="18" w15:restartNumberingAfterBreak="0">
+  <w:abstractNum w:abstractNumId="19" w15:restartNumberingAfterBreak="0">
     <w:nsid w:val="67766F53"/>
     <w:multiLevelType w:val="hybridMultilevel"/>
     <w:tmpl w:val="3190E5B0"/>
@@ -9429,7 +9953,7 @@
       </w:rPr>
     </w:lvl>
   </w:abstractNum>
-  <w:abstractNum w:abstractNumId="19" w15:restartNumberingAfterBreak="0">
+  <w:abstractNum w:abstractNumId="20" w15:restartNumberingAfterBreak="0">
     <w:nsid w:val="68D86D24"/>
     <w:multiLevelType w:val="hybridMultilevel"/>
     <w:tmpl w:val="7F42AD52"/>
@@ -9542,7 +10066,7 @@
       </w:rPr>
     </w:lvl>
   </w:abstractNum>
-  <w:abstractNum w:abstractNumId="20" w15:restartNumberingAfterBreak="0">
+  <w:abstractNum w:abstractNumId="21" w15:restartNumberingAfterBreak="0">
     <w:nsid w:val="6F54330F"/>
     <w:multiLevelType w:val="hybridMultilevel"/>
     <w:tmpl w:val="BA640550"/>
@@ -9655,7 +10179,7 @@
       </w:rPr>
     </w:lvl>
   </w:abstractNum>
-  <w:abstractNum w:abstractNumId="21" w15:restartNumberingAfterBreak="0">
+  <w:abstractNum w:abstractNumId="22" w15:restartNumberingAfterBreak="0">
     <w:nsid w:val="7B746E8F"/>
     <w:multiLevelType w:val="hybridMultilevel"/>
     <w:tmpl w:val="4FE449A2"/>
@@ -9768,7 +10292,7 @@
       </w:rPr>
     </w:lvl>
   </w:abstractNum>
-  <w:abstractNum w:abstractNumId="22" w15:restartNumberingAfterBreak="0">
+  <w:abstractNum w:abstractNumId="23" w15:restartNumberingAfterBreak="0">
     <w:nsid w:val="7D742C7E"/>
     <w:multiLevelType w:val="hybridMultilevel"/>
     <w:tmpl w:val="387435E4"/>
@@ -9881,7 +10405,7 @@
       </w:rPr>
     </w:lvl>
   </w:abstractNum>
-  <w:abstractNum w:abstractNumId="23" w15:restartNumberingAfterBreak="0">
+  <w:abstractNum w:abstractNumId="24" w15:restartNumberingAfterBreak="0">
     <w:nsid w:val="7D882A57"/>
     <w:multiLevelType w:val="hybridMultilevel"/>
     <w:tmpl w:val="2C3C7512"/>
@@ -9995,37 +10519,37 @@
     </w:lvl>
   </w:abstractNum>
   <w:num w:numId="1">
-    <w:abstractNumId w:val="22"/>
+    <w:abstractNumId w:val="23"/>
   </w:num>
   <w:num w:numId="2">
     <w:abstractNumId w:val="0"/>
   </w:num>
   <w:num w:numId="3">
-    <w:abstractNumId w:val="16"/>
+    <w:abstractNumId w:val="17"/>
   </w:num>
   <w:num w:numId="4">
-    <w:abstractNumId w:val="12"/>
+    <w:abstractNumId w:val="13"/>
   </w:num>
   <w:num w:numId="5">
-    <w:abstractNumId w:val="20"/>
+    <w:abstractNumId w:val="21"/>
   </w:num>
   <w:num w:numId="6">
     <w:abstractNumId w:val="2"/>
   </w:num>
   <w:num w:numId="7">
-    <w:abstractNumId w:val="23"/>
+    <w:abstractNumId w:val="24"/>
   </w:num>
   <w:num w:numId="8">
-    <w:abstractNumId w:val="18"/>
+    <w:abstractNumId w:val="19"/>
   </w:num>
   <w:num w:numId="9">
     <w:abstractNumId w:val="8"/>
   </w:num>
   <w:num w:numId="10">
-    <w:abstractNumId w:val="10"/>
+    <w:abstractNumId w:val="11"/>
   </w:num>
   <w:num w:numId="11">
-    <w:abstractNumId w:val="17"/>
+    <w:abstractNumId w:val="18"/>
   </w:num>
   <w:num w:numId="12">
     <w:abstractNumId w:val="1"/>
@@ -10037,13 +10561,13 @@
     <w:abstractNumId w:val="3"/>
   </w:num>
   <w:num w:numId="15">
-    <w:abstractNumId w:val="19"/>
+    <w:abstractNumId w:val="20"/>
   </w:num>
   <w:num w:numId="16">
-    <w:abstractNumId w:val="13"/>
+    <w:abstractNumId w:val="14"/>
   </w:num>
   <w:num w:numId="17">
-    <w:abstractNumId w:val="14"/>
+    <w:abstractNumId w:val="15"/>
   </w:num>
   <w:num w:numId="18">
     <w:abstractNumId w:val="5"/>
@@ -10052,10 +10576,10 @@
     <w:abstractNumId w:val="9"/>
   </w:num>
   <w:num w:numId="20">
-    <w:abstractNumId w:val="15"/>
+    <w:abstractNumId w:val="16"/>
   </w:num>
   <w:num w:numId="21">
-    <w:abstractNumId w:val="21"/>
+    <w:abstractNumId w:val="22"/>
   </w:num>
   <w:num w:numId="22">
     <w:abstractNumId w:val="7"/>
@@ -10064,7 +10588,10 @@
     <w:abstractNumId w:val="6"/>
   </w:num>
   <w:num w:numId="24">
-    <w:abstractNumId w:val="11"/>
+    <w:abstractNumId w:val="12"/>
+  </w:num>
+  <w:num w:numId="25">
+    <w:abstractNumId w:val="10"/>
   </w:num>
   <w:numIdMacAtCleanup w:val="23"/>
 </w:numbering>
@@ -11151,7 +11678,7 @@
 </file>
 
 <file path=customXml/itemProps1.xml><?xml version="1.0" encoding="utf-8"?>
-<ds:datastoreItem xmlns:ds="http://schemas.openxmlformats.org/officeDocument/2006/customXml" ds:itemID="{B2ABFF24-850F-48D6-BBAF-4056E4183B02}">
+<ds:datastoreItem xmlns:ds="http://schemas.openxmlformats.org/officeDocument/2006/customXml" ds:itemID="{F2FF14E4-9769-479E-BC0C-2E4EFCB0E9A4}">
   <ds:schemaRefs>
     <ds:schemaRef ds:uri="http://schemas.openxmlformats.org/officeDocument/2006/bibliography"/>
   </ds:schemaRefs>

--- a/pwiz_tools/Skyline/Documentation/Tutorials/Skyline Small Molecule Multidimensional Spectral Libraries.docx
+++ b/pwiz_tools/Skyline/Documentation/Tutorials/Skyline Small Molecule Multidimensional Spectral Libraries.docx
@@ -1,6 +1,6 @@
 
 <file path=word/document.xml><?xml version="1.0" encoding="utf-8"?>
-<w:document xmlns:wpc="http://schemas.microsoft.com/office/word/2010/wordprocessingCanvas" xmlns:cx="http://schemas.microsoft.com/office/drawing/2014/chartex" xmlns:cx1="http://schemas.microsoft.com/office/drawing/2015/9/8/chartex" xmlns:cx2="http://schemas.microsoft.com/office/drawing/2015/10/21/chartex" xmlns:cx3="http://schemas.microsoft.com/office/drawing/2016/5/9/chartex" xmlns:cx4="http://schemas.microsoft.com/office/drawing/2016/5/10/chartex" xmlns:cx5="http://schemas.microsoft.com/office/drawing/2016/5/11/chartex" xmlns:cx6="http://schemas.microsoft.com/office/drawing/2016/5/12/chartex" xmlns:cx7="http://schemas.microsoft.com/office/drawing/2016/5/13/chartex" xmlns:cx8="http://schemas.microsoft.com/office/drawing/2016/5/14/chartex" xmlns:mc="http://schemas.openxmlformats.org/markup-compatibility/2006" xmlns:aink="http://schemas.microsoft.com/office/drawing/2016/ink" xmlns:am3d="http://schemas.microsoft.com/office/drawing/2017/model3d" xmlns:o="urn:schemas-microsoft-com:office:office" xmlns:r="http://schemas.openxmlformats.org/officeDocument/2006/relationships" xmlns:m="http://schemas.openxmlformats.org/officeDocument/2006/math" xmlns:v="urn:schemas-microsoft-com:vml" xmlns:wp14="http://schemas.microsoft.com/office/word/2010/wordprocessingDrawing" xmlns:wp="http://schemas.openxmlformats.org/drawingml/2006/wordprocessingDrawing" xmlns:w10="urn:schemas-microsoft-com:office:word" xmlns:w="http://schemas.openxmlformats.org/wordprocessingml/2006/main" xmlns:w14="http://schemas.microsoft.com/office/word/2010/wordml" xmlns:w15="http://schemas.microsoft.com/office/word/2012/wordml" xmlns:w16cex="http://schemas.microsoft.com/office/word/2018/wordml/cex" xmlns:w16cid="http://schemas.microsoft.com/office/word/2016/wordml/cid" xmlns:w16="http://schemas.microsoft.com/office/word/2018/wordml" xmlns:w16se="http://schemas.microsoft.com/office/word/2015/wordml/symex" xmlns:wpg="http://schemas.microsoft.com/office/word/2010/wordprocessingGroup" xmlns:wpi="http://schemas.microsoft.com/office/word/2010/wordprocessingInk" xmlns:wne="http://schemas.microsoft.com/office/word/2006/wordml" xmlns:wps="http://schemas.microsoft.com/office/word/2010/wordprocessingShape" mc:Ignorable="w14 w15 w16se w16cid w16 w16cex wp14">
+<w:document xmlns:wpc="http://schemas.microsoft.com/office/word/2010/wordprocessingCanvas" xmlns:mc="http://schemas.openxmlformats.org/markup-compatibility/2006" xmlns:o="urn:schemas-microsoft-com:office:office" xmlns:r="http://schemas.openxmlformats.org/officeDocument/2006/relationships" xmlns:m="http://schemas.openxmlformats.org/officeDocument/2006/math" xmlns:v="urn:schemas-microsoft-com:vml" xmlns:wp14="http://schemas.microsoft.com/office/word/2010/wordprocessingDrawing" xmlns:wp="http://schemas.openxmlformats.org/drawingml/2006/wordprocessingDrawing" xmlns:w10="urn:schemas-microsoft-com:office:word" xmlns:w="http://schemas.openxmlformats.org/wordprocessingml/2006/main" xmlns:w14="http://schemas.microsoft.com/office/word/2010/wordml" xmlns:w15="http://schemas.microsoft.com/office/word/2012/wordml" xmlns:wpg="http://schemas.microsoft.com/office/word/2010/wordprocessingGroup" xmlns:wpi="http://schemas.microsoft.com/office/word/2010/wordprocessingInk" xmlns:wne="http://schemas.microsoft.com/office/word/2006/wordml" xmlns:wps="http://schemas.microsoft.com/office/word/2010/wordprocessingShape" mc:Ignorable="w14 w15 wp14">
   <w:body>
     <w:p>
       <w:pPr>
@@ -11,9 +11,6 @@
       </w:r>
       <w:r>
         <w:t>Multidimensional Spectral Libraries</w:t>
-      </w:r>
-      <w:r>
-        <w:t xml:space="preserve"> (DRAFT)</w:t>
       </w:r>
     </w:p>
     <w:p>
@@ -31,10 +28,19 @@
         <w:t xml:space="preserve">. </w:t>
       </w:r>
       <w:r>
-        <w:t xml:space="preserve">Skyline’s </w:t>
-      </w:r>
-      <w:r>
-        <w:t>IMS-MS capabilities are compatible for platforms w</w:t>
+        <w:t xml:space="preserve">The </w:t>
+      </w:r>
+      <w:r>
+        <w:t xml:space="preserve">Skyline </w:t>
+      </w:r>
+      <w:r>
+        <w:t xml:space="preserve">IMS-MS capabilities are compatible </w:t>
+      </w:r>
+      <w:r>
+        <w:t>with</w:t>
+      </w:r>
+      <w:r>
+        <w:t xml:space="preserve"> platforms w</w:t>
       </w:r>
       <w:r>
         <w:t>h</w:t>
@@ -60,14 +66,23 @@
         <w:t>m/z</w:t>
       </w:r>
       <w:r>
-        <w:t>, retention time, fragmentation, and ion mobility information for a set of lipids in fruit fly samples will be explored and added to the Skyline document. The CCS values for each molecule can then be used to increase the selectivity of precursor and fragment extracted ion chromatograms above what can be realized by high mass resolution alone, thereby reducing interference from other ions.</w:t>
+        <w:t xml:space="preserve">, retention time, fragmentation, and ion mobility information for a set of lipids in fruit fly samples will be explored and added to </w:t>
+      </w:r>
+      <w:r>
+        <w:t>a</w:t>
+      </w:r>
+      <w:r>
+        <w:t xml:space="preserve"> Skyline document. The CCS values for each molecule can then be used to increase the selectivity of precursor and fragment extracted ion chromatograms above what can be realized by high mass resolution alone, thereby reducing interference from other ions.</w:t>
       </w:r>
     </w:p>
     <w:bookmarkEnd w:id="2"/>
     <w:bookmarkEnd w:id="3"/>
     <w:p>
       <w:r>
-        <w:t xml:space="preserve">In this more advanced tutorial, some familiarity with Skyline is assumed.  If you are not familiar with Skyline, you should first work through some of the introductory tutorials at  </w:t>
+        <w:t>In this more advanced tutorial, some familiarity with Skyline is assumed.  If you are not familiar with Skyline, you should first work through some of</w:t>
+      </w:r>
+      <w:r>
+        <w:t xml:space="preserve"> the introductory tutorials at</w:t>
       </w:r>
     </w:p>
     <w:p>
@@ -166,19 +181,20 @@
       </w:r>
     </w:p>
     <w:p>
-      <w:proofErr w:type="gramStart"/>
       <w:r>
         <w:t>The</w:t>
       </w:r>
       <w:r>
         <w:t xml:space="preserve"> .d</w:t>
       </w:r>
-      <w:proofErr w:type="gramEnd"/>
       <w:r>
         <w:t xml:space="preserve"> </w:t>
       </w:r>
       <w:r>
-        <w:t xml:space="preserve">files contain data from </w:t>
+        <w:t>folders</w:t>
+      </w:r>
+      <w:r>
+        <w:t xml:space="preserve"> contain data from </w:t>
       </w:r>
       <w:r>
         <w:t xml:space="preserve">a male </w:t>
@@ -393,7 +409,7 @@
         <w:spacing w:after="120"/>
       </w:pPr>
       <w:r>
-        <w:t xml:space="preserve">The settings in your current instance of Skyline have now been reset to the default. </w:t>
+        <w:t>The document settings in this instance of Skyline have now been reset to the default.</w:t>
       </w:r>
     </w:p>
     <w:p>
@@ -584,7 +600,10 @@
         <w:t xml:space="preserve"> spectral</w:t>
       </w:r>
       <w:r>
-        <w:t xml:space="preserve"> library and results data. </w:t>
+        <w:t xml:space="preserve"> library and res</w:t>
+      </w:r>
+      <w:r>
+        <w:t>ults data.</w:t>
       </w:r>
     </w:p>
     <w:p>
@@ -661,7 +680,6 @@
     <w:p>
       <w:pPr>
         <w:pStyle w:val="ListParagraph"/>
-        <w:keepNext/>
         <w:numPr>
           <w:ilvl w:val="0"/>
           <w:numId w:val="8"/>
@@ -670,7 +688,6 @@
       <w:bookmarkStart w:id="12" w:name="OLE_LINK11"/>
       <w:bookmarkStart w:id="13" w:name="OLE_LINK12"/>
       <w:r>
-        <w:lastRenderedPageBreak/>
         <w:t xml:space="preserve">In the </w:t>
       </w:r>
       <w:r>
@@ -704,7 +721,7 @@
         <w:t>”</w:t>
       </w:r>
       <w:r>
-        <w:t xml:space="preserve">. </w:t>
+        <w:t>.</w:t>
       </w:r>
     </w:p>
     <w:p>
@@ -716,6 +733,7 @@
         </w:numPr>
       </w:pPr>
       <w:r>
+        <w:lastRenderedPageBreak/>
         <w:t xml:space="preserve">In the </w:t>
       </w:r>
       <w:r>
@@ -770,11 +788,6 @@
         <w:t xml:space="preserve"> fields if you see them there. However, they are harmless if left as is since the library that will be used has only negative ion mode entries.</w:t>
       </w:r>
     </w:p>
-    <w:p>
-      <w:pPr>
-        <w:pStyle w:val="ListParagraph"/>
-      </w:pPr>
-    </w:p>
     <w:bookmarkEnd w:id="12"/>
     <w:bookmarkEnd w:id="13"/>
     <w:p>
@@ -812,18 +825,10 @@
         <w:t>e</w:t>
       </w:r>
       <w:r>
-        <w:t xml:space="preserve"> to the Adducts- </w:t>
-      </w:r>
-      <w:proofErr w:type="gramStart"/>
-      <w:r>
-        <w:t>menu, and</w:t>
-      </w:r>
-      <w:proofErr w:type="gramEnd"/>
-      <w:r>
-        <w:t xml:space="preserve"> select the appropriate adducts</w:t>
-      </w:r>
-      <w:r>
-        <w:t xml:space="preserve">. </w:t>
+        <w:t xml:space="preserve"> to the Adducts- menu, and select the appropriate adducts</w:t>
+      </w:r>
+      <w:r>
+        <w:t>.</w:t>
       </w:r>
     </w:p>
     <w:p>
@@ -850,9 +855,12 @@
         <w:t>“</w:t>
       </w:r>
       <w:proofErr w:type="spellStart"/>
+      <w:r>
+        <w:t>f</w:t>
+      </w:r>
       <w:proofErr w:type="gramStart"/>
       <w:r>
-        <w:t>f,p</w:t>
+        <w:t>,p</w:t>
       </w:r>
       <w:proofErr w:type="spellEnd"/>
       <w:proofErr w:type="gramEnd"/>
@@ -871,12 +879,7 @@
     </w:p>
     <w:p>
       <w:pPr>
-        <w:pStyle w:val="ListParagraph"/>
         <w:keepNext/>
-        <w:numPr>
-          <w:ilvl w:val="0"/>
-          <w:numId w:val="8"/>
-        </w:numPr>
       </w:pPr>
       <w:bookmarkStart w:id="14" w:name="OLE_LINK13"/>
       <w:bookmarkStart w:id="15" w:name="OLE_LINK14"/>
@@ -907,10 +910,10 @@
           <w:noProof/>
         </w:rPr>
         <w:drawing>
-          <wp:inline distT="0" distB="0" distL="0" distR="0" wp14:anchorId="597DF238" wp14:editId="123D2943">
-            <wp:extent cx="3800475" cy="5753100"/>
+          <wp:inline distT="0" distB="0" distL="0" distR="0" wp14:anchorId="60660F53" wp14:editId="4666DBDD">
+            <wp:extent cx="3781425" cy="5734050"/>
             <wp:effectExtent l="0" t="0" r="9525" b="0"/>
-            <wp:docPr id="11" name="Picture 11"/>
+            <wp:docPr id="10" name="Picture 10"/>
             <wp:cNvGraphicFramePr>
               <a:graphicFrameLocks xmlns:a="http://schemas.openxmlformats.org/drawingml/2006/main" noChangeAspect="1"/>
             </wp:cNvGraphicFramePr>
@@ -921,27 +924,20 @@
                     <pic:cNvPr id="1" name=""/>
                     <pic:cNvPicPr/>
                   </pic:nvPicPr>
-                  <pic:blipFill rotWithShape="1">
+                  <pic:blipFill>
                     <a:blip r:embed="rId12"/>
-                    <a:srcRect l="250" t="330" r="498" b="165"/>
-                    <a:stretch/>
+                    <a:stretch>
+                      <a:fillRect/>
+                    </a:stretch>
                   </pic:blipFill>
-                  <pic:spPr bwMode="auto">
+                  <pic:spPr>
                     <a:xfrm>
                       <a:off x="0" y="0"/>
-                      <a:ext cx="3800475" cy="5753100"/>
+                      <a:ext cx="3781425" cy="5734050"/>
                     </a:xfrm>
                     <a:prstGeom prst="rect">
                       <a:avLst/>
                     </a:prstGeom>
-                    <a:ln>
-                      <a:noFill/>
-                    </a:ln>
-                    <a:extLst>
-                      <a:ext uri="{53640926-AAD7-44D8-BBD7-CCE9431645EC}">
-                        <a14:shadowObscured xmlns:a14="http://schemas.microsoft.com/office/drawing/2010/main"/>
-                      </a:ext>
-                    </a:extLst>
                   </pic:spPr>
                 </pic:pic>
               </a:graphicData>
@@ -961,7 +957,6 @@
       <w:bookmarkStart w:id="16" w:name="OLE_LINK15"/>
       <w:bookmarkStart w:id="17" w:name="OLE_LINK16"/>
       <w:r>
-        <w:lastRenderedPageBreak/>
         <w:t xml:space="preserve">Click the </w:t>
       </w:r>
       <w:r>
@@ -992,7 +987,8 @@
         </w:numPr>
       </w:pPr>
       <w:r>
-        <w:t xml:space="preserve"> In the </w:t>
+        <w:lastRenderedPageBreak/>
+        <w:t xml:space="preserve">In the </w:t>
       </w:r>
       <w:r>
         <w:rPr>
@@ -1064,19 +1060,10 @@
         </w:numPr>
       </w:pPr>
       <w:r>
-        <w:t xml:space="preserve">Enter </w:t>
-      </w:r>
-      <w:r>
-        <w:t>“</w:t>
-      </w:r>
-      <w:r>
-        <w:t>20,000</w:t>
-      </w:r>
-      <w:r>
-        <w:t>”</w:t>
-      </w:r>
-      <w:r>
-        <w:t xml:space="preserve"> in the </w:t>
+        <w:t>I</w:t>
+      </w:r>
+      <w:r>
+        <w:t xml:space="preserve">n the </w:t>
       </w:r>
       <w:r>
         <w:rPr>
@@ -1085,7 +1072,13 @@
         <w:t>Resolving power</w:t>
       </w:r>
       <w:r>
-        <w:t xml:space="preserve"> field.</w:t>
+        <w:t xml:space="preserve"> field</w:t>
+      </w:r>
+      <w:r>
+        <w:t>, enter “20,000”</w:t>
+      </w:r>
+      <w:r>
+        <w:t>.</w:t>
       </w:r>
     </w:p>
     <w:p>
@@ -1166,7 +1159,19 @@
         </w:numPr>
       </w:pPr>
       <w:r>
-        <w:t xml:space="preserve">Enter </w:t>
+        <w:t xml:space="preserve">In the </w:t>
+      </w:r>
+      <w:r>
+        <w:rPr>
+          <w:b/>
+        </w:rPr>
+        <w:t>Resolving power</w:t>
+      </w:r>
+      <w:r>
+        <w:t xml:space="preserve"> field, e</w:t>
+      </w:r>
+      <w:r>
+        <w:t xml:space="preserve">nter </w:t>
       </w:r>
       <w:r>
         <w:t>“</w:t>
@@ -1178,16 +1183,7 @@
         <w:t>”</w:t>
       </w:r>
       <w:r>
-        <w:t xml:space="preserve"> in the </w:t>
-      </w:r>
-      <w:r>
-        <w:rPr>
-          <w:b/>
-        </w:rPr>
-        <w:t>Resolving power</w:t>
-      </w:r>
-      <w:r>
-        <w:t xml:space="preserve"> field.</w:t>
+        <w:t>.</w:t>
       </w:r>
     </w:p>
     <w:p>
@@ -1214,7 +1210,7 @@
     <w:p>
       <w:pPr>
         <w:keepNext/>
-        <w:spacing w:before="240" w:after="360"/>
+        <w:spacing w:before="200"/>
       </w:pPr>
       <w:bookmarkStart w:id="18" w:name="OLE_LINK17"/>
       <w:bookmarkStart w:id="19" w:name="OLE_LINK18"/>
@@ -1241,10 +1237,10 @@
           <w:noProof/>
         </w:rPr>
         <w:drawing>
-          <wp:inline distT="0" distB="0" distL="0" distR="0" wp14:anchorId="1D342E1E" wp14:editId="006CD838">
-            <wp:extent cx="3800475" cy="5753100"/>
+          <wp:inline distT="0" distB="0" distL="0" distR="0" wp14:anchorId="6CAED478" wp14:editId="0A19E294">
+            <wp:extent cx="3781425" cy="5734050"/>
             <wp:effectExtent l="0" t="0" r="9525" b="0"/>
-            <wp:docPr id="13" name="Picture 13"/>
+            <wp:docPr id="16" name="Picture 16"/>
             <wp:cNvGraphicFramePr>
               <a:graphicFrameLocks xmlns:a="http://schemas.openxmlformats.org/drawingml/2006/main" noChangeAspect="1"/>
             </wp:cNvGraphicFramePr>
@@ -1255,27 +1251,20 @@
                     <pic:cNvPr id="1" name=""/>
                     <pic:cNvPicPr/>
                   </pic:nvPicPr>
-                  <pic:blipFill rotWithShape="1">
+                  <pic:blipFill>
                     <a:blip r:embed="rId13"/>
-                    <a:srcRect l="249" r="249" b="166"/>
-                    <a:stretch/>
+                    <a:stretch>
+                      <a:fillRect/>
+                    </a:stretch>
                   </pic:blipFill>
-                  <pic:spPr bwMode="auto">
+                  <pic:spPr>
                     <a:xfrm>
                       <a:off x="0" y="0"/>
-                      <a:ext cx="3800475" cy="5753100"/>
+                      <a:ext cx="3781425" cy="5734050"/>
                     </a:xfrm>
                     <a:prstGeom prst="rect">
                       <a:avLst/>
                     </a:prstGeom>
-                    <a:ln>
-                      <a:noFill/>
-                    </a:ln>
-                    <a:extLst>
-                      <a:ext uri="{53640926-AAD7-44D8-BBD7-CCE9431645EC}">
-                        <a14:shadowObscured xmlns:a14="http://schemas.microsoft.com/office/drawing/2010/main"/>
-                      </a:ext>
-                    </a:extLst>
                   </pic:spPr>
                 </pic:pic>
               </a:graphicData>
@@ -1284,7 +1273,6 @@
         </w:drawing>
       </w:r>
     </w:p>
-    <w:p/>
     <w:p>
       <w:r>
         <w:t>Th</w:t>
@@ -1302,15 +1290,7 @@
         <w:t xml:space="preserve"> form </w:t>
       </w:r>
       <w:r>
-        <w:t>instructs Skyline to extract 3 precursor isotope peaks from MS1 (</w:t>
-      </w:r>
-      <w:proofErr w:type="gramStart"/>
-      <w:r>
-        <w:t>low-energy</w:t>
-      </w:r>
-      <w:proofErr w:type="gramEnd"/>
-      <w:r>
-        <w:t xml:space="preserve">) spectra and fragment ions from MS/MS (high-energy) spectra acquired at </w:t>
+        <w:t xml:space="preserve">instructs Skyline to extract 3 precursor isotope peaks from MS1 (low-energy) spectra and fragment ions from MS/MS (high-energy) spectra acquired at </w:t>
       </w:r>
       <w:r>
         <w:t>~</w:t>
@@ -1322,7 +1302,11 @@
         <w:t>8</w:t>
       </w:r>
       <w:r>
-        <w:t>,000 resolving power on a TOF instrument.</w:t>
+        <w:t xml:space="preserve">,000 resolving </w:t>
+      </w:r>
+      <w:r>
+        <w:lastRenderedPageBreak/>
+        <w:t>power on a TOF instrument.</w:t>
       </w:r>
       <w:r>
         <w:t xml:space="preserve"> Utilizing lower 20,000 resolving power accounts for the difference in resolving power between ions of different concentrations.</w:t>
@@ -1635,7 +1619,28 @@
         </w:numPr>
       </w:pPr>
       <w:r>
-        <w:t xml:space="preserve">Enter </w:t>
+        <w:t xml:space="preserve">In the </w:t>
+      </w:r>
+      <w:r>
+        <w:rPr>
+          <w:b/>
+        </w:rPr>
+        <w:t>Name</w:t>
+      </w:r>
+      <w:r>
+        <w:t xml:space="preserve"> field of the </w:t>
+      </w:r>
+      <w:r>
+        <w:rPr>
+          <w:b/>
+        </w:rPr>
+        <w:t>Edit Library</w:t>
+      </w:r>
+      <w:r>
+        <w:t xml:space="preserve"> form, e</w:t>
+      </w:r>
+      <w:r>
+        <w:t xml:space="preserve">nter </w:t>
       </w:r>
       <w:r>
         <w:t>“</w:t>
@@ -1647,25 +1652,7 @@
         <w:t>”</w:t>
       </w:r>
       <w:r>
-        <w:t xml:space="preserve"> in the </w:t>
-      </w:r>
-      <w:r>
-        <w:rPr>
-          <w:b/>
-        </w:rPr>
-        <w:t>Name</w:t>
-      </w:r>
-      <w:r>
-        <w:t xml:space="preserve"> field of the </w:t>
-      </w:r>
-      <w:r>
-        <w:rPr>
-          <w:b/>
-        </w:rPr>
-        <w:t>Edit Library</w:t>
-      </w:r>
-      <w:r>
-        <w:t xml:space="preserve"> form.</w:t>
+        <w:t>.</w:t>
       </w:r>
     </w:p>
     <w:p>
@@ -1852,7 +1839,25 @@
         </w:numPr>
       </w:pPr>
       <w:r>
-        <w:t>Check the Drosophila Lipids checkbox to tell Skyline to use this library in the current document.</w:t>
+        <w:t xml:space="preserve">Check the </w:t>
+      </w:r>
+      <w:r>
+        <w:t>“</w:t>
+      </w:r>
+      <w:r>
+        <w:t>Drosophila Lipids</w:t>
+      </w:r>
+      <w:r>
+        <w:t>”</w:t>
+      </w:r>
+      <w:r>
+        <w:t xml:space="preserve"> checkbox to </w:t>
+      </w:r>
+      <w:r>
+        <w:t>include</w:t>
+      </w:r>
+      <w:r>
+        <w:t xml:space="preserve"> this library in the current document.</w:t>
       </w:r>
     </w:p>
     <w:p>
@@ -1870,7 +1875,6 @@
     <w:p>
       <w:pPr>
         <w:keepNext/>
-        <w:spacing w:after="360"/>
       </w:pPr>
       <w:r>
         <w:lastRenderedPageBreak/>
@@ -1889,6 +1893,9 @@
         <w:t>like</w:t>
       </w:r>
       <w:r>
+        <w:t xml:space="preserve"> this</w:t>
+      </w:r>
+      <w:r>
         <w:t>:</w:t>
       </w:r>
     </w:p>
@@ -1900,9 +1907,9 @@
           <w:noProof/>
         </w:rPr>
         <w:drawing>
-          <wp:inline distT="0" distB="0" distL="0" distR="0" wp14:anchorId="30972BB2" wp14:editId="2B38A3EC">
-            <wp:extent cx="3795395" cy="5205412"/>
-            <wp:effectExtent l="0" t="0" r="0" b="0"/>
+          <wp:inline distT="0" distB="0" distL="0" distR="0" wp14:anchorId="342D81AB" wp14:editId="50D45AEE">
+            <wp:extent cx="3781425" cy="5191125"/>
+            <wp:effectExtent l="0" t="0" r="9525" b="9525"/>
             <wp:docPr id="1" name="Picture 1"/>
             <wp:cNvGraphicFramePr>
               <a:graphicFrameLocks xmlns:a="http://schemas.openxmlformats.org/drawingml/2006/main" noChangeAspect="1"/>
@@ -1914,27 +1921,20 @@
                     <pic:cNvPr id="1" name=""/>
                     <pic:cNvPicPr/>
                   </pic:nvPicPr>
-                  <pic:blipFill rotWithShape="1">
+                  <pic:blipFill>
                     <a:blip r:embed="rId15"/>
-                    <a:srcRect r="375" b="265"/>
-                    <a:stretch/>
+                    <a:stretch>
+                      <a:fillRect/>
+                    </a:stretch>
                   </pic:blipFill>
-                  <pic:spPr bwMode="auto">
+                  <pic:spPr>
                     <a:xfrm>
                       <a:off x="0" y="0"/>
-                      <a:ext cx="3795713" cy="5205848"/>
+                      <a:ext cx="3781425" cy="5191125"/>
                     </a:xfrm>
                     <a:prstGeom prst="rect">
                       <a:avLst/>
                     </a:prstGeom>
-                    <a:ln>
-                      <a:noFill/>
-                    </a:ln>
-                    <a:extLst>
-                      <a:ext uri="{53640926-AAD7-44D8-BBD7-CCE9431645EC}">
-                        <a14:shadowObscured xmlns:a14="http://schemas.microsoft.com/office/drawing/2010/main"/>
-                      </a:ext>
-                    </a:extLst>
                   </pic:spPr>
                 </pic:pic>
               </a:graphicData>
@@ -2013,7 +2013,6 @@
     <w:p>
       <w:pPr>
         <w:keepNext/>
-        <w:spacing w:after="360"/>
       </w:pPr>
       <w:r>
         <w:lastRenderedPageBreak/>
@@ -2037,10 +2036,10 @@
           <w:noProof/>
         </w:rPr>
         <w:drawing>
-          <wp:inline distT="0" distB="0" distL="0" distR="0" wp14:anchorId="1A8BBB9C" wp14:editId="0F6687D8">
-            <wp:extent cx="5943600" cy="2769235"/>
-            <wp:effectExtent l="0" t="0" r="0" b="0"/>
-            <wp:docPr id="3" name="Picture 3"/>
+          <wp:inline distT="0" distB="0" distL="0" distR="0" wp14:anchorId="30728A97" wp14:editId="13DF2596">
+            <wp:extent cx="5943600" cy="3561715"/>
+            <wp:effectExtent l="0" t="0" r="0" b="635"/>
+            <wp:docPr id="23" name="Picture 23"/>
             <wp:cNvGraphicFramePr>
               <a:graphicFrameLocks xmlns:a="http://schemas.openxmlformats.org/drawingml/2006/main" noChangeAspect="1"/>
             </wp:cNvGraphicFramePr>
@@ -2060,7 +2059,7 @@
                   <pic:spPr>
                     <a:xfrm>
                       <a:off x="0" y="0"/>
-                      <a:ext cx="5943600" cy="2769235"/>
+                      <a:ext cx="5943600" cy="3561715"/>
                     </a:xfrm>
                     <a:prstGeom prst="rect">
                       <a:avLst/>
@@ -2125,15 +2124,7 @@
         <w:t>Next&gt;&gt;</w:t>
       </w:r>
       <w:r>
-        <w:t xml:space="preserve"> buttons are disabled for this </w:t>
-      </w:r>
-      <w:proofErr w:type="gramStart"/>
-      <w:r>
-        <w:t>library, because</w:t>
-      </w:r>
-      <w:proofErr w:type="gramEnd"/>
-      <w:r>
-        <w:t xml:space="preserve"> all of its spectra can be listed in a single page. At the very bottom, the library explorer reports </w:t>
+        <w:t xml:space="preserve"> buttons are disabled for this library, because all of its spectra can be listed in a single page. At the very bottom, the library explorer reports </w:t>
       </w:r>
       <w:r>
         <w:t xml:space="preserve">that </w:t>
@@ -2268,15 +2259,7 @@
         <w:t>1</w:t>
       </w:r>
       <w:r>
-        <w:t xml:space="preserve"> </w:t>
-      </w:r>
-      <w:proofErr w:type="gramStart"/>
-      <w:r>
-        <w:t>buttons</w:t>
-      </w:r>
-      <w:proofErr w:type="gramEnd"/>
-      <w:r>
-        <w:t xml:space="preserve"> should be pushed to show charge 1 fragment ions. In this library, there are no charge 2 ions. </w:t>
+        <w:t xml:space="preserve"> buttons should be pushed to show charge 1 fragment ions. In this library, there are no charge 2 ions. </w:t>
       </w:r>
     </w:p>
     <w:p>
@@ -2288,6 +2271,7 @@
         </w:numPr>
       </w:pPr>
       <w:r>
+        <w:lastRenderedPageBreak/>
         <w:t>The retention time (RT), collision cross section (CCS) and the ion mobility</w:t>
       </w:r>
       <w:r>
@@ -2369,7 +2353,6 @@
       <w:bookmarkStart w:id="28" w:name="OLE_LINK27"/>
       <w:bookmarkStart w:id="29" w:name="OLE_LINK28"/>
       <w:r>
-        <w:lastRenderedPageBreak/>
         <w:t xml:space="preserve">To add </w:t>
       </w:r>
       <w:r>
@@ -2401,6 +2384,32 @@
       </w:r>
     </w:p>
     <w:p>
+      <w:r>
+        <w:t xml:space="preserve">A </w:t>
+      </w:r>
+      <w:r>
+        <w:t xml:space="preserve">popup window </w:t>
+      </w:r>
+      <w:r>
+        <w:t xml:space="preserve">will then </w:t>
+      </w:r>
+      <w:r>
+        <w:t xml:space="preserve">notify you that </w:t>
+      </w:r>
+      <w:r>
+        <w:t>this</w:t>
+      </w:r>
+      <w:r>
+        <w:t xml:space="preserve"> will add 34 molecules, 38 precursors, and </w:t>
+      </w:r>
+      <w:r>
+        <w:t>246</w:t>
+      </w:r>
+      <w:r>
+        <w:t xml:space="preserve"> transitions to the document.</w:t>
+      </w:r>
+    </w:p>
+    <w:p>
       <w:pPr>
         <w:pStyle w:val="ListParagraph"/>
         <w:numPr>
@@ -2409,22 +2418,7 @@
         </w:numPr>
       </w:pPr>
       <w:r>
-        <w:t xml:space="preserve">A </w:t>
-      </w:r>
-      <w:r>
-        <w:t xml:space="preserve">popup window </w:t>
-      </w:r>
-      <w:r>
-        <w:t xml:space="preserve">will then </w:t>
-      </w:r>
-      <w:r>
-        <w:t xml:space="preserve">notify you that you will add 34 molecules, 38 precursors, and </w:t>
-      </w:r>
-      <w:r>
-        <w:t>246</w:t>
-      </w:r>
-      <w:r>
-        <w:t xml:space="preserve"> transitions to the document. Click </w:t>
+        <w:t xml:space="preserve">Click </w:t>
       </w:r>
       <w:r>
         <w:rPr>
@@ -2448,6 +2442,9 @@
         <w:t xml:space="preserve">Click </w:t>
       </w:r>
       <w:r>
+        <w:t xml:space="preserve">the </w:t>
+      </w:r>
+      <w:r>
         <w:rPr>
           <w:b/>
           <w:bCs/>
@@ -2455,6 +2452,12 @@
         <w:t>Close</w:t>
       </w:r>
       <w:r>
+        <w:rPr>
+          <w:bCs/>
+        </w:rPr>
+        <w:t xml:space="preserve"> button</w:t>
+      </w:r>
+      <w:r>
         <w:t xml:space="preserve"> </w:t>
       </w:r>
       <w:r>
@@ -2470,13 +2473,18 @@
         <w:t>Spectral Library Explorer</w:t>
       </w:r>
       <w:r>
-        <w:t xml:space="preserve"> window.</w:t>
+        <w:t xml:space="preserve"> </w:t>
+      </w:r>
+      <w:r>
+        <w:t>form</w:t>
+      </w:r>
+      <w:r>
+        <w:t>.</w:t>
       </w:r>
     </w:p>
     <w:p>
       <w:pPr>
         <w:keepNext/>
-        <w:spacing w:after="360"/>
       </w:pPr>
       <w:bookmarkStart w:id="30" w:name="OLE_LINK29"/>
       <w:bookmarkStart w:id="31" w:name="OLE_LINK30"/>
@@ -2486,7 +2494,7 @@
         <w:t xml:space="preserve">Your Skyline window should now </w:t>
       </w:r>
       <w:r>
-        <w:t>resemble</w:t>
+        <w:t>look like this</w:t>
       </w:r>
       <w:r>
         <w:t>:</w:t>
@@ -2500,10 +2508,10 @@
           <w:noProof/>
         </w:rPr>
         <w:drawing>
-          <wp:inline distT="0" distB="0" distL="0" distR="0" wp14:anchorId="52E6BB76" wp14:editId="0ACD9305">
-            <wp:extent cx="5922645" cy="4094955"/>
-            <wp:effectExtent l="0" t="0" r="1905" b="1270"/>
-            <wp:docPr id="6" name="Picture 6"/>
+          <wp:inline distT="0" distB="0" distL="0" distR="0" wp14:anchorId="27F191B3" wp14:editId="7F8E0280">
+            <wp:extent cx="5943600" cy="3806190"/>
+            <wp:effectExtent l="0" t="0" r="0" b="3810"/>
+            <wp:docPr id="24" name="Picture 24"/>
             <wp:cNvGraphicFramePr>
               <a:graphicFrameLocks xmlns:a="http://schemas.openxmlformats.org/drawingml/2006/main" noChangeAspect="1"/>
             </wp:cNvGraphicFramePr>
@@ -2514,27 +2522,20 @@
                     <pic:cNvPr id="1" name=""/>
                     <pic:cNvPicPr/>
                   </pic:nvPicPr>
-                  <pic:blipFill rotWithShape="1">
+                  <pic:blipFill>
                     <a:blip r:embed="rId17"/>
-                    <a:srcRect l="146" t="106" r="178" b="150"/>
-                    <a:stretch/>
+                    <a:stretch>
+                      <a:fillRect/>
+                    </a:stretch>
                   </pic:blipFill>
-                  <pic:spPr bwMode="auto">
+                  <pic:spPr>
                     <a:xfrm>
                       <a:off x="0" y="0"/>
-                      <a:ext cx="5924322" cy="4096114"/>
+                      <a:ext cx="5943600" cy="3806190"/>
                     </a:xfrm>
                     <a:prstGeom prst="rect">
                       <a:avLst/>
                     </a:prstGeom>
-                    <a:ln>
-                      <a:noFill/>
-                    </a:ln>
-                    <a:extLst>
-                      <a:ext uri="{53640926-AAD7-44D8-BBD7-CCE9431645EC}">
-                        <a14:shadowObscured xmlns:a14="http://schemas.microsoft.com/office/drawing/2010/main"/>
-                      </a:ext>
-                    </a:extLst>
                   </pic:spPr>
                 </pic:pic>
               </a:graphicData>
@@ -2594,6 +2595,7 @@
         </w:numPr>
       </w:pPr>
       <w:r>
+        <w:lastRenderedPageBreak/>
         <w:t xml:space="preserve">On the </w:t>
       </w:r>
       <w:r>
@@ -2731,10 +2733,8 @@
     <w:p>
       <w:pPr>
         <w:keepNext/>
-        <w:spacing w:after="360"/>
-      </w:pPr>
-      <w:r>
-        <w:lastRenderedPageBreak/>
+      </w:pPr>
+      <w:r>
         <w:t xml:space="preserve">The </w:t>
       </w:r>
       <w:r>
@@ -2761,10 +2761,10 @@
           <w:noProof/>
         </w:rPr>
         <w:drawing>
-          <wp:inline distT="0" distB="0" distL="0" distR="0" wp14:anchorId="485B877A" wp14:editId="1CA216C5">
-            <wp:extent cx="3600450" cy="4219575"/>
+          <wp:inline distT="0" distB="0" distL="0" distR="0" wp14:anchorId="06280B84" wp14:editId="494E799B">
+            <wp:extent cx="3581400" cy="4200525"/>
             <wp:effectExtent l="0" t="0" r="0" b="9525"/>
-            <wp:docPr id="14" name="Picture 14"/>
+            <wp:docPr id="26" name="Picture 26"/>
             <wp:cNvGraphicFramePr>
               <a:graphicFrameLocks xmlns:a="http://schemas.openxmlformats.org/drawingml/2006/main" noChangeAspect="1"/>
             </wp:cNvGraphicFramePr>
@@ -2775,27 +2775,20 @@
                     <pic:cNvPr id="1" name=""/>
                     <pic:cNvPicPr/>
                   </pic:nvPicPr>
-                  <pic:blipFill rotWithShape="1">
+                  <pic:blipFill>
                     <a:blip r:embed="rId18"/>
-                    <a:srcRect l="263" t="224" r="525" b="448"/>
-                    <a:stretch/>
+                    <a:stretch>
+                      <a:fillRect/>
+                    </a:stretch>
                   </pic:blipFill>
-                  <pic:spPr bwMode="auto">
+                  <pic:spPr>
                     <a:xfrm>
                       <a:off x="0" y="0"/>
-                      <a:ext cx="3600450" cy="4219575"/>
+                      <a:ext cx="3581400" cy="4200525"/>
                     </a:xfrm>
                     <a:prstGeom prst="rect">
                       <a:avLst/>
                     </a:prstGeom>
-                    <a:ln>
-                      <a:noFill/>
-                    </a:ln>
-                    <a:extLst>
-                      <a:ext uri="{53640926-AAD7-44D8-BBD7-CCE9431645EC}">
-                        <a14:shadowObscured xmlns:a14="http://schemas.microsoft.com/office/drawing/2010/main"/>
-                      </a:ext>
-                    </a:extLst>
                   </pic:spPr>
                 </pic:pic>
               </a:graphicData>
@@ -2830,7 +2823,6 @@
     <w:p>
       <w:pPr>
         <w:keepNext/>
-        <w:spacing w:after="360"/>
       </w:pPr>
       <w:r>
         <w:lastRenderedPageBreak/>
@@ -2849,15 +2841,7 @@
         <w:t>will now</w:t>
       </w:r>
       <w:r>
-        <w:t xml:space="preserve"> show </w:t>
-      </w:r>
-      <w:proofErr w:type="gramStart"/>
-      <w:r>
-        <w:t>the .d</w:t>
-      </w:r>
-      <w:proofErr w:type="gramEnd"/>
-      <w:r>
-        <w:t xml:space="preserve"> files you have extracted into the tutorial folder</w:t>
+        <w:t xml:space="preserve"> show the .d files you have extracted into the tutorial folder</w:t>
       </w:r>
       <w:r>
         <w:t>:</w:t>
@@ -2871,10 +2855,10 @@
           <w:noProof/>
         </w:rPr>
         <w:drawing>
-          <wp:inline distT="0" distB="0" distL="0" distR="0" wp14:anchorId="50CEC219" wp14:editId="31B832BB">
-            <wp:extent cx="5563235" cy="4019909"/>
+          <wp:inline distT="0" distB="0" distL="0" distR="0" wp14:anchorId="1E088557" wp14:editId="47F013ED">
+            <wp:extent cx="5562600" cy="4019550"/>
             <wp:effectExtent l="0" t="0" r="0" b="0"/>
-            <wp:docPr id="4" name="Picture 4"/>
+            <wp:docPr id="28" name="Picture 28"/>
             <wp:cNvGraphicFramePr>
               <a:graphicFrameLocks xmlns:a="http://schemas.openxmlformats.org/drawingml/2006/main" noChangeAspect="1"/>
             </wp:cNvGraphicFramePr>
@@ -2885,27 +2869,20 @@
                     <pic:cNvPr id="1" name=""/>
                     <pic:cNvPicPr/>
                   </pic:nvPicPr>
-                  <pic:blipFill rotWithShape="1">
+                  <pic:blipFill>
                     <a:blip r:embed="rId19"/>
-                    <a:srcRect l="462" t="214" r="349" b="222"/>
-                    <a:stretch/>
+                    <a:stretch>
+                      <a:fillRect/>
+                    </a:stretch>
                   </pic:blipFill>
-                  <pic:spPr bwMode="auto">
+                  <pic:spPr>
                     <a:xfrm>
                       <a:off x="0" y="0"/>
-                      <a:ext cx="5564745" cy="4021000"/>
+                      <a:ext cx="5562600" cy="4019550"/>
                     </a:xfrm>
                     <a:prstGeom prst="rect">
                       <a:avLst/>
                     </a:prstGeom>
-                    <a:ln>
-                      <a:noFill/>
-                    </a:ln>
-                    <a:extLst>
-                      <a:ext uri="{53640926-AAD7-44D8-BBD7-CCE9431645EC}">
-                        <a14:shadowObscured xmlns:a14="http://schemas.microsoft.com/office/drawing/2010/main"/>
-                      </a:ext>
-                    </a:extLst>
                   </pic:spPr>
                 </pic:pic>
               </a:graphicData>
@@ -2925,15 +2902,7 @@
       <w:bookmarkStart w:id="36" w:name="OLE_LINK35"/>
       <w:bookmarkStart w:id="37" w:name="OLE_LINK36"/>
       <w:r>
-        <w:t xml:space="preserve">Select </w:t>
-      </w:r>
-      <w:proofErr w:type="gramStart"/>
-      <w:r>
-        <w:t>both .d</w:t>
-      </w:r>
-      <w:proofErr w:type="gramEnd"/>
-      <w:r>
-        <w:t xml:space="preserve"> files.</w:t>
+        <w:t>Select both .d files.</w:t>
       </w:r>
     </w:p>
     <w:p>
@@ -2993,7 +2962,6 @@
     <w:p>
       <w:pPr>
         <w:keepNext/>
-        <w:spacing w:after="360"/>
       </w:pPr>
       <w:r>
         <w:lastRenderedPageBreak/>
@@ -3017,10 +2985,10 @@
           <w:noProof/>
         </w:rPr>
         <w:drawing>
-          <wp:inline distT="0" distB="0" distL="0" distR="0" wp14:anchorId="41313C0D" wp14:editId="7EDC5D01">
-            <wp:extent cx="5899150" cy="3346600"/>
-            <wp:effectExtent l="0" t="0" r="6350" b="6350"/>
-            <wp:docPr id="7" name="Picture 7"/>
+          <wp:inline distT="0" distB="0" distL="0" distR="0" wp14:anchorId="0C941EEF" wp14:editId="22735101">
+            <wp:extent cx="5943600" cy="3375660"/>
+            <wp:effectExtent l="0" t="0" r="0" b="0"/>
+            <wp:docPr id="29" name="Picture 29"/>
             <wp:cNvGraphicFramePr>
               <a:graphicFrameLocks xmlns:a="http://schemas.openxmlformats.org/drawingml/2006/main" noChangeAspect="1"/>
             </wp:cNvGraphicFramePr>
@@ -3031,27 +2999,20 @@
                     <pic:cNvPr id="1" name=""/>
                     <pic:cNvPicPr/>
                   </pic:nvPicPr>
-                  <pic:blipFill rotWithShape="1">
+                  <pic:blipFill>
                     <a:blip r:embed="rId20"/>
-                    <a:srcRect l="436" t="256" r="291" b="377"/>
-                    <a:stretch/>
+                    <a:stretch>
+                      <a:fillRect/>
+                    </a:stretch>
                   </pic:blipFill>
-                  <pic:spPr bwMode="auto">
+                  <pic:spPr>
                     <a:xfrm>
                       <a:off x="0" y="0"/>
-                      <a:ext cx="5900463" cy="3347345"/>
+                      <a:ext cx="5943600" cy="3375660"/>
                     </a:xfrm>
                     <a:prstGeom prst="rect">
                       <a:avLst/>
                     </a:prstGeom>
-                    <a:ln>
-                      <a:noFill/>
-                    </a:ln>
-                    <a:extLst>
-                      <a:ext uri="{53640926-AAD7-44D8-BBD7-CCE9431645EC}">
-                        <a14:shadowObscured xmlns:a14="http://schemas.microsoft.com/office/drawing/2010/main"/>
-                      </a:ext>
-                    </a:extLst>
                   </pic:spPr>
                 </pic:pic>
               </a:graphicData>
@@ -3308,32 +3269,191 @@
     <w:p>
       <w:pPr>
         <w:pStyle w:val="ListParagraph"/>
-        <w:keepNext/>
         <w:numPr>
           <w:ilvl w:val="0"/>
           <w:numId w:val="14"/>
         </w:numPr>
-        <w:spacing w:after="360"/>
-        <w:ind w:left="0" w:firstLine="0"/>
-        <w:contextualSpacing w:val="0"/>
+      </w:pPr>
+      <w:r>
+        <w:t xml:space="preserve">In the </w:t>
+      </w:r>
+      <w:r>
+        <w:rPr>
+          <w:b/>
+        </w:rPr>
+        <w:t>Targets</w:t>
+      </w:r>
+      <w:r>
+        <w:t xml:space="preserve"> view, s</w:t>
+      </w:r>
+      <w:r>
+        <w:t>elect</w:t>
+      </w:r>
+      <w:r>
+        <w:t xml:space="preserve"> the molecule </w:t>
+      </w:r>
+      <w:proofErr w:type="gramStart"/>
+      <w:r>
+        <w:t>PC(</w:t>
+      </w:r>
+      <w:proofErr w:type="gramEnd"/>
+      <w:r>
+        <w:t>16:0_18:1)</w:t>
+      </w:r>
+      <w:r>
+        <w:t>.</w:t>
+      </w:r>
+    </w:p>
+    <w:p>
+      <w:pPr>
+        <w:pStyle w:val="ListParagraph"/>
+        <w:numPr>
+          <w:ilvl w:val="0"/>
+          <w:numId w:val="14"/>
+        </w:numPr>
+      </w:pPr>
+      <w:r>
+        <w:t xml:space="preserve">On the </w:t>
+      </w:r>
+      <w:r>
+        <w:rPr>
+          <w:b/>
+        </w:rPr>
+        <w:t>View</w:t>
+      </w:r>
+      <w:r>
+        <w:t xml:space="preserve"> menu, choose </w:t>
+      </w:r>
+      <w:r>
+        <w:rPr>
+          <w:b/>
+        </w:rPr>
+        <w:t>Auto-Zoom</w:t>
+      </w:r>
+      <w:r>
+        <w:t xml:space="preserve"> and click </w:t>
+      </w:r>
+      <w:r>
+        <w:rPr>
+          <w:b/>
+        </w:rPr>
+        <w:t>Best Peak</w:t>
+      </w:r>
+      <w:r>
+        <w:t xml:space="preserve"> (F11).</w:t>
+      </w:r>
+    </w:p>
+    <w:p>
+      <w:r>
+        <w:t>To see a bit more of the gradient time range, do the following:</w:t>
+      </w:r>
+    </w:p>
+    <w:p>
+      <w:pPr>
+        <w:pStyle w:val="ListParagraph"/>
+        <w:numPr>
+          <w:ilvl w:val="0"/>
+          <w:numId w:val="25"/>
+        </w:numPr>
+      </w:pPr>
+      <w:r>
+        <w:t xml:space="preserve">Right-click in a chromatogram graph and click </w:t>
+      </w:r>
+      <w:r>
+        <w:rPr>
+          <w:b/>
+        </w:rPr>
+        <w:t>Properties</w:t>
+      </w:r>
+      <w:r>
+        <w:t>.</w:t>
+      </w:r>
+    </w:p>
+    <w:p>
+      <w:pPr>
+        <w:pStyle w:val="ListParagraph"/>
+        <w:numPr>
+          <w:ilvl w:val="0"/>
+          <w:numId w:val="25"/>
+        </w:numPr>
+      </w:pPr>
+      <w:r>
+        <w:t xml:space="preserve">Uncheck </w:t>
+      </w:r>
+      <w:r>
+        <w:rPr>
+          <w:b/>
+        </w:rPr>
+        <w:t>Peak width relative</w:t>
+      </w:r>
+      <w:r>
+        <w:t>.</w:t>
+      </w:r>
+    </w:p>
+    <w:p>
+      <w:pPr>
+        <w:pStyle w:val="ListParagraph"/>
+        <w:numPr>
+          <w:ilvl w:val="0"/>
+          <w:numId w:val="25"/>
+        </w:numPr>
+      </w:pPr>
+      <w:r>
+        <w:t xml:space="preserve">In the </w:t>
+      </w:r>
+      <w:r>
+        <w:rPr>
+          <w:b/>
+        </w:rPr>
+        <w:t>Best peak time range</w:t>
+      </w:r>
+      <w:r>
+        <w:t xml:space="preserve"> field, enter “7” minutes.</w:t>
+      </w:r>
+    </w:p>
+    <w:p>
+      <w:pPr>
+        <w:pStyle w:val="ListParagraph"/>
+        <w:numPr>
+          <w:ilvl w:val="0"/>
+          <w:numId w:val="25"/>
+        </w:numPr>
+      </w:pPr>
+      <w:r>
+        <w:t xml:space="preserve">Click the </w:t>
+      </w:r>
+      <w:r>
+        <w:rPr>
+          <w:b/>
+        </w:rPr>
+        <w:t>OK</w:t>
+      </w:r>
+      <w:r>
+        <w:t xml:space="preserve"> button.</w:t>
+      </w:r>
+    </w:p>
+    <w:p>
+      <w:pPr>
+        <w:keepNext/>
       </w:pPr>
       <w:r>
         <w:lastRenderedPageBreak/>
-        <w:t xml:space="preserve">Select the molecule </w:t>
-      </w:r>
-      <w:proofErr w:type="gramStart"/>
-      <w:r>
-        <w:t>PC(</w:t>
-      </w:r>
-      <w:proofErr w:type="gramEnd"/>
-      <w:r>
-        <w:t>16:0_18:1)</w:t>
-      </w:r>
-      <w:r>
-        <w:t xml:space="preserve"> and your spectra should appear as:</w:t>
-      </w:r>
-      <w:r>
-        <w:t xml:space="preserve"> </w:t>
+        <w:t>Y</w:t>
+      </w:r>
+      <w:r>
+        <w:t xml:space="preserve">our </w:t>
+      </w:r>
+      <w:r>
+        <w:t>chromatogram graphs</w:t>
+      </w:r>
+      <w:r>
+        <w:t xml:space="preserve"> should appear as</w:t>
+      </w:r>
+      <w:r>
+        <w:t xml:space="preserve"> follows</w:t>
+      </w:r>
+      <w:r>
+        <w:t>:</w:t>
       </w:r>
     </w:p>
     <w:bookmarkEnd w:id="38"/>
@@ -3344,10 +3464,314 @@
           <w:noProof/>
         </w:rPr>
         <w:drawing>
-          <wp:inline distT="0" distB="0" distL="0" distR="0" wp14:anchorId="274E3F4D" wp14:editId="054D6CD7">
-            <wp:extent cx="5943600" cy="3706050"/>
-            <wp:effectExtent l="0" t="0" r="0" b="8890"/>
-            <wp:docPr id="8" name="Picture 8"/>
+          <wp:inline distT="0" distB="0" distL="0" distR="0" wp14:anchorId="2919C00B" wp14:editId="2B332593">
+            <wp:extent cx="5943600" cy="5162550"/>
+            <wp:effectExtent l="0" t="0" r="0" b="0"/>
+            <wp:docPr id="34" name="Picture 34"/>
+            <wp:cNvGraphicFramePr>
+              <a:graphicFrameLocks xmlns:a="http://schemas.openxmlformats.org/drawingml/2006/main" noChangeAspect="1"/>
+            </wp:cNvGraphicFramePr>
+            <a:graphic xmlns:a="http://schemas.openxmlformats.org/drawingml/2006/main">
+              <a:graphicData uri="http://schemas.openxmlformats.org/drawingml/2006/picture">
+                <pic:pic xmlns:pic="http://schemas.openxmlformats.org/drawingml/2006/picture">
+                  <pic:nvPicPr>
+                    <pic:cNvPr id="0" name="Picture 2"/>
+                    <pic:cNvPicPr>
+                      <a:picLocks noChangeAspect="1" noChangeArrowheads="1"/>
+                    </pic:cNvPicPr>
+                  </pic:nvPicPr>
+                  <pic:blipFill>
+                    <a:blip r:embed="rId21">
+                      <a:extLst>
+                        <a:ext uri="{28A0092B-C50C-407E-A947-70E740481C1C}">
+                          <a14:useLocalDpi xmlns:a14="http://schemas.microsoft.com/office/drawing/2010/main" val="0"/>
+                        </a:ext>
+                      </a:extLst>
+                    </a:blip>
+                    <a:srcRect/>
+                    <a:stretch>
+                      <a:fillRect/>
+                    </a:stretch>
+                  </pic:blipFill>
+                  <pic:spPr bwMode="auto">
+                    <a:xfrm>
+                      <a:off x="0" y="0"/>
+                      <a:ext cx="5943600" cy="5162550"/>
+                    </a:xfrm>
+                    <a:prstGeom prst="rect">
+                      <a:avLst/>
+                    </a:prstGeom>
+                    <a:noFill/>
+                    <a:ln>
+                      <a:noFill/>
+                    </a:ln>
+                  </pic:spPr>
+                </pic:pic>
+              </a:graphicData>
+            </a:graphic>
+          </wp:inline>
+        </w:drawing>
+      </w:r>
+    </w:p>
+    <w:p>
+      <w:r>
+        <w:t xml:space="preserve">Note that </w:t>
+      </w:r>
+      <w:r>
+        <w:t xml:space="preserve">while the precursor </w:t>
+      </w:r>
+      <w:r>
+        <w:t xml:space="preserve">extracted ion chromatogram (XIC) </w:t>
+      </w:r>
+      <w:r>
+        <w:t>is clean, the</w:t>
+      </w:r>
+      <w:r>
+        <w:t xml:space="preserve"> transitions for FA 16:0(+O) and FA 18:1(+O) are highly abundant across a large portion of the</w:t>
+      </w:r>
+      <w:r>
+        <w:t>ir</w:t>
+      </w:r>
+      <w:r>
+        <w:t xml:space="preserve"> </w:t>
+      </w:r>
+      <w:r>
+        <w:t>XIC</w:t>
+      </w:r>
+      <w:r>
+        <w:t>s</w:t>
+      </w:r>
+      <w:r>
+        <w:t>. This is due to the nature of lipid fragmentation, as most lipids with 16:0 or 18:1 fatty acyl chains will share those same fragments.</w:t>
+      </w:r>
+      <w:r>
+        <w:t xml:space="preserve"> </w:t>
+      </w:r>
+      <w:r>
+        <w:t>S</w:t>
+      </w:r>
+      <w:r>
+        <w:t xml:space="preserve">imilar </w:t>
+      </w:r>
+      <w:r>
+        <w:t>results</w:t>
+      </w:r>
+      <w:r>
+        <w:t xml:space="preserve"> will be observed</w:t>
+      </w:r>
+      <w:r>
+        <w:t xml:space="preserve"> for each lipid</w:t>
+      </w:r>
+      <w:r>
+        <w:t xml:space="preserve"> you select</w:t>
+      </w:r>
+      <w:r>
+        <w:t xml:space="preserve">, especially the </w:t>
+      </w:r>
+      <w:r>
+        <w:t xml:space="preserve">other </w:t>
+      </w:r>
+      <w:r>
+        <w:t>phospholipids</w:t>
+      </w:r>
+      <w:r>
+        <w:t xml:space="preserve"> (PC, PE, PG, PI)</w:t>
+      </w:r>
+      <w:r>
+        <w:t xml:space="preserve">. </w:t>
+      </w:r>
+    </w:p>
+    <w:p>
+      <w:bookmarkStart w:id="40" w:name="OLE_LINK39"/>
+      <w:bookmarkStart w:id="41" w:name="OLE_LINK40"/>
+      <w:r>
+        <w:t xml:space="preserve">Since there are only 38 precursors in this document, you may want to review all 38 to get an overall feel for how the </w:t>
+      </w:r>
+      <w:r>
+        <w:t>XIC</w:t>
+      </w:r>
+      <w:r>
+        <w:t>s</w:t>
+      </w:r>
+      <w:r>
+        <w:t xml:space="preserve"> look prior to </w:t>
+      </w:r>
+      <w:r>
+        <w:t xml:space="preserve">IMS </w:t>
+      </w:r>
+      <w:r>
+        <w:t>filtering. Before starting this review, do the following:</w:t>
+      </w:r>
+    </w:p>
+    <w:p>
+      <w:pPr>
+        <w:pStyle w:val="ListParagraph"/>
+        <w:numPr>
+          <w:ilvl w:val="0"/>
+          <w:numId w:val="15"/>
+        </w:numPr>
+        <w:spacing w:after="360"/>
+      </w:pPr>
+      <w:r>
+        <w:t xml:space="preserve">In the </w:t>
+      </w:r>
+      <w:r>
+        <w:rPr>
+          <w:b/>
+        </w:rPr>
+        <w:t>Targets</w:t>
+      </w:r>
+      <w:r>
+        <w:t xml:space="preserve"> view, s</w:t>
+      </w:r>
+      <w:r>
+        <w:t>elect</w:t>
+      </w:r>
+      <w:r>
+        <w:t xml:space="preserve"> the first precursor </w:t>
+      </w:r>
+      <w:proofErr w:type="spellStart"/>
+      <w:proofErr w:type="gramStart"/>
+      <w:r>
+        <w:t>Cer</w:t>
+      </w:r>
+      <w:proofErr w:type="spellEnd"/>
+      <w:r>
+        <w:t>(</w:t>
+      </w:r>
+      <w:proofErr w:type="gramEnd"/>
+      <w:r>
+        <w:t>d14:1/20:0) - 596.5259[M+CH3COO]</w:t>
+      </w:r>
+      <w:r>
+        <w:t>.</w:t>
+      </w:r>
+    </w:p>
+    <w:p>
+      <w:pPr>
+        <w:pStyle w:val="ListParagraph"/>
+        <w:numPr>
+          <w:ilvl w:val="0"/>
+          <w:numId w:val="15"/>
+        </w:numPr>
+        <w:spacing w:after="360"/>
+      </w:pPr>
+      <w:r>
+        <w:t xml:space="preserve">Double-click the </w:t>
+      </w:r>
+      <w:r>
+        <w:rPr>
+          <w:b/>
+        </w:rPr>
+        <w:t>Library Match</w:t>
+      </w:r>
+      <w:r>
+        <w:t xml:space="preserve"> title bar to float it above the main window.</w:t>
+      </w:r>
+    </w:p>
+    <w:p>
+      <w:pPr>
+        <w:pStyle w:val="ListParagraph"/>
+        <w:numPr>
+          <w:ilvl w:val="0"/>
+          <w:numId w:val="15"/>
+        </w:numPr>
+        <w:spacing w:after="360"/>
+      </w:pPr>
+      <w:r>
+        <w:t xml:space="preserve">Adjust the size of the floating </w:t>
+      </w:r>
+      <w:r>
+        <w:rPr>
+          <w:b/>
+        </w:rPr>
+        <w:t>Library Match</w:t>
+      </w:r>
+      <w:r>
+        <w:t xml:space="preserve"> window.</w:t>
+      </w:r>
+    </w:p>
+    <w:p>
+      <w:pPr>
+        <w:pStyle w:val="ListParagraph"/>
+        <w:numPr>
+          <w:ilvl w:val="0"/>
+          <w:numId w:val="15"/>
+        </w:numPr>
+      </w:pPr>
+      <w:r>
+        <w:t xml:space="preserve">Click and drag in the </w:t>
+      </w:r>
+      <w:r>
+        <w:rPr>
+          <w:b/>
+        </w:rPr>
+        <w:t>Library Match</w:t>
+      </w:r>
+      <w:r>
+        <w:t xml:space="preserve"> spectrum graph region roughly from 100 to 400 </w:t>
+      </w:r>
+      <w:r>
+        <w:rPr>
+          <w:i/>
+        </w:rPr>
+        <w:t>m/z</w:t>
+      </w:r>
+      <w:r>
+        <w:t>.</w:t>
+      </w:r>
+    </w:p>
+    <w:p>
+      <w:pPr>
+        <w:keepNext/>
+      </w:pPr>
+      <w:r>
+        <w:lastRenderedPageBreak/>
+        <w:t xml:space="preserve">This should </w:t>
+      </w:r>
+      <w:r>
+        <w:t>leave</w:t>
+      </w:r>
+      <w:r>
+        <w:t xml:space="preserve"> </w:t>
+      </w:r>
+      <w:r>
+        <w:t>the</w:t>
+      </w:r>
+      <w:r>
+        <w:t xml:space="preserve"> </w:t>
+      </w:r>
+      <w:r>
+        <w:rPr>
+          <w:b/>
+        </w:rPr>
+        <w:t>Library Match</w:t>
+      </w:r>
+      <w:r>
+        <w:t xml:space="preserve"> </w:t>
+      </w:r>
+      <w:r>
+        <w:t>view</w:t>
+      </w:r>
+      <w:r>
+        <w:t xml:space="preserve"> showing an MS/MS spectrum like this</w:t>
+      </w:r>
+      <w:r>
+        <w:t>:</w:t>
+      </w:r>
+    </w:p>
+    <w:bookmarkEnd w:id="40"/>
+    <w:bookmarkEnd w:id="41"/>
+    <w:p>
+      <w:r>
+        <w:rPr>
+          <w:noProof/>
+        </w:rPr>
+        <w:drawing>
+          <wp:inline distT="0" distB="0" distL="0" distR="0" wp14:anchorId="3D19FD29" wp14:editId="1EDD3DC7">
+            <wp:extent cx="5943600" cy="4678045"/>
+            <wp:effectExtent l="0" t="0" r="0" b="8255"/>
+            <wp:docPr id="37" name="Picture 37"/>
             <wp:cNvGraphicFramePr>
               <a:graphicFrameLocks xmlns:a="http://schemas.openxmlformats.org/drawingml/2006/main" noChangeAspect="1"/>
             </wp:cNvGraphicFramePr>
@@ -3358,27 +3782,20 @@
                     <pic:cNvPr id="1" name=""/>
                     <pic:cNvPicPr/>
                   </pic:nvPicPr>
-                  <pic:blipFill rotWithShape="1">
-                    <a:blip r:embed="rId21"/>
-                    <a:srcRect t="319"/>
-                    <a:stretch/>
+                  <pic:blipFill>
+                    <a:blip r:embed="rId22"/>
+                    <a:stretch>
+                      <a:fillRect/>
+                    </a:stretch>
                   </pic:blipFill>
-                  <pic:spPr bwMode="auto">
+                  <pic:spPr>
                     <a:xfrm>
                       <a:off x="0" y="0"/>
-                      <a:ext cx="5943600" cy="3706050"/>
+                      <a:ext cx="5943600" cy="4678045"/>
                     </a:xfrm>
                     <a:prstGeom prst="rect">
                       <a:avLst/>
                     </a:prstGeom>
-                    <a:ln>
-                      <a:noFill/>
-                    </a:ln>
-                    <a:extLst>
-                      <a:ext uri="{53640926-AAD7-44D8-BBD7-CCE9431645EC}">
-                        <a14:shadowObscured xmlns:a14="http://schemas.microsoft.com/office/drawing/2010/main"/>
-                      </a:ext>
-                    </a:extLst>
                   </pic:spPr>
                 </pic:pic>
               </a:graphicData>
@@ -3388,163 +3805,36 @@
       </w:r>
     </w:p>
     <w:p>
-      <w:r>
-        <w:t xml:space="preserve">Note that </w:t>
-      </w:r>
-      <w:r>
-        <w:t xml:space="preserve">while the precursor </w:t>
-      </w:r>
-      <w:r>
-        <w:t xml:space="preserve">extracted ion chromatogram (XIC) </w:t>
-      </w:r>
-      <w:r>
-        <w:t>is clean, the</w:t>
-      </w:r>
-      <w:r>
-        <w:t xml:space="preserve"> transitions for FA 16:0(+O) and FA 18:1(+O) are highly abundant across a large portion of the </w:t>
-      </w:r>
-      <w:r>
-        <w:t>XIC</w:t>
-      </w:r>
-      <w:r>
-        <w:t xml:space="preserve">. This is due to the nature of lipid fragmentation, as most lipids with 16:0 or 18:1 fatty acyl </w:t>
-      </w:r>
-      <w:proofErr w:type="gramStart"/>
-      <w:r>
-        <w:t>chains</w:t>
-      </w:r>
-      <w:proofErr w:type="gramEnd"/>
-      <w:r>
-        <w:t xml:space="preserve"> will share those same fragments.</w:t>
-      </w:r>
-      <w:r>
-        <w:t xml:space="preserve"> </w:t>
-      </w:r>
-      <w:r>
-        <w:t>S</w:t>
-      </w:r>
-      <w:r>
-        <w:t xml:space="preserve">imilar </w:t>
-      </w:r>
-      <w:r>
-        <w:t>results</w:t>
-      </w:r>
-      <w:r>
-        <w:t xml:space="preserve"> will be observed</w:t>
-      </w:r>
-      <w:r>
-        <w:t xml:space="preserve"> for each lipid</w:t>
-      </w:r>
-      <w:r>
-        <w:t xml:space="preserve"> you select</w:t>
-      </w:r>
-      <w:r>
-        <w:t xml:space="preserve">, especially the </w:t>
-      </w:r>
-      <w:r>
-        <w:t xml:space="preserve">other </w:t>
-      </w:r>
-      <w:r>
-        <w:t>phospholipids</w:t>
-      </w:r>
-      <w:r>
-        <w:t xml:space="preserve"> (PC, PE, PG, PI)</w:t>
-      </w:r>
-      <w:r>
-        <w:t xml:space="preserve">. </w:t>
-      </w:r>
-    </w:p>
-    <w:p>
-      <w:bookmarkStart w:id="40" w:name="OLE_LINK39"/>
-      <w:bookmarkStart w:id="41" w:name="OLE_LINK40"/>
-      <w:r>
-        <w:t xml:space="preserve">Since there are only 38 precursors in this document, you may want to review all 38 to get an overall feel for how the </w:t>
-      </w:r>
-      <w:r>
-        <w:t>XIC</w:t>
-      </w:r>
-      <w:r>
-        <w:t xml:space="preserve"> look prior to </w:t>
-      </w:r>
-      <w:r>
-        <w:t xml:space="preserve">IMS </w:t>
-      </w:r>
-      <w:r>
-        <w:t>filtering. Before starting this review, do the following:</w:t>
-      </w:r>
-    </w:p>
-    <w:p>
       <w:pPr>
         <w:pStyle w:val="ListParagraph"/>
-        <w:keepNext/>
         <w:numPr>
           <w:ilvl w:val="0"/>
-          <w:numId w:val="15"/>
+          <w:numId w:val="17"/>
         </w:numPr>
-        <w:spacing w:after="360"/>
-      </w:pPr>
-      <w:r>
-        <w:lastRenderedPageBreak/>
-        <w:t xml:space="preserve">From the </w:t>
-      </w:r>
-      <w:r>
-        <w:rPr>
-          <w:b/>
-        </w:rPr>
-        <w:t>View</w:t>
-      </w:r>
-      <w:r>
-        <w:t xml:space="preserve"> menu, click </w:t>
-      </w:r>
-      <w:r>
-        <w:rPr>
-          <w:b/>
-        </w:rPr>
-        <w:t>Library Match</w:t>
-      </w:r>
-      <w:r>
-        <w:t xml:space="preserve"> (Alt+1). Alternatively, click the </w:t>
-      </w:r>
-      <w:r>
-        <w:t xml:space="preserve">library match </w:t>
-      </w:r>
-      <w:r>
-        <w:t xml:space="preserve">ID marker displayed on the chromatogram. This should bring up </w:t>
-      </w:r>
-      <w:r>
-        <w:t>the</w:t>
-      </w:r>
-      <w:r>
-        <w:t xml:space="preserve"> </w:t>
-      </w:r>
-      <w:r>
-        <w:rPr>
-          <w:b/>
-        </w:rPr>
-        <w:t>Library Match</w:t>
-      </w:r>
-      <w:r>
-        <w:t xml:space="preserve"> </w:t>
-      </w:r>
-      <w:r>
-        <w:t>view</w:t>
-      </w:r>
-      <w:r>
-        <w:t>:</w:t>
-      </w:r>
-    </w:p>
-    <w:bookmarkEnd w:id="40"/>
-    <w:bookmarkEnd w:id="41"/>
-    <w:p>
-      <w:r>
-        <w:rPr>
+        <w:rPr>
+          <w:rFonts w:eastAsia="Calibri"/>
+        </w:rPr>
+      </w:pPr>
+      <w:bookmarkStart w:id="42" w:name="OLE_LINK41"/>
+      <w:bookmarkStart w:id="43" w:name="OLE_LINK42"/>
+      <w:r>
+        <w:rPr>
+          <w:rFonts w:eastAsia="Calibri"/>
           <w:noProof/>
         </w:rPr>
         <w:drawing>
-          <wp:inline distT="0" distB="0" distL="0" distR="0" wp14:anchorId="0873BFE1" wp14:editId="56C3E5EA">
-            <wp:extent cx="5924550" cy="3505200"/>
-            <wp:effectExtent l="0" t="0" r="0" b="0"/>
-            <wp:docPr id="5" name="Picture 5"/>
+          <wp:anchor distT="0" distB="0" distL="114300" distR="114300" simplePos="0" relativeHeight="251662336" behindDoc="0" locked="0" layoutInCell="1" allowOverlap="1" wp14:anchorId="07EAA773" wp14:editId="54A431AC">
+            <wp:simplePos x="0" y="0"/>
+            <wp:positionH relativeFrom="margin">
+              <wp:align>right</wp:align>
+            </wp:positionH>
+            <wp:positionV relativeFrom="paragraph">
+              <wp:posOffset>99060</wp:posOffset>
+            </wp:positionV>
+            <wp:extent cx="200025" cy="228600"/>
+            <wp:effectExtent l="0" t="0" r="9525" b="0"/>
+            <wp:wrapSquare wrapText="bothSides"/>
+            <wp:docPr id="38" name="Picture 38"/>
             <wp:cNvGraphicFramePr>
               <a:graphicFrameLocks xmlns:a="http://schemas.openxmlformats.org/drawingml/2006/main" noChangeAspect="1"/>
             </wp:cNvGraphicFramePr>
@@ -3552,77 +3842,7 @@
               <a:graphicData uri="http://schemas.openxmlformats.org/drawingml/2006/picture">
                 <pic:pic xmlns:pic="http://schemas.openxmlformats.org/drawingml/2006/picture">
                   <pic:nvPicPr>
-                    <pic:cNvPr id="1" name=""/>
-                    <pic:cNvPicPr/>
-                  </pic:nvPicPr>
-                  <pic:blipFill rotWithShape="1">
-                    <a:blip r:embed="rId22"/>
-                    <a:srcRect l="160" t="271" r="160" b="217"/>
-                    <a:stretch/>
-                  </pic:blipFill>
-                  <pic:spPr bwMode="auto">
-                    <a:xfrm>
-                      <a:off x="0" y="0"/>
-                      <a:ext cx="5924550" cy="3505200"/>
-                    </a:xfrm>
-                    <a:prstGeom prst="rect">
-                      <a:avLst/>
-                    </a:prstGeom>
-                    <a:ln>
-                      <a:noFill/>
-                    </a:ln>
-                    <a:extLst>
-                      <a:ext uri="{53640926-AAD7-44D8-BBD7-CCE9431645EC}">
-                        <a14:shadowObscured xmlns:a14="http://schemas.microsoft.com/office/drawing/2010/main"/>
-                      </a:ext>
-                    </a:extLst>
-                  </pic:spPr>
-                </pic:pic>
-              </a:graphicData>
-            </a:graphic>
-          </wp:inline>
-        </w:drawing>
-      </w:r>
-    </w:p>
-    <w:p>
-      <w:pPr>
-        <w:pStyle w:val="ListParagraph"/>
-        <w:numPr>
-          <w:ilvl w:val="0"/>
-          <w:numId w:val="17"/>
-        </w:numPr>
-        <w:rPr>
-          <w:rFonts w:eastAsia="Calibri"/>
-        </w:rPr>
-      </w:pPr>
-      <w:bookmarkStart w:id="42" w:name="OLE_LINK41"/>
-      <w:bookmarkStart w:id="43" w:name="OLE_LINK42"/>
-      <w:r>
-        <w:rPr>
-          <w:rFonts w:eastAsia="Calibri"/>
-          <w:noProof/>
-        </w:rPr>
-        <w:drawing>
-          <wp:anchor distT="0" distB="0" distL="114300" distR="114300" simplePos="0" relativeHeight="251659264" behindDoc="0" locked="0" layoutInCell="1" allowOverlap="1" wp14:anchorId="780D8B24" wp14:editId="3A9FEA0D">
-            <wp:simplePos x="0" y="0"/>
-            <wp:positionH relativeFrom="column">
-              <wp:posOffset>5572125</wp:posOffset>
-            </wp:positionH>
-            <wp:positionV relativeFrom="paragraph">
-              <wp:posOffset>71755</wp:posOffset>
-            </wp:positionV>
-            <wp:extent cx="295275" cy="276225"/>
-            <wp:effectExtent l="0" t="0" r="9525" b="9525"/>
-            <wp:wrapSquare wrapText="bothSides"/>
-            <wp:docPr id="2" name="Picture 2"/>
-            <wp:cNvGraphicFramePr>
-              <a:graphicFrameLocks xmlns:a="http://schemas.openxmlformats.org/drawingml/2006/main" noChangeAspect="1"/>
-            </wp:cNvGraphicFramePr>
-            <a:graphic xmlns:a="http://schemas.openxmlformats.org/drawingml/2006/main">
-              <a:graphicData uri="http://schemas.openxmlformats.org/drawingml/2006/picture">
-                <pic:pic xmlns:pic="http://schemas.openxmlformats.org/drawingml/2006/picture">
-                  <pic:nvPicPr>
-                    <pic:cNvPr id="0" name="Picture 1"/>
+                    <pic:cNvPr id="0" name="Picture 3"/>
                     <pic:cNvPicPr>
                       <a:picLocks noChangeAspect="1" noChangeArrowheads="1"/>
                     </pic:cNvPicPr>
@@ -3643,7 +3863,7 @@
                   <pic:spPr bwMode="auto">
                     <a:xfrm>
                       <a:off x="0" y="0"/>
-                      <a:ext cx="295275" cy="276225"/>
+                      <a:ext cx="200025" cy="228600"/>
                     </a:xfrm>
                     <a:prstGeom prst="rect">
                       <a:avLst/>
@@ -3676,7 +3896,75 @@
         <w:rPr>
           <w:rFonts w:eastAsia="Calibri"/>
         </w:rPr>
-        <w:t xml:space="preserve"> view to the right edge of the Skyline window by clicking in the title bar and dragging until the mouse cursor is inside the right-side docking icon.</w:t>
+        <w:t xml:space="preserve"> view </w:t>
+      </w:r>
+      <w:r>
+        <w:rPr>
+          <w:rFonts w:eastAsia="Calibri"/>
+        </w:rPr>
+        <w:t xml:space="preserve">beneath the </w:t>
+      </w:r>
+      <w:r>
+        <w:rPr>
+          <w:rFonts w:eastAsia="Calibri"/>
+          <w:b/>
+        </w:rPr>
+        <w:t>Targets</w:t>
+      </w:r>
+      <w:r>
+        <w:rPr>
+          <w:rFonts w:eastAsia="Calibri"/>
+        </w:rPr>
+        <w:t xml:space="preserve"> view</w:t>
+      </w:r>
+      <w:r>
+        <w:rPr>
+          <w:rFonts w:eastAsia="Calibri"/>
+        </w:rPr>
+        <w:t xml:space="preserve"> by clicking in the title bar and dragging </w:t>
+      </w:r>
+      <w:r>
+        <w:rPr>
+          <w:rFonts w:eastAsia="Calibri"/>
+        </w:rPr>
+        <w:t xml:space="preserve">over the </w:t>
+      </w:r>
+      <w:r>
+        <w:rPr>
+          <w:rFonts w:eastAsia="Calibri"/>
+          <w:b/>
+        </w:rPr>
+        <w:t>Targets</w:t>
+      </w:r>
+      <w:r>
+        <w:rPr>
+          <w:rFonts w:eastAsia="Calibri"/>
+        </w:rPr>
+        <w:t xml:space="preserve"> view </w:t>
+      </w:r>
+      <w:r>
+        <w:rPr>
+          <w:rFonts w:eastAsia="Calibri"/>
+        </w:rPr>
+        <w:t>until</w:t>
+      </w:r>
+      <w:r>
+        <w:rPr>
+          <w:rFonts w:eastAsia="Calibri"/>
+        </w:rPr>
+        <w:t xml:space="preserve"> the mouse cursor is inside the </w:t>
+      </w:r>
+      <w:r>
+        <w:rPr>
+          <w:rFonts w:eastAsia="Calibri"/>
+        </w:rPr>
+        <w:t>bottom</w:t>
+      </w:r>
+      <w:r>
+        <w:rPr>
+          <w:rFonts w:eastAsia="Calibri"/>
+        </w:rPr>
+        <w:t xml:space="preserve"> docking icon.</w:t>
       </w:r>
     </w:p>
     <w:p>
@@ -3732,317 +4020,21 @@
       <w:r>
         <w:rPr>
           <w:rFonts w:eastAsia="Calibri"/>
-        </w:rPr>
-        <w:t xml:space="preserve">Attach the </w:t>
-      </w:r>
-      <w:r>
-        <w:rPr>
-          <w:rFonts w:eastAsia="Calibri"/>
-          <w:b/>
-        </w:rPr>
-        <w:t>Retention Times</w:t>
-      </w:r>
-      <w:r>
-        <w:rPr>
-          <w:rFonts w:eastAsia="Calibri"/>
-        </w:rPr>
-        <w:t xml:space="preserve"> view to the </w:t>
-      </w:r>
-      <w:r>
-        <w:rPr>
-          <w:rFonts w:eastAsia="Calibri"/>
-        </w:rPr>
-        <w:t xml:space="preserve">left of the </w:t>
-      </w:r>
-      <w:r>
-        <w:rPr>
-          <w:rFonts w:eastAsia="Calibri"/>
-          <w:b/>
-        </w:rPr>
-        <w:t>Library Match</w:t>
-      </w:r>
-      <w:r>
-        <w:rPr>
-          <w:rFonts w:eastAsia="Calibri"/>
-        </w:rPr>
-        <w:t xml:space="preserve"> view</w:t>
-      </w:r>
-      <w:r>
-        <w:rPr>
-          <w:rFonts w:eastAsia="Calibri"/>
-        </w:rPr>
-        <w:t xml:space="preserve"> by clicking in the title bar and dragging until the </w:t>
-      </w:r>
-      <w:r>
-        <w:rPr>
-          <w:rFonts w:eastAsia="Calibri"/>
-        </w:rPr>
-        <w:t>mouse cursor is inside the left</w:t>
-      </w:r>
-      <w:r>
-        <w:rPr>
-          <w:rFonts w:eastAsia="Calibri"/>
-        </w:rPr>
-        <w:t>-side docking icon.</w:t>
-      </w:r>
-    </w:p>
-    <w:p>
-      <w:pPr>
-        <w:pStyle w:val="ListParagraph"/>
-        <w:numPr>
-          <w:ilvl w:val="0"/>
-          <w:numId w:val="16"/>
-        </w:numPr>
-        <w:rPr>
-          <w:rFonts w:eastAsia="Calibri"/>
-        </w:rPr>
-      </w:pPr>
-      <w:r>
-        <w:rPr>
-          <w:rFonts w:eastAsia="Calibri"/>
-        </w:rPr>
-        <w:t xml:space="preserve">Right-click in the </w:t>
-      </w:r>
-      <w:r>
-        <w:rPr>
-          <w:rFonts w:eastAsia="Calibri"/>
-          <w:b/>
-        </w:rPr>
-        <w:t>Retention Times</w:t>
-      </w:r>
-      <w:r>
-        <w:rPr>
-          <w:rFonts w:eastAsia="Calibri"/>
-        </w:rPr>
-        <w:t xml:space="preserve"> view and click </w:t>
-      </w:r>
-      <w:r>
-        <w:rPr>
-          <w:rFonts w:eastAsia="Calibri"/>
-          <w:b/>
-        </w:rPr>
-        <w:t>Legend</w:t>
-      </w:r>
-      <w:r>
-        <w:rPr>
-          <w:rFonts w:eastAsia="Calibri"/>
-        </w:rPr>
-        <w:t xml:space="preserve"> to hide the legend in this graph.</w:t>
-      </w:r>
-    </w:p>
-    <w:p>
-      <w:pPr>
-        <w:pStyle w:val="ListParagraph"/>
-        <w:numPr>
-          <w:ilvl w:val="0"/>
-          <w:numId w:val="16"/>
-        </w:numPr>
-        <w:rPr>
-          <w:rFonts w:eastAsia="Calibri"/>
-        </w:rPr>
-      </w:pPr>
-      <w:r>
-        <w:rPr>
-          <w:rFonts w:eastAsia="Calibri"/>
-        </w:rPr>
-        <w:t>From</w:t>
-      </w:r>
-      <w:r>
-        <w:rPr>
-          <w:rFonts w:eastAsia="Calibri"/>
-        </w:rPr>
-        <w:t xml:space="preserve"> the </w:t>
-      </w:r>
-      <w:r>
-        <w:rPr>
-          <w:rFonts w:eastAsia="Calibri"/>
-          <w:b/>
-        </w:rPr>
-        <w:t>View</w:t>
-      </w:r>
-      <w:r>
-        <w:rPr>
-          <w:rFonts w:eastAsia="Calibri"/>
-        </w:rPr>
-        <w:t xml:space="preserve"> menu, choose </w:t>
-      </w:r>
-      <w:r>
-        <w:rPr>
-          <w:rFonts w:eastAsia="Calibri"/>
-          <w:b/>
-        </w:rPr>
-        <w:t>Peak Areas</w:t>
-      </w:r>
-      <w:r>
-        <w:rPr>
-          <w:rFonts w:eastAsia="Calibri"/>
-        </w:rPr>
-        <w:t xml:space="preserve"> and click </w:t>
-      </w:r>
-      <w:r>
-        <w:rPr>
-          <w:rFonts w:eastAsia="Calibri"/>
-          <w:b/>
-        </w:rPr>
-        <w:t>Replicate Comparison</w:t>
-      </w:r>
-      <w:r>
-        <w:rPr>
-          <w:rFonts w:eastAsia="Calibri"/>
-        </w:rPr>
-        <w:t xml:space="preserve"> (F7).</w:t>
-      </w:r>
-    </w:p>
-    <w:p>
-      <w:pPr>
-        <w:pStyle w:val="ListParagraph"/>
-        <w:numPr>
-          <w:ilvl w:val="0"/>
-          <w:numId w:val="16"/>
-        </w:numPr>
-        <w:rPr>
-          <w:rFonts w:eastAsia="Calibri"/>
-        </w:rPr>
-      </w:pPr>
-      <w:r>
-        <w:rPr>
-          <w:rFonts w:eastAsia="Calibri"/>
-        </w:rPr>
-        <w:t xml:space="preserve">Attach the </w:t>
-      </w:r>
-      <w:r>
-        <w:rPr>
-          <w:rFonts w:eastAsia="Calibri"/>
-          <w:b/>
-        </w:rPr>
-        <w:t>Peak Areas</w:t>
-      </w:r>
-      <w:r>
-        <w:rPr>
-          <w:rFonts w:eastAsia="Calibri"/>
-        </w:rPr>
-        <w:t xml:space="preserve"> view above the </w:t>
-      </w:r>
-      <w:r>
-        <w:rPr>
-          <w:rFonts w:eastAsia="Calibri"/>
-          <w:b/>
-        </w:rPr>
-        <w:t>Retention Times</w:t>
-      </w:r>
-      <w:r>
-        <w:rPr>
-          <w:rFonts w:eastAsia="Calibri"/>
-        </w:rPr>
-        <w:t xml:space="preserve"> view by clicking in the title bar and dragging until the mouse cursor is inside the up-side docking icon.</w:t>
-      </w:r>
-    </w:p>
-    <w:p>
-      <w:pPr>
-        <w:pStyle w:val="ListParagraph"/>
-        <w:numPr>
-          <w:ilvl w:val="0"/>
-          <w:numId w:val="16"/>
-        </w:numPr>
-        <w:rPr>
-          <w:rFonts w:eastAsia="Calibri"/>
-        </w:rPr>
-      </w:pPr>
-      <w:r>
-        <w:rPr>
-          <w:rFonts w:eastAsia="Calibri"/>
-        </w:rPr>
-        <w:t xml:space="preserve">Right-click in the </w:t>
-      </w:r>
-      <w:r>
-        <w:rPr>
-          <w:rFonts w:eastAsia="Calibri"/>
-          <w:b/>
-        </w:rPr>
-        <w:t>Peak Areas</w:t>
-      </w:r>
-      <w:r>
-        <w:rPr>
-          <w:rFonts w:eastAsia="Calibri"/>
-        </w:rPr>
-        <w:t xml:space="preserve"> view and click </w:t>
-      </w:r>
-      <w:r>
-        <w:rPr>
-          <w:rFonts w:eastAsia="Calibri"/>
-          <w:b/>
-        </w:rPr>
-        <w:t>Legend</w:t>
-      </w:r>
-      <w:r>
-        <w:rPr>
-          <w:rFonts w:eastAsia="Calibri"/>
-        </w:rPr>
-        <w:t xml:space="preserve"> to hide the legend in its graph.</w:t>
-      </w:r>
-    </w:p>
-    <w:p>
-      <w:pPr>
-        <w:keepNext/>
-        <w:spacing w:before="240" w:after="360"/>
-        <w:ind w:left="720" w:hanging="360"/>
-        <w:rPr>
-          <w:rFonts w:eastAsia="Calibri"/>
-        </w:rPr>
-      </w:pPr>
-      <w:bookmarkStart w:id="44" w:name="OLE_LINK43"/>
-      <w:bookmarkStart w:id="45" w:name="OLE_LINK44"/>
-      <w:bookmarkEnd w:id="42"/>
-      <w:bookmarkEnd w:id="43"/>
-      <w:r>
-        <w:rPr>
-          <w:rFonts w:eastAsia="Calibri"/>
-        </w:rPr>
-        <w:lastRenderedPageBreak/>
-        <w:t xml:space="preserve">You should end up with a </w:t>
-      </w:r>
-      <w:r>
-        <w:rPr>
-          <w:rFonts w:eastAsia="Calibri"/>
-        </w:rPr>
-        <w:t xml:space="preserve">similar </w:t>
-      </w:r>
-      <w:r>
-        <w:rPr>
-          <w:rFonts w:eastAsia="Calibri"/>
-        </w:rPr>
-        <w:t>layout</w:t>
-      </w:r>
-      <w:r>
-        <w:rPr>
-          <w:rFonts w:eastAsia="Calibri"/>
-        </w:rPr>
-        <w:t xml:space="preserve"> to that below</w:t>
-      </w:r>
-      <w:r>
-        <w:rPr>
-          <w:rFonts w:eastAsia="Calibri"/>
-        </w:rPr>
-        <w:t>:</w:t>
-      </w:r>
-    </w:p>
-    <w:bookmarkEnd w:id="44"/>
-    <w:bookmarkEnd w:id="45"/>
-    <w:p>
-      <w:pPr>
-        <w:rPr>
-          <w:rFonts w:eastAsia="Calibri"/>
-        </w:rPr>
-      </w:pPr>
-      <w:r>
-        <w:rPr>
           <w:noProof/>
         </w:rPr>
         <w:drawing>
-          <wp:inline distT="0" distB="0" distL="0" distR="0" wp14:anchorId="2171A936" wp14:editId="08C13E32">
-            <wp:extent cx="5943600" cy="3209026"/>
-            <wp:effectExtent l="0" t="0" r="0" b="0"/>
-            <wp:docPr id="18" name="Picture 18"/>
+          <wp:anchor distT="0" distB="0" distL="114300" distR="114300" simplePos="0" relativeHeight="251663360" behindDoc="0" locked="0" layoutInCell="1" allowOverlap="1" wp14:anchorId="5C3A76D9" wp14:editId="38B3AFF0">
+            <wp:simplePos x="0" y="0"/>
+            <wp:positionH relativeFrom="margin">
+              <wp:align>right</wp:align>
+            </wp:positionH>
+            <wp:positionV relativeFrom="paragraph">
+              <wp:posOffset>162560</wp:posOffset>
+            </wp:positionV>
+            <wp:extent cx="228600" cy="200025"/>
+            <wp:effectExtent l="0" t="0" r="0" b="9525"/>
+            <wp:wrapSquare wrapText="bothSides"/>
+            <wp:docPr id="39" name="Picture 39"/>
             <wp:cNvGraphicFramePr>
               <a:graphicFrameLocks xmlns:a="http://schemas.openxmlformats.org/drawingml/2006/main" noChangeAspect="1"/>
             </wp:cNvGraphicFramePr>
@@ -4050,62 +4042,48 @@
               <a:graphicData uri="http://schemas.openxmlformats.org/drawingml/2006/picture">
                 <pic:pic xmlns:pic="http://schemas.openxmlformats.org/drawingml/2006/picture">
                   <pic:nvPicPr>
-                    <pic:cNvPr id="1" name=""/>
-                    <pic:cNvPicPr/>
+                    <pic:cNvPr id="0" name="Picture 4"/>
+                    <pic:cNvPicPr>
+                      <a:picLocks noChangeAspect="1" noChangeArrowheads="1"/>
+                    </pic:cNvPicPr>
                   </pic:nvPicPr>
-                  <pic:blipFill rotWithShape="1">
-                    <a:blip r:embed="rId24"/>
-                    <a:srcRect b="4016"/>
-                    <a:stretch/>
+                  <pic:blipFill>
+                    <a:blip r:embed="rId24">
+                      <a:extLst>
+                        <a:ext uri="{28A0092B-C50C-407E-A947-70E740481C1C}">
+                          <a14:useLocalDpi xmlns:a14="http://schemas.microsoft.com/office/drawing/2010/main" val="0"/>
+                        </a:ext>
+                      </a:extLst>
+                    </a:blip>
+                    <a:srcRect/>
+                    <a:stretch>
+                      <a:fillRect/>
+                    </a:stretch>
                   </pic:blipFill>
                   <pic:spPr bwMode="auto">
                     <a:xfrm>
                       <a:off x="0" y="0"/>
-                      <a:ext cx="5943600" cy="3209026"/>
+                      <a:ext cx="228600" cy="200025"/>
                     </a:xfrm>
                     <a:prstGeom prst="rect">
                       <a:avLst/>
                     </a:prstGeom>
+                    <a:noFill/>
                     <a:ln>
                       <a:noFill/>
                     </a:ln>
-                    <a:extLst>
-                      <a:ext uri="{53640926-AAD7-44D8-BBD7-CCE9431645EC}">
-                        <a14:shadowObscured xmlns:a14="http://schemas.microsoft.com/office/drawing/2010/main"/>
-                      </a:ext>
-                    </a:extLst>
                   </pic:spPr>
                 </pic:pic>
               </a:graphicData>
             </a:graphic>
-          </wp:inline>
+          </wp:anchor>
         </w:drawing>
       </w:r>
-    </w:p>
-    <w:p>
-      <w:pPr>
-        <w:rPr>
-          <w:rFonts w:eastAsia="Calibri"/>
-        </w:rPr>
-      </w:pPr>
-      <w:r>
-        <w:rPr>
-          <w:rFonts w:eastAsia="Calibri"/>
-        </w:rPr>
-        <w:t xml:space="preserve">If this layout is too crowded for your display, you can close the </w:t>
-      </w:r>
-      <w:r>
-        <w:rPr>
-          <w:rFonts w:eastAsia="Calibri"/>
-          <w:b/>
-        </w:rPr>
-        <w:t>Library Match</w:t>
-      </w:r>
-      <w:r>
-        <w:rPr>
-          <w:rFonts w:eastAsia="Calibri"/>
-        </w:rPr>
-        <w:t xml:space="preserve"> view and dock the </w:t>
+      <w:r>
+        <w:rPr>
+          <w:rFonts w:eastAsia="Calibri"/>
+        </w:rPr>
+        <w:t xml:space="preserve">Attach the </w:t>
       </w:r>
       <w:r>
         <w:rPr>
@@ -4118,20 +4096,37 @@
         <w:rPr>
           <w:rFonts w:eastAsia="Calibri"/>
         </w:rPr>
-        <w:t xml:space="preserve"> and </w:t>
-      </w:r>
-      <w:r>
-        <w:rPr>
-          <w:rFonts w:eastAsia="Calibri"/>
-          <w:b/>
-        </w:rPr>
-        <w:t>Peak Areas</w:t>
-      </w:r>
-      <w:r>
-        <w:rPr>
-          <w:rFonts w:eastAsia="Calibri"/>
-        </w:rPr>
-        <w:t xml:space="preserve"> views side-by-side. </w:t>
+        <w:t xml:space="preserve"> view to the </w:t>
+      </w:r>
+      <w:r>
+        <w:rPr>
+          <w:rFonts w:eastAsia="Calibri"/>
+        </w:rPr>
+        <w:t>right edge of the main window</w:t>
+      </w:r>
+      <w:r>
+        <w:rPr>
+          <w:rFonts w:eastAsia="Calibri"/>
+        </w:rPr>
+        <w:t xml:space="preserve"> by clicking in the title bar and dragging until the </w:t>
+      </w:r>
+      <w:r>
+        <w:rPr>
+          <w:rFonts w:eastAsia="Calibri"/>
+        </w:rPr>
+        <w:t xml:space="preserve">mouse cursor is inside the </w:t>
+      </w:r>
+      <w:r>
+        <w:rPr>
+          <w:rFonts w:eastAsia="Calibri"/>
+        </w:rPr>
+        <w:t>right</w:t>
+      </w:r>
+      <w:r>
+        <w:rPr>
+          <w:rFonts w:eastAsia="Calibri"/>
+        </w:rPr>
+        <w:t>-side docking icon.</w:t>
       </w:r>
     </w:p>
     <w:p>
@@ -4139,7 +4134,7 @@
         <w:pStyle w:val="ListParagraph"/>
         <w:numPr>
           <w:ilvl w:val="0"/>
-          <w:numId w:val="18"/>
+          <w:numId w:val="16"/>
         </w:numPr>
         <w:rPr>
           <w:rFonts w:eastAsia="Calibri"/>
@@ -4149,268 +4144,33 @@
         <w:rPr>
           <w:rFonts w:eastAsia="Calibri"/>
         </w:rPr>
-        <w:t xml:space="preserve">Click on the </w:t>
-      </w:r>
-      <w:r>
-        <w:rPr>
-          <w:rFonts w:eastAsia="Calibri"/>
-        </w:rPr>
-        <w:t>XIC</w:t>
-      </w:r>
-      <w:r>
-        <w:rPr>
-          <w:rFonts w:eastAsia="Calibri"/>
-        </w:rPr>
-        <w:t xml:space="preserve"> </w:t>
-      </w:r>
-      <w:r>
-        <w:rPr>
-          <w:rFonts w:eastAsia="Calibri"/>
-        </w:rPr>
-        <w:t xml:space="preserve">and use the mouse or touchpad to scroll (using a scroll-wheel or two-fingers respectively) </w:t>
-      </w:r>
-      <w:r>
-        <w:rPr>
-          <w:rFonts w:eastAsia="Calibri"/>
-        </w:rPr>
-        <w:t>to view the data more closely.</w:t>
-      </w:r>
-    </w:p>
-    <w:p>
-      <w:pPr>
-        <w:rPr>
-          <w:rFonts w:eastAsia="Calibri"/>
-        </w:rPr>
-      </w:pPr>
-      <w:bookmarkStart w:id="46" w:name="OLE_LINK45"/>
-      <w:bookmarkStart w:id="47" w:name="OLE_LINK46"/>
-      <w:r>
-        <w:rPr>
-          <w:rFonts w:eastAsia="Calibri"/>
-        </w:rPr>
-        <w:t xml:space="preserve">Skyline </w:t>
-      </w:r>
-      <w:r>
-        <w:rPr>
-          <w:rFonts w:eastAsia="Calibri"/>
-        </w:rPr>
-        <w:t xml:space="preserve">often </w:t>
-      </w:r>
-      <w:r>
-        <w:rPr>
-          <w:rFonts w:eastAsia="Calibri"/>
-        </w:rPr>
-        <w:t>does a g</w:t>
-      </w:r>
-      <w:r>
-        <w:rPr>
-          <w:rFonts w:eastAsia="Calibri"/>
-        </w:rPr>
-        <w:t xml:space="preserve">ood </w:t>
-      </w:r>
-      <w:r>
-        <w:rPr>
-          <w:rFonts w:eastAsia="Calibri"/>
-        </w:rPr>
-        <w:t xml:space="preserve">job picking peaks and most </w:t>
-      </w:r>
-      <w:r>
-        <w:rPr>
-          <w:rFonts w:eastAsia="Calibri"/>
-        </w:rPr>
-        <w:t xml:space="preserve">integration boundaries do not need to be </w:t>
-      </w:r>
-      <w:r>
-        <w:rPr>
-          <w:rFonts w:eastAsia="Calibri"/>
-        </w:rPr>
-        <w:t>edited</w:t>
-      </w:r>
-      <w:r>
-        <w:rPr>
-          <w:rFonts w:eastAsia="Calibri"/>
-        </w:rPr>
-        <w:t xml:space="preserve">. However, there are a few isomer pairs that require some </w:t>
-      </w:r>
-      <w:r>
-        <w:rPr>
-          <w:rFonts w:eastAsia="Calibri"/>
-        </w:rPr>
-        <w:t>manual peak picking</w:t>
-      </w:r>
-      <w:r>
-        <w:rPr>
-          <w:rFonts w:eastAsia="Calibri"/>
-        </w:rPr>
-        <w:t xml:space="preserve">. </w:t>
-      </w:r>
-    </w:p>
-    <w:p>
-      <w:pPr>
-        <w:rPr>
-          <w:rFonts w:eastAsia="Calibri"/>
-        </w:rPr>
-      </w:pPr>
-      <w:r>
-        <w:rPr>
-          <w:rFonts w:eastAsia="Calibri"/>
-        </w:rPr>
-        <w:t>The first two cases are</w:t>
-      </w:r>
-      <w:r>
-        <w:rPr>
-          <w:rFonts w:eastAsia="Calibri"/>
-        </w:rPr>
-        <w:t xml:space="preserve"> the</w:t>
-      </w:r>
-      <w:r>
-        <w:rPr>
-          <w:rFonts w:eastAsia="Calibri"/>
-        </w:rPr>
-        <w:t xml:space="preserve"> </w:t>
-      </w:r>
-      <w:proofErr w:type="spellStart"/>
-      <w:r>
-        <w:rPr>
-          <w:rFonts w:eastAsia="Calibri"/>
-        </w:rPr>
-        <w:t>lyso</w:t>
-      </w:r>
-      <w:r>
-        <w:rPr>
-          <w:rFonts w:eastAsia="Calibri"/>
-        </w:rPr>
-        <w:t>phospho</w:t>
-      </w:r>
-      <w:r>
-        <w:rPr>
-          <w:rFonts w:eastAsia="Calibri"/>
-        </w:rPr>
-        <w:t>lipids</w:t>
-      </w:r>
-      <w:proofErr w:type="spellEnd"/>
-      <w:r>
-        <w:rPr>
-          <w:rFonts w:eastAsia="Calibri"/>
-        </w:rPr>
-        <w:t xml:space="preserve"> (LPC and LPE), </w:t>
-      </w:r>
-      <w:r>
-        <w:rPr>
-          <w:rFonts w:eastAsia="Calibri"/>
-        </w:rPr>
-        <w:t>which are</w:t>
-      </w:r>
-      <w:r>
-        <w:rPr>
-          <w:rFonts w:eastAsia="Calibri"/>
-        </w:rPr>
-        <w:t xml:space="preserve"> </w:t>
-      </w:r>
-      <w:r>
-        <w:rPr>
-          <w:rFonts w:eastAsia="Calibri"/>
-        </w:rPr>
-        <w:t>phospho</w:t>
-      </w:r>
-      <w:r>
-        <w:rPr>
-          <w:rFonts w:eastAsia="Calibri"/>
-        </w:rPr>
-        <w:t>lipids with one fatty acyl chain cleaved off</w:t>
-      </w:r>
-      <w:r>
-        <w:rPr>
-          <w:rFonts w:eastAsia="Calibri"/>
-        </w:rPr>
-        <w:t xml:space="preserve">. These molecules </w:t>
-      </w:r>
-      <w:r>
-        <w:rPr>
-          <w:rFonts w:eastAsia="Calibri"/>
-        </w:rPr>
-        <w:t xml:space="preserve">chromatographically </w:t>
-      </w:r>
-      <w:r>
-        <w:rPr>
-          <w:rFonts w:eastAsia="Calibri"/>
-        </w:rPr>
-        <w:t xml:space="preserve">separate </w:t>
-      </w:r>
-      <w:r>
-        <w:rPr>
-          <w:rFonts w:eastAsia="Calibri"/>
-        </w:rPr>
-        <w:t xml:space="preserve">depending </w:t>
-      </w:r>
-      <w:r>
-        <w:rPr>
-          <w:rFonts w:eastAsia="Calibri"/>
-        </w:rPr>
-        <w:t xml:space="preserve">on the </w:t>
-      </w:r>
-      <w:proofErr w:type="spellStart"/>
-      <w:r>
-        <w:rPr>
-          <w:rFonts w:eastAsia="Calibri"/>
-          <w:i/>
-        </w:rPr>
-        <w:t>sn</w:t>
-      </w:r>
-      <w:proofErr w:type="spellEnd"/>
-      <w:r>
-        <w:rPr>
-          <w:rFonts w:eastAsia="Calibri"/>
-        </w:rPr>
-        <w:t xml:space="preserve">- position of the </w:t>
-      </w:r>
-      <w:r>
-        <w:rPr>
-          <w:rFonts w:eastAsia="Calibri"/>
-        </w:rPr>
-        <w:t xml:space="preserve">single </w:t>
-      </w:r>
-      <w:r>
-        <w:rPr>
-          <w:rFonts w:eastAsia="Calibri"/>
-        </w:rPr>
-        <w:t>fatty acyl chain</w:t>
-      </w:r>
-      <w:r>
-        <w:rPr>
-          <w:rFonts w:eastAsia="Calibri"/>
-        </w:rPr>
-        <w:t xml:space="preserve">. </w:t>
-      </w:r>
-      <w:r>
-        <w:rPr>
-          <w:rFonts w:eastAsia="Calibri"/>
-        </w:rPr>
-        <w:t xml:space="preserve">Here </w:t>
-      </w:r>
-      <w:r>
-        <w:rPr>
-          <w:rFonts w:eastAsia="Calibri"/>
-        </w:rPr>
-        <w:t xml:space="preserve">the library match ID retention time markers </w:t>
-      </w:r>
-      <w:r>
-        <w:rPr>
-          <w:rFonts w:eastAsia="Calibri"/>
-        </w:rPr>
-        <w:t>can be utilized to</w:t>
-      </w:r>
-      <w:r>
-        <w:rPr>
-          <w:rFonts w:eastAsia="Calibri"/>
-        </w:rPr>
-        <w:t xml:space="preserve"> determine</w:t>
-      </w:r>
-      <w:r>
-        <w:rPr>
-          <w:rFonts w:eastAsia="Calibri"/>
-        </w:rPr>
-        <w:t xml:space="preserve"> the elution order of the LPC(0:0/18:2)/LPC(18:2/0:0) and LPE(0:0/16:0)/LPE(16:0/0:0) pairs. </w:t>
+        <w:t xml:space="preserve">Right-click in the </w:t>
+      </w:r>
+      <w:r>
+        <w:rPr>
+          <w:rFonts w:eastAsia="Calibri"/>
+          <w:b/>
+        </w:rPr>
+        <w:t>Retention Times</w:t>
+      </w:r>
+      <w:r>
+        <w:rPr>
+          <w:rFonts w:eastAsia="Calibri"/>
+        </w:rPr>
+        <w:t xml:space="preserve"> view and click </w:t>
+      </w:r>
+      <w:r>
+        <w:rPr>
+          <w:rFonts w:eastAsia="Calibri"/>
+          <w:b/>
+        </w:rPr>
+        <w:t>Legend</w:t>
+      </w:r>
+      <w:r>
+        <w:rPr>
+          <w:rFonts w:eastAsia="Calibri"/>
+        </w:rPr>
+        <w:t xml:space="preserve"> to hide the legend in this graph.</w:t>
       </w:r>
     </w:p>
     <w:p>
@@ -4418,7 +4178,7 @@
         <w:pStyle w:val="ListParagraph"/>
         <w:numPr>
           <w:ilvl w:val="0"/>
-          <w:numId w:val="18"/>
+          <w:numId w:val="16"/>
         </w:numPr>
         <w:rPr>
           <w:rFonts w:eastAsia="Calibri"/>
@@ -4428,195 +4188,52 @@
         <w:rPr>
           <w:rFonts w:eastAsia="Calibri"/>
         </w:rPr>
-        <w:t xml:space="preserve">Drag the integration boundaries with your mouse to integrate the correct peaks. </w:t>
-      </w:r>
-    </w:p>
-    <w:p>
-      <w:pPr>
-        <w:rPr>
-          <w:rFonts w:eastAsia="Calibri"/>
-        </w:rPr>
-      </w:pPr>
-      <w:r>
-        <w:rPr>
-          <w:rFonts w:eastAsia="Calibri"/>
-        </w:rPr>
-        <w:t>Note that male and female fruit f</w:t>
-      </w:r>
-      <w:r>
-        <w:rPr>
-          <w:rFonts w:eastAsia="Calibri"/>
-        </w:rPr>
-        <w:t xml:space="preserve">lies have vastly different </w:t>
-      </w:r>
-      <w:proofErr w:type="spellStart"/>
-      <w:r>
-        <w:rPr>
-          <w:rFonts w:eastAsia="Calibri"/>
-        </w:rPr>
-        <w:t>lysophospho</w:t>
-      </w:r>
-      <w:r>
-        <w:rPr>
-          <w:rFonts w:eastAsia="Calibri"/>
-        </w:rPr>
-        <w:t>lipid</w:t>
-      </w:r>
-      <w:proofErr w:type="spellEnd"/>
-      <w:r>
-        <w:rPr>
-          <w:rFonts w:eastAsia="Calibri"/>
-        </w:rPr>
-        <w:t xml:space="preserve"> profiles</w:t>
-      </w:r>
-      <w:r>
-        <w:rPr>
-          <w:rFonts w:eastAsia="Calibri"/>
-        </w:rPr>
-        <w:t>, which</w:t>
-      </w:r>
-      <w:r>
-        <w:rPr>
-          <w:rFonts w:eastAsia="Calibri"/>
-        </w:rPr>
-        <w:t xml:space="preserve"> was also observed across almost all </w:t>
-      </w:r>
-      <w:proofErr w:type="spellStart"/>
-      <w:r>
-        <w:rPr>
-          <w:rFonts w:eastAsia="Calibri"/>
-        </w:rPr>
-        <w:t>lysophospholipids</w:t>
-      </w:r>
-      <w:proofErr w:type="spellEnd"/>
-      <w:r>
-        <w:rPr>
-          <w:rFonts w:eastAsia="Calibri"/>
-        </w:rPr>
-        <w:t xml:space="preserve"> in a larger </w:t>
-      </w:r>
-      <w:r>
-        <w:rPr>
-          <w:rFonts w:eastAsia="Calibri"/>
-          <w:i/>
-        </w:rPr>
-        <w:t>Drosophila</w:t>
-      </w:r>
-      <w:r>
-        <w:rPr>
-          <w:rFonts w:eastAsia="Calibri"/>
-        </w:rPr>
-        <w:t xml:space="preserve"> </w:t>
-      </w:r>
-      <w:r>
-        <w:rPr>
-          <w:rFonts w:eastAsia="Calibri"/>
-        </w:rPr>
-        <w:t>study</w:t>
-      </w:r>
-      <w:r>
-        <w:rPr>
-          <w:rFonts w:eastAsia="Calibri"/>
-        </w:rPr>
-        <w:t>.</w:t>
-      </w:r>
-    </w:p>
-    <w:p>
-      <w:pPr>
-        <w:rPr>
-          <w:rFonts w:eastAsia="Calibri"/>
-        </w:rPr>
-      </w:pPr>
-      <w:r>
-        <w:rPr>
-          <w:rFonts w:eastAsia="Calibri"/>
-        </w:rPr>
-        <w:t xml:space="preserve">The </w:t>
-      </w:r>
-      <w:r>
-        <w:rPr>
-          <w:rFonts w:eastAsia="Calibri"/>
-        </w:rPr>
-        <w:t>final</w:t>
-      </w:r>
-      <w:r>
-        <w:rPr>
-          <w:rFonts w:eastAsia="Calibri"/>
-        </w:rPr>
-        <w:t xml:space="preserve"> isomer pair is near the bottom of the document. PG(16:0_18:3) and PG(16:1_18:2) have different fatty acyl compositions</w:t>
-      </w:r>
-      <w:r>
-        <w:rPr>
-          <w:rFonts w:eastAsia="Calibri"/>
-        </w:rPr>
-        <w:t>,</w:t>
-      </w:r>
-      <w:r>
-        <w:rPr>
-          <w:rFonts w:eastAsia="Calibri"/>
-        </w:rPr>
-        <w:t xml:space="preserve"> but the same total number of carbons and double </w:t>
-      </w:r>
-      <w:r>
-        <w:rPr>
-          <w:rFonts w:eastAsia="Calibri"/>
-        </w:rPr>
-        <w:t xml:space="preserve">bonds, </w:t>
-      </w:r>
-      <w:r>
-        <w:rPr>
-          <w:rFonts w:eastAsia="Calibri"/>
-        </w:rPr>
-        <w:t xml:space="preserve">causing </w:t>
-      </w:r>
-      <w:r>
-        <w:rPr>
-          <w:rFonts w:eastAsia="Calibri"/>
-        </w:rPr>
-        <w:t>the</w:t>
-      </w:r>
-      <w:r>
-        <w:rPr>
-          <w:rFonts w:eastAsia="Calibri"/>
-        </w:rPr>
-        <w:t>m to</w:t>
-      </w:r>
-      <w:r>
-        <w:rPr>
-          <w:rFonts w:eastAsia="Calibri"/>
-        </w:rPr>
-        <w:t xml:space="preserve"> share the same </w:t>
-      </w:r>
-      <w:r>
-        <w:rPr>
-          <w:rFonts w:eastAsia="Calibri"/>
-        </w:rPr>
-        <w:t>precursor</w:t>
-      </w:r>
-      <w:r>
-        <w:rPr>
-          <w:rFonts w:eastAsia="Calibri"/>
-        </w:rPr>
-        <w:t xml:space="preserve"> formula and </w:t>
-      </w:r>
-      <w:r>
-        <w:rPr>
-          <w:rFonts w:eastAsia="Calibri"/>
-          <w:i/>
-        </w:rPr>
-        <w:t>m/z</w:t>
-      </w:r>
-      <w:r>
-        <w:rPr>
-          <w:rFonts w:eastAsia="Calibri"/>
-        </w:rPr>
-        <w:t xml:space="preserve"> value</w:t>
-      </w:r>
-      <w:r>
-        <w:rPr>
-          <w:rFonts w:eastAsia="Calibri"/>
-        </w:rPr>
-        <w:t xml:space="preserve">. </w:t>
+        <w:t>From</w:t>
+      </w:r>
+      <w:r>
+        <w:rPr>
+          <w:rFonts w:eastAsia="Calibri"/>
+        </w:rPr>
+        <w:t xml:space="preserve"> the </w:t>
+      </w:r>
+      <w:r>
+        <w:rPr>
+          <w:rFonts w:eastAsia="Calibri"/>
+          <w:b/>
+        </w:rPr>
+        <w:t>View</w:t>
+      </w:r>
+      <w:r>
+        <w:rPr>
+          <w:rFonts w:eastAsia="Calibri"/>
+        </w:rPr>
+        <w:t xml:space="preserve"> menu, choose </w:t>
+      </w:r>
+      <w:r>
+        <w:rPr>
+          <w:rFonts w:eastAsia="Calibri"/>
+          <w:b/>
+        </w:rPr>
+        <w:t>Peak Areas</w:t>
+      </w:r>
+      <w:r>
+        <w:rPr>
+          <w:rFonts w:eastAsia="Calibri"/>
+        </w:rPr>
+        <w:t xml:space="preserve"> and click </w:t>
+      </w:r>
+      <w:r>
+        <w:rPr>
+          <w:rFonts w:eastAsia="Calibri"/>
+          <w:b/>
+        </w:rPr>
+        <w:t>Replicate Comparison</w:t>
+      </w:r>
+      <w:r>
+        <w:rPr>
+          <w:rFonts w:eastAsia="Calibri"/>
+        </w:rPr>
+        <w:t xml:space="preserve"> (F7).</w:t>
       </w:r>
     </w:p>
     <w:p>
@@ -4624,7 +4241,7 @@
         <w:pStyle w:val="ListParagraph"/>
         <w:numPr>
           <w:ilvl w:val="0"/>
-          <w:numId w:val="18"/>
+          <w:numId w:val="16"/>
         </w:numPr>
         <w:rPr>
           <w:rFonts w:eastAsia="Calibri"/>
@@ -4633,204 +4250,21 @@
       <w:r>
         <w:rPr>
           <w:rFonts w:eastAsia="Calibri"/>
-        </w:rPr>
-        <w:t xml:space="preserve">Again, use the library match ID retention time markers to determine the correct peak for each lipid. </w:t>
-      </w:r>
-    </w:p>
-    <w:p>
-      <w:pPr>
-        <w:pStyle w:val="ListParagraph"/>
-        <w:numPr>
-          <w:ilvl w:val="0"/>
-          <w:numId w:val="18"/>
-        </w:numPr>
-        <w:rPr>
-          <w:rFonts w:eastAsia="Calibri"/>
-        </w:rPr>
-      </w:pPr>
-      <w:r>
-        <w:rPr>
-          <w:rFonts w:eastAsia="Calibri"/>
-        </w:rPr>
-        <w:lastRenderedPageBreak/>
-        <w:t>To integrate the correct peaks, either drag the integration boundaries with your mouse or click the retention time above the peak apex.</w:t>
-      </w:r>
-      <w:r>
-        <w:rPr>
-          <w:rFonts w:eastAsia="Calibri"/>
-        </w:rPr>
-        <w:t xml:space="preserve"> </w:t>
-      </w:r>
-    </w:p>
-    <w:p>
-      <w:pPr>
-        <w:rPr>
-          <w:rFonts w:eastAsia="Calibri"/>
-        </w:rPr>
-      </w:pPr>
-      <w:r>
-        <w:rPr>
-          <w:rFonts w:eastAsia="Calibri"/>
-        </w:rPr>
-        <w:t xml:space="preserve">The product </w:t>
-      </w:r>
-      <w:r>
-        <w:rPr>
-          <w:rFonts w:eastAsia="Calibri"/>
-        </w:rPr>
-        <w:t>XIC</w:t>
-      </w:r>
-      <w:r>
-        <w:rPr>
-          <w:rFonts w:eastAsia="Calibri"/>
-        </w:rPr>
-        <w:t xml:space="preserve"> may not be useful until IMS filtering is utilized.</w:t>
-      </w:r>
-    </w:p>
-    <w:p>
-      <w:pPr>
-        <w:pStyle w:val="Heading1"/>
-      </w:pPr>
-      <w:bookmarkStart w:id="48" w:name="OLE_LINK47"/>
-      <w:bookmarkStart w:id="49" w:name="OLE_LINK48"/>
-      <w:bookmarkEnd w:id="46"/>
-      <w:bookmarkEnd w:id="47"/>
-      <w:r>
-        <w:t xml:space="preserve">Understanding </w:t>
-      </w:r>
-      <w:r>
-        <w:t>and Utilizing the IMS</w:t>
-      </w:r>
-      <w:r>
-        <w:t xml:space="preserve"> Separation</w:t>
-      </w:r>
-    </w:p>
-    <w:p>
-      <w:r>
-        <w:t>To this point,</w:t>
-      </w:r>
-      <w:r>
-        <w:t xml:space="preserve"> the </w:t>
-      </w:r>
-      <w:r>
-        <w:t>IMS</w:t>
-      </w:r>
-      <w:r>
-        <w:t xml:space="preserve"> dimension in this data</w:t>
-      </w:r>
-      <w:r>
-        <w:t xml:space="preserve"> has been ignored</w:t>
-      </w:r>
-      <w:r>
-        <w:t xml:space="preserve">. To better understand </w:t>
-      </w:r>
-      <w:r>
-        <w:t>the IMS</w:t>
-      </w:r>
-      <w:r>
-        <w:t xml:space="preserve"> separation, you need to look at the underlying spectra from which these chromatograms were extracted by doing the followi</w:t>
-      </w:r>
-      <w:r>
-        <w:t>ng:</w:t>
-      </w:r>
-    </w:p>
-    <w:p>
-      <w:pPr>
-        <w:pStyle w:val="ListParagraph"/>
-        <w:numPr>
-          <w:ilvl w:val="0"/>
-          <w:numId w:val="18"/>
-        </w:numPr>
-      </w:pPr>
-      <w:r>
-        <w:t xml:space="preserve">On the </w:t>
-      </w:r>
-      <w:r>
-        <w:rPr>
-          <w:b/>
-        </w:rPr>
-        <w:t>View</w:t>
-      </w:r>
-      <w:r>
-        <w:t xml:space="preserve"> menu, choose </w:t>
-      </w:r>
-      <w:r>
-        <w:rPr>
-          <w:b/>
-        </w:rPr>
-        <w:t>Auto-Zoom</w:t>
-      </w:r>
-      <w:r>
-        <w:t xml:space="preserve"> and click </w:t>
-      </w:r>
-      <w:r>
-        <w:rPr>
-          <w:b/>
-        </w:rPr>
-        <w:t>Best Peak</w:t>
-      </w:r>
-      <w:r>
-        <w:t xml:space="preserve"> (F11).</w:t>
-      </w:r>
-    </w:p>
-    <w:p>
-      <w:pPr>
-        <w:pStyle w:val="ListParagraph"/>
-        <w:numPr>
-          <w:ilvl w:val="0"/>
-          <w:numId w:val="18"/>
-        </w:numPr>
-      </w:pPr>
-      <w:r>
-        <w:t xml:space="preserve">Select the molecule </w:t>
-      </w:r>
-      <w:proofErr w:type="gramStart"/>
-      <w:r>
-        <w:t>PE(</w:t>
-      </w:r>
-      <w:proofErr w:type="gramEnd"/>
-      <w:r>
-        <w:t>16:1_18:3).</w:t>
-      </w:r>
-    </w:p>
-    <w:p>
-      <w:pPr>
-        <w:pStyle w:val="ListParagraph"/>
-        <w:keepNext/>
-        <w:numPr>
-          <w:ilvl w:val="0"/>
-          <w:numId w:val="18"/>
-        </w:numPr>
-        <w:spacing w:after="360"/>
-      </w:pPr>
-      <w:r>
-        <w:t xml:space="preserve">Hover the mouse cursor over </w:t>
-      </w:r>
-      <w:r>
-        <w:t xml:space="preserve">the </w:t>
-      </w:r>
-      <w:r>
-        <w:t xml:space="preserve">precursor chromatogram peak apex until a blue circle appears that tracks the mouse </w:t>
-      </w:r>
-      <w:proofErr w:type="gramStart"/>
-      <w:r>
-        <w:t>movement, and</w:t>
-      </w:r>
-      <w:proofErr w:type="gramEnd"/>
-      <w:r>
-        <w:t xml:space="preserve"> click on it.</w:t>
-      </w:r>
-    </w:p>
-    <w:p>
-      <w:r>
-        <w:rPr>
           <w:noProof/>
         </w:rPr>
         <w:drawing>
-          <wp:inline distT="0" distB="0" distL="0" distR="0" wp14:anchorId="43FC0F17" wp14:editId="34834BF6">
-            <wp:extent cx="3651250" cy="3465912"/>
-            <wp:effectExtent l="0" t="0" r="6350" b="1270"/>
-            <wp:docPr id="22" name="Picture 22"/>
+          <wp:anchor distT="0" distB="0" distL="114300" distR="114300" simplePos="0" relativeHeight="251664384" behindDoc="0" locked="0" layoutInCell="1" allowOverlap="1" wp14:anchorId="3E4774DF" wp14:editId="6BDC7443">
+            <wp:simplePos x="0" y="0"/>
+            <wp:positionH relativeFrom="margin">
+              <wp:align>right</wp:align>
+            </wp:positionH>
+            <wp:positionV relativeFrom="paragraph">
+              <wp:posOffset>355600</wp:posOffset>
+            </wp:positionV>
+            <wp:extent cx="228600" cy="200025"/>
+            <wp:effectExtent l="0" t="0" r="0" b="9525"/>
+            <wp:wrapSquare wrapText="bothSides"/>
+            <wp:docPr id="40" name="Picture 40"/>
             <wp:cNvGraphicFramePr>
               <a:graphicFrameLocks xmlns:a="http://schemas.openxmlformats.org/drawingml/2006/main" noChangeAspect="1"/>
             </wp:cNvGraphicFramePr>
@@ -4838,71 +4272,223 @@
               <a:graphicData uri="http://schemas.openxmlformats.org/drawingml/2006/picture">
                 <pic:pic xmlns:pic="http://schemas.openxmlformats.org/drawingml/2006/picture">
                   <pic:nvPicPr>
-                    <pic:cNvPr id="1" name=""/>
-                    <pic:cNvPicPr/>
+                    <pic:cNvPr id="0" name="Picture 5"/>
+                    <pic:cNvPicPr>
+                      <a:picLocks noChangeAspect="1" noChangeArrowheads="1"/>
+                    </pic:cNvPicPr>
                   </pic:nvPicPr>
-                  <pic:blipFill rotWithShape="1">
-                    <a:blip r:embed="rId25"/>
-                    <a:srcRect l="21342" t="10207" r="55041" b="49939"/>
-                    <a:stretch/>
+                  <pic:blipFill>
+                    <a:blip r:embed="rId25">
+                      <a:extLst>
+                        <a:ext uri="{28A0092B-C50C-407E-A947-70E740481C1C}">
+                          <a14:useLocalDpi xmlns:a14="http://schemas.microsoft.com/office/drawing/2010/main" val="0"/>
+                        </a:ext>
+                      </a:extLst>
+                    </a:blip>
+                    <a:srcRect/>
+                    <a:stretch>
+                      <a:fillRect/>
+                    </a:stretch>
                   </pic:blipFill>
                   <pic:spPr bwMode="auto">
                     <a:xfrm>
                       <a:off x="0" y="0"/>
-                      <a:ext cx="3671685" cy="3485310"/>
+                      <a:ext cx="228600" cy="200025"/>
                     </a:xfrm>
                     <a:prstGeom prst="rect">
                       <a:avLst/>
                     </a:prstGeom>
+                    <a:noFill/>
                     <a:ln>
                       <a:noFill/>
                     </a:ln>
-                    <a:extLst>
-                      <a:ext uri="{53640926-AAD7-44D8-BBD7-CCE9431645EC}">
-                        <a14:shadowObscured xmlns:a14="http://schemas.microsoft.com/office/drawing/2010/main"/>
-                      </a:ext>
-                    </a:extLst>
                   </pic:spPr>
                 </pic:pic>
               </a:graphicData>
             </a:graphic>
-          </wp:inline>
+          </wp:anchor>
         </w:drawing>
       </w:r>
+      <w:r>
+        <w:rPr>
+          <w:rFonts w:eastAsia="Calibri"/>
+        </w:rPr>
+        <w:t xml:space="preserve">Attach the </w:t>
+      </w:r>
+      <w:r>
+        <w:rPr>
+          <w:rFonts w:eastAsia="Calibri"/>
+          <w:b/>
+        </w:rPr>
+        <w:t>Peak Areas</w:t>
+      </w:r>
+      <w:r>
+        <w:rPr>
+          <w:rFonts w:eastAsia="Calibri"/>
+        </w:rPr>
+        <w:t xml:space="preserve"> view </w:t>
+      </w:r>
+      <w:r>
+        <w:rPr>
+          <w:rFonts w:eastAsia="Calibri"/>
+        </w:rPr>
+        <w:t>to the left of</w:t>
+      </w:r>
+      <w:r>
+        <w:rPr>
+          <w:rFonts w:eastAsia="Calibri"/>
+        </w:rPr>
+        <w:t xml:space="preserve"> the </w:t>
+      </w:r>
+      <w:r>
+        <w:rPr>
+          <w:rFonts w:eastAsia="Calibri"/>
+          <w:b/>
+        </w:rPr>
+        <w:t>Retention Times</w:t>
+      </w:r>
+      <w:r>
+        <w:rPr>
+          <w:rFonts w:eastAsia="Calibri"/>
+        </w:rPr>
+        <w:t xml:space="preserve"> view by clicking in the title bar and dragging</w:t>
+      </w:r>
+      <w:r>
+        <w:rPr>
+          <w:rFonts w:eastAsia="Calibri"/>
+        </w:rPr>
+        <w:t xml:space="preserve"> over the </w:t>
+      </w:r>
+      <w:r>
+        <w:rPr>
+          <w:rFonts w:eastAsia="Calibri"/>
+          <w:b/>
+        </w:rPr>
+        <w:t xml:space="preserve">Retention Times </w:t>
+      </w:r>
+      <w:r>
+        <w:rPr>
+          <w:rFonts w:eastAsia="Calibri"/>
+        </w:rPr>
+        <w:t>view</w:t>
+      </w:r>
+      <w:r>
+        <w:rPr>
+          <w:rFonts w:eastAsia="Calibri"/>
+        </w:rPr>
+        <w:t xml:space="preserve"> until the mouse cursor is inside the </w:t>
+      </w:r>
+      <w:r>
+        <w:rPr>
+          <w:rFonts w:eastAsia="Calibri"/>
+        </w:rPr>
+        <w:t xml:space="preserve">left </w:t>
+      </w:r>
+      <w:r>
+        <w:rPr>
+          <w:rFonts w:eastAsia="Calibri"/>
+        </w:rPr>
+        <w:t>side docking icon.</w:t>
+      </w:r>
+    </w:p>
+    <w:p>
+      <w:pPr>
+        <w:pStyle w:val="ListParagraph"/>
+        <w:numPr>
+          <w:ilvl w:val="0"/>
+          <w:numId w:val="16"/>
+        </w:numPr>
+        <w:rPr>
+          <w:rFonts w:eastAsia="Calibri"/>
+        </w:rPr>
+      </w:pPr>
+      <w:r>
+        <w:rPr>
+          <w:rFonts w:eastAsia="Calibri"/>
+        </w:rPr>
+        <w:t>Adjust the view sizing using the splitter bar regions between them</w:t>
+      </w:r>
+      <w:r>
+        <w:rPr>
+          <w:rFonts w:eastAsia="Calibri"/>
+        </w:rPr>
+        <w:t>.</w:t>
+      </w:r>
     </w:p>
     <w:p>
       <w:pPr>
         <w:keepNext/>
-        <w:spacing w:after="360"/>
-        <w:ind w:left="720" w:hanging="360"/>
-        <w:contextualSpacing/>
-      </w:pPr>
-      <w:r>
+        <w:spacing w:before="200"/>
+        <w:ind w:left="360" w:hanging="360"/>
+        <w:rPr>
+          <w:rFonts w:eastAsia="Calibri"/>
+        </w:rPr>
+      </w:pPr>
+      <w:bookmarkStart w:id="44" w:name="OLE_LINK43"/>
+      <w:bookmarkStart w:id="45" w:name="OLE_LINK44"/>
+      <w:bookmarkEnd w:id="42"/>
+      <w:bookmarkEnd w:id="43"/>
+      <w:r>
+        <w:rPr>
+          <w:rFonts w:eastAsia="Calibri"/>
+        </w:rPr>
         <w:lastRenderedPageBreak/>
-        <w:t xml:space="preserve">This should bring up the </w:t>
-      </w:r>
-      <w:r>
-        <w:rPr>
-          <w:b/>
-        </w:rPr>
-        <w:t>Full-Scan</w:t>
-      </w:r>
-      <w:r>
-        <w:t xml:space="preserve"> view showing a familiar two-dimensional spectrum in profile mode:</w:t>
-      </w:r>
-    </w:p>
-    <w:bookmarkEnd w:id="48"/>
-    <w:bookmarkEnd w:id="49"/>
-    <w:p>
+        <w:t xml:space="preserve">You should end up with a </w:t>
+      </w:r>
+      <w:r>
+        <w:rPr>
+          <w:rFonts w:eastAsia="Calibri"/>
+        </w:rPr>
+        <w:t xml:space="preserve">similar </w:t>
+      </w:r>
+      <w:r>
+        <w:rPr>
+          <w:rFonts w:eastAsia="Calibri"/>
+        </w:rPr>
+        <w:t>layout</w:t>
+      </w:r>
+      <w:r>
+        <w:rPr>
+          <w:rFonts w:eastAsia="Calibri"/>
+        </w:rPr>
+        <w:t xml:space="preserve"> to </w:t>
+      </w:r>
+      <w:r>
+        <w:rPr>
+          <w:rFonts w:eastAsia="Calibri"/>
+        </w:rPr>
+        <w:t>the one shown</w:t>
+      </w:r>
+      <w:r>
+        <w:rPr>
+          <w:rFonts w:eastAsia="Calibri"/>
+        </w:rPr>
+        <w:t xml:space="preserve"> below</w:t>
+      </w:r>
+      <w:r>
+        <w:rPr>
+          <w:rFonts w:eastAsia="Calibri"/>
+        </w:rPr>
+        <w:t>:</w:t>
+      </w:r>
+    </w:p>
+    <w:bookmarkEnd w:id="44"/>
+    <w:bookmarkEnd w:id="45"/>
+    <w:p>
+      <w:pPr>
+        <w:rPr>
+          <w:rFonts w:eastAsia="Calibri"/>
+        </w:rPr>
+      </w:pPr>
       <w:r>
         <w:rPr>
           <w:noProof/>
         </w:rPr>
         <w:drawing>
-          <wp:inline distT="0" distB="0" distL="0" distR="0" wp14:anchorId="244F992D" wp14:editId="7E1B3361">
-            <wp:extent cx="5943600" cy="2529205"/>
-            <wp:effectExtent l="0" t="0" r="0" b="4445"/>
-            <wp:docPr id="12" name="Picture 12"/>
+          <wp:inline distT="0" distB="0" distL="0" distR="0" wp14:anchorId="6D61FC18" wp14:editId="3E880652">
+            <wp:extent cx="5943600" cy="3572510"/>
+            <wp:effectExtent l="0" t="0" r="0" b="8890"/>
+            <wp:docPr id="2" name="Picture 2"/>
             <wp:cNvGraphicFramePr>
               <a:graphicFrameLocks xmlns:a="http://schemas.openxmlformats.org/drawingml/2006/main" noChangeAspect="1"/>
             </wp:cNvGraphicFramePr>
@@ -4922,7 +4508,7 @@
                   <pic:spPr>
                     <a:xfrm>
                       <a:off x="0" y="0"/>
-                      <a:ext cx="5943600" cy="2529205"/>
+                      <a:ext cx="5943600" cy="3572510"/>
                     </a:xfrm>
                     <a:prstGeom prst="rect">
                       <a:avLst/>
@@ -4937,13 +4523,925 @@
     </w:p>
     <w:p>
       <w:pPr>
+        <w:rPr>
+          <w:rFonts w:eastAsia="Calibri"/>
+        </w:rPr>
+      </w:pPr>
+      <w:r>
+        <w:rPr>
+          <w:rFonts w:eastAsia="Calibri"/>
+        </w:rPr>
+        <w:t xml:space="preserve">To </w:t>
+      </w:r>
+      <w:r>
+        <w:rPr>
+          <w:rFonts w:eastAsia="Calibri"/>
+        </w:rPr>
+        <w:t>adjust the zooming on the chromatogram graphs</w:t>
+      </w:r>
+      <w:r>
+        <w:rPr>
+          <w:rFonts w:eastAsia="Calibri"/>
+        </w:rPr>
+        <w:t>:</w:t>
+      </w:r>
+    </w:p>
+    <w:p>
+      <w:pPr>
+        <w:pStyle w:val="ListParagraph"/>
+        <w:numPr>
+          <w:ilvl w:val="0"/>
+          <w:numId w:val="18"/>
+        </w:numPr>
+        <w:rPr>
+          <w:rFonts w:eastAsia="Calibri"/>
+        </w:rPr>
+      </w:pPr>
+      <w:r>
+        <w:rPr>
+          <w:rFonts w:eastAsia="Calibri"/>
+        </w:rPr>
+        <w:t xml:space="preserve">Click </w:t>
+      </w:r>
+      <w:r>
+        <w:rPr>
+          <w:rFonts w:eastAsia="Calibri"/>
+        </w:rPr>
+        <w:t>one of the chromatogram graphs</w:t>
+      </w:r>
+      <w:r>
+        <w:rPr>
+          <w:rFonts w:eastAsia="Calibri"/>
+        </w:rPr>
+        <w:t xml:space="preserve"> </w:t>
+      </w:r>
+      <w:r>
+        <w:rPr>
+          <w:rFonts w:eastAsia="Calibri"/>
+        </w:rPr>
+        <w:t>and use the mouse or touchpad to scroll (using a scroll-wheel or two-fingers respectively)</w:t>
+      </w:r>
+      <w:r>
+        <w:rPr>
+          <w:rFonts w:eastAsia="Calibri"/>
+        </w:rPr>
+        <w:t>.</w:t>
+      </w:r>
+    </w:p>
+    <w:p>
+      <w:pPr>
+        <w:rPr>
+          <w:rFonts w:eastAsia="Calibri"/>
+        </w:rPr>
+      </w:pPr>
+      <w:bookmarkStart w:id="46" w:name="OLE_LINK45"/>
+      <w:bookmarkStart w:id="47" w:name="OLE_LINK46"/>
+      <w:r>
+        <w:rPr>
+          <w:rFonts w:eastAsia="Calibri"/>
+        </w:rPr>
+        <w:t xml:space="preserve">Skyline </w:t>
+      </w:r>
+      <w:r>
+        <w:rPr>
+          <w:rFonts w:eastAsia="Calibri"/>
+        </w:rPr>
+        <w:t xml:space="preserve">often </w:t>
+      </w:r>
+      <w:r>
+        <w:rPr>
+          <w:rFonts w:eastAsia="Calibri"/>
+        </w:rPr>
+        <w:t>does a g</w:t>
+      </w:r>
+      <w:r>
+        <w:rPr>
+          <w:rFonts w:eastAsia="Calibri"/>
+        </w:rPr>
+        <w:t xml:space="preserve">ood </w:t>
+      </w:r>
+      <w:r>
+        <w:rPr>
+          <w:rFonts w:eastAsia="Calibri"/>
+        </w:rPr>
+        <w:t xml:space="preserve">job picking peaks and most </w:t>
+      </w:r>
+      <w:r>
+        <w:rPr>
+          <w:rFonts w:eastAsia="Calibri"/>
+        </w:rPr>
+        <w:t xml:space="preserve">integration boundaries do not need to be </w:t>
+      </w:r>
+      <w:r>
+        <w:rPr>
+          <w:rFonts w:eastAsia="Calibri"/>
+        </w:rPr>
+        <w:t>edited</w:t>
+      </w:r>
+      <w:r>
+        <w:rPr>
+          <w:rFonts w:eastAsia="Calibri"/>
+        </w:rPr>
+        <w:t xml:space="preserve">. However, there are a few isomer pairs that require some </w:t>
+      </w:r>
+      <w:r>
+        <w:rPr>
+          <w:rFonts w:eastAsia="Calibri"/>
+        </w:rPr>
+        <w:t xml:space="preserve">manual </w:t>
+      </w:r>
+      <w:r>
+        <w:rPr>
+          <w:rFonts w:eastAsia="Calibri"/>
+        </w:rPr>
+        <w:t>adjustment to the default integration.</w:t>
+      </w:r>
+    </w:p>
+    <w:p>
+      <w:pPr>
+        <w:rPr>
+          <w:rFonts w:eastAsia="Calibri"/>
+        </w:rPr>
+      </w:pPr>
+      <w:r>
+        <w:rPr>
+          <w:rFonts w:eastAsia="Calibri"/>
+        </w:rPr>
+        <w:t>The first two cases are</w:t>
+      </w:r>
+      <w:r>
+        <w:rPr>
+          <w:rFonts w:eastAsia="Calibri"/>
+        </w:rPr>
+        <w:t xml:space="preserve"> the</w:t>
+      </w:r>
+      <w:r>
+        <w:rPr>
+          <w:rFonts w:eastAsia="Calibri"/>
+        </w:rPr>
+        <w:t xml:space="preserve"> </w:t>
+      </w:r>
+      <w:proofErr w:type="spellStart"/>
+      <w:r>
+        <w:rPr>
+          <w:rFonts w:eastAsia="Calibri"/>
+        </w:rPr>
+        <w:t>lyso</w:t>
+      </w:r>
+      <w:r>
+        <w:rPr>
+          <w:rFonts w:eastAsia="Calibri"/>
+        </w:rPr>
+        <w:t>phospho</w:t>
+      </w:r>
+      <w:r>
+        <w:rPr>
+          <w:rFonts w:eastAsia="Calibri"/>
+        </w:rPr>
+        <w:t>lipids</w:t>
+      </w:r>
+      <w:proofErr w:type="spellEnd"/>
+      <w:r>
+        <w:rPr>
+          <w:rFonts w:eastAsia="Calibri"/>
+        </w:rPr>
+        <w:t xml:space="preserve"> (LPC and LPE), </w:t>
+      </w:r>
+      <w:r>
+        <w:rPr>
+          <w:rFonts w:eastAsia="Calibri"/>
+        </w:rPr>
+        <w:t>which are</w:t>
+      </w:r>
+      <w:r>
+        <w:rPr>
+          <w:rFonts w:eastAsia="Calibri"/>
+        </w:rPr>
+        <w:t xml:space="preserve"> </w:t>
+      </w:r>
+      <w:r>
+        <w:rPr>
+          <w:rFonts w:eastAsia="Calibri"/>
+        </w:rPr>
+        <w:t>phospho</w:t>
+      </w:r>
+      <w:r>
+        <w:rPr>
+          <w:rFonts w:eastAsia="Calibri"/>
+        </w:rPr>
+        <w:t>lipids with one fatty acyl chain cleaved off</w:t>
+      </w:r>
+      <w:r>
+        <w:rPr>
+          <w:rFonts w:eastAsia="Calibri"/>
+        </w:rPr>
+        <w:t xml:space="preserve">. These molecules </w:t>
+      </w:r>
+      <w:r>
+        <w:rPr>
+          <w:rFonts w:eastAsia="Calibri"/>
+        </w:rPr>
+        <w:t xml:space="preserve">chromatographically </w:t>
+      </w:r>
+      <w:r>
+        <w:rPr>
+          <w:rFonts w:eastAsia="Calibri"/>
+        </w:rPr>
+        <w:t xml:space="preserve">separate </w:t>
+      </w:r>
+      <w:r>
+        <w:rPr>
+          <w:rFonts w:eastAsia="Calibri"/>
+        </w:rPr>
+        <w:t xml:space="preserve">depending </w:t>
+      </w:r>
+      <w:r>
+        <w:rPr>
+          <w:rFonts w:eastAsia="Calibri"/>
+        </w:rPr>
+        <w:t xml:space="preserve">on the </w:t>
+      </w:r>
+      <w:proofErr w:type="spellStart"/>
+      <w:r>
+        <w:rPr>
+          <w:rFonts w:eastAsia="Calibri"/>
+          <w:i/>
+        </w:rPr>
+        <w:t>sn</w:t>
+      </w:r>
+      <w:proofErr w:type="spellEnd"/>
+      <w:r>
+        <w:rPr>
+          <w:rFonts w:eastAsia="Calibri"/>
+        </w:rPr>
+        <w:t xml:space="preserve">- position of the </w:t>
+      </w:r>
+      <w:r>
+        <w:rPr>
+          <w:rFonts w:eastAsia="Calibri"/>
+        </w:rPr>
+        <w:t xml:space="preserve">single </w:t>
+      </w:r>
+      <w:r>
+        <w:rPr>
+          <w:rFonts w:eastAsia="Calibri"/>
+        </w:rPr>
+        <w:t>fatty acyl chain</w:t>
+      </w:r>
+      <w:r>
+        <w:rPr>
+          <w:rFonts w:eastAsia="Calibri"/>
+        </w:rPr>
+        <w:t xml:space="preserve">. </w:t>
+      </w:r>
+      <w:r>
+        <w:rPr>
+          <w:rFonts w:eastAsia="Calibri"/>
+        </w:rPr>
+        <w:t xml:space="preserve">Here </w:t>
+      </w:r>
+      <w:r>
+        <w:rPr>
+          <w:rFonts w:eastAsia="Calibri"/>
+        </w:rPr>
+        <w:t xml:space="preserve">the library match ID retention time markers </w:t>
+      </w:r>
+      <w:r>
+        <w:rPr>
+          <w:rFonts w:eastAsia="Calibri"/>
+        </w:rPr>
+        <w:t>can be utilized to</w:t>
+      </w:r>
+      <w:r>
+        <w:rPr>
+          <w:rFonts w:eastAsia="Calibri"/>
+        </w:rPr>
+        <w:t xml:space="preserve"> determine</w:t>
+      </w:r>
+      <w:r>
+        <w:rPr>
+          <w:rFonts w:eastAsia="Calibri"/>
+        </w:rPr>
+        <w:t xml:space="preserve"> the elution order of the LPC(0:0/18:2)/LPC(18:2/0:0) and LPE(0:0/16:0)/LPE(16:0/0:0) pairs. </w:t>
+      </w:r>
+    </w:p>
+    <w:p>
+      <w:pPr>
+        <w:pStyle w:val="ListParagraph"/>
+        <w:numPr>
+          <w:ilvl w:val="0"/>
+          <w:numId w:val="18"/>
+        </w:numPr>
+        <w:rPr>
+          <w:rFonts w:eastAsia="Calibri"/>
+        </w:rPr>
+      </w:pPr>
+      <w:r>
+        <w:rPr>
+          <w:rFonts w:eastAsia="Calibri"/>
+        </w:rPr>
+        <w:t xml:space="preserve">Drag the integration boundaries with your mouse </w:t>
+      </w:r>
+      <w:r>
+        <w:rPr>
+          <w:rFonts w:eastAsia="Calibri"/>
+        </w:rPr>
+        <w:t>to integrate the correct peaks. Or click and drag beneath the x-axis.</w:t>
+      </w:r>
+    </w:p>
+    <w:p>
+      <w:pPr>
+        <w:rPr>
+          <w:rFonts w:eastAsia="Calibri"/>
+        </w:rPr>
+      </w:pPr>
+      <w:r>
+        <w:rPr>
+          <w:rFonts w:eastAsia="Calibri"/>
+        </w:rPr>
+        <w:t>Note that male and female fruit f</w:t>
+      </w:r>
+      <w:r>
+        <w:rPr>
+          <w:rFonts w:eastAsia="Calibri"/>
+        </w:rPr>
+        <w:t xml:space="preserve">lies have vastly different </w:t>
+      </w:r>
+      <w:proofErr w:type="spellStart"/>
+      <w:r>
+        <w:rPr>
+          <w:rFonts w:eastAsia="Calibri"/>
+        </w:rPr>
+        <w:t>lysophospho</w:t>
+      </w:r>
+      <w:r>
+        <w:rPr>
+          <w:rFonts w:eastAsia="Calibri"/>
+        </w:rPr>
+        <w:t>lipid</w:t>
+      </w:r>
+      <w:proofErr w:type="spellEnd"/>
+      <w:r>
+        <w:rPr>
+          <w:rFonts w:eastAsia="Calibri"/>
+        </w:rPr>
+        <w:t xml:space="preserve"> profiles</w:t>
+      </w:r>
+      <w:r>
+        <w:rPr>
+          <w:rFonts w:eastAsia="Calibri"/>
+        </w:rPr>
+        <w:t>, which</w:t>
+      </w:r>
+      <w:r>
+        <w:rPr>
+          <w:rFonts w:eastAsia="Calibri"/>
+        </w:rPr>
+        <w:t xml:space="preserve"> was also observed across almost all </w:t>
+      </w:r>
+      <w:proofErr w:type="spellStart"/>
+      <w:r>
+        <w:rPr>
+          <w:rFonts w:eastAsia="Calibri"/>
+        </w:rPr>
+        <w:t>lysophospholipids</w:t>
+      </w:r>
+      <w:proofErr w:type="spellEnd"/>
+      <w:r>
+        <w:rPr>
+          <w:rFonts w:eastAsia="Calibri"/>
+        </w:rPr>
+        <w:t xml:space="preserve"> in a larger </w:t>
+      </w:r>
+      <w:r>
+        <w:rPr>
+          <w:rFonts w:eastAsia="Calibri"/>
+          <w:i/>
+        </w:rPr>
+        <w:t>Drosophila</w:t>
+      </w:r>
+      <w:r>
+        <w:rPr>
+          <w:rFonts w:eastAsia="Calibri"/>
+        </w:rPr>
+        <w:t xml:space="preserve"> </w:t>
+      </w:r>
+      <w:r>
+        <w:rPr>
+          <w:rFonts w:eastAsia="Calibri"/>
+        </w:rPr>
+        <w:t>study</w:t>
+      </w:r>
+      <w:r>
+        <w:rPr>
+          <w:rFonts w:eastAsia="Calibri"/>
+        </w:rPr>
+        <w:t>.</w:t>
+      </w:r>
+    </w:p>
+    <w:p>
+      <w:pPr>
+        <w:rPr>
+          <w:rFonts w:eastAsia="Calibri"/>
+        </w:rPr>
+      </w:pPr>
+      <w:r>
+        <w:rPr>
+          <w:rFonts w:eastAsia="Calibri"/>
+        </w:rPr>
+        <w:t xml:space="preserve">The </w:t>
+      </w:r>
+      <w:r>
+        <w:rPr>
+          <w:rFonts w:eastAsia="Calibri"/>
+        </w:rPr>
+        <w:t>final</w:t>
+      </w:r>
+      <w:r>
+        <w:rPr>
+          <w:rFonts w:eastAsia="Calibri"/>
+        </w:rPr>
+        <w:t xml:space="preserve"> isomer pair is near the bottom of the document. PG(16:0_18:3) and PG(16:1_18:2) have different fatty acyl compositions</w:t>
+      </w:r>
+      <w:r>
+        <w:rPr>
+          <w:rFonts w:eastAsia="Calibri"/>
+        </w:rPr>
+        <w:t>,</w:t>
+      </w:r>
+      <w:r>
+        <w:rPr>
+          <w:rFonts w:eastAsia="Calibri"/>
+        </w:rPr>
+        <w:t xml:space="preserve"> but the same total number of carbons and double </w:t>
+      </w:r>
+      <w:r>
+        <w:rPr>
+          <w:rFonts w:eastAsia="Calibri"/>
+        </w:rPr>
+        <w:t xml:space="preserve">bonds, </w:t>
+      </w:r>
+      <w:r>
+        <w:rPr>
+          <w:rFonts w:eastAsia="Calibri"/>
+        </w:rPr>
+        <w:t xml:space="preserve">causing </w:t>
+      </w:r>
+      <w:r>
+        <w:rPr>
+          <w:rFonts w:eastAsia="Calibri"/>
+        </w:rPr>
+        <w:t>the</w:t>
+      </w:r>
+      <w:r>
+        <w:rPr>
+          <w:rFonts w:eastAsia="Calibri"/>
+        </w:rPr>
+        <w:t>m to</w:t>
+      </w:r>
+      <w:r>
+        <w:rPr>
+          <w:rFonts w:eastAsia="Calibri"/>
+        </w:rPr>
+        <w:t xml:space="preserve"> share the same </w:t>
+      </w:r>
+      <w:r>
+        <w:rPr>
+          <w:rFonts w:eastAsia="Calibri"/>
+        </w:rPr>
+        <w:t>precursor</w:t>
+      </w:r>
+      <w:r>
+        <w:rPr>
+          <w:rFonts w:eastAsia="Calibri"/>
+        </w:rPr>
+        <w:t xml:space="preserve"> formula and </w:t>
+      </w:r>
+      <w:r>
+        <w:rPr>
+          <w:rFonts w:eastAsia="Calibri"/>
+          <w:i/>
+        </w:rPr>
+        <w:t>m/z</w:t>
+      </w:r>
+      <w:r>
+        <w:rPr>
+          <w:rFonts w:eastAsia="Calibri"/>
+        </w:rPr>
+        <w:t xml:space="preserve"> value</w:t>
+      </w:r>
+      <w:r>
+        <w:rPr>
+          <w:rFonts w:eastAsia="Calibri"/>
+        </w:rPr>
+        <w:t xml:space="preserve">. </w:t>
+      </w:r>
+    </w:p>
+    <w:p>
+      <w:pPr>
+        <w:pStyle w:val="ListParagraph"/>
+        <w:numPr>
+          <w:ilvl w:val="0"/>
+          <w:numId w:val="18"/>
+        </w:numPr>
+        <w:rPr>
+          <w:rFonts w:eastAsia="Calibri"/>
+        </w:rPr>
+      </w:pPr>
+      <w:r>
+        <w:rPr>
+          <w:rFonts w:eastAsia="Calibri"/>
+        </w:rPr>
+        <w:lastRenderedPageBreak/>
+        <w:t xml:space="preserve">Again, use the library match ID retention time markers to determine the correct peak for each lipid. </w:t>
+      </w:r>
+    </w:p>
+    <w:p>
+      <w:pPr>
+        <w:pStyle w:val="ListParagraph"/>
+        <w:numPr>
+          <w:ilvl w:val="0"/>
+          <w:numId w:val="18"/>
+        </w:numPr>
+        <w:rPr>
+          <w:rFonts w:eastAsia="Calibri"/>
+        </w:rPr>
+      </w:pPr>
+      <w:r>
+        <w:rPr>
+          <w:rFonts w:eastAsia="Calibri"/>
+        </w:rPr>
+        <w:t xml:space="preserve">To integrate the correct peaks, either drag the integration boundaries with your mouse or click the retention time </w:t>
+      </w:r>
+      <w:r>
+        <w:rPr>
+          <w:rFonts w:eastAsia="Calibri"/>
+        </w:rPr>
+        <w:t xml:space="preserve">label </w:t>
+      </w:r>
+      <w:r>
+        <w:rPr>
+          <w:rFonts w:eastAsia="Calibri"/>
+        </w:rPr>
+        <w:t>above the peak apex.</w:t>
+      </w:r>
+      <w:r>
+        <w:rPr>
+          <w:rFonts w:eastAsia="Calibri"/>
+        </w:rPr>
+        <w:t xml:space="preserve"> </w:t>
+      </w:r>
+    </w:p>
+    <w:p>
+      <w:pPr>
+        <w:rPr>
+          <w:rFonts w:eastAsia="Calibri"/>
+        </w:rPr>
+      </w:pPr>
+      <w:r>
+        <w:rPr>
+          <w:rFonts w:eastAsia="Calibri"/>
+        </w:rPr>
+        <w:t xml:space="preserve">The product </w:t>
+      </w:r>
+      <w:r>
+        <w:rPr>
+          <w:rFonts w:eastAsia="Calibri"/>
+        </w:rPr>
+        <w:t>XIC</w:t>
+      </w:r>
+      <w:r>
+        <w:rPr>
+          <w:rFonts w:eastAsia="Calibri"/>
+        </w:rPr>
+        <w:t xml:space="preserve"> may not be useful until IMS filtering is utilized.</w:t>
+      </w:r>
+    </w:p>
+    <w:p>
+      <w:pPr>
+        <w:pStyle w:val="Heading1"/>
+      </w:pPr>
+      <w:bookmarkStart w:id="48" w:name="OLE_LINK47"/>
+      <w:bookmarkStart w:id="49" w:name="OLE_LINK48"/>
+      <w:bookmarkEnd w:id="46"/>
+      <w:bookmarkEnd w:id="47"/>
+      <w:r>
+        <w:t xml:space="preserve">Understanding </w:t>
+      </w:r>
+      <w:r>
+        <w:t>and Utilizing the IMS</w:t>
+      </w:r>
+      <w:r>
+        <w:t xml:space="preserve"> Separation</w:t>
+      </w:r>
+    </w:p>
+    <w:p>
+      <w:r>
+        <w:t>To this point,</w:t>
+      </w:r>
+      <w:r>
+        <w:t xml:space="preserve"> the </w:t>
+      </w:r>
+      <w:r>
+        <w:t>IMS</w:t>
+      </w:r>
+      <w:r>
+        <w:t xml:space="preserve"> dimension in this data</w:t>
+      </w:r>
+      <w:r>
+        <w:t xml:space="preserve"> has been ignored</w:t>
+      </w:r>
+      <w:r>
+        <w:t xml:space="preserve">. To better understand </w:t>
+      </w:r>
+      <w:r>
+        <w:t>the IMS</w:t>
+      </w:r>
+      <w:r>
+        <w:t xml:space="preserve"> separation, you need to look at the underlying spectra from which these chromatograms were extracted by doing the followi</w:t>
+      </w:r>
+      <w:r>
+        <w:t>ng:</w:t>
+      </w:r>
+    </w:p>
+    <w:p>
+      <w:pPr>
+        <w:pStyle w:val="ListParagraph"/>
+        <w:numPr>
+          <w:ilvl w:val="0"/>
+          <w:numId w:val="18"/>
+        </w:numPr>
+      </w:pPr>
+      <w:r>
+        <w:t xml:space="preserve">Right-click in a chromatogram graph and click </w:t>
+      </w:r>
+      <w:r>
+        <w:rPr>
+          <w:b/>
+        </w:rPr>
+        <w:t>Properties</w:t>
+      </w:r>
+      <w:r>
+        <w:t>.</w:t>
+      </w:r>
+    </w:p>
+    <w:p>
+      <w:pPr>
+        <w:pStyle w:val="ListParagraph"/>
+        <w:numPr>
+          <w:ilvl w:val="0"/>
+          <w:numId w:val="18"/>
+        </w:numPr>
+      </w:pPr>
+      <w:r>
+        <w:t xml:space="preserve">Check </w:t>
+      </w:r>
+      <w:r>
+        <w:rPr>
+          <w:b/>
+        </w:rPr>
+        <w:t>Peak width relative</w:t>
+      </w:r>
+      <w:r>
+        <w:t>.</w:t>
+      </w:r>
+    </w:p>
+    <w:p>
+      <w:pPr>
+        <w:pStyle w:val="ListParagraph"/>
+        <w:numPr>
+          <w:ilvl w:val="0"/>
+          <w:numId w:val="18"/>
+        </w:numPr>
+      </w:pPr>
+      <w:r>
+        <w:t xml:space="preserve">In the </w:t>
+      </w:r>
+      <w:r>
+        <w:rPr>
+          <w:b/>
+        </w:rPr>
+        <w:t>Best peak time range</w:t>
+      </w:r>
+      <w:r>
+        <w:t xml:space="preserve"> field, enter “3.4” widths.</w:t>
+      </w:r>
+    </w:p>
+    <w:p>
+      <w:pPr>
+        <w:pStyle w:val="ListParagraph"/>
+        <w:numPr>
+          <w:ilvl w:val="0"/>
+          <w:numId w:val="18"/>
+        </w:numPr>
+      </w:pPr>
+      <w:r>
+        <w:t xml:space="preserve">Click the </w:t>
+      </w:r>
+      <w:r>
+        <w:rPr>
+          <w:b/>
+        </w:rPr>
+        <w:t>OK</w:t>
+      </w:r>
+      <w:r>
+        <w:t xml:space="preserve"> button.</w:t>
+      </w:r>
+    </w:p>
+    <w:p>
+      <w:pPr>
+        <w:pStyle w:val="ListParagraph"/>
+        <w:numPr>
+          <w:ilvl w:val="0"/>
+          <w:numId w:val="18"/>
+        </w:numPr>
+      </w:pPr>
+      <w:r>
+        <w:t xml:space="preserve">Select the molecule </w:t>
+      </w:r>
+      <w:proofErr w:type="gramStart"/>
+      <w:r>
+        <w:t>PE(</w:t>
+      </w:r>
+      <w:proofErr w:type="gramEnd"/>
+      <w:r>
+        <w:t>16:1_18:3)</w:t>
+      </w:r>
+      <w:r>
+        <w:t xml:space="preserve"> in the </w:t>
+      </w:r>
+      <w:r>
+        <w:rPr>
+          <w:b/>
+        </w:rPr>
+        <w:t>Targets</w:t>
+      </w:r>
+      <w:r>
+        <w:t xml:space="preserve"> view</w:t>
+      </w:r>
+      <w:r>
+        <w:t>.</w:t>
+      </w:r>
+    </w:p>
+    <w:p>
+      <w:pPr>
+        <w:pStyle w:val="ListParagraph"/>
+        <w:keepNext/>
+        <w:numPr>
+          <w:ilvl w:val="0"/>
+          <w:numId w:val="18"/>
+        </w:numPr>
+      </w:pPr>
+      <w:r>
+        <w:t xml:space="preserve">Hover the mouse cursor over </w:t>
+      </w:r>
+      <w:r>
+        <w:t xml:space="preserve">the </w:t>
+      </w:r>
+      <w:r>
+        <w:t>precursor chromatogram peak apex until a blue circle appears that tracks the mouse movement, and click on it.</w:t>
+      </w:r>
+    </w:p>
+    <w:p>
+      <w:r>
+        <w:rPr>
+          <w:noProof/>
+        </w:rPr>
+        <w:drawing>
+          <wp:inline distT="0" distB="0" distL="0" distR="0" wp14:anchorId="051D83E6" wp14:editId="11F2075D">
+            <wp:extent cx="2600325" cy="2933700"/>
+            <wp:effectExtent l="0" t="0" r="9525" b="0"/>
+            <wp:docPr id="3" name="Picture 3"/>
+            <wp:cNvGraphicFramePr>
+              <a:graphicFrameLocks xmlns:a="http://schemas.openxmlformats.org/drawingml/2006/main" noChangeAspect="1"/>
+            </wp:cNvGraphicFramePr>
+            <a:graphic xmlns:a="http://schemas.openxmlformats.org/drawingml/2006/main">
+              <a:graphicData uri="http://schemas.openxmlformats.org/drawingml/2006/picture">
+                <pic:pic xmlns:pic="http://schemas.openxmlformats.org/drawingml/2006/picture">
+                  <pic:nvPicPr>
+                    <pic:cNvPr id="0" name="Picture 1"/>
+                    <pic:cNvPicPr>
+                      <a:picLocks noChangeAspect="1" noChangeArrowheads="1"/>
+                    </pic:cNvPicPr>
+                  </pic:nvPicPr>
+                  <pic:blipFill>
+                    <a:blip r:embed="rId27">
+                      <a:extLst>
+                        <a:ext uri="{28A0092B-C50C-407E-A947-70E740481C1C}">
+                          <a14:useLocalDpi xmlns:a14="http://schemas.microsoft.com/office/drawing/2010/main" val="0"/>
+                        </a:ext>
+                      </a:extLst>
+                    </a:blip>
+                    <a:srcRect/>
+                    <a:stretch>
+                      <a:fillRect/>
+                    </a:stretch>
+                  </pic:blipFill>
+                  <pic:spPr bwMode="auto">
+                    <a:xfrm>
+                      <a:off x="0" y="0"/>
+                      <a:ext cx="2600325" cy="2933700"/>
+                    </a:xfrm>
+                    <a:prstGeom prst="rect">
+                      <a:avLst/>
+                    </a:prstGeom>
+                    <a:noFill/>
+                    <a:ln>
+                      <a:noFill/>
+                    </a:ln>
+                  </pic:spPr>
+                </pic:pic>
+              </a:graphicData>
+            </a:graphic>
+          </wp:inline>
+        </w:drawing>
+      </w:r>
+    </w:p>
+    <w:p>
+      <w:pPr>
+        <w:keepNext/>
+        <w:ind w:left="360" w:hanging="360"/>
+        <w:contextualSpacing/>
+      </w:pPr>
+      <w:r>
+        <w:lastRenderedPageBreak/>
+        <w:t xml:space="preserve">This should bring up the </w:t>
+      </w:r>
+      <w:r>
+        <w:rPr>
+          <w:b/>
+        </w:rPr>
+        <w:t>Full-Scan</w:t>
+      </w:r>
+      <w:r>
+        <w:t xml:space="preserve"> view showing a familiar two-dimensional spectrum in profile mode:</w:t>
+      </w:r>
+    </w:p>
+    <w:bookmarkEnd w:id="48"/>
+    <w:bookmarkEnd w:id="49"/>
+    <w:p>
+      <w:r>
+        <w:rPr>
+          <w:noProof/>
+        </w:rPr>
+        <w:drawing>
+          <wp:inline distT="0" distB="0" distL="0" distR="0" wp14:anchorId="4F891CD4" wp14:editId="49052873">
+            <wp:extent cx="5943600" cy="3534032"/>
+            <wp:effectExtent l="0" t="0" r="0" b="9525"/>
+            <wp:docPr id="4" name="Picture 4"/>
+            <wp:cNvGraphicFramePr>
+              <a:graphicFrameLocks xmlns:a="http://schemas.openxmlformats.org/drawingml/2006/main" noChangeAspect="1"/>
+            </wp:cNvGraphicFramePr>
+            <a:graphic xmlns:a="http://schemas.openxmlformats.org/drawingml/2006/main">
+              <a:graphicData uri="http://schemas.openxmlformats.org/drawingml/2006/picture">
+                <pic:pic xmlns:pic="http://schemas.openxmlformats.org/drawingml/2006/picture">
+                  <pic:nvPicPr>
+                    <pic:cNvPr id="0" name="Picture 2"/>
+                    <pic:cNvPicPr>
+                      <a:picLocks noChangeAspect="1" noChangeArrowheads="1"/>
+                    </pic:cNvPicPr>
+                  </pic:nvPicPr>
+                  <pic:blipFill>
+                    <a:blip r:embed="rId28">
+                      <a:extLst>
+                        <a:ext uri="{28A0092B-C50C-407E-A947-70E740481C1C}">
+                          <a14:useLocalDpi xmlns:a14="http://schemas.microsoft.com/office/drawing/2010/main" val="0"/>
+                        </a:ext>
+                      </a:extLst>
+                    </a:blip>
+                    <a:srcRect/>
+                    <a:stretch>
+                      <a:fillRect/>
+                    </a:stretch>
+                  </pic:blipFill>
+                  <pic:spPr bwMode="auto">
+                    <a:xfrm>
+                      <a:off x="0" y="0"/>
+                      <a:ext cx="5943600" cy="3534032"/>
+                    </a:xfrm>
+                    <a:prstGeom prst="rect">
+                      <a:avLst/>
+                    </a:prstGeom>
+                    <a:noFill/>
+                    <a:ln>
+                      <a:noFill/>
+                    </a:ln>
+                  </pic:spPr>
+                </pic:pic>
+              </a:graphicData>
+            </a:graphic>
+          </wp:inline>
+        </w:drawing>
+      </w:r>
+    </w:p>
+    <w:p>
+      <w:pPr>
         <w:pStyle w:val="ListParagraph"/>
         <w:keepNext/>
         <w:numPr>
           <w:ilvl w:val="0"/>
           <w:numId w:val="19"/>
         </w:numPr>
-        <w:spacing w:after="360"/>
         <w:rPr>
           <w:color w:val="000000"/>
         </w:rPr>
@@ -4989,7 +5487,7 @@
                     </pic:cNvPicPr>
                   </pic:nvPicPr>
                   <pic:blipFill>
-                    <a:blip r:embed="rId27">
+                    <a:blip r:embed="rId29">
                       <a:extLst>
                         <a:ext uri="{28A0092B-C50C-407E-A947-70E740481C1C}">
                           <a14:useLocalDpi xmlns:a14="http://schemas.microsoft.com/office/drawing/2010/main" val="0"/>
@@ -5065,12 +5563,13 @@
       <w:r>
         <w:rPr>
           <w:noProof/>
+          <w:color w:val="000000"/>
         </w:rPr>
         <w:drawing>
-          <wp:inline distT="0" distB="0" distL="0" distR="0" wp14:anchorId="6010E51B" wp14:editId="3D94B209">
-            <wp:extent cx="5943600" cy="2538778"/>
-            <wp:effectExtent l="0" t="0" r="0" b="0"/>
-            <wp:docPr id="17" name="Picture 17"/>
+          <wp:inline distT="0" distB="0" distL="0" distR="0" wp14:anchorId="5DAD89F6" wp14:editId="433CE1B8">
+            <wp:extent cx="5943600" cy="3534032"/>
+            <wp:effectExtent l="0" t="0" r="0" b="9525"/>
+            <wp:docPr id="5" name="Picture 5"/>
             <wp:cNvGraphicFramePr>
               <a:graphicFrameLocks xmlns:a="http://schemas.openxmlformats.org/drawingml/2006/main" noChangeAspect="1"/>
             </wp:cNvGraphicFramePr>
@@ -5078,30 +5577,36 @@
               <a:graphicData uri="http://schemas.openxmlformats.org/drawingml/2006/picture">
                 <pic:pic xmlns:pic="http://schemas.openxmlformats.org/drawingml/2006/picture">
                   <pic:nvPicPr>
-                    <pic:cNvPr id="1" name=""/>
-                    <pic:cNvPicPr/>
+                    <pic:cNvPr id="0" name="Picture 3"/>
+                    <pic:cNvPicPr>
+                      <a:picLocks noChangeAspect="1" noChangeArrowheads="1"/>
+                    </pic:cNvPicPr>
                   </pic:nvPicPr>
-                  <pic:blipFill rotWithShape="1">
-                    <a:blip r:embed="rId28"/>
-                    <a:srcRect t="1670" b="1"/>
-                    <a:stretch/>
+                  <pic:blipFill>
+                    <a:blip r:embed="rId30">
+                      <a:extLst>
+                        <a:ext uri="{28A0092B-C50C-407E-A947-70E740481C1C}">
+                          <a14:useLocalDpi xmlns:a14="http://schemas.microsoft.com/office/drawing/2010/main" val="0"/>
+                        </a:ext>
+                      </a:extLst>
+                    </a:blip>
+                    <a:srcRect/>
+                    <a:stretch>
+                      <a:fillRect/>
+                    </a:stretch>
                   </pic:blipFill>
                   <pic:spPr bwMode="auto">
                     <a:xfrm>
                       <a:off x="0" y="0"/>
-                      <a:ext cx="5943600" cy="2538778"/>
+                      <a:ext cx="5943600" cy="3534032"/>
                     </a:xfrm>
                     <a:prstGeom prst="rect">
                       <a:avLst/>
                     </a:prstGeom>
+                    <a:noFill/>
                     <a:ln>
                       <a:noFill/>
                     </a:ln>
-                    <a:extLst>
-                      <a:ext uri="{53640926-AAD7-44D8-BBD7-CCE9431645EC}">
-                        <a14:shadowObscured xmlns:a14="http://schemas.microsoft.com/office/drawing/2010/main"/>
-                      </a:ext>
-                    </a:extLst>
                   </pic:spPr>
                 </pic:pic>
               </a:graphicData>
@@ -5120,7 +5625,20 @@
         <w:rPr>
           <w:color w:val="000000"/>
         </w:rPr>
-        <w:t xml:space="preserve">You can see that there is small interference above the most intense visible ion. </w:t>
+        <w:lastRenderedPageBreak/>
+        <w:t xml:space="preserve">You can see that there is </w:t>
+      </w:r>
+      <w:r>
+        <w:rPr>
+          <w:color w:val="000000"/>
+        </w:rPr>
+        <w:t xml:space="preserve">a </w:t>
+      </w:r>
+      <w:r>
+        <w:rPr>
+          <w:color w:val="000000"/>
+        </w:rPr>
+        <w:t xml:space="preserve">small interference above the most intense visible ion. </w:t>
       </w:r>
     </w:p>
     <w:p>
@@ -5156,12 +5674,24 @@
         <w:rPr>
           <w:color w:val="000000"/>
         </w:rPr>
-        <w:t xml:space="preserve"> mouse-centered zooming to zoom in. </w:t>
+        <w:t xml:space="preserve"> </w:t>
       </w:r>
       <w:r>
         <w:rPr>
           <w:color w:val="000000"/>
         </w:rPr>
+        <w:t xml:space="preserve">scroll-wheel (or two fingers on a trackpad) </w:t>
+      </w:r>
+      <w:r>
+        <w:rPr>
+          <w:color w:val="000000"/>
+        </w:rPr>
+        <w:t xml:space="preserve">mouse-centered zooming to zoom in. </w:t>
+      </w:r>
+      <w:r>
+        <w:rPr>
+          <w:color w:val="000000"/>
+        </w:rPr>
         <w:t>You can also place your cursor to the left of the y-axis or below the x-axis to zoom one axis only.</w:t>
       </w:r>
     </w:p>
@@ -5225,7 +5755,13 @@
         <w:rPr>
           <w:color w:val="000000"/>
         </w:rPr>
-        <w:t xml:space="preserve"> and the interference above 36 </w:t>
+        <w:t xml:space="preserve"> an</w:t>
+      </w:r>
+      <w:r>
+        <w:rPr>
+          <w:color w:val="000000"/>
+        </w:rPr>
+        <w:t xml:space="preserve">d the interference above 36 </w:t>
       </w:r>
       <w:proofErr w:type="spellStart"/>
       <w:r>
@@ -5235,12 +5771,6 @@
         <w:t>ms.</w:t>
       </w:r>
       <w:proofErr w:type="spellEnd"/>
-      <w:r>
-        <w:rPr>
-          <w:color w:val="000000"/>
-        </w:rPr>
-        <w:t xml:space="preserve"> </w:t>
-      </w:r>
     </w:p>
     <w:p>
       <w:pPr>
@@ -5250,7 +5780,6 @@
           <w:ilvl w:val="0"/>
           <w:numId w:val="19"/>
         </w:numPr>
-        <w:spacing w:after="360"/>
         <w:rPr>
           <w:color w:val="000000"/>
         </w:rPr>
@@ -5261,6 +5790,455 @@
         <w:rPr>
           <w:color w:val="000000"/>
         </w:rPr>
+        <w:t xml:space="preserve">Click the </w:t>
+      </w:r>
+      <w:r>
+        <w:rPr>
+          <w:b/>
+          <w:color w:val="000000"/>
+        </w:rPr>
+        <w:t>Zoom to Selection</w:t>
+      </w:r>
+      <w:r>
+        <w:rPr>
+          <w:color w:val="000000"/>
+        </w:rPr>
+        <w:t xml:space="preserve"> button to see the entire 3D MS1 spectrum.</w:t>
+      </w:r>
+    </w:p>
+    <w:bookmarkEnd w:id="52"/>
+    <w:bookmarkEnd w:id="53"/>
+    <w:p>
+      <w:pPr>
+        <w:rPr>
+          <w:color w:val="000000"/>
+        </w:rPr>
+      </w:pPr>
+      <w:r>
+        <w:rPr>
+          <w:noProof/>
+          <w:color w:val="000000"/>
+        </w:rPr>
+        <w:drawing>
+          <wp:inline distT="0" distB="0" distL="0" distR="0" wp14:anchorId="5DFA49AA" wp14:editId="18BB5E59">
+            <wp:extent cx="5943600" cy="3534032"/>
+            <wp:effectExtent l="0" t="0" r="0" b="9525"/>
+            <wp:docPr id="6" name="Picture 6"/>
+            <wp:cNvGraphicFramePr>
+              <a:graphicFrameLocks xmlns:a="http://schemas.openxmlformats.org/drawingml/2006/main" noChangeAspect="1"/>
+            </wp:cNvGraphicFramePr>
+            <a:graphic xmlns:a="http://schemas.openxmlformats.org/drawingml/2006/main">
+              <a:graphicData uri="http://schemas.openxmlformats.org/drawingml/2006/picture">
+                <pic:pic xmlns:pic="http://schemas.openxmlformats.org/drawingml/2006/picture">
+                  <pic:nvPicPr>
+                    <pic:cNvPr id="0" name="Picture 4"/>
+                    <pic:cNvPicPr>
+                      <a:picLocks noChangeAspect="1" noChangeArrowheads="1"/>
+                    </pic:cNvPicPr>
+                  </pic:nvPicPr>
+                  <pic:blipFill>
+                    <a:blip r:embed="rId31">
+                      <a:extLst>
+                        <a:ext uri="{28A0092B-C50C-407E-A947-70E740481C1C}">
+                          <a14:useLocalDpi xmlns:a14="http://schemas.microsoft.com/office/drawing/2010/main" val="0"/>
+                        </a:ext>
+                      </a:extLst>
+                    </a:blip>
+                    <a:srcRect/>
+                    <a:stretch>
+                      <a:fillRect/>
+                    </a:stretch>
+                  </pic:blipFill>
+                  <pic:spPr bwMode="auto">
+                    <a:xfrm>
+                      <a:off x="0" y="0"/>
+                      <a:ext cx="5943600" cy="3534032"/>
+                    </a:xfrm>
+                    <a:prstGeom prst="rect">
+                      <a:avLst/>
+                    </a:prstGeom>
+                    <a:noFill/>
+                    <a:ln>
+                      <a:noFill/>
+                    </a:ln>
+                  </pic:spPr>
+                </pic:pic>
+              </a:graphicData>
+            </a:graphic>
+          </wp:inline>
+        </w:drawing>
+      </w:r>
+    </w:p>
+    <w:p>
+      <w:pPr>
+        <w:rPr>
+          <w:color w:val="000000"/>
+        </w:rPr>
+      </w:pPr>
+      <w:bookmarkStart w:id="54" w:name="OLE_LINK53"/>
+      <w:bookmarkStart w:id="55" w:name="OLE_LINK54"/>
+      <w:r>
+        <w:rPr>
+          <w:color w:val="000000"/>
+        </w:rPr>
+        <w:t xml:space="preserve">This is a fairly typical MS1 spectrum for IMS-MS </w:t>
+      </w:r>
+      <w:proofErr w:type="spellStart"/>
+      <w:r>
+        <w:rPr>
+          <w:color w:val="000000"/>
+        </w:rPr>
+        <w:t>lipidomics</w:t>
+      </w:r>
+      <w:proofErr w:type="spellEnd"/>
+      <w:r>
+        <w:rPr>
+          <w:color w:val="000000"/>
+        </w:rPr>
+        <w:t xml:space="preserve"> </w:t>
+      </w:r>
+      <w:r>
+        <w:rPr>
+          <w:color w:val="000000"/>
+        </w:rPr>
+        <w:t xml:space="preserve">data. </w:t>
+      </w:r>
+      <w:r>
+        <w:rPr>
+          <w:color w:val="000000"/>
+        </w:rPr>
+        <w:t>You can get a better sense of the data by zooming into multiple areas on this plot. You can also select other lipids and click on the blue circle at the apex of each precursor chromatogram peak</w:t>
+      </w:r>
+      <w:r>
+        <w:rPr>
+          <w:color w:val="000000"/>
+        </w:rPr>
+        <w:t xml:space="preserve"> to see how this plot can differ with retention time</w:t>
+      </w:r>
+      <w:r>
+        <w:rPr>
+          <w:color w:val="000000"/>
+        </w:rPr>
+        <w:t xml:space="preserve">. An interesting example is PE(O-18:0/16:1), which has </w:t>
+      </w:r>
+      <w:r>
+        <w:rPr>
+          <w:color w:val="000000"/>
+        </w:rPr>
+        <w:t xml:space="preserve">distinct ion </w:t>
+      </w:r>
+      <w:r>
+        <w:rPr>
+          <w:color w:val="000000"/>
+        </w:rPr>
+        <w:t>distributions showing correlation</w:t>
+      </w:r>
+      <w:r>
+        <w:rPr>
+          <w:color w:val="000000"/>
+        </w:rPr>
+        <w:t>s</w:t>
+      </w:r>
+      <w:r>
+        <w:rPr>
+          <w:color w:val="000000"/>
+        </w:rPr>
+        <w:t xml:space="preserve"> between </w:t>
+      </w:r>
+      <w:r>
+        <w:rPr>
+          <w:i/>
+          <w:color w:val="000000"/>
+        </w:rPr>
+        <w:t>m/z</w:t>
+      </w:r>
+      <w:r>
+        <w:rPr>
+          <w:color w:val="000000"/>
+        </w:rPr>
+        <w:t xml:space="preserve"> and drift time for different lipid classes.</w:t>
+      </w:r>
+    </w:p>
+    <w:p>
+      <w:pPr>
+        <w:rPr>
+          <w:color w:val="000000"/>
+        </w:rPr>
+      </w:pPr>
+      <w:r>
+        <w:rPr>
+          <w:color w:val="000000"/>
+        </w:rPr>
+        <w:t>To inspect a relevant MS/MS spectrum:</w:t>
+      </w:r>
+    </w:p>
+    <w:p>
+      <w:pPr>
+        <w:pStyle w:val="ListParagraph"/>
+        <w:numPr>
+          <w:ilvl w:val="0"/>
+          <w:numId w:val="18"/>
+        </w:numPr>
+      </w:pPr>
+      <w:r>
+        <w:t xml:space="preserve">Re-select the molecule </w:t>
+      </w:r>
+      <w:proofErr w:type="gramStart"/>
+      <w:r>
+        <w:t>PE(</w:t>
+      </w:r>
+      <w:proofErr w:type="gramEnd"/>
+      <w:r>
+        <w:t>16:1_18:3) if you navigated away from it to view other MS1 spectra.</w:t>
+      </w:r>
+    </w:p>
+    <w:p>
+      <w:pPr>
+        <w:pStyle w:val="ListParagraph"/>
+        <w:numPr>
+          <w:ilvl w:val="0"/>
+          <w:numId w:val="19"/>
+        </w:numPr>
+        <w:rPr>
+          <w:color w:val="000000"/>
+        </w:rPr>
+      </w:pPr>
+      <w:r>
+        <w:rPr>
+          <w:color w:val="000000"/>
+        </w:rPr>
+        <w:t xml:space="preserve">Click on the </w:t>
+      </w:r>
+      <w:r>
+        <w:rPr>
+          <w:b/>
+          <w:color w:val="000000"/>
+        </w:rPr>
+        <w:t>Zoom to Selection</w:t>
+      </w:r>
+      <w:r>
+        <w:rPr>
+          <w:color w:val="000000"/>
+        </w:rPr>
+        <w:t xml:space="preserve"> button to zoom back in.</w:t>
+      </w:r>
+    </w:p>
+    <w:p>
+      <w:pPr>
+        <w:pStyle w:val="ListParagraph"/>
+        <w:numPr>
+          <w:ilvl w:val="0"/>
+          <w:numId w:val="19"/>
+        </w:numPr>
+        <w:rPr>
+          <w:color w:val="000000"/>
+        </w:rPr>
+      </w:pPr>
+      <w:r>
+        <w:rPr>
+          <w:color w:val="000000"/>
+        </w:rPr>
+        <w:t xml:space="preserve">Hover the mouse over the FA 18:3(+O) </w:t>
+      </w:r>
+      <w:r>
+        <w:rPr>
+          <w:color w:val="000000"/>
+        </w:rPr>
+        <w:t>fragment chromatogram peak apex until a teal colored circle appears that tracks the mouse movement, and click on it.</w:t>
+      </w:r>
+    </w:p>
+    <w:p>
+      <w:pPr>
+        <w:keepNext/>
+        <w:ind w:left="360" w:hanging="360"/>
+        <w:rPr>
+          <w:color w:val="000000"/>
+        </w:rPr>
+      </w:pPr>
+      <w:r>
+        <w:rPr>
+          <w:color w:val="000000"/>
+        </w:rPr>
+        <w:lastRenderedPageBreak/>
+        <w:t>The Full-Scan graph should change to:</w:t>
+      </w:r>
+    </w:p>
+    <w:bookmarkEnd w:id="54"/>
+    <w:bookmarkEnd w:id="55"/>
+    <w:p>
+      <w:pPr>
+        <w:rPr>
+          <w:color w:val="000000"/>
+        </w:rPr>
+      </w:pPr>
+      <w:r>
+        <w:rPr>
+          <w:noProof/>
+          <w:color w:val="000000"/>
+        </w:rPr>
+        <w:drawing>
+          <wp:inline distT="0" distB="0" distL="0" distR="0" wp14:anchorId="0A67FEA7" wp14:editId="7410AE0F">
+            <wp:extent cx="5943600" cy="3534032"/>
+            <wp:effectExtent l="0" t="0" r="0" b="9525"/>
+            <wp:docPr id="7" name="Picture 7"/>
+            <wp:cNvGraphicFramePr>
+              <a:graphicFrameLocks xmlns:a="http://schemas.openxmlformats.org/drawingml/2006/main" noChangeAspect="1"/>
+            </wp:cNvGraphicFramePr>
+            <a:graphic xmlns:a="http://schemas.openxmlformats.org/drawingml/2006/main">
+              <a:graphicData uri="http://schemas.openxmlformats.org/drawingml/2006/picture">
+                <pic:pic xmlns:pic="http://schemas.openxmlformats.org/drawingml/2006/picture">
+                  <pic:nvPicPr>
+                    <pic:cNvPr id="0" name="Picture 5"/>
+                    <pic:cNvPicPr>
+                      <a:picLocks noChangeAspect="1" noChangeArrowheads="1"/>
+                    </pic:cNvPicPr>
+                  </pic:nvPicPr>
+                  <pic:blipFill>
+                    <a:blip r:embed="rId32">
+                      <a:extLst>
+                        <a:ext uri="{28A0092B-C50C-407E-A947-70E740481C1C}">
+                          <a14:useLocalDpi xmlns:a14="http://schemas.microsoft.com/office/drawing/2010/main" val="0"/>
+                        </a:ext>
+                      </a:extLst>
+                    </a:blip>
+                    <a:srcRect/>
+                    <a:stretch>
+                      <a:fillRect/>
+                    </a:stretch>
+                  </pic:blipFill>
+                  <pic:spPr bwMode="auto">
+                    <a:xfrm>
+                      <a:off x="0" y="0"/>
+                      <a:ext cx="5943600" cy="3534032"/>
+                    </a:xfrm>
+                    <a:prstGeom prst="rect">
+                      <a:avLst/>
+                    </a:prstGeom>
+                    <a:noFill/>
+                    <a:ln>
+                      <a:noFill/>
+                    </a:ln>
+                  </pic:spPr>
+                </pic:pic>
+              </a:graphicData>
+            </a:graphic>
+          </wp:inline>
+        </w:drawing>
+      </w:r>
+    </w:p>
+    <w:p>
+      <w:pPr>
+        <w:rPr>
+          <w:color w:val="000000"/>
+        </w:rPr>
+      </w:pPr>
+      <w:bookmarkStart w:id="56" w:name="OLE_LINK55"/>
+      <w:bookmarkStart w:id="57" w:name="OLE_LINK56"/>
+      <w:r>
+        <w:rPr>
+          <w:color w:val="000000"/>
+        </w:rPr>
+        <w:t>You can see that at least three visible ions are contributing to the extracted intensit</w:t>
+      </w:r>
+      <w:r>
+        <w:rPr>
+          <w:color w:val="000000"/>
+        </w:rPr>
+        <w:t>ies</w:t>
+      </w:r>
+      <w:r>
+        <w:rPr>
+          <w:color w:val="000000"/>
+        </w:rPr>
+        <w:t xml:space="preserve"> at 33, 37, and 44 </w:t>
+      </w:r>
+      <w:proofErr w:type="spellStart"/>
+      <w:r>
+        <w:rPr>
+          <w:color w:val="000000"/>
+        </w:rPr>
+        <w:t>ms.</w:t>
+      </w:r>
+      <w:proofErr w:type="spellEnd"/>
+      <w:r>
+        <w:rPr>
+          <w:color w:val="000000"/>
+        </w:rPr>
+        <w:t xml:space="preserve"> This goes back to the nature of lipid fragmentation as previously discussed, where most lipids with an 18:3 fatty acyl chain will share this fragment. </w:t>
+      </w:r>
+      <w:r>
+        <w:rPr>
+          <w:color w:val="000000"/>
+        </w:rPr>
+        <w:t>The complexity is increased for fatty acyl chain</w:t>
+      </w:r>
+      <w:r>
+        <w:rPr>
+          <w:color w:val="000000"/>
+        </w:rPr>
+        <w:t>s</w:t>
+      </w:r>
+      <w:r>
+        <w:rPr>
+          <w:color w:val="000000"/>
+        </w:rPr>
+        <w:t xml:space="preserve"> fragments with fewer double bonds, such as 18:2 at </w:t>
+      </w:r>
+      <w:r>
+        <w:rPr>
+          <w:i/>
+          <w:color w:val="000000"/>
+        </w:rPr>
+        <w:t>m/z</w:t>
+      </w:r>
+      <w:r>
+        <w:rPr>
+          <w:color w:val="000000"/>
+        </w:rPr>
+        <w:t xml:space="preserve"> 279, which may have multiple ions as well as isotopic overlap from the abundant 18:3 fragment at </w:t>
+      </w:r>
+      <w:r>
+        <w:rPr>
+          <w:i/>
+          <w:color w:val="000000"/>
+        </w:rPr>
+        <w:t>m/z</w:t>
+      </w:r>
+      <w:r>
+        <w:rPr>
+          <w:color w:val="000000"/>
+        </w:rPr>
+        <w:t xml:space="preserve"> 277</w:t>
+      </w:r>
+      <w:r>
+        <w:rPr>
+          <w:color w:val="000000"/>
+        </w:rPr>
+        <w:t xml:space="preserve"> contributing to the extracted intensity</w:t>
+      </w:r>
+      <w:r>
+        <w:rPr>
+          <w:color w:val="000000"/>
+        </w:rPr>
+        <w:t>. A similar observation can be made with the FA 16:1(+O) fragment.</w:t>
+      </w:r>
+    </w:p>
+    <w:p>
+      <w:pPr>
+        <w:pStyle w:val="ListParagraph"/>
+        <w:keepNext/>
+        <w:numPr>
+          <w:ilvl w:val="0"/>
+          <w:numId w:val="20"/>
+        </w:numPr>
+        <w:rPr>
+          <w:color w:val="000000"/>
+        </w:rPr>
+      </w:pPr>
+      <w:r>
+        <w:rPr>
+          <w:color w:val="000000"/>
+        </w:rPr>
         <w:lastRenderedPageBreak/>
         <w:t xml:space="preserve">Click the </w:t>
       </w:r>
@@ -5275,11 +6253,11 @@
         <w:rPr>
           <w:color w:val="000000"/>
         </w:rPr>
-        <w:t xml:space="preserve"> button to see the entire 3D MS1 spectrum at the selected retention time.</w:t>
-      </w:r>
-    </w:p>
-    <w:bookmarkEnd w:id="52"/>
-    <w:bookmarkEnd w:id="53"/>
+        <w:t xml:space="preserve"> button again to see the entire 3D MS/MS spectrum.</w:t>
+      </w:r>
+    </w:p>
+    <w:bookmarkEnd w:id="56"/>
+    <w:bookmarkEnd w:id="57"/>
     <w:p>
       <w:pPr>
         <w:rPr>
@@ -5289,12 +6267,562 @@
       <w:r>
         <w:rPr>
           <w:noProof/>
+          <w:color w:val="000000"/>
         </w:rPr>
         <w:drawing>
-          <wp:inline distT="0" distB="0" distL="0" distR="0" wp14:anchorId="4FAB8451" wp14:editId="73F50964">
-            <wp:extent cx="5943600" cy="2554605"/>
-            <wp:effectExtent l="0" t="0" r="0" b="0"/>
-            <wp:docPr id="19" name="Picture 19"/>
+          <wp:inline distT="0" distB="0" distL="0" distR="0" wp14:anchorId="7E6FA02B" wp14:editId="3923BBC8">
+            <wp:extent cx="5943600" cy="3534032"/>
+            <wp:effectExtent l="0" t="0" r="0" b="9525"/>
+            <wp:docPr id="8" name="Picture 8"/>
+            <wp:cNvGraphicFramePr>
+              <a:graphicFrameLocks xmlns:a="http://schemas.openxmlformats.org/drawingml/2006/main" noChangeAspect="1"/>
+            </wp:cNvGraphicFramePr>
+            <a:graphic xmlns:a="http://schemas.openxmlformats.org/drawingml/2006/main">
+              <a:graphicData uri="http://schemas.openxmlformats.org/drawingml/2006/picture">
+                <pic:pic xmlns:pic="http://schemas.openxmlformats.org/drawingml/2006/picture">
+                  <pic:nvPicPr>
+                    <pic:cNvPr id="0" name="Picture 6"/>
+                    <pic:cNvPicPr>
+                      <a:picLocks noChangeAspect="1" noChangeArrowheads="1"/>
+                    </pic:cNvPicPr>
+                  </pic:nvPicPr>
+                  <pic:blipFill>
+                    <a:blip r:embed="rId33">
+                      <a:extLst>
+                        <a:ext uri="{28A0092B-C50C-407E-A947-70E740481C1C}">
+                          <a14:useLocalDpi xmlns:a14="http://schemas.microsoft.com/office/drawing/2010/main" val="0"/>
+                        </a:ext>
+                      </a:extLst>
+                    </a:blip>
+                    <a:srcRect/>
+                    <a:stretch>
+                      <a:fillRect/>
+                    </a:stretch>
+                  </pic:blipFill>
+                  <pic:spPr bwMode="auto">
+                    <a:xfrm>
+                      <a:off x="0" y="0"/>
+                      <a:ext cx="5943600" cy="3534032"/>
+                    </a:xfrm>
+                    <a:prstGeom prst="rect">
+                      <a:avLst/>
+                    </a:prstGeom>
+                    <a:noFill/>
+                    <a:ln>
+                      <a:noFill/>
+                    </a:ln>
+                  </pic:spPr>
+                </pic:pic>
+              </a:graphicData>
+            </a:graphic>
+          </wp:inline>
+        </w:drawing>
+      </w:r>
+    </w:p>
+    <w:p>
+      <w:pPr>
+        <w:rPr>
+          <w:color w:val="000000"/>
+        </w:rPr>
+      </w:pPr>
+      <w:r>
+        <w:rPr>
+          <w:color w:val="000000"/>
+        </w:rPr>
+        <w:t xml:space="preserve">This is also a typical </w:t>
+      </w:r>
+      <w:r>
+        <w:rPr>
+          <w:color w:val="000000"/>
+        </w:rPr>
+        <w:t>IMS-</w:t>
+      </w:r>
+      <w:r>
+        <w:rPr>
+          <w:color w:val="000000"/>
+        </w:rPr>
+        <w:t>MS/MS spectrum, where you can imagine each horizontal stripe as a top-down view of a normal 2D spectrum. Clearly</w:t>
+      </w:r>
+      <w:r>
+        <w:rPr>
+          <w:color w:val="000000"/>
+        </w:rPr>
+        <w:t>,</w:t>
+      </w:r>
+      <w:r>
+        <w:rPr>
+          <w:color w:val="000000"/>
+        </w:rPr>
+        <w:t xml:space="preserve"> there </w:t>
+      </w:r>
+      <w:r>
+        <w:rPr>
+          <w:color w:val="000000"/>
+        </w:rPr>
+        <w:t>are many signals</w:t>
+      </w:r>
+      <w:r>
+        <w:rPr>
+          <w:color w:val="000000"/>
+        </w:rPr>
+        <w:t xml:space="preserve"> in this 3D space</w:t>
+      </w:r>
+      <w:r>
+        <w:rPr>
+          <w:color w:val="000000"/>
+        </w:rPr>
+        <w:t xml:space="preserve"> other</w:t>
+      </w:r>
+      <w:r>
+        <w:rPr>
+          <w:color w:val="000000"/>
+        </w:rPr>
+        <w:t xml:space="preserve"> than the </w:t>
+      </w:r>
+      <w:r>
+        <w:rPr>
+          <w:color w:val="000000"/>
+        </w:rPr>
+        <w:t xml:space="preserve">one at 34 </w:t>
+      </w:r>
+      <w:proofErr w:type="spellStart"/>
+      <w:r>
+        <w:rPr>
+          <w:color w:val="000000"/>
+        </w:rPr>
+        <w:t>ms</w:t>
+      </w:r>
+      <w:r>
+        <w:rPr>
+          <w:color w:val="000000"/>
+        </w:rPr>
+        <w:t>.</w:t>
+      </w:r>
+      <w:proofErr w:type="spellEnd"/>
+    </w:p>
+    <w:p>
+      <w:pPr>
+        <w:pStyle w:val="Heading1"/>
+      </w:pPr>
+      <w:bookmarkStart w:id="58" w:name="OLE_LINK57"/>
+      <w:bookmarkStart w:id="59" w:name="OLE_LINK58"/>
+      <w:r>
+        <w:t>Reimporting Data with Drift Time Filtering</w:t>
+      </w:r>
+    </w:p>
+    <w:bookmarkEnd w:id="58"/>
+    <w:bookmarkEnd w:id="59"/>
+    <w:p>
+      <w:r>
+        <w:t xml:space="preserve">It should </w:t>
+      </w:r>
+      <w:r>
+        <w:t xml:space="preserve">now </w:t>
+      </w:r>
+      <w:r>
+        <w:t xml:space="preserve">be clear that the selectivity of chromatogram extraction in MS/MS and even MS1 can be </w:t>
+      </w:r>
+      <w:r>
+        <w:t>improved by</w:t>
+      </w:r>
+      <w:r>
+        <w:t xml:space="preserve"> utilizing IMS and </w:t>
+      </w:r>
+      <w:r>
+        <w:t xml:space="preserve">extracting only a limited drift time range around the </w:t>
+      </w:r>
+      <w:r>
+        <w:t>area of interest</w:t>
+      </w:r>
+      <w:r>
+        <w:t>.</w:t>
+      </w:r>
+    </w:p>
+    <w:p>
+      <w:r>
+        <w:t>Skyline can learn and apply the</w:t>
+      </w:r>
+      <w:r>
+        <w:t xml:space="preserve"> IMS</w:t>
+      </w:r>
+      <w:r>
+        <w:t xml:space="preserve"> drift times directly from the results data, which is explained in detail in the Training a Drift Time Predictor section of the </w:t>
+      </w:r>
+      <w:hyperlink r:id="rId34" w:history="1">
+        <w:r>
+          <w:rPr>
+            <w:rStyle w:val="Hyperlink"/>
+          </w:rPr>
+          <w:t>Skyline Ion Mobility Spectrum Filtering tutorial</w:t>
+        </w:r>
+      </w:hyperlink>
+      <w:r>
+        <w:t xml:space="preserve">. In this tutorial, however, you may recall that </w:t>
+      </w:r>
+      <w:r>
+        <w:t>the</w:t>
+      </w:r>
+      <w:r>
+        <w:t xml:space="preserve"> spectral library</w:t>
+      </w:r>
+      <w:r>
+        <w:t xml:space="preserve"> contains collision cross section</w:t>
+      </w:r>
+      <w:r>
+        <w:t xml:space="preserve"> (CCS) values</w:t>
+      </w:r>
+      <w:r>
+        <w:t xml:space="preserve"> for each molecule</w:t>
+      </w:r>
+      <w:r>
+        <w:t xml:space="preserve">, which can now </w:t>
+      </w:r>
+      <w:r>
+        <w:t xml:space="preserve">be </w:t>
+      </w:r>
+      <w:r>
+        <w:t xml:space="preserve">use to extract only limited drift time ranges </w:t>
+      </w:r>
+      <w:r>
+        <w:t>for</w:t>
+      </w:r>
+      <w:r>
+        <w:t xml:space="preserve"> additional </w:t>
+      </w:r>
+      <w:r>
+        <w:t xml:space="preserve">identification </w:t>
+      </w:r>
+      <w:r>
+        <w:t>confidence and selectivity.</w:t>
+      </w:r>
+    </w:p>
+    <w:p>
+      <w:bookmarkStart w:id="60" w:name="OLE_LINK65"/>
+      <w:bookmarkStart w:id="61" w:name="OLE_LINK66"/>
+      <w:r>
+        <w:t>Prior to changing the settings and reimporting the data, you may want to save the current Skyline document and create a second file in order to compare the data before and after IMS filtering. To do so:</w:t>
+      </w:r>
+    </w:p>
+    <w:p>
+      <w:pPr>
+        <w:pStyle w:val="ListParagraph"/>
+        <w:numPr>
+          <w:ilvl w:val="0"/>
+          <w:numId w:val="20"/>
+        </w:numPr>
+      </w:pPr>
+      <w:r>
+        <w:t xml:space="preserve">On the </w:t>
+      </w:r>
+      <w:r>
+        <w:rPr>
+          <w:b/>
+        </w:rPr>
+        <w:t>File</w:t>
+      </w:r>
+      <w:r>
+        <w:t xml:space="preserve"> menu, click </w:t>
+      </w:r>
+      <w:proofErr w:type="gramStart"/>
+      <w:r>
+        <w:rPr>
+          <w:b/>
+        </w:rPr>
+        <w:t>Save</w:t>
+      </w:r>
+      <w:proofErr w:type="gramEnd"/>
+      <w:r>
+        <w:t xml:space="preserve"> (ctrl-S) to make sure any changes are saved to the original.</w:t>
+      </w:r>
+    </w:p>
+    <w:p>
+      <w:pPr>
+        <w:pStyle w:val="ListParagraph"/>
+        <w:numPr>
+          <w:ilvl w:val="0"/>
+          <w:numId w:val="20"/>
+        </w:numPr>
+      </w:pPr>
+      <w:r>
+        <w:t xml:space="preserve">On the </w:t>
+      </w:r>
+      <w:r>
+        <w:rPr>
+          <w:b/>
+          <w:bCs/>
+        </w:rPr>
+        <w:t>File</w:t>
+      </w:r>
+      <w:r>
+        <w:t xml:space="preserve"> menu, click </w:t>
+      </w:r>
+      <w:r>
+        <w:rPr>
+          <w:b/>
+          <w:bCs/>
+        </w:rPr>
+        <w:t>Save As</w:t>
+      </w:r>
+      <w:r>
+        <w:rPr>
+          <w:b/>
+          <w:bCs/>
+        </w:rPr>
+        <w:t>..</w:t>
+      </w:r>
+      <w:r>
+        <w:t>.</w:t>
+      </w:r>
+    </w:p>
+    <w:p>
+      <w:pPr>
+        <w:pStyle w:val="ListParagraph"/>
+        <w:numPr>
+          <w:ilvl w:val="0"/>
+          <w:numId w:val="20"/>
+        </w:numPr>
+      </w:pPr>
+      <w:r>
+        <w:t>Save the file with a different name than your original Skyline document, such as “</w:t>
+      </w:r>
+      <w:proofErr w:type="spellStart"/>
+      <w:r>
+        <w:t>Drosophila_Lipids_Neg_IMS_Filtered</w:t>
+      </w:r>
+      <w:proofErr w:type="spellEnd"/>
+      <w:r>
+        <w:t>”, in the tutorial folder you created.</w:t>
+      </w:r>
+      <w:bookmarkEnd w:id="60"/>
+      <w:bookmarkEnd w:id="61"/>
+    </w:p>
+    <w:p>
+      <w:r>
+        <w:lastRenderedPageBreak/>
+        <w:t>The</w:t>
+      </w:r>
+      <w:r>
+        <w:t xml:space="preserve"> data files have been </w:t>
+      </w:r>
+      <w:r>
+        <w:rPr>
+          <w:i/>
+        </w:rPr>
+        <w:t>single field c</w:t>
+      </w:r>
+      <w:r>
+        <w:rPr>
+          <w:i/>
+        </w:rPr>
+        <w:t>alibrated</w:t>
+      </w:r>
+      <w:r>
+        <w:t xml:space="preserve"> using vendor software, </w:t>
+      </w:r>
+      <w:r>
+        <w:t xml:space="preserve">meaning Skyline can easily convert between drift time and CCS. CCS values are normalized and reproducible, allowing </w:t>
+      </w:r>
+      <w:r>
+        <w:t xml:space="preserve">the </w:t>
+      </w:r>
+      <w:r>
+        <w:t xml:space="preserve">use </w:t>
+      </w:r>
+      <w:r>
+        <w:t xml:space="preserve">of </w:t>
+      </w:r>
+      <w:r>
+        <w:t xml:space="preserve">previously determined CCS </w:t>
+      </w:r>
+      <w:r>
+        <w:t xml:space="preserve">(from databases and standards) </w:t>
+      </w:r>
+      <w:r>
+        <w:t xml:space="preserve">to filter </w:t>
+      </w:r>
+      <w:r>
+        <w:t>the</w:t>
+      </w:r>
+      <w:r>
+        <w:t xml:space="preserve"> data. To utilize the </w:t>
+      </w:r>
+      <w:r>
+        <w:t>IMS</w:t>
+      </w:r>
+      <w:r>
+        <w:t xml:space="preserve"> informa</w:t>
+      </w:r>
+      <w:r>
+        <w:t>tion stored in the library, perform the following steps</w:t>
+      </w:r>
+      <w:r>
+        <w:t>:</w:t>
+      </w:r>
+    </w:p>
+    <w:p>
+      <w:pPr>
+        <w:pStyle w:val="ListParagraph"/>
+        <w:numPr>
+          <w:ilvl w:val="0"/>
+          <w:numId w:val="20"/>
+        </w:numPr>
+      </w:pPr>
+      <w:bookmarkStart w:id="62" w:name="OLE_LINK59"/>
+      <w:bookmarkStart w:id="63" w:name="OLE_LINK60"/>
+      <w:r>
+        <w:t>From</w:t>
+      </w:r>
+      <w:r>
+        <w:t xml:space="preserve"> the </w:t>
+      </w:r>
+      <w:r>
+        <w:rPr>
+          <w:b/>
+        </w:rPr>
+        <w:t>Settings</w:t>
+      </w:r>
+      <w:r>
+        <w:t xml:space="preserve"> menu, click </w:t>
+      </w:r>
+      <w:r>
+        <w:rPr>
+          <w:b/>
+        </w:rPr>
+        <w:t>Transition Settings</w:t>
+      </w:r>
+      <w:r>
+        <w:t>.</w:t>
+      </w:r>
+    </w:p>
+    <w:p>
+      <w:pPr>
+        <w:pStyle w:val="ListParagraph"/>
+        <w:numPr>
+          <w:ilvl w:val="0"/>
+          <w:numId w:val="20"/>
+        </w:numPr>
+      </w:pPr>
+      <w:r>
+        <w:t xml:space="preserve">Click the </w:t>
+      </w:r>
+      <w:r>
+        <w:rPr>
+          <w:b/>
+        </w:rPr>
+        <w:t>Ion Mobility</w:t>
+      </w:r>
+      <w:r>
+        <w:t xml:space="preserve"> tab.</w:t>
+      </w:r>
+    </w:p>
+    <w:p>
+      <w:pPr>
+        <w:pStyle w:val="ListParagraph"/>
+        <w:numPr>
+          <w:ilvl w:val="0"/>
+          <w:numId w:val="20"/>
+        </w:numPr>
+      </w:pPr>
+      <w:r>
+        <w:t xml:space="preserve">Check </w:t>
+      </w:r>
+      <w:r>
+        <w:rPr>
+          <w:b/>
+        </w:rPr>
+        <w:t>Use spectral library ion mobility values when present</w:t>
+      </w:r>
+      <w:r>
+        <w:t>.</w:t>
+      </w:r>
+    </w:p>
+    <w:p>
+      <w:pPr>
+        <w:pStyle w:val="ListParagraph"/>
+        <w:numPr>
+          <w:ilvl w:val="0"/>
+          <w:numId w:val="20"/>
+        </w:numPr>
+      </w:pPr>
+      <w:r>
+        <w:t xml:space="preserve">Set the </w:t>
+      </w:r>
+      <w:r>
+        <w:rPr>
+          <w:b/>
+        </w:rPr>
+        <w:t>Window Type</w:t>
+      </w:r>
+      <w:r>
+        <w:t xml:space="preserve"> field to </w:t>
+      </w:r>
+      <w:r>
+        <w:rPr>
+          <w:b/>
+          <w:bCs/>
+        </w:rPr>
+        <w:t>Resolving power</w:t>
+      </w:r>
+      <w:r>
+        <w:t>.</w:t>
+      </w:r>
+    </w:p>
+    <w:p>
+      <w:pPr>
+        <w:pStyle w:val="ListParagraph"/>
+        <w:numPr>
+          <w:ilvl w:val="0"/>
+          <w:numId w:val="20"/>
+        </w:numPr>
+      </w:pPr>
+      <w:r>
+        <w:t xml:space="preserve">In the </w:t>
+      </w:r>
+      <w:r>
+        <w:rPr>
+          <w:b/>
+        </w:rPr>
+        <w:t>Resolving power</w:t>
+      </w:r>
+      <w:r>
+        <w:t xml:space="preserve"> field, enter “50”.</w:t>
+      </w:r>
+    </w:p>
+    <w:p>
+      <w:pPr>
+        <w:keepNext/>
+      </w:pPr>
+      <w:r>
+        <w:t xml:space="preserve">The </w:t>
+      </w:r>
+      <w:r>
+        <w:rPr>
+          <w:b/>
+        </w:rPr>
+        <w:t>Transition Settings</w:t>
+      </w:r>
+      <w:r>
+        <w:t xml:space="preserve"> should now look like</w:t>
+      </w:r>
+      <w:r>
+        <w:t xml:space="preserve"> this</w:t>
+      </w:r>
+      <w:r>
+        <w:t>:</w:t>
+      </w:r>
+    </w:p>
+    <w:bookmarkEnd w:id="62"/>
+    <w:bookmarkEnd w:id="63"/>
+    <w:p>
+      <w:r>
+        <w:rPr>
+          <w:noProof/>
+        </w:rPr>
+        <w:drawing>
+          <wp:inline distT="0" distB="0" distL="0" distR="0" wp14:anchorId="4FD8ADB6" wp14:editId="468D03AC">
+            <wp:extent cx="3781425" cy="5734050"/>
+            <wp:effectExtent l="0" t="0" r="9525" b="0"/>
+            <wp:docPr id="49" name="Picture 49"/>
             <wp:cNvGraphicFramePr>
               <a:graphicFrameLocks xmlns:a="http://schemas.openxmlformats.org/drawingml/2006/main" noChangeAspect="1"/>
             </wp:cNvGraphicFramePr>
@@ -5306,7 +6834,7 @@
                     <pic:cNvPicPr/>
                   </pic:nvPicPr>
                   <pic:blipFill>
-                    <a:blip r:embed="rId29"/>
+                    <a:blip r:embed="rId35"/>
                     <a:stretch>
                       <a:fillRect/>
                     </a:stretch>
@@ -5314,7 +6842,7 @@
                   <pic:spPr>
                     <a:xfrm>
                       <a:off x="0" y="0"/>
-                      <a:ext cx="5943600" cy="2554605"/>
+                      <a:ext cx="3781425" cy="5734050"/>
                     </a:xfrm>
                     <a:prstGeom prst="rect">
                       <a:avLst/>
@@ -5329,139 +6857,40 @@
     </w:p>
     <w:p>
       <w:pPr>
-        <w:rPr>
-          <w:color w:val="000000"/>
-        </w:rPr>
-      </w:pPr>
-      <w:bookmarkStart w:id="54" w:name="OLE_LINK53"/>
-      <w:bookmarkStart w:id="55" w:name="OLE_LINK54"/>
-      <w:r>
-        <w:rPr>
-          <w:color w:val="000000"/>
-        </w:rPr>
-        <w:t xml:space="preserve">This is a </w:t>
-      </w:r>
-      <w:proofErr w:type="gramStart"/>
-      <w:r>
-        <w:rPr>
-          <w:color w:val="000000"/>
-        </w:rPr>
-        <w:t>fairly typical</w:t>
-      </w:r>
-      <w:proofErr w:type="gramEnd"/>
-      <w:r>
-        <w:rPr>
-          <w:color w:val="000000"/>
-        </w:rPr>
-        <w:t xml:space="preserve"> MS1 spectrum for IMS-MS </w:t>
-      </w:r>
-      <w:proofErr w:type="spellStart"/>
-      <w:r>
-        <w:rPr>
-          <w:color w:val="000000"/>
-        </w:rPr>
-        <w:t>lipidomics</w:t>
-      </w:r>
-      <w:proofErr w:type="spellEnd"/>
-      <w:r>
-        <w:rPr>
-          <w:color w:val="000000"/>
-        </w:rPr>
-        <w:t xml:space="preserve"> </w:t>
-      </w:r>
-      <w:r>
-        <w:rPr>
-          <w:color w:val="000000"/>
-        </w:rPr>
-        <w:t xml:space="preserve">data. </w:t>
-      </w:r>
-      <w:r>
-        <w:rPr>
-          <w:color w:val="000000"/>
-        </w:rPr>
-        <w:t>You can get a better sense of the data by zooming into multiple areas on this plot. You can also select other lipids and click on the blue circle at the apex of each precursor chromatogram peak</w:t>
-      </w:r>
-      <w:r>
-        <w:rPr>
-          <w:color w:val="000000"/>
-        </w:rPr>
-        <w:t xml:space="preserve"> to see how this plot can differ with retention time</w:t>
-      </w:r>
-      <w:r>
-        <w:rPr>
-          <w:color w:val="000000"/>
-        </w:rPr>
-        <w:t xml:space="preserve">. An interesting example is PE(O-18:0/16:1), which has </w:t>
-      </w:r>
-      <w:r>
-        <w:rPr>
-          <w:color w:val="000000"/>
-        </w:rPr>
-        <w:t xml:space="preserve">distinct ion </w:t>
-      </w:r>
-      <w:r>
-        <w:rPr>
-          <w:color w:val="000000"/>
-        </w:rPr>
-        <w:t>distributions showing correlation</w:t>
-      </w:r>
-      <w:r>
-        <w:rPr>
-          <w:color w:val="000000"/>
-        </w:rPr>
-        <w:t>s</w:t>
-      </w:r>
-      <w:r>
-        <w:rPr>
-          <w:color w:val="000000"/>
-        </w:rPr>
-        <w:t xml:space="preserve"> between </w:t>
-      </w:r>
-      <w:r>
-        <w:rPr>
-          <w:i/>
-          <w:color w:val="000000"/>
-        </w:rPr>
-        <w:t>m/z</w:t>
-      </w:r>
-      <w:r>
-        <w:rPr>
-          <w:color w:val="000000"/>
-        </w:rPr>
-        <w:t xml:space="preserve"> and drift time for different lipid classes.</w:t>
-      </w:r>
-    </w:p>
-    <w:p>
-      <w:pPr>
-        <w:rPr>
-          <w:color w:val="000000"/>
-        </w:rPr>
-      </w:pPr>
-      <w:r>
-        <w:rPr>
-          <w:color w:val="000000"/>
-        </w:rPr>
-        <w:t>To inspect a relevant MS/MS spectrum:</w:t>
-      </w:r>
-    </w:p>
-    <w:p>
-      <w:pPr>
         <w:pStyle w:val="ListParagraph"/>
         <w:numPr>
           <w:ilvl w:val="0"/>
-          <w:numId w:val="18"/>
+          <w:numId w:val="20"/>
         </w:numPr>
       </w:pPr>
-      <w:r>
-        <w:t xml:space="preserve">Re-select the molecule </w:t>
-      </w:r>
-      <w:proofErr w:type="gramStart"/>
-      <w:r>
-        <w:t>PE(</w:t>
-      </w:r>
-      <w:proofErr w:type="gramEnd"/>
-      <w:r>
-        <w:t>16:1_18:3) if you navigated away from it to view other MS1 spectra.</w:t>
+      <w:bookmarkStart w:id="64" w:name="OLE_LINK61"/>
+      <w:bookmarkStart w:id="65" w:name="OLE_LINK62"/>
+      <w:r>
+        <w:lastRenderedPageBreak/>
+        <w:t xml:space="preserve">Click the </w:t>
+      </w:r>
+      <w:r>
+        <w:rPr>
+          <w:b/>
+        </w:rPr>
+        <w:t>OK</w:t>
+      </w:r>
+      <w:r>
+        <w:t xml:space="preserve"> button.</w:t>
+      </w:r>
+    </w:p>
+    <w:p>
+      <w:r>
+        <w:t xml:space="preserve">The results must now be reimported with the newly applied </w:t>
+      </w:r>
+      <w:r>
+        <w:t>IMS</w:t>
+      </w:r>
+      <w:r>
+        <w:t xml:space="preserve"> settings</w:t>
+      </w:r>
+      <w:r>
+        <w:t xml:space="preserve"> as follows:</w:t>
       </w:r>
     </w:p>
     <w:p>
@@ -5469,30 +6898,32 @@
         <w:pStyle w:val="ListParagraph"/>
         <w:numPr>
           <w:ilvl w:val="0"/>
-          <w:numId w:val="19"/>
+          <w:numId w:val="21"/>
         </w:numPr>
-        <w:rPr>
-          <w:color w:val="000000"/>
-        </w:rPr>
-      </w:pPr>
-      <w:r>
-        <w:rPr>
-          <w:color w:val="000000"/>
-        </w:rPr>
-        <w:t xml:space="preserve">Click on the </w:t>
-      </w:r>
-      <w:r>
-        <w:rPr>
-          <w:b/>
-          <w:color w:val="000000"/>
-        </w:rPr>
-        <w:t>Zoom to Selection</w:t>
-      </w:r>
-      <w:r>
-        <w:rPr>
-          <w:color w:val="000000"/>
-        </w:rPr>
-        <w:t xml:space="preserve"> button to zoom back in.</w:t>
+      </w:pPr>
+      <w:r>
+        <w:t>From</w:t>
+      </w:r>
+      <w:r>
+        <w:t xml:space="preserve"> the </w:t>
+      </w:r>
+      <w:r>
+        <w:rPr>
+          <w:b/>
+        </w:rPr>
+        <w:t>Edit</w:t>
+      </w:r>
+      <w:r>
+        <w:t xml:space="preserve"> menu, click </w:t>
+      </w:r>
+      <w:r>
+        <w:rPr>
+          <w:b/>
+        </w:rPr>
+        <w:t>Manage Results</w:t>
+      </w:r>
+      <w:r>
+        <w:t>.</w:t>
       </w:r>
     </w:p>
     <w:p>
@@ -5500,73 +6931,456 @@
         <w:pStyle w:val="ListParagraph"/>
         <w:numPr>
           <w:ilvl w:val="0"/>
-          <w:numId w:val="19"/>
+          <w:numId w:val="21"/>
         </w:numPr>
-        <w:rPr>
-          <w:color w:val="000000"/>
-        </w:rPr>
-      </w:pPr>
-      <w:r>
-        <w:rPr>
-          <w:color w:val="000000"/>
-        </w:rPr>
-        <w:t xml:space="preserve">Hover the mouse over the FA 18:3(+O) </w:t>
-      </w:r>
-      <w:r>
-        <w:rPr>
-          <w:color w:val="000000"/>
-        </w:rPr>
-        <w:t xml:space="preserve">fragment chromatogram peak apex until a teal colored circle appears that tracks the mouse </w:t>
+      </w:pPr>
+      <w:r>
+        <w:t>Use ctrl-click or click-and-shift-click to multiple select both replicates</w:t>
+      </w:r>
+      <w:r>
+        <w:t>.</w:t>
+      </w:r>
+    </w:p>
+    <w:p>
+      <w:pPr>
+        <w:pStyle w:val="ListParagraph"/>
+        <w:numPr>
+          <w:ilvl w:val="0"/>
+          <w:numId w:val="21"/>
+        </w:numPr>
+      </w:pPr>
+      <w:r>
+        <w:t xml:space="preserve">Click the </w:t>
+      </w:r>
+      <w:r>
+        <w:rPr>
+          <w:b/>
+        </w:rPr>
+        <w:t>Re-import</w:t>
+      </w:r>
+      <w:r>
+        <w:t xml:space="preserve"> button. </w:t>
+      </w:r>
+      <w:r>
+        <w:t>“</w:t>
+      </w:r>
+      <w:r>
+        <w:t>*</w:t>
+      </w:r>
+      <w:r>
+        <w:t>”</w:t>
+      </w:r>
+      <w:r>
+        <w:t xml:space="preserve"> Should appear to the left </w:t>
+      </w:r>
+      <w:r>
+        <w:t>of both names</w:t>
+      </w:r>
+      <w:r>
+        <w:t>.</w:t>
+      </w:r>
+    </w:p>
+    <w:p>
+      <w:pPr>
+        <w:pStyle w:val="ListParagraph"/>
+        <w:numPr>
+          <w:ilvl w:val="0"/>
+          <w:numId w:val="21"/>
+        </w:numPr>
+      </w:pPr>
+      <w:r>
+        <w:t xml:space="preserve">Click the </w:t>
+      </w:r>
+      <w:r>
+        <w:rPr>
+          <w:b/>
+        </w:rPr>
+        <w:t>OK</w:t>
+      </w:r>
+      <w:r>
+        <w:t xml:space="preserve"> button.</w:t>
+      </w:r>
+    </w:p>
+    <w:p>
+      <w:bookmarkStart w:id="66" w:name="OLE_LINK63"/>
+      <w:bookmarkStart w:id="67" w:name="OLE_LINK64"/>
+      <w:bookmarkEnd w:id="64"/>
+      <w:bookmarkEnd w:id="65"/>
+      <w:r>
+        <w:t xml:space="preserve">This should start the re-import and cause Skyline to show the </w:t>
+      </w:r>
+      <w:r>
+        <w:rPr>
+          <w:b/>
+        </w:rPr>
+        <w:t>Importing Results</w:t>
+      </w:r>
+      <w:r>
+        <w:t xml:space="preserve"> progress form.</w:t>
+      </w:r>
+      <w:r>
+        <w:t xml:space="preserve"> When the import has completed:</w:t>
+      </w:r>
+    </w:p>
+    <w:p>
+      <w:pPr>
+        <w:pStyle w:val="ListParagraph"/>
+        <w:numPr>
+          <w:ilvl w:val="0"/>
+          <w:numId w:val="22"/>
+        </w:numPr>
+      </w:pPr>
+      <w:r>
+        <w:t xml:space="preserve">Click any other lipid in the Target list and re-select </w:t>
       </w:r>
       <w:proofErr w:type="gramStart"/>
       <w:r>
-        <w:rPr>
-          <w:color w:val="000000"/>
-        </w:rPr>
-        <w:t>movement, and</w:t>
+        <w:t>PE(</w:t>
       </w:r>
       <w:proofErr w:type="gramEnd"/>
       <w:r>
-        <w:rPr>
-          <w:color w:val="000000"/>
-        </w:rPr>
-        <w:t xml:space="preserve"> click on it.</w:t>
+        <w:t>16:1_18:3) to update the chromatograms.</w:t>
+      </w:r>
+    </w:p>
+    <w:p>
+      <w:r>
+        <w:t xml:space="preserve">To </w:t>
+      </w:r>
+      <w:r>
+        <w:t>explore</w:t>
+      </w:r>
+      <w:r>
+        <w:t xml:space="preserve"> the filtered data, perform the following</w:t>
+      </w:r>
+      <w:r>
+        <w:t xml:space="preserve"> steps</w:t>
+      </w:r>
+      <w:r>
+        <w:t>:</w:t>
+      </w:r>
+    </w:p>
+    <w:p>
+      <w:pPr>
+        <w:pStyle w:val="ListParagraph"/>
+        <w:numPr>
+          <w:ilvl w:val="0"/>
+          <w:numId w:val="22"/>
+        </w:numPr>
+      </w:pPr>
+      <w:r>
+        <w:t xml:space="preserve">Click on the apex of the blue precursor chromatogram to show the </w:t>
+      </w:r>
+      <w:r>
+        <w:rPr>
+          <w:b/>
+        </w:rPr>
+        <w:t>Full-Scan</w:t>
+      </w:r>
+      <w:r>
+        <w:t xml:space="preserve"> graph.</w:t>
+      </w:r>
+    </w:p>
+    <w:p>
+      <w:pPr>
+        <w:pStyle w:val="ListParagraph"/>
+        <w:numPr>
+          <w:ilvl w:val="0"/>
+          <w:numId w:val="22"/>
+        </w:numPr>
+      </w:pPr>
+      <w:r>
+        <w:t xml:space="preserve">Click the </w:t>
+      </w:r>
+      <w:r>
+        <w:rPr>
+          <w:b/>
+        </w:rPr>
+        <w:t>Zoom to Selection</w:t>
+      </w:r>
+      <w:r>
+        <w:t xml:space="preserve"> button.</w:t>
       </w:r>
     </w:p>
     <w:p>
       <w:pPr>
         <w:keepNext/>
-        <w:spacing w:after="360"/>
-        <w:ind w:left="720" w:hanging="360"/>
-        <w:rPr>
-          <w:color w:val="000000"/>
-        </w:rPr>
-      </w:pPr>
-      <w:r>
-        <w:rPr>
-          <w:color w:val="000000"/>
-        </w:rPr>
+      </w:pPr>
+      <w:r>
+        <w:t xml:space="preserve">The </w:t>
+      </w:r>
+      <w:r>
+        <w:rPr>
+          <w:b/>
+        </w:rPr>
+        <w:t>Full-Scan</w:t>
+      </w:r>
+      <w:r>
+        <w:t xml:space="preserve"> graph should now look something like this:</w:t>
+      </w:r>
+    </w:p>
+    <w:bookmarkEnd w:id="66"/>
+    <w:bookmarkEnd w:id="67"/>
+    <w:p>
+      <w:r>
+        <w:rPr>
+          <w:noProof/>
+        </w:rPr>
+        <w:drawing>
+          <wp:inline distT="0" distB="0" distL="0" distR="0" wp14:anchorId="77A7C518" wp14:editId="3C46392D">
+            <wp:extent cx="5943600" cy="3534032"/>
+            <wp:effectExtent l="0" t="0" r="0" b="9525"/>
+            <wp:docPr id="9" name="Picture 9"/>
+            <wp:cNvGraphicFramePr>
+              <a:graphicFrameLocks xmlns:a="http://schemas.openxmlformats.org/drawingml/2006/main" noChangeAspect="1"/>
+            </wp:cNvGraphicFramePr>
+            <a:graphic xmlns:a="http://schemas.openxmlformats.org/drawingml/2006/main">
+              <a:graphicData uri="http://schemas.openxmlformats.org/drawingml/2006/picture">
+                <pic:pic xmlns:pic="http://schemas.openxmlformats.org/drawingml/2006/picture">
+                  <pic:nvPicPr>
+                    <pic:cNvPr id="0" name="Picture 7"/>
+                    <pic:cNvPicPr>
+                      <a:picLocks noChangeAspect="1" noChangeArrowheads="1"/>
+                    </pic:cNvPicPr>
+                  </pic:nvPicPr>
+                  <pic:blipFill>
+                    <a:blip r:embed="rId36">
+                      <a:extLst>
+                        <a:ext uri="{28A0092B-C50C-407E-A947-70E740481C1C}">
+                          <a14:useLocalDpi xmlns:a14="http://schemas.microsoft.com/office/drawing/2010/main" val="0"/>
+                        </a:ext>
+                      </a:extLst>
+                    </a:blip>
+                    <a:srcRect/>
+                    <a:stretch>
+                      <a:fillRect/>
+                    </a:stretch>
+                  </pic:blipFill>
+                  <pic:spPr bwMode="auto">
+                    <a:xfrm>
+                      <a:off x="0" y="0"/>
+                      <a:ext cx="5943600" cy="3534032"/>
+                    </a:xfrm>
+                    <a:prstGeom prst="rect">
+                      <a:avLst/>
+                    </a:prstGeom>
+                    <a:noFill/>
+                    <a:ln>
+                      <a:noFill/>
+                    </a:ln>
+                  </pic:spPr>
+                </pic:pic>
+              </a:graphicData>
+            </a:graphic>
+          </wp:inline>
+        </w:drawing>
+      </w:r>
+      <w:bookmarkStart w:id="68" w:name="_GoBack"/>
+      <w:bookmarkEnd w:id="68"/>
+    </w:p>
+    <w:p>
+      <w:r>
+        <w:t>T</w:t>
+      </w:r>
+      <w:r>
+        <w:t xml:space="preserve">he horizontal violet range showing the filter imposed by the CCS (261 </w:t>
+      </w:r>
+      <w:r>
+        <w:rPr>
+          <w:rFonts w:ascii="Arial" w:hAnsi="Arial" w:cs="Arial"/>
+        </w:rPr>
+        <w:t>Å</w:t>
+      </w:r>
+      <w:r>
+        <w:rPr>
+          <w:vertAlign w:val="superscript"/>
+        </w:rPr>
+        <w:t>2</w:t>
+      </w:r>
+      <w:r>
+        <w:t xml:space="preserve">) </w:t>
+      </w:r>
+      <w:r>
+        <w:t xml:space="preserve">is now visible and </w:t>
+      </w:r>
+      <w:r>
+        <w:t xml:space="preserve">stored in the </w:t>
+      </w:r>
+      <w:r>
+        <w:t>Skyline document</w:t>
+      </w:r>
+      <w:r>
+        <w:t xml:space="preserve">. </w:t>
+      </w:r>
+      <w:r>
+        <w:t>The s</w:t>
+      </w:r>
+      <w:r>
+        <w:t>ignal outside</w:t>
+      </w:r>
+      <w:r>
+        <w:t xml:space="preserve"> of</w:t>
+      </w:r>
+      <w:r>
+        <w:t xml:space="preserve"> this drift time range </w:t>
+      </w:r>
+      <w:r>
+        <w:t>has been</w:t>
+      </w:r>
+      <w:r>
+        <w:t xml:space="preserve"> ignored by Skyline</w:t>
+      </w:r>
+      <w:r>
+        <w:t xml:space="preserve"> during chromatogram extraction</w:t>
+      </w:r>
+      <w:r>
+        <w:t xml:space="preserve">. Therefore, the interference at 36 </w:t>
+      </w:r>
+      <w:proofErr w:type="spellStart"/>
+      <w:r>
+        <w:t>ms</w:t>
+      </w:r>
+      <w:proofErr w:type="spellEnd"/>
+      <w:r>
+        <w:t xml:space="preserve"> has been removed.</w:t>
+      </w:r>
+      <w:r>
+        <w:t xml:space="preserve"> To view the filtered MS/MS data:</w:t>
+      </w:r>
+    </w:p>
+    <w:p>
+      <w:pPr>
+        <w:pStyle w:val="ListParagraph"/>
+        <w:numPr>
+          <w:ilvl w:val="0"/>
+          <w:numId w:val="23"/>
+        </w:numPr>
+      </w:pPr>
+      <w:r>
         <w:lastRenderedPageBreak/>
-        <w:t>The Full-Scan graph should change to:</w:t>
-      </w:r>
-    </w:p>
-    <w:bookmarkEnd w:id="54"/>
-    <w:bookmarkEnd w:id="55"/>
-    <w:p>
-      <w:pPr>
-        <w:rPr>
-          <w:color w:val="000000"/>
-        </w:rPr>
-      </w:pPr>
+        <w:t xml:space="preserve">Click on the apex of the teal </w:t>
+      </w:r>
+      <w:r>
+        <w:t xml:space="preserve">and orange </w:t>
+      </w:r>
+      <w:r>
+        <w:t>fragment chromatogram</w:t>
+      </w:r>
+      <w:r>
+        <w:t>s</w:t>
+      </w:r>
+      <w:r>
+        <w:t>.</w:t>
+      </w:r>
+    </w:p>
+    <w:p>
+      <w:r>
+        <w:t xml:space="preserve">You may notice that the </w:t>
+      </w:r>
+      <w:r>
+        <w:t xml:space="preserve">fragment ions have slightly lower drift times than the precursor. This occurs because </w:t>
+      </w:r>
+      <w:r>
+        <w:t>the voltage applied in the collision cell causes the smaller fragment ions to have a higher velocity and arrive at the detector slightly faster than the larger precursor ions. This is accounted for by adding high energy drift time offset values to the spectral library.</w:t>
+      </w:r>
+    </w:p>
+    <w:p>
+      <w:r>
+        <w:t xml:space="preserve">Select other targets to compare the current </w:t>
+      </w:r>
+      <w:r>
+        <w:t>chromatograms</w:t>
+      </w:r>
+      <w:r>
+        <w:t xml:space="preserve"> to those observed prior to drift time filtering. To further investigate the filtering of interferences, click on the apex of the precursor and fragment peaks.</w:t>
+      </w:r>
+    </w:p>
+    <w:p>
+      <w:r>
+        <w:t xml:space="preserve">Note that if you were interested in lipids that are not present in the current spectral library, you can add to it manually or using </w:t>
+      </w:r>
+      <w:proofErr w:type="spellStart"/>
+      <w:r>
+        <w:t>LipidCreator</w:t>
+      </w:r>
+      <w:proofErr w:type="spellEnd"/>
+      <w:r>
+        <w:t xml:space="preserve">. To access the </w:t>
+      </w:r>
+      <w:proofErr w:type="spellStart"/>
+      <w:r>
+        <w:t>LipidCreator</w:t>
+      </w:r>
+      <w:proofErr w:type="spellEnd"/>
+      <w:r>
+        <w:t xml:space="preserve"> plugin, do the following:</w:t>
+      </w:r>
+    </w:p>
+    <w:p>
+      <w:pPr>
+        <w:pStyle w:val="ListParagraph"/>
+        <w:numPr>
+          <w:ilvl w:val="0"/>
+          <w:numId w:val="23"/>
+        </w:numPr>
+      </w:pPr>
+      <w:r>
+        <w:t xml:space="preserve">From the </w:t>
+      </w:r>
+      <w:r>
+        <w:rPr>
+          <w:b/>
+        </w:rPr>
+        <w:t>Tools</w:t>
+      </w:r>
+      <w:r>
+        <w:t xml:space="preserve"> menu, click </w:t>
+      </w:r>
+      <w:r>
+        <w:rPr>
+          <w:b/>
+        </w:rPr>
+        <w:t>Tool Store</w:t>
+      </w:r>
+      <w:r>
+        <w:t>.</w:t>
+      </w:r>
+    </w:p>
+    <w:p>
+      <w:pPr>
+        <w:pStyle w:val="ListParagraph"/>
+        <w:numPr>
+          <w:ilvl w:val="0"/>
+          <w:numId w:val="23"/>
+        </w:numPr>
+      </w:pPr>
+      <w:r>
+        <w:t xml:space="preserve">Select </w:t>
+      </w:r>
+      <w:proofErr w:type="spellStart"/>
+      <w:r>
+        <w:rPr>
+          <w:b/>
+        </w:rPr>
+        <w:t>LipidCreator</w:t>
+      </w:r>
+      <w:proofErr w:type="spellEnd"/>
+      <w:r>
+        <w:t xml:space="preserve"> in the list of available tools</w:t>
+      </w:r>
+      <w:r>
+        <w:t>.</w:t>
+      </w:r>
+    </w:p>
+    <w:p>
       <w:r>
         <w:rPr>
           <w:noProof/>
         </w:rPr>
         <w:drawing>
-          <wp:inline distT="0" distB="0" distL="0" distR="0" wp14:anchorId="187652CA" wp14:editId="02D815BC">
-            <wp:extent cx="5943600" cy="2545715"/>
-            <wp:effectExtent l="0" t="0" r="0" b="6985"/>
-            <wp:docPr id="21" name="Picture 21"/>
+          <wp:inline distT="0" distB="0" distL="0" distR="0" wp14:anchorId="6017ABD4" wp14:editId="0727D709">
+            <wp:extent cx="5610225" cy="4095750"/>
+            <wp:effectExtent l="0" t="0" r="9525" b="0"/>
+            <wp:docPr id="51" name="Picture 51"/>
             <wp:cNvGraphicFramePr>
               <a:graphicFrameLocks xmlns:a="http://schemas.openxmlformats.org/drawingml/2006/main" noChangeAspect="1"/>
             </wp:cNvGraphicFramePr>
@@ -5578,7 +7392,7 @@
                     <pic:cNvPicPr/>
                   </pic:nvPicPr>
                   <pic:blipFill>
-                    <a:blip r:embed="rId30"/>
+                    <a:blip r:embed="rId37"/>
                     <a:stretch>
                       <a:fillRect/>
                     </a:stretch>
@@ -5586,7 +7400,7 @@
                   <pic:spPr>
                     <a:xfrm>
                       <a:off x="0" y="0"/>
-                      <a:ext cx="5943600" cy="2545715"/>
+                      <a:ext cx="5610225" cy="4095750"/>
                     </a:xfrm>
                     <a:prstGeom prst="rect">
                       <a:avLst/>
@@ -5601,1080 +7415,6 @@
     </w:p>
     <w:p>
       <w:pPr>
-        <w:rPr>
-          <w:color w:val="000000"/>
-        </w:rPr>
-      </w:pPr>
-      <w:bookmarkStart w:id="56" w:name="OLE_LINK55"/>
-      <w:bookmarkStart w:id="57" w:name="OLE_LINK56"/>
-      <w:r>
-        <w:rPr>
-          <w:color w:val="000000"/>
-        </w:rPr>
-        <w:t>You can see that at least three visible ions are contributing to the extracted intensit</w:t>
-      </w:r>
-      <w:r>
-        <w:rPr>
-          <w:color w:val="000000"/>
-        </w:rPr>
-        <w:t>ies</w:t>
-      </w:r>
-      <w:r>
-        <w:rPr>
-          <w:color w:val="000000"/>
-        </w:rPr>
-        <w:t xml:space="preserve"> at 33, 37, and 44 </w:t>
-      </w:r>
-      <w:proofErr w:type="spellStart"/>
-      <w:r>
-        <w:rPr>
-          <w:color w:val="000000"/>
-        </w:rPr>
-        <w:t>ms.</w:t>
-      </w:r>
-      <w:proofErr w:type="spellEnd"/>
-      <w:r>
-        <w:rPr>
-          <w:color w:val="000000"/>
-        </w:rPr>
-        <w:t xml:space="preserve"> This goes back to the nature of lipid fragmentation as previously discussed, where most lipids with an 18:3 fatty acyl chain will share this fragment. </w:t>
-      </w:r>
-      <w:r>
-        <w:rPr>
-          <w:color w:val="000000"/>
-        </w:rPr>
-        <w:t>The complexity is increased for fatty acyl chain</w:t>
-      </w:r>
-      <w:r>
-        <w:rPr>
-          <w:color w:val="000000"/>
-        </w:rPr>
-        <w:t>s</w:t>
-      </w:r>
-      <w:r>
-        <w:rPr>
-          <w:color w:val="000000"/>
-        </w:rPr>
-        <w:t xml:space="preserve"> fragments with fewer double bonds, such as 18:2 at </w:t>
-      </w:r>
-      <w:r>
-        <w:rPr>
-          <w:i/>
-          <w:color w:val="000000"/>
-        </w:rPr>
-        <w:t>m/z</w:t>
-      </w:r>
-      <w:r>
-        <w:rPr>
-          <w:color w:val="000000"/>
-        </w:rPr>
-        <w:t xml:space="preserve"> 279, which may have multiple ions as well as isotopic overlap from the abundant 18:3 fragment at </w:t>
-      </w:r>
-      <w:r>
-        <w:rPr>
-          <w:i/>
-          <w:color w:val="000000"/>
-        </w:rPr>
-        <w:t>m/z</w:t>
-      </w:r>
-      <w:r>
-        <w:rPr>
-          <w:color w:val="000000"/>
-        </w:rPr>
-        <w:t xml:space="preserve"> 277</w:t>
-      </w:r>
-      <w:r>
-        <w:rPr>
-          <w:color w:val="000000"/>
-        </w:rPr>
-        <w:t xml:space="preserve"> contributing to the extracted intensity</w:t>
-      </w:r>
-      <w:r>
-        <w:rPr>
-          <w:color w:val="000000"/>
-        </w:rPr>
-        <w:t>. A similar observation can be made with the FA 16:1(+O) fragment.</w:t>
-      </w:r>
-    </w:p>
-    <w:p>
-      <w:pPr>
-        <w:pStyle w:val="ListParagraph"/>
-        <w:keepNext/>
-        <w:numPr>
-          <w:ilvl w:val="0"/>
-          <w:numId w:val="20"/>
-        </w:numPr>
-        <w:spacing w:after="360"/>
-        <w:rPr>
-          <w:color w:val="000000"/>
-        </w:rPr>
-      </w:pPr>
-      <w:r>
-        <w:rPr>
-          <w:color w:val="000000"/>
-        </w:rPr>
-        <w:t xml:space="preserve">Click the </w:t>
-      </w:r>
-      <w:r>
-        <w:rPr>
-          <w:b/>
-          <w:color w:val="000000"/>
-        </w:rPr>
-        <w:t>Zoom to Selection</w:t>
-      </w:r>
-      <w:r>
-        <w:rPr>
-          <w:color w:val="000000"/>
-        </w:rPr>
-        <w:t xml:space="preserve"> button again to see the entire 3D MS/MS spectrum.</w:t>
-      </w:r>
-    </w:p>
-    <w:bookmarkEnd w:id="56"/>
-    <w:bookmarkEnd w:id="57"/>
-    <w:p>
-      <w:pPr>
-        <w:rPr>
-          <w:color w:val="000000"/>
-        </w:rPr>
-      </w:pPr>
-      <w:r>
-        <w:rPr>
-          <w:noProof/>
-        </w:rPr>
-        <w:drawing>
-          <wp:inline distT="0" distB="0" distL="0" distR="0" wp14:anchorId="03BD769A" wp14:editId="26C43BBC">
-            <wp:extent cx="5943600" cy="2546350"/>
-            <wp:effectExtent l="0" t="0" r="0" b="6350"/>
-            <wp:docPr id="32" name="Picture 32"/>
-            <wp:cNvGraphicFramePr>
-              <a:graphicFrameLocks xmlns:a="http://schemas.openxmlformats.org/drawingml/2006/main" noChangeAspect="1"/>
-            </wp:cNvGraphicFramePr>
-            <a:graphic xmlns:a="http://schemas.openxmlformats.org/drawingml/2006/main">
-              <a:graphicData uri="http://schemas.openxmlformats.org/drawingml/2006/picture">
-                <pic:pic xmlns:pic="http://schemas.openxmlformats.org/drawingml/2006/picture">
-                  <pic:nvPicPr>
-                    <pic:cNvPr id="1" name=""/>
-                    <pic:cNvPicPr/>
-                  </pic:nvPicPr>
-                  <pic:blipFill>
-                    <a:blip r:embed="rId31"/>
-                    <a:stretch>
-                      <a:fillRect/>
-                    </a:stretch>
-                  </pic:blipFill>
-                  <pic:spPr>
-                    <a:xfrm>
-                      <a:off x="0" y="0"/>
-                      <a:ext cx="5943600" cy="2546350"/>
-                    </a:xfrm>
-                    <a:prstGeom prst="rect">
-                      <a:avLst/>
-                    </a:prstGeom>
-                  </pic:spPr>
-                </pic:pic>
-              </a:graphicData>
-            </a:graphic>
-          </wp:inline>
-        </w:drawing>
-      </w:r>
-    </w:p>
-    <w:p>
-      <w:pPr>
-        <w:rPr>
-          <w:color w:val="000000"/>
-        </w:rPr>
-      </w:pPr>
-      <w:r>
-        <w:rPr>
-          <w:color w:val="000000"/>
-        </w:rPr>
-        <w:t xml:space="preserve">This is also a typical </w:t>
-      </w:r>
-      <w:r>
-        <w:rPr>
-          <w:color w:val="000000"/>
-        </w:rPr>
-        <w:t>IMS-</w:t>
-      </w:r>
-      <w:r>
-        <w:rPr>
-          <w:color w:val="000000"/>
-        </w:rPr>
-        <w:t>MS/MS spectrum, where you can imagine each horizontal stripe as a top-down view of a normal 2D spectrum. Clearly</w:t>
-      </w:r>
-      <w:r>
-        <w:rPr>
-          <w:color w:val="000000"/>
-        </w:rPr>
-        <w:t>,</w:t>
-      </w:r>
-      <w:r>
-        <w:rPr>
-          <w:color w:val="000000"/>
-        </w:rPr>
-        <w:t xml:space="preserve"> there </w:t>
-      </w:r>
-      <w:r>
-        <w:rPr>
-          <w:color w:val="000000"/>
-        </w:rPr>
-        <w:t>are many signals</w:t>
-      </w:r>
-      <w:r>
-        <w:rPr>
-          <w:color w:val="000000"/>
-        </w:rPr>
-        <w:t xml:space="preserve"> in this 3D space</w:t>
-      </w:r>
-      <w:r>
-        <w:rPr>
-          <w:color w:val="000000"/>
-        </w:rPr>
-        <w:t xml:space="preserve"> other</w:t>
-      </w:r>
-      <w:r>
-        <w:rPr>
-          <w:color w:val="000000"/>
-        </w:rPr>
-        <w:t xml:space="preserve"> than the </w:t>
-      </w:r>
-      <w:r>
-        <w:rPr>
-          <w:color w:val="000000"/>
-        </w:rPr>
-        <w:t xml:space="preserve">one extracted at 34 </w:t>
-      </w:r>
-      <w:proofErr w:type="spellStart"/>
-      <w:r>
-        <w:rPr>
-          <w:color w:val="000000"/>
-        </w:rPr>
-        <w:t>ms</w:t>
-      </w:r>
-      <w:r>
-        <w:rPr>
-          <w:color w:val="000000"/>
-        </w:rPr>
-        <w:t>.</w:t>
-      </w:r>
-      <w:proofErr w:type="spellEnd"/>
-    </w:p>
-    <w:p>
-      <w:pPr>
-        <w:pStyle w:val="Heading1"/>
-      </w:pPr>
-      <w:bookmarkStart w:id="58" w:name="OLE_LINK57"/>
-      <w:bookmarkStart w:id="59" w:name="OLE_LINK58"/>
-      <w:r>
-        <w:lastRenderedPageBreak/>
-        <w:t>Reimporting Data with Drift Time Filtering</w:t>
-      </w:r>
-    </w:p>
-    <w:bookmarkEnd w:id="58"/>
-    <w:bookmarkEnd w:id="59"/>
-    <w:p>
-      <w:r>
-        <w:t xml:space="preserve">It should </w:t>
-      </w:r>
-      <w:r>
-        <w:t xml:space="preserve">now </w:t>
-      </w:r>
-      <w:r>
-        <w:t>be clear that the selectivity of chromatogram extraction in MS/MS and even MS1 can be made more selective</w:t>
-      </w:r>
-      <w:r>
-        <w:t xml:space="preserve"> utilizing IMS and </w:t>
-      </w:r>
-      <w:r>
-        <w:t xml:space="preserve">extracting only a limited drift time range around the </w:t>
-      </w:r>
-      <w:r>
-        <w:t>area of interest</w:t>
-      </w:r>
-      <w:r>
-        <w:t>.</w:t>
-      </w:r>
-    </w:p>
-    <w:p>
-      <w:r>
-        <w:t>Skyline can learn and apply the</w:t>
-      </w:r>
-      <w:r>
-        <w:t xml:space="preserve"> IMS</w:t>
-      </w:r>
-      <w:r>
-        <w:t xml:space="preserve"> drift times directly from the results data, which is explained in detail in the Training a Drift Time Predictor section of the </w:t>
-      </w:r>
-      <w:hyperlink r:id="rId32" w:history="1">
-        <w:r>
-          <w:rPr>
-            <w:rStyle w:val="Hyperlink"/>
-          </w:rPr>
-          <w:t>Skyline Ion Mobility Spectrum Filtering tutorial</w:t>
-        </w:r>
-      </w:hyperlink>
-      <w:r>
-        <w:t xml:space="preserve">. In this tutorial, however, you may recall that </w:t>
-      </w:r>
-      <w:r>
-        <w:t>the</w:t>
-      </w:r>
-      <w:r>
-        <w:t xml:space="preserve"> spectral library</w:t>
-      </w:r>
-      <w:r>
-        <w:t xml:space="preserve"> contains collision cross section</w:t>
-      </w:r>
-      <w:r>
-        <w:t xml:space="preserve"> (CCS) values</w:t>
-      </w:r>
-      <w:r>
-        <w:t xml:space="preserve"> for each molecule</w:t>
-      </w:r>
-      <w:r>
-        <w:t xml:space="preserve">, which can now </w:t>
-      </w:r>
-      <w:r>
-        <w:t xml:space="preserve">be </w:t>
-      </w:r>
-      <w:r>
-        <w:t xml:space="preserve">use to extract only limited drift time ranges </w:t>
-      </w:r>
-      <w:r>
-        <w:t>for</w:t>
-      </w:r>
-      <w:r>
-        <w:t xml:space="preserve"> additional </w:t>
-      </w:r>
-      <w:r>
-        <w:t xml:space="preserve">identification </w:t>
-      </w:r>
-      <w:r>
-        <w:t xml:space="preserve">confidence and selectivity. </w:t>
-      </w:r>
-    </w:p>
-    <w:p>
-      <w:bookmarkStart w:id="60" w:name="OLE_LINK65"/>
-      <w:bookmarkStart w:id="61" w:name="OLE_LINK66"/>
-      <w:r>
-        <w:t xml:space="preserve">Prior to changing the settings and reimporting the data, you may want to save the current Skyline document and create a second file </w:t>
-      </w:r>
-      <w:proofErr w:type="gramStart"/>
-      <w:r>
-        <w:t>in order to</w:t>
-      </w:r>
-      <w:proofErr w:type="gramEnd"/>
-      <w:r>
-        <w:t xml:space="preserve"> compare the data before and after IMS filtering. To do so:</w:t>
-      </w:r>
-    </w:p>
-    <w:p>
-      <w:pPr>
-        <w:pStyle w:val="ListParagraph"/>
-        <w:numPr>
-          <w:ilvl w:val="0"/>
-          <w:numId w:val="20"/>
-        </w:numPr>
-      </w:pPr>
-      <w:r>
-        <w:t xml:space="preserve">On the </w:t>
-      </w:r>
-      <w:r>
-        <w:rPr>
-          <w:b/>
-          <w:bCs/>
-        </w:rPr>
-        <w:t>File</w:t>
-      </w:r>
-      <w:r>
-        <w:t xml:space="preserve"> menu, click </w:t>
-      </w:r>
-      <w:r>
-        <w:rPr>
-          <w:b/>
-          <w:bCs/>
-        </w:rPr>
-        <w:t>Save As</w:t>
-      </w:r>
-      <w:r>
-        <w:rPr>
-          <w:b/>
-          <w:bCs/>
-        </w:rPr>
-        <w:t>..</w:t>
-      </w:r>
-      <w:r>
-        <w:t>.</w:t>
-      </w:r>
-    </w:p>
-    <w:p>
-      <w:pPr>
-        <w:pStyle w:val="ListParagraph"/>
-        <w:numPr>
-          <w:ilvl w:val="0"/>
-          <w:numId w:val="20"/>
-        </w:numPr>
-      </w:pPr>
-      <w:r>
-        <w:t>Save the file with a different name than your original Skyline document, such as “</w:t>
-      </w:r>
-      <w:proofErr w:type="spellStart"/>
-      <w:r>
-        <w:t>Drosophila_Lipids_Neg_IMS_Filtered</w:t>
-      </w:r>
-      <w:proofErr w:type="spellEnd"/>
-      <w:r>
-        <w:t>”, in the tutorial folder you created.</w:t>
-      </w:r>
-    </w:p>
-    <w:bookmarkEnd w:id="60"/>
-    <w:bookmarkEnd w:id="61"/>
-    <w:p/>
-    <w:p>
-      <w:r>
-        <w:t>The</w:t>
-      </w:r>
-      <w:r>
-        <w:t xml:space="preserve"> data files have been Single Field Calibrated using vendor software, </w:t>
-      </w:r>
-      <w:r>
-        <w:t xml:space="preserve">meaning Skyline can easily convert between drift time and CCS. CCS values are normalized and reproducible, allowing </w:t>
-      </w:r>
-      <w:r>
-        <w:t xml:space="preserve">the </w:t>
-      </w:r>
-      <w:r>
-        <w:t xml:space="preserve">use </w:t>
-      </w:r>
-      <w:r>
-        <w:t xml:space="preserve">of </w:t>
-      </w:r>
-      <w:r>
-        <w:t xml:space="preserve">previously determined CCS </w:t>
-      </w:r>
-      <w:r>
-        <w:t xml:space="preserve">(from databases and standards) </w:t>
-      </w:r>
-      <w:r>
-        <w:t xml:space="preserve">to filter </w:t>
-      </w:r>
-      <w:r>
-        <w:t>the</w:t>
-      </w:r>
-      <w:r>
-        <w:t xml:space="preserve"> data. To utilize the </w:t>
-      </w:r>
-      <w:r>
-        <w:t>IMS</w:t>
-      </w:r>
-      <w:r>
-        <w:t xml:space="preserve"> information stored in the library, the following steps</w:t>
-      </w:r>
-      <w:r>
-        <w:t xml:space="preserve"> are performed</w:t>
-      </w:r>
-      <w:r>
-        <w:t>:</w:t>
-      </w:r>
-    </w:p>
-    <w:p>
-      <w:pPr>
-        <w:pStyle w:val="ListParagraph"/>
-        <w:numPr>
-          <w:ilvl w:val="0"/>
-          <w:numId w:val="20"/>
-        </w:numPr>
-      </w:pPr>
-      <w:bookmarkStart w:id="62" w:name="OLE_LINK59"/>
-      <w:bookmarkStart w:id="63" w:name="OLE_LINK60"/>
-      <w:r>
-        <w:t>From</w:t>
-      </w:r>
-      <w:r>
-        <w:t xml:space="preserve"> the </w:t>
-      </w:r>
-      <w:r>
-        <w:rPr>
-          <w:b/>
-        </w:rPr>
-        <w:t>Settings</w:t>
-      </w:r>
-      <w:r>
-        <w:t xml:space="preserve"> menu, click </w:t>
-      </w:r>
-      <w:r>
-        <w:rPr>
-          <w:b/>
-        </w:rPr>
-        <w:t>Transition Settings</w:t>
-      </w:r>
-      <w:r>
-        <w:t>.</w:t>
-      </w:r>
-    </w:p>
-    <w:p>
-      <w:pPr>
-        <w:pStyle w:val="ListParagraph"/>
-        <w:numPr>
-          <w:ilvl w:val="0"/>
-          <w:numId w:val="20"/>
-        </w:numPr>
-      </w:pPr>
-      <w:r>
-        <w:t xml:space="preserve">Click the </w:t>
-      </w:r>
-      <w:r>
-        <w:rPr>
-          <w:b/>
-        </w:rPr>
-        <w:t>Ion Mobility</w:t>
-      </w:r>
-      <w:r>
-        <w:t xml:space="preserve"> tab.</w:t>
-      </w:r>
-    </w:p>
-    <w:p>
-      <w:pPr>
-        <w:pStyle w:val="ListParagraph"/>
-        <w:numPr>
-          <w:ilvl w:val="0"/>
-          <w:numId w:val="20"/>
-        </w:numPr>
-      </w:pPr>
-      <w:r>
-        <w:t xml:space="preserve">Check </w:t>
-      </w:r>
-      <w:r>
-        <w:rPr>
-          <w:b/>
-        </w:rPr>
-        <w:t>Use spectral library ion mobility values when present</w:t>
-      </w:r>
-      <w:r>
-        <w:t>.</w:t>
-      </w:r>
-    </w:p>
-    <w:p>
-      <w:pPr>
-        <w:pStyle w:val="ListParagraph"/>
-        <w:numPr>
-          <w:ilvl w:val="0"/>
-          <w:numId w:val="20"/>
-        </w:numPr>
-      </w:pPr>
-      <w:r>
-        <w:t xml:space="preserve">Set the </w:t>
-      </w:r>
-      <w:r>
-        <w:rPr>
-          <w:b/>
-        </w:rPr>
-        <w:t>Window Type</w:t>
-      </w:r>
-      <w:r>
-        <w:t xml:space="preserve"> field to </w:t>
-      </w:r>
-      <w:r>
-        <w:rPr>
-          <w:b/>
-          <w:bCs/>
-        </w:rPr>
-        <w:t>Resolving power</w:t>
-      </w:r>
-      <w:r>
-        <w:t>.</w:t>
-      </w:r>
-    </w:p>
-    <w:p>
-      <w:pPr>
-        <w:pStyle w:val="ListParagraph"/>
-        <w:numPr>
-          <w:ilvl w:val="0"/>
-          <w:numId w:val="20"/>
-        </w:numPr>
-      </w:pPr>
-      <w:r>
-        <w:t xml:space="preserve">In the </w:t>
-      </w:r>
-      <w:r>
-        <w:rPr>
-          <w:b/>
-        </w:rPr>
-        <w:t>Resolving power</w:t>
-      </w:r>
-      <w:r>
-        <w:t xml:space="preserve"> field, enter “50”.</w:t>
-      </w:r>
-    </w:p>
-    <w:p>
-      <w:pPr>
-        <w:keepNext/>
-        <w:spacing w:after="360"/>
-      </w:pPr>
-      <w:r>
-        <w:lastRenderedPageBreak/>
-        <w:t xml:space="preserve">The </w:t>
-      </w:r>
-      <w:r>
-        <w:rPr>
-          <w:b/>
-        </w:rPr>
-        <w:t>Transition Settings</w:t>
-      </w:r>
-      <w:r>
-        <w:t xml:space="preserve"> should now look like:</w:t>
-      </w:r>
-    </w:p>
-    <w:bookmarkEnd w:id="62"/>
-    <w:bookmarkEnd w:id="63"/>
-    <w:p>
-      <w:r>
-        <w:rPr>
-          <w:noProof/>
-        </w:rPr>
-        <w:drawing>
-          <wp:inline distT="0" distB="0" distL="0" distR="0" wp14:anchorId="638F254C" wp14:editId="60B04F60">
-            <wp:extent cx="3785235" cy="5735603"/>
-            <wp:effectExtent l="0" t="0" r="5715" b="0"/>
-            <wp:docPr id="30" name="Picture 30"/>
-            <wp:cNvGraphicFramePr>
-              <a:graphicFrameLocks xmlns:a="http://schemas.openxmlformats.org/drawingml/2006/main" noChangeAspect="1"/>
-            </wp:cNvGraphicFramePr>
-            <a:graphic xmlns:a="http://schemas.openxmlformats.org/drawingml/2006/main">
-              <a:graphicData uri="http://schemas.openxmlformats.org/drawingml/2006/picture">
-                <pic:pic xmlns:pic="http://schemas.openxmlformats.org/drawingml/2006/picture">
-                  <pic:nvPicPr>
-                    <pic:cNvPr id="1" name=""/>
-                    <pic:cNvPicPr/>
-                  </pic:nvPicPr>
-                  <pic:blipFill rotWithShape="1">
-                    <a:blip r:embed="rId33"/>
-                    <a:srcRect l="450" t="149" r="648" b="437"/>
-                    <a:stretch/>
-                  </pic:blipFill>
-                  <pic:spPr bwMode="auto">
-                    <a:xfrm>
-                      <a:off x="0" y="0"/>
-                      <a:ext cx="3786993" cy="5738267"/>
-                    </a:xfrm>
-                    <a:prstGeom prst="rect">
-                      <a:avLst/>
-                    </a:prstGeom>
-                    <a:ln>
-                      <a:noFill/>
-                    </a:ln>
-                    <a:extLst>
-                      <a:ext uri="{53640926-AAD7-44D8-BBD7-CCE9431645EC}">
-                        <a14:shadowObscured xmlns:a14="http://schemas.microsoft.com/office/drawing/2010/main"/>
-                      </a:ext>
-                    </a:extLst>
-                  </pic:spPr>
-                </pic:pic>
-              </a:graphicData>
-            </a:graphic>
-          </wp:inline>
-        </w:drawing>
-      </w:r>
-    </w:p>
-    <w:p>
-      <w:pPr>
-        <w:pStyle w:val="ListParagraph"/>
-        <w:numPr>
-          <w:ilvl w:val="0"/>
-          <w:numId w:val="20"/>
-        </w:numPr>
-      </w:pPr>
-      <w:bookmarkStart w:id="64" w:name="OLE_LINK61"/>
-      <w:bookmarkStart w:id="65" w:name="OLE_LINK62"/>
-      <w:r>
-        <w:t xml:space="preserve">Click the </w:t>
-      </w:r>
-      <w:r>
-        <w:rPr>
-          <w:b/>
-        </w:rPr>
-        <w:t>OK</w:t>
-      </w:r>
-      <w:r>
-        <w:t xml:space="preserve"> button.</w:t>
-      </w:r>
-    </w:p>
-    <w:p>
-      <w:r>
-        <w:t xml:space="preserve">The results must now be reimported with the newly applied </w:t>
-      </w:r>
-      <w:r>
-        <w:t>IMS</w:t>
-      </w:r>
-      <w:r>
-        <w:t xml:space="preserve"> settings.</w:t>
-      </w:r>
-    </w:p>
-    <w:p>
-      <w:pPr>
-        <w:pStyle w:val="ListParagraph"/>
-        <w:numPr>
-          <w:ilvl w:val="0"/>
-          <w:numId w:val="21"/>
-        </w:numPr>
-      </w:pPr>
-      <w:r>
-        <w:t>From</w:t>
-      </w:r>
-      <w:r>
-        <w:t xml:space="preserve"> the </w:t>
-      </w:r>
-      <w:r>
-        <w:rPr>
-          <w:b/>
-        </w:rPr>
-        <w:t>Edit</w:t>
-      </w:r>
-      <w:r>
-        <w:t xml:space="preserve"> menu, click </w:t>
-      </w:r>
-      <w:r>
-        <w:rPr>
-          <w:b/>
-        </w:rPr>
-        <w:t>Manage Results</w:t>
-      </w:r>
-      <w:r>
-        <w:t>.</w:t>
-      </w:r>
-    </w:p>
-    <w:p>
-      <w:pPr>
-        <w:pStyle w:val="ListParagraph"/>
-        <w:numPr>
-          <w:ilvl w:val="0"/>
-          <w:numId w:val="21"/>
-        </w:numPr>
-      </w:pPr>
-      <w:r>
-        <w:t>Make sure that F_A_018 is highlighted.</w:t>
-      </w:r>
-    </w:p>
-    <w:p>
-      <w:pPr>
-        <w:pStyle w:val="ListParagraph"/>
-        <w:numPr>
-          <w:ilvl w:val="0"/>
-          <w:numId w:val="21"/>
-        </w:numPr>
-      </w:pPr>
-      <w:r>
-        <w:t xml:space="preserve">Click the </w:t>
-      </w:r>
-      <w:r>
-        <w:rPr>
-          <w:b/>
-        </w:rPr>
-        <w:t>Re-import</w:t>
-      </w:r>
-      <w:r>
-        <w:t xml:space="preserve"> button. </w:t>
-      </w:r>
-      <w:r>
-        <w:t>“</w:t>
-      </w:r>
-      <w:r>
-        <w:t>*</w:t>
-      </w:r>
-      <w:r>
-        <w:t>”</w:t>
-      </w:r>
-      <w:r>
-        <w:t xml:space="preserve"> Should appear to the left of F_A_018.</w:t>
-      </w:r>
-    </w:p>
-    <w:p>
-      <w:pPr>
-        <w:pStyle w:val="ListParagraph"/>
-        <w:numPr>
-          <w:ilvl w:val="0"/>
-          <w:numId w:val="21"/>
-        </w:numPr>
-      </w:pPr>
-      <w:r>
-        <w:t xml:space="preserve">Select M_A_001 in the </w:t>
-      </w:r>
-      <w:r>
-        <w:rPr>
-          <w:b/>
-        </w:rPr>
-        <w:t>Manage Results</w:t>
-      </w:r>
-      <w:r>
-        <w:t xml:space="preserve"> view.</w:t>
-      </w:r>
-    </w:p>
-    <w:p>
-      <w:pPr>
-        <w:pStyle w:val="ListParagraph"/>
-        <w:numPr>
-          <w:ilvl w:val="0"/>
-          <w:numId w:val="21"/>
-        </w:numPr>
-      </w:pPr>
-      <w:r>
-        <w:t xml:space="preserve">Click the </w:t>
-      </w:r>
-      <w:r>
-        <w:rPr>
-          <w:b/>
-        </w:rPr>
-        <w:t>Re-import</w:t>
-      </w:r>
-      <w:r>
-        <w:t xml:space="preserve"> button. </w:t>
-      </w:r>
-      <w:r>
-        <w:t>“</w:t>
-      </w:r>
-      <w:r>
-        <w:t>*</w:t>
-      </w:r>
-      <w:r>
-        <w:t>”</w:t>
-      </w:r>
-      <w:r>
-        <w:t xml:space="preserve"> Should appear to the left of M_A_001.</w:t>
-      </w:r>
-    </w:p>
-    <w:p>
-      <w:pPr>
-        <w:pStyle w:val="ListParagraph"/>
-        <w:numPr>
-          <w:ilvl w:val="0"/>
-          <w:numId w:val="21"/>
-        </w:numPr>
-      </w:pPr>
-      <w:r>
-        <w:t xml:space="preserve">Click the </w:t>
-      </w:r>
-      <w:r>
-        <w:rPr>
-          <w:b/>
-        </w:rPr>
-        <w:t>OK</w:t>
-      </w:r>
-      <w:r>
-        <w:t xml:space="preserve"> button.</w:t>
-      </w:r>
-    </w:p>
-    <w:p>
-      <w:bookmarkStart w:id="66" w:name="OLE_LINK63"/>
-      <w:bookmarkStart w:id="67" w:name="OLE_LINK64"/>
-      <w:bookmarkEnd w:id="64"/>
-      <w:bookmarkEnd w:id="65"/>
-      <w:r>
-        <w:lastRenderedPageBreak/>
-        <w:t xml:space="preserve">This should start the re-import and cause Skyline to show the </w:t>
-      </w:r>
-      <w:r>
-        <w:rPr>
-          <w:b/>
-        </w:rPr>
-        <w:t>Importing Results</w:t>
-      </w:r>
-      <w:r>
-        <w:t xml:space="preserve"> progress form.</w:t>
-      </w:r>
-    </w:p>
-    <w:p>
-      <w:pPr>
-        <w:pStyle w:val="ListParagraph"/>
-        <w:numPr>
-          <w:ilvl w:val="0"/>
-          <w:numId w:val="22"/>
-        </w:numPr>
-      </w:pPr>
-      <w:r>
-        <w:t xml:space="preserve">Click any other lipid in the Target list and re-select </w:t>
-      </w:r>
-      <w:proofErr w:type="gramStart"/>
-      <w:r>
-        <w:t>PE(</w:t>
-      </w:r>
-      <w:proofErr w:type="gramEnd"/>
-      <w:r>
-        <w:t>16:1_18:3) to update the chromatograms.</w:t>
-      </w:r>
-    </w:p>
-    <w:p>
-      <w:r>
-        <w:t xml:space="preserve">To </w:t>
-      </w:r>
-      <w:r>
-        <w:t>explore</w:t>
-      </w:r>
-      <w:r>
-        <w:t xml:space="preserve"> the filtered data, perform the following:</w:t>
-      </w:r>
-    </w:p>
-    <w:p>
-      <w:pPr>
-        <w:pStyle w:val="ListParagraph"/>
-        <w:numPr>
-          <w:ilvl w:val="0"/>
-          <w:numId w:val="22"/>
-        </w:numPr>
-      </w:pPr>
-      <w:r>
-        <w:t>Click on the apex of the blue precursor chromatogram to show the Full-Scan graph.</w:t>
-      </w:r>
-    </w:p>
-    <w:p>
-      <w:pPr>
-        <w:pStyle w:val="ListParagraph"/>
-        <w:numPr>
-          <w:ilvl w:val="0"/>
-          <w:numId w:val="22"/>
-        </w:numPr>
-      </w:pPr>
-      <w:r>
-        <w:t xml:space="preserve">Click the </w:t>
-      </w:r>
-      <w:r>
-        <w:rPr>
-          <w:b/>
-        </w:rPr>
-        <w:t>Zoom to Selection</w:t>
-      </w:r>
-      <w:r>
-        <w:t xml:space="preserve"> button.</w:t>
-      </w:r>
-    </w:p>
-    <w:p>
-      <w:pPr>
-        <w:keepNext/>
-        <w:spacing w:after="360"/>
-      </w:pPr>
-      <w:r>
-        <w:t xml:space="preserve">The </w:t>
-      </w:r>
-      <w:r>
-        <w:rPr>
-          <w:b/>
-        </w:rPr>
-        <w:t>Full-Scan</w:t>
-      </w:r>
-      <w:r>
-        <w:t xml:space="preserve"> graph should now look something like this:</w:t>
-      </w:r>
-    </w:p>
-    <w:bookmarkEnd w:id="66"/>
-    <w:bookmarkEnd w:id="67"/>
-    <w:p>
-      <w:r>
-        <w:rPr>
-          <w:noProof/>
-        </w:rPr>
-        <w:drawing>
-          <wp:inline distT="0" distB="0" distL="0" distR="0" wp14:anchorId="0206E936" wp14:editId="13A55BB6">
-            <wp:extent cx="5874589" cy="2555240"/>
-            <wp:effectExtent l="0" t="0" r="0" b="0"/>
-            <wp:docPr id="9" name="Picture 9"/>
-            <wp:cNvGraphicFramePr>
-              <a:graphicFrameLocks xmlns:a="http://schemas.openxmlformats.org/drawingml/2006/main" noChangeAspect="1"/>
-            </wp:cNvGraphicFramePr>
-            <a:graphic xmlns:a="http://schemas.openxmlformats.org/drawingml/2006/main">
-              <a:graphicData uri="http://schemas.openxmlformats.org/drawingml/2006/picture">
-                <pic:pic xmlns:pic="http://schemas.openxmlformats.org/drawingml/2006/picture">
-                  <pic:nvPicPr>
-                    <pic:cNvPr id="1" name=""/>
-                    <pic:cNvPicPr/>
-                  </pic:nvPicPr>
-                  <pic:blipFill rotWithShape="1">
-                    <a:blip r:embed="rId34"/>
-                    <a:srcRect r="1161"/>
-                    <a:stretch/>
-                  </pic:blipFill>
-                  <pic:spPr bwMode="auto">
-                    <a:xfrm>
-                      <a:off x="0" y="0"/>
-                      <a:ext cx="5874589" cy="2555240"/>
-                    </a:xfrm>
-                    <a:prstGeom prst="rect">
-                      <a:avLst/>
-                    </a:prstGeom>
-                    <a:ln>
-                      <a:noFill/>
-                    </a:ln>
-                    <a:extLst>
-                      <a:ext uri="{53640926-AAD7-44D8-BBD7-CCE9431645EC}">
-                        <a14:shadowObscured xmlns:a14="http://schemas.microsoft.com/office/drawing/2010/main"/>
-                      </a:ext>
-                    </a:extLst>
-                  </pic:spPr>
-                </pic:pic>
-              </a:graphicData>
-            </a:graphic>
-          </wp:inline>
-        </w:drawing>
-      </w:r>
-    </w:p>
-    <w:p>
-      <w:r>
-        <w:t>T</w:t>
-      </w:r>
-      <w:r>
-        <w:t xml:space="preserve">he horizontal violet range showing the filter imposed by the CCS (261 </w:t>
-      </w:r>
-      <w:r>
-        <w:rPr>
-          <w:rFonts w:ascii="Arial" w:hAnsi="Arial" w:cs="Arial"/>
-        </w:rPr>
-        <w:t>Å</w:t>
-      </w:r>
-      <w:r>
-        <w:rPr>
-          <w:vertAlign w:val="superscript"/>
-        </w:rPr>
-        <w:t>2</w:t>
-      </w:r>
-      <w:r>
-        <w:t xml:space="preserve">) </w:t>
-      </w:r>
-      <w:r>
-        <w:t xml:space="preserve">is now visible and </w:t>
-      </w:r>
-      <w:r>
-        <w:t xml:space="preserve">stored in the spectral library. </w:t>
-      </w:r>
-      <w:r>
-        <w:t>The s</w:t>
-      </w:r>
-      <w:r>
-        <w:t>ignal outside</w:t>
-      </w:r>
-      <w:r>
-        <w:t xml:space="preserve"> of</w:t>
-      </w:r>
-      <w:r>
-        <w:t xml:space="preserve"> this drift time range is </w:t>
-      </w:r>
-      <w:r>
-        <w:t xml:space="preserve">also </w:t>
-      </w:r>
-      <w:r>
-        <w:t xml:space="preserve">now ignored by Skyline. Therefore, the interference at 36 </w:t>
-      </w:r>
-      <w:proofErr w:type="spellStart"/>
-      <w:r>
-        <w:t>ms</w:t>
-      </w:r>
-      <w:proofErr w:type="spellEnd"/>
-      <w:r>
-        <w:t xml:space="preserve"> has been removed.</w:t>
-      </w:r>
-      <w:r>
-        <w:t xml:space="preserve"> To view the filtered MS/MS data:</w:t>
-      </w:r>
-    </w:p>
-    <w:p>
-      <w:pPr>
         <w:pStyle w:val="ListParagraph"/>
         <w:numPr>
           <w:ilvl w:val="0"/>
@@ -6682,62 +7422,64 @@
         </w:numPr>
       </w:pPr>
       <w:r>
-        <w:t xml:space="preserve">Click on the apex of the teal </w:t>
-      </w:r>
-      <w:r>
-        <w:t xml:space="preserve">and orange </w:t>
-      </w:r>
-      <w:r>
-        <w:t>fragment chromatogram</w:t>
-      </w:r>
-      <w:r>
-        <w:t>.</w:t>
-      </w:r>
-      <w:r>
-        <w:t xml:space="preserve"> </w:t>
-      </w:r>
-    </w:p>
-    <w:p>
-      <w:r>
-        <w:t xml:space="preserve">You may notice that the </w:t>
-      </w:r>
-      <w:r>
-        <w:t xml:space="preserve">fragment ions have </w:t>
-      </w:r>
-      <w:r>
-        <w:t xml:space="preserve">a </w:t>
-      </w:r>
-      <w:r>
-        <w:t xml:space="preserve">slightly lower drift times than the precursor. This occurs because </w:t>
-      </w:r>
-      <w:r>
-        <w:t>the voltage applied in the collision cell causes the smaller fragment ions to have a higher velocity and arrive at the detector slightly faster than the larger precursor ions. This is accounted for by adding high energy drift time offset values to the spectral library.</w:t>
-      </w:r>
-    </w:p>
-    <w:p>
-      <w:r>
-        <w:t>Select other targets to compare the current XICs to those observed prior to drift time filtering. To further investigate the filtering of interferences, click on the apex of the precursor and fragment peaks.</w:t>
-      </w:r>
-    </w:p>
-    <w:p>
-      <w:r>
-        <w:t xml:space="preserve">Note that if you were interested in lipids that are not present in the current spectral library, you can add to it manually or using </w:t>
+        <w:t xml:space="preserve">Click the </w:t>
+      </w:r>
+      <w:r>
+        <w:rPr>
+          <w:b/>
+        </w:rPr>
+        <w:t>Install</w:t>
+      </w:r>
+      <w:r>
+        <w:t xml:space="preserve"> button.</w:t>
+      </w:r>
+    </w:p>
+    <w:p>
+      <w:r>
+        <w:t xml:space="preserve">A progress form should appear as </w:t>
       </w:r>
       <w:proofErr w:type="spellStart"/>
       <w:r>
+        <w:rPr>
+          <w:b/>
+        </w:rPr>
         <w:t>LipidCreator</w:t>
       </w:r>
       <w:proofErr w:type="spellEnd"/>
       <w:r>
-        <w:t xml:space="preserve">. To access the </w:t>
+        <w:t xml:space="preserve"> is downloading. When it finishes, </w:t>
       </w:r>
       <w:proofErr w:type="spellStart"/>
       <w:r>
+        <w:rPr>
+          <w:b/>
+        </w:rPr>
         <w:t>LipidCreator</w:t>
       </w:r>
       <w:proofErr w:type="spellEnd"/>
       <w:r>
-        <w:t xml:space="preserve"> plugin, do the following:</w:t>
+        <w:t xml:space="preserve"> can be accessed directly from the </w:t>
+      </w:r>
+      <w:r>
+        <w:rPr>
+          <w:b/>
+        </w:rPr>
+        <w:t>Tools</w:t>
+      </w:r>
+      <w:r>
+        <w:t xml:space="preserve"> menu.</w:t>
+      </w:r>
+    </w:p>
+    <w:p>
+      <w:r>
+        <w:lastRenderedPageBreak/>
+        <w:t>The following steps can be taken to easily export an updated spectral library</w:t>
+      </w:r>
+      <w:r>
+        <w:t xml:space="preserve"> once you have an expanded set of results for new lipids of your choosing</w:t>
+      </w:r>
+      <w:r>
+        <w:t>:</w:t>
       </w:r>
     </w:p>
     <w:p>
@@ -6755,16 +7497,25 @@
         <w:rPr>
           <w:b/>
         </w:rPr>
-        <w:t>Tools</w:t>
-      </w:r>
-      <w:r>
-        <w:t xml:space="preserve"> menu, click </w:t>
-      </w:r>
-      <w:r>
-        <w:rPr>
-          <w:b/>
-        </w:rPr>
-        <w:t>Tool Store</w:t>
+        <w:t>File</w:t>
+      </w:r>
+      <w:r>
+        <w:t xml:space="preserve"> menu, choose </w:t>
+      </w:r>
+      <w:r>
+        <w:rPr>
+          <w:b/>
+        </w:rPr>
+        <w:t>Export</w:t>
+      </w:r>
+      <w:r>
+        <w:t xml:space="preserve"> and click </w:t>
+      </w:r>
+      <w:r>
+        <w:rPr>
+          <w:b/>
+        </w:rPr>
+        <w:t>Spectral Library</w:t>
       </w:r>
       <w:r>
         <w:t>.</w:t>
@@ -6779,220 +7530,54 @@
         </w:numPr>
       </w:pPr>
       <w:r>
-        <w:t xml:space="preserve">Select </w:t>
+        <w:t xml:space="preserve">Enter a file name and click </w:t>
+      </w:r>
+      <w:r>
+        <w:rPr>
+          <w:b/>
+        </w:rPr>
+        <w:t>Save</w:t>
+      </w:r>
+      <w:r>
+        <w:t>.</w:t>
+      </w:r>
+    </w:p>
+    <w:p>
+      <w:pPr>
+        <w:pStyle w:val="Heading1"/>
+      </w:pPr>
+      <w:r>
+        <w:t>Conclusion</w:t>
+      </w:r>
+    </w:p>
+    <w:p>
+      <w:r>
+        <w:t xml:space="preserve">In this tutorial, you have learned how to work with small molecule spectral libraries and </w:t>
+      </w:r>
+      <w:r>
+        <w:t>IMS</w:t>
+      </w:r>
+      <w:r>
+        <w:t xml:space="preserve"> data in Skyline. You now understand the settings required for chromatogram extraction from this</w:t>
+      </w:r>
+      <w:r>
+        <w:t xml:space="preserve"> type of</w:t>
+      </w:r>
+      <w:r>
+        <w:t xml:space="preserve"> data. You can import, export, and inspect the contents of any small molecule spectral library. You have learned to interpret the alternating MS1 and MS/MS three-dimensional spectra produced by an </w:t>
+      </w:r>
+      <w:r>
+        <w:t>IMS</w:t>
+      </w:r>
+      <w:r>
+        <w:t xml:space="preserve"> enabled mass spectrometer for complex </w:t>
       </w:r>
       <w:proofErr w:type="spellStart"/>
       <w:r>
-        <w:rPr>
-          <w:b/>
-        </w:rPr>
-        <w:t>LipidCreator</w:t>
+        <w:t>lipidomics</w:t>
       </w:r>
       <w:proofErr w:type="spellEnd"/>
       <w:r>
-        <w:t>.</w:t>
-      </w:r>
-    </w:p>
-    <w:p>
-      <w:pPr>
-        <w:pStyle w:val="ListParagraph"/>
-        <w:keepNext/>
-        <w:numPr>
-          <w:ilvl w:val="0"/>
-          <w:numId w:val="23"/>
-        </w:numPr>
-        <w:spacing w:after="360"/>
-        <w:ind w:left="0" w:firstLine="0"/>
-        <w:contextualSpacing w:val="0"/>
-      </w:pPr>
-      <w:r>
-        <w:lastRenderedPageBreak/>
-        <w:t xml:space="preserve">Click the </w:t>
-      </w:r>
-      <w:r>
-        <w:rPr>
-          <w:b/>
-        </w:rPr>
-        <w:t>Install</w:t>
-      </w:r>
-      <w:r>
-        <w:t xml:space="preserve"> button.</w:t>
-      </w:r>
-    </w:p>
-    <w:p>
-      <w:r>
-        <w:rPr>
-          <w:noProof/>
-        </w:rPr>
-        <w:drawing>
-          <wp:inline distT="0" distB="0" distL="0" distR="0" wp14:anchorId="3C86812C" wp14:editId="15E8EFED">
-            <wp:extent cx="5614670" cy="4114800"/>
-            <wp:effectExtent l="0" t="0" r="5080" b="0"/>
-            <wp:docPr id="33" name="Picture 33"/>
-            <wp:cNvGraphicFramePr>
-              <a:graphicFrameLocks xmlns:a="http://schemas.openxmlformats.org/drawingml/2006/main" noChangeAspect="1"/>
-            </wp:cNvGraphicFramePr>
-            <a:graphic xmlns:a="http://schemas.openxmlformats.org/drawingml/2006/main">
-              <a:graphicData uri="http://schemas.openxmlformats.org/drawingml/2006/picture">
-                <pic:pic xmlns:pic="http://schemas.openxmlformats.org/drawingml/2006/picture">
-                  <pic:nvPicPr>
-                    <pic:cNvPr id="1" name=""/>
-                    <pic:cNvPicPr/>
-                  </pic:nvPicPr>
-                  <pic:blipFill rotWithShape="1">
-                    <a:blip r:embed="rId35"/>
-                    <a:srcRect l="305" t="-1" r="438" b="211"/>
-                    <a:stretch/>
-                  </pic:blipFill>
-                  <pic:spPr bwMode="auto">
-                    <a:xfrm>
-                      <a:off x="0" y="0"/>
-                      <a:ext cx="5615794" cy="4115624"/>
-                    </a:xfrm>
-                    <a:prstGeom prst="rect">
-                      <a:avLst/>
-                    </a:prstGeom>
-                    <a:ln>
-                      <a:noFill/>
-                    </a:ln>
-                    <a:extLst>
-                      <a:ext uri="{53640926-AAD7-44D8-BBD7-CCE9431645EC}">
-                        <a14:shadowObscured xmlns:a14="http://schemas.microsoft.com/office/drawing/2010/main"/>
-                      </a:ext>
-                    </a:extLst>
-                  </pic:spPr>
-                </pic:pic>
-              </a:graphicData>
-            </a:graphic>
-          </wp:inline>
-        </w:drawing>
-      </w:r>
-    </w:p>
-    <w:p>
-      <w:r>
-        <w:t xml:space="preserve">A progress form should appear as </w:t>
-      </w:r>
-      <w:proofErr w:type="spellStart"/>
-      <w:r>
-        <w:t>LipidCreator</w:t>
-      </w:r>
-      <w:proofErr w:type="spellEnd"/>
-      <w:r>
-        <w:t xml:space="preserve"> is downloading. When it finishes, </w:t>
-      </w:r>
-      <w:proofErr w:type="spellStart"/>
-      <w:r>
-        <w:t>LipidCreator</w:t>
-      </w:r>
-      <w:proofErr w:type="spellEnd"/>
-      <w:r>
-        <w:t xml:space="preserve"> can be accessed directly from the </w:t>
-      </w:r>
-      <w:r>
-        <w:rPr>
-          <w:b/>
-        </w:rPr>
-        <w:t>Tools</w:t>
-      </w:r>
-      <w:r>
-        <w:t xml:space="preserve"> menu.</w:t>
-      </w:r>
-    </w:p>
-    <w:p>
-      <w:r>
-        <w:t>The following steps can be taken to easily export an updated spectral library:</w:t>
-      </w:r>
-    </w:p>
-    <w:p>
-      <w:pPr>
-        <w:pStyle w:val="ListParagraph"/>
-        <w:numPr>
-          <w:ilvl w:val="0"/>
-          <w:numId w:val="23"/>
-        </w:numPr>
-      </w:pPr>
-      <w:r>
-        <w:t xml:space="preserve">From the </w:t>
-      </w:r>
-      <w:r>
-        <w:rPr>
-          <w:b/>
-        </w:rPr>
-        <w:t>File</w:t>
-      </w:r>
-      <w:r>
-        <w:t xml:space="preserve"> menu, choose </w:t>
-      </w:r>
-      <w:r>
-        <w:rPr>
-          <w:b/>
-        </w:rPr>
-        <w:t>Export</w:t>
-      </w:r>
-      <w:r>
-        <w:t xml:space="preserve"> and click </w:t>
-      </w:r>
-      <w:r>
-        <w:rPr>
-          <w:b/>
-        </w:rPr>
-        <w:t>Spectral Library</w:t>
-      </w:r>
-      <w:r>
-        <w:t>.</w:t>
-      </w:r>
-    </w:p>
-    <w:p>
-      <w:pPr>
-        <w:pStyle w:val="ListParagraph"/>
-        <w:numPr>
-          <w:ilvl w:val="0"/>
-          <w:numId w:val="23"/>
-        </w:numPr>
-      </w:pPr>
-      <w:r>
-        <w:t xml:space="preserve">Enter a file name and click </w:t>
-      </w:r>
-      <w:r>
-        <w:rPr>
-          <w:b/>
-        </w:rPr>
-        <w:t>Save</w:t>
-      </w:r>
-      <w:r>
-        <w:t>.</w:t>
-      </w:r>
-    </w:p>
-    <w:p>
-      <w:pPr>
-        <w:pStyle w:val="Heading1"/>
-      </w:pPr>
-      <w:r>
-        <w:t>Conclusion</w:t>
-      </w:r>
-    </w:p>
-    <w:p>
-      <w:r>
-        <w:t xml:space="preserve">In this tutorial, you have learned how to work with small molecule spectral libraries and </w:t>
-      </w:r>
-      <w:r>
-        <w:t>IMS</w:t>
-      </w:r>
-      <w:r>
-        <w:t xml:space="preserve"> data in Skyline. You now understand the settings required for chromatogram extraction from this data. You can import, export, and inspect the contents of any small molecule spectral library. You have learned to interpret the alternating MS1 and MS/MS three-dimensional spectra produced by an </w:t>
-      </w:r>
-      <w:r>
-        <w:t>IMS</w:t>
-      </w:r>
-      <w:r>
-        <w:t xml:space="preserve"> enabled mass spectrometer for complex </w:t>
-      </w:r>
-      <w:proofErr w:type="spellStart"/>
-      <w:r>
-        <w:t>lipidomics</w:t>
-      </w:r>
-      <w:proofErr w:type="spellEnd"/>
-      <w:r>
         <w:t xml:space="preserve"> datasets. You can now use CCS values for drift time filtering to enhance the selectivity of chromatograms extracted by Skyline. </w:t>
       </w:r>
       <w:r>
@@ -7012,9 +7597,8 @@
       </w:r>
     </w:p>
     <w:sectPr>
-      <w:footerReference w:type="default" r:id="rId36"/>
-      <w:type w:val="evenPage"/>
-      <w:pgSz w:w="12240" w:h="15840"/>
+      <w:footerReference w:type="default" r:id="rId38"/>
+      <w:pgSz w:w="12240" w:h="15840" w:code="1"/>
       <w:pgMar w:top="1440" w:right="1440" w:bottom="1440" w:left="1440" w:header="720" w:footer="720" w:gutter="0"/>
       <w:cols w:space="720"/>
       <w:docGrid w:linePitch="360"/>
@@ -7024,7 +7608,7 @@
 </file>
 
 <file path=word/endnotes.xml><?xml version="1.0" encoding="utf-8"?>
-<w:endnotes xmlns:wpc="http://schemas.microsoft.com/office/word/2010/wordprocessingCanvas" xmlns:cx="http://schemas.microsoft.com/office/drawing/2014/chartex" xmlns:cx1="http://schemas.microsoft.com/office/drawing/2015/9/8/chartex" xmlns:cx2="http://schemas.microsoft.com/office/drawing/2015/10/21/chartex" xmlns:cx3="http://schemas.microsoft.com/office/drawing/2016/5/9/chartex" xmlns:cx4="http://schemas.microsoft.com/office/drawing/2016/5/10/chartex" xmlns:cx5="http://schemas.microsoft.com/office/drawing/2016/5/11/chartex" xmlns:cx6="http://schemas.microsoft.com/office/drawing/2016/5/12/chartex" xmlns:cx7="http://schemas.microsoft.com/office/drawing/2016/5/13/chartex" xmlns:cx8="http://schemas.microsoft.com/office/drawing/2016/5/14/chartex" xmlns:mc="http://schemas.openxmlformats.org/markup-compatibility/2006" xmlns:aink="http://schemas.microsoft.com/office/drawing/2016/ink" xmlns:am3d="http://schemas.microsoft.com/office/drawing/2017/model3d" xmlns:o="urn:schemas-microsoft-com:office:office" xmlns:r="http://schemas.openxmlformats.org/officeDocument/2006/relationships" xmlns:m="http://schemas.openxmlformats.org/officeDocument/2006/math" xmlns:v="urn:schemas-microsoft-com:vml" xmlns:wp14="http://schemas.microsoft.com/office/word/2010/wordprocessingDrawing" xmlns:wp="http://schemas.openxmlformats.org/drawingml/2006/wordprocessingDrawing" xmlns:w10="urn:schemas-microsoft-com:office:word" xmlns:w="http://schemas.openxmlformats.org/wordprocessingml/2006/main" xmlns:w14="http://schemas.microsoft.com/office/word/2010/wordml" xmlns:w15="http://schemas.microsoft.com/office/word/2012/wordml" xmlns:w16cex="http://schemas.microsoft.com/office/word/2018/wordml/cex" xmlns:w16cid="http://schemas.microsoft.com/office/word/2016/wordml/cid" xmlns:w16="http://schemas.microsoft.com/office/word/2018/wordml" xmlns:w16se="http://schemas.microsoft.com/office/word/2015/wordml/symex" xmlns:wpg="http://schemas.microsoft.com/office/word/2010/wordprocessingGroup" xmlns:wpi="http://schemas.microsoft.com/office/word/2010/wordprocessingInk" xmlns:wne="http://schemas.microsoft.com/office/word/2006/wordml" xmlns:wps="http://schemas.microsoft.com/office/word/2010/wordprocessingShape" mc:Ignorable="w14 w15 w16se w16cid w16 w16cex wp14">
+<w:endnotes xmlns:wpc="http://schemas.microsoft.com/office/word/2010/wordprocessingCanvas" xmlns:mc="http://schemas.openxmlformats.org/markup-compatibility/2006" xmlns:o="urn:schemas-microsoft-com:office:office" xmlns:r="http://schemas.openxmlformats.org/officeDocument/2006/relationships" xmlns:m="http://schemas.openxmlformats.org/officeDocument/2006/math" xmlns:v="urn:schemas-microsoft-com:vml" xmlns:wp14="http://schemas.microsoft.com/office/word/2010/wordprocessingDrawing" xmlns:wp="http://schemas.openxmlformats.org/drawingml/2006/wordprocessingDrawing" xmlns:w10="urn:schemas-microsoft-com:office:word" xmlns:w="http://schemas.openxmlformats.org/wordprocessingml/2006/main" xmlns:w14="http://schemas.microsoft.com/office/word/2010/wordml" xmlns:w15="http://schemas.microsoft.com/office/word/2012/wordml" xmlns:wpg="http://schemas.microsoft.com/office/word/2010/wordprocessingGroup" xmlns:wpi="http://schemas.microsoft.com/office/word/2010/wordprocessingInk" xmlns:wne="http://schemas.microsoft.com/office/word/2006/wordml" xmlns:wps="http://schemas.microsoft.com/office/word/2010/wordprocessingShape" mc:Ignorable="w14 w15 wp14">
   <w:endnote w:type="separator" w:id="-1">
     <w:p>
       <w:pPr>
@@ -7049,7 +7633,7 @@
 </file>
 
 <file path=word/footer1.xml><?xml version="1.0" encoding="utf-8"?>
-<w:ftr xmlns:wpc="http://schemas.microsoft.com/office/word/2010/wordprocessingCanvas" xmlns:cx="http://schemas.microsoft.com/office/drawing/2014/chartex" xmlns:cx1="http://schemas.microsoft.com/office/drawing/2015/9/8/chartex" xmlns:cx2="http://schemas.microsoft.com/office/drawing/2015/10/21/chartex" xmlns:cx3="http://schemas.microsoft.com/office/drawing/2016/5/9/chartex" xmlns:cx4="http://schemas.microsoft.com/office/drawing/2016/5/10/chartex" xmlns:cx5="http://schemas.microsoft.com/office/drawing/2016/5/11/chartex" xmlns:cx6="http://schemas.microsoft.com/office/drawing/2016/5/12/chartex" xmlns:cx7="http://schemas.microsoft.com/office/drawing/2016/5/13/chartex" xmlns:cx8="http://schemas.microsoft.com/office/drawing/2016/5/14/chartex" xmlns:mc="http://schemas.openxmlformats.org/markup-compatibility/2006" xmlns:aink="http://schemas.microsoft.com/office/drawing/2016/ink" xmlns:am3d="http://schemas.microsoft.com/office/drawing/2017/model3d" xmlns:o="urn:schemas-microsoft-com:office:office" xmlns:r="http://schemas.openxmlformats.org/officeDocument/2006/relationships" xmlns:m="http://schemas.openxmlformats.org/officeDocument/2006/math" xmlns:v="urn:schemas-microsoft-com:vml" xmlns:wp14="http://schemas.microsoft.com/office/word/2010/wordprocessingDrawing" xmlns:wp="http://schemas.openxmlformats.org/drawingml/2006/wordprocessingDrawing" xmlns:w10="urn:schemas-microsoft-com:office:word" xmlns:w="http://schemas.openxmlformats.org/wordprocessingml/2006/main" xmlns:w14="http://schemas.microsoft.com/office/word/2010/wordml" xmlns:w15="http://schemas.microsoft.com/office/word/2012/wordml" xmlns:w16cex="http://schemas.microsoft.com/office/word/2018/wordml/cex" xmlns:w16cid="http://schemas.microsoft.com/office/word/2016/wordml/cid" xmlns:w16="http://schemas.microsoft.com/office/word/2018/wordml" xmlns:w16se="http://schemas.microsoft.com/office/word/2015/wordml/symex" xmlns:wpg="http://schemas.microsoft.com/office/word/2010/wordprocessingGroup" xmlns:wpi="http://schemas.microsoft.com/office/word/2010/wordprocessingInk" xmlns:wne="http://schemas.microsoft.com/office/word/2006/wordml" xmlns:wps="http://schemas.microsoft.com/office/word/2010/wordprocessingShape" mc:Ignorable="w14 w15 w16se w16cid w16 w16cex wp14">
+<w:ftr xmlns:wpc="http://schemas.microsoft.com/office/word/2010/wordprocessingCanvas" xmlns:mc="http://schemas.openxmlformats.org/markup-compatibility/2006" xmlns:o="urn:schemas-microsoft-com:office:office" xmlns:r="http://schemas.openxmlformats.org/officeDocument/2006/relationships" xmlns:m="http://schemas.openxmlformats.org/officeDocument/2006/math" xmlns:v="urn:schemas-microsoft-com:vml" xmlns:wp14="http://schemas.microsoft.com/office/word/2010/wordprocessingDrawing" xmlns:wp="http://schemas.openxmlformats.org/drawingml/2006/wordprocessingDrawing" xmlns:w10="urn:schemas-microsoft-com:office:word" xmlns:w="http://schemas.openxmlformats.org/wordprocessingml/2006/main" xmlns:w14="http://schemas.microsoft.com/office/word/2010/wordml" xmlns:w15="http://schemas.microsoft.com/office/word/2012/wordml" xmlns:wpg="http://schemas.microsoft.com/office/word/2010/wordprocessingGroup" xmlns:wpi="http://schemas.microsoft.com/office/word/2010/wordprocessingInk" xmlns:wne="http://schemas.microsoft.com/office/word/2006/wordml" xmlns:wps="http://schemas.microsoft.com/office/word/2010/wordprocessingShape" mc:Ignorable="w14 w15 wp14">
   <w:p>
     <w:pPr>
       <w:pStyle w:val="Footer"/>
@@ -7068,7 +7652,7 @@
       <w:rPr>
         <w:noProof/>
       </w:rPr>
-      <w:t>18</w:t>
+      <w:t>21</w:t>
     </w:r>
     <w:r>
       <w:fldChar w:fldCharType="end"/>
@@ -7083,7 +7667,7 @@
 </file>
 
 <file path=word/footnotes.xml><?xml version="1.0" encoding="utf-8"?>
-<w:footnotes xmlns:wpc="http://schemas.microsoft.com/office/word/2010/wordprocessingCanvas" xmlns:cx="http://schemas.microsoft.com/office/drawing/2014/chartex" xmlns:cx1="http://schemas.microsoft.com/office/drawing/2015/9/8/chartex" xmlns:cx2="http://schemas.microsoft.com/office/drawing/2015/10/21/chartex" xmlns:cx3="http://schemas.microsoft.com/office/drawing/2016/5/9/chartex" xmlns:cx4="http://schemas.microsoft.com/office/drawing/2016/5/10/chartex" xmlns:cx5="http://schemas.microsoft.com/office/drawing/2016/5/11/chartex" xmlns:cx6="http://schemas.microsoft.com/office/drawing/2016/5/12/chartex" xmlns:cx7="http://schemas.microsoft.com/office/drawing/2016/5/13/chartex" xmlns:cx8="http://schemas.microsoft.com/office/drawing/2016/5/14/chartex" xmlns:mc="http://schemas.openxmlformats.org/markup-compatibility/2006" xmlns:aink="http://schemas.microsoft.com/office/drawing/2016/ink" xmlns:am3d="http://schemas.microsoft.com/office/drawing/2017/model3d" xmlns:o="urn:schemas-microsoft-com:office:office" xmlns:r="http://schemas.openxmlformats.org/officeDocument/2006/relationships" xmlns:m="http://schemas.openxmlformats.org/officeDocument/2006/math" xmlns:v="urn:schemas-microsoft-com:vml" xmlns:wp14="http://schemas.microsoft.com/office/word/2010/wordprocessingDrawing" xmlns:wp="http://schemas.openxmlformats.org/drawingml/2006/wordprocessingDrawing" xmlns:w10="urn:schemas-microsoft-com:office:word" xmlns:w="http://schemas.openxmlformats.org/wordprocessingml/2006/main" xmlns:w14="http://schemas.microsoft.com/office/word/2010/wordml" xmlns:w15="http://schemas.microsoft.com/office/word/2012/wordml" xmlns:w16cex="http://schemas.microsoft.com/office/word/2018/wordml/cex" xmlns:w16cid="http://schemas.microsoft.com/office/word/2016/wordml/cid" xmlns:w16="http://schemas.microsoft.com/office/word/2018/wordml" xmlns:w16se="http://schemas.microsoft.com/office/word/2015/wordml/symex" xmlns:wpg="http://schemas.microsoft.com/office/word/2010/wordprocessingGroup" xmlns:wpi="http://schemas.microsoft.com/office/word/2010/wordprocessingInk" xmlns:wne="http://schemas.microsoft.com/office/word/2006/wordml" xmlns:wps="http://schemas.microsoft.com/office/word/2010/wordprocessingShape" mc:Ignorable="w14 w15 w16se w16cid w16 w16cex wp14">
+<w:footnotes xmlns:wpc="http://schemas.microsoft.com/office/word/2010/wordprocessingCanvas" xmlns:mc="http://schemas.openxmlformats.org/markup-compatibility/2006" xmlns:o="urn:schemas-microsoft-com:office:office" xmlns:r="http://schemas.openxmlformats.org/officeDocument/2006/relationships" xmlns:m="http://schemas.openxmlformats.org/officeDocument/2006/math" xmlns:v="urn:schemas-microsoft-com:vml" xmlns:wp14="http://schemas.microsoft.com/office/word/2010/wordprocessingDrawing" xmlns:wp="http://schemas.openxmlformats.org/drawingml/2006/wordprocessingDrawing" xmlns:w10="urn:schemas-microsoft-com:office:word" xmlns:w="http://schemas.openxmlformats.org/wordprocessingml/2006/main" xmlns:w14="http://schemas.microsoft.com/office/word/2010/wordml" xmlns:w15="http://schemas.microsoft.com/office/word/2012/wordml" xmlns:wpg="http://schemas.microsoft.com/office/word/2010/wordprocessingGroup" xmlns:wpi="http://schemas.microsoft.com/office/word/2010/wordprocessingInk" xmlns:wne="http://schemas.microsoft.com/office/word/2006/wordml" xmlns:wps="http://schemas.microsoft.com/office/word/2010/wordprocessingShape" mc:Ignorable="w14 w15 wp14">
   <w:footnote w:type="separator" w:id="-1">
     <w:p>
       <w:pPr>
@@ -7108,7 +7692,7 @@
 </file>
 
 <file path=word/numbering.xml><?xml version="1.0" encoding="utf-8"?>
-<w:numbering xmlns:wpc="http://schemas.microsoft.com/office/word/2010/wordprocessingCanvas" xmlns:cx="http://schemas.microsoft.com/office/drawing/2014/chartex" xmlns:cx1="http://schemas.microsoft.com/office/drawing/2015/9/8/chartex" xmlns:cx2="http://schemas.microsoft.com/office/drawing/2015/10/21/chartex" xmlns:cx3="http://schemas.microsoft.com/office/drawing/2016/5/9/chartex" xmlns:cx4="http://schemas.microsoft.com/office/drawing/2016/5/10/chartex" xmlns:cx5="http://schemas.microsoft.com/office/drawing/2016/5/11/chartex" xmlns:cx6="http://schemas.microsoft.com/office/drawing/2016/5/12/chartex" xmlns:cx7="http://schemas.microsoft.com/office/drawing/2016/5/13/chartex" xmlns:cx8="http://schemas.microsoft.com/office/drawing/2016/5/14/chartex" xmlns:mc="http://schemas.openxmlformats.org/markup-compatibility/2006" xmlns:aink="http://schemas.microsoft.com/office/drawing/2016/ink" xmlns:am3d="http://schemas.microsoft.com/office/drawing/2017/model3d" xmlns:o="urn:schemas-microsoft-com:office:office" xmlns:r="http://schemas.openxmlformats.org/officeDocument/2006/relationships" xmlns:m="http://schemas.openxmlformats.org/officeDocument/2006/math" xmlns:v="urn:schemas-microsoft-com:vml" xmlns:wp14="http://schemas.microsoft.com/office/word/2010/wordprocessingDrawing" xmlns:wp="http://schemas.openxmlformats.org/drawingml/2006/wordprocessingDrawing" xmlns:w10="urn:schemas-microsoft-com:office:word" xmlns:w="http://schemas.openxmlformats.org/wordprocessingml/2006/main" xmlns:w14="http://schemas.microsoft.com/office/word/2010/wordml" xmlns:w15="http://schemas.microsoft.com/office/word/2012/wordml" xmlns:w16cex="http://schemas.microsoft.com/office/word/2018/wordml/cex" xmlns:w16cid="http://schemas.microsoft.com/office/word/2016/wordml/cid" xmlns:w16="http://schemas.microsoft.com/office/word/2018/wordml" xmlns:w16se="http://schemas.microsoft.com/office/word/2015/wordml/symex" xmlns:wpg="http://schemas.microsoft.com/office/word/2010/wordprocessingGroup" xmlns:wpi="http://schemas.microsoft.com/office/word/2010/wordprocessingInk" xmlns:wne="http://schemas.microsoft.com/office/word/2006/wordml" xmlns:wps="http://schemas.microsoft.com/office/word/2010/wordprocessingShape" mc:Ignorable="w14 w15 w16se w16cid w16 w16cex wp14">
+<w:numbering xmlns:wpc="http://schemas.microsoft.com/office/word/2010/wordprocessingCanvas" xmlns:mc="http://schemas.openxmlformats.org/markup-compatibility/2006" xmlns:o="urn:schemas-microsoft-com:office:office" xmlns:r="http://schemas.openxmlformats.org/officeDocument/2006/relationships" xmlns:m="http://schemas.openxmlformats.org/officeDocument/2006/math" xmlns:v="urn:schemas-microsoft-com:vml" xmlns:wp14="http://schemas.microsoft.com/office/word/2010/wordprocessingDrawing" xmlns:wp="http://schemas.openxmlformats.org/drawingml/2006/wordprocessingDrawing" xmlns:w10="urn:schemas-microsoft-com:office:word" xmlns:w="http://schemas.openxmlformats.org/wordprocessingml/2006/main" xmlns:w14="http://schemas.microsoft.com/office/word/2010/wordml" xmlns:w15="http://schemas.microsoft.com/office/word/2012/wordml" xmlns:wpg="http://schemas.microsoft.com/office/word/2010/wordprocessingGroup" xmlns:wpi="http://schemas.microsoft.com/office/word/2010/wordprocessingInk" xmlns:wne="http://schemas.microsoft.com/office/word/2006/wordml" xmlns:wps="http://schemas.microsoft.com/office/word/2010/wordprocessingShape" mc:Ignorable="w14 w15 wp14">
   <w:abstractNum w:abstractNumId="0" w15:restartNumberingAfterBreak="0">
     <w:nsid w:val="00E92463"/>
     <w:multiLevelType w:val="hybridMultilevel"/>
@@ -8240,6 +8824,119 @@
     </w:lvl>
   </w:abstractNum>
   <w:abstractNum w:abstractNumId="10" w15:restartNumberingAfterBreak="0">
+    <w:nsid w:val="48D2515C"/>
+    <w:multiLevelType w:val="hybridMultilevel"/>
+    <w:tmpl w:val="F2D4323C"/>
+    <w:lvl w:ilvl="0" w:tplc="04090001">
+      <w:start w:val="1"/>
+      <w:numFmt w:val="bullet"/>
+      <w:lvlText w:val=""/>
+      <w:lvlJc w:val="left"/>
+      <w:pPr>
+        <w:ind w:left="720" w:hanging="360"/>
+      </w:pPr>
+      <w:rPr>
+        <w:rFonts w:ascii="Symbol" w:hAnsi="Symbol" w:hint="default"/>
+      </w:rPr>
+    </w:lvl>
+    <w:lvl w:ilvl="1" w:tplc="04090003" w:tentative="1">
+      <w:start w:val="1"/>
+      <w:numFmt w:val="bullet"/>
+      <w:lvlText w:val="o"/>
+      <w:lvlJc w:val="left"/>
+      <w:pPr>
+        <w:ind w:left="1440" w:hanging="360"/>
+      </w:pPr>
+      <w:rPr>
+        <w:rFonts w:ascii="Courier New" w:hAnsi="Courier New" w:cs="Courier New" w:hint="default"/>
+      </w:rPr>
+    </w:lvl>
+    <w:lvl w:ilvl="2" w:tplc="04090005" w:tentative="1">
+      <w:start w:val="1"/>
+      <w:numFmt w:val="bullet"/>
+      <w:lvlText w:val=""/>
+      <w:lvlJc w:val="left"/>
+      <w:pPr>
+        <w:ind w:left="2160" w:hanging="360"/>
+      </w:pPr>
+      <w:rPr>
+        <w:rFonts w:ascii="Wingdings" w:hAnsi="Wingdings" w:hint="default"/>
+      </w:rPr>
+    </w:lvl>
+    <w:lvl w:ilvl="3" w:tplc="04090001" w:tentative="1">
+      <w:start w:val="1"/>
+      <w:numFmt w:val="bullet"/>
+      <w:lvlText w:val=""/>
+      <w:lvlJc w:val="left"/>
+      <w:pPr>
+        <w:ind w:left="2880" w:hanging="360"/>
+      </w:pPr>
+      <w:rPr>
+        <w:rFonts w:ascii="Symbol" w:hAnsi="Symbol" w:hint="default"/>
+      </w:rPr>
+    </w:lvl>
+    <w:lvl w:ilvl="4" w:tplc="04090003" w:tentative="1">
+      <w:start w:val="1"/>
+      <w:numFmt w:val="bullet"/>
+      <w:lvlText w:val="o"/>
+      <w:lvlJc w:val="left"/>
+      <w:pPr>
+        <w:ind w:left="3600" w:hanging="360"/>
+      </w:pPr>
+      <w:rPr>
+        <w:rFonts w:ascii="Courier New" w:hAnsi="Courier New" w:cs="Courier New" w:hint="default"/>
+      </w:rPr>
+    </w:lvl>
+    <w:lvl w:ilvl="5" w:tplc="04090005" w:tentative="1">
+      <w:start w:val="1"/>
+      <w:numFmt w:val="bullet"/>
+      <w:lvlText w:val=""/>
+      <w:lvlJc w:val="left"/>
+      <w:pPr>
+        <w:ind w:left="4320" w:hanging="360"/>
+      </w:pPr>
+      <w:rPr>
+        <w:rFonts w:ascii="Wingdings" w:hAnsi="Wingdings" w:hint="default"/>
+      </w:rPr>
+    </w:lvl>
+    <w:lvl w:ilvl="6" w:tplc="04090001" w:tentative="1">
+      <w:start w:val="1"/>
+      <w:numFmt w:val="bullet"/>
+      <w:lvlText w:val=""/>
+      <w:lvlJc w:val="left"/>
+      <w:pPr>
+        <w:ind w:left="5040" w:hanging="360"/>
+      </w:pPr>
+      <w:rPr>
+        <w:rFonts w:ascii="Symbol" w:hAnsi="Symbol" w:hint="default"/>
+      </w:rPr>
+    </w:lvl>
+    <w:lvl w:ilvl="7" w:tplc="04090003" w:tentative="1">
+      <w:start w:val="1"/>
+      <w:numFmt w:val="bullet"/>
+      <w:lvlText w:val="o"/>
+      <w:lvlJc w:val="left"/>
+      <w:pPr>
+        <w:ind w:left="5760" w:hanging="360"/>
+      </w:pPr>
+      <w:rPr>
+        <w:rFonts w:ascii="Courier New" w:hAnsi="Courier New" w:cs="Courier New" w:hint="default"/>
+      </w:rPr>
+    </w:lvl>
+    <w:lvl w:ilvl="8" w:tplc="04090005" w:tentative="1">
+      <w:start w:val="1"/>
+      <w:numFmt w:val="bullet"/>
+      <w:lvlText w:val=""/>
+      <w:lvlJc w:val="left"/>
+      <w:pPr>
+        <w:ind w:left="6480" w:hanging="360"/>
+      </w:pPr>
+      <w:rPr>
+        <w:rFonts w:ascii="Wingdings" w:hAnsi="Wingdings" w:hint="default"/>
+      </w:rPr>
+    </w:lvl>
+  </w:abstractNum>
+  <w:abstractNum w:abstractNumId="11" w15:restartNumberingAfterBreak="0">
     <w:nsid w:val="599D2218"/>
     <w:multiLevelType w:val="hybridMultilevel"/>
     <w:tmpl w:val="3CF85E3E"/>
@@ -8352,7 +9049,7 @@
       </w:rPr>
     </w:lvl>
   </w:abstractNum>
-  <w:abstractNum w:abstractNumId="11" w15:restartNumberingAfterBreak="0">
+  <w:abstractNum w:abstractNumId="12" w15:restartNumberingAfterBreak="0">
     <w:nsid w:val="5A2F17FC"/>
     <w:multiLevelType w:val="hybridMultilevel"/>
     <w:tmpl w:val="8E68CF86"/>
@@ -8465,7 +9162,7 @@
       </w:rPr>
     </w:lvl>
   </w:abstractNum>
-  <w:abstractNum w:abstractNumId="12" w15:restartNumberingAfterBreak="0">
+  <w:abstractNum w:abstractNumId="13" w15:restartNumberingAfterBreak="0">
     <w:nsid w:val="5B993D56"/>
     <w:multiLevelType w:val="hybridMultilevel"/>
     <w:tmpl w:val="B38C8758"/>
@@ -8578,7 +9275,7 @@
       </w:rPr>
     </w:lvl>
   </w:abstractNum>
-  <w:abstractNum w:abstractNumId="13" w15:restartNumberingAfterBreak="0">
+  <w:abstractNum w:abstractNumId="14" w15:restartNumberingAfterBreak="0">
     <w:nsid w:val="5C5F64B7"/>
     <w:multiLevelType w:val="hybridMultilevel"/>
     <w:tmpl w:val="253E2A2A"/>
@@ -8691,7 +9388,7 @@
       </w:rPr>
     </w:lvl>
   </w:abstractNum>
-  <w:abstractNum w:abstractNumId="14" w15:restartNumberingAfterBreak="0">
+  <w:abstractNum w:abstractNumId="15" w15:restartNumberingAfterBreak="0">
     <w:nsid w:val="61E01A8B"/>
     <w:multiLevelType w:val="hybridMultilevel"/>
     <w:tmpl w:val="2774182E"/>
@@ -8804,7 +9501,7 @@
       </w:rPr>
     </w:lvl>
   </w:abstractNum>
-  <w:abstractNum w:abstractNumId="15" w15:restartNumberingAfterBreak="0">
+  <w:abstractNum w:abstractNumId="16" w15:restartNumberingAfterBreak="0">
     <w:nsid w:val="621104E4"/>
     <w:multiLevelType w:val="hybridMultilevel"/>
     <w:tmpl w:val="5308E38A"/>
@@ -8917,7 +9614,7 @@
       </w:rPr>
     </w:lvl>
   </w:abstractNum>
-  <w:abstractNum w:abstractNumId="16" w15:restartNumberingAfterBreak="0">
+  <w:abstractNum w:abstractNumId="17" w15:restartNumberingAfterBreak="0">
     <w:nsid w:val="63BC69A3"/>
     <w:multiLevelType w:val="hybridMultilevel"/>
     <w:tmpl w:val="4F3E87C4"/>
@@ -9030,7 +9727,7 @@
       </w:rPr>
     </w:lvl>
   </w:abstractNum>
-  <w:abstractNum w:abstractNumId="17" w15:restartNumberingAfterBreak="0">
+  <w:abstractNum w:abstractNumId="18" w15:restartNumberingAfterBreak="0">
     <w:nsid w:val="66FA4322"/>
     <w:multiLevelType w:val="hybridMultilevel"/>
     <w:tmpl w:val="86029138"/>
@@ -9143,7 +9840,7 @@
       </w:rPr>
     </w:lvl>
   </w:abstractNum>
-  <w:abstractNum w:abstractNumId="18" w15:restartNumberingAfterBreak="0">
+  <w:abstractNum w:abstractNumId="19" w15:restartNumberingAfterBreak="0">
     <w:nsid w:val="67766F53"/>
     <w:multiLevelType w:val="hybridMultilevel"/>
     <w:tmpl w:val="3190E5B0"/>
@@ -9256,7 +9953,7 @@
       </w:rPr>
     </w:lvl>
   </w:abstractNum>
-  <w:abstractNum w:abstractNumId="19" w15:restartNumberingAfterBreak="0">
+  <w:abstractNum w:abstractNumId="20" w15:restartNumberingAfterBreak="0">
     <w:nsid w:val="68D86D24"/>
     <w:multiLevelType w:val="hybridMultilevel"/>
     <w:tmpl w:val="7F42AD52"/>
@@ -9369,7 +10066,7 @@
       </w:rPr>
     </w:lvl>
   </w:abstractNum>
-  <w:abstractNum w:abstractNumId="20" w15:restartNumberingAfterBreak="0">
+  <w:abstractNum w:abstractNumId="21" w15:restartNumberingAfterBreak="0">
     <w:nsid w:val="6F54330F"/>
     <w:multiLevelType w:val="hybridMultilevel"/>
     <w:tmpl w:val="BA640550"/>
@@ -9482,7 +10179,7 @@
       </w:rPr>
     </w:lvl>
   </w:abstractNum>
-  <w:abstractNum w:abstractNumId="21" w15:restartNumberingAfterBreak="0">
+  <w:abstractNum w:abstractNumId="22" w15:restartNumberingAfterBreak="0">
     <w:nsid w:val="7B746E8F"/>
     <w:multiLevelType w:val="hybridMultilevel"/>
     <w:tmpl w:val="4FE449A2"/>
@@ -9595,7 +10292,7 @@
       </w:rPr>
     </w:lvl>
   </w:abstractNum>
-  <w:abstractNum w:abstractNumId="22" w15:restartNumberingAfterBreak="0">
+  <w:abstractNum w:abstractNumId="23" w15:restartNumberingAfterBreak="0">
     <w:nsid w:val="7D742C7E"/>
     <w:multiLevelType w:val="hybridMultilevel"/>
     <w:tmpl w:val="387435E4"/>
@@ -9708,7 +10405,7 @@
       </w:rPr>
     </w:lvl>
   </w:abstractNum>
-  <w:abstractNum w:abstractNumId="23" w15:restartNumberingAfterBreak="0">
+  <w:abstractNum w:abstractNumId="24" w15:restartNumberingAfterBreak="0">
     <w:nsid w:val="7D882A57"/>
     <w:multiLevelType w:val="hybridMultilevel"/>
     <w:tmpl w:val="2C3C7512"/>
@@ -9822,37 +10519,37 @@
     </w:lvl>
   </w:abstractNum>
   <w:num w:numId="1">
-    <w:abstractNumId w:val="22"/>
+    <w:abstractNumId w:val="23"/>
   </w:num>
   <w:num w:numId="2">
     <w:abstractNumId w:val="0"/>
   </w:num>
   <w:num w:numId="3">
-    <w:abstractNumId w:val="16"/>
+    <w:abstractNumId w:val="17"/>
   </w:num>
   <w:num w:numId="4">
-    <w:abstractNumId w:val="12"/>
+    <w:abstractNumId w:val="13"/>
   </w:num>
   <w:num w:numId="5">
-    <w:abstractNumId w:val="20"/>
+    <w:abstractNumId w:val="21"/>
   </w:num>
   <w:num w:numId="6">
     <w:abstractNumId w:val="2"/>
   </w:num>
   <w:num w:numId="7">
-    <w:abstractNumId w:val="23"/>
+    <w:abstractNumId w:val="24"/>
   </w:num>
   <w:num w:numId="8">
-    <w:abstractNumId w:val="18"/>
+    <w:abstractNumId w:val="19"/>
   </w:num>
   <w:num w:numId="9">
     <w:abstractNumId w:val="8"/>
   </w:num>
   <w:num w:numId="10">
-    <w:abstractNumId w:val="10"/>
+    <w:abstractNumId w:val="11"/>
   </w:num>
   <w:num w:numId="11">
-    <w:abstractNumId w:val="17"/>
+    <w:abstractNumId w:val="18"/>
   </w:num>
   <w:num w:numId="12">
     <w:abstractNumId w:val="1"/>
@@ -9864,13 +10561,13 @@
     <w:abstractNumId w:val="3"/>
   </w:num>
   <w:num w:numId="15">
-    <w:abstractNumId w:val="19"/>
+    <w:abstractNumId w:val="20"/>
   </w:num>
   <w:num w:numId="16">
-    <w:abstractNumId w:val="13"/>
+    <w:abstractNumId w:val="14"/>
   </w:num>
   <w:num w:numId="17">
-    <w:abstractNumId w:val="14"/>
+    <w:abstractNumId w:val="15"/>
   </w:num>
   <w:num w:numId="18">
     <w:abstractNumId w:val="5"/>
@@ -9879,10 +10576,10 @@
     <w:abstractNumId w:val="9"/>
   </w:num>
   <w:num w:numId="20">
-    <w:abstractNumId w:val="15"/>
+    <w:abstractNumId w:val="16"/>
   </w:num>
   <w:num w:numId="21">
-    <w:abstractNumId w:val="21"/>
+    <w:abstractNumId w:val="22"/>
   </w:num>
   <w:num w:numId="22">
     <w:abstractNumId w:val="7"/>
@@ -9891,14 +10588,17 @@
     <w:abstractNumId w:val="6"/>
   </w:num>
   <w:num w:numId="24">
-    <w:abstractNumId w:val="11"/>
+    <w:abstractNumId w:val="12"/>
+  </w:num>
+  <w:num w:numId="25">
+    <w:abstractNumId w:val="10"/>
   </w:num>
   <w:numIdMacAtCleanup w:val="23"/>
 </w:numbering>
 </file>
 
 <file path=word/styles.xml><?xml version="1.0" encoding="utf-8"?>
-<w:styles xmlns:mc="http://schemas.openxmlformats.org/markup-compatibility/2006" xmlns:r="http://schemas.openxmlformats.org/officeDocument/2006/relationships" xmlns:w="http://schemas.openxmlformats.org/wordprocessingml/2006/main" xmlns:w14="http://schemas.microsoft.com/office/word/2010/wordml" xmlns:w15="http://schemas.microsoft.com/office/word/2012/wordml" xmlns:w16cex="http://schemas.microsoft.com/office/word/2018/wordml/cex" xmlns:w16cid="http://schemas.microsoft.com/office/word/2016/wordml/cid" xmlns:w16="http://schemas.microsoft.com/office/word/2018/wordml" xmlns:w16se="http://schemas.microsoft.com/office/word/2015/wordml/symex" mc:Ignorable="w14 w15 w16se w16cid w16 w16cex">
+<w:styles xmlns:mc="http://schemas.openxmlformats.org/markup-compatibility/2006" xmlns:r="http://schemas.openxmlformats.org/officeDocument/2006/relationships" xmlns:w="http://schemas.openxmlformats.org/wordprocessingml/2006/main" xmlns:w14="http://schemas.microsoft.com/office/word/2010/wordml" xmlns:w15="http://schemas.microsoft.com/office/word/2012/wordml" mc:Ignorable="w14 w15">
   <w:docDefaults>
     <w:rPrDefault>
       <w:rPr>
@@ -9908,7 +10608,7 @@
     </w:rPrDefault>
     <w:pPrDefault/>
   </w:docDefaults>
-  <w:latentStyles w:defLockedState="0" w:defUIPriority="0" w:defSemiHidden="0" w:defUnhideWhenUsed="0" w:defQFormat="0" w:count="376">
+  <w:latentStyles w:defLockedState="0" w:defUIPriority="0" w:defSemiHidden="0" w:defUnhideWhenUsed="0" w:defQFormat="0" w:count="371">
     <w:lsdException w:name="Normal" w:locked="1" w:qFormat="1"/>
     <w:lsdException w:name="heading 1" w:locked="1" w:qFormat="1"/>
     <w:lsdException w:name="heading 2" w:locked="1" w:qFormat="1"/>
@@ -10274,11 +10974,6 @@
     <w:lsdException w:name="List Table 5 Dark Accent 6" w:uiPriority="50"/>
     <w:lsdException w:name="List Table 6 Colorful Accent 6" w:uiPriority="51"/>
     <w:lsdException w:name="List Table 7 Colorful Accent 6" w:uiPriority="52"/>
-    <w:lsdException w:name="Mention" w:semiHidden="1" w:uiPriority="99" w:unhideWhenUsed="1"/>
-    <w:lsdException w:name="Smart Hyperlink" w:semiHidden="1" w:uiPriority="99" w:unhideWhenUsed="1"/>
-    <w:lsdException w:name="Hashtag" w:semiHidden="1" w:uiPriority="99" w:unhideWhenUsed="1"/>
-    <w:lsdException w:name="Unresolved Mention" w:semiHidden="1" w:uiPriority="99" w:unhideWhenUsed="1"/>
-    <w:lsdException w:name="Smart Link" w:semiHidden="1" w:uiPriority="99" w:unhideWhenUsed="1"/>
   </w:latentStyles>
   <w:style w:type="paragraph" w:default="1" w:styleId="Normal">
     <w:name w:val="Normal"/>
@@ -10983,7 +11678,7 @@
 </file>
 
 <file path=customXml/itemProps1.xml><?xml version="1.0" encoding="utf-8"?>
-<ds:datastoreItem xmlns:ds="http://schemas.openxmlformats.org/officeDocument/2006/customXml" ds:itemID="{DABE18C4-DEDD-4D99-AC8B-EA6E91297C55}">
+<ds:datastoreItem xmlns:ds="http://schemas.openxmlformats.org/officeDocument/2006/customXml" ds:itemID="{F2FF14E4-9769-479E-BC0C-2E4EFCB0E9A4}">
   <ds:schemaRefs>
     <ds:schemaRef ds:uri="http://schemas.openxmlformats.org/officeDocument/2006/bibliography"/>
   </ds:schemaRefs>

--- a/pwiz_tools/Skyline/Documentation/Tutorials/Skyline Small Molecule Multidimensional Spectral Libraries.docx
+++ b/pwiz_tools/Skyline/Documentation/Tutorials/Skyline Small Molecule Multidimensional Spectral Libraries.docx
@@ -1,6 +1,6 @@
 
 <file path=word/document.xml><?xml version="1.0" encoding="utf-8"?>
-<w:document xmlns:wpc="http://schemas.microsoft.com/office/word/2010/wordprocessingCanvas" xmlns:mc="http://schemas.openxmlformats.org/markup-compatibility/2006" xmlns:o="urn:schemas-microsoft-com:office:office" xmlns:r="http://schemas.openxmlformats.org/officeDocument/2006/relationships" xmlns:m="http://schemas.openxmlformats.org/officeDocument/2006/math" xmlns:v="urn:schemas-microsoft-com:vml" xmlns:wp14="http://schemas.microsoft.com/office/word/2010/wordprocessingDrawing" xmlns:wp="http://schemas.openxmlformats.org/drawingml/2006/wordprocessingDrawing" xmlns:w10="urn:schemas-microsoft-com:office:word" xmlns:w="http://schemas.openxmlformats.org/wordprocessingml/2006/main" xmlns:w14="http://schemas.microsoft.com/office/word/2010/wordml" xmlns:w15="http://schemas.microsoft.com/office/word/2012/wordml" xmlns:wpg="http://schemas.microsoft.com/office/word/2010/wordprocessingGroup" xmlns:wpi="http://schemas.microsoft.com/office/word/2010/wordprocessingInk" xmlns:wne="http://schemas.microsoft.com/office/word/2006/wordml" xmlns:wps="http://schemas.microsoft.com/office/word/2010/wordprocessingShape" mc:Ignorable="w14 w15 wp14">
+<w:document xmlns:wpc="http://schemas.microsoft.com/office/word/2010/wordprocessingCanvas" xmlns:cx="http://schemas.microsoft.com/office/drawing/2014/chartex" xmlns:cx1="http://schemas.microsoft.com/office/drawing/2015/9/8/chartex" xmlns:cx2="http://schemas.microsoft.com/office/drawing/2015/10/21/chartex" xmlns:cx3="http://schemas.microsoft.com/office/drawing/2016/5/9/chartex" xmlns:cx4="http://schemas.microsoft.com/office/drawing/2016/5/10/chartex" xmlns:cx5="http://schemas.microsoft.com/office/drawing/2016/5/11/chartex" xmlns:cx6="http://schemas.microsoft.com/office/drawing/2016/5/12/chartex" xmlns:cx7="http://schemas.microsoft.com/office/drawing/2016/5/13/chartex" xmlns:cx8="http://schemas.microsoft.com/office/drawing/2016/5/14/chartex" xmlns:mc="http://schemas.openxmlformats.org/markup-compatibility/2006" xmlns:aink="http://schemas.microsoft.com/office/drawing/2016/ink" xmlns:am3d="http://schemas.microsoft.com/office/drawing/2017/model3d" xmlns:o="urn:schemas-microsoft-com:office:office" xmlns:r="http://schemas.openxmlformats.org/officeDocument/2006/relationships" xmlns:m="http://schemas.openxmlformats.org/officeDocument/2006/math" xmlns:v="urn:schemas-microsoft-com:vml" xmlns:wp14="http://schemas.microsoft.com/office/word/2010/wordprocessingDrawing" xmlns:wp="http://schemas.openxmlformats.org/drawingml/2006/wordprocessingDrawing" xmlns:w10="urn:schemas-microsoft-com:office:word" xmlns:w="http://schemas.openxmlformats.org/wordprocessingml/2006/main" xmlns:w14="http://schemas.microsoft.com/office/word/2010/wordml" xmlns:w15="http://schemas.microsoft.com/office/word/2012/wordml" xmlns:w16cex="http://schemas.microsoft.com/office/word/2018/wordml/cex" xmlns:w16cid="http://schemas.microsoft.com/office/word/2016/wordml/cid" xmlns:w16="http://schemas.microsoft.com/office/word/2018/wordml" xmlns:w16se="http://schemas.microsoft.com/office/word/2015/wordml/symex" xmlns:wpg="http://schemas.microsoft.com/office/word/2010/wordprocessingGroup" xmlns:wpi="http://schemas.microsoft.com/office/word/2010/wordprocessingInk" xmlns:wne="http://schemas.microsoft.com/office/word/2006/wordml" xmlns:wps="http://schemas.microsoft.com/office/word/2010/wordprocessingShape" mc:Ignorable="w14 w15 w16se w16cid w16 w16cex wp14">
   <w:body>
     <w:p>
       <w:pPr>
@@ -854,16 +854,9 @@
       <w:r>
         <w:t>“</w:t>
       </w:r>
-      <w:proofErr w:type="spellStart"/>
-      <w:r>
-        <w:t>f</w:t>
-      </w:r>
-      <w:proofErr w:type="gramStart"/>
-      <w:r>
-        <w:t>,p</w:t>
-      </w:r>
-      <w:proofErr w:type="spellEnd"/>
-      <w:proofErr w:type="gramEnd"/>
+      <w:r>
+        <w:t>f,p</w:t>
+      </w:r>
       <w:r>
         <w:t>”</w:t>
       </w:r>
@@ -1475,14 +1468,12 @@
         <w:t xml:space="preserve">was created in Skyline from experimental data and a transition list generated by </w:t>
       </w:r>
       <w:hyperlink r:id="rId14" w:history="1">
-        <w:proofErr w:type="spellStart"/>
         <w:r>
           <w:rPr>
             <w:rStyle w:val="Hyperlink"/>
           </w:rPr>
           <w:t>LipidCreator</w:t>
         </w:r>
-        <w:proofErr w:type="spellEnd"/>
       </w:hyperlink>
       <w:r>
         <w:t>.</w:t>
@@ -1685,15 +1676,7 @@
         </w:numPr>
       </w:pPr>
       <w:r>
-        <w:t xml:space="preserve">Navigate to the </w:t>
-      </w:r>
-      <w:proofErr w:type="spellStart"/>
-      <w:r>
-        <w:t>SmallMoleculeLibraries</w:t>
-      </w:r>
-      <w:proofErr w:type="spellEnd"/>
-      <w:r>
-        <w:t xml:space="preserve"> folder created earlier.</w:t>
+        <w:t>Navigate to the SmallMoleculeLibraries folder created earlier.</w:t>
       </w:r>
     </w:p>
     <w:p>
@@ -1710,11 +1693,9 @@
       <w:r>
         <w:t>“</w:t>
       </w:r>
-      <w:proofErr w:type="spellStart"/>
       <w:r>
         <w:t>Drosophila_Lipids_Neg.blib</w:t>
       </w:r>
-      <w:proofErr w:type="spellEnd"/>
       <w:r>
         <w:t>”</w:t>
       </w:r>
@@ -2089,15 +2070,7 @@
         <w:t>illustrates</w:t>
       </w:r>
       <w:r>
-        <w:t xml:space="preserve"> that you are currently viewing the </w:t>
-      </w:r>
-      <w:proofErr w:type="spellStart"/>
-      <w:r>
-        <w:t>Drosophila_Lipids</w:t>
-      </w:r>
-      <w:proofErr w:type="spellEnd"/>
-      <w:r>
-        <w:t xml:space="preserve"> library. The </w:t>
+        <w:t xml:space="preserve"> that you are currently viewing the Drosophila_Lipids library. The </w:t>
       </w:r>
       <w:r>
         <w:rPr>
@@ -2614,15 +2587,7 @@
         <w:t>Save</w:t>
       </w:r>
       <w:r>
-        <w:t xml:space="preserve"> (</w:t>
-      </w:r>
-      <w:proofErr w:type="spellStart"/>
-      <w:r>
-        <w:t>Ctrl+S</w:t>
-      </w:r>
-      <w:proofErr w:type="spellEnd"/>
-      <w:r>
-        <w:t>).</w:t>
+        <w:t xml:space="preserve"> (Ctrl+S).</w:t>
       </w:r>
     </w:p>
     <w:p>
@@ -3103,15 +3068,7 @@
         <w:t>Molecules</w:t>
       </w:r>
       <w:r>
-        <w:t xml:space="preserve"> (</w:t>
-      </w:r>
-      <w:proofErr w:type="spellStart"/>
-      <w:r>
-        <w:t>Ctrl+D</w:t>
-      </w:r>
-      <w:proofErr w:type="spellEnd"/>
-      <w:r>
-        <w:t>).</w:t>
+        <w:t xml:space="preserve"> (Ctrl+D).</w:t>
       </w:r>
     </w:p>
     <w:p>
@@ -3156,15 +3113,7 @@
         <w:t>Tiled</w:t>
       </w:r>
       <w:r>
-        <w:t xml:space="preserve"> (</w:t>
-      </w:r>
-      <w:proofErr w:type="spellStart"/>
-      <w:r>
-        <w:t>Ctrl+T</w:t>
-      </w:r>
-      <w:proofErr w:type="spellEnd"/>
-      <w:r>
-        <w:t>).</w:t>
+        <w:t xml:space="preserve"> (Ctrl+T).</w:t>
       </w:r>
     </w:p>
     <w:p>
@@ -3292,13 +3241,8 @@
       <w:r>
         <w:t xml:space="preserve"> the molecule </w:t>
       </w:r>
-      <w:proofErr w:type="gramStart"/>
-      <w:r>
-        <w:t>PC(</w:t>
-      </w:r>
-      <w:proofErr w:type="gramEnd"/>
-      <w:r>
-        <w:t>16:0_18:1)</w:t>
+      <w:r>
+        <w:t>PC(16:0_18:1)</w:t>
       </w:r>
       <w:r>
         <w:t>.</w:t>
@@ -3628,20 +3572,7 @@
         <w:t>elect</w:t>
       </w:r>
       <w:r>
-        <w:t xml:space="preserve"> the first precursor </w:t>
-      </w:r>
-      <w:proofErr w:type="spellStart"/>
-      <w:proofErr w:type="gramStart"/>
-      <w:r>
-        <w:t>Cer</w:t>
-      </w:r>
-      <w:proofErr w:type="spellEnd"/>
-      <w:r>
-        <w:t>(</w:t>
-      </w:r>
-      <w:proofErr w:type="gramEnd"/>
-      <w:r>
-        <w:t>d14:1/20:0) - 596.5259[M+CH3COO]</w:t>
+        <w:t xml:space="preserve"> the first precursor Cer(d14:1/20:0) - 596.5259[M+CH3COO]</w:t>
       </w:r>
       <w:r>
         <w:t>.</w:t>
@@ -4679,15 +4610,32 @@
         <w:rPr>
           <w:rFonts w:eastAsia="Calibri"/>
         </w:rPr>
+        <w:t xml:space="preserve"> lyso</w:t>
+      </w:r>
+      <w:r>
+        <w:rPr>
+          <w:rFonts w:eastAsia="Calibri"/>
+        </w:rPr>
+        <w:t>phospho</w:t>
+      </w:r>
+      <w:r>
+        <w:rPr>
+          <w:rFonts w:eastAsia="Calibri"/>
+        </w:rPr>
+        <w:t xml:space="preserve">lipids (LPC and LPE), </w:t>
+      </w:r>
+      <w:r>
+        <w:rPr>
+          <w:rFonts w:eastAsia="Calibri"/>
+        </w:rPr>
+        <w:t>which are</w:t>
+      </w:r>
+      <w:r>
+        <w:rPr>
+          <w:rFonts w:eastAsia="Calibri"/>
+        </w:rPr>
         <w:t xml:space="preserve"> </w:t>
       </w:r>
-      <w:proofErr w:type="spellStart"/>
-      <w:r>
-        <w:rPr>
-          <w:rFonts w:eastAsia="Calibri"/>
-        </w:rPr>
-        <w:t>lyso</w:t>
-      </w:r>
       <w:r>
         <w:rPr>
           <w:rFonts w:eastAsia="Calibri"/>
@@ -4698,113 +4646,110 @@
         <w:rPr>
           <w:rFonts w:eastAsia="Calibri"/>
         </w:rPr>
-        <w:t>lipids</w:t>
-      </w:r>
-      <w:proofErr w:type="spellEnd"/>
-      <w:r>
-        <w:rPr>
-          <w:rFonts w:eastAsia="Calibri"/>
-        </w:rPr>
-        <w:t xml:space="preserve"> (LPC and LPE), </w:t>
-      </w:r>
-      <w:r>
-        <w:rPr>
-          <w:rFonts w:eastAsia="Calibri"/>
-        </w:rPr>
-        <w:t>which are</w:t>
+        <w:t>lipids with one fatty acyl chain cleaved off</w:t>
+      </w:r>
+      <w:r>
+        <w:rPr>
+          <w:rFonts w:eastAsia="Calibri"/>
+        </w:rPr>
+        <w:t xml:space="preserve">. These molecules </w:t>
+      </w:r>
+      <w:r>
+        <w:rPr>
+          <w:rFonts w:eastAsia="Calibri"/>
+        </w:rPr>
+        <w:t xml:space="preserve">chromatographically </w:t>
+      </w:r>
+      <w:r>
+        <w:rPr>
+          <w:rFonts w:eastAsia="Calibri"/>
+        </w:rPr>
+        <w:t xml:space="preserve">separate </w:t>
+      </w:r>
+      <w:r>
+        <w:rPr>
+          <w:rFonts w:eastAsia="Calibri"/>
+        </w:rPr>
+        <w:t xml:space="preserve">depending </w:t>
+      </w:r>
+      <w:r>
+        <w:rPr>
+          <w:rFonts w:eastAsia="Calibri"/>
+        </w:rPr>
+        <w:t xml:space="preserve">on the </w:t>
+      </w:r>
+      <w:r>
+        <w:rPr>
+          <w:rFonts w:eastAsia="Calibri"/>
+          <w:i/>
+        </w:rPr>
+        <w:t>sn</w:t>
+      </w:r>
+      <w:r>
+        <w:rPr>
+          <w:rFonts w:eastAsia="Calibri"/>
+        </w:rPr>
+        <w:t xml:space="preserve">- position of the </w:t>
+      </w:r>
+      <w:r>
+        <w:rPr>
+          <w:rFonts w:eastAsia="Calibri"/>
+        </w:rPr>
+        <w:t xml:space="preserve">single </w:t>
+      </w:r>
+      <w:r>
+        <w:rPr>
+          <w:rFonts w:eastAsia="Calibri"/>
+        </w:rPr>
+        <w:t>fatty acyl chain</w:t>
+      </w:r>
+      <w:r>
+        <w:rPr>
+          <w:rFonts w:eastAsia="Calibri"/>
+        </w:rPr>
+        <w:t xml:space="preserve">. </w:t>
+      </w:r>
+      <w:r>
+        <w:rPr>
+          <w:rFonts w:eastAsia="Calibri"/>
+        </w:rPr>
+        <w:t xml:space="preserve">Here </w:t>
+      </w:r>
+      <w:r>
+        <w:rPr>
+          <w:rFonts w:eastAsia="Calibri"/>
+        </w:rPr>
+        <w:t xml:space="preserve">the </w:t>
+      </w:r>
+      <w:r>
+        <w:rPr>
+          <w:rFonts w:eastAsia="Calibri"/>
+        </w:rPr>
+        <w:t>“</w:t>
+      </w:r>
+      <w:r>
+        <w:rPr>
+          <w:rFonts w:eastAsia="Calibri"/>
+        </w:rPr>
+        <w:t>ID</w:t>
+      </w:r>
+      <w:r>
+        <w:rPr>
+          <w:rFonts w:eastAsia="Calibri"/>
+        </w:rPr>
+        <w:t>”</w:t>
+      </w:r>
+      <w:r>
+        <w:rPr>
+          <w:rFonts w:eastAsia="Calibri"/>
+        </w:rPr>
+        <w:t xml:space="preserve"> annotations in the chromatogram graphs (indicating matching spectra in the library)</w:t>
       </w:r>
       <w:r>
         <w:rPr>
           <w:rFonts w:eastAsia="Calibri"/>
         </w:rPr>
         <w:t xml:space="preserve"> </w:t>
-      </w:r>
-      <w:r>
-        <w:rPr>
-          <w:rFonts w:eastAsia="Calibri"/>
-        </w:rPr>
-        <w:t>phospho</w:t>
-      </w:r>
-      <w:r>
-        <w:rPr>
-          <w:rFonts w:eastAsia="Calibri"/>
-        </w:rPr>
-        <w:t>lipids with one fatty acyl chain cleaved off</w:t>
-      </w:r>
-      <w:r>
-        <w:rPr>
-          <w:rFonts w:eastAsia="Calibri"/>
-        </w:rPr>
-        <w:t xml:space="preserve">. These molecules </w:t>
-      </w:r>
-      <w:r>
-        <w:rPr>
-          <w:rFonts w:eastAsia="Calibri"/>
-        </w:rPr>
-        <w:t xml:space="preserve">chromatographically </w:t>
-      </w:r>
-      <w:r>
-        <w:rPr>
-          <w:rFonts w:eastAsia="Calibri"/>
-        </w:rPr>
-        <w:t xml:space="preserve">separate </w:t>
-      </w:r>
-      <w:r>
-        <w:rPr>
-          <w:rFonts w:eastAsia="Calibri"/>
-        </w:rPr>
-        <w:t xml:space="preserve">depending </w:t>
-      </w:r>
-      <w:r>
-        <w:rPr>
-          <w:rFonts w:eastAsia="Calibri"/>
-        </w:rPr>
-        <w:t xml:space="preserve">on the </w:t>
-      </w:r>
-      <w:proofErr w:type="spellStart"/>
-      <w:r>
-        <w:rPr>
-          <w:rFonts w:eastAsia="Calibri"/>
-          <w:i/>
-        </w:rPr>
-        <w:t>sn</w:t>
-      </w:r>
-      <w:proofErr w:type="spellEnd"/>
-      <w:r>
-        <w:rPr>
-          <w:rFonts w:eastAsia="Calibri"/>
-        </w:rPr>
-        <w:t xml:space="preserve">- position of the </w:t>
-      </w:r>
-      <w:r>
-        <w:rPr>
-          <w:rFonts w:eastAsia="Calibri"/>
-        </w:rPr>
-        <w:t xml:space="preserve">single </w:t>
-      </w:r>
-      <w:r>
-        <w:rPr>
-          <w:rFonts w:eastAsia="Calibri"/>
-        </w:rPr>
-        <w:t>fatty acyl chain</w:t>
-      </w:r>
-      <w:r>
-        <w:rPr>
-          <w:rFonts w:eastAsia="Calibri"/>
-        </w:rPr>
-        <w:t xml:space="preserve">. </w:t>
-      </w:r>
-      <w:r>
-        <w:rPr>
-          <w:rFonts w:eastAsia="Calibri"/>
-        </w:rPr>
-        <w:t xml:space="preserve">Here </w:t>
-      </w:r>
-      <w:r>
-        <w:rPr>
-          <w:rFonts w:eastAsia="Calibri"/>
-        </w:rPr>
-        <w:t xml:space="preserve">the library match ID retention time markers </w:t>
       </w:r>
       <w:r>
         <w:rPr>
@@ -4840,7 +4785,25 @@
         <w:rPr>
           <w:rFonts w:eastAsia="Calibri"/>
         </w:rPr>
-        <w:t xml:space="preserve">Drag the integration boundaries with your mouse </w:t>
+        <w:t xml:space="preserve">Drag the integration boundaries </w:t>
+      </w:r>
+      <w:r>
+        <w:rPr>
+          <w:rFonts w:eastAsia="Calibri"/>
+        </w:rPr>
+        <w:t>in the chromatogram graphs</w:t>
+      </w:r>
+      <w:r>
+        <w:rPr>
+          <w:rFonts w:eastAsia="Calibri"/>
+        </w:rPr>
+        <w:t xml:space="preserve"> </w:t>
+      </w:r>
+      <w:r>
+        <w:rPr>
+          <w:rFonts w:eastAsia="Calibri"/>
+        </w:rPr>
+        <w:t xml:space="preserve">with your mouse </w:t>
       </w:r>
       <w:r>
         <w:rPr>
@@ -4865,27 +4828,13 @@
         <w:rPr>
           <w:rFonts w:eastAsia="Calibri"/>
         </w:rPr>
-        <w:t xml:space="preserve">lies have vastly different </w:t>
-      </w:r>
-      <w:proofErr w:type="spellStart"/>
-      <w:r>
-        <w:rPr>
-          <w:rFonts w:eastAsia="Calibri"/>
-        </w:rPr>
-        <w:t>lysophospho</w:t>
-      </w:r>
-      <w:r>
-        <w:rPr>
-          <w:rFonts w:eastAsia="Calibri"/>
-        </w:rPr>
-        <w:t>lipid</w:t>
-      </w:r>
-      <w:proofErr w:type="spellEnd"/>
-      <w:r>
-        <w:rPr>
-          <w:rFonts w:eastAsia="Calibri"/>
-        </w:rPr>
-        <w:t xml:space="preserve"> profiles</w:t>
+        <w:t>lies have vastly different lysophospho</w:t>
+      </w:r>
+      <w:r>
+        <w:rPr>
+          <w:rFonts w:eastAsia="Calibri"/>
+        </w:rPr>
+        <w:t>lipid profiles</w:t>
       </w:r>
       <w:r>
         <w:rPr>
@@ -4897,21 +4846,7 @@
         <w:rPr>
           <w:rFonts w:eastAsia="Calibri"/>
         </w:rPr>
-        <w:t xml:space="preserve"> was also observed across almost all </w:t>
-      </w:r>
-      <w:proofErr w:type="spellStart"/>
-      <w:r>
-        <w:rPr>
-          <w:rFonts w:eastAsia="Calibri"/>
-        </w:rPr>
-        <w:t>lysophospholipids</w:t>
-      </w:r>
-      <w:proofErr w:type="spellEnd"/>
-      <w:r>
-        <w:rPr>
-          <w:rFonts w:eastAsia="Calibri"/>
-        </w:rPr>
-        <w:t xml:space="preserve"> in a larger </w:t>
+        <w:t xml:space="preserve"> was also observed across almost all lysophospholipids in a larger </w:t>
       </w:r>
       <w:r>
         <w:rPr>
@@ -5257,15 +5192,7 @@
         </w:numPr>
       </w:pPr>
       <w:r>
-        <w:t xml:space="preserve">Select the molecule </w:t>
-      </w:r>
-      <w:proofErr w:type="gramStart"/>
-      <w:r>
-        <w:t>PE(</w:t>
-      </w:r>
-      <w:proofErr w:type="gramEnd"/>
-      <w:r>
-        <w:t>16:1_18:3)</w:t>
+        <w:t>Select the molecule PE(16:1_18:3)</w:t>
       </w:r>
       <w:r>
         <w:t xml:space="preserve"> in the </w:t>
@@ -5535,21 +5462,7 @@
         <w:rPr>
           <w:color w:val="000000"/>
         </w:rPr>
-        <w:t xml:space="preserve"> </w:t>
-      </w:r>
-      <w:proofErr w:type="gramStart"/>
-      <w:r>
-        <w:rPr>
-          <w:color w:val="000000"/>
-        </w:rPr>
-        <w:t>button  to</w:t>
-      </w:r>
-      <w:proofErr w:type="gramEnd"/>
-      <w:r>
-        <w:rPr>
-          <w:color w:val="000000"/>
-        </w:rPr>
-        <w:t xml:space="preserve"> change the plot to a three-dimensional spectrum with drift time.</w:t>
+        <w:t xml:space="preserve"> button  to change the plot to a three-dimensional spectrum with drift time.</w:t>
       </w:r>
     </w:p>
     <w:bookmarkEnd w:id="50"/>
@@ -5741,36 +5654,14 @@
         <w:rPr>
           <w:color w:val="000000"/>
         </w:rPr>
-        <w:t xml:space="preserve"> with the most intense ion below 34 </w:t>
-      </w:r>
-      <w:proofErr w:type="spellStart"/>
+        <w:t xml:space="preserve"> with the most intense ion below 34 ms an</w:t>
+      </w:r>
       <w:r>
         <w:rPr>
           <w:color w:val="000000"/>
         </w:rPr>
-        <w:t>ms</w:t>
-      </w:r>
-      <w:proofErr w:type="spellEnd"/>
-      <w:r>
-        <w:rPr>
-          <w:color w:val="000000"/>
-        </w:rPr>
-        <w:t xml:space="preserve"> an</w:t>
-      </w:r>
-      <w:r>
-        <w:rPr>
-          <w:color w:val="000000"/>
-        </w:rPr>
-        <w:t xml:space="preserve">d the interference above 36 </w:t>
-      </w:r>
-      <w:proofErr w:type="spellStart"/>
-      <w:r>
-        <w:rPr>
-          <w:color w:val="000000"/>
-        </w:rPr>
-        <w:t>ms.</w:t>
-      </w:r>
-      <w:proofErr w:type="spellEnd"/>
+        <w:t>d the interference above 36 ms.</w:t>
+      </w:r>
     </w:p>
     <w:p>
       <w:pPr>
@@ -5883,19 +5774,11 @@
         </w:rPr>
         <w:t xml:space="preserve">This is a fairly typical MS1 spectrum for IMS-MS </w:t>
       </w:r>
-      <w:proofErr w:type="spellStart"/>
       <w:r>
         <w:rPr>
           <w:color w:val="000000"/>
         </w:rPr>
-        <w:t>lipidomics</w:t>
-      </w:r>
-      <w:proofErr w:type="spellEnd"/>
-      <w:r>
-        <w:rPr>
-          <w:color w:val="000000"/>
-        </w:rPr>
-        <w:t xml:space="preserve"> </w:t>
+        <w:t xml:space="preserve">lipidomics </w:t>
       </w:r>
       <w:r>
         <w:rPr>
@@ -5981,15 +5864,7 @@
         </w:numPr>
       </w:pPr>
       <w:r>
-        <w:t xml:space="preserve">Re-select the molecule </w:t>
-      </w:r>
-      <w:proofErr w:type="gramStart"/>
-      <w:r>
-        <w:t>PE(</w:t>
-      </w:r>
-      <w:proofErr w:type="gramEnd"/>
-      <w:r>
-        <w:t>16:1_18:3) if you navigated away from it to view other MS1 spectra.</w:t>
+        <w:t>Re-select the molecule PE(16:1_18:3) if you navigated away from it to view other MS1 spectra.</w:t>
       </w:r>
     </w:p>
     <w:p>
@@ -6150,21 +6025,7 @@
         <w:rPr>
           <w:color w:val="000000"/>
         </w:rPr>
-        <w:t xml:space="preserve"> at 33, 37, and 44 </w:t>
-      </w:r>
-      <w:proofErr w:type="spellStart"/>
-      <w:r>
-        <w:rPr>
-          <w:color w:val="000000"/>
-        </w:rPr>
-        <w:t>ms.</w:t>
-      </w:r>
-      <w:proofErr w:type="spellEnd"/>
-      <w:r>
-        <w:rPr>
-          <w:color w:val="000000"/>
-        </w:rPr>
-        <w:t xml:space="preserve"> This goes back to the nature of lipid fragmentation as previously discussed, where most lipids with an 18:3 fatty acyl chain will share this fragment. </w:t>
+        <w:t xml:space="preserve"> at 33, 37, and 44 ms. This goes back to the nature of lipid fragmentation as previously discussed, where most lipids with an 18:3 fatty acyl chain will share this fragment. </w:t>
       </w:r>
       <w:r>
         <w:rPr>
@@ -6383,22 +6244,14 @@
         <w:rPr>
           <w:color w:val="000000"/>
         </w:rPr>
-        <w:t xml:space="preserve">one at 34 </w:t>
-      </w:r>
-      <w:proofErr w:type="spellStart"/>
+        <w:t>one at 34 ms</w:t>
+      </w:r>
       <w:r>
         <w:rPr>
           <w:color w:val="000000"/>
         </w:rPr>
-        <w:t>ms</w:t>
-      </w:r>
-      <w:r>
-        <w:rPr>
-          <w:color w:val="000000"/>
-        </w:rPr>
         <w:t>.</w:t>
       </w:r>
-      <w:proofErr w:type="spellEnd"/>
     </w:p>
     <w:p>
       <w:pPr>
@@ -6523,14 +6376,12 @@
       <w:r>
         <w:t xml:space="preserve"> menu, click </w:t>
       </w:r>
-      <w:proofErr w:type="gramStart"/>
       <w:r>
         <w:rPr>
           <w:b/>
         </w:rPr>
         <w:t>Save</w:t>
       </w:r>
-      <w:proofErr w:type="gramEnd"/>
       <w:r>
         <w:t xml:space="preserve"> (ctrl-S) to make sure any changes are saved to the original.</w:t>
       </w:r>
@@ -6583,15 +6434,7 @@
         </w:numPr>
       </w:pPr>
       <w:r>
-        <w:t>Save the file with a different name than your original Skyline document, such as “</w:t>
-      </w:r>
-      <w:proofErr w:type="spellStart"/>
-      <w:r>
-        <w:t>Drosophila_Lipids_Neg_IMS_Filtered</w:t>
-      </w:r>
-      <w:proofErr w:type="spellEnd"/>
-      <w:r>
-        <w:t>”, in the tutorial folder you created.</w:t>
+        <w:t>Save the file with a different name than your original Skyline document, such as “Drosophila_Lipids_Neg_IMS_Filtered”, in the tutorial folder you created.</w:t>
       </w:r>
       <w:bookmarkEnd w:id="60"/>
       <w:bookmarkEnd w:id="61"/>
@@ -7031,15 +6874,7 @@
         </w:numPr>
       </w:pPr>
       <w:r>
-        <w:t xml:space="preserve">Click any other lipid in the Target list and re-select </w:t>
-      </w:r>
-      <w:proofErr w:type="gramStart"/>
-      <w:r>
-        <w:t>PE(</w:t>
-      </w:r>
-      <w:proofErr w:type="gramEnd"/>
-      <w:r>
-        <w:t>16:1_18:3) to update the chromatograms.</w:t>
+        <w:t>Click any other lipid in the Target list and re-select PE(16:1_18:3) to update the chromatograms.</w:t>
       </w:r>
     </w:p>
     <w:p>
@@ -7174,8 +7009,6 @@
           </wp:inline>
         </w:drawing>
       </w:r>
-      <w:bookmarkStart w:id="68" w:name="_GoBack"/>
-      <w:bookmarkEnd w:id="68"/>
     </w:p>
     <w:p>
       <w:r>
@@ -7233,15 +7066,7 @@
         <w:t xml:space="preserve"> during chromatogram extraction</w:t>
       </w:r>
       <w:r>
-        <w:t xml:space="preserve">. Therefore, the interference at 36 </w:t>
-      </w:r>
-      <w:proofErr w:type="spellStart"/>
-      <w:r>
-        <w:t>ms</w:t>
-      </w:r>
-      <w:proofErr w:type="spellEnd"/>
-      <w:r>
-        <w:t xml:space="preserve"> has been removed.</w:t>
+        <w:t>. Therefore, the interference at 36 ms has been removed.</w:t>
       </w:r>
       <w:r>
         <w:t xml:space="preserve"> To view the filtered MS/MS data:</w:t>
@@ -7296,23 +7121,7 @@
     </w:p>
     <w:p>
       <w:r>
-        <w:t xml:space="preserve">Note that if you were interested in lipids that are not present in the current spectral library, you can add to it manually or using </w:t>
-      </w:r>
-      <w:proofErr w:type="spellStart"/>
-      <w:r>
-        <w:t>LipidCreator</w:t>
-      </w:r>
-      <w:proofErr w:type="spellEnd"/>
-      <w:r>
-        <w:t xml:space="preserve">. To access the </w:t>
-      </w:r>
-      <w:proofErr w:type="spellStart"/>
-      <w:r>
-        <w:t>LipidCreator</w:t>
-      </w:r>
-      <w:proofErr w:type="spellEnd"/>
-      <w:r>
-        <w:t xml:space="preserve"> plugin, do the following:</w:t>
+        <w:t>Note that if you were interested in lipids that are not present in the current spectral library, you can add to it manually or using LipidCreator. To access the LipidCreator plugin, do the following:</w:t>
       </w:r>
     </w:p>
     <w:p>
@@ -7356,14 +7165,12 @@
       <w:r>
         <w:t xml:space="preserve">Select </w:t>
       </w:r>
-      <w:proofErr w:type="spellStart"/>
       <w:r>
         <w:rPr>
           <w:b/>
         </w:rPr>
         <w:t>LipidCreator</w:t>
       </w:r>
-      <w:proofErr w:type="spellEnd"/>
       <w:r>
         <w:t xml:space="preserve"> in the list of available tools</w:t>
       </w:r>
@@ -7438,25 +7245,21 @@
       <w:r>
         <w:t xml:space="preserve">A progress form should appear as </w:t>
       </w:r>
-      <w:proofErr w:type="spellStart"/>
       <w:r>
         <w:rPr>
           <w:b/>
         </w:rPr>
         <w:t>LipidCreator</w:t>
       </w:r>
-      <w:proofErr w:type="spellEnd"/>
       <w:r>
         <w:t xml:space="preserve"> is downloading. When it finishes, </w:t>
       </w:r>
-      <w:proofErr w:type="spellStart"/>
       <w:r>
         <w:rPr>
           <w:b/>
         </w:rPr>
         <w:t>LipidCreator</w:t>
       </w:r>
-      <w:proofErr w:type="spellEnd"/>
       <w:r>
         <w:t xml:space="preserve"> can be accessed directly from the </w:t>
       </w:r>
@@ -7570,15 +7373,7 @@
         <w:t>IMS</w:t>
       </w:r>
       <w:r>
-        <w:t xml:space="preserve"> enabled mass spectrometer for complex </w:t>
-      </w:r>
-      <w:proofErr w:type="spellStart"/>
-      <w:r>
-        <w:t>lipidomics</w:t>
-      </w:r>
-      <w:proofErr w:type="spellEnd"/>
-      <w:r>
-        <w:t xml:space="preserve"> datasets. You can now use CCS values for drift time filtering to enhance the selectivity of chromatograms extracted by Skyline. </w:t>
+        <w:t xml:space="preserve"> enabled mass spectrometer for complex lipidomics datasets. You can now use CCS values for drift time filtering to enhance the selectivity of chromatograms extracted by Skyline. </w:t>
       </w:r>
       <w:r>
         <w:t xml:space="preserve">Having completed this tutorial, you should be ready to take full advantage of </w:t>
@@ -7608,7 +7403,7 @@
 </file>
 
 <file path=word/endnotes.xml><?xml version="1.0" encoding="utf-8"?>
-<w:endnotes xmlns:wpc="http://schemas.microsoft.com/office/word/2010/wordprocessingCanvas" xmlns:mc="http://schemas.openxmlformats.org/markup-compatibility/2006" xmlns:o="urn:schemas-microsoft-com:office:office" xmlns:r="http://schemas.openxmlformats.org/officeDocument/2006/relationships" xmlns:m="http://schemas.openxmlformats.org/officeDocument/2006/math" xmlns:v="urn:schemas-microsoft-com:vml" xmlns:wp14="http://schemas.microsoft.com/office/word/2010/wordprocessingDrawing" xmlns:wp="http://schemas.openxmlformats.org/drawingml/2006/wordprocessingDrawing" xmlns:w10="urn:schemas-microsoft-com:office:word" xmlns:w="http://schemas.openxmlformats.org/wordprocessingml/2006/main" xmlns:w14="http://schemas.microsoft.com/office/word/2010/wordml" xmlns:w15="http://schemas.microsoft.com/office/word/2012/wordml" xmlns:wpg="http://schemas.microsoft.com/office/word/2010/wordprocessingGroup" xmlns:wpi="http://schemas.microsoft.com/office/word/2010/wordprocessingInk" xmlns:wne="http://schemas.microsoft.com/office/word/2006/wordml" xmlns:wps="http://schemas.microsoft.com/office/word/2010/wordprocessingShape" mc:Ignorable="w14 w15 wp14">
+<w:endnotes xmlns:wpc="http://schemas.microsoft.com/office/word/2010/wordprocessingCanvas" xmlns:cx="http://schemas.microsoft.com/office/drawing/2014/chartex" xmlns:cx1="http://schemas.microsoft.com/office/drawing/2015/9/8/chartex" xmlns:cx2="http://schemas.microsoft.com/office/drawing/2015/10/21/chartex" xmlns:cx3="http://schemas.microsoft.com/office/drawing/2016/5/9/chartex" xmlns:cx4="http://schemas.microsoft.com/office/drawing/2016/5/10/chartex" xmlns:cx5="http://schemas.microsoft.com/office/drawing/2016/5/11/chartex" xmlns:cx6="http://schemas.microsoft.com/office/drawing/2016/5/12/chartex" xmlns:cx7="http://schemas.microsoft.com/office/drawing/2016/5/13/chartex" xmlns:cx8="http://schemas.microsoft.com/office/drawing/2016/5/14/chartex" xmlns:mc="http://schemas.openxmlformats.org/markup-compatibility/2006" xmlns:aink="http://schemas.microsoft.com/office/drawing/2016/ink" xmlns:am3d="http://schemas.microsoft.com/office/drawing/2017/model3d" xmlns:o="urn:schemas-microsoft-com:office:office" xmlns:r="http://schemas.openxmlformats.org/officeDocument/2006/relationships" xmlns:m="http://schemas.openxmlformats.org/officeDocument/2006/math" xmlns:v="urn:schemas-microsoft-com:vml" xmlns:wp14="http://schemas.microsoft.com/office/word/2010/wordprocessingDrawing" xmlns:wp="http://schemas.openxmlformats.org/drawingml/2006/wordprocessingDrawing" xmlns:w10="urn:schemas-microsoft-com:office:word" xmlns:w="http://schemas.openxmlformats.org/wordprocessingml/2006/main" xmlns:w14="http://schemas.microsoft.com/office/word/2010/wordml" xmlns:w15="http://schemas.microsoft.com/office/word/2012/wordml" xmlns:w16cex="http://schemas.microsoft.com/office/word/2018/wordml/cex" xmlns:w16cid="http://schemas.microsoft.com/office/word/2016/wordml/cid" xmlns:w16="http://schemas.microsoft.com/office/word/2018/wordml" xmlns:w16se="http://schemas.microsoft.com/office/word/2015/wordml/symex" xmlns:wpg="http://schemas.microsoft.com/office/word/2010/wordprocessingGroup" xmlns:wpi="http://schemas.microsoft.com/office/word/2010/wordprocessingInk" xmlns:wne="http://schemas.microsoft.com/office/word/2006/wordml" xmlns:wps="http://schemas.microsoft.com/office/word/2010/wordprocessingShape" mc:Ignorable="w14 w15 w16se w16cid w16 w16cex wp14">
   <w:endnote w:type="separator" w:id="-1">
     <w:p>
       <w:pPr>
@@ -7633,7 +7428,7 @@
 </file>
 
 <file path=word/footer1.xml><?xml version="1.0" encoding="utf-8"?>
-<w:ftr xmlns:wpc="http://schemas.microsoft.com/office/word/2010/wordprocessingCanvas" xmlns:mc="http://schemas.openxmlformats.org/markup-compatibility/2006" xmlns:o="urn:schemas-microsoft-com:office:office" xmlns:r="http://schemas.openxmlformats.org/officeDocument/2006/relationships" xmlns:m="http://schemas.openxmlformats.org/officeDocument/2006/math" xmlns:v="urn:schemas-microsoft-com:vml" xmlns:wp14="http://schemas.microsoft.com/office/word/2010/wordprocessingDrawing" xmlns:wp="http://schemas.openxmlformats.org/drawingml/2006/wordprocessingDrawing" xmlns:w10="urn:schemas-microsoft-com:office:word" xmlns:w="http://schemas.openxmlformats.org/wordprocessingml/2006/main" xmlns:w14="http://schemas.microsoft.com/office/word/2010/wordml" xmlns:w15="http://schemas.microsoft.com/office/word/2012/wordml" xmlns:wpg="http://schemas.microsoft.com/office/word/2010/wordprocessingGroup" xmlns:wpi="http://schemas.microsoft.com/office/word/2010/wordprocessingInk" xmlns:wne="http://schemas.microsoft.com/office/word/2006/wordml" xmlns:wps="http://schemas.microsoft.com/office/word/2010/wordprocessingShape" mc:Ignorable="w14 w15 wp14">
+<w:ftr xmlns:wpc="http://schemas.microsoft.com/office/word/2010/wordprocessingCanvas" xmlns:cx="http://schemas.microsoft.com/office/drawing/2014/chartex" xmlns:cx1="http://schemas.microsoft.com/office/drawing/2015/9/8/chartex" xmlns:cx2="http://schemas.microsoft.com/office/drawing/2015/10/21/chartex" xmlns:cx3="http://schemas.microsoft.com/office/drawing/2016/5/9/chartex" xmlns:cx4="http://schemas.microsoft.com/office/drawing/2016/5/10/chartex" xmlns:cx5="http://schemas.microsoft.com/office/drawing/2016/5/11/chartex" xmlns:cx6="http://schemas.microsoft.com/office/drawing/2016/5/12/chartex" xmlns:cx7="http://schemas.microsoft.com/office/drawing/2016/5/13/chartex" xmlns:cx8="http://schemas.microsoft.com/office/drawing/2016/5/14/chartex" xmlns:mc="http://schemas.openxmlformats.org/markup-compatibility/2006" xmlns:aink="http://schemas.microsoft.com/office/drawing/2016/ink" xmlns:am3d="http://schemas.microsoft.com/office/drawing/2017/model3d" xmlns:o="urn:schemas-microsoft-com:office:office" xmlns:r="http://schemas.openxmlformats.org/officeDocument/2006/relationships" xmlns:m="http://schemas.openxmlformats.org/officeDocument/2006/math" xmlns:v="urn:schemas-microsoft-com:vml" xmlns:wp14="http://schemas.microsoft.com/office/word/2010/wordprocessingDrawing" xmlns:wp="http://schemas.openxmlformats.org/drawingml/2006/wordprocessingDrawing" xmlns:w10="urn:schemas-microsoft-com:office:word" xmlns:w="http://schemas.openxmlformats.org/wordprocessingml/2006/main" xmlns:w14="http://schemas.microsoft.com/office/word/2010/wordml" xmlns:w15="http://schemas.microsoft.com/office/word/2012/wordml" xmlns:w16cex="http://schemas.microsoft.com/office/word/2018/wordml/cex" xmlns:w16cid="http://schemas.microsoft.com/office/word/2016/wordml/cid" xmlns:w16="http://schemas.microsoft.com/office/word/2018/wordml" xmlns:w16se="http://schemas.microsoft.com/office/word/2015/wordml/symex" xmlns:wpg="http://schemas.microsoft.com/office/word/2010/wordprocessingGroup" xmlns:wpi="http://schemas.microsoft.com/office/word/2010/wordprocessingInk" xmlns:wne="http://schemas.microsoft.com/office/word/2006/wordml" xmlns:wps="http://schemas.microsoft.com/office/word/2010/wordprocessingShape" mc:Ignorable="w14 w15 w16se w16cid w16 w16cex wp14">
   <w:p>
     <w:pPr>
       <w:pStyle w:val="Footer"/>
@@ -7667,7 +7462,7 @@
 </file>
 
 <file path=word/footnotes.xml><?xml version="1.0" encoding="utf-8"?>
-<w:footnotes xmlns:wpc="http://schemas.microsoft.com/office/word/2010/wordprocessingCanvas" xmlns:mc="http://schemas.openxmlformats.org/markup-compatibility/2006" xmlns:o="urn:schemas-microsoft-com:office:office" xmlns:r="http://schemas.openxmlformats.org/officeDocument/2006/relationships" xmlns:m="http://schemas.openxmlformats.org/officeDocument/2006/math" xmlns:v="urn:schemas-microsoft-com:vml" xmlns:wp14="http://schemas.microsoft.com/office/word/2010/wordprocessingDrawing" xmlns:wp="http://schemas.openxmlformats.org/drawingml/2006/wordprocessingDrawing" xmlns:w10="urn:schemas-microsoft-com:office:word" xmlns:w="http://schemas.openxmlformats.org/wordprocessingml/2006/main" xmlns:w14="http://schemas.microsoft.com/office/word/2010/wordml" xmlns:w15="http://schemas.microsoft.com/office/word/2012/wordml" xmlns:wpg="http://schemas.microsoft.com/office/word/2010/wordprocessingGroup" xmlns:wpi="http://schemas.microsoft.com/office/word/2010/wordprocessingInk" xmlns:wne="http://schemas.microsoft.com/office/word/2006/wordml" xmlns:wps="http://schemas.microsoft.com/office/word/2010/wordprocessingShape" mc:Ignorable="w14 w15 wp14">
+<w:footnotes xmlns:wpc="http://schemas.microsoft.com/office/word/2010/wordprocessingCanvas" xmlns:cx="http://schemas.microsoft.com/office/drawing/2014/chartex" xmlns:cx1="http://schemas.microsoft.com/office/drawing/2015/9/8/chartex" xmlns:cx2="http://schemas.microsoft.com/office/drawing/2015/10/21/chartex" xmlns:cx3="http://schemas.microsoft.com/office/drawing/2016/5/9/chartex" xmlns:cx4="http://schemas.microsoft.com/office/drawing/2016/5/10/chartex" xmlns:cx5="http://schemas.microsoft.com/office/drawing/2016/5/11/chartex" xmlns:cx6="http://schemas.microsoft.com/office/drawing/2016/5/12/chartex" xmlns:cx7="http://schemas.microsoft.com/office/drawing/2016/5/13/chartex" xmlns:cx8="http://schemas.microsoft.com/office/drawing/2016/5/14/chartex" xmlns:mc="http://schemas.openxmlformats.org/markup-compatibility/2006" xmlns:aink="http://schemas.microsoft.com/office/drawing/2016/ink" xmlns:am3d="http://schemas.microsoft.com/office/drawing/2017/model3d" xmlns:o="urn:schemas-microsoft-com:office:office" xmlns:r="http://schemas.openxmlformats.org/officeDocument/2006/relationships" xmlns:m="http://schemas.openxmlformats.org/officeDocument/2006/math" xmlns:v="urn:schemas-microsoft-com:vml" xmlns:wp14="http://schemas.microsoft.com/office/word/2010/wordprocessingDrawing" xmlns:wp="http://schemas.openxmlformats.org/drawingml/2006/wordprocessingDrawing" xmlns:w10="urn:schemas-microsoft-com:office:word" xmlns:w="http://schemas.openxmlformats.org/wordprocessingml/2006/main" xmlns:w14="http://schemas.microsoft.com/office/word/2010/wordml" xmlns:w15="http://schemas.microsoft.com/office/word/2012/wordml" xmlns:w16cex="http://schemas.microsoft.com/office/word/2018/wordml/cex" xmlns:w16cid="http://schemas.microsoft.com/office/word/2016/wordml/cid" xmlns:w16="http://schemas.microsoft.com/office/word/2018/wordml" xmlns:w16se="http://schemas.microsoft.com/office/word/2015/wordml/symex" xmlns:wpg="http://schemas.microsoft.com/office/word/2010/wordprocessingGroup" xmlns:wpi="http://schemas.microsoft.com/office/word/2010/wordprocessingInk" xmlns:wne="http://schemas.microsoft.com/office/word/2006/wordml" xmlns:wps="http://schemas.microsoft.com/office/word/2010/wordprocessingShape" mc:Ignorable="w14 w15 w16se w16cid w16 w16cex wp14">
   <w:footnote w:type="separator" w:id="-1">
     <w:p>
       <w:pPr>
@@ -7692,7 +7487,7 @@
 </file>
 
 <file path=word/numbering.xml><?xml version="1.0" encoding="utf-8"?>
-<w:numbering xmlns:wpc="http://schemas.microsoft.com/office/word/2010/wordprocessingCanvas" xmlns:mc="http://schemas.openxmlformats.org/markup-compatibility/2006" xmlns:o="urn:schemas-microsoft-com:office:office" xmlns:r="http://schemas.openxmlformats.org/officeDocument/2006/relationships" xmlns:m="http://schemas.openxmlformats.org/officeDocument/2006/math" xmlns:v="urn:schemas-microsoft-com:vml" xmlns:wp14="http://schemas.microsoft.com/office/word/2010/wordprocessingDrawing" xmlns:wp="http://schemas.openxmlformats.org/drawingml/2006/wordprocessingDrawing" xmlns:w10="urn:schemas-microsoft-com:office:word" xmlns:w="http://schemas.openxmlformats.org/wordprocessingml/2006/main" xmlns:w14="http://schemas.microsoft.com/office/word/2010/wordml" xmlns:w15="http://schemas.microsoft.com/office/word/2012/wordml" xmlns:wpg="http://schemas.microsoft.com/office/word/2010/wordprocessingGroup" xmlns:wpi="http://schemas.microsoft.com/office/word/2010/wordprocessingInk" xmlns:wne="http://schemas.microsoft.com/office/word/2006/wordml" xmlns:wps="http://schemas.microsoft.com/office/word/2010/wordprocessingShape" mc:Ignorable="w14 w15 wp14">
+<w:numbering xmlns:wpc="http://schemas.microsoft.com/office/word/2010/wordprocessingCanvas" xmlns:cx="http://schemas.microsoft.com/office/drawing/2014/chartex" xmlns:cx1="http://schemas.microsoft.com/office/drawing/2015/9/8/chartex" xmlns:cx2="http://schemas.microsoft.com/office/drawing/2015/10/21/chartex" xmlns:cx3="http://schemas.microsoft.com/office/drawing/2016/5/9/chartex" xmlns:cx4="http://schemas.microsoft.com/office/drawing/2016/5/10/chartex" xmlns:cx5="http://schemas.microsoft.com/office/drawing/2016/5/11/chartex" xmlns:cx6="http://schemas.microsoft.com/office/drawing/2016/5/12/chartex" xmlns:cx7="http://schemas.microsoft.com/office/drawing/2016/5/13/chartex" xmlns:cx8="http://schemas.microsoft.com/office/drawing/2016/5/14/chartex" xmlns:mc="http://schemas.openxmlformats.org/markup-compatibility/2006" xmlns:aink="http://schemas.microsoft.com/office/drawing/2016/ink" xmlns:am3d="http://schemas.microsoft.com/office/drawing/2017/model3d" xmlns:o="urn:schemas-microsoft-com:office:office" xmlns:r="http://schemas.openxmlformats.org/officeDocument/2006/relationships" xmlns:m="http://schemas.openxmlformats.org/officeDocument/2006/math" xmlns:v="urn:schemas-microsoft-com:vml" xmlns:wp14="http://schemas.microsoft.com/office/word/2010/wordprocessingDrawing" xmlns:wp="http://schemas.openxmlformats.org/drawingml/2006/wordprocessingDrawing" xmlns:w10="urn:schemas-microsoft-com:office:word" xmlns:w="http://schemas.openxmlformats.org/wordprocessingml/2006/main" xmlns:w14="http://schemas.microsoft.com/office/word/2010/wordml" xmlns:w15="http://schemas.microsoft.com/office/word/2012/wordml" xmlns:w16cex="http://schemas.microsoft.com/office/word/2018/wordml/cex" xmlns:w16cid="http://schemas.microsoft.com/office/word/2016/wordml/cid" xmlns:w16="http://schemas.microsoft.com/office/word/2018/wordml" xmlns:w16se="http://schemas.microsoft.com/office/word/2015/wordml/symex" xmlns:wpg="http://schemas.microsoft.com/office/word/2010/wordprocessingGroup" xmlns:wpi="http://schemas.microsoft.com/office/word/2010/wordprocessingInk" xmlns:wne="http://schemas.microsoft.com/office/word/2006/wordml" xmlns:wps="http://schemas.microsoft.com/office/word/2010/wordprocessingShape" mc:Ignorable="w14 w15 w16se w16cid w16 w16cex wp14">
   <w:abstractNum w:abstractNumId="0" w15:restartNumberingAfterBreak="0">
     <w:nsid w:val="00E92463"/>
     <w:multiLevelType w:val="hybridMultilevel"/>
@@ -10598,7 +10393,7 @@
 </file>
 
 <file path=word/styles.xml><?xml version="1.0" encoding="utf-8"?>
-<w:styles xmlns:mc="http://schemas.openxmlformats.org/markup-compatibility/2006" xmlns:r="http://schemas.openxmlformats.org/officeDocument/2006/relationships" xmlns:w="http://schemas.openxmlformats.org/wordprocessingml/2006/main" xmlns:w14="http://schemas.microsoft.com/office/word/2010/wordml" xmlns:w15="http://schemas.microsoft.com/office/word/2012/wordml" mc:Ignorable="w14 w15">
+<w:styles xmlns:mc="http://schemas.openxmlformats.org/markup-compatibility/2006" xmlns:r="http://schemas.openxmlformats.org/officeDocument/2006/relationships" xmlns:w="http://schemas.openxmlformats.org/wordprocessingml/2006/main" xmlns:w14="http://schemas.microsoft.com/office/word/2010/wordml" xmlns:w15="http://schemas.microsoft.com/office/word/2012/wordml" xmlns:w16cex="http://schemas.microsoft.com/office/word/2018/wordml/cex" xmlns:w16cid="http://schemas.microsoft.com/office/word/2016/wordml/cid" xmlns:w16="http://schemas.microsoft.com/office/word/2018/wordml" xmlns:w16se="http://schemas.microsoft.com/office/word/2015/wordml/symex" mc:Ignorable="w14 w15 w16se w16cid w16 w16cex">
   <w:docDefaults>
     <w:rPrDefault>
       <w:rPr>
@@ -10608,7 +10403,7 @@
     </w:rPrDefault>
     <w:pPrDefault/>
   </w:docDefaults>
-  <w:latentStyles w:defLockedState="0" w:defUIPriority="0" w:defSemiHidden="0" w:defUnhideWhenUsed="0" w:defQFormat="0" w:count="371">
+  <w:latentStyles w:defLockedState="0" w:defUIPriority="0" w:defSemiHidden="0" w:defUnhideWhenUsed="0" w:defQFormat="0" w:count="376">
     <w:lsdException w:name="Normal" w:locked="1" w:qFormat="1"/>
     <w:lsdException w:name="heading 1" w:locked="1" w:qFormat="1"/>
     <w:lsdException w:name="heading 2" w:locked="1" w:qFormat="1"/>
@@ -10708,7 +10503,6 @@
     <w:lsdException w:name="HTML Sample" w:semiHidden="1" w:unhideWhenUsed="1"/>
     <w:lsdException w:name="HTML Typewriter" w:semiHidden="1" w:unhideWhenUsed="1"/>
     <w:lsdException w:name="HTML Variable" w:semiHidden="1" w:unhideWhenUsed="1"/>
-    <w:lsdException w:name="Normal Table" w:semiHidden="1" w:unhideWhenUsed="1"/>
     <w:lsdException w:name="annotation subject" w:semiHidden="1" w:unhideWhenUsed="1"/>
     <w:lsdException w:name="No List" w:semiHidden="1" w:unhideWhenUsed="1"/>
     <w:lsdException w:name="Outline List 1" w:semiHidden="1" w:unhideWhenUsed="1"/>
@@ -10751,11 +10545,8 @@
     <w:lsdException w:name="Table Contemporary" w:semiHidden="1" w:unhideWhenUsed="1"/>
     <w:lsdException w:name="Table Elegant" w:semiHidden="1" w:unhideWhenUsed="1"/>
     <w:lsdException w:name="Table Professional" w:semiHidden="1" w:unhideWhenUsed="1"/>
-    <w:lsdException w:name="Table Subtle 1" w:semiHidden="1" w:unhideWhenUsed="1"/>
     <w:lsdException w:name="Table Subtle 2" w:semiHidden="1" w:unhideWhenUsed="1"/>
     <w:lsdException w:name="Table Web 1" w:semiHidden="1" w:unhideWhenUsed="1"/>
-    <w:lsdException w:name="Table Web 2" w:semiHidden="1" w:unhideWhenUsed="1"/>
-    <w:lsdException w:name="Table Web 3" w:semiHidden="1" w:unhideWhenUsed="1"/>
     <w:lsdException w:name="Balloon Text" w:semiHidden="1" w:unhideWhenUsed="1"/>
     <w:lsdException w:name="Table Grid" w:locked="1"/>
     <w:lsdException w:name="Table Theme" w:semiHidden="1" w:unhideWhenUsed="1"/>
@@ -10974,6 +10765,11 @@
     <w:lsdException w:name="List Table 5 Dark Accent 6" w:uiPriority="50"/>
     <w:lsdException w:name="List Table 6 Colorful Accent 6" w:uiPriority="51"/>
     <w:lsdException w:name="List Table 7 Colorful Accent 6" w:uiPriority="52"/>
+    <w:lsdException w:name="Mention" w:semiHidden="1" w:uiPriority="99" w:unhideWhenUsed="1"/>
+    <w:lsdException w:name="Smart Hyperlink" w:semiHidden="1" w:uiPriority="99" w:unhideWhenUsed="1"/>
+    <w:lsdException w:name="Hashtag" w:semiHidden="1" w:uiPriority="99" w:unhideWhenUsed="1"/>
+    <w:lsdException w:name="Unresolved Mention" w:semiHidden="1" w:uiPriority="99" w:unhideWhenUsed="1"/>
+    <w:lsdException w:name="Smart Link" w:semiHidden="1" w:uiPriority="99" w:unhideWhenUsed="1"/>
   </w:latentStyles>
   <w:style w:type="paragraph" w:default="1" w:styleId="Normal">
     <w:name w:val="Normal"/>

--- a/pwiz_tools/Skyline/Documentation/Tutorials/Skyline Small Molecule Multidimensional Spectral Libraries.docx
+++ b/pwiz_tools/Skyline/Documentation/Tutorials/Skyline Small Molecule Multidimensional Spectral Libraries.docx
@@ -1,6 +1,6 @@
 
 <file path=word/document.xml><?xml version="1.0" encoding="utf-8"?>
-<w:document xmlns:wpc="http://schemas.microsoft.com/office/word/2010/wordprocessingCanvas" xmlns:cx="http://schemas.microsoft.com/office/drawing/2014/chartex" xmlns:cx1="http://schemas.microsoft.com/office/drawing/2015/9/8/chartex" xmlns:cx2="http://schemas.microsoft.com/office/drawing/2015/10/21/chartex" xmlns:cx3="http://schemas.microsoft.com/office/drawing/2016/5/9/chartex" xmlns:cx4="http://schemas.microsoft.com/office/drawing/2016/5/10/chartex" xmlns:cx5="http://schemas.microsoft.com/office/drawing/2016/5/11/chartex" xmlns:cx6="http://schemas.microsoft.com/office/drawing/2016/5/12/chartex" xmlns:cx7="http://schemas.microsoft.com/office/drawing/2016/5/13/chartex" xmlns:cx8="http://schemas.microsoft.com/office/drawing/2016/5/14/chartex" xmlns:mc="http://schemas.openxmlformats.org/markup-compatibility/2006" xmlns:aink="http://schemas.microsoft.com/office/drawing/2016/ink" xmlns:am3d="http://schemas.microsoft.com/office/drawing/2017/model3d" xmlns:o="urn:schemas-microsoft-com:office:office" xmlns:r="http://schemas.openxmlformats.org/officeDocument/2006/relationships" xmlns:m="http://schemas.openxmlformats.org/officeDocument/2006/math" xmlns:v="urn:schemas-microsoft-com:vml" xmlns:wp14="http://schemas.microsoft.com/office/word/2010/wordprocessingDrawing" xmlns:wp="http://schemas.openxmlformats.org/drawingml/2006/wordprocessingDrawing" xmlns:w10="urn:schemas-microsoft-com:office:word" xmlns:w="http://schemas.openxmlformats.org/wordprocessingml/2006/main" xmlns:w14="http://schemas.microsoft.com/office/word/2010/wordml" xmlns:w15="http://schemas.microsoft.com/office/word/2012/wordml" xmlns:w16cex="http://schemas.microsoft.com/office/word/2018/wordml/cex" xmlns:w16cid="http://schemas.microsoft.com/office/word/2016/wordml/cid" xmlns:w16="http://schemas.microsoft.com/office/word/2018/wordml" xmlns:w16se="http://schemas.microsoft.com/office/word/2015/wordml/symex" xmlns:wpg="http://schemas.microsoft.com/office/word/2010/wordprocessingGroup" xmlns:wpi="http://schemas.microsoft.com/office/word/2010/wordprocessingInk" xmlns:wne="http://schemas.microsoft.com/office/word/2006/wordml" xmlns:wps="http://schemas.microsoft.com/office/word/2010/wordprocessingShape" mc:Ignorable="w14 w15 w16se w16cid w16 w16cex wp14">
+<w:document xmlns:wpc="http://schemas.microsoft.com/office/word/2010/wordprocessingCanvas" xmlns:cx="http://schemas.microsoft.com/office/drawing/2014/chartex" xmlns:cx1="http://schemas.microsoft.com/office/drawing/2015/9/8/chartex" xmlns:cx2="http://schemas.microsoft.com/office/drawing/2015/10/21/chartex" xmlns:cx3="http://schemas.microsoft.com/office/drawing/2016/5/9/chartex" xmlns:cx4="http://schemas.microsoft.com/office/drawing/2016/5/10/chartex" xmlns:cx5="http://schemas.microsoft.com/office/drawing/2016/5/11/chartex" xmlns:cx6="http://schemas.microsoft.com/office/drawing/2016/5/12/chartex" xmlns:cx7="http://schemas.microsoft.com/office/drawing/2016/5/13/chartex" xmlns:cx8="http://schemas.microsoft.com/office/drawing/2016/5/14/chartex" xmlns:mc="http://schemas.openxmlformats.org/markup-compatibility/2006" xmlns:aink="http://schemas.microsoft.com/office/drawing/2016/ink" xmlns:am3d="http://schemas.microsoft.com/office/drawing/2017/model3d" xmlns:o="urn:schemas-microsoft-com:office:office" xmlns:oel="http://schemas.microsoft.com/office/2019/extlst" xmlns:r="http://schemas.openxmlformats.org/officeDocument/2006/relationships" xmlns:m="http://schemas.openxmlformats.org/officeDocument/2006/math" xmlns:v="urn:schemas-microsoft-com:vml" xmlns:wp14="http://schemas.microsoft.com/office/word/2010/wordprocessingDrawing" xmlns:wp="http://schemas.openxmlformats.org/drawingml/2006/wordprocessingDrawing" xmlns:w10="urn:schemas-microsoft-com:office:word" xmlns:w="http://schemas.openxmlformats.org/wordprocessingml/2006/main" xmlns:w14="http://schemas.microsoft.com/office/word/2010/wordml" xmlns:w15="http://schemas.microsoft.com/office/word/2012/wordml" xmlns:w16cex="http://schemas.microsoft.com/office/word/2018/wordml/cex" xmlns:w16cid="http://schemas.microsoft.com/office/word/2016/wordml/cid" xmlns:w16="http://schemas.microsoft.com/office/word/2018/wordml" xmlns:w16du="http://schemas.microsoft.com/office/word/2023/wordml/word16du" xmlns:w16sdtdh="http://schemas.microsoft.com/office/word/2020/wordml/sdtdatahash" xmlns:w16se="http://schemas.microsoft.com/office/word/2015/wordml/symex" xmlns:wpg="http://schemas.microsoft.com/office/word/2010/wordprocessingGroup" xmlns:wpi="http://schemas.microsoft.com/office/word/2010/wordprocessingInk" xmlns:wne="http://schemas.microsoft.com/office/word/2006/wordml" xmlns:wps="http://schemas.microsoft.com/office/word/2010/wordprocessingShape" mc:Ignorable="w14 w15 w16se w16cid w16 w16cex w16sdtdh w16du wp14">
   <w:body>
     <w:p>
       <w:pPr>
@@ -854,9 +854,11 @@
       <w:r>
         <w:t>“</w:t>
       </w:r>
+      <w:proofErr w:type="spellStart"/>
       <w:r>
         <w:t>f,p</w:t>
       </w:r>
+      <w:proofErr w:type="spellEnd"/>
       <w:r>
         <w:t>”</w:t>
       </w:r>
@@ -1468,12 +1470,14 @@
         <w:t xml:space="preserve">was created in Skyline from experimental data and a transition list generated by </w:t>
       </w:r>
       <w:hyperlink r:id="rId14" w:history="1">
+        <w:proofErr w:type="spellStart"/>
         <w:r>
           <w:rPr>
             <w:rStyle w:val="Hyperlink"/>
           </w:rPr>
           <w:t>LipidCreator</w:t>
         </w:r>
+        <w:proofErr w:type="spellEnd"/>
       </w:hyperlink>
       <w:r>
         <w:t>.</w:t>
@@ -1676,7 +1680,15 @@
         </w:numPr>
       </w:pPr>
       <w:r>
-        <w:t>Navigate to the SmallMoleculeLibraries folder created earlier.</w:t>
+        <w:t xml:space="preserve">Navigate to the </w:t>
+      </w:r>
+      <w:proofErr w:type="spellStart"/>
+      <w:r>
+        <w:t>SmallMoleculeLibraries</w:t>
+      </w:r>
+      <w:proofErr w:type="spellEnd"/>
+      <w:r>
+        <w:t xml:space="preserve"> folder created earlier.</w:t>
       </w:r>
     </w:p>
     <w:p>
@@ -1693,9 +1705,11 @@
       <w:r>
         <w:t>“</w:t>
       </w:r>
+      <w:proofErr w:type="spellStart"/>
       <w:r>
         <w:t>Drosophila_Lipids_Neg.blib</w:t>
       </w:r>
+      <w:proofErr w:type="spellEnd"/>
       <w:r>
         <w:t>”</w:t>
       </w:r>
@@ -2070,7 +2084,15 @@
         <w:t>illustrates</w:t>
       </w:r>
       <w:r>
-        <w:t xml:space="preserve"> that you are currently viewing the Drosophila_Lipids library. The </w:t>
+        <w:t xml:space="preserve"> that you are currently viewing the </w:t>
+      </w:r>
+      <w:proofErr w:type="spellStart"/>
+      <w:r>
+        <w:t>Drosophila_Lipids</w:t>
+      </w:r>
+      <w:proofErr w:type="spellEnd"/>
+      <w:r>
+        <w:t xml:space="preserve"> library. The </w:t>
       </w:r>
       <w:r>
         <w:rPr>
@@ -2587,7 +2609,15 @@
         <w:t>Save</w:t>
       </w:r>
       <w:r>
-        <w:t xml:space="preserve"> (Ctrl+S).</w:t>
+        <w:t xml:space="preserve"> (</w:t>
+      </w:r>
+      <w:proofErr w:type="spellStart"/>
+      <w:r>
+        <w:t>Ctrl+S</w:t>
+      </w:r>
+      <w:proofErr w:type="spellEnd"/>
+      <w:r>
+        <w:t>).</w:t>
       </w:r>
     </w:p>
     <w:p>
@@ -3068,7 +3098,15 @@
         <w:t>Molecules</w:t>
       </w:r>
       <w:r>
-        <w:t xml:space="preserve"> (Ctrl+D).</w:t>
+        <w:t xml:space="preserve"> (</w:t>
+      </w:r>
+      <w:proofErr w:type="spellStart"/>
+      <w:r>
+        <w:t>Ctrl+D</w:t>
+      </w:r>
+      <w:proofErr w:type="spellEnd"/>
+      <w:r>
+        <w:t>).</w:t>
       </w:r>
     </w:p>
     <w:p>
@@ -3113,7 +3151,15 @@
         <w:t>Tiled</w:t>
       </w:r>
       <w:r>
-        <w:t xml:space="preserve"> (Ctrl+T).</w:t>
+        <w:t xml:space="preserve"> (</w:t>
+      </w:r>
+      <w:proofErr w:type="spellStart"/>
+      <w:r>
+        <w:t>Ctrl+T</w:t>
+      </w:r>
+      <w:proofErr w:type="spellEnd"/>
+      <w:r>
+        <w:t>).</w:t>
       </w:r>
     </w:p>
     <w:p>
@@ -3572,7 +3618,15 @@
         <w:t>elect</w:t>
       </w:r>
       <w:r>
-        <w:t xml:space="preserve"> the first precursor Cer(d14:1/20:0) - 596.5259[M+CH3COO]</w:t>
+        <w:t xml:space="preserve"> the first precursor </w:t>
+      </w:r>
+      <w:proofErr w:type="spellStart"/>
+      <w:r>
+        <w:t>Cer</w:t>
+      </w:r>
+      <w:proofErr w:type="spellEnd"/>
+      <w:r>
+        <w:t>(d14:1/20:0) - 596.5259[M+CH3COO]</w:t>
       </w:r>
       <w:r>
         <w:t>.</w:t>
@@ -3751,20 +3805,105 @@
       <w:r>
         <w:rPr>
           <w:rFonts w:eastAsia="Calibri"/>
+        </w:rPr>
+        <w:t xml:space="preserve">Attach the </w:t>
+      </w:r>
+      <w:r>
+        <w:rPr>
+          <w:rFonts w:eastAsia="Calibri"/>
+          <w:b/>
+        </w:rPr>
+        <w:t>Library Match</w:t>
+      </w:r>
+      <w:r>
+        <w:rPr>
+          <w:rFonts w:eastAsia="Calibri"/>
+        </w:rPr>
+        <w:t xml:space="preserve"> view </w:t>
+      </w:r>
+      <w:r>
+        <w:rPr>
+          <w:rFonts w:eastAsia="Calibri"/>
+        </w:rPr>
+        <w:t xml:space="preserve">beneath the </w:t>
+      </w:r>
+      <w:r>
+        <w:rPr>
+          <w:rFonts w:eastAsia="Calibri"/>
+          <w:b/>
+        </w:rPr>
+        <w:t>Targets</w:t>
+      </w:r>
+      <w:r>
+        <w:rPr>
+          <w:rFonts w:eastAsia="Calibri"/>
+        </w:rPr>
+        <w:t xml:space="preserve"> view</w:t>
+      </w:r>
+      <w:r>
+        <w:rPr>
+          <w:rFonts w:eastAsia="Calibri"/>
+        </w:rPr>
+        <w:t xml:space="preserve"> by clicking in the title bar and dragging </w:t>
+      </w:r>
+      <w:r>
+        <w:rPr>
+          <w:rFonts w:eastAsia="Calibri"/>
+        </w:rPr>
+        <w:t xml:space="preserve">over the </w:t>
+      </w:r>
+      <w:r>
+        <w:rPr>
+          <w:rFonts w:eastAsia="Calibri"/>
+          <w:b/>
+        </w:rPr>
+        <w:t>Targets</w:t>
+      </w:r>
+      <w:r>
+        <w:rPr>
+          <w:rFonts w:eastAsia="Calibri"/>
+        </w:rPr>
+        <w:t xml:space="preserve"> view </w:t>
+      </w:r>
+      <w:r>
+        <w:rPr>
+          <w:rFonts w:eastAsia="Calibri"/>
+        </w:rPr>
+        <w:t>until</w:t>
+      </w:r>
+      <w:r>
+        <w:rPr>
+          <w:rFonts w:eastAsia="Calibri"/>
+        </w:rPr>
+        <w:t xml:space="preserve"> the mouse cursor is inside the </w:t>
+      </w:r>
+      <w:r>
+        <w:rPr>
+          <w:rFonts w:eastAsia="Calibri"/>
+        </w:rPr>
+        <w:t>bottom</w:t>
+      </w:r>
+      <w:r>
+        <w:rPr>
+          <w:rFonts w:eastAsia="Calibri"/>
+        </w:rPr>
+        <w:t xml:space="preserve"> docking icon.</w:t>
+      </w:r>
+      <w:r>
+        <w:rPr>
+          <w:rFonts w:eastAsia="Calibri"/>
+        </w:rPr>
+        <w:t xml:space="preserve"> </w:t>
+      </w:r>
+      <w:r>
+        <w:rPr>
+          <w:rFonts w:eastAsia="Calibri"/>
           <w:noProof/>
         </w:rPr>
         <w:drawing>
-          <wp:anchor distT="0" distB="0" distL="114300" distR="114300" simplePos="0" relativeHeight="251662336" behindDoc="0" locked="0" layoutInCell="1" allowOverlap="1" wp14:anchorId="07EAA773" wp14:editId="54A431AC">
-            <wp:simplePos x="0" y="0"/>
-            <wp:positionH relativeFrom="margin">
-              <wp:align>right</wp:align>
-            </wp:positionH>
-            <wp:positionV relativeFrom="paragraph">
-              <wp:posOffset>99060</wp:posOffset>
-            </wp:positionV>
+          <wp:inline distT="0" distB="0" distL="0" distR="0" wp14:anchorId="090F16D7" wp14:editId="22EBDBB9">
             <wp:extent cx="200025" cy="228600"/>
             <wp:effectExtent l="0" t="0" r="9525" b="0"/>
-            <wp:wrapSquare wrapText="bothSides"/>
             <wp:docPr id="38" name="Picture 38"/>
             <wp:cNvGraphicFramePr>
               <a:graphicFrameLocks xmlns:a="http://schemas.openxmlformats.org/drawingml/2006/main" noChangeAspect="1"/>
@@ -3807,95 +3946,8 @@
                 </pic:pic>
               </a:graphicData>
             </a:graphic>
-          </wp:anchor>
+          </wp:inline>
         </w:drawing>
-      </w:r>
-      <w:r>
-        <w:rPr>
-          <w:rFonts w:eastAsia="Calibri"/>
-        </w:rPr>
-        <w:t xml:space="preserve">Attach the </w:t>
-      </w:r>
-      <w:r>
-        <w:rPr>
-          <w:rFonts w:eastAsia="Calibri"/>
-          <w:b/>
-        </w:rPr>
-        <w:t>Library Match</w:t>
-      </w:r>
-      <w:r>
-        <w:rPr>
-          <w:rFonts w:eastAsia="Calibri"/>
-        </w:rPr>
-        <w:t xml:space="preserve"> view </w:t>
-      </w:r>
-      <w:r>
-        <w:rPr>
-          <w:rFonts w:eastAsia="Calibri"/>
-        </w:rPr>
-        <w:t xml:space="preserve">beneath the </w:t>
-      </w:r>
-      <w:r>
-        <w:rPr>
-          <w:rFonts w:eastAsia="Calibri"/>
-          <w:b/>
-        </w:rPr>
-        <w:t>Targets</w:t>
-      </w:r>
-      <w:r>
-        <w:rPr>
-          <w:rFonts w:eastAsia="Calibri"/>
-        </w:rPr>
-        <w:t xml:space="preserve"> view</w:t>
-      </w:r>
-      <w:r>
-        <w:rPr>
-          <w:rFonts w:eastAsia="Calibri"/>
-        </w:rPr>
-        <w:t xml:space="preserve"> by clicking in the title bar and dragging </w:t>
-      </w:r>
-      <w:r>
-        <w:rPr>
-          <w:rFonts w:eastAsia="Calibri"/>
-        </w:rPr>
-        <w:t xml:space="preserve">over the </w:t>
-      </w:r>
-      <w:r>
-        <w:rPr>
-          <w:rFonts w:eastAsia="Calibri"/>
-          <w:b/>
-        </w:rPr>
-        <w:t>Targets</w:t>
-      </w:r>
-      <w:r>
-        <w:rPr>
-          <w:rFonts w:eastAsia="Calibri"/>
-        </w:rPr>
-        <w:t xml:space="preserve"> view </w:t>
-      </w:r>
-      <w:r>
-        <w:rPr>
-          <w:rFonts w:eastAsia="Calibri"/>
-        </w:rPr>
-        <w:t>until</w:t>
-      </w:r>
-      <w:r>
-        <w:rPr>
-          <w:rFonts w:eastAsia="Calibri"/>
-        </w:rPr>
-        <w:t xml:space="preserve"> the mouse cursor is inside the </w:t>
-      </w:r>
-      <w:r>
-        <w:rPr>
-          <w:rFonts w:eastAsia="Calibri"/>
-        </w:rPr>
-        <w:t>bottom</w:t>
-      </w:r>
-      <w:r>
-        <w:rPr>
-          <w:rFonts w:eastAsia="Calibri"/>
-        </w:rPr>
-        <w:t xml:space="preserve"> docking icon.</w:t>
       </w:r>
     </w:p>
     <w:p>
@@ -3951,20 +4003,67 @@
       <w:r>
         <w:rPr>
           <w:rFonts w:eastAsia="Calibri"/>
+        </w:rPr>
+        <w:t xml:space="preserve">Attach the </w:t>
+      </w:r>
+      <w:r>
+        <w:rPr>
+          <w:rFonts w:eastAsia="Calibri"/>
+          <w:b/>
+        </w:rPr>
+        <w:t>Retention Times</w:t>
+      </w:r>
+      <w:r>
+        <w:rPr>
+          <w:rFonts w:eastAsia="Calibri"/>
+        </w:rPr>
+        <w:t xml:space="preserve"> view to the </w:t>
+      </w:r>
+      <w:r>
+        <w:rPr>
+          <w:rFonts w:eastAsia="Calibri"/>
+        </w:rPr>
+        <w:t>right edge of the main window</w:t>
+      </w:r>
+      <w:r>
+        <w:rPr>
+          <w:rFonts w:eastAsia="Calibri"/>
+        </w:rPr>
+        <w:t xml:space="preserve"> by clicking in the title bar and dragging until the </w:t>
+      </w:r>
+      <w:r>
+        <w:rPr>
+          <w:rFonts w:eastAsia="Calibri"/>
+        </w:rPr>
+        <w:t xml:space="preserve">mouse cursor is inside the </w:t>
+      </w:r>
+      <w:r>
+        <w:rPr>
+          <w:rFonts w:eastAsia="Calibri"/>
+        </w:rPr>
+        <w:t>right</w:t>
+      </w:r>
+      <w:r>
+        <w:rPr>
+          <w:rFonts w:eastAsia="Calibri"/>
+        </w:rPr>
+        <w:t>-side docking icon.</w:t>
+      </w:r>
+      <w:r>
+        <w:rPr>
+          <w:rFonts w:eastAsia="Calibri"/>
+        </w:rPr>
+        <w:t xml:space="preserve"> </w:t>
+      </w:r>
+      <w:r>
+        <w:rPr>
+          <w:rFonts w:eastAsia="Calibri"/>
           <w:noProof/>
         </w:rPr>
         <w:drawing>
-          <wp:anchor distT="0" distB="0" distL="114300" distR="114300" simplePos="0" relativeHeight="251663360" behindDoc="0" locked="0" layoutInCell="1" allowOverlap="1" wp14:anchorId="5C3A76D9" wp14:editId="38B3AFF0">
-            <wp:simplePos x="0" y="0"/>
-            <wp:positionH relativeFrom="margin">
-              <wp:align>right</wp:align>
-            </wp:positionH>
-            <wp:positionV relativeFrom="paragraph">
-              <wp:posOffset>162560</wp:posOffset>
-            </wp:positionV>
+          <wp:inline distT="0" distB="0" distL="0" distR="0" wp14:anchorId="69BBF28B" wp14:editId="6A54A359">
             <wp:extent cx="228600" cy="200025"/>
             <wp:effectExtent l="0" t="0" r="0" b="9525"/>
-            <wp:wrapSquare wrapText="bothSides"/>
             <wp:docPr id="39" name="Picture 39"/>
             <wp:cNvGraphicFramePr>
               <a:graphicFrameLocks xmlns:a="http://schemas.openxmlformats.org/drawingml/2006/main" noChangeAspect="1"/>
@@ -4007,57 +4106,8 @@
                 </pic:pic>
               </a:graphicData>
             </a:graphic>
-          </wp:anchor>
+          </wp:inline>
         </w:drawing>
-      </w:r>
-      <w:r>
-        <w:rPr>
-          <w:rFonts w:eastAsia="Calibri"/>
-        </w:rPr>
-        <w:t xml:space="preserve">Attach the </w:t>
-      </w:r>
-      <w:r>
-        <w:rPr>
-          <w:rFonts w:eastAsia="Calibri"/>
-          <w:b/>
-        </w:rPr>
-        <w:t>Retention Times</w:t>
-      </w:r>
-      <w:r>
-        <w:rPr>
-          <w:rFonts w:eastAsia="Calibri"/>
-        </w:rPr>
-        <w:t xml:space="preserve"> view to the </w:t>
-      </w:r>
-      <w:r>
-        <w:rPr>
-          <w:rFonts w:eastAsia="Calibri"/>
-        </w:rPr>
-        <w:t>right edge of the main window</w:t>
-      </w:r>
-      <w:r>
-        <w:rPr>
-          <w:rFonts w:eastAsia="Calibri"/>
-        </w:rPr>
-        <w:t xml:space="preserve"> by clicking in the title bar and dragging until the </w:t>
-      </w:r>
-      <w:r>
-        <w:rPr>
-          <w:rFonts w:eastAsia="Calibri"/>
-        </w:rPr>
-        <w:t xml:space="preserve">mouse cursor is inside the </w:t>
-      </w:r>
-      <w:r>
-        <w:rPr>
-          <w:rFonts w:eastAsia="Calibri"/>
-        </w:rPr>
-        <w:t>right</w:t>
-      </w:r>
-      <w:r>
-        <w:rPr>
-          <w:rFonts w:eastAsia="Calibri"/>
-        </w:rPr>
-        <w:t>-side docking icon.</w:t>
       </w:r>
     </w:p>
     <w:p>
@@ -4181,20 +4231,111 @@
       <w:r>
         <w:rPr>
           <w:rFonts w:eastAsia="Calibri"/>
+        </w:rPr>
+        <w:t xml:space="preserve">Attach the </w:t>
+      </w:r>
+      <w:r>
+        <w:rPr>
+          <w:rFonts w:eastAsia="Calibri"/>
+          <w:b/>
+        </w:rPr>
+        <w:t>Peak Areas</w:t>
+      </w:r>
+      <w:r>
+        <w:rPr>
+          <w:rFonts w:eastAsia="Calibri"/>
+        </w:rPr>
+        <w:t xml:space="preserve"> view </w:t>
+      </w:r>
+      <w:r>
+        <w:rPr>
+          <w:rFonts w:eastAsia="Calibri"/>
+        </w:rPr>
+        <w:t>to the left of</w:t>
+      </w:r>
+      <w:r>
+        <w:rPr>
+          <w:rFonts w:eastAsia="Calibri"/>
+        </w:rPr>
+        <w:t xml:space="preserve"> the </w:t>
+      </w:r>
+      <w:r>
+        <w:rPr>
+          <w:rFonts w:eastAsia="Calibri"/>
+          <w:b/>
+        </w:rPr>
+        <w:t>Retention Times</w:t>
+      </w:r>
+      <w:r>
+        <w:rPr>
+          <w:rFonts w:eastAsia="Calibri"/>
+        </w:rPr>
+        <w:t xml:space="preserve"> view by clicking in the title bar and dragging</w:t>
+      </w:r>
+      <w:r>
+        <w:rPr>
+          <w:rFonts w:eastAsia="Calibri"/>
+        </w:rPr>
+        <w:t xml:space="preserve"> over the </w:t>
+      </w:r>
+      <w:r>
+        <w:rPr>
+          <w:rFonts w:eastAsia="Calibri"/>
+          <w:b/>
+        </w:rPr>
+        <w:t xml:space="preserve">Retention Times </w:t>
+      </w:r>
+      <w:r>
+        <w:rPr>
+          <w:rFonts w:eastAsia="Calibri"/>
+        </w:rPr>
+        <w:t>view</w:t>
+      </w:r>
+      <w:r>
+        <w:rPr>
+          <w:rFonts w:eastAsia="Calibri"/>
+        </w:rPr>
+        <w:t xml:space="preserve"> until the</w:t>
+      </w:r>
+      <w:r>
+        <w:rPr>
+          <w:rFonts w:eastAsia="Calibri"/>
+        </w:rPr>
+        <w:t>`</w:t>
+      </w:r>
+      <w:r>
+        <w:rPr>
+          <w:rFonts w:eastAsia="Calibri"/>
+        </w:rPr>
+        <w:t xml:space="preserve"> mouse cursor is inside the </w:t>
+      </w:r>
+      <w:r>
+        <w:rPr>
+          <w:rFonts w:eastAsia="Calibri"/>
+        </w:rPr>
+        <w:t xml:space="preserve">left </w:t>
+      </w:r>
+      <w:r>
+        <w:rPr>
+          <w:rFonts w:eastAsia="Calibri"/>
+        </w:rPr>
+        <w:t>side docking icon.</w:t>
+      </w:r>
+      <w:r>
+        <w:rPr>
+          <w:rFonts w:eastAsia="Calibri"/>
+        </w:rPr>
+        <w:t xml:space="preserve"> </w:t>
+      </w:r>
+      <w:r>
+        <w:rPr>
+          <w:rFonts w:eastAsia="Calibri"/>
           <w:noProof/>
         </w:rPr>
         <w:drawing>
-          <wp:anchor distT="0" distB="0" distL="114300" distR="114300" simplePos="0" relativeHeight="251664384" behindDoc="0" locked="0" layoutInCell="1" allowOverlap="1" wp14:anchorId="3E4774DF" wp14:editId="6BDC7443">
-            <wp:simplePos x="0" y="0"/>
-            <wp:positionH relativeFrom="margin">
-              <wp:align>right</wp:align>
-            </wp:positionH>
-            <wp:positionV relativeFrom="paragraph">
-              <wp:posOffset>355600</wp:posOffset>
-            </wp:positionV>
+          <wp:inline distT="0" distB="0" distL="0" distR="0" wp14:anchorId="6BF5C98D" wp14:editId="4F4205FB">
             <wp:extent cx="228600" cy="200025"/>
             <wp:effectExtent l="0" t="0" r="0" b="9525"/>
-            <wp:wrapSquare wrapText="bothSides"/>
             <wp:docPr id="40" name="Picture 40"/>
             <wp:cNvGraphicFramePr>
               <a:graphicFrameLocks xmlns:a="http://schemas.openxmlformats.org/drawingml/2006/main" noChangeAspect="1"/>
@@ -4237,89 +4378,8 @@
                 </pic:pic>
               </a:graphicData>
             </a:graphic>
-          </wp:anchor>
+          </wp:inline>
         </w:drawing>
-      </w:r>
-      <w:r>
-        <w:rPr>
-          <w:rFonts w:eastAsia="Calibri"/>
-        </w:rPr>
-        <w:t xml:space="preserve">Attach the </w:t>
-      </w:r>
-      <w:r>
-        <w:rPr>
-          <w:rFonts w:eastAsia="Calibri"/>
-          <w:b/>
-        </w:rPr>
-        <w:t>Peak Areas</w:t>
-      </w:r>
-      <w:r>
-        <w:rPr>
-          <w:rFonts w:eastAsia="Calibri"/>
-        </w:rPr>
-        <w:t xml:space="preserve"> view </w:t>
-      </w:r>
-      <w:r>
-        <w:rPr>
-          <w:rFonts w:eastAsia="Calibri"/>
-        </w:rPr>
-        <w:t>to the left of</w:t>
-      </w:r>
-      <w:r>
-        <w:rPr>
-          <w:rFonts w:eastAsia="Calibri"/>
-        </w:rPr>
-        <w:t xml:space="preserve"> the </w:t>
-      </w:r>
-      <w:r>
-        <w:rPr>
-          <w:rFonts w:eastAsia="Calibri"/>
-          <w:b/>
-        </w:rPr>
-        <w:t>Retention Times</w:t>
-      </w:r>
-      <w:r>
-        <w:rPr>
-          <w:rFonts w:eastAsia="Calibri"/>
-        </w:rPr>
-        <w:t xml:space="preserve"> view by clicking in the title bar and dragging</w:t>
-      </w:r>
-      <w:r>
-        <w:rPr>
-          <w:rFonts w:eastAsia="Calibri"/>
-        </w:rPr>
-        <w:t xml:space="preserve"> over the </w:t>
-      </w:r>
-      <w:r>
-        <w:rPr>
-          <w:rFonts w:eastAsia="Calibri"/>
-          <w:b/>
-        </w:rPr>
-        <w:t xml:space="preserve">Retention Times </w:t>
-      </w:r>
-      <w:r>
-        <w:rPr>
-          <w:rFonts w:eastAsia="Calibri"/>
-        </w:rPr>
-        <w:t>view</w:t>
-      </w:r>
-      <w:r>
-        <w:rPr>
-          <w:rFonts w:eastAsia="Calibri"/>
-        </w:rPr>
-        <w:t xml:space="preserve"> until the mouse cursor is inside the </w:t>
-      </w:r>
-      <w:r>
-        <w:rPr>
-          <w:rFonts w:eastAsia="Calibri"/>
-        </w:rPr>
-        <w:t xml:space="preserve">left </w:t>
-      </w:r>
-      <w:r>
-        <w:rPr>
-          <w:rFonts w:eastAsia="Calibri"/>
-        </w:rPr>
-        <w:t>side docking icon.</w:t>
       </w:r>
     </w:p>
     <w:p>
@@ -4610,7 +4670,14 @@
         <w:rPr>
           <w:rFonts w:eastAsia="Calibri"/>
         </w:rPr>
-        <w:t xml:space="preserve"> lyso</w:t>
+        <w:t xml:space="preserve"> </w:t>
+      </w:r>
+      <w:proofErr w:type="spellStart"/>
+      <w:r>
+        <w:rPr>
+          <w:rFonts w:eastAsia="Calibri"/>
+        </w:rPr>
+        <w:t>lyso</w:t>
       </w:r>
       <w:r>
         <w:rPr>
@@ -4622,7 +4689,14 @@
         <w:rPr>
           <w:rFonts w:eastAsia="Calibri"/>
         </w:rPr>
-        <w:t xml:space="preserve">lipids (LPC and LPE), </w:t>
+        <w:t>lipids</w:t>
+      </w:r>
+      <w:proofErr w:type="spellEnd"/>
+      <w:r>
+        <w:rPr>
+          <w:rFonts w:eastAsia="Calibri"/>
+        </w:rPr>
+        <w:t xml:space="preserve"> (LPC and LPE), </w:t>
       </w:r>
       <w:r>
         <w:rPr>
@@ -4678,6 +4752,7 @@
         </w:rPr>
         <w:t xml:space="preserve">on the </w:t>
       </w:r>
+      <w:proofErr w:type="spellStart"/>
       <w:r>
         <w:rPr>
           <w:rFonts w:eastAsia="Calibri"/>
@@ -4685,6 +4760,7 @@
         </w:rPr>
         <w:t>sn</w:t>
       </w:r>
+      <w:proofErr w:type="spellEnd"/>
       <w:r>
         <w:rPr>
           <w:rFonts w:eastAsia="Calibri"/>
@@ -4828,13 +4904,27 @@
         <w:rPr>
           <w:rFonts w:eastAsia="Calibri"/>
         </w:rPr>
-        <w:t>lies have vastly different lysophospho</w:t>
-      </w:r>
-      <w:r>
-        <w:rPr>
-          <w:rFonts w:eastAsia="Calibri"/>
-        </w:rPr>
-        <w:t>lipid profiles</w:t>
+        <w:t xml:space="preserve">lies have vastly different </w:t>
+      </w:r>
+      <w:proofErr w:type="spellStart"/>
+      <w:r>
+        <w:rPr>
+          <w:rFonts w:eastAsia="Calibri"/>
+        </w:rPr>
+        <w:t>lysophospho</w:t>
+      </w:r>
+      <w:r>
+        <w:rPr>
+          <w:rFonts w:eastAsia="Calibri"/>
+        </w:rPr>
+        <w:t>lipid</w:t>
+      </w:r>
+      <w:proofErr w:type="spellEnd"/>
+      <w:r>
+        <w:rPr>
+          <w:rFonts w:eastAsia="Calibri"/>
+        </w:rPr>
+        <w:t xml:space="preserve"> profiles</w:t>
       </w:r>
       <w:r>
         <w:rPr>
@@ -4846,7 +4936,21 @@
         <w:rPr>
           <w:rFonts w:eastAsia="Calibri"/>
         </w:rPr>
-        <w:t xml:space="preserve"> was also observed across almost all lysophospholipids in a larger </w:t>
+        <w:t xml:space="preserve"> was also observed across almost all </w:t>
+      </w:r>
+      <w:proofErr w:type="spellStart"/>
+      <w:r>
+        <w:rPr>
+          <w:rFonts w:eastAsia="Calibri"/>
+        </w:rPr>
+        <w:t>lysophospholipids</w:t>
+      </w:r>
+      <w:proofErr w:type="spellEnd"/>
+      <w:r>
+        <w:rPr>
+          <w:rFonts w:eastAsia="Calibri"/>
+        </w:rPr>
+        <w:t xml:space="preserve"> in a larger </w:t>
       </w:r>
       <w:r>
         <w:rPr>
@@ -5377,29 +5481,32 @@
       <w:bookmarkStart w:id="51" w:name="OLE_LINK50"/>
       <w:r>
         <w:rPr>
+          <w:color w:val="000000"/>
+        </w:rPr>
+        <w:t xml:space="preserve">Click the </w:t>
+      </w:r>
+      <w:r>
+        <w:rPr>
+          <w:b/>
+          <w:color w:val="000000"/>
+        </w:rPr>
+        <w:t>Show 2D Spectrum</w:t>
+      </w:r>
+      <w:r>
+        <w:rPr>
+          <w:color w:val="000000"/>
+        </w:rPr>
+        <w:t xml:space="preserve"> button </w:t>
+      </w:r>
+      <w:r>
+        <w:rPr>
           <w:noProof/>
           <w:color w:val="000000"/>
         </w:rPr>
         <w:drawing>
-          <wp:anchor distT="0" distB="0" distL="114300" distR="114300" simplePos="0" relativeHeight="251661312" behindDoc="1" locked="0" layoutInCell="1" allowOverlap="1" wp14:anchorId="7C199FC2" wp14:editId="7E12DE11">
-            <wp:simplePos x="0" y="0"/>
-            <wp:positionH relativeFrom="column">
-              <wp:posOffset>2619375</wp:posOffset>
-            </wp:positionH>
-            <wp:positionV relativeFrom="paragraph">
-              <wp:posOffset>9525</wp:posOffset>
-            </wp:positionV>
+          <wp:inline distT="0" distB="0" distL="0" distR="0" wp14:anchorId="4187D4FD" wp14:editId="1302B997">
             <wp:extent cx="219075" cy="209550"/>
             <wp:effectExtent l="0" t="0" r="9525" b="0"/>
-            <wp:wrapTight wrapText="bothSides">
-              <wp:wrapPolygon edited="0">
-                <wp:start x="0" y="0"/>
-                <wp:lineTo x="0" y="19636"/>
-                <wp:lineTo x="20661" y="19636"/>
-                <wp:lineTo x="20661" y="0"/>
-                <wp:lineTo x="0" y="0"/>
-              </wp:wrapPolygon>
-            </wp:wrapTight>
             <wp:docPr id="20" name="Picture 20"/>
             <wp:cNvGraphicFramePr>
               <a:graphicFrameLocks xmlns:a="http://schemas.openxmlformats.org/drawingml/2006/main" noChangeAspect="1"/>
@@ -5442,27 +5549,14 @@
                 </pic:pic>
               </a:graphicData>
             </a:graphic>
-          </wp:anchor>
+          </wp:inline>
         </w:drawing>
       </w:r>
       <w:r>
         <w:rPr>
           <w:color w:val="000000"/>
         </w:rPr>
-        <w:t xml:space="preserve">Click the </w:t>
-      </w:r>
-      <w:r>
-        <w:rPr>
-          <w:b/>
-          <w:color w:val="000000"/>
-        </w:rPr>
-        <w:t>Show 2D Spectrum</w:t>
-      </w:r>
-      <w:r>
-        <w:rPr>
-          <w:color w:val="000000"/>
-        </w:rPr>
-        <w:t xml:space="preserve"> button  to change the plot to a three-dimensional spectrum with drift time.</w:t>
+        <w:t xml:space="preserve"> to change the plot to a three-dimensional spectrum with drift time.</w:t>
       </w:r>
     </w:p>
     <w:bookmarkEnd w:id="50"/>
@@ -5654,14 +5748,36 @@
         <w:rPr>
           <w:color w:val="000000"/>
         </w:rPr>
-        <w:t xml:space="preserve"> with the most intense ion below 34 ms an</w:t>
-      </w:r>
+        <w:t xml:space="preserve"> with the most intense ion below 34 </w:t>
+      </w:r>
+      <w:proofErr w:type="spellStart"/>
       <w:r>
         <w:rPr>
           <w:color w:val="000000"/>
         </w:rPr>
-        <w:t>d the interference above 36 ms.</w:t>
-      </w:r>
+        <w:t>ms</w:t>
+      </w:r>
+      <w:proofErr w:type="spellEnd"/>
+      <w:r>
+        <w:rPr>
+          <w:color w:val="000000"/>
+        </w:rPr>
+        <w:t xml:space="preserve"> an</w:t>
+      </w:r>
+      <w:r>
+        <w:rPr>
+          <w:color w:val="000000"/>
+        </w:rPr>
+        <w:t xml:space="preserve">d the interference above 36 </w:t>
+      </w:r>
+      <w:proofErr w:type="spellStart"/>
+      <w:r>
+        <w:rPr>
+          <w:color w:val="000000"/>
+        </w:rPr>
+        <w:t>ms.</w:t>
+      </w:r>
+      <w:proofErr w:type="spellEnd"/>
     </w:p>
     <w:p>
       <w:pPr>
@@ -5774,11 +5890,19 @@
         </w:rPr>
         <w:t xml:space="preserve">This is a fairly typical MS1 spectrum for IMS-MS </w:t>
       </w:r>
+      <w:proofErr w:type="spellStart"/>
       <w:r>
         <w:rPr>
           <w:color w:val="000000"/>
         </w:rPr>
-        <w:t xml:space="preserve">lipidomics </w:t>
+        <w:t>lipidomics</w:t>
+      </w:r>
+      <w:proofErr w:type="spellEnd"/>
+      <w:r>
+        <w:rPr>
+          <w:color w:val="000000"/>
+        </w:rPr>
+        <w:t xml:space="preserve"> </w:t>
       </w:r>
       <w:r>
         <w:rPr>
@@ -6025,7 +6149,21 @@
         <w:rPr>
           <w:color w:val="000000"/>
         </w:rPr>
-        <w:t xml:space="preserve"> at 33, 37, and 44 ms. This goes back to the nature of lipid fragmentation as previously discussed, where most lipids with an 18:3 fatty acyl chain will share this fragment. </w:t>
+        <w:t xml:space="preserve"> at 33, 37, and 44 </w:t>
+      </w:r>
+      <w:proofErr w:type="spellStart"/>
+      <w:r>
+        <w:rPr>
+          <w:color w:val="000000"/>
+        </w:rPr>
+        <w:t>ms.</w:t>
+      </w:r>
+      <w:proofErr w:type="spellEnd"/>
+      <w:r>
+        <w:rPr>
+          <w:color w:val="000000"/>
+        </w:rPr>
+        <w:t xml:space="preserve"> This goes back to the nature of lipid fragmentation as previously discussed, where most lipids with an 18:3 fatty acyl chain will share this fragment. </w:t>
       </w:r>
       <w:r>
         <w:rPr>
@@ -6244,14 +6382,22 @@
         <w:rPr>
           <w:color w:val="000000"/>
         </w:rPr>
-        <w:t>one at 34 ms</w:t>
-      </w:r>
+        <w:t xml:space="preserve">one at 34 </w:t>
+      </w:r>
+      <w:proofErr w:type="spellStart"/>
       <w:r>
         <w:rPr>
           <w:color w:val="000000"/>
         </w:rPr>
+        <w:t>ms</w:t>
+      </w:r>
+      <w:r>
+        <w:rPr>
+          <w:color w:val="000000"/>
+        </w:rPr>
         <w:t>.</w:t>
       </w:r>
+      <w:proofErr w:type="spellEnd"/>
     </w:p>
     <w:p>
       <w:pPr>
@@ -6434,7 +6580,15 @@
         </w:numPr>
       </w:pPr>
       <w:r>
-        <w:t>Save the file with a different name than your original Skyline document, such as “Drosophila_Lipids_Neg_IMS_Filtered”, in the tutorial folder you created.</w:t>
+        <w:t>Save the file with a different name than your original Skyline document, such as “</w:t>
+      </w:r>
+      <w:proofErr w:type="spellStart"/>
+      <w:r>
+        <w:t>Drosophila_Lipids_Neg_IMS_Filtered</w:t>
+      </w:r>
+      <w:proofErr w:type="spellEnd"/>
+      <w:r>
+        <w:t>”, in the tutorial folder you created.</w:t>
       </w:r>
       <w:bookmarkEnd w:id="60"/>
       <w:bookmarkEnd w:id="61"/>
@@ -7066,7 +7220,15 @@
         <w:t xml:space="preserve"> during chromatogram extraction</w:t>
       </w:r>
       <w:r>
-        <w:t>. Therefore, the interference at 36 ms has been removed.</w:t>
+        <w:t xml:space="preserve">. Therefore, the interference at 36 </w:t>
+      </w:r>
+      <w:proofErr w:type="spellStart"/>
+      <w:r>
+        <w:t>ms</w:t>
+      </w:r>
+      <w:proofErr w:type="spellEnd"/>
+      <w:r>
+        <w:t xml:space="preserve"> has been removed.</w:t>
       </w:r>
       <w:r>
         <w:t xml:space="preserve"> To view the filtered MS/MS data:</w:t>
@@ -7121,7 +7283,23 @@
     </w:p>
     <w:p>
       <w:r>
-        <w:t>Note that if you were interested in lipids that are not present in the current spectral library, you can add to it manually or using LipidCreator. To access the LipidCreator plugin, do the following:</w:t>
+        <w:t xml:space="preserve">Note that if you were interested in lipids that are not present in the current spectral library, you can add to it manually or using </w:t>
+      </w:r>
+      <w:proofErr w:type="spellStart"/>
+      <w:r>
+        <w:t>LipidCreator</w:t>
+      </w:r>
+      <w:proofErr w:type="spellEnd"/>
+      <w:r>
+        <w:t xml:space="preserve">. To access the </w:t>
+      </w:r>
+      <w:proofErr w:type="spellStart"/>
+      <w:r>
+        <w:t>LipidCreator</w:t>
+      </w:r>
+      <w:proofErr w:type="spellEnd"/>
+      <w:r>
+        <w:t xml:space="preserve"> plugin, do the following:</w:t>
       </w:r>
     </w:p>
     <w:p>
@@ -7165,12 +7343,14 @@
       <w:r>
         <w:t xml:space="preserve">Select </w:t>
       </w:r>
+      <w:proofErr w:type="spellStart"/>
       <w:r>
         <w:rPr>
           <w:b/>
         </w:rPr>
         <w:t>LipidCreator</w:t>
       </w:r>
+      <w:proofErr w:type="spellEnd"/>
       <w:r>
         <w:t xml:space="preserve"> in the list of available tools</w:t>
       </w:r>
@@ -7245,21 +7425,25 @@
       <w:r>
         <w:t xml:space="preserve">A progress form should appear as </w:t>
       </w:r>
+      <w:proofErr w:type="spellStart"/>
       <w:r>
         <w:rPr>
           <w:b/>
         </w:rPr>
         <w:t>LipidCreator</w:t>
       </w:r>
+      <w:proofErr w:type="spellEnd"/>
       <w:r>
         <w:t xml:space="preserve"> is downloading. When it finishes, </w:t>
       </w:r>
+      <w:proofErr w:type="spellStart"/>
       <w:r>
         <w:rPr>
           <w:b/>
         </w:rPr>
         <w:t>LipidCreator</w:t>
       </w:r>
+      <w:proofErr w:type="spellEnd"/>
       <w:r>
         <w:t xml:space="preserve"> can be accessed directly from the </w:t>
       </w:r>
@@ -7373,7 +7557,15 @@
         <w:t>IMS</w:t>
       </w:r>
       <w:r>
-        <w:t xml:space="preserve"> enabled mass spectrometer for complex lipidomics datasets. You can now use CCS values for drift time filtering to enhance the selectivity of chromatograms extracted by Skyline. </w:t>
+        <w:t xml:space="preserve"> enabled mass spectrometer for complex </w:t>
+      </w:r>
+      <w:proofErr w:type="spellStart"/>
+      <w:r>
+        <w:t>lipidomics</w:t>
+      </w:r>
+      <w:proofErr w:type="spellEnd"/>
+      <w:r>
+        <w:t xml:space="preserve"> datasets. You can now use CCS values for drift time filtering to enhance the selectivity of chromatograms extracted by Skyline. </w:t>
       </w:r>
       <w:r>
         <w:t xml:space="preserve">Having completed this tutorial, you should be ready to take full advantage of </w:t>
@@ -7403,7 +7595,7 @@
 </file>
 
 <file path=word/endnotes.xml><?xml version="1.0" encoding="utf-8"?>
-<w:endnotes xmlns:wpc="http://schemas.microsoft.com/office/word/2010/wordprocessingCanvas" xmlns:cx="http://schemas.microsoft.com/office/drawing/2014/chartex" xmlns:cx1="http://schemas.microsoft.com/office/drawing/2015/9/8/chartex" xmlns:cx2="http://schemas.microsoft.com/office/drawing/2015/10/21/chartex" xmlns:cx3="http://schemas.microsoft.com/office/drawing/2016/5/9/chartex" xmlns:cx4="http://schemas.microsoft.com/office/drawing/2016/5/10/chartex" xmlns:cx5="http://schemas.microsoft.com/office/drawing/2016/5/11/chartex" xmlns:cx6="http://schemas.microsoft.com/office/drawing/2016/5/12/chartex" xmlns:cx7="http://schemas.microsoft.com/office/drawing/2016/5/13/chartex" xmlns:cx8="http://schemas.microsoft.com/office/drawing/2016/5/14/chartex" xmlns:mc="http://schemas.openxmlformats.org/markup-compatibility/2006" xmlns:aink="http://schemas.microsoft.com/office/drawing/2016/ink" xmlns:am3d="http://schemas.microsoft.com/office/drawing/2017/model3d" xmlns:o="urn:schemas-microsoft-com:office:office" xmlns:r="http://schemas.openxmlformats.org/officeDocument/2006/relationships" xmlns:m="http://schemas.openxmlformats.org/officeDocument/2006/math" xmlns:v="urn:schemas-microsoft-com:vml" xmlns:wp14="http://schemas.microsoft.com/office/word/2010/wordprocessingDrawing" xmlns:wp="http://schemas.openxmlformats.org/drawingml/2006/wordprocessingDrawing" xmlns:w10="urn:schemas-microsoft-com:office:word" xmlns:w="http://schemas.openxmlformats.org/wordprocessingml/2006/main" xmlns:w14="http://schemas.microsoft.com/office/word/2010/wordml" xmlns:w15="http://schemas.microsoft.com/office/word/2012/wordml" xmlns:w16cex="http://schemas.microsoft.com/office/word/2018/wordml/cex" xmlns:w16cid="http://schemas.microsoft.com/office/word/2016/wordml/cid" xmlns:w16="http://schemas.microsoft.com/office/word/2018/wordml" xmlns:w16se="http://schemas.microsoft.com/office/word/2015/wordml/symex" xmlns:wpg="http://schemas.microsoft.com/office/word/2010/wordprocessingGroup" xmlns:wpi="http://schemas.microsoft.com/office/word/2010/wordprocessingInk" xmlns:wne="http://schemas.microsoft.com/office/word/2006/wordml" xmlns:wps="http://schemas.microsoft.com/office/word/2010/wordprocessingShape" mc:Ignorable="w14 w15 w16se w16cid w16 w16cex wp14">
+<w:endnotes xmlns:wpc="http://schemas.microsoft.com/office/word/2010/wordprocessingCanvas" xmlns:cx="http://schemas.microsoft.com/office/drawing/2014/chartex" xmlns:cx1="http://schemas.microsoft.com/office/drawing/2015/9/8/chartex" xmlns:cx2="http://schemas.microsoft.com/office/drawing/2015/10/21/chartex" xmlns:cx3="http://schemas.microsoft.com/office/drawing/2016/5/9/chartex" xmlns:cx4="http://schemas.microsoft.com/office/drawing/2016/5/10/chartex" xmlns:cx5="http://schemas.microsoft.com/office/drawing/2016/5/11/chartex" xmlns:cx6="http://schemas.microsoft.com/office/drawing/2016/5/12/chartex" xmlns:cx7="http://schemas.microsoft.com/office/drawing/2016/5/13/chartex" xmlns:cx8="http://schemas.microsoft.com/office/drawing/2016/5/14/chartex" xmlns:mc="http://schemas.openxmlformats.org/markup-compatibility/2006" xmlns:aink="http://schemas.microsoft.com/office/drawing/2016/ink" xmlns:am3d="http://schemas.microsoft.com/office/drawing/2017/model3d" xmlns:o="urn:schemas-microsoft-com:office:office" xmlns:oel="http://schemas.microsoft.com/office/2019/extlst" xmlns:r="http://schemas.openxmlformats.org/officeDocument/2006/relationships" xmlns:m="http://schemas.openxmlformats.org/officeDocument/2006/math" xmlns:v="urn:schemas-microsoft-com:vml" xmlns:wp14="http://schemas.microsoft.com/office/word/2010/wordprocessingDrawing" xmlns:wp="http://schemas.openxmlformats.org/drawingml/2006/wordprocessingDrawing" xmlns:w10="urn:schemas-microsoft-com:office:word" xmlns:w="http://schemas.openxmlformats.org/wordprocessingml/2006/main" xmlns:w14="http://schemas.microsoft.com/office/word/2010/wordml" xmlns:w15="http://schemas.microsoft.com/office/word/2012/wordml" xmlns:w16cex="http://schemas.microsoft.com/office/word/2018/wordml/cex" xmlns:w16cid="http://schemas.microsoft.com/office/word/2016/wordml/cid" xmlns:w16="http://schemas.microsoft.com/office/word/2018/wordml" xmlns:w16du="http://schemas.microsoft.com/office/word/2023/wordml/word16du" xmlns:w16sdtdh="http://schemas.microsoft.com/office/word/2020/wordml/sdtdatahash" xmlns:w16se="http://schemas.microsoft.com/office/word/2015/wordml/symex" xmlns:wpg="http://schemas.microsoft.com/office/word/2010/wordprocessingGroup" xmlns:wpi="http://schemas.microsoft.com/office/word/2010/wordprocessingInk" xmlns:wne="http://schemas.microsoft.com/office/word/2006/wordml" xmlns:wps="http://schemas.microsoft.com/office/word/2010/wordprocessingShape" mc:Ignorable="w14 w15 w16se w16cid w16 w16cex w16sdtdh w16du wp14">
   <w:endnote w:type="separator" w:id="-1">
     <w:p>
       <w:pPr>
@@ -7428,7 +7620,7 @@
 </file>
 
 <file path=word/footer1.xml><?xml version="1.0" encoding="utf-8"?>
-<w:ftr xmlns:wpc="http://schemas.microsoft.com/office/word/2010/wordprocessingCanvas" xmlns:cx="http://schemas.microsoft.com/office/drawing/2014/chartex" xmlns:cx1="http://schemas.microsoft.com/office/drawing/2015/9/8/chartex" xmlns:cx2="http://schemas.microsoft.com/office/drawing/2015/10/21/chartex" xmlns:cx3="http://schemas.microsoft.com/office/drawing/2016/5/9/chartex" xmlns:cx4="http://schemas.microsoft.com/office/drawing/2016/5/10/chartex" xmlns:cx5="http://schemas.microsoft.com/office/drawing/2016/5/11/chartex" xmlns:cx6="http://schemas.microsoft.com/office/drawing/2016/5/12/chartex" xmlns:cx7="http://schemas.microsoft.com/office/drawing/2016/5/13/chartex" xmlns:cx8="http://schemas.microsoft.com/office/drawing/2016/5/14/chartex" xmlns:mc="http://schemas.openxmlformats.org/markup-compatibility/2006" xmlns:aink="http://schemas.microsoft.com/office/drawing/2016/ink" xmlns:am3d="http://schemas.microsoft.com/office/drawing/2017/model3d" xmlns:o="urn:schemas-microsoft-com:office:office" xmlns:r="http://schemas.openxmlformats.org/officeDocument/2006/relationships" xmlns:m="http://schemas.openxmlformats.org/officeDocument/2006/math" xmlns:v="urn:schemas-microsoft-com:vml" xmlns:wp14="http://schemas.microsoft.com/office/word/2010/wordprocessingDrawing" xmlns:wp="http://schemas.openxmlformats.org/drawingml/2006/wordprocessingDrawing" xmlns:w10="urn:schemas-microsoft-com:office:word" xmlns:w="http://schemas.openxmlformats.org/wordprocessingml/2006/main" xmlns:w14="http://schemas.microsoft.com/office/word/2010/wordml" xmlns:w15="http://schemas.microsoft.com/office/word/2012/wordml" xmlns:w16cex="http://schemas.microsoft.com/office/word/2018/wordml/cex" xmlns:w16cid="http://schemas.microsoft.com/office/word/2016/wordml/cid" xmlns:w16="http://schemas.microsoft.com/office/word/2018/wordml" xmlns:w16se="http://schemas.microsoft.com/office/word/2015/wordml/symex" xmlns:wpg="http://schemas.microsoft.com/office/word/2010/wordprocessingGroup" xmlns:wpi="http://schemas.microsoft.com/office/word/2010/wordprocessingInk" xmlns:wne="http://schemas.microsoft.com/office/word/2006/wordml" xmlns:wps="http://schemas.microsoft.com/office/word/2010/wordprocessingShape" mc:Ignorable="w14 w15 w16se w16cid w16 w16cex wp14">
+<w:ftr xmlns:wpc="http://schemas.microsoft.com/office/word/2010/wordprocessingCanvas" xmlns:cx="http://schemas.microsoft.com/office/drawing/2014/chartex" xmlns:cx1="http://schemas.microsoft.com/office/drawing/2015/9/8/chartex" xmlns:cx2="http://schemas.microsoft.com/office/drawing/2015/10/21/chartex" xmlns:cx3="http://schemas.microsoft.com/office/drawing/2016/5/9/chartex" xmlns:cx4="http://schemas.microsoft.com/office/drawing/2016/5/10/chartex" xmlns:cx5="http://schemas.microsoft.com/office/drawing/2016/5/11/chartex" xmlns:cx6="http://schemas.microsoft.com/office/drawing/2016/5/12/chartex" xmlns:cx7="http://schemas.microsoft.com/office/drawing/2016/5/13/chartex" xmlns:cx8="http://schemas.microsoft.com/office/drawing/2016/5/14/chartex" xmlns:mc="http://schemas.openxmlformats.org/markup-compatibility/2006" xmlns:aink="http://schemas.microsoft.com/office/drawing/2016/ink" xmlns:am3d="http://schemas.microsoft.com/office/drawing/2017/model3d" xmlns:o="urn:schemas-microsoft-com:office:office" xmlns:oel="http://schemas.microsoft.com/office/2019/extlst" xmlns:r="http://schemas.openxmlformats.org/officeDocument/2006/relationships" xmlns:m="http://schemas.openxmlformats.org/officeDocument/2006/math" xmlns:v="urn:schemas-microsoft-com:vml" xmlns:wp14="http://schemas.microsoft.com/office/word/2010/wordprocessingDrawing" xmlns:wp="http://schemas.openxmlformats.org/drawingml/2006/wordprocessingDrawing" xmlns:w10="urn:schemas-microsoft-com:office:word" xmlns:w="http://schemas.openxmlformats.org/wordprocessingml/2006/main" xmlns:w14="http://schemas.microsoft.com/office/word/2010/wordml" xmlns:w15="http://schemas.microsoft.com/office/word/2012/wordml" xmlns:w16cex="http://schemas.microsoft.com/office/word/2018/wordml/cex" xmlns:w16cid="http://schemas.microsoft.com/office/word/2016/wordml/cid" xmlns:w16="http://schemas.microsoft.com/office/word/2018/wordml" xmlns:w16du="http://schemas.microsoft.com/office/word/2023/wordml/word16du" xmlns:w16sdtdh="http://schemas.microsoft.com/office/word/2020/wordml/sdtdatahash" xmlns:w16se="http://schemas.microsoft.com/office/word/2015/wordml/symex" xmlns:wpg="http://schemas.microsoft.com/office/word/2010/wordprocessingGroup" xmlns:wpi="http://schemas.microsoft.com/office/word/2010/wordprocessingInk" xmlns:wne="http://schemas.microsoft.com/office/word/2006/wordml" xmlns:wps="http://schemas.microsoft.com/office/word/2010/wordprocessingShape" mc:Ignorable="w14 w15 w16se w16cid w16 w16cex w16sdtdh w16du wp14">
   <w:p>
     <w:pPr>
       <w:pStyle w:val="Footer"/>
@@ -7462,7 +7654,7 @@
 </file>
 
 <file path=word/footnotes.xml><?xml version="1.0" encoding="utf-8"?>
-<w:footnotes xmlns:wpc="http://schemas.microsoft.com/office/word/2010/wordprocessingCanvas" xmlns:cx="http://schemas.microsoft.com/office/drawing/2014/chartex" xmlns:cx1="http://schemas.microsoft.com/office/drawing/2015/9/8/chartex" xmlns:cx2="http://schemas.microsoft.com/office/drawing/2015/10/21/chartex" xmlns:cx3="http://schemas.microsoft.com/office/drawing/2016/5/9/chartex" xmlns:cx4="http://schemas.microsoft.com/office/drawing/2016/5/10/chartex" xmlns:cx5="http://schemas.microsoft.com/office/drawing/2016/5/11/chartex" xmlns:cx6="http://schemas.microsoft.com/office/drawing/2016/5/12/chartex" xmlns:cx7="http://schemas.microsoft.com/office/drawing/2016/5/13/chartex" xmlns:cx8="http://schemas.microsoft.com/office/drawing/2016/5/14/chartex" xmlns:mc="http://schemas.openxmlformats.org/markup-compatibility/2006" xmlns:aink="http://schemas.microsoft.com/office/drawing/2016/ink" xmlns:am3d="http://schemas.microsoft.com/office/drawing/2017/model3d" xmlns:o="urn:schemas-microsoft-com:office:office" xmlns:r="http://schemas.openxmlformats.org/officeDocument/2006/relationships" xmlns:m="http://schemas.openxmlformats.org/officeDocument/2006/math" xmlns:v="urn:schemas-microsoft-com:vml" xmlns:wp14="http://schemas.microsoft.com/office/word/2010/wordprocessingDrawing" xmlns:wp="http://schemas.openxmlformats.org/drawingml/2006/wordprocessingDrawing" xmlns:w10="urn:schemas-microsoft-com:office:word" xmlns:w="http://schemas.openxmlformats.org/wordprocessingml/2006/main" xmlns:w14="http://schemas.microsoft.com/office/word/2010/wordml" xmlns:w15="http://schemas.microsoft.com/office/word/2012/wordml" xmlns:w16cex="http://schemas.microsoft.com/office/word/2018/wordml/cex" xmlns:w16cid="http://schemas.microsoft.com/office/word/2016/wordml/cid" xmlns:w16="http://schemas.microsoft.com/office/word/2018/wordml" xmlns:w16se="http://schemas.microsoft.com/office/word/2015/wordml/symex" xmlns:wpg="http://schemas.microsoft.com/office/word/2010/wordprocessingGroup" xmlns:wpi="http://schemas.microsoft.com/office/word/2010/wordprocessingInk" xmlns:wne="http://schemas.microsoft.com/office/word/2006/wordml" xmlns:wps="http://schemas.microsoft.com/office/word/2010/wordprocessingShape" mc:Ignorable="w14 w15 w16se w16cid w16 w16cex wp14">
+<w:footnotes xmlns:wpc="http://schemas.microsoft.com/office/word/2010/wordprocessingCanvas" xmlns:cx="http://schemas.microsoft.com/office/drawing/2014/chartex" xmlns:cx1="http://schemas.microsoft.com/office/drawing/2015/9/8/chartex" xmlns:cx2="http://schemas.microsoft.com/office/drawing/2015/10/21/chartex" xmlns:cx3="http://schemas.microsoft.com/office/drawing/2016/5/9/chartex" xmlns:cx4="http://schemas.microsoft.com/office/drawing/2016/5/10/chartex" xmlns:cx5="http://schemas.microsoft.com/office/drawing/2016/5/11/chartex" xmlns:cx6="http://schemas.microsoft.com/office/drawing/2016/5/12/chartex" xmlns:cx7="http://schemas.microsoft.com/office/drawing/2016/5/13/chartex" xmlns:cx8="http://schemas.microsoft.com/office/drawing/2016/5/14/chartex" xmlns:mc="http://schemas.openxmlformats.org/markup-compatibility/2006" xmlns:aink="http://schemas.microsoft.com/office/drawing/2016/ink" xmlns:am3d="http://schemas.microsoft.com/office/drawing/2017/model3d" xmlns:o="urn:schemas-microsoft-com:office:office" xmlns:oel="http://schemas.microsoft.com/office/2019/extlst" xmlns:r="http://schemas.openxmlformats.org/officeDocument/2006/relationships" xmlns:m="http://schemas.openxmlformats.org/officeDocument/2006/math" xmlns:v="urn:schemas-microsoft-com:vml" xmlns:wp14="http://schemas.microsoft.com/office/word/2010/wordprocessingDrawing" xmlns:wp="http://schemas.openxmlformats.org/drawingml/2006/wordprocessingDrawing" xmlns:w10="urn:schemas-microsoft-com:office:word" xmlns:w="http://schemas.openxmlformats.org/wordprocessingml/2006/main" xmlns:w14="http://schemas.microsoft.com/office/word/2010/wordml" xmlns:w15="http://schemas.microsoft.com/office/word/2012/wordml" xmlns:w16cex="http://schemas.microsoft.com/office/word/2018/wordml/cex" xmlns:w16cid="http://schemas.microsoft.com/office/word/2016/wordml/cid" xmlns:w16="http://schemas.microsoft.com/office/word/2018/wordml" xmlns:w16du="http://schemas.microsoft.com/office/word/2023/wordml/word16du" xmlns:w16sdtdh="http://schemas.microsoft.com/office/word/2020/wordml/sdtdatahash" xmlns:w16se="http://schemas.microsoft.com/office/word/2015/wordml/symex" xmlns:wpg="http://schemas.microsoft.com/office/word/2010/wordprocessingGroup" xmlns:wpi="http://schemas.microsoft.com/office/word/2010/wordprocessingInk" xmlns:wne="http://schemas.microsoft.com/office/word/2006/wordml" xmlns:wps="http://schemas.microsoft.com/office/word/2010/wordprocessingShape" mc:Ignorable="w14 w15 w16se w16cid w16 w16cex w16sdtdh w16du wp14">
   <w:footnote w:type="separator" w:id="-1">
     <w:p>
       <w:pPr>
@@ -7487,7 +7679,7 @@
 </file>
 
 <file path=word/numbering.xml><?xml version="1.0" encoding="utf-8"?>
-<w:numbering xmlns:wpc="http://schemas.microsoft.com/office/word/2010/wordprocessingCanvas" xmlns:cx="http://schemas.microsoft.com/office/drawing/2014/chartex" xmlns:cx1="http://schemas.microsoft.com/office/drawing/2015/9/8/chartex" xmlns:cx2="http://schemas.microsoft.com/office/drawing/2015/10/21/chartex" xmlns:cx3="http://schemas.microsoft.com/office/drawing/2016/5/9/chartex" xmlns:cx4="http://schemas.microsoft.com/office/drawing/2016/5/10/chartex" xmlns:cx5="http://schemas.microsoft.com/office/drawing/2016/5/11/chartex" xmlns:cx6="http://schemas.microsoft.com/office/drawing/2016/5/12/chartex" xmlns:cx7="http://schemas.microsoft.com/office/drawing/2016/5/13/chartex" xmlns:cx8="http://schemas.microsoft.com/office/drawing/2016/5/14/chartex" xmlns:mc="http://schemas.openxmlformats.org/markup-compatibility/2006" xmlns:aink="http://schemas.microsoft.com/office/drawing/2016/ink" xmlns:am3d="http://schemas.microsoft.com/office/drawing/2017/model3d" xmlns:o="urn:schemas-microsoft-com:office:office" xmlns:r="http://schemas.openxmlformats.org/officeDocument/2006/relationships" xmlns:m="http://schemas.openxmlformats.org/officeDocument/2006/math" xmlns:v="urn:schemas-microsoft-com:vml" xmlns:wp14="http://schemas.microsoft.com/office/word/2010/wordprocessingDrawing" xmlns:wp="http://schemas.openxmlformats.org/drawingml/2006/wordprocessingDrawing" xmlns:w10="urn:schemas-microsoft-com:office:word" xmlns:w="http://schemas.openxmlformats.org/wordprocessingml/2006/main" xmlns:w14="http://schemas.microsoft.com/office/word/2010/wordml" xmlns:w15="http://schemas.microsoft.com/office/word/2012/wordml" xmlns:w16cex="http://schemas.microsoft.com/office/word/2018/wordml/cex" xmlns:w16cid="http://schemas.microsoft.com/office/word/2016/wordml/cid" xmlns:w16="http://schemas.microsoft.com/office/word/2018/wordml" xmlns:w16se="http://schemas.microsoft.com/office/word/2015/wordml/symex" xmlns:wpg="http://schemas.microsoft.com/office/word/2010/wordprocessingGroup" xmlns:wpi="http://schemas.microsoft.com/office/word/2010/wordprocessingInk" xmlns:wne="http://schemas.microsoft.com/office/word/2006/wordml" xmlns:wps="http://schemas.microsoft.com/office/word/2010/wordprocessingShape" mc:Ignorable="w14 w15 w16se w16cid w16 w16cex wp14">
+<w:numbering xmlns:wpc="http://schemas.microsoft.com/office/word/2010/wordprocessingCanvas" xmlns:cx="http://schemas.microsoft.com/office/drawing/2014/chartex" xmlns:cx1="http://schemas.microsoft.com/office/drawing/2015/9/8/chartex" xmlns:cx2="http://schemas.microsoft.com/office/drawing/2015/10/21/chartex" xmlns:cx3="http://schemas.microsoft.com/office/drawing/2016/5/9/chartex" xmlns:cx4="http://schemas.microsoft.com/office/drawing/2016/5/10/chartex" xmlns:cx5="http://schemas.microsoft.com/office/drawing/2016/5/11/chartex" xmlns:cx6="http://schemas.microsoft.com/office/drawing/2016/5/12/chartex" xmlns:cx7="http://schemas.microsoft.com/office/drawing/2016/5/13/chartex" xmlns:cx8="http://schemas.microsoft.com/office/drawing/2016/5/14/chartex" xmlns:mc="http://schemas.openxmlformats.org/markup-compatibility/2006" xmlns:aink="http://schemas.microsoft.com/office/drawing/2016/ink" xmlns:am3d="http://schemas.microsoft.com/office/drawing/2017/model3d" xmlns:o="urn:schemas-microsoft-com:office:office" xmlns:oel="http://schemas.microsoft.com/office/2019/extlst" xmlns:r="http://schemas.openxmlformats.org/officeDocument/2006/relationships" xmlns:m="http://schemas.openxmlformats.org/officeDocument/2006/math" xmlns:v="urn:schemas-microsoft-com:vml" xmlns:wp14="http://schemas.microsoft.com/office/word/2010/wordprocessingDrawing" xmlns:wp="http://schemas.openxmlformats.org/drawingml/2006/wordprocessingDrawing" xmlns:w10="urn:schemas-microsoft-com:office:word" xmlns:w="http://schemas.openxmlformats.org/wordprocessingml/2006/main" xmlns:w14="http://schemas.microsoft.com/office/word/2010/wordml" xmlns:w15="http://schemas.microsoft.com/office/word/2012/wordml" xmlns:w16cex="http://schemas.microsoft.com/office/word/2018/wordml/cex" xmlns:w16cid="http://schemas.microsoft.com/office/word/2016/wordml/cid" xmlns:w16="http://schemas.microsoft.com/office/word/2018/wordml" xmlns:w16du="http://schemas.microsoft.com/office/word/2023/wordml/word16du" xmlns:w16sdtdh="http://schemas.microsoft.com/office/word/2020/wordml/sdtdatahash" xmlns:w16se="http://schemas.microsoft.com/office/word/2015/wordml/symex" xmlns:wpg="http://schemas.microsoft.com/office/word/2010/wordprocessingGroup" xmlns:wpi="http://schemas.microsoft.com/office/word/2010/wordprocessingInk" xmlns:wne="http://schemas.microsoft.com/office/word/2006/wordml" xmlns:wps="http://schemas.microsoft.com/office/word/2010/wordprocessingShape" mc:Ignorable="w14 w15 w16se w16cid w16 w16cex w16sdtdh w16du wp14">
   <w:abstractNum w:abstractNumId="0" w15:restartNumberingAfterBreak="0">
     <w:nsid w:val="00E92463"/>
     <w:multiLevelType w:val="hybridMultilevel"/>
@@ -10313,79 +10505,79 @@
       </w:rPr>
     </w:lvl>
   </w:abstractNum>
-  <w:num w:numId="1">
+  <w:num w:numId="1" w16cid:durableId="1406609491">
     <w:abstractNumId w:val="23"/>
   </w:num>
-  <w:num w:numId="2">
+  <w:num w:numId="2" w16cid:durableId="784353888">
     <w:abstractNumId w:val="0"/>
   </w:num>
-  <w:num w:numId="3">
+  <w:num w:numId="3" w16cid:durableId="2120559705">
     <w:abstractNumId w:val="17"/>
   </w:num>
-  <w:num w:numId="4">
+  <w:num w:numId="4" w16cid:durableId="326717115">
     <w:abstractNumId w:val="13"/>
   </w:num>
-  <w:num w:numId="5">
+  <w:num w:numId="5" w16cid:durableId="996886537">
     <w:abstractNumId w:val="21"/>
   </w:num>
-  <w:num w:numId="6">
+  <w:num w:numId="6" w16cid:durableId="251357748">
     <w:abstractNumId w:val="2"/>
   </w:num>
-  <w:num w:numId="7">
+  <w:num w:numId="7" w16cid:durableId="879782805">
     <w:abstractNumId w:val="24"/>
   </w:num>
-  <w:num w:numId="8">
+  <w:num w:numId="8" w16cid:durableId="1906719318">
     <w:abstractNumId w:val="19"/>
   </w:num>
-  <w:num w:numId="9">
+  <w:num w:numId="9" w16cid:durableId="989016579">
     <w:abstractNumId w:val="8"/>
   </w:num>
-  <w:num w:numId="10">
+  <w:num w:numId="10" w16cid:durableId="1436051491">
     <w:abstractNumId w:val="11"/>
   </w:num>
-  <w:num w:numId="11">
+  <w:num w:numId="11" w16cid:durableId="1465924007">
     <w:abstractNumId w:val="18"/>
   </w:num>
-  <w:num w:numId="12">
+  <w:num w:numId="12" w16cid:durableId="559512941">
     <w:abstractNumId w:val="1"/>
   </w:num>
-  <w:num w:numId="13">
+  <w:num w:numId="13" w16cid:durableId="135298670">
     <w:abstractNumId w:val="4"/>
   </w:num>
-  <w:num w:numId="14">
+  <w:num w:numId="14" w16cid:durableId="980504143">
     <w:abstractNumId w:val="3"/>
   </w:num>
-  <w:num w:numId="15">
+  <w:num w:numId="15" w16cid:durableId="1534340774">
     <w:abstractNumId w:val="20"/>
   </w:num>
-  <w:num w:numId="16">
+  <w:num w:numId="16" w16cid:durableId="2116438514">
     <w:abstractNumId w:val="14"/>
   </w:num>
-  <w:num w:numId="17">
+  <w:num w:numId="17" w16cid:durableId="1232277866">
     <w:abstractNumId w:val="15"/>
   </w:num>
-  <w:num w:numId="18">
+  <w:num w:numId="18" w16cid:durableId="1279995785">
     <w:abstractNumId w:val="5"/>
   </w:num>
-  <w:num w:numId="19">
+  <w:num w:numId="19" w16cid:durableId="1541548628">
     <w:abstractNumId w:val="9"/>
   </w:num>
-  <w:num w:numId="20">
+  <w:num w:numId="20" w16cid:durableId="1446655466">
     <w:abstractNumId w:val="16"/>
   </w:num>
-  <w:num w:numId="21">
+  <w:num w:numId="21" w16cid:durableId="741416516">
     <w:abstractNumId w:val="22"/>
   </w:num>
-  <w:num w:numId="22">
+  <w:num w:numId="22" w16cid:durableId="1281843868">
     <w:abstractNumId w:val="7"/>
   </w:num>
-  <w:num w:numId="23">
+  <w:num w:numId="23" w16cid:durableId="1588999176">
     <w:abstractNumId w:val="6"/>
   </w:num>
-  <w:num w:numId="24">
+  <w:num w:numId="24" w16cid:durableId="990985882">
     <w:abstractNumId w:val="12"/>
   </w:num>
-  <w:num w:numId="25">
+  <w:num w:numId="25" w16cid:durableId="879711782">
     <w:abstractNumId w:val="10"/>
   </w:num>
   <w:numIdMacAtCleanup w:val="23"/>
@@ -10393,7 +10585,7 @@
 </file>
 
 <file path=word/styles.xml><?xml version="1.0" encoding="utf-8"?>
-<w:styles xmlns:mc="http://schemas.openxmlformats.org/markup-compatibility/2006" xmlns:r="http://schemas.openxmlformats.org/officeDocument/2006/relationships" xmlns:w="http://schemas.openxmlformats.org/wordprocessingml/2006/main" xmlns:w14="http://schemas.microsoft.com/office/word/2010/wordml" xmlns:w15="http://schemas.microsoft.com/office/word/2012/wordml" xmlns:w16cex="http://schemas.microsoft.com/office/word/2018/wordml/cex" xmlns:w16cid="http://schemas.microsoft.com/office/word/2016/wordml/cid" xmlns:w16="http://schemas.microsoft.com/office/word/2018/wordml" xmlns:w16se="http://schemas.microsoft.com/office/word/2015/wordml/symex" mc:Ignorable="w14 w15 w16se w16cid w16 w16cex">
+<w:styles xmlns:mc="http://schemas.openxmlformats.org/markup-compatibility/2006" xmlns:r="http://schemas.openxmlformats.org/officeDocument/2006/relationships" xmlns:w="http://schemas.openxmlformats.org/wordprocessingml/2006/main" xmlns:w14="http://schemas.microsoft.com/office/word/2010/wordml" xmlns:w15="http://schemas.microsoft.com/office/word/2012/wordml" xmlns:w16cex="http://schemas.microsoft.com/office/word/2018/wordml/cex" xmlns:w16cid="http://schemas.microsoft.com/office/word/2016/wordml/cid" xmlns:w16="http://schemas.microsoft.com/office/word/2018/wordml" xmlns:w16du="http://schemas.microsoft.com/office/word/2023/wordml/word16du" xmlns:w16sdtdh="http://schemas.microsoft.com/office/word/2020/wordml/sdtdatahash" xmlns:w16se="http://schemas.microsoft.com/office/word/2015/wordml/symex" mc:Ignorable="w14 w15 w16se w16cid w16 w16cex w16sdtdh w16du">
   <w:docDefaults>
     <w:rPrDefault>
       <w:rPr>
@@ -10503,6 +10695,7 @@
     <w:lsdException w:name="HTML Sample" w:semiHidden="1" w:unhideWhenUsed="1"/>
     <w:lsdException w:name="HTML Typewriter" w:semiHidden="1" w:unhideWhenUsed="1"/>
     <w:lsdException w:name="HTML Variable" w:semiHidden="1" w:unhideWhenUsed="1"/>
+    <w:lsdException w:name="Normal Table" w:semiHidden="1" w:unhideWhenUsed="1"/>
     <w:lsdException w:name="annotation subject" w:semiHidden="1" w:unhideWhenUsed="1"/>
     <w:lsdException w:name="No List" w:semiHidden="1" w:unhideWhenUsed="1"/>
     <w:lsdException w:name="Outline List 1" w:semiHidden="1" w:unhideWhenUsed="1"/>
@@ -10545,8 +10738,11 @@
     <w:lsdException w:name="Table Contemporary" w:semiHidden="1" w:unhideWhenUsed="1"/>
     <w:lsdException w:name="Table Elegant" w:semiHidden="1" w:unhideWhenUsed="1"/>
     <w:lsdException w:name="Table Professional" w:semiHidden="1" w:unhideWhenUsed="1"/>
+    <w:lsdException w:name="Table Subtle 1" w:semiHidden="1" w:unhideWhenUsed="1"/>
     <w:lsdException w:name="Table Subtle 2" w:semiHidden="1" w:unhideWhenUsed="1"/>
     <w:lsdException w:name="Table Web 1" w:semiHidden="1" w:unhideWhenUsed="1"/>
+    <w:lsdException w:name="Table Web 2" w:semiHidden="1" w:unhideWhenUsed="1"/>
+    <w:lsdException w:name="Table Web 3" w:semiHidden="1" w:unhideWhenUsed="1"/>
     <w:lsdException w:name="Balloon Text" w:semiHidden="1" w:unhideWhenUsed="1"/>
     <w:lsdException w:name="Table Grid" w:locked="1"/>
     <w:lsdException w:name="Table Theme" w:semiHidden="1" w:unhideWhenUsed="1"/>

--- a/pwiz_tools/Skyline/Documentation/Tutorials/Skyline Small Molecule Multidimensional Spectral Libraries.docx
+++ b/pwiz_tools/Skyline/Documentation/Tutorials/Skyline Small Molecule Multidimensional Spectral Libraries.docx
@@ -15,17 +15,7 @@
     </w:p>
     <w:p>
       <w:r>
-        <w:t xml:space="preserve">In this tutorial, you </w:t>
-      </w:r>
-      <w:bookmarkStart w:id="0" w:name="OLE_LINK67"/>
-      <w:bookmarkStart w:id="1" w:name="OLE_LINK68"/>
-      <w:r>
-        <w:t>will learn how to utilize spectral libraries and drift time filtering for analysis of complex ion mobility spectrometry-mass spectrometry (IMS-MS) small molecule data</w:t>
-      </w:r>
-      <w:bookmarkEnd w:id="0"/>
-      <w:bookmarkEnd w:id="1"/>
-      <w:r>
-        <w:t xml:space="preserve">. </w:t>
+        <w:t xml:space="preserve">In this tutorial, you will learn how to utilize spectral libraries and drift time filtering for analysis of complex ion mobility spectrometry-mass spectrometry (IMS-MS) small molecule data. </w:t>
       </w:r>
       <w:r>
         <w:t xml:space="preserve">The </w:t>
@@ -54,8 +44,6 @@
       <w:r>
         <w:t xml:space="preserve"> </w:t>
       </w:r>
-      <w:bookmarkStart w:id="2" w:name="OLE_LINK69"/>
-      <w:bookmarkStart w:id="3" w:name="OLE_LINK70"/>
       <w:r>
         <w:t xml:space="preserve">A spectral library containing </w:t>
       </w:r>
@@ -75,8 +63,6 @@
         <w:t xml:space="preserve"> Skyline document. The CCS values for each molecule can then be used to increase the selectivity of precursor and fragment extracted ion chromatograms above what can be realized by high mass resolution alone, thereby reducing interference from other ions.</w:t>
       </w:r>
     </w:p>
-    <w:bookmarkEnd w:id="2"/>
-    <w:bookmarkEnd w:id="3"/>
     <w:p>
       <w:r>
         <w:t>In this more advanced tutorial, some familiarity with Skyline is assumed.  If you are not familiar with Skyline, you should first work through some of</w:t>
@@ -112,35 +98,21 @@
         <w:t>o start this tutorial, download the following ZIP file:</w:t>
       </w:r>
     </w:p>
-    <w:bookmarkStart w:id="4" w:name="OLE_LINK1"/>
-    <w:bookmarkStart w:id="5" w:name="OLE_LINK2"/>
     <w:p>
       <w:pPr>
         <w:rPr>
           <w:color w:val="FF0000"/>
         </w:rPr>
       </w:pPr>
-      <w:r>
-        <w:fldChar w:fldCharType="begin"/>
-      </w:r>
-      <w:r>
-        <w:instrText xml:space="preserve"> HYPERLINK "https://skyline.ms/tutorials/SmallMoleculeLibraries.zip" </w:instrText>
-      </w:r>
-      <w:r>
-        <w:fldChar w:fldCharType="separate"/>
-      </w:r>
-      <w:r>
-        <w:rPr>
-          <w:rStyle w:val="Hyperlink"/>
-        </w:rPr>
-        <w:t>https://skyline.ms/tutorials/SmallMoleculeLibraries.zip</w:t>
-      </w:r>
-      <w:r>
-        <w:fldChar w:fldCharType="end"/>
-      </w:r>
-    </w:p>
-    <w:bookmarkEnd w:id="4"/>
-    <w:bookmarkEnd w:id="5"/>
+      <w:hyperlink r:id="rId9" w:history="1">
+        <w:r>
+          <w:rPr>
+            <w:rStyle w:val="Hyperlink"/>
+          </w:rPr>
+          <w:t>https://skyline.ms/tutorials/SmallMoleculeLibraries.zip</w:t>
+        </w:r>
+      </w:hyperlink>
+    </w:p>
     <w:p>
       <w:r>
         <w:t>There is a total of over 2 GB of data, so downloading may take a while.</w:t>
@@ -252,8 +224,6 @@
           <w:numId w:val="1"/>
         </w:numPr>
       </w:pPr>
-      <w:bookmarkStart w:id="6" w:name="OLE_LINK3"/>
-      <w:bookmarkStart w:id="7" w:name="OLE_LINK4"/>
       <w:r>
         <w:t>Start Skyline.</w:t>
       </w:r>
@@ -324,7 +294,7 @@
                     <pic:cNvPicPr/>
                   </pic:nvPicPr>
                   <pic:blipFill>
-                    <a:blip r:embed="rId9"/>
+                    <a:blip r:embed="rId10"/>
                     <a:stretch>
                       <a:fillRect/>
                     </a:stretch>
@@ -345,8 +315,6 @@
         </w:drawing>
       </w:r>
     </w:p>
-    <w:bookmarkEnd w:id="6"/>
-    <w:bookmarkEnd w:id="7"/>
     <w:p>
       <w:pPr>
         <w:pStyle w:val="ListParagraph"/>
@@ -429,8 +397,6 @@
         </w:numPr>
         <w:spacing w:after="120" w:line="259" w:lineRule="auto"/>
       </w:pPr>
-      <w:bookmarkStart w:id="8" w:name="OLE_LINK7"/>
-      <w:bookmarkStart w:id="9" w:name="OLE_LINK8"/>
       <w:r>
         <w:t xml:space="preserve">Click the user interface control in the upper right-hand corner of the Skyline window, and click </w:t>
       </w:r>
@@ -445,8 +411,6 @@
         <w:t xml:space="preserve">which looks like this: </w:t>
       </w:r>
     </w:p>
-    <w:bookmarkEnd w:id="8"/>
-    <w:bookmarkEnd w:id="9"/>
     <w:p>
       <w:pPr>
         <w:spacing w:after="120"/>
@@ -473,7 +437,7 @@
                     </pic:cNvPicPr>
                   </pic:nvPicPr>
                   <pic:blipFill>
-                    <a:blip r:embed="rId10">
+                    <a:blip r:embed="rId11">
                       <a:extLst>
                         <a:ext uri="{28A0092B-C50C-407E-A947-70E740481C1C}">
                           <a14:useLocalDpi xmlns:a14="http://schemas.microsoft.com/office/drawing/2010/main" val="0"/>
@@ -537,7 +501,7 @@
                     </pic:cNvPicPr>
                   </pic:nvPicPr>
                   <pic:blipFill>
-                    <a:blip r:embed="rId11">
+                    <a:blip r:embed="rId12">
                       <a:extLst>
                         <a:ext uri="{28A0092B-C50C-407E-A947-70E740481C1C}">
                           <a14:useLocalDpi xmlns:a14="http://schemas.microsoft.com/office/drawing/2010/main" val="0"/>
@@ -622,8 +586,6 @@
           <w:numId w:val="8"/>
         </w:numPr>
       </w:pPr>
-      <w:bookmarkStart w:id="10" w:name="OLE_LINK9"/>
-      <w:bookmarkStart w:id="11" w:name="OLE_LINK10"/>
       <w:r>
         <w:t xml:space="preserve">On the </w:t>
       </w:r>
@@ -670,8 +632,6 @@
         <w:t xml:space="preserve"> tab.</w:t>
       </w:r>
     </w:p>
-    <w:bookmarkEnd w:id="10"/>
-    <w:bookmarkEnd w:id="11"/>
     <w:p>
       <w:r>
         <w:t>The transition filter settings are used to decide which library entries are suitable for inclusion in the Skyline document. Only entries with adducts that match the filters will be selected for use.</w:t>
@@ -685,8 +645,6 @@
           <w:numId w:val="8"/>
         </w:numPr>
       </w:pPr>
-      <w:bookmarkStart w:id="12" w:name="OLE_LINK11"/>
-      <w:bookmarkStart w:id="13" w:name="OLE_LINK12"/>
       <w:r>
         <w:t xml:space="preserve">In the </w:t>
       </w:r>
@@ -733,7 +691,6 @@
         </w:numPr>
       </w:pPr>
       <w:r>
-        <w:lastRenderedPageBreak/>
         <w:t xml:space="preserve">In the </w:t>
       </w:r>
       <w:r>
@@ -788,8 +745,6 @@
         <w:t xml:space="preserve"> fields if you see them there. However, they are harmless if left as is since the library that will be used has only negative ion mode entries.</w:t>
       </w:r>
     </w:p>
-    <w:bookmarkEnd w:id="12"/>
-    <w:bookmarkEnd w:id="13"/>
     <w:p>
       <w:r>
         <w:t xml:space="preserve">These </w:t>
@@ -854,11 +809,9 @@
       <w:r>
         <w:t>“</w:t>
       </w:r>
-      <w:proofErr w:type="spellStart"/>
       <w:r>
         <w:t>f,p</w:t>
       </w:r>
-      <w:proofErr w:type="spellEnd"/>
       <w:r>
         <w:t>”</w:t>
       </w:r>
@@ -876,8 +829,6 @@
       <w:pPr>
         <w:keepNext/>
       </w:pPr>
-      <w:bookmarkStart w:id="14" w:name="OLE_LINK13"/>
-      <w:bookmarkStart w:id="15" w:name="OLE_LINK14"/>
       <w:r>
         <w:t xml:space="preserve">The </w:t>
       </w:r>
@@ -897,8 +848,6 @@
         <w:t xml:space="preserve"> look like this:</w:t>
       </w:r>
     </w:p>
-    <w:bookmarkEnd w:id="14"/>
-    <w:bookmarkEnd w:id="15"/>
     <w:p>
       <w:r>
         <w:rPr>
@@ -909,333 +858,6 @@
             <wp:extent cx="3781425" cy="5734050"/>
             <wp:effectExtent l="0" t="0" r="9525" b="0"/>
             <wp:docPr id="10" name="Picture 10"/>
-            <wp:cNvGraphicFramePr>
-              <a:graphicFrameLocks xmlns:a="http://schemas.openxmlformats.org/drawingml/2006/main" noChangeAspect="1"/>
-            </wp:cNvGraphicFramePr>
-            <a:graphic xmlns:a="http://schemas.openxmlformats.org/drawingml/2006/main">
-              <a:graphicData uri="http://schemas.openxmlformats.org/drawingml/2006/picture">
-                <pic:pic xmlns:pic="http://schemas.openxmlformats.org/drawingml/2006/picture">
-                  <pic:nvPicPr>
-                    <pic:cNvPr id="1" name=""/>
-                    <pic:cNvPicPr/>
-                  </pic:nvPicPr>
-                  <pic:blipFill>
-                    <a:blip r:embed="rId12"/>
-                    <a:stretch>
-                      <a:fillRect/>
-                    </a:stretch>
-                  </pic:blipFill>
-                  <pic:spPr>
-                    <a:xfrm>
-                      <a:off x="0" y="0"/>
-                      <a:ext cx="3781425" cy="5734050"/>
-                    </a:xfrm>
-                    <a:prstGeom prst="rect">
-                      <a:avLst/>
-                    </a:prstGeom>
-                  </pic:spPr>
-                </pic:pic>
-              </a:graphicData>
-            </a:graphic>
-          </wp:inline>
-        </w:drawing>
-      </w:r>
-    </w:p>
-    <w:p>
-      <w:pPr>
-        <w:pStyle w:val="ListParagraph"/>
-        <w:numPr>
-          <w:ilvl w:val="0"/>
-          <w:numId w:val="9"/>
-        </w:numPr>
-      </w:pPr>
-      <w:bookmarkStart w:id="16" w:name="OLE_LINK15"/>
-      <w:bookmarkStart w:id="17" w:name="OLE_LINK16"/>
-      <w:r>
-        <w:t xml:space="preserve">Click the </w:t>
-      </w:r>
-      <w:r>
-        <w:rPr>
-          <w:b/>
-        </w:rPr>
-        <w:t>Full-Scan</w:t>
-      </w:r>
-      <w:r>
-        <w:t xml:space="preserve"> tab in the </w:t>
-      </w:r>
-      <w:r>
-        <w:rPr>
-          <w:b/>
-        </w:rPr>
-        <w:t>Transition Settings</w:t>
-      </w:r>
-      <w:r>
-        <w:t xml:space="preserve"> form.</w:t>
-      </w:r>
-    </w:p>
-    <w:p>
-      <w:pPr>
-        <w:pStyle w:val="ListParagraph"/>
-        <w:numPr>
-          <w:ilvl w:val="0"/>
-          <w:numId w:val="9"/>
-        </w:numPr>
-      </w:pPr>
-      <w:r>
-        <w:lastRenderedPageBreak/>
-        <w:t xml:space="preserve">In the </w:t>
-      </w:r>
-      <w:r>
-        <w:rPr>
-          <w:b/>
-        </w:rPr>
-        <w:t>MS1 filtering</w:t>
-      </w:r>
-      <w:r>
-        <w:t xml:space="preserve"> section, s</w:t>
-      </w:r>
-      <w:r>
-        <w:t xml:space="preserve">et the </w:t>
-      </w:r>
-      <w:r>
-        <w:rPr>
-          <w:b/>
-        </w:rPr>
-        <w:t>Isotope peaks</w:t>
-      </w:r>
-      <w:r>
-        <w:t xml:space="preserve"> included field to </w:t>
-      </w:r>
-      <w:r>
-        <w:rPr>
-          <w:b/>
-        </w:rPr>
-        <w:t>Count</w:t>
-      </w:r>
-      <w:r>
-        <w:t>.</w:t>
-      </w:r>
-    </w:p>
-    <w:p>
-      <w:pPr>
-        <w:pStyle w:val="ListParagraph"/>
-        <w:numPr>
-          <w:ilvl w:val="0"/>
-          <w:numId w:val="9"/>
-        </w:numPr>
-      </w:pPr>
-      <w:r>
-        <w:t xml:space="preserve">Set the </w:t>
-      </w:r>
-      <w:r>
-        <w:rPr>
-          <w:b/>
-        </w:rPr>
-        <w:t>Precursor mass analyzer</w:t>
-      </w:r>
-      <w:r>
-        <w:t xml:space="preserve"> field to </w:t>
-      </w:r>
-      <w:r>
-        <w:rPr>
-          <w:b/>
-        </w:rPr>
-        <w:t>TOF</w:t>
-      </w:r>
-      <w:r>
-        <w:t>.</w:t>
-      </w:r>
-    </w:p>
-    <w:p>
-      <w:pPr>
-        <w:pStyle w:val="ListParagraph"/>
-        <w:numPr>
-          <w:ilvl w:val="0"/>
-          <w:numId w:val="9"/>
-        </w:numPr>
-      </w:pPr>
-      <w:r>
-        <w:t>I</w:t>
-      </w:r>
-      <w:r>
-        <w:t xml:space="preserve">n the </w:t>
-      </w:r>
-      <w:r>
-        <w:rPr>
-          <w:b/>
-        </w:rPr>
-        <w:t>Resolving power</w:t>
-      </w:r>
-      <w:r>
-        <w:t xml:space="preserve"> field</w:t>
-      </w:r>
-      <w:r>
-        <w:t>, enter “20,000”</w:t>
-      </w:r>
-      <w:r>
-        <w:t>.</w:t>
-      </w:r>
-    </w:p>
-    <w:p>
-      <w:pPr>
-        <w:pStyle w:val="ListParagraph"/>
-        <w:numPr>
-          <w:ilvl w:val="0"/>
-          <w:numId w:val="9"/>
-        </w:numPr>
-      </w:pPr>
-      <w:r>
-        <w:t xml:space="preserve">In the </w:t>
-      </w:r>
-      <w:r>
-        <w:rPr>
-          <w:b/>
-        </w:rPr>
-        <w:t>MS/MS filtering</w:t>
-      </w:r>
-      <w:r>
-        <w:t xml:space="preserve"> section, set the </w:t>
-      </w:r>
-      <w:r>
-        <w:rPr>
-          <w:b/>
-        </w:rPr>
-        <w:t>Acquisition method</w:t>
-      </w:r>
-      <w:r>
-        <w:t xml:space="preserve"> field to </w:t>
-      </w:r>
-      <w:r>
-        <w:rPr>
-          <w:b/>
-        </w:rPr>
-        <w:t>DIA</w:t>
-      </w:r>
-      <w:r>
-        <w:t>.</w:t>
-      </w:r>
-    </w:p>
-    <w:p>
-      <w:pPr>
-        <w:pStyle w:val="ListParagraph"/>
-        <w:numPr>
-          <w:ilvl w:val="0"/>
-          <w:numId w:val="9"/>
-        </w:numPr>
-      </w:pPr>
-      <w:r>
-        <w:t xml:space="preserve">Set the </w:t>
-      </w:r>
-      <w:r>
-        <w:rPr>
-          <w:b/>
-        </w:rPr>
-        <w:t>Isolation scheme</w:t>
-      </w:r>
-      <w:r>
-        <w:t xml:space="preserve"> field to </w:t>
-      </w:r>
-      <w:r>
-        <w:rPr>
-          <w:b/>
-        </w:rPr>
-        <w:t>All Ions</w:t>
-      </w:r>
-      <w:r>
-        <w:t>.</w:t>
-      </w:r>
-    </w:p>
-    <w:p>
-      <w:pPr>
-        <w:pStyle w:val="ListParagraph"/>
-        <w:numPr>
-          <w:ilvl w:val="0"/>
-          <w:numId w:val="9"/>
-        </w:numPr>
-      </w:pPr>
-      <w:r>
-        <w:t xml:space="preserve">In the </w:t>
-      </w:r>
-      <w:r>
-        <w:rPr>
-          <w:b/>
-        </w:rPr>
-        <w:t>Resolving power</w:t>
-      </w:r>
-      <w:r>
-        <w:t xml:space="preserve"> field, e</w:t>
-      </w:r>
-      <w:r>
-        <w:t xml:space="preserve">nter </w:t>
-      </w:r>
-      <w:r>
-        <w:t>“</w:t>
-      </w:r>
-      <w:r>
-        <w:t>20,000</w:t>
-      </w:r>
-      <w:r>
-        <w:t>”</w:t>
-      </w:r>
-      <w:r>
-        <w:t>.</w:t>
-      </w:r>
-    </w:p>
-    <w:p>
-      <w:pPr>
-        <w:pStyle w:val="ListParagraph"/>
-        <w:numPr>
-          <w:ilvl w:val="0"/>
-          <w:numId w:val="9"/>
-        </w:numPr>
-      </w:pPr>
-      <w:r>
-        <w:t xml:space="preserve">Check </w:t>
-      </w:r>
-      <w:r>
-        <w:rPr>
-          <w:b/>
-        </w:rPr>
-        <w:t>Use high-selectivity extraction</w:t>
-      </w:r>
-      <w:r>
-        <w:t>.</w:t>
-      </w:r>
-    </w:p>
-    <w:p>
-      <w:pPr>
-        <w:keepNext/>
-        <w:spacing w:before="200"/>
-      </w:pPr>
-      <w:bookmarkStart w:id="18" w:name="OLE_LINK17"/>
-      <w:bookmarkStart w:id="19" w:name="OLE_LINK18"/>
-      <w:bookmarkEnd w:id="16"/>
-      <w:bookmarkEnd w:id="17"/>
-      <w:r>
-        <w:t xml:space="preserve">The </w:t>
-      </w:r>
-      <w:r>
-        <w:rPr>
-          <w:b/>
-        </w:rPr>
-        <w:t>Transition Settings</w:t>
-      </w:r>
-      <w:r>
-        <w:t xml:space="preserve"> form should look like this:</w:t>
-      </w:r>
-    </w:p>
-    <w:bookmarkEnd w:id="18"/>
-    <w:bookmarkEnd w:id="19"/>
-    <w:p>
-      <w:r>
-        <w:rPr>
-          <w:noProof/>
-        </w:rPr>
-        <w:drawing>
-          <wp:inline distT="0" distB="0" distL="0" distR="0" wp14:anchorId="6CAED478" wp14:editId="0A19E294">
-            <wp:extent cx="3781425" cy="5734050"/>
-            <wp:effectExtent l="0" t="0" r="9525" b="0"/>
-            <wp:docPr id="16" name="Picture 16"/>
             <wp:cNvGraphicFramePr>
               <a:graphicFrameLocks xmlns:a="http://schemas.openxmlformats.org/drawingml/2006/main" noChangeAspect="1"/>
             </wp:cNvGraphicFramePr>
@@ -1269,159 +891,13 @@
       </w:r>
     </w:p>
     <w:p>
-      <w:r>
-        <w:t>Th</w:t>
-      </w:r>
-      <w:r>
-        <w:t xml:space="preserve">e </w:t>
-      </w:r>
-      <w:r>
-        <w:rPr>
-          <w:b/>
-        </w:rPr>
-        <w:t>Transition Settings</w:t>
-      </w:r>
-      <w:r>
-        <w:t xml:space="preserve"> form </w:t>
-      </w:r>
-      <w:r>
-        <w:t xml:space="preserve">instructs Skyline to extract 3 precursor isotope peaks from MS1 (low-energy) spectra and fragment ions from MS/MS (high-energy) spectra acquired at </w:t>
-      </w:r>
-      <w:r>
-        <w:t>~</w:t>
-      </w:r>
-      <w:r>
-        <w:t>2</w:t>
-      </w:r>
-      <w:r>
-        <w:t>8</w:t>
-      </w:r>
-      <w:r>
-        <w:t xml:space="preserve">,000 resolving </w:t>
-      </w:r>
-      <w:r>
-        <w:lastRenderedPageBreak/>
-        <w:t>power on a TOF instrument.</w:t>
-      </w:r>
-      <w:r>
-        <w:t xml:space="preserve"> Utilizing lower 20,000 resolving power accounts for the difference in resolving power between ions of different concentrations.</w:t>
-      </w:r>
-      <w:r>
-        <w:t xml:space="preserve"> The acquisition method “DIA” and isolation scheme “All Ions” </w:t>
-      </w:r>
-      <w:r>
-        <w:t xml:space="preserve">indicate to </w:t>
-      </w:r>
-      <w:r>
-        <w:t xml:space="preserve">Skyline </w:t>
-      </w:r>
-      <w:r>
-        <w:t xml:space="preserve">that </w:t>
-      </w:r>
-      <w:r>
-        <w:t xml:space="preserve">the spectra </w:t>
-      </w:r>
-      <w:r>
-        <w:t>are</w:t>
-      </w:r>
-      <w:r>
-        <w:t xml:space="preserve"> alternating low- and high-energy without precursor isolation. When </w:t>
-      </w:r>
-      <w:r>
-        <w:rPr>
-          <w:b/>
-        </w:rPr>
-        <w:t>Use high-selectivity extraction</w:t>
-      </w:r>
-      <w:r>
-        <w:t xml:space="preserve"> is checked, Skyline extracts a single resolution width around the target </w:t>
-      </w:r>
-      <w:r>
-        <w:rPr>
-          <w:i/>
-          <w:iCs/>
-        </w:rPr>
-        <w:t>m/z</w:t>
-      </w:r>
-      <w:r>
-        <w:t>, and when it is unchecked Skyline extracts 2x the resolution width, which should increase the total number of ions included in the extraction</w:t>
-      </w:r>
-      <w:r>
-        <w:t xml:space="preserve"> but</w:t>
-      </w:r>
-      <w:r>
-        <w:t xml:space="preserve"> at the risk of increasing interference. </w:t>
-      </w:r>
-    </w:p>
-    <w:p>
-      <w:r>
-        <w:t xml:space="preserve">The </w:t>
-      </w:r>
-      <w:r>
-        <w:rPr>
-          <w:b/>
-        </w:rPr>
-        <w:t>Prediction</w:t>
-      </w:r>
-      <w:r>
-        <w:t xml:space="preserve"> tab does not apply to this tutorial and the </w:t>
-      </w:r>
-      <w:r>
-        <w:rPr>
-          <w:b/>
-        </w:rPr>
-        <w:t>Library</w:t>
-      </w:r>
-      <w:r>
-        <w:t xml:space="preserve"> and </w:t>
-      </w:r>
-      <w:r>
-        <w:rPr>
-          <w:b/>
-        </w:rPr>
-        <w:t>Instrument</w:t>
-      </w:r>
-      <w:r>
-        <w:t xml:space="preserve"> tabs have acceptable defaults. </w:t>
-      </w:r>
-      <w:r>
-        <w:t>The</w:t>
-      </w:r>
-      <w:r>
-        <w:t xml:space="preserve"> </w:t>
-      </w:r>
-      <w:r>
-        <w:rPr>
-          <w:b/>
-        </w:rPr>
-        <w:t>Ion Mobility</w:t>
-      </w:r>
-      <w:r>
-        <w:t xml:space="preserve"> tab </w:t>
-      </w:r>
-      <w:r>
-        <w:t xml:space="preserve">will be revisited </w:t>
-      </w:r>
-      <w:r>
-        <w:t>later</w:t>
-      </w:r>
-      <w:r>
-        <w:t xml:space="preserve"> in the tutorial</w:t>
-      </w:r>
-      <w:r>
-        <w:t>.</w:t>
-      </w:r>
-    </w:p>
-    <w:p>
       <w:pPr>
         <w:pStyle w:val="ListParagraph"/>
         <w:numPr>
           <w:ilvl w:val="0"/>
-          <w:numId w:val="10"/>
+          <w:numId w:val="9"/>
         </w:numPr>
       </w:pPr>
-      <w:bookmarkStart w:id="20" w:name="OLE_LINK19"/>
-      <w:bookmarkStart w:id="21" w:name="OLE_LINK20"/>
       <w:r>
         <w:t xml:space="preserve">Click the </w:t>
       </w:r>
@@ -1429,75 +905,19 @@
         <w:rPr>
           <w:b/>
         </w:rPr>
-        <w:t>OK</w:t>
-      </w:r>
-      <w:r>
-        <w:t xml:space="preserve"> button.</w:t>
-      </w:r>
-    </w:p>
-    <w:p>
-      <w:pPr>
-        <w:pStyle w:val="Heading1"/>
-      </w:pPr>
-      <w:bookmarkStart w:id="22" w:name="OLE_LINK21"/>
-      <w:bookmarkStart w:id="23" w:name="OLE_LINK22"/>
-      <w:bookmarkEnd w:id="20"/>
-      <w:bookmarkEnd w:id="21"/>
-      <w:r>
-        <w:t>Adding and Exploring a Spectral Library</w:t>
-      </w:r>
-    </w:p>
-    <w:p>
-      <w:r>
-        <w:t xml:space="preserve">Before you can explore the library, Skyline </w:t>
-      </w:r>
-      <w:r>
-        <w:t xml:space="preserve">must be directed to its location </w:t>
-      </w:r>
-      <w:r>
-        <w:t>by adding your library of interest to the global list of libraries for document editing.</w:t>
-      </w:r>
-      <w:r>
-        <w:t xml:space="preserve"> </w:t>
-      </w:r>
-      <w:r>
-        <w:t xml:space="preserve">The library </w:t>
-      </w:r>
-      <w:r>
-        <w:t xml:space="preserve">used in this tutorial </w:t>
-      </w:r>
-      <w:r>
-        <w:t xml:space="preserve">was created in Skyline from experimental data and a transition list generated by </w:t>
-      </w:r>
-      <w:hyperlink r:id="rId14" w:history="1">
-        <w:proofErr w:type="spellStart"/>
-        <w:r>
-          <w:rPr>
-            <w:rStyle w:val="Hyperlink"/>
-          </w:rPr>
-          <w:t>LipidCreator</w:t>
-        </w:r>
-        <w:proofErr w:type="spellEnd"/>
-      </w:hyperlink>
-      <w:r>
-        <w:t>.</w:t>
-      </w:r>
-    </w:p>
-    <w:p>
-      <w:r>
-        <w:t xml:space="preserve">To get started with the small molecule library containing </w:t>
-      </w:r>
-      <w:r>
-        <w:rPr>
-          <w:i/>
-        </w:rPr>
-        <w:t>Drosophila</w:t>
-      </w:r>
-      <w:r>
-        <w:t xml:space="preserve"> </w:t>
-      </w:r>
-      <w:r>
-        <w:t>lipids perform the following steps:</w:t>
+        <w:t>Full-Scan</w:t>
+      </w:r>
+      <w:r>
+        <w:t xml:space="preserve"> tab in the </w:t>
+      </w:r>
+      <w:r>
+        <w:rPr>
+          <w:b/>
+        </w:rPr>
+        <w:t>Transition Settings</w:t>
+      </w:r>
+      <w:r>
+        <w:t xml:space="preserve"> form.</w:t>
       </w:r>
     </w:p>
     <w:p>
@@ -1505,29 +925,38 @@
         <w:pStyle w:val="ListParagraph"/>
         <w:numPr>
           <w:ilvl w:val="0"/>
-          <w:numId w:val="3"/>
+          <w:numId w:val="9"/>
         </w:numPr>
       </w:pPr>
       <w:r>
-        <w:t>From</w:t>
-      </w:r>
-      <w:r>
-        <w:t xml:space="preserve"> the </w:t>
-      </w:r>
-      <w:r>
-        <w:rPr>
-          <w:b/>
-        </w:rPr>
-        <w:t>Settings</w:t>
-      </w:r>
-      <w:r>
-        <w:t xml:space="preserve"> menu, click </w:t>
-      </w:r>
-      <w:r>
-        <w:rPr>
-          <w:b/>
-        </w:rPr>
-        <w:t>Molecule Settings</w:t>
+        <w:t xml:space="preserve">In the </w:t>
+      </w:r>
+      <w:r>
+        <w:rPr>
+          <w:b/>
+        </w:rPr>
+        <w:t>MS1 filtering</w:t>
+      </w:r>
+      <w:r>
+        <w:t xml:space="preserve"> section, s</w:t>
+      </w:r>
+      <w:r>
+        <w:t xml:space="preserve">et the </w:t>
+      </w:r>
+      <w:r>
+        <w:rPr>
+          <w:b/>
+        </w:rPr>
+        <w:t>Isotope peaks</w:t>
+      </w:r>
+      <w:r>
+        <w:t xml:space="preserve"> included field to </w:t>
+      </w:r>
+      <w:r>
+        <w:rPr>
+          <w:b/>
+        </w:rPr>
+        <w:t>Count</w:t>
       </w:r>
       <w:r>
         <w:t>.</w:t>
@@ -1538,20 +967,29 @@
         <w:pStyle w:val="ListParagraph"/>
         <w:numPr>
           <w:ilvl w:val="0"/>
-          <w:numId w:val="3"/>
+          <w:numId w:val="9"/>
         </w:numPr>
       </w:pPr>
       <w:r>
-        <w:t xml:space="preserve">Click the </w:t>
-      </w:r>
-      <w:r>
-        <w:rPr>
-          <w:b/>
-        </w:rPr>
-        <w:t>Library</w:t>
-      </w:r>
-      <w:r>
-        <w:t xml:space="preserve"> tab.</w:t>
+        <w:t xml:space="preserve">Set the </w:t>
+      </w:r>
+      <w:r>
+        <w:rPr>
+          <w:b/>
+        </w:rPr>
+        <w:t>Precursor mass analyzer</w:t>
+      </w:r>
+      <w:r>
+        <w:t xml:space="preserve"> field to </w:t>
+      </w:r>
+      <w:r>
+        <w:rPr>
+          <w:b/>
+        </w:rPr>
+        <w:t>TOF</w:t>
+      </w:r>
+      <w:r>
+        <w:t>.</w:t>
       </w:r>
     </w:p>
     <w:p>
@@ -1559,20 +997,29 @@
         <w:pStyle w:val="ListParagraph"/>
         <w:numPr>
           <w:ilvl w:val="0"/>
-          <w:numId w:val="3"/>
+          <w:numId w:val="9"/>
         </w:numPr>
       </w:pPr>
       <w:r>
-        <w:t xml:space="preserve">Click the </w:t>
-      </w:r>
-      <w:r>
-        <w:rPr>
-          <w:b/>
-        </w:rPr>
-        <w:t>Edit List</w:t>
-      </w:r>
-      <w:r>
-        <w:t xml:space="preserve"> button.</w:t>
+        <w:t>I</w:t>
+      </w:r>
+      <w:r>
+        <w:t xml:space="preserve">n the </w:t>
+      </w:r>
+      <w:r>
+        <w:rPr>
+          <w:b/>
+        </w:rPr>
+        <w:t>Resolving power</w:t>
+      </w:r>
+      <w:r>
+        <w:t xml:space="preserve"> field</w:t>
+      </w:r>
+      <w:r>
+        <w:t>, enter “20,000”</w:t>
+      </w:r>
+      <w:r>
+        <w:t>.</w:t>
       </w:r>
     </w:p>
     <w:p>
@@ -1580,29 +1027,38 @@
         <w:pStyle w:val="ListParagraph"/>
         <w:numPr>
           <w:ilvl w:val="0"/>
-          <w:numId w:val="3"/>
+          <w:numId w:val="9"/>
         </w:numPr>
       </w:pPr>
       <w:r>
-        <w:t xml:space="preserve">Click the </w:t>
-      </w:r>
-      <w:r>
-        <w:rPr>
-          <w:b/>
-        </w:rPr>
-        <w:t>Add</w:t>
-      </w:r>
-      <w:r>
-        <w:t xml:space="preserve"> button in the </w:t>
-      </w:r>
-      <w:r>
-        <w:rPr>
-          <w:b/>
-        </w:rPr>
-        <w:t>Edit Libraries</w:t>
-      </w:r>
-      <w:r>
-        <w:t xml:space="preserve"> form.</w:t>
+        <w:t xml:space="preserve">In the </w:t>
+      </w:r>
+      <w:r>
+        <w:rPr>
+          <w:b/>
+        </w:rPr>
+        <w:t>MS/MS filtering</w:t>
+      </w:r>
+      <w:r>
+        <w:t xml:space="preserve"> section, set the </w:t>
+      </w:r>
+      <w:r>
+        <w:rPr>
+          <w:b/>
+        </w:rPr>
+        <w:t>Acquisition method</w:t>
+      </w:r>
+      <w:r>
+        <w:t xml:space="preserve"> field to </w:t>
+      </w:r>
+      <w:r>
+        <w:rPr>
+          <w:b/>
+        </w:rPr>
+        <w:t>DIA</w:t>
+      </w:r>
+      <w:r>
+        <w:t>.</w:t>
       </w:r>
     </w:p>
     <w:p>
@@ -1610,41 +1066,26 @@
         <w:pStyle w:val="ListParagraph"/>
         <w:numPr>
           <w:ilvl w:val="0"/>
-          <w:numId w:val="3"/>
+          <w:numId w:val="9"/>
         </w:numPr>
       </w:pPr>
       <w:r>
-        <w:t xml:space="preserve">In the </w:t>
-      </w:r>
-      <w:r>
-        <w:rPr>
-          <w:b/>
-        </w:rPr>
-        <w:t>Name</w:t>
-      </w:r>
-      <w:r>
-        <w:t xml:space="preserve"> field of the </w:t>
-      </w:r>
-      <w:r>
-        <w:rPr>
-          <w:b/>
-        </w:rPr>
-        <w:t>Edit Library</w:t>
-      </w:r>
-      <w:r>
-        <w:t xml:space="preserve"> form, e</w:t>
-      </w:r>
-      <w:r>
-        <w:t xml:space="preserve">nter </w:t>
-      </w:r>
-      <w:r>
-        <w:t>“</w:t>
-      </w:r>
-      <w:r>
-        <w:t>Drosophila Lipids</w:t>
-      </w:r>
-      <w:r>
-        <w:t>”</w:t>
+        <w:t xml:space="preserve">Set the </w:t>
+      </w:r>
+      <w:r>
+        <w:rPr>
+          <w:b/>
+        </w:rPr>
+        <w:t>Isolation scheme</w:t>
+      </w:r>
+      <w:r>
+        <w:t xml:space="preserve"> field to </w:t>
+      </w:r>
+      <w:r>
+        <w:rPr>
+          <w:b/>
+        </w:rPr>
+        <w:t>All Ions</w:t>
       </w:r>
       <w:r>
         <w:t>.</w:t>
@@ -1655,20 +1096,35 @@
         <w:pStyle w:val="ListParagraph"/>
         <w:numPr>
           <w:ilvl w:val="0"/>
-          <w:numId w:val="3"/>
+          <w:numId w:val="9"/>
         </w:numPr>
       </w:pPr>
       <w:r>
-        <w:t xml:space="preserve">Click the </w:t>
-      </w:r>
-      <w:r>
-        <w:rPr>
-          <w:b/>
-        </w:rPr>
-        <w:t>Browse</w:t>
-      </w:r>
-      <w:r>
-        <w:t xml:space="preserve"> button.</w:t>
+        <w:t xml:space="preserve">In the </w:t>
+      </w:r>
+      <w:r>
+        <w:rPr>
+          <w:b/>
+        </w:rPr>
+        <w:t>Resolving power</w:t>
+      </w:r>
+      <w:r>
+        <w:t xml:space="preserve"> field, e</w:t>
+      </w:r>
+      <w:r>
+        <w:t xml:space="preserve">nter </w:t>
+      </w:r>
+      <w:r>
+        <w:t>“</w:t>
+      </w:r>
+      <w:r>
+        <w:t>20,000</w:t>
+      </w:r>
+      <w:r>
+        <w:t>”</w:t>
+      </w:r>
+      <w:r>
+        <w:t>.</w:t>
       </w:r>
     </w:p>
     <w:p>
@@ -1676,133 +1132,27 @@
         <w:pStyle w:val="ListParagraph"/>
         <w:numPr>
           <w:ilvl w:val="0"/>
-          <w:numId w:val="3"/>
+          <w:numId w:val="9"/>
         </w:numPr>
       </w:pPr>
       <w:r>
-        <w:t xml:space="preserve">Navigate to the </w:t>
-      </w:r>
-      <w:proofErr w:type="spellStart"/>
-      <w:r>
-        <w:t>SmallMoleculeLibraries</w:t>
-      </w:r>
-      <w:proofErr w:type="spellEnd"/>
-      <w:r>
-        <w:t xml:space="preserve"> folder created earlier.</w:t>
-      </w:r>
-    </w:p>
-    <w:p>
-      <w:pPr>
-        <w:pStyle w:val="ListParagraph"/>
-        <w:numPr>
-          <w:ilvl w:val="0"/>
-          <w:numId w:val="3"/>
-        </w:numPr>
-      </w:pPr>
-      <w:r>
-        <w:t xml:space="preserve">Select the </w:t>
-      </w:r>
-      <w:r>
-        <w:t>“</w:t>
-      </w:r>
-      <w:proofErr w:type="spellStart"/>
-      <w:r>
-        <w:t>Drosophila_Lipids_Neg.blib</w:t>
-      </w:r>
-      <w:proofErr w:type="spellEnd"/>
-      <w:r>
-        <w:t>”</w:t>
-      </w:r>
-      <w:r>
-        <w:t xml:space="preserve"> file.</w:t>
-      </w:r>
-    </w:p>
-    <w:p>
-      <w:pPr>
-        <w:pStyle w:val="ListParagraph"/>
-        <w:numPr>
-          <w:ilvl w:val="0"/>
-          <w:numId w:val="3"/>
-        </w:numPr>
-      </w:pPr>
-      <w:r>
-        <w:t xml:space="preserve">Click the </w:t>
-      </w:r>
-      <w:r>
-        <w:rPr>
-          <w:b/>
-        </w:rPr>
-        <w:t>Open</w:t>
-      </w:r>
-      <w:r>
-        <w:t xml:space="preserve"> button.</w:t>
-      </w:r>
-    </w:p>
-    <w:p>
-      <w:pPr>
-        <w:pStyle w:val="ListParagraph"/>
-        <w:numPr>
-          <w:ilvl w:val="0"/>
-          <w:numId w:val="3"/>
-        </w:numPr>
-      </w:pPr>
-      <w:r>
-        <w:t xml:space="preserve">Click the </w:t>
-      </w:r>
-      <w:r>
-        <w:rPr>
-          <w:b/>
-        </w:rPr>
-        <w:t>OK</w:t>
-      </w:r>
-      <w:r>
-        <w:t xml:space="preserve"> button in the </w:t>
-      </w:r>
-      <w:r>
-        <w:rPr>
-          <w:b/>
-        </w:rPr>
-        <w:t>Edit Library</w:t>
-      </w:r>
-      <w:r>
-        <w:t xml:space="preserve"> form.</w:t>
-      </w:r>
-    </w:p>
-    <w:p>
-      <w:pPr>
-        <w:pStyle w:val="ListParagraph"/>
-        <w:numPr>
-          <w:ilvl w:val="0"/>
-          <w:numId w:val="3"/>
-        </w:numPr>
-      </w:pPr>
-      <w:r>
-        <w:t xml:space="preserve">Click the </w:t>
-      </w:r>
-      <w:r>
-        <w:rPr>
-          <w:b/>
-        </w:rPr>
-        <w:t>OK</w:t>
-      </w:r>
-      <w:r>
-        <w:t xml:space="preserve"> button in the </w:t>
-      </w:r>
-      <w:r>
-        <w:rPr>
-          <w:b/>
-        </w:rPr>
-        <w:t>Edit Libraries</w:t>
-      </w:r>
-      <w:r>
-        <w:t xml:space="preserve"> form.</w:t>
-      </w:r>
-    </w:p>
-    <w:p>
-      <w:bookmarkStart w:id="24" w:name="OLE_LINK23"/>
-      <w:bookmarkStart w:id="25" w:name="OLE_LINK24"/>
-      <w:bookmarkEnd w:id="22"/>
-      <w:bookmarkEnd w:id="23"/>
+        <w:t xml:space="preserve">Check </w:t>
+      </w:r>
+      <w:r>
+        <w:rPr>
+          <w:b/>
+        </w:rPr>
+        <w:t>Use high-selectivity extraction</w:t>
+      </w:r>
+      <w:r>
+        <w:t>.</w:t>
+      </w:r>
+    </w:p>
+    <w:p>
+      <w:pPr>
+        <w:keepNext/>
+        <w:spacing w:before="200"/>
+      </w:pPr>
       <w:r>
         <w:t xml:space="preserve">The </w:t>
       </w:r>
@@ -1810,102 +1160,22 @@
         <w:rPr>
           <w:b/>
         </w:rPr>
-        <w:t>Libraries</w:t>
-      </w:r>
-      <w:r>
-        <w:t xml:space="preserve"> list in the </w:t>
-      </w:r>
-      <w:r>
-        <w:rPr>
-          <w:b/>
-        </w:rPr>
-        <w:t>Molecule Settings</w:t>
-      </w:r>
-      <w:r>
-        <w:t xml:space="preserve"> form should now contain the Drosophila Lipids library you just created.</w:t>
-      </w:r>
-    </w:p>
-    <w:p>
-      <w:pPr>
-        <w:pStyle w:val="ListParagraph"/>
-        <w:numPr>
-          <w:ilvl w:val="0"/>
-          <w:numId w:val="4"/>
-        </w:numPr>
-      </w:pPr>
-      <w:r>
-        <w:t xml:space="preserve">Check the </w:t>
-      </w:r>
-      <w:r>
-        <w:t>“</w:t>
-      </w:r>
-      <w:r>
-        <w:t>Drosophila Lipids</w:t>
-      </w:r>
-      <w:r>
-        <w:t>”</w:t>
-      </w:r>
-      <w:r>
-        <w:t xml:space="preserve"> checkbox to </w:t>
-      </w:r>
-      <w:r>
-        <w:t>include</w:t>
-      </w:r>
-      <w:r>
-        <w:t xml:space="preserve"> this library in the current document.</w:t>
-      </w:r>
-    </w:p>
-    <w:p>
-      <w:pPr>
-        <w:pStyle w:val="ListParagraph"/>
-        <w:numPr>
-          <w:ilvl w:val="0"/>
-          <w:numId w:val="4"/>
-        </w:numPr>
-      </w:pPr>
-      <w:r>
-        <w:t>If you have any other libraries in this list checked, uncheck them now.</w:t>
-      </w:r>
-    </w:p>
-    <w:p>
-      <w:pPr>
-        <w:keepNext/>
-      </w:pPr>
-      <w:r>
-        <w:lastRenderedPageBreak/>
-        <w:t xml:space="preserve">The </w:t>
-      </w:r>
-      <w:r>
-        <w:rPr>
-          <w:b/>
-        </w:rPr>
-        <w:t>Molecule Settings</w:t>
-      </w:r>
-      <w:r>
-        <w:t xml:space="preserve"> form should now look </w:t>
-      </w:r>
-      <w:r>
-        <w:t>like</w:t>
-      </w:r>
-      <w:r>
-        <w:t xml:space="preserve"> this</w:t>
-      </w:r>
-      <w:r>
-        <w:t>:</w:t>
-      </w:r>
-    </w:p>
-    <w:bookmarkEnd w:id="24"/>
-    <w:bookmarkEnd w:id="25"/>
+        <w:t>Transition Settings</w:t>
+      </w:r>
+      <w:r>
+        <w:t xml:space="preserve"> form should look like this:</w:t>
+      </w:r>
+    </w:p>
     <w:p>
       <w:r>
         <w:rPr>
           <w:noProof/>
         </w:rPr>
         <w:drawing>
-          <wp:inline distT="0" distB="0" distL="0" distR="0" wp14:anchorId="342D81AB" wp14:editId="50D45AEE">
-            <wp:extent cx="3781425" cy="5191125"/>
-            <wp:effectExtent l="0" t="0" r="9525" b="9525"/>
-            <wp:docPr id="1" name="Picture 1"/>
+          <wp:inline distT="0" distB="0" distL="0" distR="0" wp14:anchorId="6CAED478" wp14:editId="0A19E294">
+            <wp:extent cx="3781425" cy="5734050"/>
+            <wp:effectExtent l="0" t="0" r="9525" b="0"/>
+            <wp:docPr id="16" name="Picture 16"/>
             <wp:cNvGraphicFramePr>
               <a:graphicFrameLocks xmlns:a="http://schemas.openxmlformats.org/drawingml/2006/main" noChangeAspect="1"/>
             </wp:cNvGraphicFramePr>
@@ -1917,7 +1187,7 @@
                     <pic:cNvPicPr/>
                   </pic:nvPicPr>
                   <pic:blipFill>
-                    <a:blip r:embed="rId15"/>
+                    <a:blip r:embed="rId14"/>
                     <a:stretch>
                       <a:fillRect/>
                     </a:stretch>
@@ -1925,7 +1195,7 @@
                   <pic:spPr>
                     <a:xfrm>
                       <a:off x="0" y="0"/>
-                      <a:ext cx="3781425" cy="5191125"/>
+                      <a:ext cx="3781425" cy="5734050"/>
                     </a:xfrm>
                     <a:prstGeom prst="rect">
                       <a:avLst/>
@@ -1939,15 +1209,153 @@
       </w:r>
     </w:p>
     <w:p>
+      <w:r>
+        <w:t>Th</w:t>
+      </w:r>
+      <w:r>
+        <w:t xml:space="preserve">e </w:t>
+      </w:r>
+      <w:r>
+        <w:rPr>
+          <w:b/>
+        </w:rPr>
+        <w:t>Transition Settings</w:t>
+      </w:r>
+      <w:r>
+        <w:t xml:space="preserve"> form </w:t>
+      </w:r>
+      <w:r>
+        <w:t xml:space="preserve">instructs Skyline to extract 3 precursor isotope peaks from MS1 (low-energy) spectra and fragment ions from MS/MS (high-energy) spectra acquired at </w:t>
+      </w:r>
+      <w:r>
+        <w:t>~</w:t>
+      </w:r>
+      <w:r>
+        <w:t>2</w:t>
+      </w:r>
+      <w:r>
+        <w:t>8</w:t>
+      </w:r>
+      <w:r>
+        <w:t>,000 resolving power on a TOF instrument.</w:t>
+      </w:r>
+      <w:r>
+        <w:t xml:space="preserve"> Utilizing lower 20,000 resolving power accounts for the difference in resolving power between ions of different concentrations.</w:t>
+      </w:r>
+      <w:r>
+        <w:t xml:space="preserve"> The acquisition method “DIA” and isolation scheme “All Ions” </w:t>
+      </w:r>
+      <w:r>
+        <w:t xml:space="preserve">indicate to </w:t>
+      </w:r>
+      <w:r>
+        <w:t xml:space="preserve">Skyline </w:t>
+      </w:r>
+      <w:r>
+        <w:t xml:space="preserve">that </w:t>
+      </w:r>
+      <w:r>
+        <w:t xml:space="preserve">the spectra </w:t>
+      </w:r>
+      <w:r>
+        <w:t>are</w:t>
+      </w:r>
+      <w:r>
+        <w:t xml:space="preserve"> alternating low- and high-energy without precursor isolation. When </w:t>
+      </w:r>
+      <w:r>
+        <w:rPr>
+          <w:b/>
+        </w:rPr>
+        <w:t>Use high-selectivity extraction</w:t>
+      </w:r>
+      <w:r>
+        <w:t xml:space="preserve"> is checked, Skyline extracts a single resolution width around the target </w:t>
+      </w:r>
+      <w:r>
+        <w:rPr>
+          <w:i/>
+          <w:iCs/>
+        </w:rPr>
+        <w:t>m/z</w:t>
+      </w:r>
+      <w:r>
+        <w:t>, and when it is unchecked Skyline extracts 2x the resolution width, which should increase the total number of ions included in the extraction</w:t>
+      </w:r>
+      <w:r>
+        <w:t xml:space="preserve"> but</w:t>
+      </w:r>
+      <w:r>
+        <w:t xml:space="preserve"> at the risk of increasing interference. </w:t>
+      </w:r>
+    </w:p>
+    <w:p>
+      <w:r>
+        <w:t xml:space="preserve">The </w:t>
+      </w:r>
+      <w:r>
+        <w:rPr>
+          <w:b/>
+        </w:rPr>
+        <w:t>Prediction</w:t>
+      </w:r>
+      <w:r>
+        <w:t xml:space="preserve"> tab does not apply to this tutorial and the </w:t>
+      </w:r>
+      <w:r>
+        <w:rPr>
+          <w:b/>
+        </w:rPr>
+        <w:t>Library</w:t>
+      </w:r>
+      <w:r>
+        <w:t xml:space="preserve"> and </w:t>
+      </w:r>
+      <w:r>
+        <w:rPr>
+          <w:b/>
+        </w:rPr>
+        <w:t>Instrument</w:t>
+      </w:r>
+      <w:r>
+        <w:t xml:space="preserve"> tabs have acceptable defaults. </w:t>
+      </w:r>
+      <w:r>
+        <w:t>The</w:t>
+      </w:r>
+      <w:r>
+        <w:t xml:space="preserve"> </w:t>
+      </w:r>
+      <w:r>
+        <w:rPr>
+          <w:b/>
+        </w:rPr>
+        <w:t>Ion Mobility</w:t>
+      </w:r>
+      <w:r>
+        <w:t xml:space="preserve"> tab </w:t>
+      </w:r>
+      <w:r>
+        <w:t xml:space="preserve">will be revisited </w:t>
+      </w:r>
+      <w:r>
+        <w:t>later</w:t>
+      </w:r>
+      <w:r>
+        <w:t xml:space="preserve"> in the tutorial</w:t>
+      </w:r>
+      <w:r>
+        <w:t>.</w:t>
+      </w:r>
+    </w:p>
+    <w:p>
       <w:pPr>
         <w:pStyle w:val="ListParagraph"/>
         <w:numPr>
           <w:ilvl w:val="0"/>
-          <w:numId w:val="11"/>
+          <w:numId w:val="10"/>
         </w:numPr>
       </w:pPr>
-      <w:bookmarkStart w:id="26" w:name="OLE_LINK25"/>
-      <w:bookmarkStart w:id="27" w:name="OLE_LINK26"/>
       <w:r>
         <w:t xml:space="preserve">Click the </w:t>
       </w:r>
@@ -1958,21 +1366,66 @@
         <w:t>OK</w:t>
       </w:r>
       <w:r>
-        <w:t xml:space="preserve"> button in the </w:t>
-      </w:r>
-      <w:r>
-        <w:rPr>
-          <w:b/>
-        </w:rPr>
-        <w:t>Molecule Settings</w:t>
-      </w:r>
-      <w:r>
-        <w:t xml:space="preserve"> form.</w:t>
-      </w:r>
-    </w:p>
-    <w:p>
-      <w:r>
-        <w:t xml:space="preserve">To open the library explorer and view the contents of the library you just added, do the following: </w:t>
+        <w:t xml:space="preserve"> button.</w:t>
+      </w:r>
+    </w:p>
+    <w:p>
+      <w:pPr>
+        <w:pStyle w:val="Heading1"/>
+      </w:pPr>
+      <w:r>
+        <w:t>Adding and Exploring a Spectral Library</w:t>
+      </w:r>
+    </w:p>
+    <w:p>
+      <w:r>
+        <w:t xml:space="preserve">Before you can explore the library, Skyline </w:t>
+      </w:r>
+      <w:r>
+        <w:t xml:space="preserve">must be directed to its location </w:t>
+      </w:r>
+      <w:r>
+        <w:t>by adding your library of interest to the global list of libraries for document editing.</w:t>
+      </w:r>
+      <w:r>
+        <w:t xml:space="preserve"> </w:t>
+      </w:r>
+      <w:r>
+        <w:t xml:space="preserve">The library </w:t>
+      </w:r>
+      <w:r>
+        <w:t xml:space="preserve">used in this tutorial </w:t>
+      </w:r>
+      <w:r>
+        <w:t xml:space="preserve">was created in Skyline from experimental data and a transition list generated by </w:t>
+      </w:r>
+      <w:hyperlink r:id="rId15" w:history="1">
+        <w:r>
+          <w:rPr>
+            <w:rStyle w:val="Hyperlink"/>
+          </w:rPr>
+          <w:t>LipidCreator</w:t>
+        </w:r>
+      </w:hyperlink>
+      <w:r>
+        <w:t>.</w:t>
+      </w:r>
+    </w:p>
+    <w:p>
+      <w:r>
+        <w:t xml:space="preserve">To get started with the small molecule library containing </w:t>
+      </w:r>
+      <w:r>
+        <w:rPr>
+          <w:i/>
+        </w:rPr>
+        <w:t>Drosophila</w:t>
+      </w:r>
+      <w:r>
+        <w:t xml:space="preserve"> </w:t>
+      </w:r>
+      <w:r>
+        <w:t>lipids perform the following steps:</w:t>
       </w:r>
     </w:p>
     <w:p>
@@ -1980,7 +1433,7 @@
         <w:pStyle w:val="ListParagraph"/>
         <w:numPr>
           <w:ilvl w:val="0"/>
-          <w:numId w:val="5"/>
+          <w:numId w:val="3"/>
         </w:numPr>
       </w:pPr>
       <w:r>
@@ -1993,7 +1446,7 @@
         <w:rPr>
           <w:b/>
         </w:rPr>
-        <w:t>View</w:t>
+        <w:t>Settings</w:t>
       </w:r>
       <w:r>
         <w:t xml:space="preserve"> menu, click </w:t>
@@ -2002,7 +1455,330 @@
         <w:rPr>
           <w:b/>
         </w:rPr>
-        <w:t>Spectral Libraries.</w:t>
+        <w:t>Molecule Settings</w:t>
+      </w:r>
+      <w:r>
+        <w:t>.</w:t>
+      </w:r>
+    </w:p>
+    <w:p>
+      <w:pPr>
+        <w:pStyle w:val="ListParagraph"/>
+        <w:numPr>
+          <w:ilvl w:val="0"/>
+          <w:numId w:val="3"/>
+        </w:numPr>
+      </w:pPr>
+      <w:r>
+        <w:t xml:space="preserve">Click the </w:t>
+      </w:r>
+      <w:r>
+        <w:rPr>
+          <w:b/>
+        </w:rPr>
+        <w:t>Library</w:t>
+      </w:r>
+      <w:r>
+        <w:t xml:space="preserve"> tab.</w:t>
+      </w:r>
+    </w:p>
+    <w:p>
+      <w:pPr>
+        <w:pStyle w:val="ListParagraph"/>
+        <w:numPr>
+          <w:ilvl w:val="0"/>
+          <w:numId w:val="3"/>
+        </w:numPr>
+      </w:pPr>
+      <w:r>
+        <w:t xml:space="preserve">Click the </w:t>
+      </w:r>
+      <w:r>
+        <w:rPr>
+          <w:b/>
+        </w:rPr>
+        <w:t>Edit List</w:t>
+      </w:r>
+      <w:r>
+        <w:t xml:space="preserve"> button.</w:t>
+      </w:r>
+    </w:p>
+    <w:p>
+      <w:pPr>
+        <w:pStyle w:val="ListParagraph"/>
+        <w:numPr>
+          <w:ilvl w:val="0"/>
+          <w:numId w:val="3"/>
+        </w:numPr>
+      </w:pPr>
+      <w:r>
+        <w:t xml:space="preserve">Click the </w:t>
+      </w:r>
+      <w:r>
+        <w:rPr>
+          <w:b/>
+        </w:rPr>
+        <w:t>Add</w:t>
+      </w:r>
+      <w:r>
+        <w:t xml:space="preserve"> button in the </w:t>
+      </w:r>
+      <w:r>
+        <w:rPr>
+          <w:b/>
+        </w:rPr>
+        <w:t>Edit Libraries</w:t>
+      </w:r>
+      <w:r>
+        <w:t xml:space="preserve"> form.</w:t>
+      </w:r>
+    </w:p>
+    <w:p>
+      <w:pPr>
+        <w:pStyle w:val="ListParagraph"/>
+        <w:numPr>
+          <w:ilvl w:val="0"/>
+          <w:numId w:val="3"/>
+        </w:numPr>
+      </w:pPr>
+      <w:r>
+        <w:t xml:space="preserve">In the </w:t>
+      </w:r>
+      <w:r>
+        <w:rPr>
+          <w:b/>
+        </w:rPr>
+        <w:t>Name</w:t>
+      </w:r>
+      <w:r>
+        <w:t xml:space="preserve"> field of the </w:t>
+      </w:r>
+      <w:r>
+        <w:rPr>
+          <w:b/>
+        </w:rPr>
+        <w:t>Edit Library</w:t>
+      </w:r>
+      <w:r>
+        <w:t xml:space="preserve"> form, e</w:t>
+      </w:r>
+      <w:r>
+        <w:t xml:space="preserve">nter </w:t>
+      </w:r>
+      <w:r>
+        <w:t>“</w:t>
+      </w:r>
+      <w:r>
+        <w:t>Drosophila Lipids</w:t>
+      </w:r>
+      <w:r>
+        <w:t>”</w:t>
+      </w:r>
+      <w:r>
+        <w:t>.</w:t>
+      </w:r>
+    </w:p>
+    <w:p>
+      <w:pPr>
+        <w:pStyle w:val="ListParagraph"/>
+        <w:numPr>
+          <w:ilvl w:val="0"/>
+          <w:numId w:val="3"/>
+        </w:numPr>
+      </w:pPr>
+      <w:r>
+        <w:t xml:space="preserve">Click the </w:t>
+      </w:r>
+      <w:r>
+        <w:rPr>
+          <w:b/>
+        </w:rPr>
+        <w:t>Browse</w:t>
+      </w:r>
+      <w:r>
+        <w:t xml:space="preserve"> button.</w:t>
+      </w:r>
+    </w:p>
+    <w:p>
+      <w:pPr>
+        <w:pStyle w:val="ListParagraph"/>
+        <w:numPr>
+          <w:ilvl w:val="0"/>
+          <w:numId w:val="3"/>
+        </w:numPr>
+      </w:pPr>
+      <w:r>
+        <w:t>Navigate to the SmallMoleculeLibraries folder created earlier.</w:t>
+      </w:r>
+    </w:p>
+    <w:p>
+      <w:pPr>
+        <w:pStyle w:val="ListParagraph"/>
+        <w:numPr>
+          <w:ilvl w:val="0"/>
+          <w:numId w:val="3"/>
+        </w:numPr>
+      </w:pPr>
+      <w:r>
+        <w:t xml:space="preserve">Select the </w:t>
+      </w:r>
+      <w:r>
+        <w:t>“</w:t>
+      </w:r>
+      <w:r>
+        <w:t>Drosophila_Lipids_Neg.blib</w:t>
+      </w:r>
+      <w:r>
+        <w:t>”</w:t>
+      </w:r>
+      <w:r>
+        <w:t xml:space="preserve"> file.</w:t>
+      </w:r>
+    </w:p>
+    <w:p>
+      <w:pPr>
+        <w:pStyle w:val="ListParagraph"/>
+        <w:numPr>
+          <w:ilvl w:val="0"/>
+          <w:numId w:val="3"/>
+        </w:numPr>
+      </w:pPr>
+      <w:r>
+        <w:t xml:space="preserve">Click the </w:t>
+      </w:r>
+      <w:r>
+        <w:rPr>
+          <w:b/>
+        </w:rPr>
+        <w:t>Open</w:t>
+      </w:r>
+      <w:r>
+        <w:t xml:space="preserve"> button.</w:t>
+      </w:r>
+    </w:p>
+    <w:p>
+      <w:pPr>
+        <w:pStyle w:val="ListParagraph"/>
+        <w:numPr>
+          <w:ilvl w:val="0"/>
+          <w:numId w:val="3"/>
+        </w:numPr>
+      </w:pPr>
+      <w:r>
+        <w:t xml:space="preserve">Click the </w:t>
+      </w:r>
+      <w:r>
+        <w:rPr>
+          <w:b/>
+        </w:rPr>
+        <w:t>OK</w:t>
+      </w:r>
+      <w:r>
+        <w:t xml:space="preserve"> button in the </w:t>
+      </w:r>
+      <w:r>
+        <w:rPr>
+          <w:b/>
+        </w:rPr>
+        <w:t>Edit Library</w:t>
+      </w:r>
+      <w:r>
+        <w:t xml:space="preserve"> form.</w:t>
+      </w:r>
+    </w:p>
+    <w:p>
+      <w:pPr>
+        <w:pStyle w:val="ListParagraph"/>
+        <w:numPr>
+          <w:ilvl w:val="0"/>
+          <w:numId w:val="3"/>
+        </w:numPr>
+      </w:pPr>
+      <w:r>
+        <w:t xml:space="preserve">Click the </w:t>
+      </w:r>
+      <w:r>
+        <w:rPr>
+          <w:b/>
+        </w:rPr>
+        <w:t>OK</w:t>
+      </w:r>
+      <w:r>
+        <w:t xml:space="preserve"> button in the </w:t>
+      </w:r>
+      <w:r>
+        <w:rPr>
+          <w:b/>
+        </w:rPr>
+        <w:t>Edit Libraries</w:t>
+      </w:r>
+      <w:r>
+        <w:t xml:space="preserve"> form.</w:t>
+      </w:r>
+    </w:p>
+    <w:p>
+      <w:r>
+        <w:t xml:space="preserve">The </w:t>
+      </w:r>
+      <w:r>
+        <w:rPr>
+          <w:b/>
+        </w:rPr>
+        <w:t>Libraries</w:t>
+      </w:r>
+      <w:r>
+        <w:t xml:space="preserve"> list in the </w:t>
+      </w:r>
+      <w:r>
+        <w:rPr>
+          <w:b/>
+        </w:rPr>
+        <w:t>Molecule Settings</w:t>
+      </w:r>
+      <w:r>
+        <w:t xml:space="preserve"> form should now contain the Drosophila Lipids library you just created.</w:t>
+      </w:r>
+    </w:p>
+    <w:p>
+      <w:pPr>
+        <w:pStyle w:val="ListParagraph"/>
+        <w:numPr>
+          <w:ilvl w:val="0"/>
+          <w:numId w:val="4"/>
+        </w:numPr>
+      </w:pPr>
+      <w:r>
+        <w:t xml:space="preserve">Check the </w:t>
+      </w:r>
+      <w:r>
+        <w:t>“</w:t>
+      </w:r>
+      <w:r>
+        <w:t>Drosophila Lipids</w:t>
+      </w:r>
+      <w:r>
+        <w:t>”</w:t>
+      </w:r>
+      <w:r>
+        <w:t xml:space="preserve"> checkbox to </w:t>
+      </w:r>
+      <w:r>
+        <w:t>include</w:t>
+      </w:r>
+      <w:r>
+        <w:t xml:space="preserve"> this library in the current document.</w:t>
+      </w:r>
+    </w:p>
+    <w:p>
+      <w:pPr>
+        <w:pStyle w:val="ListParagraph"/>
+        <w:numPr>
+          <w:ilvl w:val="0"/>
+          <w:numId w:val="4"/>
+        </w:numPr>
+      </w:pPr>
+      <w:r>
+        <w:t>If you have any other libraries in this list checked, uncheck them now.</w:t>
       </w:r>
     </w:p>
     <w:p>
@@ -2010,31 +1786,37 @@
         <w:keepNext/>
       </w:pPr>
       <w:r>
-        <w:lastRenderedPageBreak/>
-        <w:t xml:space="preserve">The library explorer should </w:t>
-      </w:r>
-      <w:r>
-        <w:t xml:space="preserve">now </w:t>
-      </w:r>
-      <w:r>
-        <w:t>look like this</w:t>
+        <w:t xml:space="preserve">The </w:t>
+      </w:r>
+      <w:r>
+        <w:rPr>
+          <w:b/>
+        </w:rPr>
+        <w:t>Molecule Settings</w:t>
+      </w:r>
+      <w:r>
+        <w:t xml:space="preserve"> form should now look </w:t>
+      </w:r>
+      <w:r>
+        <w:t>like</w:t>
+      </w:r>
+      <w:r>
+        <w:t xml:space="preserve"> this</w:t>
       </w:r>
       <w:r>
         <w:t>:</w:t>
       </w:r>
     </w:p>
-    <w:bookmarkEnd w:id="26"/>
-    <w:bookmarkEnd w:id="27"/>
     <w:p>
       <w:r>
         <w:rPr>
           <w:noProof/>
         </w:rPr>
         <w:drawing>
-          <wp:inline distT="0" distB="0" distL="0" distR="0" wp14:anchorId="30728A97" wp14:editId="13DF2596">
-            <wp:extent cx="5943600" cy="3561715"/>
-            <wp:effectExtent l="0" t="0" r="0" b="635"/>
-            <wp:docPr id="23" name="Picture 23"/>
+          <wp:inline distT="0" distB="0" distL="0" distR="0" wp14:anchorId="342D81AB" wp14:editId="50D45AEE">
+            <wp:extent cx="3781425" cy="5191125"/>
+            <wp:effectExtent l="0" t="0" r="9525" b="9525"/>
+            <wp:docPr id="1" name="Picture 1"/>
             <wp:cNvGraphicFramePr>
               <a:graphicFrameLocks xmlns:a="http://schemas.openxmlformats.org/drawingml/2006/main" noChangeAspect="1"/>
             </wp:cNvGraphicFramePr>
@@ -2054,7 +1836,7 @@
                   <pic:spPr>
                     <a:xfrm>
                       <a:off x="0" y="0"/>
-                      <a:ext cx="5943600" cy="3561715"/>
+                      <a:ext cx="3781425" cy="5191125"/>
                     </a:xfrm>
                     <a:prstGeom prst="rect">
                       <a:avLst/>
@@ -2068,96 +1850,38 @@
       </w:r>
     </w:p>
     <w:p>
-      <w:r>
-        <w:t xml:space="preserve">On the left side of the explorer, the </w:t>
-      </w:r>
-      <w:r>
-        <w:rPr>
-          <w:b/>
-        </w:rPr>
-        <w:t>Library</w:t>
-      </w:r>
-      <w:r>
-        <w:t xml:space="preserve"> list </w:t>
-      </w:r>
-      <w:r>
-        <w:t>illustrates</w:t>
-      </w:r>
-      <w:r>
-        <w:t xml:space="preserve"> that you are currently viewing the </w:t>
-      </w:r>
-      <w:proofErr w:type="spellStart"/>
-      <w:r>
-        <w:t>Drosophila_Lipids</w:t>
-      </w:r>
-      <w:proofErr w:type="spellEnd"/>
-      <w:r>
-        <w:t xml:space="preserve"> library. The </w:t>
-      </w:r>
-      <w:r>
-        <w:rPr>
-          <w:b/>
-        </w:rPr>
-        <w:t>Molecule</w:t>
-      </w:r>
-      <w:r>
-        <w:t xml:space="preserve"> list below it shows the lipid common names and adducts which have been matched to the spectra in this library. The</w:t>
-      </w:r>
-      <w:r>
-        <w:rPr>
-          <w:b/>
-        </w:rPr>
-        <w:t xml:space="preserve"> &lt;&lt;Previous</w:t>
-      </w:r>
-      <w:r>
-        <w:t xml:space="preserve"> and </w:t>
-      </w:r>
-      <w:r>
-        <w:rPr>
-          <w:b/>
-        </w:rPr>
-        <w:t>Next&gt;&gt;</w:t>
-      </w:r>
-      <w:r>
-        <w:t xml:space="preserve"> buttons are disabled for this library, because all of its spectra can be listed in a single page. At the very bottom, the library explorer reports </w:t>
-      </w:r>
-      <w:r>
-        <w:t xml:space="preserve">that </w:t>
-      </w:r>
-      <w:r>
-        <w:t>the page contains 1 through 3</w:t>
-      </w:r>
-      <w:r>
-        <w:t>8</w:t>
-      </w:r>
-      <w:r>
-        <w:t xml:space="preserve"> of a total 3</w:t>
-      </w:r>
-      <w:r>
-        <w:t>8</w:t>
-      </w:r>
-      <w:r>
-        <w:t xml:space="preserve"> molecule spectrum matches.</w:t>
-      </w:r>
-    </w:p>
-    <w:p>
-      <w:r>
-        <w:t xml:space="preserve">Hover your cursor over any molecule, and Skyline will display the name, formula, and precursor </w:t>
-      </w:r>
-      <w:r>
-        <w:rPr>
-          <w:i/>
-          <w:iCs/>
-        </w:rPr>
-        <w:t>m/z</w:t>
-      </w:r>
-      <w:r>
-        <w:t xml:space="preserve">. </w:t>
-      </w:r>
-    </w:p>
-    <w:p>
-      <w:r>
-        <w:t>To narrow the list of molecules with the molecule filter box, do the following:</w:t>
+      <w:pPr>
+        <w:pStyle w:val="ListParagraph"/>
+        <w:numPr>
+          <w:ilvl w:val="0"/>
+          <w:numId w:val="11"/>
+        </w:numPr>
+      </w:pPr>
+      <w:r>
+        <w:t xml:space="preserve">Click the </w:t>
+      </w:r>
+      <w:r>
+        <w:rPr>
+          <w:b/>
+        </w:rPr>
+        <w:t>OK</w:t>
+      </w:r>
+      <w:r>
+        <w:t xml:space="preserve"> button in the </w:t>
+      </w:r>
+      <w:r>
+        <w:rPr>
+          <w:b/>
+        </w:rPr>
+        <w:t>Molecule Settings</w:t>
+      </w:r>
+      <w:r>
+        <w:t xml:space="preserve"> form.</w:t>
+      </w:r>
+    </w:p>
+    <w:p>
+      <w:r>
+        <w:t xml:space="preserve">To open the library explorer and view the contents of the library you just added, do the following: </w:t>
       </w:r>
     </w:p>
     <w:p>
@@ -2169,324 +1893,36 @@
         </w:numPr>
       </w:pPr>
       <w:r>
-        <w:t xml:space="preserve">Click in the text box above the </w:t>
-      </w:r>
-      <w:r>
-        <w:rPr>
-          <w:b/>
-        </w:rPr>
-        <w:t>Molecule</w:t>
-      </w:r>
-      <w:r>
-        <w:t xml:space="preserve"> list.</w:t>
-      </w:r>
-    </w:p>
-    <w:p>
-      <w:pPr>
-        <w:pStyle w:val="ListParagraph"/>
-        <w:numPr>
-          <w:ilvl w:val="0"/>
-          <w:numId w:val="5"/>
-        </w:numPr>
-      </w:pPr>
-      <w:r>
-        <w:t>Enter</w:t>
-      </w:r>
-      <w:r>
-        <w:t xml:space="preserve"> </w:t>
-      </w:r>
-      <w:r>
-        <w:t>“</w:t>
-      </w:r>
-      <w:r>
-        <w:t>PG</w:t>
-      </w:r>
-      <w:r>
-        <w:t>”</w:t>
-      </w:r>
-      <w:r>
-        <w:t>.</w:t>
-      </w:r>
-    </w:p>
-    <w:p>
-      <w:r>
-        <w:t xml:space="preserve">The library explorer will display all phosphatidylglycerol </w:t>
-      </w:r>
-      <w:r>
-        <w:t xml:space="preserve">(PG) </w:t>
-      </w:r>
-      <w:r>
-        <w:t>lipids in the library. In this case, the list is reduced to four PG lipids.</w:t>
-      </w:r>
-    </w:p>
-    <w:p>
-      <w:r>
-        <w:t xml:space="preserve">Turning your attention to the right side of the library explorer, you will see a Skyline MS/MS spectrum similar to the one Skyline displays during document editing, and in fact this chart supports most of the same features. To explore a few of these features, </w:t>
-      </w:r>
-      <w:r>
-        <w:t>take note of the following:</w:t>
-      </w:r>
-    </w:p>
-    <w:p>
-      <w:pPr>
-        <w:pStyle w:val="ListParagraph"/>
-        <w:numPr>
-          <w:ilvl w:val="0"/>
-          <w:numId w:val="6"/>
-        </w:numPr>
-      </w:pPr>
-      <w:r>
-        <w:t xml:space="preserve">On the right-side toolbar, the </w:t>
-      </w:r>
-      <w:r>
-        <w:rPr>
-          <w:b/>
-        </w:rPr>
-        <w:t>f</w:t>
-      </w:r>
-      <w:r>
-        <w:t xml:space="preserve"> and </w:t>
-      </w:r>
-      <w:r>
-        <w:rPr>
-          <w:b/>
-        </w:rPr>
-        <w:t>1</w:t>
-      </w:r>
-      <w:r>
-        <w:t xml:space="preserve"> buttons should be pushed to show charge 1 fragment ions. In this library, there are no charge 2 ions. </w:t>
-      </w:r>
-    </w:p>
-    <w:p>
-      <w:pPr>
-        <w:pStyle w:val="ListParagraph"/>
-        <w:numPr>
-          <w:ilvl w:val="0"/>
-          <w:numId w:val="6"/>
-        </w:numPr>
-      </w:pPr>
-      <w:r>
-        <w:lastRenderedPageBreak/>
-        <w:t>The retention time (RT), collision cross section (CCS) and the ion mobility</w:t>
-      </w:r>
-      <w:r>
-        <w:t xml:space="preserve"> spectrometry</w:t>
-      </w:r>
-      <w:r>
-        <w:t xml:space="preserve"> (IM</w:t>
-      </w:r>
-      <w:r>
-        <w:t>S</w:t>
-      </w:r>
-      <w:r>
-        <w:t>) drift time value are displayed underneath each spectrum.</w:t>
-      </w:r>
-    </w:p>
-    <w:p>
-      <w:pPr>
-        <w:pStyle w:val="ListParagraph"/>
-        <w:numPr>
-          <w:ilvl w:val="0"/>
-          <w:numId w:val="6"/>
-        </w:numPr>
-      </w:pPr>
-      <w:r>
-        <w:t xml:space="preserve">Notice that the toolbar also contains buttons to </w:t>
-      </w:r>
-      <w:r>
-        <w:rPr>
-          <w:b/>
-          <w:bCs/>
-        </w:rPr>
-        <w:t>C</w:t>
-      </w:r>
-      <w:r>
-        <w:rPr>
-          <w:b/>
-          <w:bCs/>
-        </w:rPr>
-        <w:t>opy</w:t>
-      </w:r>
-      <w:r>
-        <w:t xml:space="preserve">, </w:t>
-      </w:r>
-      <w:r>
-        <w:rPr>
-          <w:b/>
-          <w:bCs/>
-        </w:rPr>
-        <w:t>S</w:t>
-      </w:r>
-      <w:r>
-        <w:rPr>
-          <w:b/>
-          <w:bCs/>
-        </w:rPr>
-        <w:t>ave</w:t>
-      </w:r>
-      <w:r>
-        <w:t>,</w:t>
-      </w:r>
-      <w:r>
-        <w:t xml:space="preserve"> and </w:t>
-      </w:r>
-      <w:r>
-        <w:rPr>
-          <w:b/>
-          <w:bCs/>
-        </w:rPr>
-        <w:t>Print</w:t>
-      </w:r>
-      <w:r>
-        <w:t xml:space="preserve"> </w:t>
-      </w:r>
-      <w:r>
-        <w:t>the current chart, and as with most charts in Skyline, further options can be accessed through a right-click menu.</w:t>
-      </w:r>
-    </w:p>
-    <w:p>
-      <w:bookmarkStart w:id="28" w:name="OLE_LINK27"/>
-      <w:bookmarkStart w:id="29" w:name="OLE_LINK28"/>
-      <w:r>
-        <w:t xml:space="preserve">To add </w:t>
-      </w:r>
-      <w:r>
-        <w:t>all</w:t>
-      </w:r>
-      <w:r>
-        <w:t xml:space="preserve"> the molecules in the library to your target list:</w:t>
-      </w:r>
-    </w:p>
-    <w:p>
-      <w:pPr>
-        <w:pStyle w:val="ListParagraph"/>
-        <w:numPr>
-          <w:ilvl w:val="0"/>
-          <w:numId w:val="7"/>
-        </w:numPr>
-      </w:pPr>
-      <w:r>
-        <w:t xml:space="preserve">Click the </w:t>
-      </w:r>
-      <w:r>
-        <w:rPr>
-          <w:b/>
-        </w:rPr>
-        <w:t>Add All</w:t>
-      </w:r>
-      <w:r>
-        <w:t xml:space="preserve"> button.</w:t>
-      </w:r>
-    </w:p>
-    <w:p>
-      <w:r>
-        <w:t xml:space="preserve">A </w:t>
-      </w:r>
-      <w:r>
-        <w:t xml:space="preserve">popup window </w:t>
-      </w:r>
-      <w:r>
-        <w:t xml:space="preserve">will then </w:t>
-      </w:r>
-      <w:r>
-        <w:t xml:space="preserve">notify you that </w:t>
-      </w:r>
-      <w:r>
-        <w:t>this</w:t>
-      </w:r>
-      <w:r>
-        <w:t xml:space="preserve"> will add 34 molecules, 38 precursors, and </w:t>
-      </w:r>
-      <w:r>
-        <w:t>246</w:t>
-      </w:r>
-      <w:r>
-        <w:t xml:space="preserve"> transitions to the document.</w:t>
-      </w:r>
-    </w:p>
-    <w:p>
-      <w:pPr>
-        <w:pStyle w:val="ListParagraph"/>
-        <w:numPr>
-          <w:ilvl w:val="0"/>
-          <w:numId w:val="7"/>
-        </w:numPr>
-      </w:pPr>
-      <w:r>
-        <w:t xml:space="preserve">Click </w:t>
-      </w:r>
-      <w:r>
-        <w:rPr>
-          <w:b/>
-        </w:rPr>
-        <w:t>Add All</w:t>
-      </w:r>
-      <w:r>
-        <w:t>.</w:t>
-      </w:r>
-    </w:p>
-    <w:p>
-      <w:pPr>
-        <w:pStyle w:val="ListParagraph"/>
-        <w:numPr>
-          <w:ilvl w:val="0"/>
-          <w:numId w:val="7"/>
-        </w:numPr>
-      </w:pPr>
-      <w:r>
-        <w:t xml:space="preserve">Click </w:t>
-      </w:r>
-      <w:r>
-        <w:t xml:space="preserve">the </w:t>
-      </w:r>
-      <w:r>
-        <w:rPr>
-          <w:b/>
-          <w:bCs/>
-        </w:rPr>
-        <w:t>Close</w:t>
-      </w:r>
-      <w:r>
-        <w:rPr>
-          <w:bCs/>
-        </w:rPr>
-        <w:t xml:space="preserve"> button</w:t>
-      </w:r>
-      <w:r>
-        <w:t xml:space="preserve"> </w:t>
-      </w:r>
-      <w:r>
-        <w:t xml:space="preserve">on </w:t>
-      </w:r>
-      <w:r>
-        <w:t xml:space="preserve">the </w:t>
-      </w:r>
-      <w:r>
-        <w:rPr>
-          <w:b/>
-        </w:rPr>
-        <w:t>Spectral Library Explorer</w:t>
-      </w:r>
-      <w:r>
-        <w:t xml:space="preserve"> </w:t>
-      </w:r>
-      <w:r>
-        <w:t>form</w:t>
-      </w:r>
-      <w:r>
-        <w:t>.</w:t>
+        <w:t>From</w:t>
+      </w:r>
+      <w:r>
+        <w:t xml:space="preserve"> the </w:t>
+      </w:r>
+      <w:r>
+        <w:rPr>
+          <w:b/>
+        </w:rPr>
+        <w:t>View</w:t>
+      </w:r>
+      <w:r>
+        <w:t xml:space="preserve"> menu, click </w:t>
+      </w:r>
+      <w:r>
+        <w:rPr>
+          <w:b/>
+        </w:rPr>
+        <w:t>Spectral Libraries.</w:t>
       </w:r>
     </w:p>
     <w:p>
       <w:pPr>
         <w:keepNext/>
       </w:pPr>
-      <w:bookmarkStart w:id="30" w:name="OLE_LINK29"/>
-      <w:bookmarkStart w:id="31" w:name="OLE_LINK30"/>
-      <w:bookmarkEnd w:id="28"/>
-      <w:bookmarkEnd w:id="29"/>
-      <w:r>
-        <w:t xml:space="preserve">Your Skyline window should now </w:t>
+      <w:r>
+        <w:t xml:space="preserve">The library explorer should </w:t>
+      </w:r>
+      <w:r>
+        <w:t xml:space="preserve">now </w:t>
       </w:r>
       <w:r>
         <w:t>look like this</w:t>
@@ -2495,18 +1931,16 @@
         <w:t>:</w:t>
       </w:r>
     </w:p>
-    <w:bookmarkEnd w:id="30"/>
-    <w:bookmarkEnd w:id="31"/>
     <w:p>
       <w:r>
         <w:rPr>
           <w:noProof/>
         </w:rPr>
         <w:drawing>
-          <wp:inline distT="0" distB="0" distL="0" distR="0" wp14:anchorId="27F191B3" wp14:editId="7F8E0280">
-            <wp:extent cx="5943600" cy="3806190"/>
-            <wp:effectExtent l="0" t="0" r="0" b="3810"/>
-            <wp:docPr id="24" name="Picture 24"/>
+          <wp:inline distT="0" distB="0" distL="0" distR="0" wp14:anchorId="30728A97" wp14:editId="13DF2596">
+            <wp:extent cx="5943600" cy="3561715"/>
+            <wp:effectExtent l="0" t="0" r="0" b="635"/>
+            <wp:docPr id="23" name="Picture 23"/>
             <wp:cNvGraphicFramePr>
               <a:graphicFrameLocks xmlns:a="http://schemas.openxmlformats.org/drawingml/2006/main" noChangeAspect="1"/>
             </wp:cNvGraphicFramePr>
@@ -2526,7 +1960,7 @@
                   <pic:spPr>
                     <a:xfrm>
                       <a:off x="0" y="0"/>
-                      <a:ext cx="5943600" cy="3806190"/>
+                      <a:ext cx="5943600" cy="3561715"/>
                     </a:xfrm>
                     <a:prstGeom prst="rect">
                       <a:avLst/>
@@ -2540,45 +1974,88 @@
       </w:r>
     </w:p>
     <w:p>
-      <w:pPr>
-        <w:pStyle w:val="Heading1"/>
-      </w:pPr>
-      <w:bookmarkStart w:id="32" w:name="OLE_LINK31"/>
-      <w:bookmarkStart w:id="33" w:name="OLE_LINK32"/>
-      <w:r>
-        <w:t>Importing Results Data</w:t>
-      </w:r>
-    </w:p>
-    <w:p>
-      <w:r>
-        <w:t xml:space="preserve">In this section, you will import the </w:t>
+      <w:r>
+        <w:t xml:space="preserve">On the left side of the explorer, the </w:t>
+      </w:r>
+      <w:r>
+        <w:rPr>
+          <w:b/>
+        </w:rPr>
+        <w:t>Library</w:t>
+      </w:r>
+      <w:r>
+        <w:t xml:space="preserve"> list </w:t>
+      </w:r>
+      <w:r>
+        <w:t>illustrates</w:t>
+      </w:r>
+      <w:r>
+        <w:t xml:space="preserve"> that you are currently viewing the Drosophila_Lipids library. The </w:t>
+      </w:r>
+      <w:r>
+        <w:rPr>
+          <w:b/>
+        </w:rPr>
+        <w:t>Molecule</w:t>
+      </w:r>
+      <w:r>
+        <w:t xml:space="preserve"> list below it shows the lipid common names and adducts which have been matched to the spectra in this library. The</w:t>
+      </w:r>
+      <w:r>
+        <w:rPr>
+          <w:b/>
+        </w:rPr>
+        <w:t xml:space="preserve"> &lt;&lt;Previous</w:t>
+      </w:r>
+      <w:r>
+        <w:t xml:space="preserve"> and </w:t>
+      </w:r>
+      <w:r>
+        <w:rPr>
+          <w:b/>
+        </w:rPr>
+        <w:t>Next&gt;&gt;</w:t>
+      </w:r>
+      <w:r>
+        <w:t xml:space="preserve"> buttons are disabled for this library, because all of its spectra can be listed in a single page. At the very bottom, the library explorer reports </w:t>
+      </w:r>
+      <w:r>
+        <w:t xml:space="preserve">that </w:t>
+      </w:r>
+      <w:r>
+        <w:t>the page contains 1 through 3</w:t>
+      </w:r>
+      <w:r>
+        <w:t>8</w:t>
+      </w:r>
+      <w:r>
+        <w:t xml:space="preserve"> of a total 3</w:t>
+      </w:r>
+      <w:r>
+        <w:t>8</w:t>
+      </w:r>
+      <w:r>
+        <w:t xml:space="preserve"> molecule spectrum matches.</w:t>
+      </w:r>
+    </w:p>
+    <w:p>
+      <w:r>
+        <w:t xml:space="preserve">Hover your cursor over any molecule, and Skyline will display the name, formula, and precursor </w:t>
       </w:r>
       <w:r>
         <w:rPr>
           <w:i/>
-        </w:rPr>
-        <w:t>Drosophila</w:t>
-      </w:r>
-      <w:r>
-        <w:t xml:space="preserve"> data without utilizing </w:t>
-      </w:r>
-      <w:r>
-        <w:t>IMS</w:t>
-      </w:r>
-      <w:r>
-        <w:t xml:space="preserve"> filtering. </w:t>
-      </w:r>
-      <w:r>
-        <w:t>This is an initial</w:t>
-      </w:r>
-      <w:r>
-        <w:t xml:space="preserve"> look at the data to see the impact of interference among lipids and their </w:t>
-      </w:r>
-      <w:r>
-        <w:t>shared</w:t>
-      </w:r>
-      <w:r>
-        <w:t xml:space="preserve"> fragments. To import the data, perform the following steps:</w:t>
+          <w:iCs/>
+        </w:rPr>
+        <w:t>m/z</w:t>
+      </w:r>
+      <w:r>
+        <w:t xml:space="preserve">. </w:t>
+      </w:r>
+    </w:p>
+    <w:p>
+      <w:r>
+        <w:t>To narrow the list of molecules with the molecule filter box, do the following:</w:t>
       </w:r>
     </w:p>
     <w:p>
@@ -2586,38 +2063,20 @@
         <w:pStyle w:val="ListParagraph"/>
         <w:numPr>
           <w:ilvl w:val="0"/>
-          <w:numId w:val="12"/>
+          <w:numId w:val="5"/>
         </w:numPr>
       </w:pPr>
       <w:r>
-        <w:lastRenderedPageBreak/>
-        <w:t xml:space="preserve">On the </w:t>
-      </w:r>
-      <w:r>
-        <w:rPr>
-          <w:b/>
-        </w:rPr>
-        <w:t>File</w:t>
-      </w:r>
-      <w:r>
-        <w:t xml:space="preserve"> menu, click </w:t>
-      </w:r>
-      <w:r>
-        <w:rPr>
-          <w:b/>
-        </w:rPr>
-        <w:t>Save</w:t>
-      </w:r>
-      <w:r>
-        <w:t xml:space="preserve"> (</w:t>
-      </w:r>
-      <w:proofErr w:type="spellStart"/>
-      <w:r>
-        <w:t>Ctrl+S</w:t>
-      </w:r>
-      <w:proofErr w:type="spellEnd"/>
-      <w:r>
-        <w:t>).</w:t>
+        <w:t xml:space="preserve">Click in the text box above the </w:t>
+      </w:r>
+      <w:r>
+        <w:rPr>
+          <w:b/>
+        </w:rPr>
+        <w:t>Molecule</w:t>
+      </w:r>
+      <w:r>
+        <w:t xml:space="preserve"> list.</w:t>
       </w:r>
     </w:p>
     <w:p>
@@ -2625,11 +2084,45 @@
         <w:pStyle w:val="ListParagraph"/>
         <w:numPr>
           <w:ilvl w:val="0"/>
-          <w:numId w:val="12"/>
+          <w:numId w:val="5"/>
         </w:numPr>
       </w:pPr>
       <w:r>
-        <w:t>Save this document in the tutorial folder you created.</w:t>
+        <w:t>Enter</w:t>
+      </w:r>
+      <w:r>
+        <w:t xml:space="preserve"> </w:t>
+      </w:r>
+      <w:r>
+        <w:t>“</w:t>
+      </w:r>
+      <w:r>
+        <w:t>PG</w:t>
+      </w:r>
+      <w:r>
+        <w:t>”</w:t>
+      </w:r>
+      <w:r>
+        <w:t>.</w:t>
+      </w:r>
+    </w:p>
+    <w:p>
+      <w:r>
+        <w:t xml:space="preserve">The library explorer will display all phosphatidylglycerol </w:t>
+      </w:r>
+      <w:r>
+        <w:t xml:space="preserve">(PG) </w:t>
+      </w:r>
+      <w:r>
+        <w:t>lipids in the library. In this case, the list is reduced to four PG lipids.</w:t>
+      </w:r>
+    </w:p>
+    <w:p>
+      <w:r>
+        <w:t xml:space="preserve">Turning your attention to the right side of the library explorer, you will see a Skyline MS/MS spectrum similar to the one Skyline displays during document editing, and in fact this chart supports most of the same features. To explore a few of these features, </w:t>
+      </w:r>
+      <w:r>
+        <w:t>take note of the following:</w:t>
       </w:r>
     </w:p>
     <w:p>
@@ -2637,41 +2130,29 @@
         <w:pStyle w:val="ListParagraph"/>
         <w:numPr>
           <w:ilvl w:val="0"/>
-          <w:numId w:val="12"/>
+          <w:numId w:val="6"/>
         </w:numPr>
       </w:pPr>
       <w:r>
-        <w:t>From</w:t>
-      </w:r>
-      <w:r>
-        <w:t xml:space="preserve"> the </w:t>
-      </w:r>
-      <w:r>
-        <w:rPr>
-          <w:b/>
-        </w:rPr>
-        <w:t>File</w:t>
-      </w:r>
-      <w:r>
-        <w:t xml:space="preserve"> menu, choose </w:t>
-      </w:r>
-      <w:r>
-        <w:rPr>
-          <w:b/>
-        </w:rPr>
-        <w:t>Import</w:t>
-      </w:r>
-      <w:r>
-        <w:t xml:space="preserve"> and click </w:t>
-      </w:r>
-      <w:r>
-        <w:rPr>
-          <w:b/>
-        </w:rPr>
-        <w:t>Results</w:t>
-      </w:r>
-      <w:r>
-        <w:t>.</w:t>
+        <w:t xml:space="preserve">On the right-side toolbar, the </w:t>
+      </w:r>
+      <w:r>
+        <w:rPr>
+          <w:b/>
+        </w:rPr>
+        <w:t>f</w:t>
+      </w:r>
+      <w:r>
+        <w:t xml:space="preserve"> and </w:t>
+      </w:r>
+      <w:r>
+        <w:rPr>
+          <w:b/>
+        </w:rPr>
+        <w:t>1</w:t>
+      </w:r>
+      <w:r>
+        <w:t xml:space="preserve"> buttons should be pushed to show charge 1 fragment ions. In this library, there are no charge 2 ions. </w:t>
       </w:r>
     </w:p>
     <w:p>
@@ -2679,29 +2160,23 @@
         <w:pStyle w:val="ListParagraph"/>
         <w:numPr>
           <w:ilvl w:val="0"/>
-          <w:numId w:val="12"/>
+          <w:numId w:val="6"/>
         </w:numPr>
       </w:pPr>
       <w:r>
-        <w:t xml:space="preserve">Set the </w:t>
-      </w:r>
-      <w:r>
-        <w:rPr>
-          <w:b/>
-        </w:rPr>
-        <w:t>Files to import simultaneously</w:t>
-      </w:r>
-      <w:r>
-        <w:t xml:space="preserve"> field to </w:t>
-      </w:r>
-      <w:r>
-        <w:rPr>
-          <w:b/>
-        </w:rPr>
-        <w:t>Many</w:t>
-      </w:r>
-      <w:r>
-        <w:t>.</w:t>
+        <w:t>The retention time (RT), collision cross section (CCS) and the ion mobility</w:t>
+      </w:r>
+      <w:r>
+        <w:t xml:space="preserve"> spectrometry</w:t>
+      </w:r>
+      <w:r>
+        <w:t xml:space="preserve"> (IM</w:t>
+      </w:r>
+      <w:r>
+        <w:t>S</w:t>
+      </w:r>
+      <w:r>
+        <w:t>) drift time value are displayed underneath each spectrum.</w:t>
       </w:r>
     </w:p>
     <w:p>
@@ -2709,17 +2184,137 @@
         <w:pStyle w:val="ListParagraph"/>
         <w:numPr>
           <w:ilvl w:val="0"/>
-          <w:numId w:val="12"/>
+          <w:numId w:val="6"/>
         </w:numPr>
       </w:pPr>
       <w:r>
-        <w:t xml:space="preserve">Check </w:t>
-      </w:r>
-      <w:r>
-        <w:rPr>
-          <w:b/>
-        </w:rPr>
-        <w:t>Show chromatograms during import</w:t>
+        <w:t xml:space="preserve">Notice that the toolbar also contains buttons to </w:t>
+      </w:r>
+      <w:r>
+        <w:rPr>
+          <w:b/>
+          <w:bCs/>
+        </w:rPr>
+        <w:t>C</w:t>
+      </w:r>
+      <w:r>
+        <w:rPr>
+          <w:b/>
+          <w:bCs/>
+        </w:rPr>
+        <w:t>opy</w:t>
+      </w:r>
+      <w:r>
+        <w:t xml:space="preserve">, </w:t>
+      </w:r>
+      <w:r>
+        <w:rPr>
+          <w:b/>
+          <w:bCs/>
+        </w:rPr>
+        <w:t>S</w:t>
+      </w:r>
+      <w:r>
+        <w:rPr>
+          <w:b/>
+          <w:bCs/>
+        </w:rPr>
+        <w:t>ave</w:t>
+      </w:r>
+      <w:r>
+        <w:t>,</w:t>
+      </w:r>
+      <w:r>
+        <w:t xml:space="preserve"> and </w:t>
+      </w:r>
+      <w:r>
+        <w:rPr>
+          <w:b/>
+          <w:bCs/>
+        </w:rPr>
+        <w:t>Print</w:t>
+      </w:r>
+      <w:r>
+        <w:t xml:space="preserve"> </w:t>
+      </w:r>
+      <w:r>
+        <w:t>the current chart, and as with most charts in Skyline, further options can be accessed through a right-click menu.</w:t>
+      </w:r>
+    </w:p>
+    <w:p>
+      <w:r>
+        <w:t xml:space="preserve">To add </w:t>
+      </w:r>
+      <w:r>
+        <w:t>all</w:t>
+      </w:r>
+      <w:r>
+        <w:t xml:space="preserve"> the molecules in the library to your target list:</w:t>
+      </w:r>
+    </w:p>
+    <w:p>
+      <w:pPr>
+        <w:pStyle w:val="ListParagraph"/>
+        <w:numPr>
+          <w:ilvl w:val="0"/>
+          <w:numId w:val="7"/>
+        </w:numPr>
+      </w:pPr>
+      <w:r>
+        <w:t xml:space="preserve">Click the </w:t>
+      </w:r>
+      <w:r>
+        <w:rPr>
+          <w:b/>
+        </w:rPr>
+        <w:t>Add All</w:t>
+      </w:r>
+      <w:r>
+        <w:t xml:space="preserve"> button.</w:t>
+      </w:r>
+    </w:p>
+    <w:p>
+      <w:r>
+        <w:t xml:space="preserve">A </w:t>
+      </w:r>
+      <w:r>
+        <w:t xml:space="preserve">popup window </w:t>
+      </w:r>
+      <w:r>
+        <w:t xml:space="preserve">will then </w:t>
+      </w:r>
+      <w:r>
+        <w:t xml:space="preserve">notify you that </w:t>
+      </w:r>
+      <w:r>
+        <w:t>this</w:t>
+      </w:r>
+      <w:r>
+        <w:t xml:space="preserve"> will add 34 molecules, 38 precursors, and </w:t>
+      </w:r>
+      <w:r>
+        <w:t>246</w:t>
+      </w:r>
+      <w:r>
+        <w:t xml:space="preserve"> transitions to the document.</w:t>
+      </w:r>
+    </w:p>
+    <w:p>
+      <w:pPr>
+        <w:pStyle w:val="ListParagraph"/>
+        <w:numPr>
+          <w:ilvl w:val="0"/>
+          <w:numId w:val="7"/>
+        </w:numPr>
+      </w:pPr>
+      <w:r>
+        <w:t xml:space="preserve">Click </w:t>
+      </w:r>
+      <w:r>
+        <w:rPr>
+          <w:b/>
+        </w:rPr>
+        <w:t>Add All</w:t>
       </w:r>
       <w:r>
         <w:t>.</w:t>
@@ -2727,39 +2322,80 @@
     </w:p>
     <w:p>
       <w:pPr>
+        <w:pStyle w:val="ListParagraph"/>
+        <w:numPr>
+          <w:ilvl w:val="0"/>
+          <w:numId w:val="7"/>
+        </w:numPr>
+      </w:pPr>
+      <w:r>
+        <w:t xml:space="preserve">Click </w:t>
+      </w:r>
+      <w:r>
+        <w:t xml:space="preserve">the </w:t>
+      </w:r>
+      <w:r>
+        <w:rPr>
+          <w:b/>
+          <w:bCs/>
+        </w:rPr>
+        <w:t>Close</w:t>
+      </w:r>
+      <w:r>
+        <w:rPr>
+          <w:bCs/>
+        </w:rPr>
+        <w:t xml:space="preserve"> button</w:t>
+      </w:r>
+      <w:r>
+        <w:t xml:space="preserve"> </w:t>
+      </w:r>
+      <w:r>
+        <w:t xml:space="preserve">on </w:t>
+      </w:r>
+      <w:r>
+        <w:t xml:space="preserve">the </w:t>
+      </w:r>
+      <w:r>
+        <w:rPr>
+          <w:b/>
+        </w:rPr>
+        <w:t>Spectral Library Explorer</w:t>
+      </w:r>
+      <w:r>
+        <w:t xml:space="preserve"> </w:t>
+      </w:r>
+      <w:r>
+        <w:t>form</w:t>
+      </w:r>
+      <w:r>
+        <w:t>.</w:t>
+      </w:r>
+    </w:p>
+    <w:p>
+      <w:pPr>
         <w:keepNext/>
       </w:pPr>
       <w:r>
-        <w:t xml:space="preserve">The </w:t>
-      </w:r>
-      <w:r>
-        <w:rPr>
-          <w:b/>
-        </w:rPr>
-        <w:t>Import Results</w:t>
-      </w:r>
-      <w:r>
-        <w:t xml:space="preserve"> form </w:t>
-      </w:r>
-      <w:r>
-        <w:t>will appear as follows</w:t>
+        <w:t xml:space="preserve">Your Skyline window should now </w:t>
+      </w:r>
+      <w:r>
+        <w:t>look like this</w:t>
       </w:r>
       <w:r>
         <w:t>:</w:t>
       </w:r>
     </w:p>
-    <w:bookmarkEnd w:id="32"/>
-    <w:bookmarkEnd w:id="33"/>
     <w:p>
       <w:r>
         <w:rPr>
           <w:noProof/>
         </w:rPr>
         <w:drawing>
-          <wp:inline distT="0" distB="0" distL="0" distR="0" wp14:anchorId="06280B84" wp14:editId="494E799B">
-            <wp:extent cx="3581400" cy="4200525"/>
-            <wp:effectExtent l="0" t="0" r="0" b="9525"/>
-            <wp:docPr id="26" name="Picture 26"/>
+          <wp:inline distT="0" distB="0" distL="0" distR="0" wp14:anchorId="27F191B3" wp14:editId="7F8E0280">
+            <wp:extent cx="5943600" cy="3806190"/>
+            <wp:effectExtent l="0" t="0" r="0" b="3810"/>
+            <wp:docPr id="24" name="Picture 24"/>
             <wp:cNvGraphicFramePr>
               <a:graphicFrameLocks xmlns:a="http://schemas.openxmlformats.org/drawingml/2006/main" noChangeAspect="1"/>
             </wp:cNvGraphicFramePr>
@@ -2779,7 +2415,7 @@
                   <pic:spPr>
                     <a:xfrm>
                       <a:off x="0" y="0"/>
-                      <a:ext cx="3581400" cy="4200525"/>
+                      <a:ext cx="5943600" cy="3806190"/>
                     </a:xfrm>
                     <a:prstGeom prst="rect">
                       <a:avLst/>
@@ -2794,25 +2430,177 @@
     </w:p>
     <w:p>
       <w:pPr>
+        <w:pStyle w:val="Heading1"/>
+      </w:pPr>
+      <w:r>
+        <w:t>Importing Results Data</w:t>
+      </w:r>
+    </w:p>
+    <w:p>
+      <w:r>
+        <w:t xml:space="preserve">In this section, you will import the </w:t>
+      </w:r>
+      <w:r>
+        <w:rPr>
+          <w:i/>
+        </w:rPr>
+        <w:t>Drosophila</w:t>
+      </w:r>
+      <w:r>
+        <w:t xml:space="preserve"> data without utilizing </w:t>
+      </w:r>
+      <w:r>
+        <w:t>IMS</w:t>
+      </w:r>
+      <w:r>
+        <w:t xml:space="preserve"> filtering. </w:t>
+      </w:r>
+      <w:r>
+        <w:t>This is an initial</w:t>
+      </w:r>
+      <w:r>
+        <w:t xml:space="preserve"> look at the data to see the impact of interference among lipids and their </w:t>
+      </w:r>
+      <w:r>
+        <w:t>shared</w:t>
+      </w:r>
+      <w:r>
+        <w:t xml:space="preserve"> fragments. To import the data, perform the following steps:</w:t>
+      </w:r>
+    </w:p>
+    <w:p>
+      <w:pPr>
         <w:pStyle w:val="ListParagraph"/>
         <w:numPr>
           <w:ilvl w:val="0"/>
-          <w:numId w:val="13"/>
+          <w:numId w:val="12"/>
         </w:numPr>
       </w:pPr>
-      <w:bookmarkStart w:id="34" w:name="OLE_LINK33"/>
-      <w:bookmarkStart w:id="35" w:name="OLE_LINK34"/>
-      <w:r>
-        <w:t xml:space="preserve">Click the </w:t>
-      </w:r>
-      <w:r>
-        <w:rPr>
-          <w:b/>
-        </w:rPr>
-        <w:t>OK</w:t>
-      </w:r>
-      <w:r>
-        <w:t xml:space="preserve"> button.</w:t>
+      <w:r>
+        <w:t xml:space="preserve">On the </w:t>
+      </w:r>
+      <w:r>
+        <w:rPr>
+          <w:b/>
+        </w:rPr>
+        <w:t>File</w:t>
+      </w:r>
+      <w:r>
+        <w:t xml:space="preserve"> menu, click </w:t>
+      </w:r>
+      <w:r>
+        <w:rPr>
+          <w:b/>
+        </w:rPr>
+        <w:t>Save</w:t>
+      </w:r>
+      <w:r>
+        <w:t xml:space="preserve"> (Ctrl+S).</w:t>
+      </w:r>
+    </w:p>
+    <w:p>
+      <w:pPr>
+        <w:pStyle w:val="ListParagraph"/>
+        <w:numPr>
+          <w:ilvl w:val="0"/>
+          <w:numId w:val="12"/>
+        </w:numPr>
+      </w:pPr>
+      <w:r>
+        <w:t>Save this document in the tutorial folder you created.</w:t>
+      </w:r>
+    </w:p>
+    <w:p>
+      <w:pPr>
+        <w:pStyle w:val="ListParagraph"/>
+        <w:numPr>
+          <w:ilvl w:val="0"/>
+          <w:numId w:val="12"/>
+        </w:numPr>
+      </w:pPr>
+      <w:r>
+        <w:t>From</w:t>
+      </w:r>
+      <w:r>
+        <w:t xml:space="preserve"> the </w:t>
+      </w:r>
+      <w:r>
+        <w:rPr>
+          <w:b/>
+        </w:rPr>
+        <w:t>File</w:t>
+      </w:r>
+      <w:r>
+        <w:t xml:space="preserve"> menu, choose </w:t>
+      </w:r>
+      <w:r>
+        <w:rPr>
+          <w:b/>
+        </w:rPr>
+        <w:t>Import</w:t>
+      </w:r>
+      <w:r>
+        <w:t xml:space="preserve"> and click </w:t>
+      </w:r>
+      <w:r>
+        <w:rPr>
+          <w:b/>
+        </w:rPr>
+        <w:t>Results</w:t>
+      </w:r>
+      <w:r>
+        <w:t>.</w:t>
+      </w:r>
+    </w:p>
+    <w:p>
+      <w:pPr>
+        <w:pStyle w:val="ListParagraph"/>
+        <w:numPr>
+          <w:ilvl w:val="0"/>
+          <w:numId w:val="12"/>
+        </w:numPr>
+      </w:pPr>
+      <w:r>
+        <w:t xml:space="preserve">Set the </w:t>
+      </w:r>
+      <w:r>
+        <w:rPr>
+          <w:b/>
+        </w:rPr>
+        <w:t>Files to import simultaneously</w:t>
+      </w:r>
+      <w:r>
+        <w:t xml:space="preserve"> field to </w:t>
+      </w:r>
+      <w:r>
+        <w:rPr>
+          <w:b/>
+        </w:rPr>
+        <w:t>Many</w:t>
+      </w:r>
+      <w:r>
+        <w:t>.</w:t>
+      </w:r>
+    </w:p>
+    <w:p>
+      <w:pPr>
+        <w:pStyle w:val="ListParagraph"/>
+        <w:numPr>
+          <w:ilvl w:val="0"/>
+          <w:numId w:val="12"/>
+        </w:numPr>
+      </w:pPr>
+      <w:r>
+        <w:t xml:space="preserve">Check </w:t>
+      </w:r>
+      <w:r>
+        <w:rPr>
+          <w:b/>
+        </w:rPr>
+        <w:t>Show chromatograms during import</w:t>
+      </w:r>
+      <w:r>
+        <w:t>.</w:t>
       </w:r>
     </w:p>
     <w:p>
@@ -2820,40 +2608,34 @@
         <w:keepNext/>
       </w:pPr>
       <w:r>
-        <w:lastRenderedPageBreak/>
         <w:t xml:space="preserve">The </w:t>
       </w:r>
       <w:r>
         <w:rPr>
           <w:b/>
         </w:rPr>
-        <w:t>Import Results Files</w:t>
+        <w:t>Import Results</w:t>
       </w:r>
       <w:r>
         <w:t xml:space="preserve"> form </w:t>
       </w:r>
       <w:r>
-        <w:t>will now</w:t>
-      </w:r>
-      <w:r>
-        <w:t xml:space="preserve"> show the .d files you have extracted into the tutorial folder</w:t>
+        <w:t>will appear as follows</w:t>
       </w:r>
       <w:r>
         <w:t>:</w:t>
       </w:r>
     </w:p>
-    <w:bookmarkEnd w:id="34"/>
-    <w:bookmarkEnd w:id="35"/>
     <w:p>
       <w:r>
         <w:rPr>
           <w:noProof/>
         </w:rPr>
         <w:drawing>
-          <wp:inline distT="0" distB="0" distL="0" distR="0" wp14:anchorId="1E088557" wp14:editId="47F013ED">
-            <wp:extent cx="5562600" cy="4019550"/>
-            <wp:effectExtent l="0" t="0" r="0" b="0"/>
-            <wp:docPr id="28" name="Picture 28"/>
+          <wp:inline distT="0" distB="0" distL="0" distR="0" wp14:anchorId="06280B84" wp14:editId="494E799B">
+            <wp:extent cx="3581400" cy="4200525"/>
+            <wp:effectExtent l="0" t="0" r="0" b="9525"/>
+            <wp:docPr id="26" name="Picture 26"/>
             <wp:cNvGraphicFramePr>
               <a:graphicFrameLocks xmlns:a="http://schemas.openxmlformats.org/drawingml/2006/main" noChangeAspect="1"/>
             </wp:cNvGraphicFramePr>
@@ -2873,7 +2655,7 @@
                   <pic:spPr>
                     <a:xfrm>
                       <a:off x="0" y="0"/>
-                      <a:ext cx="5562600" cy="4019550"/>
+                      <a:ext cx="3581400" cy="4200525"/>
                     </a:xfrm>
                     <a:prstGeom prst="rect">
                       <a:avLst/>
@@ -2894,20 +2676,6 @@
           <w:numId w:val="13"/>
         </w:numPr>
       </w:pPr>
-      <w:bookmarkStart w:id="36" w:name="OLE_LINK35"/>
-      <w:bookmarkStart w:id="37" w:name="OLE_LINK36"/>
-      <w:r>
-        <w:t>Select both .d files.</w:t>
-      </w:r>
-    </w:p>
-    <w:p>
-      <w:pPr>
-        <w:pStyle w:val="ListParagraph"/>
-        <w:numPr>
-          <w:ilvl w:val="0"/>
-          <w:numId w:val="13"/>
-        </w:numPr>
-      </w:pPr>
       <w:r>
         <w:t xml:space="preserve">Click the </w:t>
       </w:r>
@@ -2915,7 +2683,7 @@
         <w:rPr>
           <w:b/>
         </w:rPr>
-        <w:t>Open</w:t>
+        <w:t>OK</w:t>
       </w:r>
       <w:r>
         <w:t xml:space="preserve"> button.</w:t>
@@ -2923,67 +2691,40 @@
     </w:p>
     <w:p>
       <w:pPr>
-        <w:pStyle w:val="ListParagraph"/>
-        <w:numPr>
-          <w:ilvl w:val="0"/>
-          <w:numId w:val="13"/>
-        </w:numPr>
-      </w:pPr>
-      <w:r>
-        <w:t>The</w:t>
-      </w:r>
-      <w:r>
-        <w:t xml:space="preserve"> </w:t>
-      </w:r>
-      <w:r>
-        <w:rPr>
-          <w:b/>
-        </w:rPr>
-        <w:t>Import Results</w:t>
-      </w:r>
-      <w:r>
-        <w:t xml:space="preserve"> window will ask if you would like to remove the common prefix and suffix to shorten the file names used in Skyline. Click </w:t>
-      </w:r>
-      <w:r>
-        <w:rPr>
-          <w:b/>
-        </w:rPr>
-        <w:t>OK</w:t>
-      </w:r>
-      <w:r>
-        <w:t xml:space="preserve"> to accept the names “F_A_018” and “M_A_001”.</w:t>
-      </w:r>
-    </w:p>
-    <w:p>
-      <w:pPr>
         <w:keepNext/>
       </w:pPr>
       <w:r>
-        <w:lastRenderedPageBreak/>
-        <w:t xml:space="preserve">This should start the import and cause Skyline to show the </w:t>
-      </w:r>
-      <w:r>
-        <w:rPr>
-          <w:b/>
-        </w:rPr>
-        <w:t>Importing Results</w:t>
-      </w:r>
-      <w:r>
-        <w:t xml:space="preserve"> progress form:</w:t>
-      </w:r>
-    </w:p>
-    <w:bookmarkEnd w:id="36"/>
-    <w:bookmarkEnd w:id="37"/>
+        <w:t xml:space="preserve">The </w:t>
+      </w:r>
+      <w:r>
+        <w:rPr>
+          <w:b/>
+        </w:rPr>
+        <w:t>Import Results Files</w:t>
+      </w:r>
+      <w:r>
+        <w:t xml:space="preserve"> form </w:t>
+      </w:r>
+      <w:r>
+        <w:t>will now</w:t>
+      </w:r>
+      <w:r>
+        <w:t xml:space="preserve"> show the .d files you have extracted into the tutorial folder</w:t>
+      </w:r>
+      <w:r>
+        <w:t>:</w:t>
+      </w:r>
+    </w:p>
     <w:p>
       <w:r>
         <w:rPr>
           <w:noProof/>
         </w:rPr>
         <w:drawing>
-          <wp:inline distT="0" distB="0" distL="0" distR="0" wp14:anchorId="0C941EEF" wp14:editId="22735101">
-            <wp:extent cx="5943600" cy="3375660"/>
+          <wp:inline distT="0" distB="0" distL="0" distR="0" wp14:anchorId="1E088557" wp14:editId="47F013ED">
+            <wp:extent cx="5562600" cy="4019550"/>
             <wp:effectExtent l="0" t="0" r="0" b="0"/>
-            <wp:docPr id="29" name="Picture 29"/>
+            <wp:docPr id="28" name="Picture 28"/>
             <wp:cNvGraphicFramePr>
               <a:graphicFrameLocks xmlns:a="http://schemas.openxmlformats.org/drawingml/2006/main" noChangeAspect="1"/>
             </wp:cNvGraphicFramePr>
@@ -3003,6 +2744,131 @@
                   <pic:spPr>
                     <a:xfrm>
                       <a:off x="0" y="0"/>
+                      <a:ext cx="5562600" cy="4019550"/>
+                    </a:xfrm>
+                    <a:prstGeom prst="rect">
+                      <a:avLst/>
+                    </a:prstGeom>
+                  </pic:spPr>
+                </pic:pic>
+              </a:graphicData>
+            </a:graphic>
+          </wp:inline>
+        </w:drawing>
+      </w:r>
+    </w:p>
+    <w:p>
+      <w:pPr>
+        <w:pStyle w:val="ListParagraph"/>
+        <w:numPr>
+          <w:ilvl w:val="0"/>
+          <w:numId w:val="13"/>
+        </w:numPr>
+      </w:pPr>
+      <w:r>
+        <w:t>Select both .d files.</w:t>
+      </w:r>
+    </w:p>
+    <w:p>
+      <w:pPr>
+        <w:pStyle w:val="ListParagraph"/>
+        <w:numPr>
+          <w:ilvl w:val="0"/>
+          <w:numId w:val="13"/>
+        </w:numPr>
+      </w:pPr>
+      <w:r>
+        <w:t xml:space="preserve">Click the </w:t>
+      </w:r>
+      <w:r>
+        <w:rPr>
+          <w:b/>
+        </w:rPr>
+        <w:t>Open</w:t>
+      </w:r>
+      <w:r>
+        <w:t xml:space="preserve"> button.</w:t>
+      </w:r>
+    </w:p>
+    <w:p>
+      <w:pPr>
+        <w:pStyle w:val="ListParagraph"/>
+        <w:numPr>
+          <w:ilvl w:val="0"/>
+          <w:numId w:val="13"/>
+        </w:numPr>
+      </w:pPr>
+      <w:r>
+        <w:t>The</w:t>
+      </w:r>
+      <w:r>
+        <w:t xml:space="preserve"> </w:t>
+      </w:r>
+      <w:r>
+        <w:rPr>
+          <w:b/>
+        </w:rPr>
+        <w:t>Import Results</w:t>
+      </w:r>
+      <w:r>
+        <w:t xml:space="preserve"> window will ask if you would like to remove the common prefix and suffix to shorten the file names used in Skyline. Click </w:t>
+      </w:r>
+      <w:r>
+        <w:rPr>
+          <w:b/>
+        </w:rPr>
+        <w:t>OK</w:t>
+      </w:r>
+      <w:r>
+        <w:t xml:space="preserve"> to accept the names “F_A_018” and “M_A_001”.</w:t>
+      </w:r>
+    </w:p>
+    <w:p>
+      <w:pPr>
+        <w:keepNext/>
+      </w:pPr>
+      <w:r>
+        <w:t xml:space="preserve">This should start the import and cause Skyline to show the </w:t>
+      </w:r>
+      <w:r>
+        <w:rPr>
+          <w:b/>
+        </w:rPr>
+        <w:t>Importing Results</w:t>
+      </w:r>
+      <w:r>
+        <w:t xml:space="preserve"> progress form:</w:t>
+      </w:r>
+    </w:p>
+    <w:p>
+      <w:r>
+        <w:rPr>
+          <w:noProof/>
+        </w:rPr>
+        <w:drawing>
+          <wp:inline distT="0" distB="0" distL="0" distR="0" wp14:anchorId="0C941EEF" wp14:editId="22735101">
+            <wp:extent cx="5943600" cy="3375660"/>
+            <wp:effectExtent l="0" t="0" r="0" b="0"/>
+            <wp:docPr id="29" name="Picture 29"/>
+            <wp:cNvGraphicFramePr>
+              <a:graphicFrameLocks xmlns:a="http://schemas.openxmlformats.org/drawingml/2006/main" noChangeAspect="1"/>
+            </wp:cNvGraphicFramePr>
+            <a:graphic xmlns:a="http://schemas.openxmlformats.org/drawingml/2006/main">
+              <a:graphicData uri="http://schemas.openxmlformats.org/drawingml/2006/picture">
+                <pic:pic xmlns:pic="http://schemas.openxmlformats.org/drawingml/2006/picture">
+                  <pic:nvPicPr>
+                    <pic:cNvPr id="1" name=""/>
+                    <pic:cNvPicPr/>
+                  </pic:nvPicPr>
+                  <pic:blipFill>
+                    <a:blip r:embed="rId21"/>
+                    <a:stretch>
+                      <a:fillRect/>
+                    </a:stretch>
+                  </pic:blipFill>
+                  <pic:spPr>
+                    <a:xfrm>
+                      <a:off x="0" y="0"/>
                       <a:ext cx="5943600" cy="3375660"/>
                     </a:xfrm>
                     <a:prstGeom prst="rect">
@@ -3020,8 +2886,6 @@
       <w:pPr>
         <w:pStyle w:val="Heading1"/>
       </w:pPr>
-      <w:bookmarkStart w:id="38" w:name="OLE_LINK37"/>
-      <w:bookmarkStart w:id="39" w:name="OLE_LINK38"/>
       <w:r>
         <w:t>Reviewing the Extracted Ion Chromatograms</w:t>
       </w:r>
@@ -3098,15 +2962,7 @@
         <w:t>Molecules</w:t>
       </w:r>
       <w:r>
-        <w:t xml:space="preserve"> (</w:t>
-      </w:r>
-      <w:proofErr w:type="spellStart"/>
-      <w:r>
-        <w:t>Ctrl+D</w:t>
-      </w:r>
-      <w:proofErr w:type="spellEnd"/>
-      <w:r>
-        <w:t>).</w:t>
+        <w:t xml:space="preserve"> (Ctrl+D).</w:t>
       </w:r>
     </w:p>
     <w:p>
@@ -3151,15 +3007,7 @@
         <w:t>Tiled</w:t>
       </w:r>
       <w:r>
-        <w:t xml:space="preserve"> (</w:t>
-      </w:r>
-      <w:proofErr w:type="spellStart"/>
-      <w:r>
-        <w:t>Ctrl+T</w:t>
-      </w:r>
-      <w:proofErr w:type="spellEnd"/>
-      <w:r>
-        <w:t>).</w:t>
+        <w:t xml:space="preserve"> (Ctrl+T).</w:t>
       </w:r>
     </w:p>
     <w:p>
@@ -3427,7 +3275,6 @@
         <w:keepNext/>
       </w:pPr>
       <w:r>
-        <w:lastRenderedPageBreak/>
         <w:t>Y</w:t>
       </w:r>
       <w:r>
@@ -3446,8 +3293,6 @@
         <w:t>:</w:t>
       </w:r>
     </w:p>
-    <w:bookmarkEnd w:id="38"/>
-    <w:bookmarkEnd w:id="39"/>
     <w:p>
       <w:r>
         <w:rPr>
@@ -3471,7 +3316,7 @@
                     </pic:cNvPicPr>
                   </pic:nvPicPr>
                   <pic:blipFill>
-                    <a:blip r:embed="rId21">
+                    <a:blip r:embed="rId22">
                       <a:extLst>
                         <a:ext uri="{28A0092B-C50C-407E-A947-70E740481C1C}">
                           <a14:useLocalDpi xmlns:a14="http://schemas.microsoft.com/office/drawing/2010/main" val="0"/>
@@ -3572,8 +3417,6 @@
       </w:r>
     </w:p>
     <w:p>
-      <w:bookmarkStart w:id="40" w:name="OLE_LINK39"/>
-      <w:bookmarkStart w:id="41" w:name="OLE_LINK40"/>
       <w:r>
         <w:t xml:space="preserve">Since there are only 38 precursors in this document, you may want to review all 38 to get an overall feel for how the </w:t>
       </w:r>
@@ -3618,15 +3461,7 @@
         <w:t>elect</w:t>
       </w:r>
       <w:r>
-        <w:t xml:space="preserve"> the first precursor </w:t>
-      </w:r>
-      <w:proofErr w:type="spellStart"/>
-      <w:r>
-        <w:t>Cer</w:t>
-      </w:r>
-      <w:proofErr w:type="spellEnd"/>
-      <w:r>
-        <w:t>(d14:1/20:0) - 596.5259[M+CH3COO]</w:t>
+        <w:t xml:space="preserve"> the first precursor Cer(d14:1/20:0) - 596.5259[M+CH3COO]</w:t>
       </w:r>
       <w:r>
         <w:t>.</w:t>
@@ -3711,7 +3546,6 @@
         <w:keepNext/>
       </w:pPr>
       <w:r>
-        <w:lastRenderedPageBreak/>
         <w:t xml:space="preserve">This should </w:t>
       </w:r>
       <w:r>
@@ -3745,8 +3579,6 @@
         <w:t>:</w:t>
       </w:r>
     </w:p>
-    <w:bookmarkEnd w:id="40"/>
-    <w:bookmarkEnd w:id="41"/>
     <w:p>
       <w:r>
         <w:rPr>
@@ -3768,7 +3600,7 @@
                     <pic:cNvPicPr/>
                   </pic:nvPicPr>
                   <pic:blipFill>
-                    <a:blip r:embed="rId22"/>
+                    <a:blip r:embed="rId23"/>
                     <a:stretch>
                       <a:fillRect/>
                     </a:stretch>
@@ -3800,8 +3632,6 @@
           <w:rFonts w:eastAsia="Calibri"/>
         </w:rPr>
       </w:pPr>
-      <w:bookmarkStart w:id="42" w:name="OLE_LINK41"/>
-      <w:bookmarkStart w:id="43" w:name="OLE_LINK42"/>
       <w:r>
         <w:rPr>
           <w:rFonts w:eastAsia="Calibri"/>
@@ -3918,7 +3748,7 @@
                     </pic:cNvPicPr>
                   </pic:nvPicPr>
                   <pic:blipFill>
-                    <a:blip r:embed="rId23">
+                    <a:blip r:embed="rId24">
                       <a:extLst>
                         <a:ext uri="{28A0092B-C50C-407E-A947-70E740481C1C}">
                           <a14:useLocalDpi xmlns:a14="http://schemas.microsoft.com/office/drawing/2010/main" val="0"/>
@@ -4073,278 +3903,6 @@
                 <pic:pic xmlns:pic="http://schemas.openxmlformats.org/drawingml/2006/picture">
                   <pic:nvPicPr>
                     <pic:cNvPr id="0" name="Picture 4"/>
-                    <pic:cNvPicPr>
-                      <a:picLocks noChangeAspect="1" noChangeArrowheads="1"/>
-                    </pic:cNvPicPr>
-                  </pic:nvPicPr>
-                  <pic:blipFill>
-                    <a:blip r:embed="rId24">
-                      <a:extLst>
-                        <a:ext uri="{28A0092B-C50C-407E-A947-70E740481C1C}">
-                          <a14:useLocalDpi xmlns:a14="http://schemas.microsoft.com/office/drawing/2010/main" val="0"/>
-                        </a:ext>
-                      </a:extLst>
-                    </a:blip>
-                    <a:srcRect/>
-                    <a:stretch>
-                      <a:fillRect/>
-                    </a:stretch>
-                  </pic:blipFill>
-                  <pic:spPr bwMode="auto">
-                    <a:xfrm>
-                      <a:off x="0" y="0"/>
-                      <a:ext cx="228600" cy="200025"/>
-                    </a:xfrm>
-                    <a:prstGeom prst="rect">
-                      <a:avLst/>
-                    </a:prstGeom>
-                    <a:noFill/>
-                    <a:ln>
-                      <a:noFill/>
-                    </a:ln>
-                  </pic:spPr>
-                </pic:pic>
-              </a:graphicData>
-            </a:graphic>
-          </wp:inline>
-        </w:drawing>
-      </w:r>
-    </w:p>
-    <w:p>
-      <w:pPr>
-        <w:pStyle w:val="ListParagraph"/>
-        <w:numPr>
-          <w:ilvl w:val="0"/>
-          <w:numId w:val="16"/>
-        </w:numPr>
-        <w:rPr>
-          <w:rFonts w:eastAsia="Calibri"/>
-        </w:rPr>
-      </w:pPr>
-      <w:r>
-        <w:rPr>
-          <w:rFonts w:eastAsia="Calibri"/>
-        </w:rPr>
-        <w:t xml:space="preserve">Right-click in the </w:t>
-      </w:r>
-      <w:r>
-        <w:rPr>
-          <w:rFonts w:eastAsia="Calibri"/>
-          <w:b/>
-        </w:rPr>
-        <w:t>Retention Times</w:t>
-      </w:r>
-      <w:r>
-        <w:rPr>
-          <w:rFonts w:eastAsia="Calibri"/>
-        </w:rPr>
-        <w:t xml:space="preserve"> view and click </w:t>
-      </w:r>
-      <w:r>
-        <w:rPr>
-          <w:rFonts w:eastAsia="Calibri"/>
-          <w:b/>
-        </w:rPr>
-        <w:t>Legend</w:t>
-      </w:r>
-      <w:r>
-        <w:rPr>
-          <w:rFonts w:eastAsia="Calibri"/>
-        </w:rPr>
-        <w:t xml:space="preserve"> to hide the legend in this graph.</w:t>
-      </w:r>
-    </w:p>
-    <w:p>
-      <w:pPr>
-        <w:pStyle w:val="ListParagraph"/>
-        <w:numPr>
-          <w:ilvl w:val="0"/>
-          <w:numId w:val="16"/>
-        </w:numPr>
-        <w:rPr>
-          <w:rFonts w:eastAsia="Calibri"/>
-        </w:rPr>
-      </w:pPr>
-      <w:r>
-        <w:rPr>
-          <w:rFonts w:eastAsia="Calibri"/>
-        </w:rPr>
-        <w:t>From</w:t>
-      </w:r>
-      <w:r>
-        <w:rPr>
-          <w:rFonts w:eastAsia="Calibri"/>
-        </w:rPr>
-        <w:t xml:space="preserve"> the </w:t>
-      </w:r>
-      <w:r>
-        <w:rPr>
-          <w:rFonts w:eastAsia="Calibri"/>
-          <w:b/>
-        </w:rPr>
-        <w:t>View</w:t>
-      </w:r>
-      <w:r>
-        <w:rPr>
-          <w:rFonts w:eastAsia="Calibri"/>
-        </w:rPr>
-        <w:t xml:space="preserve"> menu, choose </w:t>
-      </w:r>
-      <w:r>
-        <w:rPr>
-          <w:rFonts w:eastAsia="Calibri"/>
-          <w:b/>
-        </w:rPr>
-        <w:t>Peak Areas</w:t>
-      </w:r>
-      <w:r>
-        <w:rPr>
-          <w:rFonts w:eastAsia="Calibri"/>
-        </w:rPr>
-        <w:t xml:space="preserve"> and click </w:t>
-      </w:r>
-      <w:r>
-        <w:rPr>
-          <w:rFonts w:eastAsia="Calibri"/>
-          <w:b/>
-        </w:rPr>
-        <w:t>Replicate Comparison</w:t>
-      </w:r>
-      <w:r>
-        <w:rPr>
-          <w:rFonts w:eastAsia="Calibri"/>
-        </w:rPr>
-        <w:t xml:space="preserve"> (F7).</w:t>
-      </w:r>
-    </w:p>
-    <w:p>
-      <w:pPr>
-        <w:pStyle w:val="ListParagraph"/>
-        <w:numPr>
-          <w:ilvl w:val="0"/>
-          <w:numId w:val="16"/>
-        </w:numPr>
-        <w:rPr>
-          <w:rFonts w:eastAsia="Calibri"/>
-        </w:rPr>
-      </w:pPr>
-      <w:r>
-        <w:rPr>
-          <w:rFonts w:eastAsia="Calibri"/>
-        </w:rPr>
-        <w:t xml:space="preserve">Attach the </w:t>
-      </w:r>
-      <w:r>
-        <w:rPr>
-          <w:rFonts w:eastAsia="Calibri"/>
-          <w:b/>
-        </w:rPr>
-        <w:t>Peak Areas</w:t>
-      </w:r>
-      <w:r>
-        <w:rPr>
-          <w:rFonts w:eastAsia="Calibri"/>
-        </w:rPr>
-        <w:t xml:space="preserve"> view </w:t>
-      </w:r>
-      <w:r>
-        <w:rPr>
-          <w:rFonts w:eastAsia="Calibri"/>
-        </w:rPr>
-        <w:t>to the left of</w:t>
-      </w:r>
-      <w:r>
-        <w:rPr>
-          <w:rFonts w:eastAsia="Calibri"/>
-        </w:rPr>
-        <w:t xml:space="preserve"> the </w:t>
-      </w:r>
-      <w:r>
-        <w:rPr>
-          <w:rFonts w:eastAsia="Calibri"/>
-          <w:b/>
-        </w:rPr>
-        <w:t>Retention Times</w:t>
-      </w:r>
-      <w:r>
-        <w:rPr>
-          <w:rFonts w:eastAsia="Calibri"/>
-        </w:rPr>
-        <w:t xml:space="preserve"> view by clicking in the title bar and dragging</w:t>
-      </w:r>
-      <w:r>
-        <w:rPr>
-          <w:rFonts w:eastAsia="Calibri"/>
-        </w:rPr>
-        <w:t xml:space="preserve"> over the </w:t>
-      </w:r>
-      <w:r>
-        <w:rPr>
-          <w:rFonts w:eastAsia="Calibri"/>
-          <w:b/>
-        </w:rPr>
-        <w:t xml:space="preserve">Retention Times </w:t>
-      </w:r>
-      <w:r>
-        <w:rPr>
-          <w:rFonts w:eastAsia="Calibri"/>
-        </w:rPr>
-        <w:t>view</w:t>
-      </w:r>
-      <w:r>
-        <w:rPr>
-          <w:rFonts w:eastAsia="Calibri"/>
-        </w:rPr>
-        <w:t xml:space="preserve"> until the</w:t>
-      </w:r>
-      <w:r>
-        <w:rPr>
-          <w:rFonts w:eastAsia="Calibri"/>
-        </w:rPr>
-        <w:t>`</w:t>
-      </w:r>
-      <w:r>
-        <w:rPr>
-          <w:rFonts w:eastAsia="Calibri"/>
-        </w:rPr>
-        <w:t xml:space="preserve"> mouse cursor is inside the </w:t>
-      </w:r>
-      <w:r>
-        <w:rPr>
-          <w:rFonts w:eastAsia="Calibri"/>
-        </w:rPr>
-        <w:t xml:space="preserve">left </w:t>
-      </w:r>
-      <w:r>
-        <w:rPr>
-          <w:rFonts w:eastAsia="Calibri"/>
-        </w:rPr>
-        <w:t>side docking icon.</w:t>
-      </w:r>
-      <w:r>
-        <w:rPr>
-          <w:rFonts w:eastAsia="Calibri"/>
-        </w:rPr>
-        <w:t xml:space="preserve"> </w:t>
-      </w:r>
-      <w:r>
-        <w:rPr>
-          <w:rFonts w:eastAsia="Calibri"/>
-          <w:noProof/>
-        </w:rPr>
-        <w:drawing>
-          <wp:inline distT="0" distB="0" distL="0" distR="0" wp14:anchorId="6BF5C98D" wp14:editId="4F4205FB">
-            <wp:extent cx="228600" cy="200025"/>
-            <wp:effectExtent l="0" t="0" r="0" b="9525"/>
-            <wp:docPr id="40" name="Picture 40"/>
-            <wp:cNvGraphicFramePr>
-              <a:graphicFrameLocks xmlns:a="http://schemas.openxmlformats.org/drawingml/2006/main" noChangeAspect="1"/>
-            </wp:cNvGraphicFramePr>
-            <a:graphic xmlns:a="http://schemas.openxmlformats.org/drawingml/2006/main">
-              <a:graphicData uri="http://schemas.openxmlformats.org/drawingml/2006/picture">
-                <pic:pic xmlns:pic="http://schemas.openxmlformats.org/drawingml/2006/picture">
-                  <pic:nvPicPr>
-                    <pic:cNvPr id="0" name="Picture 5"/>
                     <pic:cNvPicPr>
                       <a:picLocks noChangeAspect="1" noChangeArrowheads="1"/>
                     </pic:cNvPicPr>
@@ -4397,6 +3955,278 @@
         <w:rPr>
           <w:rFonts w:eastAsia="Calibri"/>
         </w:rPr>
+        <w:t xml:space="preserve">Right-click in the </w:t>
+      </w:r>
+      <w:r>
+        <w:rPr>
+          <w:rFonts w:eastAsia="Calibri"/>
+          <w:b/>
+        </w:rPr>
+        <w:t>Retention Times</w:t>
+      </w:r>
+      <w:r>
+        <w:rPr>
+          <w:rFonts w:eastAsia="Calibri"/>
+        </w:rPr>
+        <w:t xml:space="preserve"> view and click </w:t>
+      </w:r>
+      <w:r>
+        <w:rPr>
+          <w:rFonts w:eastAsia="Calibri"/>
+          <w:b/>
+        </w:rPr>
+        <w:t>Legend</w:t>
+      </w:r>
+      <w:r>
+        <w:rPr>
+          <w:rFonts w:eastAsia="Calibri"/>
+        </w:rPr>
+        <w:t xml:space="preserve"> to hide the legend in this graph.</w:t>
+      </w:r>
+    </w:p>
+    <w:p>
+      <w:pPr>
+        <w:pStyle w:val="ListParagraph"/>
+        <w:numPr>
+          <w:ilvl w:val="0"/>
+          <w:numId w:val="16"/>
+        </w:numPr>
+        <w:rPr>
+          <w:rFonts w:eastAsia="Calibri"/>
+        </w:rPr>
+      </w:pPr>
+      <w:r>
+        <w:rPr>
+          <w:rFonts w:eastAsia="Calibri"/>
+        </w:rPr>
+        <w:t>From</w:t>
+      </w:r>
+      <w:r>
+        <w:rPr>
+          <w:rFonts w:eastAsia="Calibri"/>
+        </w:rPr>
+        <w:t xml:space="preserve"> the </w:t>
+      </w:r>
+      <w:r>
+        <w:rPr>
+          <w:rFonts w:eastAsia="Calibri"/>
+          <w:b/>
+        </w:rPr>
+        <w:t>View</w:t>
+      </w:r>
+      <w:r>
+        <w:rPr>
+          <w:rFonts w:eastAsia="Calibri"/>
+        </w:rPr>
+        <w:t xml:space="preserve"> menu, choose </w:t>
+      </w:r>
+      <w:r>
+        <w:rPr>
+          <w:rFonts w:eastAsia="Calibri"/>
+          <w:b/>
+        </w:rPr>
+        <w:t>Peak Areas</w:t>
+      </w:r>
+      <w:r>
+        <w:rPr>
+          <w:rFonts w:eastAsia="Calibri"/>
+        </w:rPr>
+        <w:t xml:space="preserve"> and click </w:t>
+      </w:r>
+      <w:r>
+        <w:rPr>
+          <w:rFonts w:eastAsia="Calibri"/>
+          <w:b/>
+        </w:rPr>
+        <w:t>Replicate Comparison</w:t>
+      </w:r>
+      <w:r>
+        <w:rPr>
+          <w:rFonts w:eastAsia="Calibri"/>
+        </w:rPr>
+        <w:t xml:space="preserve"> (F7).</w:t>
+      </w:r>
+    </w:p>
+    <w:p>
+      <w:pPr>
+        <w:pStyle w:val="ListParagraph"/>
+        <w:numPr>
+          <w:ilvl w:val="0"/>
+          <w:numId w:val="16"/>
+        </w:numPr>
+        <w:rPr>
+          <w:rFonts w:eastAsia="Calibri"/>
+        </w:rPr>
+      </w:pPr>
+      <w:r>
+        <w:rPr>
+          <w:rFonts w:eastAsia="Calibri"/>
+        </w:rPr>
+        <w:t xml:space="preserve">Attach the </w:t>
+      </w:r>
+      <w:r>
+        <w:rPr>
+          <w:rFonts w:eastAsia="Calibri"/>
+          <w:b/>
+        </w:rPr>
+        <w:t>Peak Areas</w:t>
+      </w:r>
+      <w:r>
+        <w:rPr>
+          <w:rFonts w:eastAsia="Calibri"/>
+        </w:rPr>
+        <w:t xml:space="preserve"> view </w:t>
+      </w:r>
+      <w:r>
+        <w:rPr>
+          <w:rFonts w:eastAsia="Calibri"/>
+        </w:rPr>
+        <w:t>to the left of</w:t>
+      </w:r>
+      <w:r>
+        <w:rPr>
+          <w:rFonts w:eastAsia="Calibri"/>
+        </w:rPr>
+        <w:t xml:space="preserve"> the </w:t>
+      </w:r>
+      <w:r>
+        <w:rPr>
+          <w:rFonts w:eastAsia="Calibri"/>
+          <w:b/>
+        </w:rPr>
+        <w:t>Retention Times</w:t>
+      </w:r>
+      <w:r>
+        <w:rPr>
+          <w:rFonts w:eastAsia="Calibri"/>
+        </w:rPr>
+        <w:t xml:space="preserve"> view by clicking in the title bar and dragging</w:t>
+      </w:r>
+      <w:r>
+        <w:rPr>
+          <w:rFonts w:eastAsia="Calibri"/>
+        </w:rPr>
+        <w:t xml:space="preserve"> over the </w:t>
+      </w:r>
+      <w:r>
+        <w:rPr>
+          <w:rFonts w:eastAsia="Calibri"/>
+          <w:b/>
+        </w:rPr>
+        <w:t xml:space="preserve">Retention Times </w:t>
+      </w:r>
+      <w:r>
+        <w:rPr>
+          <w:rFonts w:eastAsia="Calibri"/>
+        </w:rPr>
+        <w:t>view</w:t>
+      </w:r>
+      <w:r>
+        <w:rPr>
+          <w:rFonts w:eastAsia="Calibri"/>
+        </w:rPr>
+        <w:t xml:space="preserve"> until the</w:t>
+      </w:r>
+      <w:r>
+        <w:rPr>
+          <w:rFonts w:eastAsia="Calibri"/>
+        </w:rPr>
+        <w:t>`</w:t>
+      </w:r>
+      <w:r>
+        <w:rPr>
+          <w:rFonts w:eastAsia="Calibri"/>
+        </w:rPr>
+        <w:t xml:space="preserve"> mouse cursor is inside the </w:t>
+      </w:r>
+      <w:r>
+        <w:rPr>
+          <w:rFonts w:eastAsia="Calibri"/>
+        </w:rPr>
+        <w:t xml:space="preserve">left </w:t>
+      </w:r>
+      <w:r>
+        <w:rPr>
+          <w:rFonts w:eastAsia="Calibri"/>
+        </w:rPr>
+        <w:t>side docking icon.</w:t>
+      </w:r>
+      <w:r>
+        <w:rPr>
+          <w:rFonts w:eastAsia="Calibri"/>
+        </w:rPr>
+        <w:t xml:space="preserve"> </w:t>
+      </w:r>
+      <w:r>
+        <w:rPr>
+          <w:rFonts w:eastAsia="Calibri"/>
+          <w:noProof/>
+        </w:rPr>
+        <w:drawing>
+          <wp:inline distT="0" distB="0" distL="0" distR="0" wp14:anchorId="6BF5C98D" wp14:editId="4F4205FB">
+            <wp:extent cx="228600" cy="200025"/>
+            <wp:effectExtent l="0" t="0" r="0" b="9525"/>
+            <wp:docPr id="40" name="Picture 40"/>
+            <wp:cNvGraphicFramePr>
+              <a:graphicFrameLocks xmlns:a="http://schemas.openxmlformats.org/drawingml/2006/main" noChangeAspect="1"/>
+            </wp:cNvGraphicFramePr>
+            <a:graphic xmlns:a="http://schemas.openxmlformats.org/drawingml/2006/main">
+              <a:graphicData uri="http://schemas.openxmlformats.org/drawingml/2006/picture">
+                <pic:pic xmlns:pic="http://schemas.openxmlformats.org/drawingml/2006/picture">
+                  <pic:nvPicPr>
+                    <pic:cNvPr id="0" name="Picture 5"/>
+                    <pic:cNvPicPr>
+                      <a:picLocks noChangeAspect="1" noChangeArrowheads="1"/>
+                    </pic:cNvPicPr>
+                  </pic:nvPicPr>
+                  <pic:blipFill>
+                    <a:blip r:embed="rId26">
+                      <a:extLst>
+                        <a:ext uri="{28A0092B-C50C-407E-A947-70E740481C1C}">
+                          <a14:useLocalDpi xmlns:a14="http://schemas.microsoft.com/office/drawing/2010/main" val="0"/>
+                        </a:ext>
+                      </a:extLst>
+                    </a:blip>
+                    <a:srcRect/>
+                    <a:stretch>
+                      <a:fillRect/>
+                    </a:stretch>
+                  </pic:blipFill>
+                  <pic:spPr bwMode="auto">
+                    <a:xfrm>
+                      <a:off x="0" y="0"/>
+                      <a:ext cx="228600" cy="200025"/>
+                    </a:xfrm>
+                    <a:prstGeom prst="rect">
+                      <a:avLst/>
+                    </a:prstGeom>
+                    <a:noFill/>
+                    <a:ln>
+                      <a:noFill/>
+                    </a:ln>
+                  </pic:spPr>
+                </pic:pic>
+              </a:graphicData>
+            </a:graphic>
+          </wp:inline>
+        </w:drawing>
+      </w:r>
+    </w:p>
+    <w:p>
+      <w:pPr>
+        <w:pStyle w:val="ListParagraph"/>
+        <w:numPr>
+          <w:ilvl w:val="0"/>
+          <w:numId w:val="16"/>
+        </w:numPr>
+        <w:rPr>
+          <w:rFonts w:eastAsia="Calibri"/>
+        </w:rPr>
+      </w:pPr>
+      <w:r>
+        <w:rPr>
+          <w:rFonts w:eastAsia="Calibri"/>
+        </w:rPr>
         <w:t>Adjust the view sizing using the splitter bar regions between them</w:t>
       </w:r>
       <w:r>
@@ -4415,15 +4245,10 @@
           <w:rFonts w:eastAsia="Calibri"/>
         </w:rPr>
       </w:pPr>
-      <w:bookmarkStart w:id="44" w:name="OLE_LINK43"/>
-      <w:bookmarkStart w:id="45" w:name="OLE_LINK44"/>
-      <w:bookmarkEnd w:id="42"/>
-      <w:bookmarkEnd w:id="43"/>
-      <w:r>
-        <w:rPr>
-          <w:rFonts w:eastAsia="Calibri"/>
-        </w:rPr>
-        <w:lastRenderedPageBreak/>
+      <w:r>
+        <w:rPr>
+          <w:rFonts w:eastAsia="Calibri"/>
+        </w:rPr>
         <w:t xml:space="preserve">You should end up with a </w:t>
       </w:r>
       <w:r>
@@ -4463,8 +4288,6 @@
         <w:t>:</w:t>
       </w:r>
     </w:p>
-    <w:bookmarkEnd w:id="44"/>
-    <w:bookmarkEnd w:id="45"/>
     <w:p>
       <w:pPr>
         <w:rPr>
@@ -4491,7 +4314,7 @@
                     <pic:cNvPicPr/>
                   </pic:nvPicPr>
                   <pic:blipFill>
-                    <a:blip r:embed="rId26"/>
+                    <a:blip r:embed="rId27"/>
                     <a:stretch>
                       <a:fillRect/>
                     </a:stretch>
@@ -4585,8 +4408,6 @@
           <w:rFonts w:eastAsia="Calibri"/>
         </w:rPr>
       </w:pPr>
-      <w:bookmarkStart w:id="46" w:name="OLE_LINK45"/>
-      <w:bookmarkStart w:id="47" w:name="OLE_LINK46"/>
       <w:r>
         <w:rPr>
           <w:rFonts w:eastAsia="Calibri"/>
@@ -4670,15 +4491,32 @@
         <w:rPr>
           <w:rFonts w:eastAsia="Calibri"/>
         </w:rPr>
+        <w:t xml:space="preserve"> lyso</w:t>
+      </w:r>
+      <w:r>
+        <w:rPr>
+          <w:rFonts w:eastAsia="Calibri"/>
+        </w:rPr>
+        <w:t>phospho</w:t>
+      </w:r>
+      <w:r>
+        <w:rPr>
+          <w:rFonts w:eastAsia="Calibri"/>
+        </w:rPr>
+        <w:t xml:space="preserve">lipids (LPC and LPE), </w:t>
+      </w:r>
+      <w:r>
+        <w:rPr>
+          <w:rFonts w:eastAsia="Calibri"/>
+        </w:rPr>
+        <w:t>which are</w:t>
+      </w:r>
+      <w:r>
+        <w:rPr>
+          <w:rFonts w:eastAsia="Calibri"/>
+        </w:rPr>
         <w:t xml:space="preserve"> </w:t>
       </w:r>
-      <w:proofErr w:type="spellStart"/>
-      <w:r>
-        <w:rPr>
-          <w:rFonts w:eastAsia="Calibri"/>
-        </w:rPr>
-        <w:t>lyso</w:t>
-      </w:r>
       <w:r>
         <w:rPr>
           <w:rFonts w:eastAsia="Calibri"/>
@@ -4689,37 +4527,6 @@
         <w:rPr>
           <w:rFonts w:eastAsia="Calibri"/>
         </w:rPr>
-        <w:t>lipids</w:t>
-      </w:r>
-      <w:proofErr w:type="spellEnd"/>
-      <w:r>
-        <w:rPr>
-          <w:rFonts w:eastAsia="Calibri"/>
-        </w:rPr>
-        <w:t xml:space="preserve"> (LPC and LPE), </w:t>
-      </w:r>
-      <w:r>
-        <w:rPr>
-          <w:rFonts w:eastAsia="Calibri"/>
-        </w:rPr>
-        <w:t>which are</w:t>
-      </w:r>
-      <w:r>
-        <w:rPr>
-          <w:rFonts w:eastAsia="Calibri"/>
-        </w:rPr>
-        <w:t xml:space="preserve"> </w:t>
-      </w:r>
-      <w:r>
-        <w:rPr>
-          <w:rFonts w:eastAsia="Calibri"/>
-        </w:rPr>
-        <w:t>phospho</w:t>
-      </w:r>
-      <w:r>
-        <w:rPr>
-          <w:rFonts w:eastAsia="Calibri"/>
-        </w:rPr>
         <w:t>lipids with one fatty acyl chain cleaved off</w:t>
       </w:r>
       <w:r>
@@ -4752,7 +4559,6 @@
         </w:rPr>
         <w:t xml:space="preserve">on the </w:t>
       </w:r>
-      <w:proofErr w:type="spellStart"/>
       <w:r>
         <w:rPr>
           <w:rFonts w:eastAsia="Calibri"/>
@@ -4760,7 +4566,6 @@
         </w:rPr>
         <w:t>sn</w:t>
       </w:r>
-      <w:proofErr w:type="spellEnd"/>
       <w:r>
         <w:rPr>
           <w:rFonts w:eastAsia="Calibri"/>
@@ -4904,27 +4709,13 @@
         <w:rPr>
           <w:rFonts w:eastAsia="Calibri"/>
         </w:rPr>
-        <w:t xml:space="preserve">lies have vastly different </w:t>
-      </w:r>
-      <w:proofErr w:type="spellStart"/>
-      <w:r>
-        <w:rPr>
-          <w:rFonts w:eastAsia="Calibri"/>
-        </w:rPr>
-        <w:t>lysophospho</w:t>
-      </w:r>
-      <w:r>
-        <w:rPr>
-          <w:rFonts w:eastAsia="Calibri"/>
-        </w:rPr>
-        <w:t>lipid</w:t>
-      </w:r>
-      <w:proofErr w:type="spellEnd"/>
-      <w:r>
-        <w:rPr>
-          <w:rFonts w:eastAsia="Calibri"/>
-        </w:rPr>
-        <w:t xml:space="preserve"> profiles</w:t>
+        <w:t>lies have vastly different lysophospho</w:t>
+      </w:r>
+      <w:r>
+        <w:rPr>
+          <w:rFonts w:eastAsia="Calibri"/>
+        </w:rPr>
+        <w:t>lipid profiles</w:t>
       </w:r>
       <w:r>
         <w:rPr>
@@ -4936,21 +4727,7 @@
         <w:rPr>
           <w:rFonts w:eastAsia="Calibri"/>
         </w:rPr>
-        <w:t xml:space="preserve"> was also observed across almost all </w:t>
-      </w:r>
-      <w:proofErr w:type="spellStart"/>
-      <w:r>
-        <w:rPr>
-          <w:rFonts w:eastAsia="Calibri"/>
-        </w:rPr>
-        <w:t>lysophospholipids</w:t>
-      </w:r>
-      <w:proofErr w:type="spellEnd"/>
-      <w:r>
-        <w:rPr>
-          <w:rFonts w:eastAsia="Calibri"/>
-        </w:rPr>
-        <w:t xml:space="preserve"> in a larger </w:t>
+        <w:t xml:space="preserve"> was also observed across almost all lysophospholipids in a larger </w:t>
       </w:r>
       <w:r>
         <w:rPr>
@@ -5091,7 +4868,6 @@
         <w:rPr>
           <w:rFonts w:eastAsia="Calibri"/>
         </w:rPr>
-        <w:lastRenderedPageBreak/>
         <w:t xml:space="preserve">Again, use the library match ID retention time markers to determine the correct peak for each lipid. </w:t>
       </w:r>
     </w:p>
@@ -5160,10 +4936,6 @@
       <w:pPr>
         <w:pStyle w:val="Heading1"/>
       </w:pPr>
-      <w:bookmarkStart w:id="48" w:name="OLE_LINK47"/>
-      <w:bookmarkStart w:id="49" w:name="OLE_LINK48"/>
-      <w:bookmarkEnd w:id="46"/>
-      <w:bookmarkEnd w:id="47"/>
       <w:r>
         <w:t xml:space="preserve">Understanding </w:t>
       </w:r>
@@ -5356,7 +5128,7 @@
                     </pic:cNvPicPr>
                   </pic:nvPicPr>
                   <pic:blipFill>
-                    <a:blip r:embed="rId27">
+                    <a:blip r:embed="rId28">
                       <a:extLst>
                         <a:ext uri="{28A0092B-C50C-407E-A947-70E740481C1C}">
                           <a14:useLocalDpi xmlns:a14="http://schemas.microsoft.com/office/drawing/2010/main" val="0"/>
@@ -5395,7 +5167,6 @@
         <w:contextualSpacing/>
       </w:pPr>
       <w:r>
-        <w:lastRenderedPageBreak/>
         <w:t xml:space="preserve">This should bring up the </w:t>
       </w:r>
       <w:r>
@@ -5408,8 +5179,6 @@
         <w:t xml:space="preserve"> view showing a familiar two-dimensional spectrum in profile mode:</w:t>
       </w:r>
     </w:p>
-    <w:bookmarkEnd w:id="48"/>
-    <w:bookmarkEnd w:id="49"/>
     <w:p>
       <w:r>
         <w:rPr>
@@ -5433,7 +5202,7 @@
                     </pic:cNvPicPr>
                   </pic:nvPicPr>
                   <pic:blipFill>
-                    <a:blip r:embed="rId28">
+                    <a:blip r:embed="rId29">
                       <a:extLst>
                         <a:ext uri="{28A0092B-C50C-407E-A947-70E740481C1C}">
                           <a14:useLocalDpi xmlns:a14="http://schemas.microsoft.com/office/drawing/2010/main" val="0"/>
@@ -5477,8 +5246,6 @@
           <w:color w:val="000000"/>
         </w:rPr>
       </w:pPr>
-      <w:bookmarkStart w:id="50" w:name="OLE_LINK49"/>
-      <w:bookmarkStart w:id="51" w:name="OLE_LINK50"/>
       <w:r>
         <w:rPr>
           <w:color w:val="000000"/>
@@ -5521,7 +5288,7 @@
                     </pic:cNvPicPr>
                   </pic:nvPicPr>
                   <pic:blipFill>
-                    <a:blip r:embed="rId29">
+                    <a:blip r:embed="rId30">
                       <a:extLst>
                         <a:ext uri="{28A0092B-C50C-407E-A947-70E740481C1C}">
                           <a14:useLocalDpi xmlns:a14="http://schemas.microsoft.com/office/drawing/2010/main" val="0"/>
@@ -5559,8 +5326,6 @@
         <w:t xml:space="preserve"> to change the plot to a three-dimensional spectrum with drift time.</w:t>
       </w:r>
     </w:p>
-    <w:bookmarkEnd w:id="50"/>
-    <w:bookmarkEnd w:id="51"/>
     <w:p>
       <w:pPr>
         <w:rPr>
@@ -5585,260 +5350,6 @@
                 <pic:pic xmlns:pic="http://schemas.openxmlformats.org/drawingml/2006/picture">
                   <pic:nvPicPr>
                     <pic:cNvPr id="0" name="Picture 3"/>
-                    <pic:cNvPicPr>
-                      <a:picLocks noChangeAspect="1" noChangeArrowheads="1"/>
-                    </pic:cNvPicPr>
-                  </pic:nvPicPr>
-                  <pic:blipFill>
-                    <a:blip r:embed="rId30">
-                      <a:extLst>
-                        <a:ext uri="{28A0092B-C50C-407E-A947-70E740481C1C}">
-                          <a14:useLocalDpi xmlns:a14="http://schemas.microsoft.com/office/drawing/2010/main" val="0"/>
-                        </a:ext>
-                      </a:extLst>
-                    </a:blip>
-                    <a:srcRect/>
-                    <a:stretch>
-                      <a:fillRect/>
-                    </a:stretch>
-                  </pic:blipFill>
-                  <pic:spPr bwMode="auto">
-                    <a:xfrm>
-                      <a:off x="0" y="0"/>
-                      <a:ext cx="5943600" cy="3534032"/>
-                    </a:xfrm>
-                    <a:prstGeom prst="rect">
-                      <a:avLst/>
-                    </a:prstGeom>
-                    <a:noFill/>
-                    <a:ln>
-                      <a:noFill/>
-                    </a:ln>
-                  </pic:spPr>
-                </pic:pic>
-              </a:graphicData>
-            </a:graphic>
-          </wp:inline>
-        </w:drawing>
-      </w:r>
-    </w:p>
-    <w:p>
-      <w:pPr>
-        <w:rPr>
-          <w:color w:val="000000"/>
-        </w:rPr>
-      </w:pPr>
-      <w:r>
-        <w:rPr>
-          <w:color w:val="000000"/>
-        </w:rPr>
-        <w:lastRenderedPageBreak/>
-        <w:t xml:space="preserve">You can see that there is </w:t>
-      </w:r>
-      <w:r>
-        <w:rPr>
-          <w:color w:val="000000"/>
-        </w:rPr>
-        <w:t xml:space="preserve">a </w:t>
-      </w:r>
-      <w:r>
-        <w:rPr>
-          <w:color w:val="000000"/>
-        </w:rPr>
-        <w:t xml:space="preserve">small interference above the most intense visible ion. </w:t>
-      </w:r>
-    </w:p>
-    <w:p>
-      <w:pPr>
-        <w:pStyle w:val="ListParagraph"/>
-        <w:numPr>
-          <w:ilvl w:val="0"/>
-          <w:numId w:val="19"/>
-        </w:numPr>
-        <w:rPr>
-          <w:color w:val="000000"/>
-        </w:rPr>
-      </w:pPr>
-      <w:r>
-        <w:rPr>
-          <w:color w:val="000000"/>
-        </w:rPr>
-        <w:t>Take</w:t>
-      </w:r>
-      <w:r>
-        <w:rPr>
-          <w:color w:val="000000"/>
-        </w:rPr>
-        <w:t xml:space="preserve"> a closer look by placing your cursor in the center of the plot and us</w:t>
-      </w:r>
-      <w:r>
-        <w:rPr>
-          <w:color w:val="000000"/>
-        </w:rPr>
-        <w:t>e the</w:t>
-      </w:r>
-      <w:r>
-        <w:rPr>
-          <w:color w:val="000000"/>
-        </w:rPr>
-        <w:t xml:space="preserve"> </w:t>
-      </w:r>
-      <w:r>
-        <w:rPr>
-          <w:color w:val="000000"/>
-        </w:rPr>
-        <w:t xml:space="preserve">scroll-wheel (or two fingers on a trackpad) </w:t>
-      </w:r>
-      <w:r>
-        <w:rPr>
-          <w:color w:val="000000"/>
-        </w:rPr>
-        <w:t xml:space="preserve">mouse-centered zooming to zoom in. </w:t>
-      </w:r>
-      <w:r>
-        <w:rPr>
-          <w:color w:val="000000"/>
-        </w:rPr>
-        <w:t>You can also place your cursor to the left of the y-axis or below the x-axis to zoom one axis only.</w:t>
-      </w:r>
-    </w:p>
-    <w:p>
-      <w:pPr>
-        <w:rPr>
-          <w:color w:val="000000"/>
-        </w:rPr>
-      </w:pPr>
-      <w:r>
-        <w:rPr>
-          <w:color w:val="000000"/>
-        </w:rPr>
-        <w:t>The</w:t>
-      </w:r>
-      <w:r>
-        <w:rPr>
-          <w:color w:val="000000"/>
-        </w:rPr>
-        <w:t>se</w:t>
-      </w:r>
-      <w:r>
-        <w:rPr>
-          <w:color w:val="000000"/>
-        </w:rPr>
-        <w:t xml:space="preserve"> two ions are well-</w:t>
-      </w:r>
-      <w:r>
-        <w:rPr>
-          <w:color w:val="000000"/>
-        </w:rPr>
-        <w:t>separated</w:t>
-      </w:r>
-      <w:r>
-        <w:rPr>
-          <w:color w:val="000000"/>
-        </w:rPr>
-        <w:t xml:space="preserve"> by </w:t>
-      </w:r>
-      <w:r>
-        <w:rPr>
-          <w:color w:val="000000"/>
-        </w:rPr>
-        <w:t>IMS</w:t>
-      </w:r>
-      <w:r>
-        <w:rPr>
-          <w:color w:val="000000"/>
-        </w:rPr>
-        <w:t xml:space="preserve"> with the most intense ion below 34 </w:t>
-      </w:r>
-      <w:proofErr w:type="spellStart"/>
-      <w:r>
-        <w:rPr>
-          <w:color w:val="000000"/>
-        </w:rPr>
-        <w:t>ms</w:t>
-      </w:r>
-      <w:proofErr w:type="spellEnd"/>
-      <w:r>
-        <w:rPr>
-          <w:color w:val="000000"/>
-        </w:rPr>
-        <w:t xml:space="preserve"> an</w:t>
-      </w:r>
-      <w:r>
-        <w:rPr>
-          <w:color w:val="000000"/>
-        </w:rPr>
-        <w:t xml:space="preserve">d the interference above 36 </w:t>
-      </w:r>
-      <w:proofErr w:type="spellStart"/>
-      <w:r>
-        <w:rPr>
-          <w:color w:val="000000"/>
-        </w:rPr>
-        <w:t>ms.</w:t>
-      </w:r>
-      <w:proofErr w:type="spellEnd"/>
-    </w:p>
-    <w:p>
-      <w:pPr>
-        <w:pStyle w:val="ListParagraph"/>
-        <w:keepNext/>
-        <w:numPr>
-          <w:ilvl w:val="0"/>
-          <w:numId w:val="19"/>
-        </w:numPr>
-        <w:rPr>
-          <w:color w:val="000000"/>
-        </w:rPr>
-      </w:pPr>
-      <w:bookmarkStart w:id="52" w:name="OLE_LINK51"/>
-      <w:bookmarkStart w:id="53" w:name="OLE_LINK52"/>
-      <w:r>
-        <w:rPr>
-          <w:color w:val="000000"/>
-        </w:rPr>
-        <w:t xml:space="preserve">Click the </w:t>
-      </w:r>
-      <w:r>
-        <w:rPr>
-          <w:b/>
-          <w:color w:val="000000"/>
-        </w:rPr>
-        <w:t>Zoom to Selection</w:t>
-      </w:r>
-      <w:r>
-        <w:rPr>
-          <w:color w:val="000000"/>
-        </w:rPr>
-        <w:t xml:space="preserve"> button to see the entire 3D MS1 spectrum.</w:t>
-      </w:r>
-    </w:p>
-    <w:bookmarkEnd w:id="52"/>
-    <w:bookmarkEnd w:id="53"/>
-    <w:p>
-      <w:pPr>
-        <w:rPr>
-          <w:color w:val="000000"/>
-        </w:rPr>
-      </w:pPr>
-      <w:r>
-        <w:rPr>
-          <w:noProof/>
-          <w:color w:val="000000"/>
-        </w:rPr>
-        <w:drawing>
-          <wp:inline distT="0" distB="0" distL="0" distR="0" wp14:anchorId="5DFA49AA" wp14:editId="18BB5E59">
-            <wp:extent cx="5943600" cy="3534032"/>
-            <wp:effectExtent l="0" t="0" r="0" b="9525"/>
-            <wp:docPr id="6" name="Picture 6"/>
-            <wp:cNvGraphicFramePr>
-              <a:graphicFrameLocks xmlns:a="http://schemas.openxmlformats.org/drawingml/2006/main" noChangeAspect="1"/>
-            </wp:cNvGraphicFramePr>
-            <a:graphic xmlns:a="http://schemas.openxmlformats.org/drawingml/2006/main">
-              <a:graphicData uri="http://schemas.openxmlformats.org/drawingml/2006/picture">
-                <pic:pic xmlns:pic="http://schemas.openxmlformats.org/drawingml/2006/picture">
-                  <pic:nvPicPr>
-                    <pic:cNvPr id="0" name="Picture 4"/>
                     <pic:cNvPicPr>
                       <a:picLocks noChangeAspect="1" noChangeArrowheads="1"/>
                     </pic:cNvPicPr>
@@ -5882,113 +5393,23 @@
           <w:color w:val="000000"/>
         </w:rPr>
       </w:pPr>
-      <w:bookmarkStart w:id="54" w:name="OLE_LINK53"/>
-      <w:bookmarkStart w:id="55" w:name="OLE_LINK54"/>
       <w:r>
         <w:rPr>
           <w:color w:val="000000"/>
         </w:rPr>
-        <w:t xml:space="preserve">This is a fairly typical MS1 spectrum for IMS-MS </w:t>
-      </w:r>
-      <w:proofErr w:type="spellStart"/>
+        <w:t xml:space="preserve">You can see that there is </w:t>
+      </w:r>
       <w:r>
         <w:rPr>
           <w:color w:val="000000"/>
         </w:rPr>
-        <w:t>lipidomics</w:t>
-      </w:r>
-      <w:proofErr w:type="spellEnd"/>
+        <w:t xml:space="preserve">a </w:t>
+      </w:r>
       <w:r>
         <w:rPr>
           <w:color w:val="000000"/>
         </w:rPr>
-        <w:t xml:space="preserve"> </w:t>
-      </w:r>
-      <w:r>
-        <w:rPr>
-          <w:color w:val="000000"/>
-        </w:rPr>
-        <w:t xml:space="preserve">data. </w:t>
-      </w:r>
-      <w:r>
-        <w:rPr>
-          <w:color w:val="000000"/>
-        </w:rPr>
-        <w:t>You can get a better sense of the data by zooming into multiple areas on this plot. You can also select other lipids and click on the blue circle at the apex of each precursor chromatogram peak</w:t>
-      </w:r>
-      <w:r>
-        <w:rPr>
-          <w:color w:val="000000"/>
-        </w:rPr>
-        <w:t xml:space="preserve"> to see how this plot can differ with retention time</w:t>
-      </w:r>
-      <w:r>
-        <w:rPr>
-          <w:color w:val="000000"/>
-        </w:rPr>
-        <w:t xml:space="preserve">. An interesting example is PE(O-18:0/16:1), which has </w:t>
-      </w:r>
-      <w:r>
-        <w:rPr>
-          <w:color w:val="000000"/>
-        </w:rPr>
-        <w:t xml:space="preserve">distinct ion </w:t>
-      </w:r>
-      <w:r>
-        <w:rPr>
-          <w:color w:val="000000"/>
-        </w:rPr>
-        <w:t>distributions showing correlation</w:t>
-      </w:r>
-      <w:r>
-        <w:rPr>
-          <w:color w:val="000000"/>
-        </w:rPr>
-        <w:t>s</w:t>
-      </w:r>
-      <w:r>
-        <w:rPr>
-          <w:color w:val="000000"/>
-        </w:rPr>
-        <w:t xml:space="preserve"> between </w:t>
-      </w:r>
-      <w:r>
-        <w:rPr>
-          <w:i/>
-          <w:color w:val="000000"/>
-        </w:rPr>
-        <w:t>m/z</w:t>
-      </w:r>
-      <w:r>
-        <w:rPr>
-          <w:color w:val="000000"/>
-        </w:rPr>
-        <w:t xml:space="preserve"> and drift time for different lipid classes.</w:t>
-      </w:r>
-    </w:p>
-    <w:p>
-      <w:pPr>
-        <w:rPr>
-          <w:color w:val="000000"/>
-        </w:rPr>
-      </w:pPr>
-      <w:r>
-        <w:rPr>
-          <w:color w:val="000000"/>
-        </w:rPr>
-        <w:t>To inspect a relevant MS/MS spectrum:</w:t>
-      </w:r>
-    </w:p>
-    <w:p>
-      <w:pPr>
-        <w:pStyle w:val="ListParagraph"/>
-        <w:numPr>
-          <w:ilvl w:val="0"/>
-          <w:numId w:val="18"/>
-        </w:numPr>
-      </w:pPr>
-      <w:r>
-        <w:t>Re-select the molecule PE(16:1_18:3) if you navigated away from it to view other MS1 spectra.</w:t>
+        <w:t xml:space="preserve">small interference above the most intense visible ion. </w:t>
       </w:r>
     </w:p>
     <w:p>
@@ -6006,25 +5427,104 @@
         <w:rPr>
           <w:color w:val="000000"/>
         </w:rPr>
-        <w:t xml:space="preserve">Click on the </w:t>
-      </w:r>
-      <w:r>
-        <w:rPr>
-          <w:b/>
+        <w:t>Take</w:t>
+      </w:r>
+      <w:r>
+        <w:rPr>
           <w:color w:val="000000"/>
         </w:rPr>
-        <w:t>Zoom to Selection</w:t>
+        <w:t xml:space="preserve"> a closer look by placing your cursor in the center of the plot and us</w:t>
       </w:r>
       <w:r>
         <w:rPr>
           <w:color w:val="000000"/>
         </w:rPr>
-        <w:t xml:space="preserve"> button to zoom back in.</w:t>
+        <w:t>e the</w:t>
+      </w:r>
+      <w:r>
+        <w:rPr>
+          <w:color w:val="000000"/>
+        </w:rPr>
+        <w:t xml:space="preserve"> </w:t>
+      </w:r>
+      <w:r>
+        <w:rPr>
+          <w:color w:val="000000"/>
+        </w:rPr>
+        <w:t xml:space="preserve">scroll-wheel (or two fingers on a trackpad) </w:t>
+      </w:r>
+      <w:r>
+        <w:rPr>
+          <w:color w:val="000000"/>
+        </w:rPr>
+        <w:t xml:space="preserve">mouse-centered zooming to zoom in. </w:t>
+      </w:r>
+      <w:r>
+        <w:rPr>
+          <w:color w:val="000000"/>
+        </w:rPr>
+        <w:t>You can also place your cursor to the left of the y-axis or below the x-axis to zoom one axis only.</w:t>
+      </w:r>
+    </w:p>
+    <w:p>
+      <w:pPr>
+        <w:rPr>
+          <w:color w:val="000000"/>
+        </w:rPr>
+      </w:pPr>
+      <w:r>
+        <w:rPr>
+          <w:color w:val="000000"/>
+        </w:rPr>
+        <w:t>The</w:t>
+      </w:r>
+      <w:r>
+        <w:rPr>
+          <w:color w:val="000000"/>
+        </w:rPr>
+        <w:t>se</w:t>
+      </w:r>
+      <w:r>
+        <w:rPr>
+          <w:color w:val="000000"/>
+        </w:rPr>
+        <w:t xml:space="preserve"> two ions are well-</w:t>
+      </w:r>
+      <w:r>
+        <w:rPr>
+          <w:color w:val="000000"/>
+        </w:rPr>
+        <w:t>separated</w:t>
+      </w:r>
+      <w:r>
+        <w:rPr>
+          <w:color w:val="000000"/>
+        </w:rPr>
+        <w:t xml:space="preserve"> by </w:t>
+      </w:r>
+      <w:r>
+        <w:rPr>
+          <w:color w:val="000000"/>
+        </w:rPr>
+        <w:t>IMS</w:t>
+      </w:r>
+      <w:r>
+        <w:rPr>
+          <w:color w:val="000000"/>
+        </w:rPr>
+        <w:t xml:space="preserve"> with the most intense ion below 34 ms an</w:t>
+      </w:r>
+      <w:r>
+        <w:rPr>
+          <w:color w:val="000000"/>
+        </w:rPr>
+        <w:t>d the interference above 36 ms.</w:t>
       </w:r>
     </w:p>
     <w:p>
       <w:pPr>
         <w:pStyle w:val="ListParagraph"/>
+        <w:keepNext/>
         <w:numPr>
           <w:ilvl w:val="0"/>
           <w:numId w:val="19"/>
@@ -6037,33 +5537,22 @@
         <w:rPr>
           <w:color w:val="000000"/>
         </w:rPr>
-        <w:t xml:space="preserve">Hover the mouse over the FA 18:3(+O) </w:t>
-      </w:r>
-      <w:r>
-        <w:rPr>
+        <w:t xml:space="preserve">Click the </w:t>
+      </w:r>
+      <w:r>
+        <w:rPr>
+          <w:b/>
           <w:color w:val="000000"/>
         </w:rPr>
-        <w:t>fragment chromatogram peak apex until a teal colored circle appears that tracks the mouse movement, and click on it.</w:t>
-      </w:r>
-    </w:p>
-    <w:p>
-      <w:pPr>
-        <w:keepNext/>
-        <w:ind w:left="360" w:hanging="360"/>
+        <w:t>Zoom to Selection</w:t>
+      </w:r>
+      <w:r>
         <w:rPr>
           <w:color w:val="000000"/>
         </w:rPr>
-      </w:pPr>
-      <w:r>
-        <w:rPr>
-          <w:color w:val="000000"/>
-        </w:rPr>
-        <w:lastRenderedPageBreak/>
-        <w:t>The Full-Scan graph should change to:</w:t>
-      </w:r>
-    </w:p>
-    <w:bookmarkEnd w:id="54"/>
-    <w:bookmarkEnd w:id="55"/>
+        <w:t xml:space="preserve"> button to see the entire 3D MS1 spectrum.</w:t>
+      </w:r>
+    </w:p>
     <w:p>
       <w:pPr>
         <w:rPr>
@@ -6076,10 +5565,10 @@
           <w:color w:val="000000"/>
         </w:rPr>
         <w:drawing>
-          <wp:inline distT="0" distB="0" distL="0" distR="0" wp14:anchorId="0A67FEA7" wp14:editId="7410AE0F">
+          <wp:inline distT="0" distB="0" distL="0" distR="0" wp14:anchorId="5DFA49AA" wp14:editId="18BB5E59">
             <wp:extent cx="5943600" cy="3534032"/>
             <wp:effectExtent l="0" t="0" r="0" b="9525"/>
-            <wp:docPr id="7" name="Picture 7"/>
+            <wp:docPr id="6" name="Picture 6"/>
             <wp:cNvGraphicFramePr>
               <a:graphicFrameLocks xmlns:a="http://schemas.openxmlformats.org/drawingml/2006/main" noChangeAspect="1"/>
             </wp:cNvGraphicFramePr>
@@ -6087,7 +5576,7 @@
               <a:graphicData uri="http://schemas.openxmlformats.org/drawingml/2006/picture">
                 <pic:pic xmlns:pic="http://schemas.openxmlformats.org/drawingml/2006/picture">
                   <pic:nvPicPr>
-                    <pic:cNvPr id="0" name="Picture 5"/>
+                    <pic:cNvPr id="0" name="Picture 4"/>
                     <pic:cNvPicPr>
                       <a:picLocks noChangeAspect="1" noChangeArrowheads="1"/>
                     </pic:cNvPicPr>
@@ -6131,57 +5620,65 @@
           <w:color w:val="000000"/>
         </w:rPr>
       </w:pPr>
-      <w:bookmarkStart w:id="56" w:name="OLE_LINK55"/>
-      <w:bookmarkStart w:id="57" w:name="OLE_LINK56"/>
       <w:r>
         <w:rPr>
           <w:color w:val="000000"/>
         </w:rPr>
-        <w:t>You can see that at least three visible ions are contributing to the extracted intensit</w:t>
+        <w:t xml:space="preserve">This is a fairly typical MS1 spectrum for IMS-MS </w:t>
       </w:r>
       <w:r>
         <w:rPr>
           <w:color w:val="000000"/>
         </w:rPr>
-        <w:t>ies</w:t>
+        <w:t xml:space="preserve">lipidomics </w:t>
       </w:r>
       <w:r>
         <w:rPr>
           <w:color w:val="000000"/>
         </w:rPr>
-        <w:t xml:space="preserve"> at 33, 37, and 44 </w:t>
-      </w:r>
-      <w:proofErr w:type="spellStart"/>
+        <w:t xml:space="preserve">data. </w:t>
+      </w:r>
       <w:r>
         <w:rPr>
           <w:color w:val="000000"/>
         </w:rPr>
-        <w:t>ms.</w:t>
-      </w:r>
-      <w:proofErr w:type="spellEnd"/>
+        <w:t>You can get a better sense of the data by zooming into multiple areas on this plot. You can also select other lipids and click on the blue circle at the apex of each precursor chromatogram peak</w:t>
+      </w:r>
       <w:r>
         <w:rPr>
           <w:color w:val="000000"/>
         </w:rPr>
-        <w:t xml:space="preserve"> This goes back to the nature of lipid fragmentation as previously discussed, where most lipids with an 18:3 fatty acyl chain will share this fragment. </w:t>
+        <w:t xml:space="preserve"> to see how this plot can differ with retention time</w:t>
       </w:r>
       <w:r>
         <w:rPr>
           <w:color w:val="000000"/>
         </w:rPr>
-        <w:t>The complexity is increased for fatty acyl chain</w:t>
+        <w:t xml:space="preserve">. An interesting example is PE(O-18:0/16:1), which has </w:t>
       </w:r>
       <w:r>
         <w:rPr>
           <w:color w:val="000000"/>
         </w:rPr>
+        <w:t xml:space="preserve">distinct ion </w:t>
+      </w:r>
+      <w:r>
+        <w:rPr>
+          <w:color w:val="000000"/>
+        </w:rPr>
+        <w:t>distributions showing correlation</w:t>
+      </w:r>
+      <w:r>
+        <w:rPr>
+          <w:color w:val="000000"/>
+        </w:rPr>
         <w:t>s</w:t>
       </w:r>
       <w:r>
         <w:rPr>
           <w:color w:val="000000"/>
         </w:rPr>
-        <w:t xml:space="preserve"> fragments with fewer double bonds, such as 18:2 at </w:t>
+        <w:t xml:space="preserve"> between </w:t>
       </w:r>
       <w:r>
         <w:rPr>
@@ -6194,42 +5691,41 @@
         <w:rPr>
           <w:color w:val="000000"/>
         </w:rPr>
-        <w:t xml:space="preserve"> 279, which may have multiple ions as well as isotopic overlap from the abundant 18:3 fragment at </w:t>
-      </w:r>
-      <w:r>
-        <w:rPr>
-          <w:i/>
+        <w:t xml:space="preserve"> and drift time for different lipid classes.</w:t>
+      </w:r>
+    </w:p>
+    <w:p>
+      <w:pPr>
+        <w:rPr>
           <w:color w:val="000000"/>
         </w:rPr>
-        <w:t>m/z</w:t>
-      </w:r>
+      </w:pPr>
       <w:r>
         <w:rPr>
           <w:color w:val="000000"/>
         </w:rPr>
-        <w:t xml:space="preserve"> 277</w:t>
-      </w:r>
-      <w:r>
-        <w:rPr>
-          <w:color w:val="000000"/>
-        </w:rPr>
-        <w:t xml:space="preserve"> contributing to the extracted intensity</w:t>
-      </w:r>
-      <w:r>
-        <w:rPr>
-          <w:color w:val="000000"/>
-        </w:rPr>
-        <w:t>. A similar observation can be made with the FA 16:1(+O) fragment.</w:t>
+        <w:t>To inspect a relevant MS/MS spectrum:</w:t>
       </w:r>
     </w:p>
     <w:p>
       <w:pPr>
         <w:pStyle w:val="ListParagraph"/>
-        <w:keepNext/>
         <w:numPr>
           <w:ilvl w:val="0"/>
-          <w:numId w:val="20"/>
+          <w:numId w:val="18"/>
         </w:numPr>
+      </w:pPr>
+      <w:r>
+        <w:t>Re-select the molecule PE(16:1_18:3) if you navigated away from it to view other MS1 spectra.</w:t>
+      </w:r>
+    </w:p>
+    <w:p>
+      <w:pPr>
+        <w:pStyle w:val="ListParagraph"/>
+        <w:numPr>
+          <w:ilvl w:val="0"/>
+          <w:numId w:val="19"/>
+        </w:numPr>
         <w:rPr>
           <w:color w:val="000000"/>
         </w:rPr>
@@ -6238,8 +5734,7 @@
         <w:rPr>
           <w:color w:val="000000"/>
         </w:rPr>
-        <w:lastRenderedPageBreak/>
-        <w:t xml:space="preserve">Click the </w:t>
+        <w:t xml:space="preserve">Click on the </w:t>
       </w:r>
       <w:r>
         <w:rPr>
@@ -6252,11 +5747,48 @@
         <w:rPr>
           <w:color w:val="000000"/>
         </w:rPr>
-        <w:t xml:space="preserve"> button again to see the entire 3D MS/MS spectrum.</w:t>
-      </w:r>
-    </w:p>
-    <w:bookmarkEnd w:id="56"/>
-    <w:bookmarkEnd w:id="57"/>
+        <w:t xml:space="preserve"> button to zoom back in.</w:t>
+      </w:r>
+    </w:p>
+    <w:p>
+      <w:pPr>
+        <w:pStyle w:val="ListParagraph"/>
+        <w:numPr>
+          <w:ilvl w:val="0"/>
+          <w:numId w:val="19"/>
+        </w:numPr>
+        <w:rPr>
+          <w:color w:val="000000"/>
+        </w:rPr>
+      </w:pPr>
+      <w:r>
+        <w:rPr>
+          <w:color w:val="000000"/>
+        </w:rPr>
+        <w:t xml:space="preserve">Hover the mouse over the FA 18:3(+O) </w:t>
+      </w:r>
+      <w:r>
+        <w:rPr>
+          <w:color w:val="000000"/>
+        </w:rPr>
+        <w:t>fragment chromatogram peak apex until a teal colored circle appears that tracks the mouse movement, and click on it.</w:t>
+      </w:r>
+    </w:p>
+    <w:p>
+      <w:pPr>
+        <w:keepNext/>
+        <w:ind w:left="360" w:hanging="360"/>
+        <w:rPr>
+          <w:color w:val="000000"/>
+        </w:rPr>
+      </w:pPr>
+      <w:r>
+        <w:rPr>
+          <w:color w:val="000000"/>
+        </w:rPr>
+        <w:t>The Full-Scan graph should change to:</w:t>
+      </w:r>
+    </w:p>
     <w:p>
       <w:pPr>
         <w:rPr>
@@ -6269,10 +5801,10 @@
           <w:color w:val="000000"/>
         </w:rPr>
         <w:drawing>
-          <wp:inline distT="0" distB="0" distL="0" distR="0" wp14:anchorId="7E6FA02B" wp14:editId="3923BBC8">
+          <wp:inline distT="0" distB="0" distL="0" distR="0" wp14:anchorId="0A67FEA7" wp14:editId="7410AE0F">
             <wp:extent cx="5943600" cy="3534032"/>
             <wp:effectExtent l="0" t="0" r="0" b="9525"/>
-            <wp:docPr id="8" name="Picture 8"/>
+            <wp:docPr id="7" name="Picture 7"/>
             <wp:cNvGraphicFramePr>
               <a:graphicFrameLocks xmlns:a="http://schemas.openxmlformats.org/drawingml/2006/main" noChangeAspect="1"/>
             </wp:cNvGraphicFramePr>
@@ -6280,7 +5812,7 @@
               <a:graphicData uri="http://schemas.openxmlformats.org/drawingml/2006/picture">
                 <pic:pic xmlns:pic="http://schemas.openxmlformats.org/drawingml/2006/picture">
                   <pic:nvPicPr>
-                    <pic:cNvPr id="0" name="Picture 6"/>
+                    <pic:cNvPr id="0" name="Picture 5"/>
                     <pic:cNvPicPr>
                       <a:picLocks noChangeAspect="1" noChangeArrowheads="1"/>
                     </pic:cNvPicPr>
@@ -6328,498 +5860,125 @@
         <w:rPr>
           <w:color w:val="000000"/>
         </w:rPr>
-        <w:t xml:space="preserve">This is also a typical </w:t>
+        <w:t>You can see that at least three visible ions are contributing to the extracted intensit</w:t>
       </w:r>
       <w:r>
         <w:rPr>
           <w:color w:val="000000"/>
         </w:rPr>
-        <w:t>IMS-</w:t>
+        <w:t>ies</w:t>
       </w:r>
       <w:r>
         <w:rPr>
           <w:color w:val="000000"/>
         </w:rPr>
-        <w:t>MS/MS spectrum, where you can imagine each horizontal stripe as a top-down view of a normal 2D spectrum. Clearly</w:t>
+        <w:t xml:space="preserve"> at 33, 37, and 44 ms. This goes back to the nature of lipid fragmentation as previously discussed, where most lipids with an 18:3 fatty acyl chain will share this fragment. </w:t>
       </w:r>
       <w:r>
         <w:rPr>
           <w:color w:val="000000"/>
         </w:rPr>
-        <w:t>,</w:t>
+        <w:t>The complexity is increased for fatty acyl chain</w:t>
       </w:r>
       <w:r>
         <w:rPr>
           <w:color w:val="000000"/>
         </w:rPr>
-        <w:t xml:space="preserve"> there </w:t>
+        <w:t>s</w:t>
       </w:r>
       <w:r>
         <w:rPr>
           <w:color w:val="000000"/>
         </w:rPr>
-        <w:t>are many signals</w:t>
-      </w:r>
-      <w:r>
-        <w:rPr>
+        <w:t xml:space="preserve"> fragments with fewer double bonds, such as 18:2 at </w:t>
+      </w:r>
+      <w:r>
+        <w:rPr>
+          <w:i/>
           <w:color w:val="000000"/>
         </w:rPr>
-        <w:t xml:space="preserve"> in this 3D space</w:t>
+        <w:t>m/z</w:t>
       </w:r>
       <w:r>
         <w:rPr>
           <w:color w:val="000000"/>
         </w:rPr>
-        <w:t xml:space="preserve"> other</w:t>
-      </w:r>
-      <w:r>
-        <w:rPr>
+        <w:t xml:space="preserve"> 279, which may have multiple ions as well as isotopic overlap from the abundant 18:3 fragment at </w:t>
+      </w:r>
+      <w:r>
+        <w:rPr>
+          <w:i/>
           <w:color w:val="000000"/>
         </w:rPr>
-        <w:t xml:space="preserve"> than the </w:t>
+        <w:t>m/z</w:t>
       </w:r>
       <w:r>
         <w:rPr>
           <w:color w:val="000000"/>
         </w:rPr>
-        <w:t xml:space="preserve">one at 34 </w:t>
-      </w:r>
-      <w:proofErr w:type="spellStart"/>
+        <w:t xml:space="preserve"> 277</w:t>
+      </w:r>
       <w:r>
         <w:rPr>
           <w:color w:val="000000"/>
         </w:rPr>
-        <w:t>ms</w:t>
+        <w:t xml:space="preserve"> contributing to the extracted intensity</w:t>
       </w:r>
       <w:r>
         <w:rPr>
           <w:color w:val="000000"/>
         </w:rPr>
-        <w:t>.</w:t>
-      </w:r>
-      <w:proofErr w:type="spellEnd"/>
-    </w:p>
-    <w:p>
-      <w:pPr>
-        <w:pStyle w:val="Heading1"/>
-      </w:pPr>
-      <w:bookmarkStart w:id="58" w:name="OLE_LINK57"/>
-      <w:bookmarkStart w:id="59" w:name="OLE_LINK58"/>
-      <w:r>
-        <w:t>Reimporting Data with Drift Time Filtering</w:t>
-      </w:r>
-    </w:p>
-    <w:bookmarkEnd w:id="58"/>
-    <w:bookmarkEnd w:id="59"/>
-    <w:p>
-      <w:r>
-        <w:t xml:space="preserve">It should </w:t>
-      </w:r>
-      <w:r>
-        <w:t xml:space="preserve">now </w:t>
-      </w:r>
-      <w:r>
-        <w:t xml:space="preserve">be clear that the selectivity of chromatogram extraction in MS/MS and even MS1 can be </w:t>
-      </w:r>
-      <w:r>
-        <w:t>improved by</w:t>
-      </w:r>
-      <w:r>
-        <w:t xml:space="preserve"> utilizing IMS and </w:t>
-      </w:r>
-      <w:r>
-        <w:t xml:space="preserve">extracting only a limited drift time range around the </w:t>
-      </w:r>
-      <w:r>
-        <w:t>area of interest</w:t>
-      </w:r>
-      <w:r>
-        <w:t>.</w:t>
-      </w:r>
-    </w:p>
-    <w:p>
-      <w:r>
-        <w:t>Skyline can learn and apply the</w:t>
-      </w:r>
-      <w:r>
-        <w:t xml:space="preserve"> IMS</w:t>
-      </w:r>
-      <w:r>
-        <w:t xml:space="preserve"> drift times directly from the results data, which is explained in detail in the Training a Drift Time Predictor section of the </w:t>
-      </w:r>
-      <w:hyperlink r:id="rId34" w:history="1">
-        <w:r>
-          <w:rPr>
-            <w:rStyle w:val="Hyperlink"/>
-          </w:rPr>
-          <w:t>Skyline Ion Mobility Spectrum Filtering tutorial</w:t>
-        </w:r>
-      </w:hyperlink>
-      <w:r>
-        <w:t xml:space="preserve">. In this tutorial, however, you may recall that </w:t>
-      </w:r>
-      <w:r>
-        <w:t>the</w:t>
-      </w:r>
-      <w:r>
-        <w:t xml:space="preserve"> spectral library</w:t>
-      </w:r>
-      <w:r>
-        <w:t xml:space="preserve"> contains collision cross section</w:t>
-      </w:r>
-      <w:r>
-        <w:t xml:space="preserve"> (CCS) values</w:t>
-      </w:r>
-      <w:r>
-        <w:t xml:space="preserve"> for each molecule</w:t>
-      </w:r>
-      <w:r>
-        <w:t xml:space="preserve">, which can now </w:t>
-      </w:r>
-      <w:r>
-        <w:t xml:space="preserve">be </w:t>
-      </w:r>
-      <w:r>
-        <w:t xml:space="preserve">use to extract only limited drift time ranges </w:t>
-      </w:r>
-      <w:r>
-        <w:t>for</w:t>
-      </w:r>
-      <w:r>
-        <w:t xml:space="preserve"> additional </w:t>
-      </w:r>
-      <w:r>
-        <w:t xml:space="preserve">identification </w:t>
-      </w:r>
-      <w:r>
-        <w:t>confidence and selectivity.</w:t>
-      </w:r>
-    </w:p>
-    <w:p>
-      <w:bookmarkStart w:id="60" w:name="OLE_LINK65"/>
-      <w:bookmarkStart w:id="61" w:name="OLE_LINK66"/>
-      <w:r>
-        <w:t>Prior to changing the settings and reimporting the data, you may want to save the current Skyline document and create a second file in order to compare the data before and after IMS filtering. To do so:</w:t>
+        <w:t>. A similar observation can be made with the FA 16:1(+O) fragment.</w:t>
       </w:r>
     </w:p>
     <w:p>
       <w:pPr>
         <w:pStyle w:val="ListParagraph"/>
+        <w:keepNext/>
         <w:numPr>
           <w:ilvl w:val="0"/>
           <w:numId w:val="20"/>
         </w:numPr>
-      </w:pPr>
-      <w:r>
-        <w:t xml:space="preserve">On the </w:t>
-      </w:r>
-      <w:r>
-        <w:rPr>
-          <w:b/>
-        </w:rPr>
-        <w:t>File</w:t>
-      </w:r>
-      <w:r>
-        <w:t xml:space="preserve"> menu, click </w:t>
-      </w:r>
-      <w:r>
-        <w:rPr>
-          <w:b/>
-        </w:rPr>
-        <w:t>Save</w:t>
-      </w:r>
-      <w:r>
-        <w:t xml:space="preserve"> (ctrl-S) to make sure any changes are saved to the original.</w:t>
-      </w:r>
-    </w:p>
-    <w:p>
-      <w:pPr>
-        <w:pStyle w:val="ListParagraph"/>
-        <w:numPr>
-          <w:ilvl w:val="0"/>
-          <w:numId w:val="20"/>
-        </w:numPr>
-      </w:pPr>
-      <w:r>
-        <w:t xml:space="preserve">On the </w:t>
-      </w:r>
-      <w:r>
-        <w:rPr>
-          <w:b/>
-          <w:bCs/>
-        </w:rPr>
-        <w:t>File</w:t>
-      </w:r>
-      <w:r>
-        <w:t xml:space="preserve"> menu, click </w:t>
-      </w:r>
-      <w:r>
-        <w:rPr>
-          <w:b/>
-          <w:bCs/>
-        </w:rPr>
-        <w:t>Save As</w:t>
-      </w:r>
-      <w:r>
-        <w:rPr>
-          <w:b/>
-          <w:bCs/>
-        </w:rPr>
-        <w:t>..</w:t>
-      </w:r>
-      <w:r>
-        <w:t>.</w:t>
-      </w:r>
-    </w:p>
-    <w:p>
-      <w:pPr>
-        <w:pStyle w:val="ListParagraph"/>
-        <w:numPr>
-          <w:ilvl w:val="0"/>
-          <w:numId w:val="20"/>
-        </w:numPr>
-      </w:pPr>
-      <w:r>
-        <w:t>Save the file with a different name than your original Skyline document, such as “</w:t>
-      </w:r>
-      <w:proofErr w:type="spellStart"/>
-      <w:r>
-        <w:t>Drosophila_Lipids_Neg_IMS_Filtered</w:t>
-      </w:r>
-      <w:proofErr w:type="spellEnd"/>
-      <w:r>
-        <w:t>”, in the tutorial folder you created.</w:t>
-      </w:r>
-      <w:bookmarkEnd w:id="60"/>
-      <w:bookmarkEnd w:id="61"/>
-    </w:p>
-    <w:p>
-      <w:r>
-        <w:lastRenderedPageBreak/>
-        <w:t>The</w:t>
-      </w:r>
-      <w:r>
-        <w:t xml:space="preserve"> data files have been </w:t>
-      </w:r>
-      <w:r>
-        <w:rPr>
-          <w:i/>
-        </w:rPr>
-        <w:t>single field c</w:t>
-      </w:r>
-      <w:r>
-        <w:rPr>
-          <w:i/>
-        </w:rPr>
-        <w:t>alibrated</w:t>
-      </w:r>
-      <w:r>
-        <w:t xml:space="preserve"> using vendor software, </w:t>
-      </w:r>
-      <w:r>
-        <w:t xml:space="preserve">meaning Skyline can easily convert between drift time and CCS. CCS values are normalized and reproducible, allowing </w:t>
-      </w:r>
-      <w:r>
-        <w:t xml:space="preserve">the </w:t>
-      </w:r>
-      <w:r>
-        <w:t xml:space="preserve">use </w:t>
-      </w:r>
-      <w:r>
-        <w:t xml:space="preserve">of </w:t>
-      </w:r>
-      <w:r>
-        <w:t xml:space="preserve">previously determined CCS </w:t>
-      </w:r>
-      <w:r>
-        <w:t xml:space="preserve">(from databases and standards) </w:t>
-      </w:r>
-      <w:r>
-        <w:t xml:space="preserve">to filter </w:t>
-      </w:r>
-      <w:r>
-        <w:t>the</w:t>
-      </w:r>
-      <w:r>
-        <w:t xml:space="preserve"> data. To utilize the </w:t>
-      </w:r>
-      <w:r>
-        <w:t>IMS</w:t>
-      </w:r>
-      <w:r>
-        <w:t xml:space="preserve"> informa</w:t>
-      </w:r>
-      <w:r>
-        <w:t>tion stored in the library, perform the following steps</w:t>
-      </w:r>
-      <w:r>
-        <w:t>:</w:t>
-      </w:r>
-    </w:p>
-    <w:p>
-      <w:pPr>
-        <w:pStyle w:val="ListParagraph"/>
-        <w:numPr>
-          <w:ilvl w:val="0"/>
-          <w:numId w:val="20"/>
-        </w:numPr>
-      </w:pPr>
-      <w:bookmarkStart w:id="62" w:name="OLE_LINK59"/>
-      <w:bookmarkStart w:id="63" w:name="OLE_LINK60"/>
-      <w:r>
-        <w:t>From</w:t>
-      </w:r>
-      <w:r>
-        <w:t xml:space="preserve"> the </w:t>
-      </w:r>
-      <w:r>
-        <w:rPr>
-          <w:b/>
-        </w:rPr>
-        <w:t>Settings</w:t>
-      </w:r>
-      <w:r>
-        <w:t xml:space="preserve"> menu, click </w:t>
-      </w:r>
-      <w:r>
-        <w:rPr>
-          <w:b/>
-        </w:rPr>
-        <w:t>Transition Settings</w:t>
-      </w:r>
-      <w:r>
-        <w:t>.</w:t>
-      </w:r>
-    </w:p>
-    <w:p>
-      <w:pPr>
-        <w:pStyle w:val="ListParagraph"/>
-        <w:numPr>
-          <w:ilvl w:val="0"/>
-          <w:numId w:val="20"/>
-        </w:numPr>
-      </w:pPr>
-      <w:r>
+        <w:rPr>
+          <w:color w:val="000000"/>
+        </w:rPr>
+      </w:pPr>
+      <w:r>
+        <w:rPr>
+          <w:color w:val="000000"/>
+        </w:rPr>
         <w:t xml:space="preserve">Click the </w:t>
       </w:r>
       <w:r>
         <w:rPr>
           <w:b/>
-        </w:rPr>
-        <w:t>Ion Mobility</w:t>
-      </w:r>
-      <w:r>
-        <w:t xml:space="preserve"> tab.</w:t>
-      </w:r>
-    </w:p>
-    <w:p>
-      <w:pPr>
-        <w:pStyle w:val="ListParagraph"/>
-        <w:numPr>
-          <w:ilvl w:val="0"/>
-          <w:numId w:val="20"/>
-        </w:numPr>
-      </w:pPr>
-      <w:r>
-        <w:t xml:space="preserve">Check </w:t>
-      </w:r>
-      <w:r>
-        <w:rPr>
-          <w:b/>
-        </w:rPr>
-        <w:t>Use spectral library ion mobility values when present</w:t>
-      </w:r>
-      <w:r>
-        <w:t>.</w:t>
-      </w:r>
-    </w:p>
-    <w:p>
-      <w:pPr>
-        <w:pStyle w:val="ListParagraph"/>
-        <w:numPr>
-          <w:ilvl w:val="0"/>
-          <w:numId w:val="20"/>
-        </w:numPr>
-      </w:pPr>
-      <w:r>
-        <w:t xml:space="preserve">Set the </w:t>
-      </w:r>
-      <w:r>
-        <w:rPr>
-          <w:b/>
-        </w:rPr>
-        <w:t>Window Type</w:t>
-      </w:r>
-      <w:r>
-        <w:t xml:space="preserve"> field to </w:t>
-      </w:r>
-      <w:r>
-        <w:rPr>
-          <w:b/>
-          <w:bCs/>
-        </w:rPr>
-        <w:t>Resolving power</w:t>
-      </w:r>
-      <w:r>
-        <w:t>.</w:t>
-      </w:r>
-    </w:p>
-    <w:p>
-      <w:pPr>
-        <w:pStyle w:val="ListParagraph"/>
-        <w:numPr>
-          <w:ilvl w:val="0"/>
-          <w:numId w:val="20"/>
-        </w:numPr>
-      </w:pPr>
-      <w:r>
-        <w:t xml:space="preserve">In the </w:t>
-      </w:r>
-      <w:r>
-        <w:rPr>
-          <w:b/>
-        </w:rPr>
-        <w:t>Resolving power</w:t>
-      </w:r>
-      <w:r>
-        <w:t xml:space="preserve"> field, enter “50”.</w:t>
-      </w:r>
-    </w:p>
-    <w:p>
-      <w:pPr>
-        <w:keepNext/>
-      </w:pPr>
-      <w:r>
-        <w:t xml:space="preserve">The </w:t>
-      </w:r>
-      <w:r>
-        <w:rPr>
-          <w:b/>
-        </w:rPr>
-        <w:t>Transition Settings</w:t>
-      </w:r>
-      <w:r>
-        <w:t xml:space="preserve"> should now look like</w:t>
-      </w:r>
-      <w:r>
-        <w:t xml:space="preserve"> this</w:t>
-      </w:r>
-      <w:r>
-        <w:t>:</w:t>
-      </w:r>
-    </w:p>
-    <w:bookmarkEnd w:id="62"/>
-    <w:bookmarkEnd w:id="63"/>
-    <w:p>
+          <w:color w:val="000000"/>
+        </w:rPr>
+        <w:t>Zoom to Selection</w:t>
+      </w:r>
+      <w:r>
+        <w:rPr>
+          <w:color w:val="000000"/>
+        </w:rPr>
+        <w:t xml:space="preserve"> button again to see the entire 3D MS/MS spectrum.</w:t>
+      </w:r>
+    </w:p>
+    <w:p>
+      <w:pPr>
+        <w:rPr>
+          <w:color w:val="000000"/>
+        </w:rPr>
+      </w:pPr>
       <w:r>
         <w:rPr>
           <w:noProof/>
+          <w:color w:val="000000"/>
         </w:rPr>
         <w:drawing>
-          <wp:inline distT="0" distB="0" distL="0" distR="0" wp14:anchorId="4FD8ADB6" wp14:editId="468D03AC">
-            <wp:extent cx="3781425" cy="5734050"/>
-            <wp:effectExtent l="0" t="0" r="9525" b="0"/>
-            <wp:docPr id="49" name="Picture 49"/>
+          <wp:inline distT="0" distB="0" distL="0" distR="0" wp14:anchorId="7E6FA02B" wp14:editId="3923BBC8">
+            <wp:extent cx="5943600" cy="3534032"/>
+            <wp:effectExtent l="0" t="0" r="0" b="9525"/>
+            <wp:docPr id="8" name="Picture 8"/>
             <wp:cNvGraphicFramePr>
               <a:graphicFrameLocks xmlns:a="http://schemas.openxmlformats.org/drawingml/2006/main" noChangeAspect="1"/>
             </wp:cNvGraphicFramePr>
@@ -6827,312 +5986,13 @@
               <a:graphicData uri="http://schemas.openxmlformats.org/drawingml/2006/picture">
                 <pic:pic xmlns:pic="http://schemas.openxmlformats.org/drawingml/2006/picture">
                   <pic:nvPicPr>
-                    <pic:cNvPr id="1" name=""/>
-                    <pic:cNvPicPr/>
-                  </pic:nvPicPr>
-                  <pic:blipFill>
-                    <a:blip r:embed="rId35"/>
-                    <a:stretch>
-                      <a:fillRect/>
-                    </a:stretch>
-                  </pic:blipFill>
-                  <pic:spPr>
-                    <a:xfrm>
-                      <a:off x="0" y="0"/>
-                      <a:ext cx="3781425" cy="5734050"/>
-                    </a:xfrm>
-                    <a:prstGeom prst="rect">
-                      <a:avLst/>
-                    </a:prstGeom>
-                  </pic:spPr>
-                </pic:pic>
-              </a:graphicData>
-            </a:graphic>
-          </wp:inline>
-        </w:drawing>
-      </w:r>
-    </w:p>
-    <w:p>
-      <w:pPr>
-        <w:pStyle w:val="ListParagraph"/>
-        <w:numPr>
-          <w:ilvl w:val="0"/>
-          <w:numId w:val="20"/>
-        </w:numPr>
-      </w:pPr>
-      <w:bookmarkStart w:id="64" w:name="OLE_LINK61"/>
-      <w:bookmarkStart w:id="65" w:name="OLE_LINK62"/>
-      <w:r>
-        <w:lastRenderedPageBreak/>
-        <w:t xml:space="preserve">Click the </w:t>
-      </w:r>
-      <w:r>
-        <w:rPr>
-          <w:b/>
-        </w:rPr>
-        <w:t>OK</w:t>
-      </w:r>
-      <w:r>
-        <w:t xml:space="preserve"> button.</w:t>
-      </w:r>
-    </w:p>
-    <w:p>
-      <w:r>
-        <w:t xml:space="preserve">The results must now be reimported with the newly applied </w:t>
-      </w:r>
-      <w:r>
-        <w:t>IMS</w:t>
-      </w:r>
-      <w:r>
-        <w:t xml:space="preserve"> settings</w:t>
-      </w:r>
-      <w:r>
-        <w:t xml:space="preserve"> as follows:</w:t>
-      </w:r>
-    </w:p>
-    <w:p>
-      <w:pPr>
-        <w:pStyle w:val="ListParagraph"/>
-        <w:numPr>
-          <w:ilvl w:val="0"/>
-          <w:numId w:val="21"/>
-        </w:numPr>
-      </w:pPr>
-      <w:r>
-        <w:t>From</w:t>
-      </w:r>
-      <w:r>
-        <w:t xml:space="preserve"> the </w:t>
-      </w:r>
-      <w:r>
-        <w:rPr>
-          <w:b/>
-        </w:rPr>
-        <w:t>Edit</w:t>
-      </w:r>
-      <w:r>
-        <w:t xml:space="preserve"> menu, click </w:t>
-      </w:r>
-      <w:r>
-        <w:rPr>
-          <w:b/>
-        </w:rPr>
-        <w:t>Manage Results</w:t>
-      </w:r>
-      <w:r>
-        <w:t>.</w:t>
-      </w:r>
-    </w:p>
-    <w:p>
-      <w:pPr>
-        <w:pStyle w:val="ListParagraph"/>
-        <w:numPr>
-          <w:ilvl w:val="0"/>
-          <w:numId w:val="21"/>
-        </w:numPr>
-      </w:pPr>
-      <w:r>
-        <w:t>Use ctrl-click or click-and-shift-click to multiple select both replicates</w:t>
-      </w:r>
-      <w:r>
-        <w:t>.</w:t>
-      </w:r>
-    </w:p>
-    <w:p>
-      <w:pPr>
-        <w:pStyle w:val="ListParagraph"/>
-        <w:numPr>
-          <w:ilvl w:val="0"/>
-          <w:numId w:val="21"/>
-        </w:numPr>
-      </w:pPr>
-      <w:r>
-        <w:t xml:space="preserve">Click the </w:t>
-      </w:r>
-      <w:r>
-        <w:rPr>
-          <w:b/>
-        </w:rPr>
-        <w:t>Re-import</w:t>
-      </w:r>
-      <w:r>
-        <w:t xml:space="preserve"> button. </w:t>
-      </w:r>
-      <w:r>
-        <w:t>“</w:t>
-      </w:r>
-      <w:r>
-        <w:t>*</w:t>
-      </w:r>
-      <w:r>
-        <w:t>”</w:t>
-      </w:r>
-      <w:r>
-        <w:t xml:space="preserve"> Should appear to the left </w:t>
-      </w:r>
-      <w:r>
-        <w:t>of both names</w:t>
-      </w:r>
-      <w:r>
-        <w:t>.</w:t>
-      </w:r>
-    </w:p>
-    <w:p>
-      <w:pPr>
-        <w:pStyle w:val="ListParagraph"/>
-        <w:numPr>
-          <w:ilvl w:val="0"/>
-          <w:numId w:val="21"/>
-        </w:numPr>
-      </w:pPr>
-      <w:r>
-        <w:t xml:space="preserve">Click the </w:t>
-      </w:r>
-      <w:r>
-        <w:rPr>
-          <w:b/>
-        </w:rPr>
-        <w:t>OK</w:t>
-      </w:r>
-      <w:r>
-        <w:t xml:space="preserve"> button.</w:t>
-      </w:r>
-    </w:p>
-    <w:p>
-      <w:bookmarkStart w:id="66" w:name="OLE_LINK63"/>
-      <w:bookmarkStart w:id="67" w:name="OLE_LINK64"/>
-      <w:bookmarkEnd w:id="64"/>
-      <w:bookmarkEnd w:id="65"/>
-      <w:r>
-        <w:t xml:space="preserve">This should start the re-import and cause Skyline to show the </w:t>
-      </w:r>
-      <w:r>
-        <w:rPr>
-          <w:b/>
-        </w:rPr>
-        <w:t>Importing Results</w:t>
-      </w:r>
-      <w:r>
-        <w:t xml:space="preserve"> progress form.</w:t>
-      </w:r>
-      <w:r>
-        <w:t xml:space="preserve"> When the import has completed:</w:t>
-      </w:r>
-    </w:p>
-    <w:p>
-      <w:pPr>
-        <w:pStyle w:val="ListParagraph"/>
-        <w:numPr>
-          <w:ilvl w:val="0"/>
-          <w:numId w:val="22"/>
-        </w:numPr>
-      </w:pPr>
-      <w:r>
-        <w:t>Click any other lipid in the Target list and re-select PE(16:1_18:3) to update the chromatograms.</w:t>
-      </w:r>
-    </w:p>
-    <w:p>
-      <w:r>
-        <w:t xml:space="preserve">To </w:t>
-      </w:r>
-      <w:r>
-        <w:t>explore</w:t>
-      </w:r>
-      <w:r>
-        <w:t xml:space="preserve"> the filtered data, perform the following</w:t>
-      </w:r>
-      <w:r>
-        <w:t xml:space="preserve"> steps</w:t>
-      </w:r>
-      <w:r>
-        <w:t>:</w:t>
-      </w:r>
-    </w:p>
-    <w:p>
-      <w:pPr>
-        <w:pStyle w:val="ListParagraph"/>
-        <w:numPr>
-          <w:ilvl w:val="0"/>
-          <w:numId w:val="22"/>
-        </w:numPr>
-      </w:pPr>
-      <w:r>
-        <w:t xml:space="preserve">Click on the apex of the blue precursor chromatogram to show the </w:t>
-      </w:r>
-      <w:r>
-        <w:rPr>
-          <w:b/>
-        </w:rPr>
-        <w:t>Full-Scan</w:t>
-      </w:r>
-      <w:r>
-        <w:t xml:space="preserve"> graph.</w:t>
-      </w:r>
-    </w:p>
-    <w:p>
-      <w:pPr>
-        <w:pStyle w:val="ListParagraph"/>
-        <w:numPr>
-          <w:ilvl w:val="0"/>
-          <w:numId w:val="22"/>
-        </w:numPr>
-      </w:pPr>
-      <w:r>
-        <w:t xml:space="preserve">Click the </w:t>
-      </w:r>
-      <w:r>
-        <w:rPr>
-          <w:b/>
-        </w:rPr>
-        <w:t>Zoom to Selection</w:t>
-      </w:r>
-      <w:r>
-        <w:t xml:space="preserve"> button.</w:t>
-      </w:r>
-    </w:p>
-    <w:p>
-      <w:pPr>
-        <w:keepNext/>
-      </w:pPr>
-      <w:r>
-        <w:t xml:space="preserve">The </w:t>
-      </w:r>
-      <w:r>
-        <w:rPr>
-          <w:b/>
-        </w:rPr>
-        <w:t>Full-Scan</w:t>
-      </w:r>
-      <w:r>
-        <w:t xml:space="preserve"> graph should now look something like this:</w:t>
-      </w:r>
-    </w:p>
-    <w:bookmarkEnd w:id="66"/>
-    <w:bookmarkEnd w:id="67"/>
-    <w:p>
-      <w:r>
-        <w:rPr>
-          <w:noProof/>
-        </w:rPr>
-        <w:drawing>
-          <wp:inline distT="0" distB="0" distL="0" distR="0" wp14:anchorId="77A7C518" wp14:editId="3C46392D">
-            <wp:extent cx="5943600" cy="3534032"/>
-            <wp:effectExtent l="0" t="0" r="0" b="9525"/>
-            <wp:docPr id="9" name="Picture 9"/>
-            <wp:cNvGraphicFramePr>
-              <a:graphicFrameLocks xmlns:a="http://schemas.openxmlformats.org/drawingml/2006/main" noChangeAspect="1"/>
-            </wp:cNvGraphicFramePr>
-            <a:graphic xmlns:a="http://schemas.openxmlformats.org/drawingml/2006/main">
-              <a:graphicData uri="http://schemas.openxmlformats.org/drawingml/2006/picture">
-                <pic:pic xmlns:pic="http://schemas.openxmlformats.org/drawingml/2006/picture">
-                  <pic:nvPicPr>
-                    <pic:cNvPr id="0" name="Picture 7"/>
+                    <pic:cNvPr id="0" name="Picture 6"/>
                     <pic:cNvPicPr>
                       <a:picLocks noChangeAspect="1" noChangeArrowheads="1"/>
                     </pic:cNvPicPr>
                   </pic:nvPicPr>
                   <pic:blipFill>
-                    <a:blip r:embed="rId36">
+                    <a:blip r:embed="rId34">
                       <a:extLst>
                         <a:ext uri="{28A0092B-C50C-407E-A947-70E740481C1C}">
                           <a14:useLocalDpi xmlns:a14="http://schemas.microsoft.com/office/drawing/2010/main" val="0"/>
@@ -7165,6 +6025,814 @@
       </w:r>
     </w:p>
     <w:p>
+      <w:pPr>
+        <w:rPr>
+          <w:color w:val="000000"/>
+        </w:rPr>
+      </w:pPr>
+      <w:r>
+        <w:rPr>
+          <w:color w:val="000000"/>
+        </w:rPr>
+        <w:t xml:space="preserve">This is also a typical </w:t>
+      </w:r>
+      <w:r>
+        <w:rPr>
+          <w:color w:val="000000"/>
+        </w:rPr>
+        <w:t>IMS-</w:t>
+      </w:r>
+      <w:r>
+        <w:rPr>
+          <w:color w:val="000000"/>
+        </w:rPr>
+        <w:t>MS/MS spectrum, where you can imagine each horizontal stripe as a top-down view of a normal 2D spectrum. Clearly</w:t>
+      </w:r>
+      <w:r>
+        <w:rPr>
+          <w:color w:val="000000"/>
+        </w:rPr>
+        <w:t>,</w:t>
+      </w:r>
+      <w:r>
+        <w:rPr>
+          <w:color w:val="000000"/>
+        </w:rPr>
+        <w:t xml:space="preserve"> there </w:t>
+      </w:r>
+      <w:r>
+        <w:rPr>
+          <w:color w:val="000000"/>
+        </w:rPr>
+        <w:t>are many signals</w:t>
+      </w:r>
+      <w:r>
+        <w:rPr>
+          <w:color w:val="000000"/>
+        </w:rPr>
+        <w:t xml:space="preserve"> in this 3D space</w:t>
+      </w:r>
+      <w:r>
+        <w:rPr>
+          <w:color w:val="000000"/>
+        </w:rPr>
+        <w:t xml:space="preserve"> other</w:t>
+      </w:r>
+      <w:r>
+        <w:rPr>
+          <w:color w:val="000000"/>
+        </w:rPr>
+        <w:t xml:space="preserve"> than the </w:t>
+      </w:r>
+      <w:r>
+        <w:rPr>
+          <w:color w:val="000000"/>
+        </w:rPr>
+        <w:t>one at 34 ms</w:t>
+      </w:r>
+      <w:r>
+        <w:rPr>
+          <w:color w:val="000000"/>
+        </w:rPr>
+        <w:t>.</w:t>
+      </w:r>
+    </w:p>
+    <w:p>
+      <w:pPr>
+        <w:pStyle w:val="Heading1"/>
+      </w:pPr>
+      <w:r>
+        <w:t>Reimporting Data with Drift Time Filtering</w:t>
+      </w:r>
+    </w:p>
+    <w:p>
+      <w:r>
+        <w:t xml:space="preserve">It should </w:t>
+      </w:r>
+      <w:r>
+        <w:t xml:space="preserve">now </w:t>
+      </w:r>
+      <w:r>
+        <w:t xml:space="preserve">be clear that the selectivity of chromatogram extraction in MS/MS and even MS1 can be </w:t>
+      </w:r>
+      <w:r>
+        <w:t>improved by</w:t>
+      </w:r>
+      <w:r>
+        <w:t xml:space="preserve"> utilizing IMS and </w:t>
+      </w:r>
+      <w:r>
+        <w:t xml:space="preserve">extracting only a limited drift time range around the </w:t>
+      </w:r>
+      <w:r>
+        <w:t>area of interest</w:t>
+      </w:r>
+      <w:r>
+        <w:t>.</w:t>
+      </w:r>
+    </w:p>
+    <w:p>
+      <w:r>
+        <w:t>Skyline can learn and apply the</w:t>
+      </w:r>
+      <w:r>
+        <w:t xml:space="preserve"> IMS</w:t>
+      </w:r>
+      <w:r>
+        <w:t xml:space="preserve"> drift times directly from the results data, which is explained in detail in the Training a Drift Time Predictor section of the </w:t>
+      </w:r>
+      <w:hyperlink r:id="rId35" w:history="1">
+        <w:r>
+          <w:rPr>
+            <w:rStyle w:val="Hyperlink"/>
+          </w:rPr>
+          <w:t>Skyline Ion Mobility Spectrum Filtering tutorial</w:t>
+        </w:r>
+      </w:hyperlink>
+      <w:r>
+        <w:t xml:space="preserve">. In this tutorial, however, you may recall that </w:t>
+      </w:r>
+      <w:r>
+        <w:t>the</w:t>
+      </w:r>
+      <w:r>
+        <w:t xml:space="preserve"> spectral library</w:t>
+      </w:r>
+      <w:r>
+        <w:t xml:space="preserve"> contains collision cross section</w:t>
+      </w:r>
+      <w:r>
+        <w:t xml:space="preserve"> (CCS) values</w:t>
+      </w:r>
+      <w:r>
+        <w:t xml:space="preserve"> for each molecule</w:t>
+      </w:r>
+      <w:r>
+        <w:t xml:space="preserve">, which can now </w:t>
+      </w:r>
+      <w:r>
+        <w:t xml:space="preserve">be </w:t>
+      </w:r>
+      <w:r>
+        <w:t xml:space="preserve">use to extract only limited drift time ranges </w:t>
+      </w:r>
+      <w:r>
+        <w:t>for</w:t>
+      </w:r>
+      <w:r>
+        <w:t xml:space="preserve"> additional </w:t>
+      </w:r>
+      <w:r>
+        <w:t xml:space="preserve">identification </w:t>
+      </w:r>
+      <w:r>
+        <w:t>confidence and selectivity.</w:t>
+      </w:r>
+    </w:p>
+    <w:p>
+      <w:r>
+        <w:t>Prior to changing the settings and reimporting the data, you may want to save the current Skyline document and create a second file in order to compare the data before and after IMS filtering. To do so:</w:t>
+      </w:r>
+    </w:p>
+    <w:p>
+      <w:pPr>
+        <w:pStyle w:val="ListParagraph"/>
+        <w:numPr>
+          <w:ilvl w:val="0"/>
+          <w:numId w:val="20"/>
+        </w:numPr>
+      </w:pPr>
+      <w:r>
+        <w:t xml:space="preserve">On the </w:t>
+      </w:r>
+      <w:r>
+        <w:rPr>
+          <w:b/>
+        </w:rPr>
+        <w:t>File</w:t>
+      </w:r>
+      <w:r>
+        <w:t xml:space="preserve"> menu, click </w:t>
+      </w:r>
+      <w:r>
+        <w:rPr>
+          <w:b/>
+        </w:rPr>
+        <w:t>Save</w:t>
+      </w:r>
+      <w:r>
+        <w:t xml:space="preserve"> (ctrl-S) to make sure any changes are saved to the original.</w:t>
+      </w:r>
+    </w:p>
+    <w:p>
+      <w:pPr>
+        <w:pStyle w:val="ListParagraph"/>
+        <w:numPr>
+          <w:ilvl w:val="0"/>
+          <w:numId w:val="20"/>
+        </w:numPr>
+      </w:pPr>
+      <w:r>
+        <w:t xml:space="preserve">On the </w:t>
+      </w:r>
+      <w:r>
+        <w:rPr>
+          <w:b/>
+          <w:bCs/>
+        </w:rPr>
+        <w:t>File</w:t>
+      </w:r>
+      <w:r>
+        <w:t xml:space="preserve"> menu, click </w:t>
+      </w:r>
+      <w:r>
+        <w:rPr>
+          <w:b/>
+          <w:bCs/>
+        </w:rPr>
+        <w:t>Save As</w:t>
+      </w:r>
+      <w:r>
+        <w:rPr>
+          <w:b/>
+          <w:bCs/>
+        </w:rPr>
+        <w:t>..</w:t>
+      </w:r>
+      <w:r>
+        <w:t>.</w:t>
+      </w:r>
+    </w:p>
+    <w:p>
+      <w:pPr>
+        <w:pStyle w:val="ListParagraph"/>
+        <w:numPr>
+          <w:ilvl w:val="0"/>
+          <w:numId w:val="20"/>
+        </w:numPr>
+      </w:pPr>
+      <w:r>
+        <w:t>Save the file with a different name than your original Skyline document, such as “Drosophila_Lipids_Neg_IMS_Filtered”, in the tutorial folder you created.</w:t>
+      </w:r>
+    </w:p>
+    <w:p>
+      <w:r>
+        <w:t>The</w:t>
+      </w:r>
+      <w:r>
+        <w:t xml:space="preserve"> data files have been </w:t>
+      </w:r>
+      <w:r>
+        <w:rPr>
+          <w:i/>
+        </w:rPr>
+        <w:t>single field c</w:t>
+      </w:r>
+      <w:r>
+        <w:rPr>
+          <w:i/>
+        </w:rPr>
+        <w:t>alibrated</w:t>
+      </w:r>
+      <w:r>
+        <w:t xml:space="preserve"> using vendor software, </w:t>
+      </w:r>
+      <w:r>
+        <w:t xml:space="preserve">meaning Skyline can easily convert between drift time and CCS. CCS values are normalized and reproducible, allowing </w:t>
+      </w:r>
+      <w:r>
+        <w:t xml:space="preserve">the </w:t>
+      </w:r>
+      <w:r>
+        <w:t xml:space="preserve">use </w:t>
+      </w:r>
+      <w:r>
+        <w:t xml:space="preserve">of </w:t>
+      </w:r>
+      <w:r>
+        <w:t xml:space="preserve">previously determined CCS </w:t>
+      </w:r>
+      <w:r>
+        <w:t xml:space="preserve">(from databases and standards) </w:t>
+      </w:r>
+      <w:r>
+        <w:t xml:space="preserve">to filter </w:t>
+      </w:r>
+      <w:r>
+        <w:t>the</w:t>
+      </w:r>
+      <w:r>
+        <w:t xml:space="preserve"> data. To utilize the </w:t>
+      </w:r>
+      <w:r>
+        <w:t>IMS</w:t>
+      </w:r>
+      <w:r>
+        <w:t xml:space="preserve"> informa</w:t>
+      </w:r>
+      <w:r>
+        <w:t>tion stored in the library, perform the following steps</w:t>
+      </w:r>
+      <w:r>
+        <w:t>:</w:t>
+      </w:r>
+    </w:p>
+    <w:p>
+      <w:pPr>
+        <w:pStyle w:val="ListParagraph"/>
+        <w:numPr>
+          <w:ilvl w:val="0"/>
+          <w:numId w:val="20"/>
+        </w:numPr>
+      </w:pPr>
+      <w:r>
+        <w:t>From</w:t>
+      </w:r>
+      <w:r>
+        <w:t xml:space="preserve"> the </w:t>
+      </w:r>
+      <w:r>
+        <w:rPr>
+          <w:b/>
+        </w:rPr>
+        <w:t>Settings</w:t>
+      </w:r>
+      <w:r>
+        <w:t xml:space="preserve"> menu, click </w:t>
+      </w:r>
+      <w:r>
+        <w:rPr>
+          <w:b/>
+        </w:rPr>
+        <w:t>Transition Settings</w:t>
+      </w:r>
+      <w:r>
+        <w:t>.</w:t>
+      </w:r>
+    </w:p>
+    <w:p>
+      <w:pPr>
+        <w:pStyle w:val="ListParagraph"/>
+        <w:numPr>
+          <w:ilvl w:val="0"/>
+          <w:numId w:val="20"/>
+        </w:numPr>
+      </w:pPr>
+      <w:r>
+        <w:t xml:space="preserve">Click the </w:t>
+      </w:r>
+      <w:r>
+        <w:rPr>
+          <w:b/>
+        </w:rPr>
+        <w:t>Ion Mobility</w:t>
+      </w:r>
+      <w:r>
+        <w:t xml:space="preserve"> tab.</w:t>
+      </w:r>
+    </w:p>
+    <w:p>
+      <w:pPr>
+        <w:pStyle w:val="ListParagraph"/>
+        <w:numPr>
+          <w:ilvl w:val="0"/>
+          <w:numId w:val="20"/>
+        </w:numPr>
+      </w:pPr>
+      <w:r>
+        <w:t xml:space="preserve">Check </w:t>
+      </w:r>
+      <w:r>
+        <w:rPr>
+          <w:b/>
+        </w:rPr>
+        <w:t>Use spectral library ion mobility values when present</w:t>
+      </w:r>
+      <w:r>
+        <w:t>.</w:t>
+      </w:r>
+    </w:p>
+    <w:p>
+      <w:pPr>
+        <w:pStyle w:val="ListParagraph"/>
+        <w:numPr>
+          <w:ilvl w:val="0"/>
+          <w:numId w:val="20"/>
+        </w:numPr>
+      </w:pPr>
+      <w:r>
+        <w:t xml:space="preserve">Set the </w:t>
+      </w:r>
+      <w:r>
+        <w:rPr>
+          <w:b/>
+        </w:rPr>
+        <w:t>Window Type</w:t>
+      </w:r>
+      <w:r>
+        <w:t xml:space="preserve"> field to </w:t>
+      </w:r>
+      <w:r>
+        <w:rPr>
+          <w:b/>
+          <w:bCs/>
+        </w:rPr>
+        <w:t>Resolving power</w:t>
+      </w:r>
+      <w:r>
+        <w:t>.</w:t>
+      </w:r>
+    </w:p>
+    <w:p>
+      <w:pPr>
+        <w:pStyle w:val="ListParagraph"/>
+        <w:numPr>
+          <w:ilvl w:val="0"/>
+          <w:numId w:val="20"/>
+        </w:numPr>
+      </w:pPr>
+      <w:r>
+        <w:t xml:space="preserve">In the </w:t>
+      </w:r>
+      <w:r>
+        <w:rPr>
+          <w:b/>
+        </w:rPr>
+        <w:t>Resolving power</w:t>
+      </w:r>
+      <w:r>
+        <w:t xml:space="preserve"> field, enter “50”.</w:t>
+      </w:r>
+    </w:p>
+    <w:p>
+      <w:pPr>
+        <w:keepNext/>
+      </w:pPr>
+      <w:r>
+        <w:t xml:space="preserve">The </w:t>
+      </w:r>
+      <w:r>
+        <w:rPr>
+          <w:b/>
+        </w:rPr>
+        <w:t>Transition Settings</w:t>
+      </w:r>
+      <w:r>
+        <w:t xml:space="preserve"> should now look like</w:t>
+      </w:r>
+      <w:r>
+        <w:t xml:space="preserve"> this</w:t>
+      </w:r>
+      <w:r>
+        <w:t>:</w:t>
+      </w:r>
+    </w:p>
+    <w:p>
+      <w:r>
+        <w:rPr>
+          <w:noProof/>
+        </w:rPr>
+        <w:drawing>
+          <wp:inline distT="0" distB="0" distL="0" distR="0" wp14:anchorId="4FD8ADB6" wp14:editId="468D03AC">
+            <wp:extent cx="3781425" cy="5734050"/>
+            <wp:effectExtent l="0" t="0" r="9525" b="0"/>
+            <wp:docPr id="49" name="Picture 49"/>
+            <wp:cNvGraphicFramePr>
+              <a:graphicFrameLocks xmlns:a="http://schemas.openxmlformats.org/drawingml/2006/main" noChangeAspect="1"/>
+            </wp:cNvGraphicFramePr>
+            <a:graphic xmlns:a="http://schemas.openxmlformats.org/drawingml/2006/main">
+              <a:graphicData uri="http://schemas.openxmlformats.org/drawingml/2006/picture">
+                <pic:pic xmlns:pic="http://schemas.openxmlformats.org/drawingml/2006/picture">
+                  <pic:nvPicPr>
+                    <pic:cNvPr id="1" name=""/>
+                    <pic:cNvPicPr/>
+                  </pic:nvPicPr>
+                  <pic:blipFill>
+                    <a:blip r:embed="rId36"/>
+                    <a:stretch>
+                      <a:fillRect/>
+                    </a:stretch>
+                  </pic:blipFill>
+                  <pic:spPr>
+                    <a:xfrm>
+                      <a:off x="0" y="0"/>
+                      <a:ext cx="3781425" cy="5734050"/>
+                    </a:xfrm>
+                    <a:prstGeom prst="rect">
+                      <a:avLst/>
+                    </a:prstGeom>
+                  </pic:spPr>
+                </pic:pic>
+              </a:graphicData>
+            </a:graphic>
+          </wp:inline>
+        </w:drawing>
+      </w:r>
+    </w:p>
+    <w:p>
+      <w:pPr>
+        <w:pStyle w:val="ListParagraph"/>
+        <w:numPr>
+          <w:ilvl w:val="0"/>
+          <w:numId w:val="20"/>
+        </w:numPr>
+      </w:pPr>
+      <w:r>
+        <w:t xml:space="preserve">Click the </w:t>
+      </w:r>
+      <w:r>
+        <w:rPr>
+          <w:b/>
+        </w:rPr>
+        <w:t>OK</w:t>
+      </w:r>
+      <w:r>
+        <w:t xml:space="preserve"> button.</w:t>
+      </w:r>
+    </w:p>
+    <w:p>
+      <w:r>
+        <w:t xml:space="preserve">The results must now be reimported with the newly applied </w:t>
+      </w:r>
+      <w:r>
+        <w:t>IMS</w:t>
+      </w:r>
+      <w:r>
+        <w:t xml:space="preserve"> settings</w:t>
+      </w:r>
+      <w:r>
+        <w:t xml:space="preserve"> as follows:</w:t>
+      </w:r>
+    </w:p>
+    <w:p>
+      <w:pPr>
+        <w:pStyle w:val="ListParagraph"/>
+        <w:numPr>
+          <w:ilvl w:val="0"/>
+          <w:numId w:val="21"/>
+        </w:numPr>
+      </w:pPr>
+      <w:r>
+        <w:t>From</w:t>
+      </w:r>
+      <w:r>
+        <w:t xml:space="preserve"> the </w:t>
+      </w:r>
+      <w:r>
+        <w:rPr>
+          <w:b/>
+        </w:rPr>
+        <w:t>Edit</w:t>
+      </w:r>
+      <w:r>
+        <w:t xml:space="preserve"> menu, click </w:t>
+      </w:r>
+      <w:r>
+        <w:rPr>
+          <w:b/>
+        </w:rPr>
+        <w:t>Manage Results</w:t>
+      </w:r>
+      <w:r>
+        <w:t>.</w:t>
+      </w:r>
+    </w:p>
+    <w:p>
+      <w:pPr>
+        <w:pStyle w:val="ListParagraph"/>
+        <w:numPr>
+          <w:ilvl w:val="0"/>
+          <w:numId w:val="21"/>
+        </w:numPr>
+      </w:pPr>
+      <w:r>
+        <w:t>Use ctrl-click or click-and-shift-click to multiple select both replicates</w:t>
+      </w:r>
+      <w:r>
+        <w:t>.</w:t>
+      </w:r>
+    </w:p>
+    <w:p>
+      <w:pPr>
+        <w:pStyle w:val="ListParagraph"/>
+        <w:numPr>
+          <w:ilvl w:val="0"/>
+          <w:numId w:val="21"/>
+        </w:numPr>
+      </w:pPr>
+      <w:r>
+        <w:t xml:space="preserve">Click the </w:t>
+      </w:r>
+      <w:r>
+        <w:rPr>
+          <w:b/>
+        </w:rPr>
+        <w:t>Re-import</w:t>
+      </w:r>
+      <w:r>
+        <w:t xml:space="preserve"> button. </w:t>
+      </w:r>
+      <w:r>
+        <w:t>“</w:t>
+      </w:r>
+      <w:r>
+        <w:t>*</w:t>
+      </w:r>
+      <w:r>
+        <w:t>”</w:t>
+      </w:r>
+      <w:r>
+        <w:t xml:space="preserve"> Should appear to the left </w:t>
+      </w:r>
+      <w:r>
+        <w:t>of both names</w:t>
+      </w:r>
+      <w:r>
+        <w:t>.</w:t>
+      </w:r>
+    </w:p>
+    <w:p>
+      <w:pPr>
+        <w:pStyle w:val="ListParagraph"/>
+        <w:numPr>
+          <w:ilvl w:val="0"/>
+          <w:numId w:val="21"/>
+        </w:numPr>
+      </w:pPr>
+      <w:r>
+        <w:t xml:space="preserve">Click the </w:t>
+      </w:r>
+      <w:r>
+        <w:rPr>
+          <w:b/>
+        </w:rPr>
+        <w:t>OK</w:t>
+      </w:r>
+      <w:r>
+        <w:t xml:space="preserve"> button.</w:t>
+      </w:r>
+    </w:p>
+    <w:p>
+      <w:r>
+        <w:t xml:space="preserve">This should start the re-import and cause Skyline to show the </w:t>
+      </w:r>
+      <w:r>
+        <w:rPr>
+          <w:b/>
+        </w:rPr>
+        <w:t>Importing Results</w:t>
+      </w:r>
+      <w:r>
+        <w:t xml:space="preserve"> progress form.</w:t>
+      </w:r>
+      <w:r>
+        <w:t xml:space="preserve"> When the import has completed:</w:t>
+      </w:r>
+    </w:p>
+    <w:p>
+      <w:pPr>
+        <w:pStyle w:val="ListParagraph"/>
+        <w:numPr>
+          <w:ilvl w:val="0"/>
+          <w:numId w:val="22"/>
+        </w:numPr>
+      </w:pPr>
+      <w:r>
+        <w:t>Click any other lipid in the Target list and re-select PE(16:1_18:3) to update the chromatograms.</w:t>
+      </w:r>
+    </w:p>
+    <w:p>
+      <w:r>
+        <w:t xml:space="preserve">To </w:t>
+      </w:r>
+      <w:r>
+        <w:t>explore</w:t>
+      </w:r>
+      <w:r>
+        <w:t xml:space="preserve"> the filtered data, perform the following</w:t>
+      </w:r>
+      <w:r>
+        <w:t xml:space="preserve"> steps</w:t>
+      </w:r>
+      <w:r>
+        <w:t>:</w:t>
+      </w:r>
+    </w:p>
+    <w:p>
+      <w:pPr>
+        <w:pStyle w:val="ListParagraph"/>
+        <w:numPr>
+          <w:ilvl w:val="0"/>
+          <w:numId w:val="22"/>
+        </w:numPr>
+      </w:pPr>
+      <w:r>
+        <w:t xml:space="preserve">Click on the apex of the blue precursor chromatogram to show the </w:t>
+      </w:r>
+      <w:r>
+        <w:rPr>
+          <w:b/>
+        </w:rPr>
+        <w:t>Full-Scan</w:t>
+      </w:r>
+      <w:r>
+        <w:t xml:space="preserve"> graph.</w:t>
+      </w:r>
+    </w:p>
+    <w:p>
+      <w:pPr>
+        <w:pStyle w:val="ListParagraph"/>
+        <w:numPr>
+          <w:ilvl w:val="0"/>
+          <w:numId w:val="22"/>
+        </w:numPr>
+      </w:pPr>
+      <w:r>
+        <w:t xml:space="preserve">Click the </w:t>
+      </w:r>
+      <w:r>
+        <w:rPr>
+          <w:b/>
+        </w:rPr>
+        <w:t>Zoom to Selection</w:t>
+      </w:r>
+      <w:r>
+        <w:t xml:space="preserve"> button.</w:t>
+      </w:r>
+    </w:p>
+    <w:p>
+      <w:pPr>
+        <w:keepNext/>
+      </w:pPr>
+      <w:r>
+        <w:t xml:space="preserve">The </w:t>
+      </w:r>
+      <w:r>
+        <w:rPr>
+          <w:b/>
+        </w:rPr>
+        <w:t>Full-Scan</w:t>
+      </w:r>
+      <w:r>
+        <w:t xml:space="preserve"> graph should now look something like this:</w:t>
+      </w:r>
+    </w:p>
+    <w:p>
+      <w:r>
+        <w:rPr>
+          <w:noProof/>
+        </w:rPr>
+        <w:drawing>
+          <wp:inline distT="0" distB="0" distL="0" distR="0" wp14:anchorId="77A7C518" wp14:editId="3C46392D">
+            <wp:extent cx="5943600" cy="3534032"/>
+            <wp:effectExtent l="0" t="0" r="0" b="9525"/>
+            <wp:docPr id="9" name="Picture 9"/>
+            <wp:cNvGraphicFramePr>
+              <a:graphicFrameLocks xmlns:a="http://schemas.openxmlformats.org/drawingml/2006/main" noChangeAspect="1"/>
+            </wp:cNvGraphicFramePr>
+            <a:graphic xmlns:a="http://schemas.openxmlformats.org/drawingml/2006/main">
+              <a:graphicData uri="http://schemas.openxmlformats.org/drawingml/2006/picture">
+                <pic:pic xmlns:pic="http://schemas.openxmlformats.org/drawingml/2006/picture">
+                  <pic:nvPicPr>
+                    <pic:cNvPr id="0" name="Picture 7"/>
+                    <pic:cNvPicPr>
+                      <a:picLocks noChangeAspect="1" noChangeArrowheads="1"/>
+                    </pic:cNvPicPr>
+                  </pic:nvPicPr>
+                  <pic:blipFill>
+                    <a:blip r:embed="rId37">
+                      <a:extLst>
+                        <a:ext uri="{28A0092B-C50C-407E-A947-70E740481C1C}">
+                          <a14:useLocalDpi xmlns:a14="http://schemas.microsoft.com/office/drawing/2010/main" val="0"/>
+                        </a:ext>
+                      </a:extLst>
+                    </a:blip>
+                    <a:srcRect/>
+                    <a:stretch>
+                      <a:fillRect/>
+                    </a:stretch>
+                  </pic:blipFill>
+                  <pic:spPr bwMode="auto">
+                    <a:xfrm>
+                      <a:off x="0" y="0"/>
+                      <a:ext cx="5943600" cy="3534032"/>
+                    </a:xfrm>
+                    <a:prstGeom prst="rect">
+                      <a:avLst/>
+                    </a:prstGeom>
+                    <a:noFill/>
+                    <a:ln>
+                      <a:noFill/>
+                    </a:ln>
+                  </pic:spPr>
+                </pic:pic>
+              </a:graphicData>
+            </a:graphic>
+          </wp:inline>
+        </w:drawing>
+      </w:r>
+    </w:p>
+    <w:p>
       <w:r>
         <w:t>T</w:t>
       </w:r>
@@ -7220,15 +6888,7 @@
         <w:t xml:space="preserve"> during chromatogram extraction</w:t>
       </w:r>
       <w:r>
-        <w:t xml:space="preserve">. Therefore, the interference at 36 </w:t>
-      </w:r>
-      <w:proofErr w:type="spellStart"/>
-      <w:r>
-        <w:t>ms</w:t>
-      </w:r>
-      <w:proofErr w:type="spellEnd"/>
-      <w:r>
-        <w:t xml:space="preserve"> has been removed.</w:t>
+        <w:t>. Therefore, the interference at 36 ms has been removed.</w:t>
       </w:r>
       <w:r>
         <w:t xml:space="preserve"> To view the filtered MS/MS data:</w:t>
@@ -7243,7 +6903,6 @@
         </w:numPr>
       </w:pPr>
       <w:r>
-        <w:lastRenderedPageBreak/>
         <w:t xml:space="preserve">Click on the apex of the teal </w:t>
       </w:r>
       <w:r>
@@ -7283,23 +6942,7 @@
     </w:p>
     <w:p>
       <w:r>
-        <w:t xml:space="preserve">Note that if you were interested in lipids that are not present in the current spectral library, you can add to it manually or using </w:t>
-      </w:r>
-      <w:proofErr w:type="spellStart"/>
-      <w:r>
-        <w:t>LipidCreator</w:t>
-      </w:r>
-      <w:proofErr w:type="spellEnd"/>
-      <w:r>
-        <w:t xml:space="preserve">. To access the </w:t>
-      </w:r>
-      <w:proofErr w:type="spellStart"/>
-      <w:r>
-        <w:t>LipidCreator</w:t>
-      </w:r>
-      <w:proofErr w:type="spellEnd"/>
-      <w:r>
-        <w:t xml:space="preserve"> plugin, do the following:</w:t>
+        <w:t>Note that if you were interested in lipids that are not present in the current spectral library, you can add to it manually or using LipidCreator. To access the LipidCreator plugin, do the following:</w:t>
       </w:r>
     </w:p>
     <w:p>
@@ -7343,14 +6986,12 @@
       <w:r>
         <w:t xml:space="preserve">Select </w:t>
       </w:r>
-      <w:proofErr w:type="spellStart"/>
       <w:r>
         <w:rPr>
           <w:b/>
         </w:rPr>
         <w:t>LipidCreator</w:t>
       </w:r>
-      <w:proofErr w:type="spellEnd"/>
       <w:r>
         <w:t xml:space="preserve"> in the list of available tools</w:t>
       </w:r>
@@ -7379,7 +7020,7 @@
                     <pic:cNvPicPr/>
                   </pic:nvPicPr>
                   <pic:blipFill>
-                    <a:blip r:embed="rId37"/>
+                    <a:blip r:embed="rId38"/>
                     <a:stretch>
                       <a:fillRect/>
                     </a:stretch>
@@ -7425,25 +7066,21 @@
       <w:r>
         <w:t xml:space="preserve">A progress form should appear as </w:t>
       </w:r>
-      <w:proofErr w:type="spellStart"/>
       <w:r>
         <w:rPr>
           <w:b/>
         </w:rPr>
         <w:t>LipidCreator</w:t>
       </w:r>
-      <w:proofErr w:type="spellEnd"/>
       <w:r>
         <w:t xml:space="preserve"> is downloading. When it finishes, </w:t>
       </w:r>
-      <w:proofErr w:type="spellStart"/>
       <w:r>
         <w:rPr>
           <w:b/>
         </w:rPr>
         <w:t>LipidCreator</w:t>
       </w:r>
-      <w:proofErr w:type="spellEnd"/>
       <w:r>
         <w:t xml:space="preserve"> can be accessed directly from the </w:t>
       </w:r>
@@ -7459,7 +7096,6 @@
     </w:p>
     <w:p>
       <w:r>
-        <w:lastRenderedPageBreak/>
         <w:t>The following steps can be taken to easily export an updated spectral library</w:t>
       </w:r>
       <w:r>
@@ -7557,15 +7193,7 @@
         <w:t>IMS</w:t>
       </w:r>
       <w:r>
-        <w:t xml:space="preserve"> enabled mass spectrometer for complex </w:t>
-      </w:r>
-      <w:proofErr w:type="spellStart"/>
-      <w:r>
-        <w:t>lipidomics</w:t>
-      </w:r>
-      <w:proofErr w:type="spellEnd"/>
-      <w:r>
-        <w:t xml:space="preserve"> datasets. You can now use CCS values for drift time filtering to enhance the selectivity of chromatograms extracted by Skyline. </w:t>
+        <w:t xml:space="preserve"> enabled mass spectrometer for complex lipidomics datasets. You can now use CCS values for drift time filtering to enhance the selectivity of chromatograms extracted by Skyline. </w:t>
       </w:r>
       <w:r>
         <w:t xml:space="preserve">Having completed this tutorial, you should be ready to take full advantage of </w:t>
@@ -7584,7 +7212,7 @@
       </w:r>
     </w:p>
     <w:sectPr>
-      <w:footerReference w:type="default" r:id="rId38"/>
+      <w:footerReference w:type="default" r:id="rId39"/>
       <w:pgSz w:w="12240" w:h="15840" w:code="1"/>
       <w:pgMar w:top="1440" w:right="1440" w:bottom="1440" w:left="1440" w:header="720" w:footer="720" w:gutter="0"/>
       <w:cols w:space="720"/>
